--- a/Картонная фабрика ТЗ.docx
+++ b/Картонная фабрика ТЗ.docx
@@ -21,19 +21,13 @@
     <w:p>
       <w:r>
         <w:tab/>
-        <w:t>1. План работ на месяц</w:t>
-      </w:r>
-      <w:r>
-        <w:t>;</w:t>
+        <w:t>1. План работ на месяц;</w:t>
       </w:r>
     </w:p>
     <w:p>
       <w:r>
         <w:tab/>
-        <w:t>2. Фактическое выполнение плана</w:t>
-      </w:r>
-      <w:r>
-        <w:t>;</w:t>
+        <w:t>2. Фактическое выполнение плана;</w:t>
       </w:r>
     </w:p>
     <w:p>
@@ -82,37 +76,13 @@
           </w:p>
           <w:p>
             <w:r>
-              <w:t>_______________________/</w:t>
-            </w:r>
-            <w:r>
-              <w:t>Мухин</w:t>
-            </w:r>
-            <w:r>
-              <w:t xml:space="preserve"> </w:t>
-            </w:r>
-            <w:r>
-              <w:t>Д</w:t>
-            </w:r>
-            <w:r>
-              <w:t>.</w:t>
-            </w:r>
-            <w:r>
-              <w:t>П</w:t>
-            </w:r>
-            <w:r>
-              <w:t>./</w:t>
+              <w:t>_______________________/Мухин Д.П./</w:t>
             </w:r>
           </w:p>
           <w:p/>
           <w:p>
             <w:r>
-              <w:t>«__» ________________ 20</w:t>
-            </w:r>
-            <w:r>
-              <w:t>20</w:t>
-            </w:r>
-            <w:r>
-              <w:t xml:space="preserve"> г.</w:t>
+              <w:t>«__» ________________ 2020 г.</w:t>
             </w:r>
           </w:p>
         </w:tc>
@@ -128,19 +98,7 @@
           <w:p/>
           <w:p>
             <w:r>
-              <w:t xml:space="preserve">директор </w:t>
-            </w:r>
-            <w:r>
-              <w:t>ЗАО</w:t>
-            </w:r>
-            <w:r>
-              <w:t xml:space="preserve"> «</w:t>
-            </w:r>
-            <w:r>
-              <w:t>Фактория К</w:t>
-            </w:r>
-            <w:r>
-              <w:t>»</w:t>
+              <w:t>директор ЗАО «Фактория К»</w:t>
             </w:r>
           </w:p>
           <w:p>
@@ -151,13 +109,7 @@
           <w:p/>
           <w:p>
             <w:r>
-              <w:t>«__» ________________ 20</w:t>
-            </w:r>
-            <w:r>
-              <w:t>20</w:t>
-            </w:r>
-            <w:r>
-              <w:t xml:space="preserve"> г.</w:t>
+              <w:t>«__» ________________ 2020 г.</w:t>
             </w:r>
           </w:p>
         </w:tc>
@@ -346,19 +298,7 @@
           </w:p>
           <w:p>
             <w:r>
-              <w:t>действует с «</w:t>
-            </w:r>
-            <w:r>
-              <w:t>20</w:t>
-            </w:r>
-            <w:r>
-              <w:t>» сентября 20</w:t>
-            </w:r>
-            <w:r>
-              <w:t>20</w:t>
-            </w:r>
-            <w:r>
-              <w:t xml:space="preserve"> г.</w:t>
+              <w:t>действует с «20» сентября 2020 г.</w:t>
             </w:r>
           </w:p>
         </w:tc>
@@ -379,33 +319,18 @@
           </w:p>
           <w:p>
             <w:r>
-              <w:t>ЗАО «Фактория</w:t>
-            </w:r>
-            <w:r>
-              <w:t xml:space="preserve"> </w:t>
-            </w:r>
-            <w:r>
-              <w:t>К»</w:t>
+              <w:t>ЗАО «Фактория К»</w:t>
             </w:r>
           </w:p>
           <w:p>
             <w:r>
-              <w:t>__</w:t>
-            </w:r>
-            <w:r>
-              <w:t>____________________/Попов П.П./</w:t>
+              <w:t>______________________/Попов П.П./</w:t>
             </w:r>
           </w:p>
           <w:p/>
           <w:p>
             <w:r>
-              <w:t>«__» _______________ 20</w:t>
-            </w:r>
-            <w:r>
-              <w:t>20</w:t>
-            </w:r>
-            <w:r>
-              <w:t xml:space="preserve"> г.</w:t>
+              <w:t>«__» _______________ 2020 г.</w:t>
             </w:r>
           </w:p>
         </w:tc>
@@ -457,14 +382,17 @@
         <w:jc w:val="center"/>
       </w:pPr>
       <w:r>
-        <w:t>Якутск, 20</w:t>
-      </w:r>
-      <w:r>
-        <w:t>20</w:t>
+        <w:t>Якутск, 2020</w:t>
       </w:r>
     </w:p>
     <w:sdt>
       <w:sdtPr>
+        <w:rPr>
+          <w:rFonts w:ascii="Times New Roman" w:eastAsia="Times New Roman" w:hAnsi="Times New Roman" w:cs="Times New Roman"/>
+          <w:color w:val="auto"/>
+          <w:sz w:val="24"/>
+          <w:szCs w:val="24"/>
+        </w:rPr>
         <w:id w:val="-1759667980"/>
         <w:docPartObj>
           <w:docPartGallery w:val="Table of Contents"/>
@@ -473,12 +401,8 @@
       </w:sdtPr>
       <w:sdtEndPr>
         <w:rPr>
-          <w:rFonts w:ascii="Times New Roman" w:eastAsia="Times New Roman" w:hAnsi="Times New Roman" w:cs="Times New Roman"/>
           <w:b/>
           <w:bCs/>
-          <w:color w:val="auto"/>
-          <w:sz w:val="24"/>
-          <w:szCs w:val="24"/>
         </w:rPr>
       </w:sdtEndPr>
       <w:sdtContent>
@@ -526,13 +450,13 @@
           <w:r>
             <w:fldChar w:fldCharType="separate"/>
           </w:r>
-          <w:hyperlink w:anchor="_Toc52108096" w:history="1">
+          <w:hyperlink w:anchor="_Toc52195655" w:history="1">
             <w:r>
               <w:rPr>
                 <w:rStyle w:val="a3"/>
                 <w:noProof/>
               </w:rPr>
-              <w:t>1.</w:t>
+              <w:t>1</w:t>
             </w:r>
             <w:r>
               <w:rPr>
@@ -569,7 +493,7 @@
                 <w:noProof/>
                 <w:webHidden/>
               </w:rPr>
-              <w:instrText xml:space="preserve"> PAGEREF _Toc52108096 \h </w:instrText>
+              <w:instrText xml:space="preserve"> PAGEREF _Toc52195655 \h </w:instrText>
             </w:r>
             <w:r>
               <w:rPr>
@@ -614,7 +538,7 @@
               <w:szCs w:val="22"/>
             </w:rPr>
           </w:pPr>
-          <w:hyperlink w:anchor="_Toc52108097" w:history="1">
+          <w:hyperlink w:anchor="_Toc52195656" w:history="1">
             <w:r>
               <w:rPr>
                 <w:rStyle w:val="a3"/>
@@ -657,7 +581,7 @@
                 <w:noProof/>
                 <w:webHidden/>
               </w:rPr>
-              <w:instrText xml:space="preserve"> PAGEREF _Toc52108097 \h </w:instrText>
+              <w:instrText xml:space="preserve"> PAGEREF _Toc52195656 \h </w:instrText>
             </w:r>
             <w:r>
               <w:rPr>
@@ -702,7 +626,7 @@
               <w:szCs w:val="22"/>
             </w:rPr>
           </w:pPr>
-          <w:hyperlink w:anchor="_Toc52108098" w:history="1">
+          <w:hyperlink w:anchor="_Toc52195657" w:history="1">
             <w:r>
               <w:rPr>
                 <w:rStyle w:val="a3"/>
@@ -745,7 +669,7 @@
                 <w:noProof/>
                 <w:webHidden/>
               </w:rPr>
-              <w:instrText xml:space="preserve"> PAGEREF _Toc52108098 \h </w:instrText>
+              <w:instrText xml:space="preserve"> PAGEREF _Toc52195657 \h </w:instrText>
             </w:r>
             <w:r>
               <w:rPr>
@@ -790,7 +714,7 @@
               <w:szCs w:val="22"/>
             </w:rPr>
           </w:pPr>
-          <w:hyperlink w:anchor="_Toc52108099" w:history="1">
+          <w:hyperlink w:anchor="_Toc52195658" w:history="1">
             <w:r>
               <w:rPr>
                 <w:rStyle w:val="a3"/>
@@ -833,7 +757,7 @@
                 <w:noProof/>
                 <w:webHidden/>
               </w:rPr>
-              <w:instrText xml:space="preserve"> PAGEREF _Toc52108099 \h </w:instrText>
+              <w:instrText xml:space="preserve"> PAGEREF _Toc52195658 \h </w:instrText>
             </w:r>
             <w:r>
               <w:rPr>
@@ -878,7 +802,7 @@
               <w:szCs w:val="22"/>
             </w:rPr>
           </w:pPr>
-          <w:hyperlink w:anchor="_Toc52108100" w:history="1">
+          <w:hyperlink w:anchor="_Toc52195659" w:history="1">
             <w:r>
               <w:rPr>
                 <w:rStyle w:val="a3"/>
@@ -921,7 +845,7 @@
                 <w:noProof/>
                 <w:webHidden/>
               </w:rPr>
-              <w:instrText xml:space="preserve"> PAGEREF _Toc52108100 \h </w:instrText>
+              <w:instrText xml:space="preserve"> PAGEREF _Toc52195659 \h </w:instrText>
             </w:r>
             <w:r>
               <w:rPr>
@@ -966,7 +890,7 @@
               <w:szCs w:val="22"/>
             </w:rPr>
           </w:pPr>
-          <w:hyperlink w:anchor="_Toc52108101" w:history="1">
+          <w:hyperlink w:anchor="_Toc52195660" w:history="1">
             <w:r>
               <w:rPr>
                 <w:rStyle w:val="a3"/>
@@ -1009,7 +933,7 @@
                 <w:noProof/>
                 <w:webHidden/>
               </w:rPr>
-              <w:instrText xml:space="preserve"> PAGEREF _Toc52108101 \h </w:instrText>
+              <w:instrText xml:space="preserve"> PAGEREF _Toc52195660 \h </w:instrText>
             </w:r>
             <w:r>
               <w:rPr>
@@ -1054,7 +978,7 @@
               <w:szCs w:val="22"/>
             </w:rPr>
           </w:pPr>
-          <w:hyperlink w:anchor="_Toc52108102" w:history="1">
+          <w:hyperlink w:anchor="_Toc52195661" w:history="1">
             <w:r>
               <w:rPr>
                 <w:rStyle w:val="a3"/>
@@ -1097,7 +1021,7 @@
                 <w:noProof/>
                 <w:webHidden/>
               </w:rPr>
-              <w:instrText xml:space="preserve"> PAGEREF _Toc52108102 \h </w:instrText>
+              <w:instrText xml:space="preserve"> PAGEREF _Toc52195661 \h </w:instrText>
             </w:r>
             <w:r>
               <w:rPr>
@@ -1142,7 +1066,7 @@
               <w:szCs w:val="22"/>
             </w:rPr>
           </w:pPr>
-          <w:hyperlink w:anchor="_Toc52108103" w:history="1">
+          <w:hyperlink w:anchor="_Toc52195662" w:history="1">
             <w:r>
               <w:rPr>
                 <w:rStyle w:val="a3"/>
@@ -1185,7 +1109,7 @@
                 <w:noProof/>
                 <w:webHidden/>
               </w:rPr>
-              <w:instrText xml:space="preserve"> PAGEREF _Toc52108103 \h </w:instrText>
+              <w:instrText xml:space="preserve"> PAGEREF _Toc52195662 \h </w:instrText>
             </w:r>
             <w:r>
               <w:rPr>
@@ -1230,7 +1154,7 @@
               <w:szCs w:val="22"/>
             </w:rPr>
           </w:pPr>
-          <w:hyperlink w:anchor="_Toc52108104" w:history="1">
+          <w:hyperlink w:anchor="_Toc52195663" w:history="1">
             <w:r>
               <w:rPr>
                 <w:rStyle w:val="a3"/>
@@ -1273,7 +1197,7 @@
                 <w:noProof/>
                 <w:webHidden/>
               </w:rPr>
-              <w:instrText xml:space="preserve"> PAGEREF _Toc52108104 \h </w:instrText>
+              <w:instrText xml:space="preserve"> PAGEREF _Toc52195663 \h </w:instrText>
             </w:r>
             <w:r>
               <w:rPr>
@@ -1318,13 +1242,13 @@
               <w:szCs w:val="22"/>
             </w:rPr>
           </w:pPr>
-          <w:hyperlink w:anchor="_Toc52108105" w:history="1">
+          <w:hyperlink w:anchor="_Toc52195664" w:history="1">
             <w:r>
               <w:rPr>
                 <w:rStyle w:val="a3"/>
                 <w:noProof/>
               </w:rPr>
-              <w:t>2.</w:t>
+              <w:t>2</w:t>
             </w:r>
             <w:r>
               <w:rPr>
@@ -1340,21 +1264,7 @@
                 <w:rStyle w:val="a3"/>
                 <w:noProof/>
               </w:rPr>
-              <w:t>Назначение и цели со</w:t>
-            </w:r>
-            <w:r>
-              <w:rPr>
-                <w:rStyle w:val="a3"/>
-                <w:noProof/>
-              </w:rPr>
-              <w:t>з</w:t>
-            </w:r>
-            <w:r>
-              <w:rPr>
-                <w:rStyle w:val="a3"/>
-                <w:noProof/>
-              </w:rPr>
-              <w:t>дания (развития) системы.</w:t>
+              <w:t>Назначение и цели создания (развития) системы.</w:t>
             </w:r>
             <w:r>
               <w:rPr>
@@ -1375,7 +1285,7 @@
                 <w:noProof/>
                 <w:webHidden/>
               </w:rPr>
-              <w:instrText xml:space="preserve"> PAGEREF _Toc52108105 \h </w:instrText>
+              <w:instrText xml:space="preserve"> PAGEREF _Toc52195664 \h </w:instrText>
             </w:r>
             <w:r>
               <w:rPr>
@@ -1420,13 +1330,13 @@
               <w:szCs w:val="22"/>
             </w:rPr>
           </w:pPr>
-          <w:hyperlink w:anchor="_Toc52108106" w:history="1">
+          <w:hyperlink w:anchor="_Toc52195665" w:history="1">
             <w:r>
               <w:rPr>
                 <w:rStyle w:val="a3"/>
                 <w:noProof/>
               </w:rPr>
-              <w:t>2.1.</w:t>
+              <w:t>2.1</w:t>
             </w:r>
             <w:r>
               <w:rPr>
@@ -1463,7 +1373,7 @@
                 <w:noProof/>
                 <w:webHidden/>
               </w:rPr>
-              <w:instrText xml:space="preserve"> PAGEREF _Toc52108106 \h </w:instrText>
+              <w:instrText xml:space="preserve"> PAGEREF _Toc52195665 \h </w:instrText>
             </w:r>
             <w:r>
               <w:rPr>
@@ -1508,13 +1418,13 @@
               <w:szCs w:val="22"/>
             </w:rPr>
           </w:pPr>
-          <w:hyperlink w:anchor="_Toc52108107" w:history="1">
+          <w:hyperlink w:anchor="_Toc52195666" w:history="1">
             <w:r>
               <w:rPr>
                 <w:rStyle w:val="a3"/>
                 <w:noProof/>
               </w:rPr>
-              <w:t>2.2.</w:t>
+              <w:t>2.2</w:t>
             </w:r>
             <w:r>
               <w:rPr>
@@ -1551,7 +1461,271 @@
                 <w:noProof/>
                 <w:webHidden/>
               </w:rPr>
-              <w:instrText xml:space="preserve"> PAGEREF _Toc52108107 \h </w:instrText>
+              <w:instrText xml:space="preserve"> PAGEREF _Toc52195666 \h </w:instrText>
+            </w:r>
+            <w:r>
+              <w:rPr>
+                <w:noProof/>
+                <w:webHidden/>
+              </w:rPr>
+            </w:r>
+            <w:r>
+              <w:rPr>
+                <w:noProof/>
+                <w:webHidden/>
+              </w:rPr>
+              <w:fldChar w:fldCharType="separate"/>
+            </w:r>
+            <w:r>
+              <w:rPr>
+                <w:noProof/>
+                <w:webHidden/>
+              </w:rPr>
+              <w:t>5</w:t>
+            </w:r>
+            <w:r>
+              <w:rPr>
+                <w:noProof/>
+                <w:webHidden/>
+              </w:rPr>
+              <w:fldChar w:fldCharType="end"/>
+            </w:r>
+          </w:hyperlink>
+        </w:p>
+        <w:p>
+          <w:pPr>
+            <w:pStyle w:val="11"/>
+            <w:tabs>
+              <w:tab w:val="left" w:pos="440"/>
+              <w:tab w:val="right" w:leader="dot" w:pos="9345"/>
+            </w:tabs>
+            <w:rPr>
+              <w:rFonts w:asciiTheme="minorHAnsi" w:eastAsiaTheme="minorEastAsia" w:hAnsiTheme="minorHAnsi" w:cstheme="minorBidi"/>
+              <w:noProof/>
+              <w:sz w:val="22"/>
+              <w:szCs w:val="22"/>
+            </w:rPr>
+          </w:pPr>
+          <w:hyperlink w:anchor="_Toc52195667" w:history="1">
+            <w:r>
+              <w:rPr>
+                <w:rStyle w:val="a3"/>
+                <w:noProof/>
+              </w:rPr>
+              <w:t>3</w:t>
+            </w:r>
+            <w:r>
+              <w:rPr>
+                <w:rFonts w:asciiTheme="minorHAnsi" w:eastAsiaTheme="minorEastAsia" w:hAnsiTheme="minorHAnsi" w:cstheme="minorBidi"/>
+                <w:noProof/>
+                <w:sz w:val="22"/>
+                <w:szCs w:val="22"/>
+              </w:rPr>
+              <w:tab/>
+            </w:r>
+            <w:r>
+              <w:rPr>
+                <w:rStyle w:val="a3"/>
+                <w:noProof/>
+              </w:rPr>
+              <w:t>Характеристика объектов автоматизации.</w:t>
+            </w:r>
+            <w:r>
+              <w:rPr>
+                <w:noProof/>
+                <w:webHidden/>
+              </w:rPr>
+              <w:tab/>
+            </w:r>
+            <w:r>
+              <w:rPr>
+                <w:noProof/>
+                <w:webHidden/>
+              </w:rPr>
+              <w:fldChar w:fldCharType="begin"/>
+            </w:r>
+            <w:r>
+              <w:rPr>
+                <w:noProof/>
+                <w:webHidden/>
+              </w:rPr>
+              <w:instrText xml:space="preserve"> PAGEREF _Toc52195667 \h </w:instrText>
+            </w:r>
+            <w:r>
+              <w:rPr>
+                <w:noProof/>
+                <w:webHidden/>
+              </w:rPr>
+            </w:r>
+            <w:r>
+              <w:rPr>
+                <w:noProof/>
+                <w:webHidden/>
+              </w:rPr>
+              <w:fldChar w:fldCharType="separate"/>
+            </w:r>
+            <w:r>
+              <w:rPr>
+                <w:noProof/>
+                <w:webHidden/>
+              </w:rPr>
+              <w:t>5</w:t>
+            </w:r>
+            <w:r>
+              <w:rPr>
+                <w:noProof/>
+                <w:webHidden/>
+              </w:rPr>
+              <w:fldChar w:fldCharType="end"/>
+            </w:r>
+          </w:hyperlink>
+        </w:p>
+        <w:p>
+          <w:pPr>
+            <w:pStyle w:val="21"/>
+            <w:tabs>
+              <w:tab w:val="left" w:pos="880"/>
+              <w:tab w:val="right" w:leader="dot" w:pos="9345"/>
+            </w:tabs>
+            <w:rPr>
+              <w:rFonts w:asciiTheme="minorHAnsi" w:eastAsiaTheme="minorEastAsia" w:hAnsiTheme="minorHAnsi" w:cstheme="minorBidi"/>
+              <w:noProof/>
+              <w:sz w:val="22"/>
+              <w:szCs w:val="22"/>
+            </w:rPr>
+          </w:pPr>
+          <w:hyperlink w:anchor="_Toc52195668" w:history="1">
+            <w:r>
+              <w:rPr>
+                <w:rStyle w:val="a3"/>
+                <w:noProof/>
+              </w:rPr>
+              <w:t>3.1</w:t>
+            </w:r>
+            <w:r>
+              <w:rPr>
+                <w:rFonts w:asciiTheme="minorHAnsi" w:eastAsiaTheme="minorEastAsia" w:hAnsiTheme="minorHAnsi" w:cstheme="minorBidi"/>
+                <w:noProof/>
+                <w:sz w:val="22"/>
+                <w:szCs w:val="22"/>
+              </w:rPr>
+              <w:tab/>
+            </w:r>
+            <w:r>
+              <w:rPr>
+                <w:rStyle w:val="a3"/>
+                <w:noProof/>
+              </w:rPr>
+              <w:t>Краткие сведения об объекте автоматизации.</w:t>
+            </w:r>
+            <w:r>
+              <w:rPr>
+                <w:noProof/>
+                <w:webHidden/>
+              </w:rPr>
+              <w:tab/>
+            </w:r>
+            <w:r>
+              <w:rPr>
+                <w:noProof/>
+                <w:webHidden/>
+              </w:rPr>
+              <w:fldChar w:fldCharType="begin"/>
+            </w:r>
+            <w:r>
+              <w:rPr>
+                <w:noProof/>
+                <w:webHidden/>
+              </w:rPr>
+              <w:instrText xml:space="preserve"> PAGEREF _Toc52195668 \h </w:instrText>
+            </w:r>
+            <w:r>
+              <w:rPr>
+                <w:noProof/>
+                <w:webHidden/>
+              </w:rPr>
+            </w:r>
+            <w:r>
+              <w:rPr>
+                <w:noProof/>
+                <w:webHidden/>
+              </w:rPr>
+              <w:fldChar w:fldCharType="separate"/>
+            </w:r>
+            <w:r>
+              <w:rPr>
+                <w:noProof/>
+                <w:webHidden/>
+              </w:rPr>
+              <w:t>5</w:t>
+            </w:r>
+            <w:r>
+              <w:rPr>
+                <w:noProof/>
+                <w:webHidden/>
+              </w:rPr>
+              <w:fldChar w:fldCharType="end"/>
+            </w:r>
+          </w:hyperlink>
+        </w:p>
+        <w:p>
+          <w:pPr>
+            <w:pStyle w:val="21"/>
+            <w:tabs>
+              <w:tab w:val="left" w:pos="880"/>
+              <w:tab w:val="right" w:leader="dot" w:pos="9345"/>
+            </w:tabs>
+            <w:rPr>
+              <w:rFonts w:asciiTheme="minorHAnsi" w:eastAsiaTheme="minorEastAsia" w:hAnsiTheme="minorHAnsi" w:cstheme="minorBidi"/>
+              <w:noProof/>
+              <w:sz w:val="22"/>
+              <w:szCs w:val="22"/>
+            </w:rPr>
+          </w:pPr>
+          <w:hyperlink w:anchor="_Toc52195669" w:history="1">
+            <w:r>
+              <w:rPr>
+                <w:rStyle w:val="a3"/>
+                <w:noProof/>
+              </w:rPr>
+              <w:t>3.2</w:t>
+            </w:r>
+            <w:r>
+              <w:rPr>
+                <w:rFonts w:asciiTheme="minorHAnsi" w:eastAsiaTheme="minorEastAsia" w:hAnsiTheme="minorHAnsi" w:cstheme="minorBidi"/>
+                <w:noProof/>
+                <w:sz w:val="22"/>
+                <w:szCs w:val="22"/>
+              </w:rPr>
+              <w:tab/>
+            </w:r>
+            <w:r>
+              <w:rPr>
+                <w:rStyle w:val="a3"/>
+                <w:noProof/>
+              </w:rPr>
+              <w:t>Сведения об условиях эксплуатации объекта автоматизации и характеристиках окружающей среды.</w:t>
+            </w:r>
+            <w:r>
+              <w:rPr>
+                <w:noProof/>
+                <w:webHidden/>
+              </w:rPr>
+              <w:tab/>
+            </w:r>
+            <w:r>
+              <w:rPr>
+                <w:noProof/>
+                <w:webHidden/>
+              </w:rPr>
+              <w:fldChar w:fldCharType="begin"/>
+            </w:r>
+            <w:r>
+              <w:rPr>
+                <w:noProof/>
+                <w:webHidden/>
+              </w:rPr>
+              <w:instrText xml:space="preserve"> PAGEREF _Toc52195669 \h </w:instrText>
             </w:r>
             <w:r>
               <w:rPr>
@@ -1610,17 +1784,17 @@
       <w:pPr>
         <w:pStyle w:val="1"/>
       </w:pPr>
-      <w:bookmarkStart w:id="0" w:name="_Toc286104121"/>
-      <w:bookmarkStart w:id="1" w:name="_Toc286708433"/>
-      <w:bookmarkStart w:id="2" w:name="_Общие_сведения."/>
-      <w:bookmarkStart w:id="3" w:name="_Toc52108096"/>
-      <w:bookmarkEnd w:id="2"/>
+      <w:bookmarkStart w:id="0" w:name="_Общие_сведения."/>
+      <w:bookmarkStart w:id="1" w:name="_Toc286104121"/>
+      <w:bookmarkStart w:id="2" w:name="_Toc286708433"/>
+      <w:bookmarkStart w:id="3" w:name="_Toc52195655"/>
+      <w:bookmarkEnd w:id="0"/>
       <w:r>
         <w:lastRenderedPageBreak/>
         <w:t>Общие сведения.</w:t>
       </w:r>
-      <w:bookmarkEnd w:id="0"/>
       <w:bookmarkEnd w:id="1"/>
+      <w:bookmarkEnd w:id="2"/>
       <w:bookmarkEnd w:id="3"/>
     </w:p>
     <w:p>
@@ -1631,16 +1805,16 @@
           <w:numId w:val="5"/>
         </w:numPr>
       </w:pPr>
-      <w:bookmarkStart w:id="4" w:name="_Toc286104122"/>
-      <w:bookmarkStart w:id="5" w:name="_Toc286708434"/>
-      <w:bookmarkStart w:id="6" w:name="_Полное_наименование_системы"/>
-      <w:bookmarkStart w:id="7" w:name="_Toc52108097"/>
+      <w:bookmarkStart w:id="4" w:name="_Полное_наименование_системы"/>
+      <w:bookmarkStart w:id="5" w:name="_Toc286104122"/>
+      <w:bookmarkStart w:id="6" w:name="_Toc286708434"/>
+      <w:bookmarkStart w:id="7" w:name="_Toc52195656"/>
+      <w:bookmarkEnd w:id="4"/>
+      <w:r>
+        <w:t>Полное наименование системы и ее условное наименование</w:t>
+      </w:r>
+      <w:bookmarkEnd w:id="5"/>
       <w:bookmarkEnd w:id="6"/>
-      <w:r>
-        <w:t>Полное наименование системы и ее условное наименование</w:t>
-      </w:r>
-      <w:bookmarkEnd w:id="4"/>
-      <w:bookmarkEnd w:id="5"/>
       <w:bookmarkEnd w:id="7"/>
     </w:p>
     <w:p>
@@ -1655,25 +1829,13 @@
         <w:t>Полное наименование системы:</w:t>
       </w:r>
       <w:r>
-        <w:t xml:space="preserve"> </w:t>
-      </w:r>
-      <w:r>
-        <w:t>Сервис</w:t>
-      </w:r>
-      <w:r>
-        <w:t xml:space="preserve"> </w:t>
+        <w:t xml:space="preserve"> Сервис </w:t>
       </w:r>
       <w:r>
         <w:t xml:space="preserve">автоматизации учета выпущенного товара </w:t>
       </w:r>
       <w:r>
-        <w:t>«</w:t>
-      </w:r>
-      <w:r>
-        <w:t>Фактория</w:t>
-      </w:r>
-      <w:r>
-        <w:t xml:space="preserve">» (далее </w:t>
+        <w:t xml:space="preserve">«Фактория» (далее </w:t>
       </w:r>
       <w:r>
         <w:rPr>
@@ -1717,16 +1879,16 @@
           <w:numId w:val="5"/>
         </w:numPr>
       </w:pPr>
-      <w:bookmarkStart w:id="8" w:name="_Toc286104123"/>
-      <w:bookmarkStart w:id="9" w:name="_Toc286708435"/>
-      <w:bookmarkStart w:id="10" w:name="_Номер_договора_(контракта)"/>
-      <w:bookmarkStart w:id="11" w:name="_Toc52108098"/>
+      <w:bookmarkStart w:id="8" w:name="_Номер_договора_(контракта)"/>
+      <w:bookmarkStart w:id="9" w:name="_Toc286104123"/>
+      <w:bookmarkStart w:id="10" w:name="_Toc286708435"/>
+      <w:bookmarkStart w:id="11" w:name="_Toc52195657"/>
+      <w:bookmarkEnd w:id="8"/>
+      <w:r>
+        <w:t>Номер договора (контракта)</w:t>
+      </w:r>
+      <w:bookmarkEnd w:id="9"/>
       <w:bookmarkEnd w:id="10"/>
-      <w:r>
-        <w:t>Номер договора (контракта)</w:t>
-      </w:r>
-      <w:bookmarkEnd w:id="8"/>
-      <w:bookmarkEnd w:id="9"/>
       <w:bookmarkEnd w:id="11"/>
     </w:p>
     <w:p>
@@ -1744,19 +1906,7 @@
         <w:t xml:space="preserve"> </w:t>
       </w:r>
       <w:r>
-        <w:t>ДГ-11/00001 от 01.0</w:t>
-      </w:r>
-      <w:r>
-        <w:t>9</w:t>
-      </w:r>
-      <w:r>
-        <w:t>.20</w:t>
-      </w:r>
-      <w:r>
-        <w:t>20</w:t>
-      </w:r>
-      <w:r>
-        <w:t xml:space="preserve"> г.</w:t>
+        <w:t>ДГ-11/00001 от 01.09.2020 г.</w:t>
       </w:r>
     </w:p>
     <w:p>
@@ -1772,16 +1922,16 @@
           <w:numId w:val="5"/>
         </w:numPr>
       </w:pPr>
-      <w:bookmarkStart w:id="12" w:name="_Toc286104124"/>
-      <w:bookmarkStart w:id="13" w:name="_Toc286708436"/>
-      <w:bookmarkStart w:id="14" w:name="_Наименование_организации-заказчика_"/>
-      <w:bookmarkStart w:id="15" w:name="_Toc52108099"/>
+      <w:bookmarkStart w:id="12" w:name="_Наименование_организации-заказчика_"/>
+      <w:bookmarkStart w:id="13" w:name="_Toc286104124"/>
+      <w:bookmarkStart w:id="14" w:name="_Toc286708436"/>
+      <w:bookmarkStart w:id="15" w:name="_Toc52195658"/>
+      <w:bookmarkEnd w:id="12"/>
+      <w:r>
+        <w:t>Наименование организации-заказчика и организаций-участников работ</w:t>
+      </w:r>
+      <w:bookmarkEnd w:id="13"/>
       <w:bookmarkEnd w:id="14"/>
-      <w:r>
-        <w:t>Наименование организации-заказчика и организаций-участников работ</w:t>
-      </w:r>
-      <w:bookmarkEnd w:id="12"/>
-      <w:bookmarkEnd w:id="13"/>
       <w:bookmarkEnd w:id="15"/>
     </w:p>
     <w:p>
@@ -1795,10 +1945,7 @@
         <w:t>ЗАО «Фактория К»</w:t>
       </w:r>
       <w:r>
-        <w:t xml:space="preserve"> </w:t>
-      </w:r>
-      <w:r>
-        <w:t xml:space="preserve">(далее </w:t>
+        <w:t xml:space="preserve"> (далее </w:t>
       </w:r>
       <w:r>
         <w:rPr>
@@ -1816,22 +1963,7 @@
         <w:ind w:firstLine="720"/>
       </w:pPr>
       <w:r>
-        <w:t xml:space="preserve">Адрес заказчика: Республика Саха (Якутия), г. Якутск, </w:t>
-      </w:r>
-      <w:r>
-        <w:t>ул</w:t>
-      </w:r>
-      <w:r>
-        <w:t xml:space="preserve">. </w:t>
-      </w:r>
-      <w:r>
-        <w:t>Орджоникидзе</w:t>
-      </w:r>
-      <w:r>
-        <w:t xml:space="preserve"> </w:t>
-      </w:r>
-      <w:r>
-        <w:t>35</w:t>
+        <w:t>Адрес заказчика: Республика Саха (Якутия), г. Якутск, ул. Орджоникидзе 35</w:t>
       </w:r>
     </w:p>
     <w:p>
@@ -1863,16 +1995,7 @@
         <w:t xml:space="preserve"> </w:t>
       </w:r>
       <w:r>
-        <w:t xml:space="preserve">Республика Саха (Якутия), г. Якутск, ул. </w:t>
-      </w:r>
-      <w:r>
-        <w:t>Кулаковского</w:t>
-      </w:r>
-      <w:r>
-        <w:t xml:space="preserve"> </w:t>
-      </w:r>
-      <w:r>
-        <w:t>47</w:t>
+        <w:t>Республика Саха (Якутия), г. Якутск, ул. Кулаковского 47</w:t>
       </w:r>
       <w:r>
         <w:rPr>
@@ -1894,16 +2017,16 @@
           <w:numId w:val="5"/>
         </w:numPr>
       </w:pPr>
-      <w:bookmarkStart w:id="16" w:name="_Toc286104125"/>
-      <w:bookmarkStart w:id="17" w:name="_Toc286708437"/>
-      <w:bookmarkStart w:id="18" w:name="_Перечень_документов,_на"/>
-      <w:bookmarkStart w:id="19" w:name="_Toc52108100"/>
+      <w:bookmarkStart w:id="16" w:name="_Перечень_документов,_на"/>
+      <w:bookmarkStart w:id="17" w:name="_Toc286104125"/>
+      <w:bookmarkStart w:id="18" w:name="_Toc286708437"/>
+      <w:bookmarkStart w:id="19" w:name="_Toc52195659"/>
+      <w:bookmarkEnd w:id="16"/>
+      <w:r>
+        <w:t>Перечень документов, на основании которых создается система</w:t>
+      </w:r>
+      <w:bookmarkEnd w:id="17"/>
       <w:bookmarkEnd w:id="18"/>
-      <w:r>
-        <w:t>Перечень документов, на основании которых создается система</w:t>
-      </w:r>
-      <w:bookmarkEnd w:id="16"/>
-      <w:bookmarkEnd w:id="17"/>
       <w:bookmarkEnd w:id="19"/>
     </w:p>
     <w:p>
@@ -1911,19 +2034,7 @@
         <w:ind w:firstLine="720"/>
       </w:pPr>
       <w:r>
-        <w:t>Договор ДГ-11/0001 от 01.0</w:t>
-      </w:r>
-      <w:r>
-        <w:t>9</w:t>
-      </w:r>
-      <w:r>
-        <w:t>.20</w:t>
-      </w:r>
-      <w:r>
-        <w:t>20</w:t>
-      </w:r>
-      <w:r>
-        <w:t xml:space="preserve"> г.</w:t>
+        <w:t>Договор ДГ-11/0001 от 01.09.2020 г.</w:t>
       </w:r>
     </w:p>
     <w:p>
@@ -1939,16 +2050,16 @@
           <w:numId w:val="5"/>
         </w:numPr>
       </w:pPr>
-      <w:bookmarkStart w:id="20" w:name="_Toc286104126"/>
-      <w:bookmarkStart w:id="21" w:name="_Toc286708438"/>
-      <w:bookmarkStart w:id="22" w:name="_Плановые_сроки_начала"/>
-      <w:bookmarkStart w:id="23" w:name="_Toc52108101"/>
+      <w:bookmarkStart w:id="20" w:name="_Плановые_сроки_начала"/>
+      <w:bookmarkStart w:id="21" w:name="_Toc286104126"/>
+      <w:bookmarkStart w:id="22" w:name="_Toc286708438"/>
+      <w:bookmarkStart w:id="23" w:name="_Toc52195660"/>
+      <w:bookmarkEnd w:id="20"/>
+      <w:r>
+        <w:t>Плановые сроки начала и окончания работы по созданию системы</w:t>
+      </w:r>
+      <w:bookmarkEnd w:id="21"/>
       <w:bookmarkEnd w:id="22"/>
-      <w:r>
-        <w:t>Плановые сроки начала и окончания работы по созданию системы</w:t>
-      </w:r>
-      <w:bookmarkEnd w:id="20"/>
-      <w:bookmarkEnd w:id="21"/>
       <w:bookmarkEnd w:id="23"/>
     </w:p>
     <w:p>
@@ -2010,16 +2121,16 @@
           <w:numId w:val="5"/>
         </w:numPr>
       </w:pPr>
-      <w:bookmarkStart w:id="24" w:name="_Toc286104127"/>
-      <w:bookmarkStart w:id="25" w:name="_Toc286708439"/>
-      <w:bookmarkStart w:id="26" w:name="_Источники_и_порядок"/>
-      <w:bookmarkStart w:id="27" w:name="_Toc52108102"/>
+      <w:bookmarkStart w:id="24" w:name="_Источники_и_порядок"/>
+      <w:bookmarkStart w:id="25" w:name="_Toc286104127"/>
+      <w:bookmarkStart w:id="26" w:name="_Toc286708439"/>
+      <w:bookmarkStart w:id="27" w:name="_Toc52195661"/>
+      <w:bookmarkEnd w:id="24"/>
+      <w:r>
+        <w:t>Источники и порядок финансирования работ</w:t>
+      </w:r>
+      <w:bookmarkEnd w:id="25"/>
       <w:bookmarkEnd w:id="26"/>
-      <w:r>
-        <w:t>Источники и порядок финансирования работ</w:t>
-      </w:r>
-      <w:bookmarkEnd w:id="24"/>
-      <w:bookmarkEnd w:id="25"/>
       <w:bookmarkEnd w:id="27"/>
     </w:p>
     <w:p>
@@ -2057,16 +2168,16 @@
           <w:numId w:val="5"/>
         </w:numPr>
       </w:pPr>
-      <w:bookmarkStart w:id="28" w:name="_Toc286104128"/>
-      <w:bookmarkStart w:id="29" w:name="_Toc286708440"/>
-      <w:bookmarkStart w:id="30" w:name="_Порядок_оформления_и"/>
-      <w:bookmarkStart w:id="31" w:name="_Toc52108103"/>
+      <w:bookmarkStart w:id="28" w:name="_Порядок_оформления_и"/>
+      <w:bookmarkStart w:id="29" w:name="_Toc286104128"/>
+      <w:bookmarkStart w:id="30" w:name="_Toc286708440"/>
+      <w:bookmarkStart w:id="31" w:name="_Toc52195662"/>
+      <w:bookmarkEnd w:id="28"/>
+      <w:r>
+        <w:t>Порядок оформления и предъявления заказчику результатов работ по созданию системы</w:t>
+      </w:r>
+      <w:bookmarkEnd w:id="29"/>
       <w:bookmarkEnd w:id="30"/>
-      <w:r>
-        <w:t>Порядок оформления и предъявления заказчику результатов работ по созданию системы</w:t>
-      </w:r>
-      <w:bookmarkEnd w:id="28"/>
-      <w:bookmarkEnd w:id="29"/>
       <w:bookmarkEnd w:id="31"/>
     </w:p>
     <w:p>
@@ -2090,16 +2201,16 @@
           <w:numId w:val="5"/>
         </w:numPr>
       </w:pPr>
-      <w:bookmarkStart w:id="32" w:name="_Toc286104129"/>
-      <w:bookmarkStart w:id="33" w:name="_Toc286708441"/>
-      <w:bookmarkStart w:id="34" w:name="_Определения_обозначения_и"/>
-      <w:bookmarkStart w:id="35" w:name="_Toc52108104"/>
+      <w:bookmarkStart w:id="32" w:name="_Определения_обозначения_и"/>
+      <w:bookmarkStart w:id="33" w:name="_Toc286104129"/>
+      <w:bookmarkStart w:id="34" w:name="_Toc286708441"/>
+      <w:bookmarkStart w:id="35" w:name="_Toc52195663"/>
+      <w:bookmarkEnd w:id="32"/>
+      <w:r>
+        <w:t>Определения обозначения и сокращения</w:t>
+      </w:r>
+      <w:bookmarkEnd w:id="33"/>
       <w:bookmarkEnd w:id="34"/>
-      <w:r>
-        <w:t>Определения обозначения и сокращения</w:t>
-      </w:r>
-      <w:bookmarkEnd w:id="32"/>
-      <w:bookmarkEnd w:id="33"/>
       <w:bookmarkEnd w:id="35"/>
     </w:p>
     <w:tbl>
@@ -2213,19 +2324,14 @@
     <w:p/>
     <w:p>
       <w:pPr>
-        <w:numPr>
-          <w:ilvl w:val="0"/>
-          <w:numId w:val="5"/>
-        </w:numPr>
-        <w:ind w:left="714" w:hanging="357"/>
-        <w:outlineLvl w:val="0"/>
+        <w:pStyle w:val="1"/>
       </w:pPr>
       <w:r>
         <w:br w:type="page"/>
       </w:r>
       <w:bookmarkStart w:id="36" w:name="_Toc286104130"/>
       <w:bookmarkStart w:id="37" w:name="_Toc286708442"/>
-      <w:bookmarkStart w:id="38" w:name="_Toc52108105"/>
+      <w:bookmarkStart w:id="38" w:name="_Toc52195664"/>
       <w:r>
         <w:lastRenderedPageBreak/>
         <w:t>Назначение и цели создания (развития) системы.</w:t>
@@ -2236,16 +2342,11 @@
     </w:p>
     <w:p>
       <w:pPr>
-        <w:numPr>
-          <w:ilvl w:val="1"/>
-          <w:numId w:val="5"/>
-        </w:numPr>
-        <w:ind w:left="788" w:hanging="431"/>
-        <w:outlineLvl w:val="1"/>
+        <w:pStyle w:val="2"/>
       </w:pPr>
       <w:bookmarkStart w:id="39" w:name="_Toc286104131"/>
       <w:bookmarkStart w:id="40" w:name="_Toc286708443"/>
-      <w:bookmarkStart w:id="41" w:name="_Toc52108106"/>
+      <w:bookmarkStart w:id="41" w:name="_Toc52195665"/>
       <w:r>
         <w:t>Назначение системы</w:t>
       </w:r>
@@ -2311,16 +2412,11 @@
     </w:p>
     <w:p>
       <w:pPr>
-        <w:numPr>
-          <w:ilvl w:val="1"/>
-          <w:numId w:val="5"/>
-        </w:numPr>
-        <w:ind w:left="788" w:hanging="431"/>
-        <w:outlineLvl w:val="1"/>
+        <w:pStyle w:val="2"/>
       </w:pPr>
       <w:bookmarkStart w:id="42" w:name="_Toc286104132"/>
       <w:bookmarkStart w:id="43" w:name="_Toc286708444"/>
-      <w:bookmarkStart w:id="44" w:name="_Toc52108107"/>
+      <w:bookmarkStart w:id="44" w:name="_Toc52195666"/>
       <w:r>
         <w:t>Цели создания системы</w:t>
       </w:r>
@@ -2369,7 +2465,13 @@
         <w:t xml:space="preserve">вычислительные </w:t>
       </w:r>
       <w:r>
-        <w:t>ошибки, которые могут неблагоприятно повлиять на имидж заказчика или стать причиной иных последствий.</w:t>
+        <w:t xml:space="preserve">ошибки, которые могут неблагоприятно повлиять на </w:t>
+      </w:r>
+      <w:r>
+        <w:t>учет выпущенной продукции</w:t>
+      </w:r>
+      <w:r>
+        <w:t>.</w:t>
       </w:r>
     </w:p>
     <w:p>
@@ -2405,10 +2507,7 @@
         </w:numPr>
       </w:pPr>
       <w:r>
-        <w:t>Повышение качества составления</w:t>
-      </w:r>
-      <w:r>
-        <w:t xml:space="preserve"> планов предприятия по выпуску продукции на следующий месяц,</w:t>
+        <w:t>Повышение качества составления планов предприятия по выпуску продукции на следующий месяц,</w:t>
       </w:r>
     </w:p>
     <w:p>
@@ -2440,7 +2539,275 @@
       </w:r>
     </w:p>
     <w:p/>
+    <w:p>
+      <w:pPr>
+        <w:pStyle w:val="1"/>
+      </w:pPr>
+      <w:bookmarkStart w:id="45" w:name="_Toc286104133"/>
+      <w:bookmarkStart w:id="46" w:name="_Toc286708445"/>
+      <w:bookmarkStart w:id="47" w:name="_Toc52195667"/>
+      <w:r>
+        <w:t>Характеристика объектов автоматизации.</w:t>
+      </w:r>
+      <w:bookmarkEnd w:id="45"/>
+      <w:bookmarkEnd w:id="46"/>
+      <w:bookmarkEnd w:id="47"/>
+    </w:p>
+    <w:p>
+      <w:pPr>
+        <w:pStyle w:val="2"/>
+      </w:pPr>
+      <w:bookmarkStart w:id="48" w:name="_Toc286104134"/>
+      <w:bookmarkStart w:id="49" w:name="_Toc286708446"/>
+      <w:bookmarkStart w:id="50" w:name="_Toc52195668"/>
+      <w:r>
+        <w:t>Краткие сведения об объекте автоматизации.</w:t>
+      </w:r>
+      <w:bookmarkEnd w:id="48"/>
+      <w:bookmarkEnd w:id="49"/>
+      <w:bookmarkEnd w:id="50"/>
+    </w:p>
+    <w:p>
+      <w:pPr>
+        <w:ind w:firstLine="720"/>
+      </w:pPr>
+      <w:r>
+        <w:t xml:space="preserve">Объектом автоматизации являются процесс </w:t>
+      </w:r>
+      <w:r>
+        <w:t>учета</w:t>
+      </w:r>
+      <w:r>
+        <w:t xml:space="preserve"> выпущенной продукции</w:t>
+      </w:r>
+      <w:r>
+        <w:t xml:space="preserve"> «заказчика». Данный процесс осуществляет</w:t>
+      </w:r>
+      <w:r>
+        <w:t>ся</w:t>
+      </w:r>
+      <w:r>
+        <w:t xml:space="preserve"> специалистами следующих отделов:</w:t>
+      </w:r>
+    </w:p>
+    <w:p>
+      <w:pPr>
+        <w:numPr>
+          <w:ilvl w:val="0"/>
+          <w:numId w:val="10"/>
+        </w:numPr>
+      </w:pPr>
+      <w:r>
+        <w:t>Отдел экономического планирования</w:t>
+      </w:r>
+      <w:r>
+        <w:t>,</w:t>
+      </w:r>
+    </w:p>
+    <w:p>
+      <w:pPr>
+        <w:numPr>
+          <w:ilvl w:val="0"/>
+          <w:numId w:val="10"/>
+        </w:numPr>
+      </w:pPr>
+      <w:r>
+        <w:t>Операционный зал.</w:t>
+      </w:r>
+    </w:p>
+    <w:p>
+      <w:pPr>
+        <w:rPr>
+          <w:b/>
+        </w:rPr>
+      </w:pPr>
+    </w:p>
+    <w:p>
+      <w:pPr>
+        <w:ind w:firstLine="720"/>
+        <w:rPr>
+          <w:b/>
+        </w:rPr>
+      </w:pPr>
+      <w:r>
+        <w:rPr>
+          <w:b/>
+        </w:rPr>
+        <w:t>Существующее техническое обеспечение:</w:t>
+      </w:r>
+    </w:p>
+    <w:p>
+      <w:pPr>
+        <w:ind w:firstLine="720"/>
+      </w:pPr>
+      <w:r>
+        <w:t>На момент составления данного ТЗ заказчик обладал следующим компьютерным парком:</w:t>
+      </w:r>
+    </w:p>
+    <w:p>
+      <w:pPr>
+        <w:ind w:firstLine="720"/>
+      </w:pPr>
+    </w:p>
+    <w:p>
+      <w:pPr>
+        <w:numPr>
+          <w:ilvl w:val="0"/>
+          <w:numId w:val="11"/>
+        </w:numPr>
+      </w:pPr>
+      <w:r>
+        <w:t>Рабочие станции:</w:t>
+      </w:r>
+    </w:p>
+    <w:p>
+      <w:pPr>
+        <w:numPr>
+          <w:ilvl w:val="1"/>
+          <w:numId w:val="11"/>
+        </w:numPr>
+        <w:rPr>
+          <w:lang w:val="en-US"/>
+        </w:rPr>
+      </w:pPr>
+      <w:r>
+        <w:rPr>
+          <w:lang w:val="en-US"/>
+        </w:rPr>
+        <w:t>Intel</w:t>
+      </w:r>
+      <w:r>
+        <w:rPr>
+          <w:lang w:val="en-US"/>
+        </w:rPr>
+        <w:t xml:space="preserve"> </w:t>
+      </w:r>
+      <w:r>
+        <w:rPr>
+          <w:lang w:val="en-US"/>
+        </w:rPr>
+        <w:t>Core i5-4420</w:t>
+      </w:r>
+      <w:r>
+        <w:rPr>
+          <w:lang w:val="en-US"/>
+        </w:rPr>
+        <w:t xml:space="preserve"> </w:t>
+      </w:r>
+      <w:r>
+        <w:rPr>
+          <w:lang w:val="en-US"/>
+        </w:rPr>
+        <w:t>3</w:t>
+      </w:r>
+      <w:r>
+        <w:rPr>
+          <w:lang w:val="en-US"/>
+        </w:rPr>
+        <w:t>.</w:t>
+      </w:r>
+      <w:r>
+        <w:rPr>
+          <w:lang w:val="en-US"/>
+        </w:rPr>
+        <w:t>1</w:t>
+      </w:r>
+      <w:r>
+        <w:rPr>
+          <w:lang w:val="en-US"/>
+        </w:rPr>
+        <w:t xml:space="preserve"> </w:t>
+      </w:r>
+      <w:r>
+        <w:t>ГГц</w:t>
+      </w:r>
+      <w:r>
+        <w:rPr>
+          <w:lang w:val="en-US"/>
+        </w:rPr>
+        <w:t xml:space="preserve">, </w:t>
+      </w:r>
+      <w:r>
+        <w:rPr>
+          <w:lang w:val="en-US"/>
+        </w:rPr>
+        <w:t>8</w:t>
+      </w:r>
+      <w:r>
+        <w:rPr>
+          <w:lang w:val="en-US"/>
+        </w:rPr>
+        <w:t xml:space="preserve"> </w:t>
+      </w:r>
+      <w:r>
+        <w:t>ГБ</w:t>
+      </w:r>
+      <w:r>
+        <w:rPr>
+          <w:lang w:val="en-US"/>
+        </w:rPr>
+        <w:t xml:space="preserve"> </w:t>
+      </w:r>
+      <w:r>
+        <w:t>ОЗУ</w:t>
+      </w:r>
+      <w:r>
+        <w:rPr>
+          <w:lang w:val="en-US"/>
+        </w:rPr>
+        <w:t xml:space="preserve">, 1 </w:t>
+      </w:r>
+      <w:r>
+        <w:t>Т</w:t>
+      </w:r>
+      <w:r>
+        <w:t>Б</w:t>
+      </w:r>
+      <w:r>
+        <w:rPr>
+          <w:lang w:val="en-US"/>
+        </w:rPr>
+        <w:t xml:space="preserve"> </w:t>
+      </w:r>
+      <w:r>
+        <w:rPr>
+          <w:lang w:val="en-US"/>
+        </w:rPr>
+        <w:t>HDD</w:t>
+      </w:r>
+    </w:p>
     <w:p/>
+    <w:p>
+      <w:pPr>
+        <w:pStyle w:val="2"/>
+      </w:pPr>
+      <w:bookmarkStart w:id="51" w:name="_Toc286104135"/>
+      <w:bookmarkStart w:id="52" w:name="_Toc286708447"/>
+      <w:bookmarkStart w:id="53" w:name="_Toc52195669"/>
+      <w:r>
+        <w:t>Сведения об условиях эксплуатации объекта автоматизации и характеристиках окружающей среды.</w:t>
+      </w:r>
+      <w:bookmarkEnd w:id="51"/>
+      <w:bookmarkEnd w:id="52"/>
+      <w:bookmarkEnd w:id="53"/>
+    </w:p>
+    <w:p>
+      <w:pPr>
+        <w:ind w:firstLine="720"/>
+      </w:pPr>
+      <w:r>
+        <w:t>Климатические условия эксплуатации, при которых должны обеспечиваться заданн</w:t>
+      </w:r>
+      <w:r>
+        <w:t>ая функциональность</w:t>
+      </w:r>
+      <w:r>
+        <w:t>, должны удовлетворять требованиям, предъявляемым к техническим средствам в части условий их эксплуатации</w:t>
+      </w:r>
+      <w:r>
+        <w:t>.</w:t>
+      </w:r>
+    </w:p>
     <w:sectPr>
       <w:pgSz w:w="11906" w:h="16838"/>
       <w:pgMar w:top="1134" w:right="850" w:bottom="1134" w:left="1701" w:header="708" w:footer="708" w:gutter="0"/>
@@ -2454,6 +2821,146 @@
 <file path=word/numbering.xml><?xml version="1.0" encoding="utf-8"?>
 <w:numbering xmlns:wpc="http://schemas.microsoft.com/office/word/2010/wordprocessingCanvas" xmlns:cx="http://schemas.microsoft.com/office/drawing/2014/chartex" xmlns:cx1="http://schemas.microsoft.com/office/drawing/2015/9/8/chartex" xmlns:cx2="http://schemas.microsoft.com/office/drawing/2015/10/21/chartex" xmlns:cx3="http://schemas.microsoft.com/office/drawing/2016/5/9/chartex" xmlns:cx4="http://schemas.microsoft.com/office/drawing/2016/5/10/chartex" xmlns:cx5="http://schemas.microsoft.com/office/drawing/2016/5/11/chartex" xmlns:cx6="http://schemas.microsoft.com/office/drawing/2016/5/12/chartex" xmlns:cx7="http://schemas.microsoft.com/office/drawing/2016/5/13/chartex" xmlns:cx8="http://schemas.microsoft.com/office/drawing/2016/5/14/chartex" xmlns:mc="http://schemas.openxmlformats.org/markup-compatibility/2006" xmlns:aink="http://schemas.microsoft.com/office/drawing/2016/ink" xmlns:am3d="http://schemas.microsoft.com/office/drawing/2017/model3d" xmlns:o="urn:schemas-microsoft-com:office:office" xmlns:r="http://schemas.openxmlformats.org/officeDocument/2006/relationships" xmlns:m="http://schemas.openxmlformats.org/officeDocument/2006/math" xmlns:v="urn:schemas-microsoft-com:vml" xmlns:wp14="http://schemas.microsoft.com/office/word/2010/wordprocessingDrawing" xmlns:wp="http://schemas.openxmlformats.org/drawingml/2006/wordprocessingDrawing" xmlns:w10="urn:schemas-microsoft-com:office:word" xmlns:w="http://schemas.openxmlformats.org/wordprocessingml/2006/main" xmlns:w14="http://schemas.microsoft.com/office/word/2010/wordml" xmlns:w15="http://schemas.microsoft.com/office/word/2012/wordml" xmlns:w16cex="http://schemas.microsoft.com/office/word/2018/wordml/cex" xmlns:w16cid="http://schemas.microsoft.com/office/word/2016/wordml/cid" xmlns:w16="http://schemas.microsoft.com/office/word/2018/wordml" xmlns:w16se="http://schemas.microsoft.com/office/word/2015/wordml/symex" xmlns:wpg="http://schemas.microsoft.com/office/word/2010/wordprocessingGroup" xmlns:wpi="http://schemas.microsoft.com/office/word/2010/wordprocessingInk" xmlns:wne="http://schemas.microsoft.com/office/word/2006/wordml" xmlns:wps="http://schemas.microsoft.com/office/word/2010/wordprocessingShape" mc:Ignorable="w14 w15 w16se w16cid w16 w16cex wp14">
   <w:abstractNum w:abstractNumId="0" w15:restartNumberingAfterBreak="0">
+    <w:nsid w:val="083D4BC8"/>
+    <w:multiLevelType w:val="hybridMultilevel"/>
+    <w:tmpl w:val="138C20F4"/>
+    <w:lvl w:ilvl="0" w:tplc="04190001">
+      <w:start w:val="1"/>
+      <w:numFmt w:val="bullet"/>
+      <w:lvlText w:val=""/>
+      <w:lvlJc w:val="left"/>
+      <w:pPr>
+        <w:tabs>
+          <w:tab w:val="num" w:pos="1440"/>
+        </w:tabs>
+        <w:ind w:left="1440" w:hanging="360"/>
+      </w:pPr>
+      <w:rPr>
+        <w:rFonts w:ascii="Symbol" w:hAnsi="Symbol" w:hint="default"/>
+      </w:rPr>
+    </w:lvl>
+    <w:lvl w:ilvl="1" w:tplc="04190003" w:tentative="1">
+      <w:start w:val="1"/>
+      <w:numFmt w:val="bullet"/>
+      <w:lvlText w:val="o"/>
+      <w:lvlJc w:val="left"/>
+      <w:pPr>
+        <w:tabs>
+          <w:tab w:val="num" w:pos="2160"/>
+        </w:tabs>
+        <w:ind w:left="2160" w:hanging="360"/>
+      </w:pPr>
+      <w:rPr>
+        <w:rFonts w:ascii="Courier New" w:hAnsi="Courier New" w:cs="Courier New" w:hint="default"/>
+      </w:rPr>
+    </w:lvl>
+    <w:lvl w:ilvl="2" w:tplc="04190005" w:tentative="1">
+      <w:start w:val="1"/>
+      <w:numFmt w:val="bullet"/>
+      <w:lvlText w:val=""/>
+      <w:lvlJc w:val="left"/>
+      <w:pPr>
+        <w:tabs>
+          <w:tab w:val="num" w:pos="2880"/>
+        </w:tabs>
+        <w:ind w:left="2880" w:hanging="360"/>
+      </w:pPr>
+      <w:rPr>
+        <w:rFonts w:ascii="Wingdings" w:hAnsi="Wingdings" w:hint="default"/>
+      </w:rPr>
+    </w:lvl>
+    <w:lvl w:ilvl="3" w:tplc="04190001" w:tentative="1">
+      <w:start w:val="1"/>
+      <w:numFmt w:val="bullet"/>
+      <w:lvlText w:val=""/>
+      <w:lvlJc w:val="left"/>
+      <w:pPr>
+        <w:tabs>
+          <w:tab w:val="num" w:pos="3600"/>
+        </w:tabs>
+        <w:ind w:left="3600" w:hanging="360"/>
+      </w:pPr>
+      <w:rPr>
+        <w:rFonts w:ascii="Symbol" w:hAnsi="Symbol" w:hint="default"/>
+      </w:rPr>
+    </w:lvl>
+    <w:lvl w:ilvl="4" w:tplc="04190003" w:tentative="1">
+      <w:start w:val="1"/>
+      <w:numFmt w:val="bullet"/>
+      <w:lvlText w:val="o"/>
+      <w:lvlJc w:val="left"/>
+      <w:pPr>
+        <w:tabs>
+          <w:tab w:val="num" w:pos="4320"/>
+        </w:tabs>
+        <w:ind w:left="4320" w:hanging="360"/>
+      </w:pPr>
+      <w:rPr>
+        <w:rFonts w:ascii="Courier New" w:hAnsi="Courier New" w:cs="Courier New" w:hint="default"/>
+      </w:rPr>
+    </w:lvl>
+    <w:lvl w:ilvl="5" w:tplc="04190005" w:tentative="1">
+      <w:start w:val="1"/>
+      <w:numFmt w:val="bullet"/>
+      <w:lvlText w:val=""/>
+      <w:lvlJc w:val="left"/>
+      <w:pPr>
+        <w:tabs>
+          <w:tab w:val="num" w:pos="5040"/>
+        </w:tabs>
+        <w:ind w:left="5040" w:hanging="360"/>
+      </w:pPr>
+      <w:rPr>
+        <w:rFonts w:ascii="Wingdings" w:hAnsi="Wingdings" w:hint="default"/>
+      </w:rPr>
+    </w:lvl>
+    <w:lvl w:ilvl="6" w:tplc="04190001" w:tentative="1">
+      <w:start w:val="1"/>
+      <w:numFmt w:val="bullet"/>
+      <w:lvlText w:val=""/>
+      <w:lvlJc w:val="left"/>
+      <w:pPr>
+        <w:tabs>
+          <w:tab w:val="num" w:pos="5760"/>
+        </w:tabs>
+        <w:ind w:left="5760" w:hanging="360"/>
+      </w:pPr>
+      <w:rPr>
+        <w:rFonts w:ascii="Symbol" w:hAnsi="Symbol" w:hint="default"/>
+      </w:rPr>
+    </w:lvl>
+    <w:lvl w:ilvl="7" w:tplc="04190003" w:tentative="1">
+      <w:start w:val="1"/>
+      <w:numFmt w:val="bullet"/>
+      <w:lvlText w:val="o"/>
+      <w:lvlJc w:val="left"/>
+      <w:pPr>
+        <w:tabs>
+          <w:tab w:val="num" w:pos="6480"/>
+        </w:tabs>
+        <w:ind w:left="6480" w:hanging="360"/>
+      </w:pPr>
+      <w:rPr>
+        <w:rFonts w:ascii="Courier New" w:hAnsi="Courier New" w:cs="Courier New" w:hint="default"/>
+      </w:rPr>
+    </w:lvl>
+    <w:lvl w:ilvl="8" w:tplc="04190005" w:tentative="1">
+      <w:start w:val="1"/>
+      <w:numFmt w:val="bullet"/>
+      <w:lvlText w:val=""/>
+      <w:lvlJc w:val="left"/>
+      <w:pPr>
+        <w:tabs>
+          <w:tab w:val="num" w:pos="7200"/>
+        </w:tabs>
+        <w:ind w:left="7200" w:hanging="360"/>
+      </w:pPr>
+      <w:rPr>
+        <w:rFonts w:ascii="Wingdings" w:hAnsi="Wingdings" w:hint="default"/>
+      </w:rPr>
+    </w:lvl>
+  </w:abstractNum>
+  <w:abstractNum w:abstractNumId="1" w15:restartNumberingAfterBreak="0">
     <w:nsid w:val="1A1722B2"/>
     <w:multiLevelType w:val="multilevel"/>
     <w:tmpl w:val="0419001F"/>
@@ -2539,7 +3046,129 @@
       </w:pPr>
     </w:lvl>
   </w:abstractNum>
-  <w:abstractNum w:abstractNumId="1" w15:restartNumberingAfterBreak="0">
+  <w:abstractNum w:abstractNumId="2" w15:restartNumberingAfterBreak="0">
+    <w:nsid w:val="2B1459A1"/>
+    <w:multiLevelType w:val="multilevel"/>
+    <w:tmpl w:val="46381D7C"/>
+    <w:lvl w:ilvl="0">
+      <w:start w:val="1"/>
+      <w:numFmt w:val="decimal"/>
+      <w:pStyle w:val="1"/>
+      <w:lvlText w:val="%1"/>
+      <w:lvlJc w:val="left"/>
+      <w:pPr>
+        <w:ind w:left="432" w:hanging="432"/>
+      </w:pPr>
+      <w:rPr>
+        <w:rFonts w:hint="default"/>
+      </w:rPr>
+    </w:lvl>
+    <w:lvl w:ilvl="1">
+      <w:start w:val="1"/>
+      <w:numFmt w:val="decimal"/>
+      <w:pStyle w:val="2"/>
+      <w:lvlText w:val="%1.%2"/>
+      <w:lvlJc w:val="left"/>
+      <w:pPr>
+        <w:ind w:left="576" w:hanging="219"/>
+      </w:pPr>
+      <w:rPr>
+        <w:rFonts w:hint="default"/>
+      </w:rPr>
+    </w:lvl>
+    <w:lvl w:ilvl="2">
+      <w:start w:val="1"/>
+      <w:numFmt w:val="decimal"/>
+      <w:pStyle w:val="3"/>
+      <w:lvlText w:val="%1.%2.%3"/>
+      <w:lvlJc w:val="left"/>
+      <w:pPr>
+        <w:ind w:left="720" w:hanging="720"/>
+      </w:pPr>
+      <w:rPr>
+        <w:rFonts w:hint="default"/>
+      </w:rPr>
+    </w:lvl>
+    <w:lvl w:ilvl="3">
+      <w:start w:val="1"/>
+      <w:numFmt w:val="decimal"/>
+      <w:pStyle w:val="4"/>
+      <w:lvlText w:val="%1.%2.%3.%4"/>
+      <w:lvlJc w:val="left"/>
+      <w:pPr>
+        <w:ind w:left="864" w:hanging="864"/>
+      </w:pPr>
+      <w:rPr>
+        <w:rFonts w:hint="default"/>
+      </w:rPr>
+    </w:lvl>
+    <w:lvl w:ilvl="4">
+      <w:start w:val="1"/>
+      <w:numFmt w:val="decimal"/>
+      <w:pStyle w:val="5"/>
+      <w:lvlText w:val="%1.%2.%3.%4.%5"/>
+      <w:lvlJc w:val="left"/>
+      <w:pPr>
+        <w:ind w:left="1008" w:hanging="1008"/>
+      </w:pPr>
+      <w:rPr>
+        <w:rFonts w:hint="default"/>
+      </w:rPr>
+    </w:lvl>
+    <w:lvl w:ilvl="5">
+      <w:start w:val="1"/>
+      <w:numFmt w:val="decimal"/>
+      <w:pStyle w:val="6"/>
+      <w:lvlText w:val="%1.%2.%3.%4.%5.%6"/>
+      <w:lvlJc w:val="left"/>
+      <w:pPr>
+        <w:ind w:left="1152" w:hanging="1152"/>
+      </w:pPr>
+      <w:rPr>
+        <w:rFonts w:hint="default"/>
+      </w:rPr>
+    </w:lvl>
+    <w:lvl w:ilvl="6">
+      <w:start w:val="1"/>
+      <w:numFmt w:val="decimal"/>
+      <w:pStyle w:val="7"/>
+      <w:lvlText w:val="%1.%2.%3.%4.%5.%6.%7"/>
+      <w:lvlJc w:val="left"/>
+      <w:pPr>
+        <w:ind w:left="1296" w:hanging="1296"/>
+      </w:pPr>
+      <w:rPr>
+        <w:rFonts w:hint="default"/>
+      </w:rPr>
+    </w:lvl>
+    <w:lvl w:ilvl="7">
+      <w:start w:val="1"/>
+      <w:numFmt w:val="decimal"/>
+      <w:pStyle w:val="8"/>
+      <w:lvlText w:val="%1.%2.%3.%4.%5.%6.%7.%8"/>
+      <w:lvlJc w:val="left"/>
+      <w:pPr>
+        <w:ind w:left="1440" w:hanging="1440"/>
+      </w:pPr>
+      <w:rPr>
+        <w:rFonts w:hint="default"/>
+      </w:rPr>
+    </w:lvl>
+    <w:lvl w:ilvl="8">
+      <w:start w:val="1"/>
+      <w:numFmt w:val="decimal"/>
+      <w:pStyle w:val="9"/>
+      <w:lvlText w:val="%1.%2.%3.%4.%5.%6.%7.%8.%9"/>
+      <w:lvlJc w:val="left"/>
+      <w:pPr>
+        <w:ind w:left="1584" w:hanging="1584"/>
+      </w:pPr>
+      <w:rPr>
+        <w:rFonts w:hint="default"/>
+      </w:rPr>
+    </w:lvl>
+  </w:abstractNum>
+  <w:abstractNum w:abstractNumId="3" w15:restartNumberingAfterBreak="0">
     <w:nsid w:val="2BE63FC9"/>
     <w:multiLevelType w:val="hybridMultilevel"/>
     <w:tmpl w:val="F8FA4E8C"/>
@@ -2656,14 +3285,13 @@
       </w:pPr>
     </w:lvl>
   </w:abstractNum>
-  <w:abstractNum w:abstractNumId="2" w15:restartNumberingAfterBreak="0">
+  <w:abstractNum w:abstractNumId="4" w15:restartNumberingAfterBreak="0">
     <w:nsid w:val="2D80462F"/>
     <w:multiLevelType w:val="hybridMultilevel"/>
-    <w:tmpl w:val="8CA29844"/>
+    <w:tmpl w:val="6BBC67C4"/>
     <w:lvl w:ilvl="0" w:tplc="84F64466">
       <w:start w:val="1"/>
       <w:numFmt w:val="decimal"/>
-      <w:pStyle w:val="1"/>
       <w:lvlText w:val="%1."/>
       <w:lvlJc w:val="left"/>
       <w:pPr>
@@ -2743,7 +3371,7 @@
       </w:pPr>
     </w:lvl>
   </w:abstractNum>
-  <w:abstractNum w:abstractNumId="3" w15:restartNumberingAfterBreak="0">
+  <w:abstractNum w:abstractNumId="5" w15:restartNumberingAfterBreak="0">
     <w:nsid w:val="47E72145"/>
     <w:multiLevelType w:val="multilevel"/>
     <w:tmpl w:val="0419001F"/>
@@ -2829,7 +3457,7 @@
       </w:pPr>
     </w:lvl>
   </w:abstractNum>
-  <w:abstractNum w:abstractNumId="4" w15:restartNumberingAfterBreak="0">
+  <w:abstractNum w:abstractNumId="6" w15:restartNumberingAfterBreak="0">
     <w:nsid w:val="4F5E0E1A"/>
     <w:multiLevelType w:val="multilevel"/>
     <w:tmpl w:val="0419001F"/>
@@ -2915,7 +3543,7 @@
       </w:pPr>
     </w:lvl>
   </w:abstractNum>
-  <w:abstractNum w:abstractNumId="5" w15:restartNumberingAfterBreak="0">
+  <w:abstractNum w:abstractNumId="7" w15:restartNumberingAfterBreak="0">
     <w:nsid w:val="697579AC"/>
     <w:multiLevelType w:val="multilevel"/>
     <w:tmpl w:val="0419001F"/>
@@ -3001,7 +3629,7 @@
       </w:pPr>
     </w:lvl>
   </w:abstractNum>
-  <w:abstractNum w:abstractNumId="6" w15:restartNumberingAfterBreak="0">
+  <w:abstractNum w:abstractNumId="8" w15:restartNumberingAfterBreak="0">
     <w:nsid w:val="69763356"/>
     <w:multiLevelType w:val="multilevel"/>
     <w:tmpl w:val="0419001F"/>
@@ -3091,7 +3719,7 @@
       </w:pPr>
     </w:lvl>
   </w:abstractNum>
-  <w:abstractNum w:abstractNumId="7" w15:restartNumberingAfterBreak="0">
+  <w:abstractNum w:abstractNumId="9" w15:restartNumberingAfterBreak="0">
     <w:nsid w:val="6E5E6B56"/>
     <w:multiLevelType w:val="hybridMultilevel"/>
     <w:tmpl w:val="3ED49C1E"/>
@@ -3231,17 +3859,270 @@
       </w:rPr>
     </w:lvl>
   </w:abstractNum>
+  <w:abstractNum w:abstractNumId="10" w15:restartNumberingAfterBreak="0">
+    <w:nsid w:val="72FF657B"/>
+    <w:multiLevelType w:val="multilevel"/>
+    <w:tmpl w:val="0419001F"/>
+    <w:lvl w:ilvl="0">
+      <w:start w:val="1"/>
+      <w:numFmt w:val="decimal"/>
+      <w:lvlText w:val="%1."/>
+      <w:lvlJc w:val="left"/>
+      <w:pPr>
+        <w:tabs>
+          <w:tab w:val="num" w:pos="360"/>
+        </w:tabs>
+        <w:ind w:left="360" w:hanging="360"/>
+      </w:pPr>
+    </w:lvl>
+    <w:lvl w:ilvl="1">
+      <w:start w:val="1"/>
+      <w:numFmt w:val="decimal"/>
+      <w:lvlText w:val="%1.%2."/>
+      <w:lvlJc w:val="left"/>
+      <w:pPr>
+        <w:tabs>
+          <w:tab w:val="num" w:pos="792"/>
+        </w:tabs>
+        <w:ind w:left="792" w:hanging="432"/>
+      </w:pPr>
+    </w:lvl>
+    <w:lvl w:ilvl="2">
+      <w:start w:val="1"/>
+      <w:numFmt w:val="decimal"/>
+      <w:lvlText w:val="%1.%2.%3."/>
+      <w:lvlJc w:val="left"/>
+      <w:pPr>
+        <w:tabs>
+          <w:tab w:val="num" w:pos="1440"/>
+        </w:tabs>
+        <w:ind w:left="1224" w:hanging="504"/>
+      </w:pPr>
+    </w:lvl>
+    <w:lvl w:ilvl="3">
+      <w:start w:val="1"/>
+      <w:numFmt w:val="decimal"/>
+      <w:lvlText w:val="%1.%2.%3.%4."/>
+      <w:lvlJc w:val="left"/>
+      <w:pPr>
+        <w:tabs>
+          <w:tab w:val="num" w:pos="1800"/>
+        </w:tabs>
+        <w:ind w:left="1728" w:hanging="648"/>
+      </w:pPr>
+    </w:lvl>
+    <w:lvl w:ilvl="4">
+      <w:start w:val="1"/>
+      <w:numFmt w:val="decimal"/>
+      <w:lvlText w:val="%1.%2.%3.%4.%5."/>
+      <w:lvlJc w:val="left"/>
+      <w:pPr>
+        <w:tabs>
+          <w:tab w:val="num" w:pos="2520"/>
+        </w:tabs>
+        <w:ind w:left="2232" w:hanging="792"/>
+      </w:pPr>
+    </w:lvl>
+    <w:lvl w:ilvl="5">
+      <w:start w:val="1"/>
+      <w:numFmt w:val="decimal"/>
+      <w:lvlText w:val="%1.%2.%3.%4.%5.%6."/>
+      <w:lvlJc w:val="left"/>
+      <w:pPr>
+        <w:tabs>
+          <w:tab w:val="num" w:pos="2880"/>
+        </w:tabs>
+        <w:ind w:left="2736" w:hanging="936"/>
+      </w:pPr>
+    </w:lvl>
+    <w:lvl w:ilvl="6">
+      <w:start w:val="1"/>
+      <w:numFmt w:val="decimal"/>
+      <w:lvlText w:val="%1.%2.%3.%4.%5.%6.%7."/>
+      <w:lvlJc w:val="left"/>
+      <w:pPr>
+        <w:tabs>
+          <w:tab w:val="num" w:pos="3600"/>
+        </w:tabs>
+        <w:ind w:left="3240" w:hanging="1080"/>
+      </w:pPr>
+    </w:lvl>
+    <w:lvl w:ilvl="7">
+      <w:start w:val="1"/>
+      <w:numFmt w:val="decimal"/>
+      <w:lvlText w:val="%1.%2.%3.%4.%5.%6.%7.%8."/>
+      <w:lvlJc w:val="left"/>
+      <w:pPr>
+        <w:tabs>
+          <w:tab w:val="num" w:pos="3960"/>
+        </w:tabs>
+        <w:ind w:left="3744" w:hanging="1224"/>
+      </w:pPr>
+    </w:lvl>
+    <w:lvl w:ilvl="8">
+      <w:start w:val="1"/>
+      <w:numFmt w:val="decimal"/>
+      <w:lvlText w:val="%1.%2.%3.%4.%5.%6.%7.%8.%9."/>
+      <w:lvlJc w:val="left"/>
+      <w:pPr>
+        <w:tabs>
+          <w:tab w:val="num" w:pos="4680"/>
+        </w:tabs>
+        <w:ind w:left="4320" w:hanging="1440"/>
+      </w:pPr>
+    </w:lvl>
+  </w:abstractNum>
+  <w:abstractNum w:abstractNumId="11" w15:restartNumberingAfterBreak="0">
+    <w:nsid w:val="79631D21"/>
+    <w:multiLevelType w:val="hybridMultilevel"/>
+    <w:tmpl w:val="65806C26"/>
+    <w:lvl w:ilvl="0" w:tplc="04190001">
+      <w:start w:val="1"/>
+      <w:numFmt w:val="bullet"/>
+      <w:lvlText w:val=""/>
+      <w:lvlJc w:val="left"/>
+      <w:pPr>
+        <w:tabs>
+          <w:tab w:val="num" w:pos="1440"/>
+        </w:tabs>
+        <w:ind w:left="1440" w:hanging="360"/>
+      </w:pPr>
+      <w:rPr>
+        <w:rFonts w:ascii="Symbol" w:hAnsi="Symbol" w:hint="default"/>
+      </w:rPr>
+    </w:lvl>
+    <w:lvl w:ilvl="1" w:tplc="04190003">
+      <w:start w:val="1"/>
+      <w:numFmt w:val="bullet"/>
+      <w:lvlText w:val="o"/>
+      <w:lvlJc w:val="left"/>
+      <w:pPr>
+        <w:tabs>
+          <w:tab w:val="num" w:pos="2160"/>
+        </w:tabs>
+        <w:ind w:left="2160" w:hanging="360"/>
+      </w:pPr>
+      <w:rPr>
+        <w:rFonts w:ascii="Courier New" w:hAnsi="Courier New" w:cs="Courier New" w:hint="default"/>
+      </w:rPr>
+    </w:lvl>
+    <w:lvl w:ilvl="2" w:tplc="04190005">
+      <w:start w:val="1"/>
+      <w:numFmt w:val="bullet"/>
+      <w:lvlText w:val=""/>
+      <w:lvlJc w:val="left"/>
+      <w:pPr>
+        <w:tabs>
+          <w:tab w:val="num" w:pos="2880"/>
+        </w:tabs>
+        <w:ind w:left="2880" w:hanging="360"/>
+      </w:pPr>
+      <w:rPr>
+        <w:rFonts w:ascii="Wingdings" w:hAnsi="Wingdings" w:hint="default"/>
+      </w:rPr>
+    </w:lvl>
+    <w:lvl w:ilvl="3" w:tplc="04190001" w:tentative="1">
+      <w:start w:val="1"/>
+      <w:numFmt w:val="bullet"/>
+      <w:lvlText w:val=""/>
+      <w:lvlJc w:val="left"/>
+      <w:pPr>
+        <w:tabs>
+          <w:tab w:val="num" w:pos="3600"/>
+        </w:tabs>
+        <w:ind w:left="3600" w:hanging="360"/>
+      </w:pPr>
+      <w:rPr>
+        <w:rFonts w:ascii="Symbol" w:hAnsi="Symbol" w:hint="default"/>
+      </w:rPr>
+    </w:lvl>
+    <w:lvl w:ilvl="4" w:tplc="04190003" w:tentative="1">
+      <w:start w:val="1"/>
+      <w:numFmt w:val="bullet"/>
+      <w:lvlText w:val="o"/>
+      <w:lvlJc w:val="left"/>
+      <w:pPr>
+        <w:tabs>
+          <w:tab w:val="num" w:pos="4320"/>
+        </w:tabs>
+        <w:ind w:left="4320" w:hanging="360"/>
+      </w:pPr>
+      <w:rPr>
+        <w:rFonts w:ascii="Courier New" w:hAnsi="Courier New" w:cs="Courier New" w:hint="default"/>
+      </w:rPr>
+    </w:lvl>
+    <w:lvl w:ilvl="5" w:tplc="04190005" w:tentative="1">
+      <w:start w:val="1"/>
+      <w:numFmt w:val="bullet"/>
+      <w:lvlText w:val=""/>
+      <w:lvlJc w:val="left"/>
+      <w:pPr>
+        <w:tabs>
+          <w:tab w:val="num" w:pos="5040"/>
+        </w:tabs>
+        <w:ind w:left="5040" w:hanging="360"/>
+      </w:pPr>
+      <w:rPr>
+        <w:rFonts w:ascii="Wingdings" w:hAnsi="Wingdings" w:hint="default"/>
+      </w:rPr>
+    </w:lvl>
+    <w:lvl w:ilvl="6" w:tplc="04190001" w:tentative="1">
+      <w:start w:val="1"/>
+      <w:numFmt w:val="bullet"/>
+      <w:lvlText w:val=""/>
+      <w:lvlJc w:val="left"/>
+      <w:pPr>
+        <w:tabs>
+          <w:tab w:val="num" w:pos="5760"/>
+        </w:tabs>
+        <w:ind w:left="5760" w:hanging="360"/>
+      </w:pPr>
+      <w:rPr>
+        <w:rFonts w:ascii="Symbol" w:hAnsi="Symbol" w:hint="default"/>
+      </w:rPr>
+    </w:lvl>
+    <w:lvl w:ilvl="7" w:tplc="04190003" w:tentative="1">
+      <w:start w:val="1"/>
+      <w:numFmt w:val="bullet"/>
+      <w:lvlText w:val="o"/>
+      <w:lvlJc w:val="left"/>
+      <w:pPr>
+        <w:tabs>
+          <w:tab w:val="num" w:pos="6480"/>
+        </w:tabs>
+        <w:ind w:left="6480" w:hanging="360"/>
+      </w:pPr>
+      <w:rPr>
+        <w:rFonts w:ascii="Courier New" w:hAnsi="Courier New" w:cs="Courier New" w:hint="default"/>
+      </w:rPr>
+    </w:lvl>
+    <w:lvl w:ilvl="8" w:tplc="04190005" w:tentative="1">
+      <w:start w:val="1"/>
+      <w:numFmt w:val="bullet"/>
+      <w:lvlText w:val=""/>
+      <w:lvlJc w:val="left"/>
+      <w:pPr>
+        <w:tabs>
+          <w:tab w:val="num" w:pos="7200"/>
+        </w:tabs>
+        <w:ind w:left="7200" w:hanging="360"/>
+      </w:pPr>
+      <w:rPr>
+        <w:rFonts w:ascii="Wingdings" w:hAnsi="Wingdings" w:hint="default"/>
+      </w:rPr>
+    </w:lvl>
+  </w:abstractNum>
   <w:num w:numId="1">
-    <w:abstractNumId w:val="5"/>
+    <w:abstractNumId w:val="7"/>
   </w:num>
   <w:num w:numId="2">
-    <w:abstractNumId w:val="7"/>
+    <w:abstractNumId w:val="9"/>
   </w:num>
   <w:num w:numId="3">
-    <w:abstractNumId w:val="1"/>
+    <w:abstractNumId w:val="3"/>
   </w:num>
   <w:num w:numId="4">
-    <w:abstractNumId w:val="5"/>
+    <w:abstractNumId w:val="7"/>
     <w:lvlOverride w:ilvl="0">
       <w:startOverride w:val="1"/>
     </w:lvlOverride>
@@ -3271,18 +4152,30 @@
     </w:lvlOverride>
   </w:num>
   <w:num w:numId="5">
+    <w:abstractNumId w:val="8"/>
+  </w:num>
+  <w:num w:numId="6">
     <w:abstractNumId w:val="6"/>
   </w:num>
-  <w:num w:numId="6">
+  <w:num w:numId="7">
+    <w:abstractNumId w:val="5"/>
+  </w:num>
+  <w:num w:numId="8">
+    <w:abstractNumId w:val="1"/>
+  </w:num>
+  <w:num w:numId="9">
     <w:abstractNumId w:val="4"/>
   </w:num>
-  <w:num w:numId="7">
-    <w:abstractNumId w:val="3"/>
-  </w:num>
-  <w:num w:numId="8">
+  <w:num w:numId="10">
     <w:abstractNumId w:val="0"/>
   </w:num>
-  <w:num w:numId="9">
+  <w:num w:numId="11">
+    <w:abstractNumId w:val="11"/>
+  </w:num>
+  <w:num w:numId="12">
+    <w:abstractNumId w:val="10"/>
+  </w:num>
+  <w:num w:numId="13">
     <w:abstractNumId w:val="2"/>
   </w:num>
 </w:numbering>
@@ -3709,7 +4602,7 @@
       <w:keepNext/>
       <w:keepLines/>
       <w:numPr>
-        <w:numId w:val="9"/>
+        <w:numId w:val="13"/>
       </w:numPr>
       <w:spacing w:before="240"/>
       <w:outlineLvl w:val="0"/>
@@ -3731,6 +4624,10 @@
     <w:pPr>
       <w:keepNext/>
       <w:keepLines/>
+      <w:numPr>
+        <w:ilvl w:val="1"/>
+        <w:numId w:val="13"/>
+      </w:numPr>
       <w:spacing w:before="40"/>
       <w:outlineLvl w:val="1"/>
     </w:pPr>
@@ -3752,12 +4649,176 @@
     <w:pPr>
       <w:keepNext/>
       <w:keepLines/>
+      <w:numPr>
+        <w:ilvl w:val="2"/>
+        <w:numId w:val="13"/>
+      </w:numPr>
       <w:spacing w:before="40"/>
       <w:outlineLvl w:val="2"/>
     </w:pPr>
     <w:rPr>
       <w:rFonts w:asciiTheme="majorHAnsi" w:eastAsiaTheme="majorEastAsia" w:hAnsiTheme="majorHAnsi" w:cstheme="majorBidi"/>
       <w:color w:val="1F3763" w:themeColor="accent1" w:themeShade="7F"/>
+    </w:rPr>
+  </w:style>
+  <w:style w:type="paragraph" w:styleId="4">
+    <w:name w:val="heading 4"/>
+    <w:basedOn w:val="a"/>
+    <w:next w:val="a"/>
+    <w:link w:val="40"/>
+    <w:uiPriority w:val="9"/>
+    <w:semiHidden/>
+    <w:unhideWhenUsed/>
+    <w:qFormat/>
+    <w:rsid w:val="00964AC1"/>
+    <w:pPr>
+      <w:keepNext/>
+      <w:keepLines/>
+      <w:numPr>
+        <w:ilvl w:val="3"/>
+        <w:numId w:val="13"/>
+      </w:numPr>
+      <w:spacing w:before="40"/>
+      <w:outlineLvl w:val="3"/>
+    </w:pPr>
+    <w:rPr>
+      <w:rFonts w:asciiTheme="majorHAnsi" w:eastAsiaTheme="majorEastAsia" w:hAnsiTheme="majorHAnsi" w:cstheme="majorBidi"/>
+      <w:i/>
+      <w:iCs/>
+      <w:color w:val="2F5496" w:themeColor="accent1" w:themeShade="BF"/>
+    </w:rPr>
+  </w:style>
+  <w:style w:type="paragraph" w:styleId="5">
+    <w:name w:val="heading 5"/>
+    <w:basedOn w:val="a"/>
+    <w:next w:val="a"/>
+    <w:link w:val="50"/>
+    <w:uiPriority w:val="9"/>
+    <w:semiHidden/>
+    <w:unhideWhenUsed/>
+    <w:qFormat/>
+    <w:rsid w:val="00964AC1"/>
+    <w:pPr>
+      <w:keepNext/>
+      <w:keepLines/>
+      <w:numPr>
+        <w:ilvl w:val="4"/>
+        <w:numId w:val="13"/>
+      </w:numPr>
+      <w:spacing w:before="40"/>
+      <w:outlineLvl w:val="4"/>
+    </w:pPr>
+    <w:rPr>
+      <w:rFonts w:asciiTheme="majorHAnsi" w:eastAsiaTheme="majorEastAsia" w:hAnsiTheme="majorHAnsi" w:cstheme="majorBidi"/>
+      <w:color w:val="2F5496" w:themeColor="accent1" w:themeShade="BF"/>
+    </w:rPr>
+  </w:style>
+  <w:style w:type="paragraph" w:styleId="6">
+    <w:name w:val="heading 6"/>
+    <w:basedOn w:val="a"/>
+    <w:next w:val="a"/>
+    <w:link w:val="60"/>
+    <w:uiPriority w:val="9"/>
+    <w:semiHidden/>
+    <w:unhideWhenUsed/>
+    <w:qFormat/>
+    <w:rsid w:val="00964AC1"/>
+    <w:pPr>
+      <w:keepNext/>
+      <w:keepLines/>
+      <w:numPr>
+        <w:ilvl w:val="5"/>
+        <w:numId w:val="13"/>
+      </w:numPr>
+      <w:spacing w:before="40"/>
+      <w:outlineLvl w:val="5"/>
+    </w:pPr>
+    <w:rPr>
+      <w:rFonts w:asciiTheme="majorHAnsi" w:eastAsiaTheme="majorEastAsia" w:hAnsiTheme="majorHAnsi" w:cstheme="majorBidi"/>
+      <w:color w:val="1F3763" w:themeColor="accent1" w:themeShade="7F"/>
+    </w:rPr>
+  </w:style>
+  <w:style w:type="paragraph" w:styleId="7">
+    <w:name w:val="heading 7"/>
+    <w:basedOn w:val="a"/>
+    <w:next w:val="a"/>
+    <w:link w:val="70"/>
+    <w:uiPriority w:val="9"/>
+    <w:semiHidden/>
+    <w:unhideWhenUsed/>
+    <w:qFormat/>
+    <w:rsid w:val="00964AC1"/>
+    <w:pPr>
+      <w:keepNext/>
+      <w:keepLines/>
+      <w:numPr>
+        <w:ilvl w:val="6"/>
+        <w:numId w:val="13"/>
+      </w:numPr>
+      <w:spacing w:before="40"/>
+      <w:outlineLvl w:val="6"/>
+    </w:pPr>
+    <w:rPr>
+      <w:rFonts w:asciiTheme="majorHAnsi" w:eastAsiaTheme="majorEastAsia" w:hAnsiTheme="majorHAnsi" w:cstheme="majorBidi"/>
+      <w:i/>
+      <w:iCs/>
+      <w:color w:val="1F3763" w:themeColor="accent1" w:themeShade="7F"/>
+    </w:rPr>
+  </w:style>
+  <w:style w:type="paragraph" w:styleId="8">
+    <w:name w:val="heading 8"/>
+    <w:basedOn w:val="a"/>
+    <w:next w:val="a"/>
+    <w:link w:val="80"/>
+    <w:uiPriority w:val="9"/>
+    <w:semiHidden/>
+    <w:unhideWhenUsed/>
+    <w:qFormat/>
+    <w:rsid w:val="00964AC1"/>
+    <w:pPr>
+      <w:keepNext/>
+      <w:keepLines/>
+      <w:numPr>
+        <w:ilvl w:val="7"/>
+        <w:numId w:val="13"/>
+      </w:numPr>
+      <w:spacing w:before="40"/>
+      <w:outlineLvl w:val="7"/>
+    </w:pPr>
+    <w:rPr>
+      <w:rFonts w:asciiTheme="majorHAnsi" w:eastAsiaTheme="majorEastAsia" w:hAnsiTheme="majorHAnsi" w:cstheme="majorBidi"/>
+      <w:color w:val="272727" w:themeColor="text1" w:themeTint="D8"/>
+      <w:sz w:val="21"/>
+      <w:szCs w:val="21"/>
+    </w:rPr>
+  </w:style>
+  <w:style w:type="paragraph" w:styleId="9">
+    <w:name w:val="heading 9"/>
+    <w:basedOn w:val="a"/>
+    <w:next w:val="a"/>
+    <w:link w:val="90"/>
+    <w:uiPriority w:val="9"/>
+    <w:semiHidden/>
+    <w:unhideWhenUsed/>
+    <w:qFormat/>
+    <w:rsid w:val="00964AC1"/>
+    <w:pPr>
+      <w:keepNext/>
+      <w:keepLines/>
+      <w:numPr>
+        <w:ilvl w:val="8"/>
+        <w:numId w:val="13"/>
+      </w:numPr>
+      <w:spacing w:before="40"/>
+      <w:outlineLvl w:val="8"/>
+    </w:pPr>
+    <w:rPr>
+      <w:rFonts w:asciiTheme="majorHAnsi" w:eastAsiaTheme="majorEastAsia" w:hAnsiTheme="majorHAnsi" w:cstheme="majorBidi"/>
+      <w:i/>
+      <w:iCs/>
+      <w:color w:val="272727" w:themeColor="text1" w:themeTint="D8"/>
+      <w:sz w:val="21"/>
+      <w:szCs w:val="21"/>
     </w:rPr>
   </w:style>
   <w:style w:type="character" w:default="1" w:styleId="a0">
@@ -3951,6 +5012,102 @@
       <w:rFonts w:asciiTheme="majorHAnsi" w:hAnsiTheme="majorHAnsi"/>
       <w:color w:val="2F5496" w:themeColor="accent1" w:themeShade="BF"/>
       <w:sz w:val="32"/>
+    </w:rPr>
+  </w:style>
+  <w:style w:type="character" w:customStyle="1" w:styleId="40">
+    <w:name w:val="Заголовок 4 Знак"/>
+    <w:basedOn w:val="a0"/>
+    <w:link w:val="4"/>
+    <w:uiPriority w:val="9"/>
+    <w:semiHidden/>
+    <w:rsid w:val="00964AC1"/>
+    <w:rPr>
+      <w:rFonts w:asciiTheme="majorHAnsi" w:eastAsiaTheme="majorEastAsia" w:hAnsiTheme="majorHAnsi" w:cstheme="majorBidi"/>
+      <w:i/>
+      <w:iCs/>
+      <w:color w:val="2F5496" w:themeColor="accent1" w:themeShade="BF"/>
+      <w:sz w:val="24"/>
+      <w:szCs w:val="24"/>
+      <w:lang w:eastAsia="ru-RU"/>
+    </w:rPr>
+  </w:style>
+  <w:style w:type="character" w:customStyle="1" w:styleId="50">
+    <w:name w:val="Заголовок 5 Знак"/>
+    <w:basedOn w:val="a0"/>
+    <w:link w:val="5"/>
+    <w:uiPriority w:val="9"/>
+    <w:semiHidden/>
+    <w:rsid w:val="00964AC1"/>
+    <w:rPr>
+      <w:rFonts w:asciiTheme="majorHAnsi" w:eastAsiaTheme="majorEastAsia" w:hAnsiTheme="majorHAnsi" w:cstheme="majorBidi"/>
+      <w:color w:val="2F5496" w:themeColor="accent1" w:themeShade="BF"/>
+      <w:sz w:val="24"/>
+      <w:szCs w:val="24"/>
+      <w:lang w:eastAsia="ru-RU"/>
+    </w:rPr>
+  </w:style>
+  <w:style w:type="character" w:customStyle="1" w:styleId="60">
+    <w:name w:val="Заголовок 6 Знак"/>
+    <w:basedOn w:val="a0"/>
+    <w:link w:val="6"/>
+    <w:uiPriority w:val="9"/>
+    <w:semiHidden/>
+    <w:rsid w:val="00964AC1"/>
+    <w:rPr>
+      <w:rFonts w:asciiTheme="majorHAnsi" w:eastAsiaTheme="majorEastAsia" w:hAnsiTheme="majorHAnsi" w:cstheme="majorBidi"/>
+      <w:color w:val="1F3763" w:themeColor="accent1" w:themeShade="7F"/>
+      <w:sz w:val="24"/>
+      <w:szCs w:val="24"/>
+      <w:lang w:eastAsia="ru-RU"/>
+    </w:rPr>
+  </w:style>
+  <w:style w:type="character" w:customStyle="1" w:styleId="70">
+    <w:name w:val="Заголовок 7 Знак"/>
+    <w:basedOn w:val="a0"/>
+    <w:link w:val="7"/>
+    <w:uiPriority w:val="9"/>
+    <w:semiHidden/>
+    <w:rsid w:val="00964AC1"/>
+    <w:rPr>
+      <w:rFonts w:asciiTheme="majorHAnsi" w:eastAsiaTheme="majorEastAsia" w:hAnsiTheme="majorHAnsi" w:cstheme="majorBidi"/>
+      <w:i/>
+      <w:iCs/>
+      <w:color w:val="1F3763" w:themeColor="accent1" w:themeShade="7F"/>
+      <w:sz w:val="24"/>
+      <w:szCs w:val="24"/>
+      <w:lang w:eastAsia="ru-RU"/>
+    </w:rPr>
+  </w:style>
+  <w:style w:type="character" w:customStyle="1" w:styleId="80">
+    <w:name w:val="Заголовок 8 Знак"/>
+    <w:basedOn w:val="a0"/>
+    <w:link w:val="8"/>
+    <w:uiPriority w:val="9"/>
+    <w:semiHidden/>
+    <w:rsid w:val="00964AC1"/>
+    <w:rPr>
+      <w:rFonts w:asciiTheme="majorHAnsi" w:eastAsiaTheme="majorEastAsia" w:hAnsiTheme="majorHAnsi" w:cstheme="majorBidi"/>
+      <w:color w:val="272727" w:themeColor="text1" w:themeTint="D8"/>
+      <w:sz w:val="21"/>
+      <w:szCs w:val="21"/>
+      <w:lang w:eastAsia="ru-RU"/>
+    </w:rPr>
+  </w:style>
+  <w:style w:type="character" w:customStyle="1" w:styleId="90">
+    <w:name w:val="Заголовок 9 Знак"/>
+    <w:basedOn w:val="a0"/>
+    <w:link w:val="9"/>
+    <w:uiPriority w:val="9"/>
+    <w:semiHidden/>
+    <w:rsid w:val="00964AC1"/>
+    <w:rPr>
+      <w:rFonts w:asciiTheme="majorHAnsi" w:eastAsiaTheme="majorEastAsia" w:hAnsiTheme="majorHAnsi" w:cstheme="majorBidi"/>
+      <w:i/>
+      <w:iCs/>
+      <w:color w:val="272727" w:themeColor="text1" w:themeTint="D8"/>
+      <w:sz w:val="21"/>
+      <w:szCs w:val="21"/>
+      <w:lang w:eastAsia="ru-RU"/>
     </w:rPr>
   </w:style>
 </w:styles>

--- a/Картонная фабрика ТЗ.docx
+++ b/Картонная фабрика ТЗ.docx
@@ -1,6 +1,6 @@
 
 <file path=word/document.xml><?xml version="1.0" encoding="utf-8"?>
-<w:document xmlns:wpc="http://schemas.microsoft.com/office/word/2010/wordprocessingCanvas" xmlns:cx="http://schemas.microsoft.com/office/drawing/2014/chartex" xmlns:cx1="http://schemas.microsoft.com/office/drawing/2015/9/8/chartex" xmlns:cx2="http://schemas.microsoft.com/office/drawing/2015/10/21/chartex" xmlns:cx3="http://schemas.microsoft.com/office/drawing/2016/5/9/chartex" xmlns:cx4="http://schemas.microsoft.com/office/drawing/2016/5/10/chartex" xmlns:cx5="http://schemas.microsoft.com/office/drawing/2016/5/11/chartex" xmlns:cx6="http://schemas.microsoft.com/office/drawing/2016/5/12/chartex" xmlns:cx7="http://schemas.microsoft.com/office/drawing/2016/5/13/chartex" xmlns:cx8="http://schemas.microsoft.com/office/drawing/2016/5/14/chartex" xmlns:mc="http://schemas.openxmlformats.org/markup-compatibility/2006" xmlns:aink="http://schemas.microsoft.com/office/drawing/2016/ink" xmlns:am3d="http://schemas.microsoft.com/office/drawing/2017/model3d" xmlns:o="urn:schemas-microsoft-com:office:office" xmlns:r="http://schemas.openxmlformats.org/officeDocument/2006/relationships" xmlns:m="http://schemas.openxmlformats.org/officeDocument/2006/math" xmlns:v="urn:schemas-microsoft-com:vml" xmlns:wp14="http://schemas.microsoft.com/office/word/2010/wordprocessingDrawing" xmlns:wp="http://schemas.openxmlformats.org/drawingml/2006/wordprocessingDrawing" xmlns:w10="urn:schemas-microsoft-com:office:word" xmlns:w="http://schemas.openxmlformats.org/wordprocessingml/2006/main" xmlns:w14="http://schemas.microsoft.com/office/word/2010/wordml" xmlns:w15="http://schemas.microsoft.com/office/word/2012/wordml" xmlns:w16cex="http://schemas.microsoft.com/office/word/2018/wordml/cex" xmlns:w16cid="http://schemas.microsoft.com/office/word/2016/wordml/cid" xmlns:w16="http://schemas.microsoft.com/office/word/2018/wordml" xmlns:w16se="http://schemas.microsoft.com/office/word/2015/wordml/symex" xmlns:wpg="http://schemas.microsoft.com/office/word/2010/wordprocessingGroup" xmlns:wpi="http://schemas.microsoft.com/office/word/2010/wordprocessingInk" xmlns:wne="http://schemas.microsoft.com/office/word/2006/wordml" xmlns:wps="http://schemas.microsoft.com/office/word/2010/wordprocessingShape" mc:Ignorable="w14 w15 w16se w16cid w16 w16cex wp14">
+<w:document xmlns:wpc="http://schemas.microsoft.com/office/word/2010/wordprocessingCanvas" xmlns:cx="http://schemas.microsoft.com/office/drawing/2014/chartex" xmlns:cx1="http://schemas.microsoft.com/office/drawing/2015/9/8/chartex" xmlns:cx2="http://schemas.microsoft.com/office/drawing/2015/10/21/chartex" xmlns:cx3="http://schemas.microsoft.com/office/drawing/2016/5/9/chartex" xmlns:cx4="http://schemas.microsoft.com/office/drawing/2016/5/10/chartex" xmlns:cx5="http://schemas.microsoft.com/office/drawing/2016/5/11/chartex" xmlns:cx6="http://schemas.microsoft.com/office/drawing/2016/5/12/chartex" xmlns:cx7="http://schemas.microsoft.com/office/drawing/2016/5/13/chartex" xmlns:cx8="http://schemas.microsoft.com/office/drawing/2016/5/14/chartex" xmlns:mc="http://schemas.openxmlformats.org/markup-compatibility/2006" xmlns:aink="http://schemas.microsoft.com/office/drawing/2016/ink" xmlns:am3d="http://schemas.microsoft.com/office/drawing/2017/model3d" xmlns:o="urn:schemas-microsoft-com:office:office" xmlns:r="http://schemas.openxmlformats.org/officeDocument/2006/relationships" xmlns:m="http://schemas.openxmlformats.org/officeDocument/2006/math" xmlns:v="urn:schemas-microsoft-com:vml" xmlns:wp14="http://schemas.microsoft.com/office/word/2010/wordprocessingDrawing" xmlns:wp="http://schemas.openxmlformats.org/drawingml/2006/wordprocessingDrawing" xmlns:w10="urn:schemas-microsoft-com:office:word" xmlns:w="http://schemas.openxmlformats.org/wordprocessingml/2006/main" xmlns:w14="http://schemas.microsoft.com/office/word/2010/wordml" xmlns:w15="http://schemas.microsoft.com/office/word/2012/wordml" xmlns:w16cid="http://schemas.microsoft.com/office/word/2016/wordml/cid" xmlns:w16se="http://schemas.microsoft.com/office/word/2015/wordml/symex" xmlns:wpg="http://schemas.microsoft.com/office/word/2010/wordprocessingGroup" xmlns:wpi="http://schemas.microsoft.com/office/word/2010/wordprocessingInk" xmlns:wne="http://schemas.microsoft.com/office/word/2006/wordml" xmlns:wps="http://schemas.microsoft.com/office/word/2010/wordprocessingShape" mc:Ignorable="w14 w15 w16se w16cid wp14">
   <w:body>
     <w:p>
       <w:r>
@@ -193,7 +193,33 @@
           <w:sz w:val="32"/>
           <w:szCs w:val="32"/>
         </w:rPr>
-        <w:t>На разработку «автоматизации учета видеотеки и движения кинопродукции»</w:t>
+        <w:t>На разработку «</w:t>
+      </w:r>
+      <w:r>
+        <w:rPr>
+          <w:b/>
+          <w:sz w:val="32"/>
+          <w:szCs w:val="32"/>
+          <w:highlight w:val="yellow"/>
+        </w:rPr>
+        <w:t>А</w:t>
+      </w:r>
+      <w:r>
+        <w:rPr>
+          <w:b/>
+          <w:sz w:val="32"/>
+          <w:szCs w:val="32"/>
+          <w:highlight w:val="yellow"/>
+        </w:rPr>
+        <w:t>втоматизации учета видеотеки и движения кинопродукции</w:t>
+      </w:r>
+      <w:r>
+        <w:rPr>
+          <w:b/>
+          <w:sz w:val="32"/>
+          <w:szCs w:val="32"/>
+        </w:rPr>
+        <w:t>»</w:t>
       </w:r>
     </w:p>
     <w:p>
@@ -1867,7 +1893,16 @@
         <w:t>Краткое наименование системы:</w:t>
       </w:r>
       <w:r>
-        <w:t xml:space="preserve"> Фактория</w:t>
+        <w:t xml:space="preserve"> </w:t>
+      </w:r>
+      <w:r>
+        <w:t>АСУ «</w:t>
+      </w:r>
+      <w:r>
+        <w:t>Фактория</w:t>
+      </w:r>
+      <w:r>
+        <w:t>»</w:t>
       </w:r>
     </w:p>
     <w:p/>
@@ -2093,16 +2128,25 @@
         <w:ind w:firstLine="720"/>
       </w:pPr>
       <w:r>
-        <w:t>Плановые сроки окончания работ по созданию «продукта» 31.</w:t>
-      </w:r>
-      <w:r>
-        <w:t>12</w:t>
+        <w:t xml:space="preserve">Плановые сроки окончания работ по созданию «продукта» </w:t>
+      </w:r>
+      <w:r>
+        <w:t>31</w:t>
+      </w:r>
+      <w:r>
+        <w:t>.</w:t>
+      </w:r>
+      <w:r>
+        <w:t>05</w:t>
       </w:r>
       <w:r>
         <w:t>.20</w:t>
       </w:r>
       <w:r>
-        <w:t>20</w:t>
+        <w:t>2</w:t>
+      </w:r>
+      <w:r>
+        <w:t>1</w:t>
       </w:r>
       <w:r>
         <w:t xml:space="preserve"> г.</w:t>
@@ -2429,48 +2473,93 @@
         <w:ind w:firstLine="720"/>
       </w:pPr>
       <w:r>
+        <w:rPr>
+          <w:highlight w:val="yellow"/>
+        </w:rPr>
         <w:t xml:space="preserve">Перечисленные в пункте 2.1. данного ТЗ сотрудники </w:t>
       </w:r>
       <w:r>
+        <w:rPr>
+          <w:highlight w:val="yellow"/>
+        </w:rPr>
         <w:t>операционного зала</w:t>
       </w:r>
       <w:r>
+        <w:rPr>
+          <w:highlight w:val="yellow"/>
+        </w:rPr>
         <w:t xml:space="preserve"> при </w:t>
       </w:r>
       <w:r>
+        <w:rPr>
+          <w:highlight w:val="yellow"/>
+        </w:rPr>
         <w:t>составлении</w:t>
       </w:r>
       <w:r>
+        <w:rPr>
+          <w:highlight w:val="yellow"/>
+        </w:rPr>
         <w:t xml:space="preserve"> </w:t>
       </w:r>
       <w:r>
+        <w:rPr>
+          <w:highlight w:val="yellow"/>
+        </w:rPr>
         <w:t>отчета выпущенной продукции</w:t>
       </w:r>
       <w:r>
+        <w:rPr>
+          <w:highlight w:val="yellow"/>
+        </w:rPr>
         <w:t xml:space="preserve"> всегда имеют дело с численными значениями, которые необходимо </w:t>
       </w:r>
       <w:r>
+        <w:rPr>
+          <w:highlight w:val="yellow"/>
+        </w:rPr>
         <w:t>вносить в БД для учета выпущенной продукции, сотрудники отдела экономического планирования используют эти данные для формирования плана предприятия и создания анализа его выполнения.</w:t>
       </w:r>
       <w:r>
+        <w:rPr>
+          <w:highlight w:val="yellow"/>
+        </w:rPr>
         <w:t xml:space="preserve"> При формировании </w:t>
       </w:r>
       <w:r>
+        <w:rPr>
+          <w:highlight w:val="yellow"/>
+        </w:rPr>
         <w:t>вышеперечисленных документов</w:t>
       </w:r>
       <w:r>
+        <w:rPr>
+          <w:highlight w:val="yellow"/>
+        </w:rPr>
         <w:t xml:space="preserve"> вручную неизбежно возникают </w:t>
       </w:r>
       <w:r>
+        <w:rPr>
+          <w:highlight w:val="yellow"/>
+        </w:rPr>
         <w:t xml:space="preserve">вычислительные </w:t>
       </w:r>
       <w:r>
+        <w:rPr>
+          <w:highlight w:val="yellow"/>
+        </w:rPr>
         <w:t xml:space="preserve">ошибки, которые могут неблагоприятно повлиять на </w:t>
       </w:r>
       <w:r>
+        <w:rPr>
+          <w:highlight w:val="yellow"/>
+        </w:rPr>
         <w:t>учет выпущенной продукции</w:t>
       </w:r>
       <w:r>
+        <w:rPr>
+          <w:highlight w:val="yellow"/>
+        </w:rPr>
         <w:t>.</w:t>
       </w:r>
     </w:p>
@@ -2758,10 +2847,7 @@
         <w:t xml:space="preserve">, 1 </w:t>
       </w:r>
       <w:r>
-        <w:t>Т</w:t>
-      </w:r>
-      <w:r>
-        <w:t>Б</w:t>
+        <w:t>ТБ</w:t>
       </w:r>
       <w:r>
         <w:rPr>
@@ -2776,7 +2862,13 @@
         <w:t>HDD</w:t>
       </w:r>
     </w:p>
-    <w:p/>
+    <w:p>
+      <w:pPr>
+        <w:rPr>
+          <w:lang w:val="en-US"/>
+        </w:rPr>
+      </w:pPr>
+    </w:p>
     <w:p>
       <w:pPr>
         <w:pStyle w:val="2"/>
@@ -2802,7 +2894,12 @@
         <w:t>ая функциональность</w:t>
       </w:r>
       <w:r>
-        <w:t>, должны удовлетворять требованиям, предъявляемым к техническим средствам в части условий их эксплуатации</w:t>
+        <w:t>, должны удовлетворять требованиям, предъявляемым к техническим сред</w:t>
+      </w:r>
+      <w:bookmarkStart w:id="54" w:name="_GoBack"/>
+      <w:bookmarkEnd w:id="54"/>
+      <w:r>
+        <w:t>ствам в части условий их эксплуатации</w:t>
       </w:r>
       <w:r>
         <w:t>.</w:t>
@@ -2819,7 +2916,7 @@
 </file>
 
 <file path=word/numbering.xml><?xml version="1.0" encoding="utf-8"?>
-<w:numbering xmlns:wpc="http://schemas.microsoft.com/office/word/2010/wordprocessingCanvas" xmlns:cx="http://schemas.microsoft.com/office/drawing/2014/chartex" xmlns:cx1="http://schemas.microsoft.com/office/drawing/2015/9/8/chartex" xmlns:cx2="http://schemas.microsoft.com/office/drawing/2015/10/21/chartex" xmlns:cx3="http://schemas.microsoft.com/office/drawing/2016/5/9/chartex" xmlns:cx4="http://schemas.microsoft.com/office/drawing/2016/5/10/chartex" xmlns:cx5="http://schemas.microsoft.com/office/drawing/2016/5/11/chartex" xmlns:cx6="http://schemas.microsoft.com/office/drawing/2016/5/12/chartex" xmlns:cx7="http://schemas.microsoft.com/office/drawing/2016/5/13/chartex" xmlns:cx8="http://schemas.microsoft.com/office/drawing/2016/5/14/chartex" xmlns:mc="http://schemas.openxmlformats.org/markup-compatibility/2006" xmlns:aink="http://schemas.microsoft.com/office/drawing/2016/ink" xmlns:am3d="http://schemas.microsoft.com/office/drawing/2017/model3d" xmlns:o="urn:schemas-microsoft-com:office:office" xmlns:r="http://schemas.openxmlformats.org/officeDocument/2006/relationships" xmlns:m="http://schemas.openxmlformats.org/officeDocument/2006/math" xmlns:v="urn:schemas-microsoft-com:vml" xmlns:wp14="http://schemas.microsoft.com/office/word/2010/wordprocessingDrawing" xmlns:wp="http://schemas.openxmlformats.org/drawingml/2006/wordprocessingDrawing" xmlns:w10="urn:schemas-microsoft-com:office:word" xmlns:w="http://schemas.openxmlformats.org/wordprocessingml/2006/main" xmlns:w14="http://schemas.microsoft.com/office/word/2010/wordml" xmlns:w15="http://schemas.microsoft.com/office/word/2012/wordml" xmlns:w16cex="http://schemas.microsoft.com/office/word/2018/wordml/cex" xmlns:w16cid="http://schemas.microsoft.com/office/word/2016/wordml/cid" xmlns:w16="http://schemas.microsoft.com/office/word/2018/wordml" xmlns:w16se="http://schemas.microsoft.com/office/word/2015/wordml/symex" xmlns:wpg="http://schemas.microsoft.com/office/word/2010/wordprocessingGroup" xmlns:wpi="http://schemas.microsoft.com/office/word/2010/wordprocessingInk" xmlns:wne="http://schemas.microsoft.com/office/word/2006/wordml" xmlns:wps="http://schemas.microsoft.com/office/word/2010/wordprocessingShape" mc:Ignorable="w14 w15 w16se w16cid w16 w16cex wp14">
+<w:numbering xmlns:wpc="http://schemas.microsoft.com/office/word/2010/wordprocessingCanvas" xmlns:cx="http://schemas.microsoft.com/office/drawing/2014/chartex" xmlns:cx1="http://schemas.microsoft.com/office/drawing/2015/9/8/chartex" xmlns:cx2="http://schemas.microsoft.com/office/drawing/2015/10/21/chartex" xmlns:cx3="http://schemas.microsoft.com/office/drawing/2016/5/9/chartex" xmlns:cx4="http://schemas.microsoft.com/office/drawing/2016/5/10/chartex" xmlns:cx5="http://schemas.microsoft.com/office/drawing/2016/5/11/chartex" xmlns:cx6="http://schemas.microsoft.com/office/drawing/2016/5/12/chartex" xmlns:cx7="http://schemas.microsoft.com/office/drawing/2016/5/13/chartex" xmlns:cx8="http://schemas.microsoft.com/office/drawing/2016/5/14/chartex" xmlns:mc="http://schemas.openxmlformats.org/markup-compatibility/2006" xmlns:aink="http://schemas.microsoft.com/office/drawing/2016/ink" xmlns:am3d="http://schemas.microsoft.com/office/drawing/2017/model3d" xmlns:o="urn:schemas-microsoft-com:office:office" xmlns:r="http://schemas.openxmlformats.org/officeDocument/2006/relationships" xmlns:m="http://schemas.openxmlformats.org/officeDocument/2006/math" xmlns:v="urn:schemas-microsoft-com:vml" xmlns:wp14="http://schemas.microsoft.com/office/word/2010/wordprocessingDrawing" xmlns:wp="http://schemas.openxmlformats.org/drawingml/2006/wordprocessingDrawing" xmlns:w10="urn:schemas-microsoft-com:office:word" xmlns:w="http://schemas.openxmlformats.org/wordprocessingml/2006/main" xmlns:w14="http://schemas.microsoft.com/office/word/2010/wordml" xmlns:w15="http://schemas.microsoft.com/office/word/2012/wordml" xmlns:w16cid="http://schemas.microsoft.com/office/word/2016/wordml/cid" xmlns:w16se="http://schemas.microsoft.com/office/word/2015/wordml/symex" xmlns:wpg="http://schemas.microsoft.com/office/word/2010/wordprocessingGroup" xmlns:wpi="http://schemas.microsoft.com/office/word/2010/wordprocessingInk" xmlns:wne="http://schemas.microsoft.com/office/word/2006/wordml" xmlns:wps="http://schemas.microsoft.com/office/word/2010/wordprocessingShape" mc:Ignorable="w14 w15 w16se w16cid wp14">
   <w:abstractNum w:abstractNumId="0" w15:restartNumberingAfterBreak="0">
     <w:nsid w:val="083D4BC8"/>
     <w:multiLevelType w:val="hybridMultilevel"/>
@@ -4182,7 +4279,7 @@
 </file>
 
 <file path=word/styles.xml><?xml version="1.0" encoding="utf-8"?>
-<w:styles xmlns:mc="http://schemas.openxmlformats.org/markup-compatibility/2006" xmlns:r="http://schemas.openxmlformats.org/officeDocument/2006/relationships" xmlns:w="http://schemas.openxmlformats.org/wordprocessingml/2006/main" xmlns:w14="http://schemas.microsoft.com/office/word/2010/wordml" xmlns:w15="http://schemas.microsoft.com/office/word/2012/wordml" xmlns:w16cex="http://schemas.microsoft.com/office/word/2018/wordml/cex" xmlns:w16cid="http://schemas.microsoft.com/office/word/2016/wordml/cid" xmlns:w16="http://schemas.microsoft.com/office/word/2018/wordml" xmlns:w16se="http://schemas.microsoft.com/office/word/2015/wordml/symex" mc:Ignorable="w14 w15 w16se w16cid w16 w16cex">
+<w:styles xmlns:mc="http://schemas.openxmlformats.org/markup-compatibility/2006" xmlns:r="http://schemas.openxmlformats.org/officeDocument/2006/relationships" xmlns:w="http://schemas.openxmlformats.org/wordprocessingml/2006/main" xmlns:w14="http://schemas.microsoft.com/office/word/2010/wordml" xmlns:w15="http://schemas.microsoft.com/office/word/2012/wordml" xmlns:w16cid="http://schemas.microsoft.com/office/word/2016/wordml/cid" xmlns:w16se="http://schemas.microsoft.com/office/word/2015/wordml/symex" mc:Ignorable="w14 w15 w16se w16cid">
   <w:docDefaults>
     <w:rPrDefault>
       <w:rPr>
@@ -5413,7 +5510,7 @@
 </file>
 
 <file path=customXml/itemProps1.xml><?xml version="1.0" encoding="utf-8"?>
-<ds:datastoreItem xmlns:ds="http://schemas.openxmlformats.org/officeDocument/2006/customXml" ds:itemID="{D5399AD5-6FFB-4AB5-9205-AF2D9D3B01F2}">
+<ds:datastoreItem xmlns:ds="http://schemas.openxmlformats.org/officeDocument/2006/customXml" ds:itemID="{BDAB54BB-367A-44CF-A8C8-93DC3D03804F}">
   <ds:schemaRefs>
     <ds:schemaRef ds:uri="http://schemas.openxmlformats.org/officeDocument/2006/bibliography"/>
   </ds:schemaRefs>

--- a/Картонная фабрика ТЗ.docx
+++ b/Картонная фабрика ТЗ.docx
@@ -1,6 +1,6 @@
 
 <file path=word/document.xml><?xml version="1.0" encoding="utf-8"?>
-<w:document xmlns:wpc="http://schemas.microsoft.com/office/word/2010/wordprocessingCanvas" xmlns:cx="http://schemas.microsoft.com/office/drawing/2014/chartex" xmlns:cx1="http://schemas.microsoft.com/office/drawing/2015/9/8/chartex" xmlns:cx2="http://schemas.microsoft.com/office/drawing/2015/10/21/chartex" xmlns:cx3="http://schemas.microsoft.com/office/drawing/2016/5/9/chartex" xmlns:cx4="http://schemas.microsoft.com/office/drawing/2016/5/10/chartex" xmlns:cx5="http://schemas.microsoft.com/office/drawing/2016/5/11/chartex" xmlns:cx6="http://schemas.microsoft.com/office/drawing/2016/5/12/chartex" xmlns:cx7="http://schemas.microsoft.com/office/drawing/2016/5/13/chartex" xmlns:cx8="http://schemas.microsoft.com/office/drawing/2016/5/14/chartex" xmlns:mc="http://schemas.openxmlformats.org/markup-compatibility/2006" xmlns:aink="http://schemas.microsoft.com/office/drawing/2016/ink" xmlns:am3d="http://schemas.microsoft.com/office/drawing/2017/model3d" xmlns:o="urn:schemas-microsoft-com:office:office" xmlns:r="http://schemas.openxmlformats.org/officeDocument/2006/relationships" xmlns:m="http://schemas.openxmlformats.org/officeDocument/2006/math" xmlns:v="urn:schemas-microsoft-com:vml" xmlns:wp14="http://schemas.microsoft.com/office/word/2010/wordprocessingDrawing" xmlns:wp="http://schemas.openxmlformats.org/drawingml/2006/wordprocessingDrawing" xmlns:w10="urn:schemas-microsoft-com:office:word" xmlns:w="http://schemas.openxmlformats.org/wordprocessingml/2006/main" xmlns:w14="http://schemas.microsoft.com/office/word/2010/wordml" xmlns:w15="http://schemas.microsoft.com/office/word/2012/wordml" xmlns:w16cid="http://schemas.microsoft.com/office/word/2016/wordml/cid" xmlns:w16se="http://schemas.microsoft.com/office/word/2015/wordml/symex" xmlns:wpg="http://schemas.microsoft.com/office/word/2010/wordprocessingGroup" xmlns:wpi="http://schemas.microsoft.com/office/word/2010/wordprocessingInk" xmlns:wne="http://schemas.microsoft.com/office/word/2006/wordml" xmlns:wps="http://schemas.microsoft.com/office/word/2010/wordprocessingShape" mc:Ignorable="w14 w15 w16se w16cid wp14">
+<w:document xmlns:wpc="http://schemas.microsoft.com/office/word/2010/wordprocessingCanvas" xmlns:cx="http://schemas.microsoft.com/office/drawing/2014/chartex" xmlns:cx1="http://schemas.microsoft.com/office/drawing/2015/9/8/chartex" xmlns:cx2="http://schemas.microsoft.com/office/drawing/2015/10/21/chartex" xmlns:cx3="http://schemas.microsoft.com/office/drawing/2016/5/9/chartex" xmlns:cx4="http://schemas.microsoft.com/office/drawing/2016/5/10/chartex" xmlns:cx5="http://schemas.microsoft.com/office/drawing/2016/5/11/chartex" xmlns:cx6="http://schemas.microsoft.com/office/drawing/2016/5/12/chartex" xmlns:cx7="http://schemas.microsoft.com/office/drawing/2016/5/13/chartex" xmlns:cx8="http://schemas.microsoft.com/office/drawing/2016/5/14/chartex" xmlns:mc="http://schemas.openxmlformats.org/markup-compatibility/2006" xmlns:aink="http://schemas.microsoft.com/office/drawing/2016/ink" xmlns:am3d="http://schemas.microsoft.com/office/drawing/2017/model3d" xmlns:o="urn:schemas-microsoft-com:office:office" xmlns:r="http://schemas.openxmlformats.org/officeDocument/2006/relationships" xmlns:m="http://schemas.openxmlformats.org/officeDocument/2006/math" xmlns:v="urn:schemas-microsoft-com:vml" xmlns:wp14="http://schemas.microsoft.com/office/word/2010/wordprocessingDrawing" xmlns:wp="http://schemas.openxmlformats.org/drawingml/2006/wordprocessingDrawing" xmlns:w10="urn:schemas-microsoft-com:office:word" xmlns:w="http://schemas.openxmlformats.org/wordprocessingml/2006/main" xmlns:w14="http://schemas.microsoft.com/office/word/2010/wordml" xmlns:w15="http://schemas.microsoft.com/office/word/2012/wordml" xmlns:w16cex="http://schemas.microsoft.com/office/word/2018/wordml/cex" xmlns:w16cid="http://schemas.microsoft.com/office/word/2016/wordml/cid" xmlns:w16="http://schemas.microsoft.com/office/word/2018/wordml" xmlns:w16se="http://schemas.microsoft.com/office/word/2015/wordml/symex" xmlns:wpg="http://schemas.microsoft.com/office/word/2010/wordprocessingGroup" xmlns:wpi="http://schemas.microsoft.com/office/word/2010/wordprocessingInk" xmlns:wne="http://schemas.microsoft.com/office/word/2006/wordml" xmlns:wps="http://schemas.microsoft.com/office/word/2010/wordprocessingShape" mc:Ignorable="w14 w15 w16se w16cid w16 w16cex wp14">
   <w:body>
     <w:p>
       <w:r>
@@ -200,7 +200,6 @@
           <w:b/>
           <w:sz w:val="32"/>
           <w:szCs w:val="32"/>
-          <w:highlight w:val="yellow"/>
         </w:rPr>
         <w:t>А</w:t>
       </w:r>
@@ -209,9 +208,24 @@
           <w:b/>
           <w:sz w:val="32"/>
           <w:szCs w:val="32"/>
-          <w:highlight w:val="yellow"/>
         </w:rPr>
-        <w:t>втоматизации учета видеотеки и движения кинопродукции</w:t>
+        <w:t>втоматизации учета выпущенного товара</w:t>
+      </w:r>
+      <w:r>
+        <w:rPr>
+          <w:b/>
+          <w:sz w:val="32"/>
+          <w:szCs w:val="32"/>
+        </w:rPr>
+        <w:t xml:space="preserve"> </w:t>
+      </w:r>
+      <w:r>
+        <w:rPr>
+          <w:b/>
+          <w:sz w:val="32"/>
+          <w:szCs w:val="32"/>
+        </w:rPr>
+        <w:t>картонной фабрики</w:t>
       </w:r>
       <w:r>
         <w:rPr>
@@ -476,7 +490,7 @@
           <w:r>
             <w:fldChar w:fldCharType="separate"/>
           </w:r>
-          <w:hyperlink w:anchor="_Toc52195655" w:history="1">
+          <w:hyperlink w:anchor="_Toc52302325" w:history="1">
             <w:r>
               <w:rPr>
                 <w:rStyle w:val="a3"/>
@@ -519,7 +533,7 @@
                 <w:noProof/>
                 <w:webHidden/>
               </w:rPr>
-              <w:instrText xml:space="preserve"> PAGEREF _Toc52195655 \h </w:instrText>
+              <w:instrText xml:space="preserve"> PAGEREF _Toc52302325 \h </w:instrText>
             </w:r>
             <w:r>
               <w:rPr>
@@ -564,7 +578,7 @@
               <w:szCs w:val="22"/>
             </w:rPr>
           </w:pPr>
-          <w:hyperlink w:anchor="_Toc52195656" w:history="1">
+          <w:hyperlink w:anchor="_Toc52302326" w:history="1">
             <w:r>
               <w:rPr>
                 <w:rStyle w:val="a3"/>
@@ -607,7 +621,7 @@
                 <w:noProof/>
                 <w:webHidden/>
               </w:rPr>
-              <w:instrText xml:space="preserve"> PAGEREF _Toc52195656 \h </w:instrText>
+              <w:instrText xml:space="preserve"> PAGEREF _Toc52302326 \h </w:instrText>
             </w:r>
             <w:r>
               <w:rPr>
@@ -652,7 +666,7 @@
               <w:szCs w:val="22"/>
             </w:rPr>
           </w:pPr>
-          <w:hyperlink w:anchor="_Toc52195657" w:history="1">
+          <w:hyperlink w:anchor="_Toc52302327" w:history="1">
             <w:r>
               <w:rPr>
                 <w:rStyle w:val="a3"/>
@@ -695,7 +709,7 @@
                 <w:noProof/>
                 <w:webHidden/>
               </w:rPr>
-              <w:instrText xml:space="preserve"> PAGEREF _Toc52195657 \h </w:instrText>
+              <w:instrText xml:space="preserve"> PAGEREF _Toc52302327 \h </w:instrText>
             </w:r>
             <w:r>
               <w:rPr>
@@ -740,7 +754,7 @@
               <w:szCs w:val="22"/>
             </w:rPr>
           </w:pPr>
-          <w:hyperlink w:anchor="_Toc52195658" w:history="1">
+          <w:hyperlink w:anchor="_Toc52302328" w:history="1">
             <w:r>
               <w:rPr>
                 <w:rStyle w:val="a3"/>
@@ -783,7 +797,7 @@
                 <w:noProof/>
                 <w:webHidden/>
               </w:rPr>
-              <w:instrText xml:space="preserve"> PAGEREF _Toc52195658 \h </w:instrText>
+              <w:instrText xml:space="preserve"> PAGEREF _Toc52302328 \h </w:instrText>
             </w:r>
             <w:r>
               <w:rPr>
@@ -828,7 +842,7 @@
               <w:szCs w:val="22"/>
             </w:rPr>
           </w:pPr>
-          <w:hyperlink w:anchor="_Toc52195659" w:history="1">
+          <w:hyperlink w:anchor="_Toc52302329" w:history="1">
             <w:r>
               <w:rPr>
                 <w:rStyle w:val="a3"/>
@@ -871,7 +885,7 @@
                 <w:noProof/>
                 <w:webHidden/>
               </w:rPr>
-              <w:instrText xml:space="preserve"> PAGEREF _Toc52195659 \h </w:instrText>
+              <w:instrText xml:space="preserve"> PAGEREF _Toc52302329 \h </w:instrText>
             </w:r>
             <w:r>
               <w:rPr>
@@ -916,7 +930,7 @@
               <w:szCs w:val="22"/>
             </w:rPr>
           </w:pPr>
-          <w:hyperlink w:anchor="_Toc52195660" w:history="1">
+          <w:hyperlink w:anchor="_Toc52302330" w:history="1">
             <w:r>
               <w:rPr>
                 <w:rStyle w:val="a3"/>
@@ -959,7 +973,7 @@
                 <w:noProof/>
                 <w:webHidden/>
               </w:rPr>
-              <w:instrText xml:space="preserve"> PAGEREF _Toc52195660 \h </w:instrText>
+              <w:instrText xml:space="preserve"> PAGEREF _Toc52302330 \h </w:instrText>
             </w:r>
             <w:r>
               <w:rPr>
@@ -1004,7 +1018,7 @@
               <w:szCs w:val="22"/>
             </w:rPr>
           </w:pPr>
-          <w:hyperlink w:anchor="_Toc52195661" w:history="1">
+          <w:hyperlink w:anchor="_Toc52302331" w:history="1">
             <w:r>
               <w:rPr>
                 <w:rStyle w:val="a3"/>
@@ -1047,7 +1061,7 @@
                 <w:noProof/>
                 <w:webHidden/>
               </w:rPr>
-              <w:instrText xml:space="preserve"> PAGEREF _Toc52195661 \h </w:instrText>
+              <w:instrText xml:space="preserve"> PAGEREF _Toc52302331 \h </w:instrText>
             </w:r>
             <w:r>
               <w:rPr>
@@ -1092,7 +1106,7 @@
               <w:szCs w:val="22"/>
             </w:rPr>
           </w:pPr>
-          <w:hyperlink w:anchor="_Toc52195662" w:history="1">
+          <w:hyperlink w:anchor="_Toc52302332" w:history="1">
             <w:r>
               <w:rPr>
                 <w:rStyle w:val="a3"/>
@@ -1135,7 +1149,7 @@
                 <w:noProof/>
                 <w:webHidden/>
               </w:rPr>
-              <w:instrText xml:space="preserve"> PAGEREF _Toc52195662 \h </w:instrText>
+              <w:instrText xml:space="preserve"> PAGEREF _Toc52302332 \h </w:instrText>
             </w:r>
             <w:r>
               <w:rPr>
@@ -1180,7 +1194,7 @@
               <w:szCs w:val="22"/>
             </w:rPr>
           </w:pPr>
-          <w:hyperlink w:anchor="_Toc52195663" w:history="1">
+          <w:hyperlink w:anchor="_Toc52302333" w:history="1">
             <w:r>
               <w:rPr>
                 <w:rStyle w:val="a3"/>
@@ -1223,7 +1237,7 @@
                 <w:noProof/>
                 <w:webHidden/>
               </w:rPr>
-              <w:instrText xml:space="preserve"> PAGEREF _Toc52195663 \h </w:instrText>
+              <w:instrText xml:space="preserve"> PAGEREF _Toc52302333 \h </w:instrText>
             </w:r>
             <w:r>
               <w:rPr>
@@ -1268,7 +1282,7 @@
               <w:szCs w:val="22"/>
             </w:rPr>
           </w:pPr>
-          <w:hyperlink w:anchor="_Toc52195664" w:history="1">
+          <w:hyperlink w:anchor="_Toc52302334" w:history="1">
             <w:r>
               <w:rPr>
                 <w:rStyle w:val="a3"/>
@@ -1311,7 +1325,7 @@
                 <w:noProof/>
                 <w:webHidden/>
               </w:rPr>
-              <w:instrText xml:space="preserve"> PAGEREF _Toc52195664 \h </w:instrText>
+              <w:instrText xml:space="preserve"> PAGEREF _Toc52302334 \h </w:instrText>
             </w:r>
             <w:r>
               <w:rPr>
@@ -1356,7 +1370,7 @@
               <w:szCs w:val="22"/>
             </w:rPr>
           </w:pPr>
-          <w:hyperlink w:anchor="_Toc52195665" w:history="1">
+          <w:hyperlink w:anchor="_Toc52302335" w:history="1">
             <w:r>
               <w:rPr>
                 <w:rStyle w:val="a3"/>
@@ -1399,7 +1413,7 @@
                 <w:noProof/>
                 <w:webHidden/>
               </w:rPr>
-              <w:instrText xml:space="preserve"> PAGEREF _Toc52195665 \h </w:instrText>
+              <w:instrText xml:space="preserve"> PAGEREF _Toc52302335 \h </w:instrText>
             </w:r>
             <w:r>
               <w:rPr>
@@ -1444,7 +1458,7 @@
               <w:szCs w:val="22"/>
             </w:rPr>
           </w:pPr>
-          <w:hyperlink w:anchor="_Toc52195666" w:history="1">
+          <w:hyperlink w:anchor="_Toc52302336" w:history="1">
             <w:r>
               <w:rPr>
                 <w:rStyle w:val="a3"/>
@@ -1487,7 +1501,7 @@
                 <w:noProof/>
                 <w:webHidden/>
               </w:rPr>
-              <w:instrText xml:space="preserve"> PAGEREF _Toc52195666 \h </w:instrText>
+              <w:instrText xml:space="preserve"> PAGEREF _Toc52302336 \h </w:instrText>
             </w:r>
             <w:r>
               <w:rPr>
@@ -1532,7 +1546,7 @@
               <w:szCs w:val="22"/>
             </w:rPr>
           </w:pPr>
-          <w:hyperlink w:anchor="_Toc52195667" w:history="1">
+          <w:hyperlink w:anchor="_Toc52302337" w:history="1">
             <w:r>
               <w:rPr>
                 <w:rStyle w:val="a3"/>
@@ -1575,7 +1589,7 @@
                 <w:noProof/>
                 <w:webHidden/>
               </w:rPr>
-              <w:instrText xml:space="preserve"> PAGEREF _Toc52195667 \h </w:instrText>
+              <w:instrText xml:space="preserve"> PAGEREF _Toc52302337 \h </w:instrText>
             </w:r>
             <w:r>
               <w:rPr>
@@ -1620,7 +1634,7 @@
               <w:szCs w:val="22"/>
             </w:rPr>
           </w:pPr>
-          <w:hyperlink w:anchor="_Toc52195668" w:history="1">
+          <w:hyperlink w:anchor="_Toc52302338" w:history="1">
             <w:r>
               <w:rPr>
                 <w:rStyle w:val="a3"/>
@@ -1663,7 +1677,7 @@
                 <w:noProof/>
                 <w:webHidden/>
               </w:rPr>
-              <w:instrText xml:space="preserve"> PAGEREF _Toc52195668 \h </w:instrText>
+              <w:instrText xml:space="preserve"> PAGEREF _Toc52302338 \h </w:instrText>
             </w:r>
             <w:r>
               <w:rPr>
@@ -1708,7 +1722,7 @@
               <w:szCs w:val="22"/>
             </w:rPr>
           </w:pPr>
-          <w:hyperlink w:anchor="_Toc52195669" w:history="1">
+          <w:hyperlink w:anchor="_Toc52302339" w:history="1">
             <w:r>
               <w:rPr>
                 <w:rStyle w:val="a3"/>
@@ -1751,7 +1765,7 @@
                 <w:noProof/>
                 <w:webHidden/>
               </w:rPr>
-              <w:instrText xml:space="preserve"> PAGEREF _Toc52195669 \h </w:instrText>
+              <w:instrText xml:space="preserve"> PAGEREF _Toc52302339 \h </w:instrText>
             </w:r>
             <w:r>
               <w:rPr>
@@ -1813,7 +1827,7 @@
       <w:bookmarkStart w:id="0" w:name="_Общие_сведения."/>
       <w:bookmarkStart w:id="1" w:name="_Toc286104121"/>
       <w:bookmarkStart w:id="2" w:name="_Toc286708433"/>
-      <w:bookmarkStart w:id="3" w:name="_Toc52195655"/>
+      <w:bookmarkStart w:id="3" w:name="_Toc52302325"/>
       <w:bookmarkEnd w:id="0"/>
       <w:r>
         <w:lastRenderedPageBreak/>
@@ -1834,7 +1848,7 @@
       <w:bookmarkStart w:id="4" w:name="_Полное_наименование_системы"/>
       <w:bookmarkStart w:id="5" w:name="_Toc286104122"/>
       <w:bookmarkStart w:id="6" w:name="_Toc286708434"/>
-      <w:bookmarkStart w:id="7" w:name="_Toc52195656"/>
+      <w:bookmarkStart w:id="7" w:name="_Toc52302326"/>
       <w:bookmarkEnd w:id="4"/>
       <w:r>
         <w:t>Полное наименование системы и ее условное наименование</w:t>
@@ -1917,7 +1931,7 @@
       <w:bookmarkStart w:id="8" w:name="_Номер_договора_(контракта)"/>
       <w:bookmarkStart w:id="9" w:name="_Toc286104123"/>
       <w:bookmarkStart w:id="10" w:name="_Toc286708435"/>
-      <w:bookmarkStart w:id="11" w:name="_Toc52195657"/>
+      <w:bookmarkStart w:id="11" w:name="_Toc52302327"/>
       <w:bookmarkEnd w:id="8"/>
       <w:r>
         <w:t>Номер договора (контракта)</w:t>
@@ -1960,7 +1974,7 @@
       <w:bookmarkStart w:id="12" w:name="_Наименование_организации-заказчика_"/>
       <w:bookmarkStart w:id="13" w:name="_Toc286104124"/>
       <w:bookmarkStart w:id="14" w:name="_Toc286708436"/>
-      <w:bookmarkStart w:id="15" w:name="_Toc52195658"/>
+      <w:bookmarkStart w:id="15" w:name="_Toc52302328"/>
       <w:bookmarkEnd w:id="12"/>
       <w:r>
         <w:t>Наименование организации-заказчика и организаций-участников работ</w:t>
@@ -2055,7 +2069,7 @@
       <w:bookmarkStart w:id="16" w:name="_Перечень_документов,_на"/>
       <w:bookmarkStart w:id="17" w:name="_Toc286104125"/>
       <w:bookmarkStart w:id="18" w:name="_Toc286708437"/>
-      <w:bookmarkStart w:id="19" w:name="_Toc52195659"/>
+      <w:bookmarkStart w:id="19" w:name="_Toc52302329"/>
       <w:bookmarkEnd w:id="16"/>
       <w:r>
         <w:t>Перечень документов, на основании которых создается система</w:t>
@@ -2088,7 +2102,7 @@
       <w:bookmarkStart w:id="20" w:name="_Плановые_сроки_начала"/>
       <w:bookmarkStart w:id="21" w:name="_Toc286104126"/>
       <w:bookmarkStart w:id="22" w:name="_Toc286708438"/>
-      <w:bookmarkStart w:id="23" w:name="_Toc52195660"/>
+      <w:bookmarkStart w:id="23" w:name="_Toc52302330"/>
       <w:bookmarkEnd w:id="20"/>
       <w:r>
         <w:t>Плановые сроки начала и окончания работы по созданию системы</w:t>
@@ -2168,7 +2182,7 @@
       <w:bookmarkStart w:id="24" w:name="_Источники_и_порядок"/>
       <w:bookmarkStart w:id="25" w:name="_Toc286104127"/>
       <w:bookmarkStart w:id="26" w:name="_Toc286708439"/>
-      <w:bookmarkStart w:id="27" w:name="_Toc52195661"/>
+      <w:bookmarkStart w:id="27" w:name="_Toc52302331"/>
       <w:bookmarkEnd w:id="24"/>
       <w:r>
         <w:t>Источники и порядок финансирования работ</w:t>
@@ -2215,7 +2229,7 @@
       <w:bookmarkStart w:id="28" w:name="_Порядок_оформления_и"/>
       <w:bookmarkStart w:id="29" w:name="_Toc286104128"/>
       <w:bookmarkStart w:id="30" w:name="_Toc286708440"/>
-      <w:bookmarkStart w:id="31" w:name="_Toc52195662"/>
+      <w:bookmarkStart w:id="31" w:name="_Toc52302332"/>
       <w:bookmarkEnd w:id="28"/>
       <w:r>
         <w:t>Порядок оформления и предъявления заказчику результатов работ по созданию системы</w:t>
@@ -2248,7 +2262,7 @@
       <w:bookmarkStart w:id="32" w:name="_Определения_обозначения_и"/>
       <w:bookmarkStart w:id="33" w:name="_Toc286104129"/>
       <w:bookmarkStart w:id="34" w:name="_Toc286708441"/>
-      <w:bookmarkStart w:id="35" w:name="_Toc52195663"/>
+      <w:bookmarkStart w:id="35" w:name="_Toc52302333"/>
       <w:bookmarkEnd w:id="32"/>
       <w:r>
         <w:t>Определения обозначения и сокращения</w:t>
@@ -2375,7 +2389,7 @@
       </w:r>
       <w:bookmarkStart w:id="36" w:name="_Toc286104130"/>
       <w:bookmarkStart w:id="37" w:name="_Toc286708442"/>
-      <w:bookmarkStart w:id="38" w:name="_Toc52195664"/>
+      <w:bookmarkStart w:id="38" w:name="_Toc52302334"/>
       <w:r>
         <w:lastRenderedPageBreak/>
         <w:t>Назначение и цели создания (развития) системы.</w:t>
@@ -2390,7 +2404,7 @@
       </w:pPr>
       <w:bookmarkStart w:id="39" w:name="_Toc286104131"/>
       <w:bookmarkStart w:id="40" w:name="_Toc286708443"/>
-      <w:bookmarkStart w:id="41" w:name="_Toc52195665"/>
+      <w:bookmarkStart w:id="41" w:name="_Toc52302335"/>
       <w:r>
         <w:t>Назначение системы</w:t>
       </w:r>
@@ -2448,10 +2462,21 @@
         </w:numPr>
       </w:pPr>
       <w:r>
-        <w:t>Операционный зал</w:t>
-      </w:r>
-      <w:r>
-        <w:t>.</w:t>
+        <w:t>Сборочный цех</w:t>
+      </w:r>
+      <w:r>
+        <w:t>,</w:t>
+      </w:r>
+    </w:p>
+    <w:p>
+      <w:pPr>
+        <w:numPr>
+          <w:ilvl w:val="0"/>
+          <w:numId w:val="2"/>
+        </w:numPr>
+      </w:pPr>
+      <w:r>
+        <w:t>Отдел автоматизации.</w:t>
       </w:r>
     </w:p>
     <w:p>
@@ -2460,7 +2485,7 @@
       </w:pPr>
       <w:bookmarkStart w:id="42" w:name="_Toc286104132"/>
       <w:bookmarkStart w:id="43" w:name="_Toc286708444"/>
-      <w:bookmarkStart w:id="44" w:name="_Toc52195666"/>
+      <w:bookmarkStart w:id="44" w:name="_Toc52302336"/>
       <w:r>
         <w:t>Цели создания системы</w:t>
       </w:r>
@@ -2473,94 +2498,13 @@
         <w:ind w:firstLine="720"/>
       </w:pPr>
       <w:r>
-        <w:rPr>
-          <w:highlight w:val="yellow"/>
-        </w:rPr>
-        <w:t xml:space="preserve">Перечисленные в пункте 2.1. данного ТЗ сотрудники </w:t>
-      </w:r>
-      <w:r>
-        <w:rPr>
-          <w:highlight w:val="yellow"/>
-        </w:rPr>
-        <w:t>операционного зала</w:t>
-      </w:r>
-      <w:r>
-        <w:rPr>
-          <w:highlight w:val="yellow"/>
-        </w:rPr>
-        <w:t xml:space="preserve"> при </w:t>
-      </w:r>
-      <w:r>
-        <w:rPr>
-          <w:highlight w:val="yellow"/>
-        </w:rPr>
-        <w:t>составлении</w:t>
-      </w:r>
-      <w:r>
-        <w:rPr>
-          <w:highlight w:val="yellow"/>
-        </w:rPr>
-        <w:t xml:space="preserve"> </w:t>
-      </w:r>
-      <w:r>
-        <w:rPr>
-          <w:highlight w:val="yellow"/>
-        </w:rPr>
-        <w:t>отчета выпущенной продукции</w:t>
-      </w:r>
-      <w:r>
-        <w:rPr>
-          <w:highlight w:val="yellow"/>
-        </w:rPr>
-        <w:t xml:space="preserve"> всегда имеют дело с численными значениями, которые необходимо </w:t>
-      </w:r>
-      <w:r>
-        <w:rPr>
-          <w:highlight w:val="yellow"/>
-        </w:rPr>
-        <w:t>вносить в БД для учета выпущенной продукции, сотрудники отдела экономического планирования используют эти данные для формирования плана предприятия и создания анализа его выполнения.</w:t>
-      </w:r>
-      <w:r>
-        <w:rPr>
-          <w:highlight w:val="yellow"/>
-        </w:rPr>
-        <w:t xml:space="preserve"> При формировании </w:t>
-      </w:r>
-      <w:r>
-        <w:rPr>
-          <w:highlight w:val="yellow"/>
-        </w:rPr>
-        <w:t>вышеперечисленных документов</w:t>
-      </w:r>
-      <w:r>
-        <w:rPr>
-          <w:highlight w:val="yellow"/>
-        </w:rPr>
-        <w:t xml:space="preserve"> вручную неизбежно возникают </w:t>
-      </w:r>
-      <w:r>
-        <w:rPr>
-          <w:highlight w:val="yellow"/>
-        </w:rPr>
-        <w:t xml:space="preserve">вычислительные </w:t>
-      </w:r>
-      <w:r>
-        <w:rPr>
-          <w:highlight w:val="yellow"/>
-        </w:rPr>
-        <w:t xml:space="preserve">ошибки, которые могут неблагоприятно повлиять на </w:t>
-      </w:r>
-      <w:r>
-        <w:rPr>
-          <w:highlight w:val="yellow"/>
-        </w:rPr>
-        <w:t>учет выпущенной продукции</w:t>
-      </w:r>
-      <w:r>
-        <w:rPr>
-          <w:highlight w:val="yellow"/>
-        </w:rPr>
-        <w:t>.</w:t>
+        <w:t xml:space="preserve">Организация взаимодействия руководящего отдела и сборочного предприятия, налаживание и поддержание </w:t>
+      </w:r>
+      <w:r>
+        <w:t xml:space="preserve">непрерывного </w:t>
+      </w:r>
+      <w:r>
+        <w:t>потока информации между ними, для решения организационных вопросов, связанных с учетом выпуска продукции.</w:t>
       </w:r>
     </w:p>
     <w:p>
@@ -2579,10 +2523,7 @@
         </w:numPr>
       </w:pPr>
       <w:r>
-        <w:t xml:space="preserve">Повышение качества составления </w:t>
-      </w:r>
-      <w:r>
-        <w:t>и автоматизации учета выпущенной продукции</w:t>
+        <w:t>Повышение качества составления планов предприятия по выпуску продукции на следующий месяц</w:t>
       </w:r>
       <w:r>
         <w:t>,</w:t>
@@ -2596,7 +2537,16 @@
         </w:numPr>
       </w:pPr>
       <w:r>
-        <w:t>Повышение качества составления планов предприятия по выпуску продукции на следующий месяц,</w:t>
+        <w:t xml:space="preserve">Организация </w:t>
+      </w:r>
+      <w:r>
+        <w:t>обратной связи</w:t>
+      </w:r>
+      <w:r>
+        <w:t xml:space="preserve"> между предприятиями заказчика</w:t>
+      </w:r>
+      <w:r>
+        <w:t>,</w:t>
       </w:r>
     </w:p>
     <w:p>
@@ -2607,21 +2557,10 @@
         </w:numPr>
       </w:pPr>
       <w:r>
-        <w:t>Автоматизация создания анализа выполнения плана предприятия,</w:t>
-      </w:r>
-    </w:p>
-    <w:p>
-      <w:pPr>
-        <w:numPr>
-          <w:ilvl w:val="0"/>
-          <w:numId w:val="3"/>
-        </w:numPr>
-      </w:pPr>
-      <w:r>
-        <w:t xml:space="preserve">Уменьшение затрат времени на составление </w:t>
-      </w:r>
-      <w:r>
-        <w:t>документов</w:t>
+        <w:t xml:space="preserve">Автоматизация </w:t>
+      </w:r>
+      <w:r>
+        <w:t>учета выпущенной продукции</w:t>
       </w:r>
       <w:r>
         <w:t>,</w:t>
@@ -2634,7 +2573,7 @@
       </w:pPr>
       <w:bookmarkStart w:id="45" w:name="_Toc286104133"/>
       <w:bookmarkStart w:id="46" w:name="_Toc286708445"/>
-      <w:bookmarkStart w:id="47" w:name="_Toc52195667"/>
+      <w:bookmarkStart w:id="47" w:name="_Toc52302337"/>
       <w:r>
         <w:t>Характеристика объектов автоматизации.</w:t>
       </w:r>
@@ -2648,7 +2587,7 @@
       </w:pPr>
       <w:bookmarkStart w:id="48" w:name="_Toc286104134"/>
       <w:bookmarkStart w:id="49" w:name="_Toc286708446"/>
-      <w:bookmarkStart w:id="50" w:name="_Toc52195668"/>
+      <w:bookmarkStart w:id="50" w:name="_Toc52302338"/>
       <w:r>
         <w:t>Краткие сведения об объекте автоматизации.</w:t>
       </w:r>
@@ -2701,7 +2640,21 @@
         </w:numPr>
       </w:pPr>
       <w:r>
-        <w:t>Операционный зал.</w:t>
+        <w:t>Сборочный цех</w:t>
+      </w:r>
+      <w:r>
+        <w:t>.</w:t>
+      </w:r>
+    </w:p>
+    <w:p>
+      <w:pPr>
+        <w:numPr>
+          <w:ilvl w:val="0"/>
+          <w:numId w:val="10"/>
+        </w:numPr>
+      </w:pPr>
+      <w:r>
+        <w:t>Отдел автоматизации.</w:t>
       </w:r>
     </w:p>
     <w:p>
@@ -2861,12 +2814,95 @@
         </w:rPr>
         <w:t>HDD</w:t>
       </w:r>
-    </w:p>
-    <w:p>
-      <w:pPr>
+      <w:r>
         <w:rPr>
           <w:lang w:val="en-US"/>
         </w:rPr>
+        <w:t>,</w:t>
+      </w:r>
+    </w:p>
+    <w:p>
+      <w:pPr>
+        <w:numPr>
+          <w:ilvl w:val="1"/>
+          <w:numId w:val="11"/>
+        </w:numPr>
+        <w:rPr>
+          <w:lang w:val="en-US"/>
+        </w:rPr>
+      </w:pPr>
+      <w:r>
+        <w:rPr>
+          <w:lang w:val="en-US"/>
+        </w:rPr>
+        <w:t>Ryzen</w:t>
+      </w:r>
+      <w:r>
+        <w:rPr>
+          <w:lang w:val="en-US"/>
+        </w:rPr>
+        <w:t xml:space="preserve"> 3 2200</w:t>
+      </w:r>
+      <w:r>
+        <w:rPr>
+          <w:lang w:val="en-US"/>
+        </w:rPr>
+        <w:t>G</w:t>
+      </w:r>
+      <w:r>
+        <w:rPr>
+          <w:lang w:val="en-US"/>
+        </w:rPr>
+        <w:t xml:space="preserve"> 2.2 </w:t>
+      </w:r>
+      <w:r>
+        <w:t>ГГц</w:t>
+      </w:r>
+      <w:r>
+        <w:rPr>
+          <w:lang w:val="en-US"/>
+        </w:rPr>
+        <w:t xml:space="preserve">, 4 </w:t>
+      </w:r>
+      <w:r>
+        <w:t>ГБ</w:t>
+      </w:r>
+      <w:r>
+        <w:rPr>
+          <w:lang w:val="en-US"/>
+        </w:rPr>
+        <w:t xml:space="preserve"> </w:t>
+      </w:r>
+      <w:r>
+        <w:t>ОЗУ</w:t>
+      </w:r>
+      <w:r>
+        <w:rPr>
+          <w:lang w:val="en-US"/>
+        </w:rPr>
+        <w:t xml:space="preserve">, 1 </w:t>
+      </w:r>
+      <w:r>
+        <w:t>ТБ</w:t>
+      </w:r>
+      <w:r>
+        <w:rPr>
+          <w:lang w:val="en-US"/>
+        </w:rPr>
+        <w:t xml:space="preserve"> </w:t>
+      </w:r>
+      <w:r>
+        <w:rPr>
+          <w:lang w:val="en-AU"/>
+        </w:rPr>
+        <w:t>HDD.</w:t>
+      </w:r>
+    </w:p>
+    <w:p>
+      <w:pPr>
+        <w:rPr>
+          <w:lang w:val="en-US"/>
+        </w:rPr>
       </w:pPr>
     </w:p>
     <w:p>
@@ -2875,7 +2911,7 @@
       </w:pPr>
       <w:bookmarkStart w:id="51" w:name="_Toc286104135"/>
       <w:bookmarkStart w:id="52" w:name="_Toc286708447"/>
-      <w:bookmarkStart w:id="53" w:name="_Toc52195669"/>
+      <w:bookmarkStart w:id="53" w:name="_Toc52302339"/>
       <w:r>
         <w:t>Сведения об условиях эксплуатации объекта автоматизации и характеристиках окружающей среды.</w:t>
       </w:r>
@@ -2894,12 +2930,7 @@
         <w:t>ая функциональность</w:t>
       </w:r>
       <w:r>
-        <w:t>, должны удовлетворять требованиям, предъявляемым к техническим сред</w:t>
-      </w:r>
-      <w:bookmarkStart w:id="54" w:name="_GoBack"/>
-      <w:bookmarkEnd w:id="54"/>
-      <w:r>
-        <w:t>ствам в части условий их эксплуатации</w:t>
+        <w:t>, должны удовлетворять требованиям, предъявляемым к техническим средствам в части условий их эксплуатации</w:t>
       </w:r>
       <w:r>
         <w:t>.</w:t>
@@ -2916,7 +2947,7 @@
 </file>
 
 <file path=word/numbering.xml><?xml version="1.0" encoding="utf-8"?>
-<w:numbering xmlns:wpc="http://schemas.microsoft.com/office/word/2010/wordprocessingCanvas" xmlns:cx="http://schemas.microsoft.com/office/drawing/2014/chartex" xmlns:cx1="http://schemas.microsoft.com/office/drawing/2015/9/8/chartex" xmlns:cx2="http://schemas.microsoft.com/office/drawing/2015/10/21/chartex" xmlns:cx3="http://schemas.microsoft.com/office/drawing/2016/5/9/chartex" xmlns:cx4="http://schemas.microsoft.com/office/drawing/2016/5/10/chartex" xmlns:cx5="http://schemas.microsoft.com/office/drawing/2016/5/11/chartex" xmlns:cx6="http://schemas.microsoft.com/office/drawing/2016/5/12/chartex" xmlns:cx7="http://schemas.microsoft.com/office/drawing/2016/5/13/chartex" xmlns:cx8="http://schemas.microsoft.com/office/drawing/2016/5/14/chartex" xmlns:mc="http://schemas.openxmlformats.org/markup-compatibility/2006" xmlns:aink="http://schemas.microsoft.com/office/drawing/2016/ink" xmlns:am3d="http://schemas.microsoft.com/office/drawing/2017/model3d" xmlns:o="urn:schemas-microsoft-com:office:office" xmlns:r="http://schemas.openxmlformats.org/officeDocument/2006/relationships" xmlns:m="http://schemas.openxmlformats.org/officeDocument/2006/math" xmlns:v="urn:schemas-microsoft-com:vml" xmlns:wp14="http://schemas.microsoft.com/office/word/2010/wordprocessingDrawing" xmlns:wp="http://schemas.openxmlformats.org/drawingml/2006/wordprocessingDrawing" xmlns:w10="urn:schemas-microsoft-com:office:word" xmlns:w="http://schemas.openxmlformats.org/wordprocessingml/2006/main" xmlns:w14="http://schemas.microsoft.com/office/word/2010/wordml" xmlns:w15="http://schemas.microsoft.com/office/word/2012/wordml" xmlns:w16cid="http://schemas.microsoft.com/office/word/2016/wordml/cid" xmlns:w16se="http://schemas.microsoft.com/office/word/2015/wordml/symex" xmlns:wpg="http://schemas.microsoft.com/office/word/2010/wordprocessingGroup" xmlns:wpi="http://schemas.microsoft.com/office/word/2010/wordprocessingInk" xmlns:wne="http://schemas.microsoft.com/office/word/2006/wordml" xmlns:wps="http://schemas.microsoft.com/office/word/2010/wordprocessingShape" mc:Ignorable="w14 w15 w16se w16cid wp14">
+<w:numbering xmlns:wpc="http://schemas.microsoft.com/office/word/2010/wordprocessingCanvas" xmlns:cx="http://schemas.microsoft.com/office/drawing/2014/chartex" xmlns:cx1="http://schemas.microsoft.com/office/drawing/2015/9/8/chartex" xmlns:cx2="http://schemas.microsoft.com/office/drawing/2015/10/21/chartex" xmlns:cx3="http://schemas.microsoft.com/office/drawing/2016/5/9/chartex" xmlns:cx4="http://schemas.microsoft.com/office/drawing/2016/5/10/chartex" xmlns:cx5="http://schemas.microsoft.com/office/drawing/2016/5/11/chartex" xmlns:cx6="http://schemas.microsoft.com/office/drawing/2016/5/12/chartex" xmlns:cx7="http://schemas.microsoft.com/office/drawing/2016/5/13/chartex" xmlns:cx8="http://schemas.microsoft.com/office/drawing/2016/5/14/chartex" xmlns:mc="http://schemas.openxmlformats.org/markup-compatibility/2006" xmlns:aink="http://schemas.microsoft.com/office/drawing/2016/ink" xmlns:am3d="http://schemas.microsoft.com/office/drawing/2017/model3d" xmlns:o="urn:schemas-microsoft-com:office:office" xmlns:r="http://schemas.openxmlformats.org/officeDocument/2006/relationships" xmlns:m="http://schemas.openxmlformats.org/officeDocument/2006/math" xmlns:v="urn:schemas-microsoft-com:vml" xmlns:wp14="http://schemas.microsoft.com/office/word/2010/wordprocessingDrawing" xmlns:wp="http://schemas.openxmlformats.org/drawingml/2006/wordprocessingDrawing" xmlns:w10="urn:schemas-microsoft-com:office:word" xmlns:w="http://schemas.openxmlformats.org/wordprocessingml/2006/main" xmlns:w14="http://schemas.microsoft.com/office/word/2010/wordml" xmlns:w15="http://schemas.microsoft.com/office/word/2012/wordml" xmlns:w16cex="http://schemas.microsoft.com/office/word/2018/wordml/cex" xmlns:w16cid="http://schemas.microsoft.com/office/word/2016/wordml/cid" xmlns:w16="http://schemas.microsoft.com/office/word/2018/wordml" xmlns:w16se="http://schemas.microsoft.com/office/word/2015/wordml/symex" xmlns:wpg="http://schemas.microsoft.com/office/word/2010/wordprocessingGroup" xmlns:wpi="http://schemas.microsoft.com/office/word/2010/wordprocessingInk" xmlns:wne="http://schemas.microsoft.com/office/word/2006/wordml" xmlns:wps="http://schemas.microsoft.com/office/word/2010/wordprocessingShape" mc:Ignorable="w14 w15 w16se w16cid w16 w16cex wp14">
   <w:abstractNum w:abstractNumId="0" w15:restartNumberingAfterBreak="0">
     <w:nsid w:val="083D4BC8"/>
     <w:multiLevelType w:val="hybridMultilevel"/>
@@ -4279,7 +4310,7 @@
 </file>
 
 <file path=word/styles.xml><?xml version="1.0" encoding="utf-8"?>
-<w:styles xmlns:mc="http://schemas.openxmlformats.org/markup-compatibility/2006" xmlns:r="http://schemas.openxmlformats.org/officeDocument/2006/relationships" xmlns:w="http://schemas.openxmlformats.org/wordprocessingml/2006/main" xmlns:w14="http://schemas.microsoft.com/office/word/2010/wordml" xmlns:w15="http://schemas.microsoft.com/office/word/2012/wordml" xmlns:w16cid="http://schemas.microsoft.com/office/word/2016/wordml/cid" xmlns:w16se="http://schemas.microsoft.com/office/word/2015/wordml/symex" mc:Ignorable="w14 w15 w16se w16cid">
+<w:styles xmlns:mc="http://schemas.openxmlformats.org/markup-compatibility/2006" xmlns:r="http://schemas.openxmlformats.org/officeDocument/2006/relationships" xmlns:w="http://schemas.openxmlformats.org/wordprocessingml/2006/main" xmlns:w14="http://schemas.microsoft.com/office/word/2010/wordml" xmlns:w15="http://schemas.microsoft.com/office/word/2012/wordml" xmlns:w16cex="http://schemas.microsoft.com/office/word/2018/wordml/cex" xmlns:w16cid="http://schemas.microsoft.com/office/word/2016/wordml/cid" xmlns:w16="http://schemas.microsoft.com/office/word/2018/wordml" xmlns:w16se="http://schemas.microsoft.com/office/word/2015/wordml/symex" mc:Ignorable="w14 w15 w16se w16cid w16 w16cex">
   <w:docDefaults>
     <w:rPrDefault>
       <w:rPr>

--- a/Картонная фабрика ТЗ.docx
+++ b/Картонная фабрика ТЗ.docx
@@ -1,6 +1,6 @@
 
 <file path=word/document.xml><?xml version="1.0" encoding="utf-8"?>
-<w:document xmlns:wpc="http://schemas.microsoft.com/office/word/2010/wordprocessingCanvas" xmlns:cx="http://schemas.microsoft.com/office/drawing/2014/chartex" xmlns:cx1="http://schemas.microsoft.com/office/drawing/2015/9/8/chartex" xmlns:cx2="http://schemas.microsoft.com/office/drawing/2015/10/21/chartex" xmlns:cx3="http://schemas.microsoft.com/office/drawing/2016/5/9/chartex" xmlns:cx4="http://schemas.microsoft.com/office/drawing/2016/5/10/chartex" xmlns:cx5="http://schemas.microsoft.com/office/drawing/2016/5/11/chartex" xmlns:cx6="http://schemas.microsoft.com/office/drawing/2016/5/12/chartex" xmlns:cx7="http://schemas.microsoft.com/office/drawing/2016/5/13/chartex" xmlns:cx8="http://schemas.microsoft.com/office/drawing/2016/5/14/chartex" xmlns:mc="http://schemas.openxmlformats.org/markup-compatibility/2006" xmlns:aink="http://schemas.microsoft.com/office/drawing/2016/ink" xmlns:am3d="http://schemas.microsoft.com/office/drawing/2017/model3d" xmlns:o="urn:schemas-microsoft-com:office:office" xmlns:r="http://schemas.openxmlformats.org/officeDocument/2006/relationships" xmlns:m="http://schemas.openxmlformats.org/officeDocument/2006/math" xmlns:v="urn:schemas-microsoft-com:vml" xmlns:wp14="http://schemas.microsoft.com/office/word/2010/wordprocessingDrawing" xmlns:wp="http://schemas.openxmlformats.org/drawingml/2006/wordprocessingDrawing" xmlns:w10="urn:schemas-microsoft-com:office:word" xmlns:w="http://schemas.openxmlformats.org/wordprocessingml/2006/main" xmlns:w14="http://schemas.microsoft.com/office/word/2010/wordml" xmlns:w15="http://schemas.microsoft.com/office/word/2012/wordml" xmlns:w16cex="http://schemas.microsoft.com/office/word/2018/wordml/cex" xmlns:w16cid="http://schemas.microsoft.com/office/word/2016/wordml/cid" xmlns:w16="http://schemas.microsoft.com/office/word/2018/wordml" xmlns:w16se="http://schemas.microsoft.com/office/word/2015/wordml/symex" xmlns:wpg="http://schemas.microsoft.com/office/word/2010/wordprocessingGroup" xmlns:wpi="http://schemas.microsoft.com/office/word/2010/wordprocessingInk" xmlns:wne="http://schemas.microsoft.com/office/word/2006/wordml" xmlns:wps="http://schemas.microsoft.com/office/word/2010/wordprocessingShape" mc:Ignorable="w14 w15 w16se w16cid w16 w16cex wp14">
+<w:document xmlns:wpc="http://schemas.microsoft.com/office/word/2010/wordprocessingCanvas" xmlns:cx="http://schemas.microsoft.com/office/drawing/2014/chartex" xmlns:cx1="http://schemas.microsoft.com/office/drawing/2015/9/8/chartex" xmlns:cx2="http://schemas.microsoft.com/office/drawing/2015/10/21/chartex" xmlns:cx3="http://schemas.microsoft.com/office/drawing/2016/5/9/chartex" xmlns:cx4="http://schemas.microsoft.com/office/drawing/2016/5/10/chartex" xmlns:cx5="http://schemas.microsoft.com/office/drawing/2016/5/11/chartex" xmlns:cx6="http://schemas.microsoft.com/office/drawing/2016/5/12/chartex" xmlns:cx7="http://schemas.microsoft.com/office/drawing/2016/5/13/chartex" xmlns:cx8="http://schemas.microsoft.com/office/drawing/2016/5/14/chartex" xmlns:mc="http://schemas.openxmlformats.org/markup-compatibility/2006" xmlns:aink="http://schemas.microsoft.com/office/drawing/2016/ink" xmlns:am3d="http://schemas.microsoft.com/office/drawing/2017/model3d" xmlns:o="urn:schemas-microsoft-com:office:office" xmlns:r="http://schemas.openxmlformats.org/officeDocument/2006/relationships" xmlns:m="http://schemas.openxmlformats.org/officeDocument/2006/math" xmlns:v="urn:schemas-microsoft-com:vml" xmlns:wp14="http://schemas.microsoft.com/office/word/2010/wordprocessingDrawing" xmlns:wp="http://schemas.openxmlformats.org/drawingml/2006/wordprocessingDrawing" xmlns:w10="urn:schemas-microsoft-com:office:word" xmlns:w="http://schemas.openxmlformats.org/wordprocessingml/2006/main" xmlns:w14="http://schemas.microsoft.com/office/word/2010/wordml" xmlns:w15="http://schemas.microsoft.com/office/word/2012/wordml" xmlns:w16cid="http://schemas.microsoft.com/office/word/2016/wordml/cid" xmlns:w16se="http://schemas.microsoft.com/office/word/2015/wordml/symex" xmlns:wpg="http://schemas.microsoft.com/office/word/2010/wordprocessingGroup" xmlns:wpi="http://schemas.microsoft.com/office/word/2010/wordprocessingInk" xmlns:wne="http://schemas.microsoft.com/office/word/2006/wordml" xmlns:wps="http://schemas.microsoft.com/office/word/2010/wordprocessingShape" mc:Ignorable="w14 w15 w16se w16cid wp14">
   <w:body>
     <w:p>
       <w:r>
@@ -2504,7 +2504,16 @@
         <w:t xml:space="preserve">непрерывного </w:t>
       </w:r>
       <w:r>
-        <w:t>потока информации между ними, для решения организационных вопросов, связанных с учетом выпуска продукции.</w:t>
+        <w:t xml:space="preserve">обмена </w:t>
+      </w:r>
+      <w:r>
+        <w:t>информаци</w:t>
+      </w:r>
+      <w:r>
+        <w:t>ей</w:t>
+      </w:r>
+      <w:r>
+        <w:t xml:space="preserve"> между ними, для решения организационных вопросов, связанных с учетом выпуска продукции.</w:t>
       </w:r>
     </w:p>
     <w:p>
@@ -2523,7 +2532,7 @@
         </w:numPr>
       </w:pPr>
       <w:r>
-        <w:t>Повышение качества составления планов предприятия по выпуску продукции на следующий месяц</w:t>
+        <w:t>Повышение качества составления планов предприятия по выпуску продукции</w:t>
       </w:r>
       <w:r>
         <w:t>,</w:t>
@@ -2540,10 +2549,19 @@
         <w:t xml:space="preserve">Организация </w:t>
       </w:r>
       <w:r>
-        <w:t>обратной связи</w:t>
-      </w:r>
-      <w:r>
-        <w:t xml:space="preserve"> между предприятиями заказчика</w:t>
+        <w:t>эффективного взаимодействия</w:t>
+      </w:r>
+      <w:r>
+        <w:t xml:space="preserve"> между </w:t>
+      </w:r>
+      <w:r>
+        <w:t>подразделениями</w:t>
+      </w:r>
+      <w:r>
+        <w:t xml:space="preserve"> заказчика</w:t>
+      </w:r>
+      <w:r>
+        <w:t xml:space="preserve"> (см. п. 2.1)</w:t>
       </w:r>
       <w:r>
         <w:t>,</w:t>
@@ -2598,23 +2616,44 @@
     <w:p>
       <w:pPr>
         <w:ind w:firstLine="720"/>
-      </w:pPr>
-      <w:r>
+        <w:rPr>
+          <w:highlight w:val="yellow"/>
+        </w:rPr>
+      </w:pPr>
+      <w:r>
+        <w:rPr>
+          <w:highlight w:val="yellow"/>
+        </w:rPr>
         <w:t xml:space="preserve">Объектом автоматизации являются процесс </w:t>
       </w:r>
       <w:r>
+        <w:rPr>
+          <w:highlight w:val="yellow"/>
+        </w:rPr>
         <w:t>учета</w:t>
       </w:r>
       <w:r>
+        <w:rPr>
+          <w:highlight w:val="yellow"/>
+        </w:rPr>
         <w:t xml:space="preserve"> выпущенной продукции</w:t>
       </w:r>
       <w:r>
+        <w:rPr>
+          <w:highlight w:val="yellow"/>
+        </w:rPr>
         <w:t xml:space="preserve"> «заказчика». Данный процесс осуществляет</w:t>
       </w:r>
       <w:r>
+        <w:rPr>
+          <w:highlight w:val="yellow"/>
+        </w:rPr>
         <w:t>ся</w:t>
       </w:r>
       <w:r>
+        <w:rPr>
+          <w:highlight w:val="yellow"/>
+        </w:rPr>
         <w:t xml:space="preserve"> специалистами следующих отделов:</w:t>
       </w:r>
     </w:p>
@@ -2624,12 +2663,15 @@
           <w:ilvl w:val="0"/>
           <w:numId w:val="10"/>
         </w:numPr>
-      </w:pPr>
-      <w:r>
-        <w:t>Отдел экономического планирования</w:t>
-      </w:r>
-      <w:r>
-        <w:t>,</w:t>
+        <w:rPr>
+          <w:highlight w:val="yellow"/>
+        </w:rPr>
+      </w:pPr>
+      <w:r>
+        <w:rPr>
+          <w:highlight w:val="yellow"/>
+        </w:rPr>
+        <w:t>Отдел экономического планирования,</w:t>
       </w:r>
     </w:p>
     <w:p>
@@ -2638,11 +2680,20 @@
           <w:ilvl w:val="0"/>
           <w:numId w:val="10"/>
         </w:numPr>
-      </w:pPr>
-      <w:r>
+        <w:rPr>
+          <w:highlight w:val="yellow"/>
+        </w:rPr>
+      </w:pPr>
+      <w:r>
+        <w:rPr>
+          <w:highlight w:val="yellow"/>
+        </w:rPr>
         <w:t>Сборочный цех</w:t>
       </w:r>
       <w:r>
+        <w:rPr>
+          <w:highlight w:val="yellow"/>
+        </w:rPr>
         <w:t>.</w:t>
       </w:r>
     </w:p>
@@ -2652,8 +2703,14 @@
           <w:ilvl w:val="0"/>
           <w:numId w:val="10"/>
         </w:numPr>
-      </w:pPr>
-      <w:r>
+        <w:rPr>
+          <w:highlight w:val="yellow"/>
+        </w:rPr>
+      </w:pPr>
+      <w:r>
+        <w:rPr>
+          <w:highlight w:val="yellow"/>
+        </w:rPr>
         <w:t>Отдел автоматизации.</w:t>
       </w:r>
     </w:p>
@@ -2663,6 +2720,8 @@
           <w:b/>
         </w:rPr>
       </w:pPr>
+      <w:bookmarkStart w:id="51" w:name="_GoBack"/>
+      <w:bookmarkEnd w:id="51"/>
     </w:p>
     <w:p>
       <w:pPr>
@@ -2909,15 +2968,15 @@
       <w:pPr>
         <w:pStyle w:val="2"/>
       </w:pPr>
-      <w:bookmarkStart w:id="51" w:name="_Toc286104135"/>
-      <w:bookmarkStart w:id="52" w:name="_Toc286708447"/>
-      <w:bookmarkStart w:id="53" w:name="_Toc52302339"/>
+      <w:bookmarkStart w:id="52" w:name="_Toc286104135"/>
+      <w:bookmarkStart w:id="53" w:name="_Toc286708447"/>
+      <w:bookmarkStart w:id="54" w:name="_Toc52302339"/>
       <w:r>
         <w:t>Сведения об условиях эксплуатации объекта автоматизации и характеристиках окружающей среды.</w:t>
       </w:r>
-      <w:bookmarkEnd w:id="51"/>
       <w:bookmarkEnd w:id="52"/>
       <w:bookmarkEnd w:id="53"/>
+      <w:bookmarkEnd w:id="54"/>
     </w:p>
     <w:p>
       <w:pPr>
@@ -2947,7 +3006,7 @@
 </file>
 
 <file path=word/numbering.xml><?xml version="1.0" encoding="utf-8"?>
-<w:numbering xmlns:wpc="http://schemas.microsoft.com/office/word/2010/wordprocessingCanvas" xmlns:cx="http://schemas.microsoft.com/office/drawing/2014/chartex" xmlns:cx1="http://schemas.microsoft.com/office/drawing/2015/9/8/chartex" xmlns:cx2="http://schemas.microsoft.com/office/drawing/2015/10/21/chartex" xmlns:cx3="http://schemas.microsoft.com/office/drawing/2016/5/9/chartex" xmlns:cx4="http://schemas.microsoft.com/office/drawing/2016/5/10/chartex" xmlns:cx5="http://schemas.microsoft.com/office/drawing/2016/5/11/chartex" xmlns:cx6="http://schemas.microsoft.com/office/drawing/2016/5/12/chartex" xmlns:cx7="http://schemas.microsoft.com/office/drawing/2016/5/13/chartex" xmlns:cx8="http://schemas.microsoft.com/office/drawing/2016/5/14/chartex" xmlns:mc="http://schemas.openxmlformats.org/markup-compatibility/2006" xmlns:aink="http://schemas.microsoft.com/office/drawing/2016/ink" xmlns:am3d="http://schemas.microsoft.com/office/drawing/2017/model3d" xmlns:o="urn:schemas-microsoft-com:office:office" xmlns:r="http://schemas.openxmlformats.org/officeDocument/2006/relationships" xmlns:m="http://schemas.openxmlformats.org/officeDocument/2006/math" xmlns:v="urn:schemas-microsoft-com:vml" xmlns:wp14="http://schemas.microsoft.com/office/word/2010/wordprocessingDrawing" xmlns:wp="http://schemas.openxmlformats.org/drawingml/2006/wordprocessingDrawing" xmlns:w10="urn:schemas-microsoft-com:office:word" xmlns:w="http://schemas.openxmlformats.org/wordprocessingml/2006/main" xmlns:w14="http://schemas.microsoft.com/office/word/2010/wordml" xmlns:w15="http://schemas.microsoft.com/office/word/2012/wordml" xmlns:w16cex="http://schemas.microsoft.com/office/word/2018/wordml/cex" xmlns:w16cid="http://schemas.microsoft.com/office/word/2016/wordml/cid" xmlns:w16="http://schemas.microsoft.com/office/word/2018/wordml" xmlns:w16se="http://schemas.microsoft.com/office/word/2015/wordml/symex" xmlns:wpg="http://schemas.microsoft.com/office/word/2010/wordprocessingGroup" xmlns:wpi="http://schemas.microsoft.com/office/word/2010/wordprocessingInk" xmlns:wne="http://schemas.microsoft.com/office/word/2006/wordml" xmlns:wps="http://schemas.microsoft.com/office/word/2010/wordprocessingShape" mc:Ignorable="w14 w15 w16se w16cid w16 w16cex wp14">
+<w:numbering xmlns:wpc="http://schemas.microsoft.com/office/word/2010/wordprocessingCanvas" xmlns:cx="http://schemas.microsoft.com/office/drawing/2014/chartex" xmlns:cx1="http://schemas.microsoft.com/office/drawing/2015/9/8/chartex" xmlns:cx2="http://schemas.microsoft.com/office/drawing/2015/10/21/chartex" xmlns:cx3="http://schemas.microsoft.com/office/drawing/2016/5/9/chartex" xmlns:cx4="http://schemas.microsoft.com/office/drawing/2016/5/10/chartex" xmlns:cx5="http://schemas.microsoft.com/office/drawing/2016/5/11/chartex" xmlns:cx6="http://schemas.microsoft.com/office/drawing/2016/5/12/chartex" xmlns:cx7="http://schemas.microsoft.com/office/drawing/2016/5/13/chartex" xmlns:cx8="http://schemas.microsoft.com/office/drawing/2016/5/14/chartex" xmlns:mc="http://schemas.openxmlformats.org/markup-compatibility/2006" xmlns:aink="http://schemas.microsoft.com/office/drawing/2016/ink" xmlns:am3d="http://schemas.microsoft.com/office/drawing/2017/model3d" xmlns:o="urn:schemas-microsoft-com:office:office" xmlns:r="http://schemas.openxmlformats.org/officeDocument/2006/relationships" xmlns:m="http://schemas.openxmlformats.org/officeDocument/2006/math" xmlns:v="urn:schemas-microsoft-com:vml" xmlns:wp14="http://schemas.microsoft.com/office/word/2010/wordprocessingDrawing" xmlns:wp="http://schemas.openxmlformats.org/drawingml/2006/wordprocessingDrawing" xmlns:w10="urn:schemas-microsoft-com:office:word" xmlns:w="http://schemas.openxmlformats.org/wordprocessingml/2006/main" xmlns:w14="http://schemas.microsoft.com/office/word/2010/wordml" xmlns:w15="http://schemas.microsoft.com/office/word/2012/wordml" xmlns:w16cid="http://schemas.microsoft.com/office/word/2016/wordml/cid" xmlns:w16se="http://schemas.microsoft.com/office/word/2015/wordml/symex" xmlns:wpg="http://schemas.microsoft.com/office/word/2010/wordprocessingGroup" xmlns:wpi="http://schemas.microsoft.com/office/word/2010/wordprocessingInk" xmlns:wne="http://schemas.microsoft.com/office/word/2006/wordml" xmlns:wps="http://schemas.microsoft.com/office/word/2010/wordprocessingShape" mc:Ignorable="w14 w15 w16se w16cid wp14">
   <w:abstractNum w:abstractNumId="0" w15:restartNumberingAfterBreak="0">
     <w:nsid w:val="083D4BC8"/>
     <w:multiLevelType w:val="hybridMultilevel"/>
@@ -4310,7 +4369,7 @@
 </file>
 
 <file path=word/styles.xml><?xml version="1.0" encoding="utf-8"?>
-<w:styles xmlns:mc="http://schemas.openxmlformats.org/markup-compatibility/2006" xmlns:r="http://schemas.openxmlformats.org/officeDocument/2006/relationships" xmlns:w="http://schemas.openxmlformats.org/wordprocessingml/2006/main" xmlns:w14="http://schemas.microsoft.com/office/word/2010/wordml" xmlns:w15="http://schemas.microsoft.com/office/word/2012/wordml" xmlns:w16cex="http://schemas.microsoft.com/office/word/2018/wordml/cex" xmlns:w16cid="http://schemas.microsoft.com/office/word/2016/wordml/cid" xmlns:w16="http://schemas.microsoft.com/office/word/2018/wordml" xmlns:w16se="http://schemas.microsoft.com/office/word/2015/wordml/symex" mc:Ignorable="w14 w15 w16se w16cid w16 w16cex">
+<w:styles xmlns:mc="http://schemas.openxmlformats.org/markup-compatibility/2006" xmlns:r="http://schemas.openxmlformats.org/officeDocument/2006/relationships" xmlns:w="http://schemas.openxmlformats.org/wordprocessingml/2006/main" xmlns:w14="http://schemas.microsoft.com/office/word/2010/wordml" xmlns:w15="http://schemas.microsoft.com/office/word/2012/wordml" xmlns:w16cid="http://schemas.microsoft.com/office/word/2016/wordml/cid" xmlns:w16se="http://schemas.microsoft.com/office/word/2015/wordml/symex" mc:Ignorable="w14 w15 w16se w16cid">
   <w:docDefaults>
     <w:rPrDefault>
       <w:rPr>
@@ -5541,7 +5600,7 @@
 </file>
 
 <file path=customXml/itemProps1.xml><?xml version="1.0" encoding="utf-8"?>
-<ds:datastoreItem xmlns:ds="http://schemas.openxmlformats.org/officeDocument/2006/customXml" ds:itemID="{BDAB54BB-367A-44CF-A8C8-93DC3D03804F}">
+<ds:datastoreItem xmlns:ds="http://schemas.openxmlformats.org/officeDocument/2006/customXml" ds:itemID="{9AD24A75-7807-4BAF-B4AC-2474650B3F51}">
   <ds:schemaRefs>
     <ds:schemaRef ds:uri="http://schemas.openxmlformats.org/officeDocument/2006/bibliography"/>
   </ds:schemaRefs>

--- a/Картонная фабрика ТЗ.docx
+++ b/Картонная фабрика ТЗ.docx
@@ -1,6 +1,6 @@
 
 <file path=word/document.xml><?xml version="1.0" encoding="utf-8"?>
-<w:document xmlns:wpc="http://schemas.microsoft.com/office/word/2010/wordprocessingCanvas" xmlns:cx="http://schemas.microsoft.com/office/drawing/2014/chartex" xmlns:cx1="http://schemas.microsoft.com/office/drawing/2015/9/8/chartex" xmlns:cx2="http://schemas.microsoft.com/office/drawing/2015/10/21/chartex" xmlns:cx3="http://schemas.microsoft.com/office/drawing/2016/5/9/chartex" xmlns:cx4="http://schemas.microsoft.com/office/drawing/2016/5/10/chartex" xmlns:cx5="http://schemas.microsoft.com/office/drawing/2016/5/11/chartex" xmlns:cx6="http://schemas.microsoft.com/office/drawing/2016/5/12/chartex" xmlns:cx7="http://schemas.microsoft.com/office/drawing/2016/5/13/chartex" xmlns:cx8="http://schemas.microsoft.com/office/drawing/2016/5/14/chartex" xmlns:mc="http://schemas.openxmlformats.org/markup-compatibility/2006" xmlns:aink="http://schemas.microsoft.com/office/drawing/2016/ink" xmlns:am3d="http://schemas.microsoft.com/office/drawing/2017/model3d" xmlns:o="urn:schemas-microsoft-com:office:office" xmlns:r="http://schemas.openxmlformats.org/officeDocument/2006/relationships" xmlns:m="http://schemas.openxmlformats.org/officeDocument/2006/math" xmlns:v="urn:schemas-microsoft-com:vml" xmlns:wp14="http://schemas.microsoft.com/office/word/2010/wordprocessingDrawing" xmlns:wp="http://schemas.openxmlformats.org/drawingml/2006/wordprocessingDrawing" xmlns:w10="urn:schemas-microsoft-com:office:word" xmlns:w="http://schemas.openxmlformats.org/wordprocessingml/2006/main" xmlns:w14="http://schemas.microsoft.com/office/word/2010/wordml" xmlns:w15="http://schemas.microsoft.com/office/word/2012/wordml" xmlns:w16cid="http://schemas.microsoft.com/office/word/2016/wordml/cid" xmlns:w16se="http://schemas.microsoft.com/office/word/2015/wordml/symex" xmlns:wpg="http://schemas.microsoft.com/office/word/2010/wordprocessingGroup" xmlns:wpi="http://schemas.microsoft.com/office/word/2010/wordprocessingInk" xmlns:wne="http://schemas.microsoft.com/office/word/2006/wordml" xmlns:wps="http://schemas.microsoft.com/office/word/2010/wordprocessingShape" mc:Ignorable="w14 w15 w16se w16cid wp14">
+<w:document xmlns:wpc="http://schemas.microsoft.com/office/word/2010/wordprocessingCanvas" xmlns:cx="http://schemas.microsoft.com/office/drawing/2014/chartex" xmlns:cx1="http://schemas.microsoft.com/office/drawing/2015/9/8/chartex" xmlns:cx2="http://schemas.microsoft.com/office/drawing/2015/10/21/chartex" xmlns:cx3="http://schemas.microsoft.com/office/drawing/2016/5/9/chartex" xmlns:cx4="http://schemas.microsoft.com/office/drawing/2016/5/10/chartex" xmlns:cx5="http://schemas.microsoft.com/office/drawing/2016/5/11/chartex" xmlns:cx6="http://schemas.microsoft.com/office/drawing/2016/5/12/chartex" xmlns:cx7="http://schemas.microsoft.com/office/drawing/2016/5/13/chartex" xmlns:cx8="http://schemas.microsoft.com/office/drawing/2016/5/14/chartex" xmlns:mc="http://schemas.openxmlformats.org/markup-compatibility/2006" xmlns:aink="http://schemas.microsoft.com/office/drawing/2016/ink" xmlns:am3d="http://schemas.microsoft.com/office/drawing/2017/model3d" xmlns:o="urn:schemas-microsoft-com:office:office" xmlns:r="http://schemas.openxmlformats.org/officeDocument/2006/relationships" xmlns:m="http://schemas.openxmlformats.org/officeDocument/2006/math" xmlns:v="urn:schemas-microsoft-com:vml" xmlns:wp14="http://schemas.microsoft.com/office/word/2010/wordprocessingDrawing" xmlns:wp="http://schemas.openxmlformats.org/drawingml/2006/wordprocessingDrawing" xmlns:w10="urn:schemas-microsoft-com:office:word" xmlns:w="http://schemas.openxmlformats.org/wordprocessingml/2006/main" xmlns:w14="http://schemas.microsoft.com/office/word/2010/wordml" xmlns:w15="http://schemas.microsoft.com/office/word/2012/wordml" xmlns:w16cex="http://schemas.microsoft.com/office/word/2018/wordml/cex" xmlns:w16cid="http://schemas.microsoft.com/office/word/2016/wordml/cid" xmlns:w16="http://schemas.microsoft.com/office/word/2018/wordml" xmlns:w16se="http://schemas.microsoft.com/office/word/2015/wordml/symex" xmlns:wpg="http://schemas.microsoft.com/office/word/2010/wordprocessingGroup" xmlns:wpi="http://schemas.microsoft.com/office/word/2010/wordprocessingInk" xmlns:wne="http://schemas.microsoft.com/office/word/2006/wordml" xmlns:wps="http://schemas.microsoft.com/office/word/2010/wordprocessingShape" mc:Ignorable="w14 w15 w16se w16cid w16 w16cex wp14">
   <w:body>
     <w:p>
       <w:r>
@@ -2616,112 +2616,119 @@
     <w:p>
       <w:pPr>
         <w:ind w:firstLine="720"/>
+      </w:pPr>
+      <w:r>
+        <w:t>Отдел экономического планирования отвечает за разработку плана выпуска продукции картонной фабрики, которому должен следовать сборочный цех, а также он может анализировать выполнение плана;</w:t>
+      </w:r>
+    </w:p>
+    <w:p>
+      <w:pPr>
+        <w:ind w:firstLine="720"/>
+      </w:pPr>
+      <w:r>
+        <w:t>В сборочном цеху выпускается продукция фабрики в соответствии с разработанным планом, каждый день бригадир создает отчет о выпущенной за день продукции и эти данные заносятся в БД.</w:t>
+      </w:r>
+    </w:p>
+    <w:p>
+      <w:pPr>
+        <w:ind w:firstLine="720"/>
         <w:rPr>
           <w:highlight w:val="yellow"/>
         </w:rPr>
       </w:pPr>
-      <w:r>
-        <w:rPr>
-          <w:highlight w:val="yellow"/>
-        </w:rPr>
-        <w:t xml:space="preserve">Объектом автоматизации являются процесс </w:t>
-      </w:r>
-      <w:r>
-        <w:rPr>
-          <w:highlight w:val="yellow"/>
-        </w:rPr>
-        <w:t>учета</w:t>
-      </w:r>
-      <w:r>
-        <w:rPr>
-          <w:highlight w:val="yellow"/>
-        </w:rPr>
-        <w:t xml:space="preserve"> выпущенной продукции</w:t>
-      </w:r>
-      <w:r>
-        <w:rPr>
-          <w:highlight w:val="yellow"/>
-        </w:rPr>
-        <w:t xml:space="preserve"> «заказчика». Данный процесс осуществляет</w:t>
-      </w:r>
-      <w:r>
-        <w:rPr>
-          <w:highlight w:val="yellow"/>
-        </w:rPr>
-        <w:t>ся</w:t>
-      </w:r>
-      <w:r>
-        <w:rPr>
-          <w:highlight w:val="yellow"/>
-        </w:rPr>
-        <w:t xml:space="preserve"> специалистами следующих отделов:</w:t>
-      </w:r>
-    </w:p>
-    <w:p>
-      <w:pPr>
-        <w:numPr>
-          <w:ilvl w:val="0"/>
-          <w:numId w:val="10"/>
-        </w:numPr>
-        <w:rPr>
-          <w:highlight w:val="yellow"/>
-        </w:rPr>
-      </w:pPr>
-      <w:r>
-        <w:rPr>
-          <w:highlight w:val="yellow"/>
-        </w:rPr>
-        <w:t>Отдел экономического планирования,</w:t>
-      </w:r>
-    </w:p>
-    <w:p>
-      <w:pPr>
-        <w:numPr>
-          <w:ilvl w:val="0"/>
-          <w:numId w:val="10"/>
-        </w:numPr>
-        <w:rPr>
-          <w:highlight w:val="yellow"/>
-        </w:rPr>
-      </w:pPr>
-      <w:r>
-        <w:rPr>
-          <w:highlight w:val="yellow"/>
-        </w:rPr>
-        <w:t>Сборочный цех</w:t>
-      </w:r>
-      <w:r>
-        <w:rPr>
-          <w:highlight w:val="yellow"/>
-        </w:rPr>
-        <w:t>.</w:t>
-      </w:r>
-    </w:p>
-    <w:p>
-      <w:pPr>
-        <w:numPr>
-          <w:ilvl w:val="0"/>
-          <w:numId w:val="10"/>
-        </w:numPr>
-        <w:rPr>
-          <w:highlight w:val="yellow"/>
-        </w:rPr>
-      </w:pPr>
-      <w:r>
-        <w:rPr>
-          <w:highlight w:val="yellow"/>
-        </w:rPr>
-        <w:t>Отдел автоматизации.</w:t>
-      </w:r>
-    </w:p>
-    <w:p>
-      <w:pPr>
+    </w:p>
+    <w:p>
+      <w:pPr>
+        <w:ind w:firstLine="720"/>
         <w:rPr>
           <w:b/>
         </w:rPr>
       </w:pPr>
-      <w:bookmarkStart w:id="51" w:name="_GoBack"/>
-      <w:bookmarkEnd w:id="51"/>
+      <w:r>
+        <w:rPr>
+          <w:b/>
+        </w:rPr>
+        <w:t>Существующее техническое обеспечение:</w:t>
+      </w:r>
+    </w:p>
+    <w:p>
+      <w:pPr>
+        <w:ind w:firstLine="720"/>
+      </w:pPr>
+      <w:r>
+        <w:t>На момент составления данного ТЗ внедрены следующие информационные системы:</w:t>
+      </w:r>
+    </w:p>
+    <w:p>
+      <w:pPr>
+        <w:pStyle w:val="a5"/>
+        <w:numPr>
+          <w:ilvl w:val="0"/>
+          <w:numId w:val="17"/>
+        </w:numPr>
+        <w:rPr>
+          <w:bCs/>
+        </w:rPr>
+      </w:pPr>
+      <w:r>
+        <w:rPr>
+          <w:bCs/>
+        </w:rPr>
+        <w:t xml:space="preserve">Операционная система </w:t>
+      </w:r>
+      <w:r>
+        <w:rPr>
+          <w:bCs/>
+          <w:lang w:val="en-AU"/>
+        </w:rPr>
+        <w:t>Windows 10 Enterprise</w:t>
+      </w:r>
+    </w:p>
+    <w:p>
+      <w:pPr>
+        <w:pStyle w:val="a5"/>
+        <w:numPr>
+          <w:ilvl w:val="0"/>
+          <w:numId w:val="17"/>
+        </w:numPr>
+        <w:rPr>
+          <w:bCs/>
+        </w:rPr>
+      </w:pPr>
+      <w:r>
+        <w:rPr>
+          <w:bCs/>
+        </w:rPr>
+        <w:t xml:space="preserve">Офисный пакет приложений </w:t>
+      </w:r>
+      <w:r>
+        <w:rPr>
+          <w:bCs/>
+          <w:lang w:val="en-AU"/>
+        </w:rPr>
+        <w:t>Microsoft</w:t>
+      </w:r>
+      <w:r>
+        <w:rPr>
+          <w:bCs/>
+        </w:rPr>
+        <w:t xml:space="preserve"> </w:t>
+      </w:r>
+      <w:r>
+        <w:rPr>
+          <w:bCs/>
+          <w:lang w:val="en-AU"/>
+        </w:rPr>
+        <w:t>Office</w:t>
+      </w:r>
+    </w:p>
+    <w:p>
+      <w:pPr>
+        <w:ind w:firstLine="720"/>
+        <w:rPr>
+          <w:b/>
+        </w:rPr>
+      </w:pPr>
     </w:p>
     <w:p>
       <w:pPr>
@@ -2959,41 +2966,665 @@
     </w:p>
     <w:p>
       <w:pPr>
-        <w:rPr>
-          <w:lang w:val="en-US"/>
-        </w:rPr>
-      </w:pPr>
-    </w:p>
+        <w:ind w:left="708"/>
+      </w:pPr>
+      <w:r>
+        <w:t>Рабочие станции связаны частной сетью предприятия.</w:t>
+      </w:r>
+    </w:p>
+    <w:p/>
     <w:p>
       <w:pPr>
         <w:pStyle w:val="2"/>
       </w:pPr>
-      <w:bookmarkStart w:id="52" w:name="_Toc286104135"/>
-      <w:bookmarkStart w:id="53" w:name="_Toc286708447"/>
-      <w:bookmarkStart w:id="54" w:name="_Toc52302339"/>
+      <w:bookmarkStart w:id="51" w:name="_Toc286104135"/>
+      <w:bookmarkStart w:id="52" w:name="_Toc286708447"/>
+      <w:bookmarkStart w:id="53" w:name="_Toc52302339"/>
       <w:r>
         <w:t>Сведения об условиях эксплуатации объекта автоматизации и характеристиках окружающей среды.</w:t>
       </w:r>
+      <w:bookmarkEnd w:id="51"/>
       <w:bookmarkEnd w:id="52"/>
       <w:bookmarkEnd w:id="53"/>
+    </w:p>
+    <w:p>
+      <w:pPr>
+        <w:ind w:firstLine="720"/>
+      </w:pPr>
+      <w:r>
+        <w:t>Климатические условия эксплуатации, при которых должны обеспечиваться заданн</w:t>
+      </w:r>
+      <w:r>
+        <w:t>ая функциональность</w:t>
+      </w:r>
+      <w:r>
+        <w:t>, должны удовлетворять требованиям, предъявляемым к техническим средствам в части условий их эксплуатации</w:t>
+      </w:r>
+      <w:r>
+        <w:t>.</w:t>
+      </w:r>
+    </w:p>
+    <w:p>
+      <w:pPr>
+        <w:pStyle w:val="1"/>
+      </w:pPr>
+      <w:bookmarkStart w:id="54" w:name="_Toc286104136"/>
+      <w:bookmarkStart w:id="55" w:name="_Toc286708448"/>
+      <w:r>
+        <w:lastRenderedPageBreak/>
+        <w:t>Требования к системе.</w:t>
+      </w:r>
       <w:bookmarkEnd w:id="54"/>
+      <w:bookmarkEnd w:id="55"/>
+    </w:p>
+    <w:p>
+      <w:pPr>
+        <w:pStyle w:val="2"/>
+      </w:pPr>
+      <w:bookmarkStart w:id="56" w:name="_Toc286104137"/>
+      <w:bookmarkStart w:id="57" w:name="_Toc286708449"/>
+      <w:r>
+        <w:t>Требования к системе в целом;</w:t>
+      </w:r>
+      <w:bookmarkEnd w:id="56"/>
+      <w:bookmarkEnd w:id="57"/>
+      <w:r>
+        <w:t xml:space="preserve"> </w:t>
+      </w:r>
+    </w:p>
+    <w:p>
+      <w:pPr>
+        <w:pStyle w:val="3"/>
+      </w:pPr>
+      <w:bookmarkStart w:id="58" w:name="_Toc286104138"/>
+      <w:bookmarkStart w:id="59" w:name="_Toc286708450"/>
+      <w:r>
+        <w:t>Требования к структуре и функционированию системы</w:t>
+      </w:r>
+      <w:bookmarkEnd w:id="58"/>
+      <w:bookmarkEnd w:id="59"/>
+    </w:p>
+    <w:p>
+      <w:pPr>
+        <w:pStyle w:val="4"/>
+      </w:pPr>
+      <w:bookmarkStart w:id="60" w:name="_Toc286708451"/>
+      <w:r>
+        <w:t>Перечень подсистем и их назначение</w:t>
+      </w:r>
+      <w:bookmarkEnd w:id="60"/>
     </w:p>
     <w:p>
       <w:pPr>
         <w:ind w:firstLine="720"/>
       </w:pPr>
       <w:r>
-        <w:t>Климатические условия эксплуатации, при которых должны обеспечиваться заданн</w:t>
-      </w:r>
-      <w:r>
-        <w:t>ая функциональность</w:t>
-      </w:r>
-      <w:r>
-        <w:t>, должны удовлетворять требованиям, предъявляемым к техническим средствам в части условий их эксплуатации</w:t>
+        <w:t>Система должна состоять из двух подсистем: серверного и клиентского приложений.</w:t>
+      </w:r>
+    </w:p>
+    <w:p>
+      <w:pPr>
+        <w:ind w:firstLine="720"/>
+      </w:pPr>
+      <w:r>
+        <w:t>Назначение серверного приложения:</w:t>
+      </w:r>
+    </w:p>
+    <w:p>
+      <w:pPr>
+        <w:numPr>
+          <w:ilvl w:val="0"/>
+          <w:numId w:val="14"/>
+        </w:numPr>
+      </w:pPr>
+      <w:r>
+        <w:t>должно хранить учетные записи пользователей для предоставления доступа к сервису.</w:t>
+      </w:r>
+    </w:p>
+    <w:p>
+      <w:pPr>
+        <w:numPr>
+          <w:ilvl w:val="0"/>
+          <w:numId w:val="14"/>
+        </w:numPr>
+      </w:pPr>
+      <w:r>
+        <w:t>Должно хранить данные о количестве товара на складе</w:t>
+      </w:r>
+    </w:p>
+    <w:p>
+      <w:pPr>
+        <w:numPr>
+          <w:ilvl w:val="0"/>
+          <w:numId w:val="14"/>
+        </w:numPr>
+      </w:pPr>
+      <w:r>
+        <w:t>Должно хранить данные о сотрудниках</w:t>
+      </w:r>
+    </w:p>
+    <w:p>
+      <w:pPr>
+        <w:ind w:firstLine="720"/>
+      </w:pPr>
+      <w:r>
+        <w:t>Назначение клиентского приложения:</w:t>
+      </w:r>
+    </w:p>
+    <w:p>
+      <w:pPr>
+        <w:numPr>
+          <w:ilvl w:val="0"/>
+          <w:numId w:val="15"/>
+        </w:numPr>
+      </w:pPr>
+      <w:r>
+        <w:t>Долж</w:t>
+      </w:r>
+      <w:r>
+        <w:t>но</w:t>
+      </w:r>
+      <w:r>
+        <w:t xml:space="preserve"> предоставлять доступ к сервису.</w:t>
+      </w:r>
+    </w:p>
+    <w:p>
+      <w:pPr>
+        <w:numPr>
+          <w:ilvl w:val="0"/>
+          <w:numId w:val="15"/>
+        </w:numPr>
+      </w:pPr>
+      <w:r>
+        <w:t>Должно разграничивать права пользователей</w:t>
+      </w:r>
+    </w:p>
+    <w:p>
+      <w:pPr>
+        <w:numPr>
+          <w:ilvl w:val="0"/>
+          <w:numId w:val="15"/>
+        </w:numPr>
+      </w:pPr>
+      <w:r>
+        <w:t>Должно создавать ежедневные отчеты и объяснительные</w:t>
+      </w:r>
+    </w:p>
+    <w:p>
+      <w:pPr>
+        <w:numPr>
+          <w:ilvl w:val="0"/>
+          <w:numId w:val="15"/>
+        </w:numPr>
+      </w:pPr>
+      <w:r>
+        <w:t>Должно создавать план предприятия и анализ выполнения плана</w:t>
+      </w:r>
+    </w:p>
+    <w:p>
+      <w:pPr>
+        <w:pStyle w:val="4"/>
+      </w:pPr>
+      <w:bookmarkStart w:id="61" w:name="_Toc286708452"/>
+      <w:r>
+        <w:t>Требования к средствам связи</w:t>
+      </w:r>
+      <w:bookmarkEnd w:id="61"/>
+    </w:p>
+    <w:p>
+      <w:pPr>
+        <w:ind w:firstLine="708"/>
+      </w:pPr>
+      <w:r>
+        <w:t xml:space="preserve">Пропускная способность частной сети предприятия должна быть достаточной для комфортной работы с приложением. </w:t>
+      </w:r>
+      <w:r>
+        <w:t>В качестве средств связи для обмена информацией между сервером и клиентом может быть использована существующая ЛВС «заказчика».</w:t>
+      </w:r>
+    </w:p>
+    <w:p>
+      <w:pPr>
+        <w:pStyle w:val="4"/>
+      </w:pPr>
+      <w:bookmarkStart w:id="62" w:name="_Toc286708453"/>
+      <w:r>
+        <w:t>Режимы функционирования</w:t>
+      </w:r>
+      <w:bookmarkEnd w:id="62"/>
+    </w:p>
+    <w:p>
+      <w:pPr>
+        <w:ind w:firstLine="720"/>
+      </w:pPr>
+      <w:r>
+        <w:t>Сервер может находиться в одном из двух состояний: Ожидание запроса и обработка запроса</w:t>
+      </w:r>
+    </w:p>
+    <w:p>
+      <w:pPr>
+        <w:ind w:firstLine="720"/>
+      </w:pPr>
+      <w:r>
+        <w:t>Клиентская часть может быть в ожидании ввода информации пользователем, отправка запроса на сервер, ожидание ответа сервера и отображение ответа сервера.</w:t>
+      </w:r>
+    </w:p>
+    <w:p>
+      <w:pPr>
+        <w:pStyle w:val="4"/>
+      </w:pPr>
+      <w:bookmarkStart w:id="63" w:name="_Toc286708454"/>
+      <w:r>
+        <w:t>Перспективы развития и модернизации</w:t>
+      </w:r>
+      <w:bookmarkEnd w:id="63"/>
+    </w:p>
+    <w:p>
+      <w:pPr>
+        <w:ind w:firstLine="720"/>
+      </w:pPr>
+      <w:r>
+        <w:t>Возможна локализация «продукта» на разные языки.</w:t>
+      </w:r>
+    </w:p>
+    <w:p>
+      <w:pPr>
+        <w:pStyle w:val="12"/>
+      </w:pPr>
+      <w:bookmarkStart w:id="64" w:name="_Toc286104139"/>
+      <w:bookmarkStart w:id="65" w:name="_Toc286708455"/>
+      <w:r>
+        <w:t>Требования к численности и квалификации персонала системы и режиму его работы</w:t>
+      </w:r>
+      <w:bookmarkEnd w:id="64"/>
+      <w:bookmarkEnd w:id="65"/>
+    </w:p>
+    <w:p>
+      <w:pPr>
+        <w:ind w:firstLine="720"/>
+      </w:pPr>
+      <w:r>
+        <w:t>Численность персонала должна удовлетворять требованиям:</w:t>
+      </w:r>
+    </w:p>
+    <w:p>
+      <w:pPr>
+        <w:numPr>
+          <w:ilvl w:val="0"/>
+          <w:numId w:val="16"/>
+        </w:numPr>
+        <w:tabs>
+          <w:tab w:val="num" w:pos="1440"/>
+        </w:tabs>
+        <w:ind w:left="1440"/>
+      </w:pPr>
+      <w:r>
+        <w:t>быть достаточной для реализации автоматизированных функций системы во всех режимах работы;</w:t>
+      </w:r>
+    </w:p>
+    <w:p>
+      <w:pPr>
+        <w:numPr>
+          <w:ilvl w:val="0"/>
+          <w:numId w:val="16"/>
+        </w:numPr>
+        <w:tabs>
+          <w:tab w:val="num" w:pos="1440"/>
+        </w:tabs>
+        <w:ind w:left="1440"/>
+      </w:pPr>
+      <w:r>
+        <w:t>обеспечивать полную занятость персонала при реализации автоматизирован</w:t>
+      </w:r>
+      <w:r>
+        <w:t>ных функций системы</w:t>
       </w:r>
       <w:r>
         <w:t>.</w:t>
       </w:r>
+    </w:p>
+    <w:p>
+      <w:pPr>
+        <w:pStyle w:val="3"/>
+      </w:pPr>
+      <w:bookmarkStart w:id="66" w:name="_Toc286104140"/>
+      <w:bookmarkStart w:id="67" w:name="_Toc286708456"/>
+      <w:r>
+        <w:t>Требования к надежности</w:t>
+      </w:r>
+      <w:bookmarkEnd w:id="66"/>
+      <w:bookmarkEnd w:id="67"/>
+    </w:p>
+    <w:p>
+      <w:pPr>
+        <w:ind w:firstLine="720"/>
+      </w:pPr>
+      <w:r>
+        <w:t>Надежность продукта должна быть соответствующего уровня для обеспечения бесперебойной работы продукта.</w:t>
+      </w:r>
+    </w:p>
+    <w:p>
+      <w:pPr>
+        <w:pStyle w:val="3"/>
+      </w:pPr>
+      <w:bookmarkStart w:id="68" w:name="_Toc286104141"/>
+      <w:bookmarkStart w:id="69" w:name="_Toc286708457"/>
+      <w:r>
+        <w:t>Требования безопасности</w:t>
+      </w:r>
+      <w:bookmarkEnd w:id="68"/>
+      <w:bookmarkEnd w:id="69"/>
+    </w:p>
+    <w:p>
+      <w:pPr>
+        <w:ind w:firstLine="720"/>
+      </w:pPr>
+      <w:r>
+        <w:t>Все внешние элементы технических средств системы, находящиеся под напряжением, должны иметь защиту от случайного прикосновения, а сами технические средства иметь зануление или защитное заземление.</w:t>
+      </w:r>
+      <w:r>
+        <w:br/>
+        <w:t>Система электропитания должна обеспечивать защитное отключение при перегрузках и коротких замыканиях в цепях нагрузки, а также аварийное ручное отключение.</w:t>
+      </w:r>
+      <w:r>
+        <w:br/>
+        <w:t>Общие требования пожарной безопасности должны соответствовать нормам на бытовое электрооборудование. В случае возгорания не должно выделяться ядовитых газов и дымов. После снятия электропитания должно быть допустимо применение любых средств пожаротушения.</w:t>
+      </w:r>
+    </w:p>
+    <w:p>
+      <w:pPr>
+        <w:pStyle w:val="3"/>
+      </w:pPr>
+      <w:bookmarkStart w:id="70" w:name="_Toc286104142"/>
+      <w:bookmarkStart w:id="71" w:name="_Toc286708458"/>
+      <w:r>
+        <w:t>Требования к эргономике и технической эстетике</w:t>
+      </w:r>
+      <w:bookmarkEnd w:id="70"/>
+      <w:bookmarkEnd w:id="71"/>
+    </w:p>
+    <w:p>
+      <w:pPr>
+        <w:ind w:firstLine="720"/>
+      </w:pPr>
+      <w:r>
+        <w:t xml:space="preserve">Взаимодействие пользователей с </w:t>
+      </w:r>
+      <w:r>
+        <w:t>«продуктом»</w:t>
+      </w:r>
+      <w:r>
+        <w:t xml:space="preserve"> должно осуществляться посредством визуального графического интерфейса (GUI). Интерфейс системы должен быть понятным и удобным, не должен быть перегружен графическими элементами и </w:t>
+      </w:r>
+      <w:r>
+        <w:lastRenderedPageBreak/>
+        <w:t xml:space="preserve">должен обеспечивать быстрое отображение экранных форм. Навигационные элементы должны быть выполнены в </w:t>
+      </w:r>
+      <w:r>
+        <w:t>удобной для пользователя форме.</w:t>
+      </w:r>
+      <w:r>
+        <w:t xml:space="preserve"> Интерфейс должен соответствовать современным эргономическим требованиям и обеспечивать удобный доступ к основным функциям и операциям системы.</w:t>
+      </w:r>
+    </w:p>
+    <w:p>
+      <w:pPr>
+        <w:outlineLvl w:val="2"/>
+      </w:pPr>
+    </w:p>
+    <w:p>
+      <w:pPr>
+        <w:pStyle w:val="3"/>
+      </w:pPr>
+      <w:bookmarkStart w:id="72" w:name="_Toc286104143"/>
+      <w:bookmarkStart w:id="73" w:name="_Toc286708459"/>
+      <w:r>
+        <w:t>Требования к эксплуатации, техническому обслуживанию, ремонту и хранению компонентов системы</w:t>
+      </w:r>
+      <w:bookmarkEnd w:id="72"/>
+      <w:bookmarkEnd w:id="73"/>
+    </w:p>
+    <w:p>
+      <w:pPr>
+        <w:pStyle w:val="4"/>
+      </w:pPr>
+      <w:bookmarkStart w:id="74" w:name="_Toc286708460"/>
+      <w:r>
+        <w:t>Регламент эксплуатации</w:t>
+      </w:r>
+      <w:bookmarkEnd w:id="74"/>
+    </w:p>
+    <w:p>
+      <w:pPr>
+        <w:ind w:firstLine="720"/>
+      </w:pPr>
+      <w:r>
+        <w:t>Продукт используется сотрудниками заказчика на постоянной основе.</w:t>
+      </w:r>
+    </w:p>
+    <w:p>
+      <w:pPr>
+        <w:pStyle w:val="4"/>
+      </w:pPr>
+      <w:bookmarkStart w:id="75" w:name="_Toc286708461"/>
+      <w:r>
+        <w:t>Требования к допустимым площадям</w:t>
+      </w:r>
+      <w:bookmarkEnd w:id="75"/>
+    </w:p>
+    <w:p>
+      <w:pPr>
+        <w:ind w:firstLine="720"/>
+        <w:outlineLvl w:val="3"/>
+      </w:pPr>
+      <w:bookmarkStart w:id="76" w:name="_Toc286708462"/>
+      <w:r>
+        <w:t>«Заказчик» должен предоставить место для размещения дополнительного сервера.</w:t>
+      </w:r>
+      <w:bookmarkEnd w:id="76"/>
+    </w:p>
+    <w:p>
+      <w:pPr>
+        <w:pStyle w:val="4"/>
+      </w:pPr>
+      <w:bookmarkStart w:id="77" w:name="_Toc286708463"/>
+      <w:r>
+        <w:t>Требования к регламенту обслуживания</w:t>
+      </w:r>
+      <w:bookmarkEnd w:id="77"/>
+    </w:p>
+    <w:p>
+      <w:pPr>
+        <w:ind w:firstLine="720"/>
+      </w:pPr>
+      <w:r>
+        <w:t>Текущее обслуживание продукта осуществляется отделом автоматизации «заказчика». Модернизация, дополнение или изменение системы осуществляется «разработчиком»</w:t>
+      </w:r>
+    </w:p>
+    <w:p>
+      <w:pPr>
+        <w:pStyle w:val="3"/>
+      </w:pPr>
+      <w:bookmarkStart w:id="78" w:name="_Toc286104144"/>
+      <w:bookmarkStart w:id="79" w:name="_Toc286708464"/>
+      <w:r>
+        <w:t>Требования к защите информации от несанкционированного доступа</w:t>
+      </w:r>
+      <w:bookmarkEnd w:id="78"/>
+      <w:bookmarkEnd w:id="79"/>
+    </w:p>
+    <w:p>
+      <w:pPr>
+        <w:ind w:firstLine="720"/>
+      </w:pPr>
+      <w:r>
+        <w:t>Компоненты подсистемы защ</w:t>
+      </w:r>
+      <w:r>
+        <w:t>иты от НСД должны обеспечивать</w:t>
+      </w:r>
+      <w:r>
+        <w:t xml:space="preserve"> </w:t>
+      </w:r>
+      <w:r>
+        <w:t>– идентификацию пользователя;</w:t>
+      </w:r>
+      <w:r>
+        <w:t xml:space="preserve"> </w:t>
+      </w:r>
+      <w:r>
+        <w:t>з</w:t>
+      </w:r>
+      <w:r>
+        <w:t>ащищённая часть системы должна использовать "слепые" пароли (при наборе пароля его символы не показываются на экране либо заменяются одним типом символов; количество символов не соответствует длине пароля).</w:t>
+      </w:r>
+      <w:r>
+        <w:t xml:space="preserve"> </w:t>
+      </w:r>
+      <w:r>
+        <w:t>Защищённая часть системы должна быть отделена от незащищённой части системы межсетевым экр</w:t>
+      </w:r>
+      <w:r>
+        <w:t>аном.</w:t>
+      </w:r>
+    </w:p>
+    <w:p>
+      <w:pPr>
+        <w:pStyle w:val="3"/>
+      </w:pPr>
+      <w:bookmarkStart w:id="80" w:name="_Toc286104145"/>
+      <w:bookmarkStart w:id="81" w:name="_Toc286708465"/>
+      <w:r>
+        <w:t>Требования по сохранности информации при авариях</w:t>
+      </w:r>
+      <w:bookmarkEnd w:id="80"/>
+      <w:bookmarkEnd w:id="81"/>
+    </w:p>
+    <w:p>
+      <w:pPr>
+        <w:ind w:firstLine="720"/>
+      </w:pPr>
+      <w:r>
+        <w:t>Продукт должен</w:t>
+      </w:r>
+      <w:r>
+        <w:t xml:space="preserve"> восстанавливать свое функционирование при корректном перезапуске аппаратных средств. Должна быть предусмотрена возможность организации автоматического и (или) ручного резервного копирования данных системы средствами системного и базового программного обеспечения (ОС, СУБД), входящего в состав </w:t>
+      </w:r>
+      <w:proofErr w:type="spellStart"/>
+      <w:r>
+        <w:t>программно</w:t>
+      </w:r>
+      <w:proofErr w:type="spellEnd"/>
+      <w:r>
+        <w:t xml:space="preserve"> те</w:t>
+      </w:r>
+      <w:r>
+        <w:t>хнического комплекса Заказчика.</w:t>
+      </w:r>
+    </w:p>
+    <w:p>
+      <w:pPr>
+        <w:ind w:firstLine="720"/>
+      </w:pPr>
+      <w:r>
+        <w:t>Приведенные выше требования не распространяются на компоненты системы, разработанные третьими сторонами и действительны только при соблюдении правил эксплуатации этих компонентов, включая своевременную установку обновлений, рекомендованных производителями покупного программного обеспечения.</w:t>
+      </w:r>
+    </w:p>
+    <w:p>
+      <w:pPr>
+        <w:ind w:firstLine="720"/>
+      </w:pPr>
+      <w:r>
+        <w:t>Все сервера и рабочие станции сотрудников должны обеспечиваться ИБП</w:t>
+      </w:r>
+    </w:p>
+    <w:p>
+      <w:pPr>
+        <w:pStyle w:val="3"/>
+      </w:pPr>
+      <w:bookmarkStart w:id="82" w:name="_Toc286104146"/>
+      <w:bookmarkStart w:id="83" w:name="_Toc286708466"/>
+      <w:r>
+        <w:t>Требования к защите от влияния внешних воздействий</w:t>
+      </w:r>
+      <w:bookmarkEnd w:id="82"/>
+      <w:bookmarkEnd w:id="83"/>
+    </w:p>
+    <w:p>
+      <w:pPr>
+        <w:ind w:firstLine="720"/>
+      </w:pPr>
+      <w:r>
+        <w:t>Защита от влияния внешних факторов должна осуществляться штатными средствами защиты «заказчика».</w:t>
+      </w:r>
+    </w:p>
+    <w:p>
+      <w:pPr>
+        <w:pStyle w:val="12"/>
+      </w:pPr>
+      <w:bookmarkStart w:id="84" w:name="_Toc286104147"/>
+      <w:bookmarkStart w:id="85" w:name="_Toc286708467"/>
+      <w:r>
+        <w:t>Требования к патентной чистоте</w:t>
+      </w:r>
+      <w:bookmarkEnd w:id="84"/>
+      <w:bookmarkEnd w:id="85"/>
+    </w:p>
+    <w:p>
+      <w:pPr>
+        <w:ind w:firstLine="720"/>
+      </w:pPr>
+      <w:r>
+        <w:t xml:space="preserve">Установка </w:t>
+      </w:r>
+      <w:r>
+        <w:t>продукта</w:t>
+      </w:r>
+      <w:r>
+        <w:t xml:space="preserve"> в целом, как и установка отдельных частей </w:t>
+      </w:r>
+      <w:r>
+        <w:t>продукта</w:t>
+      </w:r>
+      <w:r>
+        <w:t xml:space="preserve"> не должна предъявлять дополнительных требований к покупке лицензий на программное обеспечение сторонних производителей, кроме программного обеспечения, указанного в разделе </w:t>
+      </w:r>
+      <w:r>
+        <w:t>4.</w:t>
+      </w:r>
+      <w:r>
+        <w:t>2</w:t>
+      </w:r>
+      <w:r>
+        <w:t>.4</w:t>
+      </w:r>
+      <w:r>
+        <w:t>.</w:t>
+      </w:r>
+    </w:p>
+    <w:p>
+      <w:pPr>
+        <w:pStyle w:val="3"/>
+      </w:pPr>
+      <w:bookmarkStart w:id="86" w:name="_Toc286104148"/>
+      <w:bookmarkStart w:id="87" w:name="_Toc286708468"/>
+      <w:r>
+        <w:t>Требования по стандартизации и унификации</w:t>
+      </w:r>
+      <w:bookmarkEnd w:id="86"/>
+      <w:bookmarkEnd w:id="87"/>
+    </w:p>
+    <w:p>
+      <w:pPr>
+        <w:ind w:firstLine="720"/>
+      </w:pPr>
+      <w:r>
+        <w:t>Требования к стандартизации и унификации не предъявляются.</w:t>
+      </w:r>
+    </w:p>
+    <w:p>
+      <w:pPr>
+        <w:ind w:firstLine="720"/>
+      </w:pPr>
     </w:p>
     <w:sectPr>
       <w:pgSz w:w="11906" w:h="16838"/>
@@ -3006,7 +3637,7 @@
 </file>
 
 <file path=word/numbering.xml><?xml version="1.0" encoding="utf-8"?>
-<w:numbering xmlns:wpc="http://schemas.microsoft.com/office/word/2010/wordprocessingCanvas" xmlns:cx="http://schemas.microsoft.com/office/drawing/2014/chartex" xmlns:cx1="http://schemas.microsoft.com/office/drawing/2015/9/8/chartex" xmlns:cx2="http://schemas.microsoft.com/office/drawing/2015/10/21/chartex" xmlns:cx3="http://schemas.microsoft.com/office/drawing/2016/5/9/chartex" xmlns:cx4="http://schemas.microsoft.com/office/drawing/2016/5/10/chartex" xmlns:cx5="http://schemas.microsoft.com/office/drawing/2016/5/11/chartex" xmlns:cx6="http://schemas.microsoft.com/office/drawing/2016/5/12/chartex" xmlns:cx7="http://schemas.microsoft.com/office/drawing/2016/5/13/chartex" xmlns:cx8="http://schemas.microsoft.com/office/drawing/2016/5/14/chartex" xmlns:mc="http://schemas.openxmlformats.org/markup-compatibility/2006" xmlns:aink="http://schemas.microsoft.com/office/drawing/2016/ink" xmlns:am3d="http://schemas.microsoft.com/office/drawing/2017/model3d" xmlns:o="urn:schemas-microsoft-com:office:office" xmlns:r="http://schemas.openxmlformats.org/officeDocument/2006/relationships" xmlns:m="http://schemas.openxmlformats.org/officeDocument/2006/math" xmlns:v="urn:schemas-microsoft-com:vml" xmlns:wp14="http://schemas.microsoft.com/office/word/2010/wordprocessingDrawing" xmlns:wp="http://schemas.openxmlformats.org/drawingml/2006/wordprocessingDrawing" xmlns:w10="urn:schemas-microsoft-com:office:word" xmlns:w="http://schemas.openxmlformats.org/wordprocessingml/2006/main" xmlns:w14="http://schemas.microsoft.com/office/word/2010/wordml" xmlns:w15="http://schemas.microsoft.com/office/word/2012/wordml" xmlns:w16cid="http://schemas.microsoft.com/office/word/2016/wordml/cid" xmlns:w16se="http://schemas.microsoft.com/office/word/2015/wordml/symex" xmlns:wpg="http://schemas.microsoft.com/office/word/2010/wordprocessingGroup" xmlns:wpi="http://schemas.microsoft.com/office/word/2010/wordprocessingInk" xmlns:wne="http://schemas.microsoft.com/office/word/2006/wordml" xmlns:wps="http://schemas.microsoft.com/office/word/2010/wordprocessingShape" mc:Ignorable="w14 w15 w16se w16cid wp14">
+<w:numbering xmlns:wpc="http://schemas.microsoft.com/office/word/2010/wordprocessingCanvas" xmlns:cx="http://schemas.microsoft.com/office/drawing/2014/chartex" xmlns:cx1="http://schemas.microsoft.com/office/drawing/2015/9/8/chartex" xmlns:cx2="http://schemas.microsoft.com/office/drawing/2015/10/21/chartex" xmlns:cx3="http://schemas.microsoft.com/office/drawing/2016/5/9/chartex" xmlns:cx4="http://schemas.microsoft.com/office/drawing/2016/5/10/chartex" xmlns:cx5="http://schemas.microsoft.com/office/drawing/2016/5/11/chartex" xmlns:cx6="http://schemas.microsoft.com/office/drawing/2016/5/12/chartex" xmlns:cx7="http://schemas.microsoft.com/office/drawing/2016/5/13/chartex" xmlns:cx8="http://schemas.microsoft.com/office/drawing/2016/5/14/chartex" xmlns:mc="http://schemas.openxmlformats.org/markup-compatibility/2006" xmlns:aink="http://schemas.microsoft.com/office/drawing/2016/ink" xmlns:am3d="http://schemas.microsoft.com/office/drawing/2017/model3d" xmlns:o="urn:schemas-microsoft-com:office:office" xmlns:r="http://schemas.openxmlformats.org/officeDocument/2006/relationships" xmlns:m="http://schemas.openxmlformats.org/officeDocument/2006/math" xmlns:v="urn:schemas-microsoft-com:vml" xmlns:wp14="http://schemas.microsoft.com/office/word/2010/wordprocessingDrawing" xmlns:wp="http://schemas.openxmlformats.org/drawingml/2006/wordprocessingDrawing" xmlns:w10="urn:schemas-microsoft-com:office:word" xmlns:w="http://schemas.openxmlformats.org/wordprocessingml/2006/main" xmlns:w14="http://schemas.microsoft.com/office/word/2010/wordml" xmlns:w15="http://schemas.microsoft.com/office/word/2012/wordml" xmlns:w16cex="http://schemas.microsoft.com/office/word/2018/wordml/cex" xmlns:w16cid="http://schemas.microsoft.com/office/word/2016/wordml/cid" xmlns:w16="http://schemas.microsoft.com/office/word/2018/wordml" xmlns:w16se="http://schemas.microsoft.com/office/word/2015/wordml/symex" xmlns:wpg="http://schemas.microsoft.com/office/word/2010/wordprocessingGroup" xmlns:wpi="http://schemas.microsoft.com/office/word/2010/wordprocessingInk" xmlns:wne="http://schemas.microsoft.com/office/word/2006/wordml" xmlns:wps="http://schemas.microsoft.com/office/word/2010/wordprocessingShape" mc:Ignorable="w14 w15 w16se w16cid w16 w16cex wp14">
   <w:abstractNum w:abstractNumId="0" w15:restartNumberingAfterBreak="0">
     <w:nsid w:val="083D4BC8"/>
     <w:multiLevelType w:val="hybridMultilevel"/>
@@ -3148,6 +3779,92 @@
     </w:lvl>
   </w:abstractNum>
   <w:abstractNum w:abstractNumId="1" w15:restartNumberingAfterBreak="0">
+    <w:nsid w:val="0CA41B2D"/>
+    <w:multiLevelType w:val="multilevel"/>
+    <w:tmpl w:val="0419001F"/>
+    <w:lvl w:ilvl="0">
+      <w:start w:val="1"/>
+      <w:numFmt w:val="decimal"/>
+      <w:lvlText w:val="%1."/>
+      <w:lvlJc w:val="left"/>
+      <w:pPr>
+        <w:ind w:left="360" w:hanging="360"/>
+      </w:pPr>
+    </w:lvl>
+    <w:lvl w:ilvl="1">
+      <w:start w:val="1"/>
+      <w:numFmt w:val="decimal"/>
+      <w:lvlText w:val="%1.%2."/>
+      <w:lvlJc w:val="left"/>
+      <w:pPr>
+        <w:ind w:left="792" w:hanging="432"/>
+      </w:pPr>
+    </w:lvl>
+    <w:lvl w:ilvl="2">
+      <w:start w:val="1"/>
+      <w:numFmt w:val="decimal"/>
+      <w:lvlText w:val="%1.%2.%3."/>
+      <w:lvlJc w:val="left"/>
+      <w:pPr>
+        <w:ind w:left="1224" w:hanging="504"/>
+      </w:pPr>
+    </w:lvl>
+    <w:lvl w:ilvl="3">
+      <w:start w:val="1"/>
+      <w:numFmt w:val="decimal"/>
+      <w:lvlText w:val="%1.%2.%3.%4."/>
+      <w:lvlJc w:val="left"/>
+      <w:pPr>
+        <w:ind w:left="1728" w:hanging="648"/>
+      </w:pPr>
+    </w:lvl>
+    <w:lvl w:ilvl="4">
+      <w:start w:val="1"/>
+      <w:numFmt w:val="decimal"/>
+      <w:lvlText w:val="%1.%2.%3.%4.%5."/>
+      <w:lvlJc w:val="left"/>
+      <w:pPr>
+        <w:ind w:left="2232" w:hanging="792"/>
+      </w:pPr>
+    </w:lvl>
+    <w:lvl w:ilvl="5">
+      <w:start w:val="1"/>
+      <w:numFmt w:val="decimal"/>
+      <w:lvlText w:val="%1.%2.%3.%4.%5.%6."/>
+      <w:lvlJc w:val="left"/>
+      <w:pPr>
+        <w:ind w:left="2736" w:hanging="936"/>
+      </w:pPr>
+    </w:lvl>
+    <w:lvl w:ilvl="6">
+      <w:start w:val="1"/>
+      <w:numFmt w:val="decimal"/>
+      <w:lvlText w:val="%1.%2.%3.%4.%5.%6.%7."/>
+      <w:lvlJc w:val="left"/>
+      <w:pPr>
+        <w:ind w:left="3240" w:hanging="1080"/>
+      </w:pPr>
+    </w:lvl>
+    <w:lvl w:ilvl="7">
+      <w:start w:val="1"/>
+      <w:numFmt w:val="decimal"/>
+      <w:lvlText w:val="%1.%2.%3.%4.%5.%6.%7.%8."/>
+      <w:lvlJc w:val="left"/>
+      <w:pPr>
+        <w:ind w:left="3744" w:hanging="1224"/>
+      </w:pPr>
+    </w:lvl>
+    <w:lvl w:ilvl="8">
+      <w:start w:val="1"/>
+      <w:numFmt w:val="decimal"/>
+      <w:lvlText w:val="%1.%2.%3.%4.%5.%6.%7.%8.%9."/>
+      <w:lvlJc w:val="left"/>
+      <w:pPr>
+        <w:ind w:left="4320" w:hanging="1440"/>
+      </w:pPr>
+    </w:lvl>
+  </w:abstractNum>
+  <w:abstractNum w:abstractNumId="2" w15:restartNumberingAfterBreak="0">
     <w:nsid w:val="1A1722B2"/>
     <w:multiLevelType w:val="multilevel"/>
     <w:tmpl w:val="0419001F"/>
@@ -3233,10 +3950,123 @@
       </w:pPr>
     </w:lvl>
   </w:abstractNum>
-  <w:abstractNum w:abstractNumId="2" w15:restartNumberingAfterBreak="0">
+  <w:abstractNum w:abstractNumId="3" w15:restartNumberingAfterBreak="0">
+    <w:nsid w:val="29136668"/>
+    <w:multiLevelType w:val="hybridMultilevel"/>
+    <w:tmpl w:val="ED50A442"/>
+    <w:lvl w:ilvl="0" w:tplc="04190001">
+      <w:start w:val="1"/>
+      <w:numFmt w:val="bullet"/>
+      <w:lvlText w:val=""/>
+      <w:lvlJc w:val="left"/>
+      <w:pPr>
+        <w:ind w:left="1440" w:hanging="360"/>
+      </w:pPr>
+      <w:rPr>
+        <w:rFonts w:ascii="Symbol" w:hAnsi="Symbol" w:hint="default"/>
+      </w:rPr>
+    </w:lvl>
+    <w:lvl w:ilvl="1" w:tplc="04190003" w:tentative="1">
+      <w:start w:val="1"/>
+      <w:numFmt w:val="bullet"/>
+      <w:lvlText w:val="o"/>
+      <w:lvlJc w:val="left"/>
+      <w:pPr>
+        <w:ind w:left="2160" w:hanging="360"/>
+      </w:pPr>
+      <w:rPr>
+        <w:rFonts w:ascii="Courier New" w:hAnsi="Courier New" w:cs="Courier New" w:hint="default"/>
+      </w:rPr>
+    </w:lvl>
+    <w:lvl w:ilvl="2" w:tplc="04190005" w:tentative="1">
+      <w:start w:val="1"/>
+      <w:numFmt w:val="bullet"/>
+      <w:lvlText w:val=""/>
+      <w:lvlJc w:val="left"/>
+      <w:pPr>
+        <w:ind w:left="2880" w:hanging="360"/>
+      </w:pPr>
+      <w:rPr>
+        <w:rFonts w:ascii="Wingdings" w:hAnsi="Wingdings" w:hint="default"/>
+      </w:rPr>
+    </w:lvl>
+    <w:lvl w:ilvl="3" w:tplc="04190001" w:tentative="1">
+      <w:start w:val="1"/>
+      <w:numFmt w:val="bullet"/>
+      <w:lvlText w:val=""/>
+      <w:lvlJc w:val="left"/>
+      <w:pPr>
+        <w:ind w:left="3600" w:hanging="360"/>
+      </w:pPr>
+      <w:rPr>
+        <w:rFonts w:ascii="Symbol" w:hAnsi="Symbol" w:hint="default"/>
+      </w:rPr>
+    </w:lvl>
+    <w:lvl w:ilvl="4" w:tplc="04190003" w:tentative="1">
+      <w:start w:val="1"/>
+      <w:numFmt w:val="bullet"/>
+      <w:lvlText w:val="o"/>
+      <w:lvlJc w:val="left"/>
+      <w:pPr>
+        <w:ind w:left="4320" w:hanging="360"/>
+      </w:pPr>
+      <w:rPr>
+        <w:rFonts w:ascii="Courier New" w:hAnsi="Courier New" w:cs="Courier New" w:hint="default"/>
+      </w:rPr>
+    </w:lvl>
+    <w:lvl w:ilvl="5" w:tplc="04190005" w:tentative="1">
+      <w:start w:val="1"/>
+      <w:numFmt w:val="bullet"/>
+      <w:lvlText w:val=""/>
+      <w:lvlJc w:val="left"/>
+      <w:pPr>
+        <w:ind w:left="5040" w:hanging="360"/>
+      </w:pPr>
+      <w:rPr>
+        <w:rFonts w:ascii="Wingdings" w:hAnsi="Wingdings" w:hint="default"/>
+      </w:rPr>
+    </w:lvl>
+    <w:lvl w:ilvl="6" w:tplc="04190001" w:tentative="1">
+      <w:start w:val="1"/>
+      <w:numFmt w:val="bullet"/>
+      <w:lvlText w:val=""/>
+      <w:lvlJc w:val="left"/>
+      <w:pPr>
+        <w:ind w:left="5760" w:hanging="360"/>
+      </w:pPr>
+      <w:rPr>
+        <w:rFonts w:ascii="Symbol" w:hAnsi="Symbol" w:hint="default"/>
+      </w:rPr>
+    </w:lvl>
+    <w:lvl w:ilvl="7" w:tplc="04190003" w:tentative="1">
+      <w:start w:val="1"/>
+      <w:numFmt w:val="bullet"/>
+      <w:lvlText w:val="o"/>
+      <w:lvlJc w:val="left"/>
+      <w:pPr>
+        <w:ind w:left="6480" w:hanging="360"/>
+      </w:pPr>
+      <w:rPr>
+        <w:rFonts w:ascii="Courier New" w:hAnsi="Courier New" w:cs="Courier New" w:hint="default"/>
+      </w:rPr>
+    </w:lvl>
+    <w:lvl w:ilvl="8" w:tplc="04190005" w:tentative="1">
+      <w:start w:val="1"/>
+      <w:numFmt w:val="bullet"/>
+      <w:lvlText w:val=""/>
+      <w:lvlJc w:val="left"/>
+      <w:pPr>
+        <w:ind w:left="7200" w:hanging="360"/>
+      </w:pPr>
+      <w:rPr>
+        <w:rFonts w:ascii="Wingdings" w:hAnsi="Wingdings" w:hint="default"/>
+      </w:rPr>
+    </w:lvl>
+  </w:abstractNum>
+  <w:abstractNum w:abstractNumId="4" w15:restartNumberingAfterBreak="0">
     <w:nsid w:val="2B1459A1"/>
     <w:multiLevelType w:val="multilevel"/>
-    <w:tmpl w:val="46381D7C"/>
+    <w:tmpl w:val="131C7B18"/>
     <w:lvl w:ilvl="0">
       <w:start w:val="1"/>
       <w:numFmt w:val="decimal"/>
@@ -3244,7 +4074,7 @@
       <w:lvlText w:val="%1"/>
       <w:lvlJc w:val="left"/>
       <w:pPr>
-        <w:ind w:left="432" w:hanging="432"/>
+        <w:ind w:left="431" w:hanging="431"/>
       </w:pPr>
       <w:rPr>
         <w:rFonts w:hint="default"/>
@@ -3257,105 +4087,161 @@
       <w:lvlText w:val="%1.%2"/>
       <w:lvlJc w:val="left"/>
       <w:pPr>
-        <w:ind w:left="576" w:hanging="219"/>
+        <w:ind w:left="788" w:hanging="431"/>
+      </w:pPr>
+      <w:rPr>
+        <w:rFonts w:ascii="Times New Roman" w:hAnsi="Times New Roman" w:cs="Times New Roman" w:hint="default"/>
+        <w:b w:val="0"/>
+        <w:bCs w:val="0"/>
+        <w:i w:val="0"/>
+        <w:iCs w:val="0"/>
+        <w:caps w:val="0"/>
+        <w:smallCaps w:val="0"/>
+        <w:strike w:val="0"/>
+        <w:dstrike w:val="0"/>
+        <w:outline w:val="0"/>
+        <w:shadow w:val="0"/>
+        <w:emboss w:val="0"/>
+        <w:imprint w:val="0"/>
+        <w:noProof w:val="0"/>
+        <w:snapToGrid w:val="0"/>
+        <w:vanish w:val="0"/>
+        <w:color w:val="000000"/>
+        <w:spacing w:val="0"/>
+        <w:w w:val="0"/>
+        <w:kern w:val="0"/>
+        <w:position w:val="0"/>
+        <w:sz w:val="0"/>
+        <w:szCs w:val="0"/>
+        <w:u w:val="none" w:color="000000"/>
+        <w:effect w:val="none"/>
+        <w:bdr w:val="none" w:sz="0" w:space="0" w:color="000000"/>
+        <w:shd w:val="clear" w:color="000000" w:fill="000000"/>
+        <w:vertAlign w:val="baseline"/>
+        <w:em w:val="none"/>
+        <w:lang w:val="x-none" w:eastAsia="x-none" w:bidi="x-none"/>
+        <w:specVanish w:val="0"/>
+        <w14:glow w14:rad="0">
+          <w14:srgbClr w14:val="000000"/>
+        </w14:glow>
+        <w14:shadow w14:blurRad="0" w14:dist="0" w14:dir="0" w14:sx="0" w14:sy="0" w14:kx="0" w14:ky="0" w14:algn="none">
+          <w14:srgbClr w14:val="000000"/>
+        </w14:shadow>
+        <w14:reflection w14:blurRad="0" w14:stA="0" w14:stPos="0" w14:endA="0" w14:endPos="0" w14:dist="0" w14:dir="0" w14:fadeDir="0" w14:sx="0" w14:sy="0" w14:kx="0" w14:ky="0" w14:algn="none"/>
+        <w14:textOutline w14:w="0" w14:cap="rnd" w14:cmpd="sng" w14:algn="ctr">
+          <w14:noFill/>
+          <w14:prstDash w14:val="solid"/>
+          <w14:bevel/>
+        </w14:textOutline>
+        <w14:scene3d>
+          <w14:camera w14:prst="orthographicFront"/>
+          <w14:lightRig w14:rig="threePt" w14:dir="t">
+            <w14:rot w14:lat="0" w14:lon="0" w14:rev="0"/>
+          </w14:lightRig>
+        </w14:scene3d>
+        <w14:props3d w14:extrusionH="0" w14:contourW="0" w14:prstMaterial="none"/>
+        <w14:ligatures w14:val="none"/>
+        <w14:numForm w14:val="default"/>
+        <w14:numSpacing w14:val="default"/>
+        <w14:stylisticSets/>
+        <w14:cntxtAlts w14:val="0"/>
+      </w:rPr>
+    </w:lvl>
+    <w:lvl w:ilvl="2">
+      <w:start w:val="1"/>
+      <w:numFmt w:val="decimal"/>
+      <w:pStyle w:val="3"/>
+      <w:lvlText w:val="%1.%2.%3"/>
+      <w:lvlJc w:val="left"/>
+      <w:pPr>
+        <w:ind w:left="1145" w:hanging="431"/>
       </w:pPr>
       <w:rPr>
         <w:rFonts w:hint="default"/>
       </w:rPr>
     </w:lvl>
-    <w:lvl w:ilvl="2">
-      <w:start w:val="1"/>
-      <w:numFmt w:val="decimal"/>
-      <w:pStyle w:val="3"/>
-      <w:lvlText w:val="%1.%2.%3"/>
-      <w:lvlJc w:val="left"/>
-      <w:pPr>
-        <w:ind w:left="720" w:hanging="720"/>
+    <w:lvl w:ilvl="3">
+      <w:start w:val="1"/>
+      <w:numFmt w:val="decimal"/>
+      <w:pStyle w:val="4"/>
+      <w:lvlText w:val="%1.%2.%3.%4"/>
+      <w:lvlJc w:val="left"/>
+      <w:pPr>
+        <w:ind w:left="1502" w:hanging="431"/>
+      </w:pPr>
+      <w:rPr>
+        <w:rFonts w:hint="default"/>
+        <w:i w:val="0"/>
+        <w:iCs w:val="0"/>
+      </w:rPr>
+    </w:lvl>
+    <w:lvl w:ilvl="4">
+      <w:start w:val="1"/>
+      <w:numFmt w:val="decimal"/>
+      <w:pStyle w:val="5"/>
+      <w:lvlText w:val="%1.%2.%3.%4.%5"/>
+      <w:lvlJc w:val="left"/>
+      <w:pPr>
+        <w:ind w:left="1859" w:hanging="431"/>
       </w:pPr>
       <w:rPr>
         <w:rFonts w:hint="default"/>
       </w:rPr>
     </w:lvl>
-    <w:lvl w:ilvl="3">
-      <w:start w:val="1"/>
-      <w:numFmt w:val="decimal"/>
-      <w:pStyle w:val="4"/>
-      <w:lvlText w:val="%1.%2.%3.%4"/>
-      <w:lvlJc w:val="left"/>
-      <w:pPr>
-        <w:ind w:left="864" w:hanging="864"/>
+    <w:lvl w:ilvl="5">
+      <w:start w:val="1"/>
+      <w:numFmt w:val="decimal"/>
+      <w:pStyle w:val="6"/>
+      <w:lvlText w:val="%1.%2.%3.%4.%5.%6"/>
+      <w:lvlJc w:val="left"/>
+      <w:pPr>
+        <w:ind w:left="2216" w:hanging="431"/>
       </w:pPr>
       <w:rPr>
         <w:rFonts w:hint="default"/>
       </w:rPr>
     </w:lvl>
-    <w:lvl w:ilvl="4">
-      <w:start w:val="1"/>
-      <w:numFmt w:val="decimal"/>
-      <w:pStyle w:val="5"/>
-      <w:lvlText w:val="%1.%2.%3.%4.%5"/>
-      <w:lvlJc w:val="left"/>
-      <w:pPr>
-        <w:ind w:left="1008" w:hanging="1008"/>
+    <w:lvl w:ilvl="6">
+      <w:start w:val="1"/>
+      <w:numFmt w:val="decimal"/>
+      <w:pStyle w:val="7"/>
+      <w:lvlText w:val="%1.%2.%3.%4.%5.%6.%7"/>
+      <w:lvlJc w:val="left"/>
+      <w:pPr>
+        <w:ind w:left="2573" w:hanging="431"/>
       </w:pPr>
       <w:rPr>
         <w:rFonts w:hint="default"/>
       </w:rPr>
     </w:lvl>
-    <w:lvl w:ilvl="5">
-      <w:start w:val="1"/>
-      <w:numFmt w:val="decimal"/>
-      <w:pStyle w:val="6"/>
-      <w:lvlText w:val="%1.%2.%3.%4.%5.%6"/>
-      <w:lvlJc w:val="left"/>
-      <w:pPr>
-        <w:ind w:left="1152" w:hanging="1152"/>
+    <w:lvl w:ilvl="7">
+      <w:start w:val="1"/>
+      <w:numFmt w:val="decimal"/>
+      <w:pStyle w:val="8"/>
+      <w:lvlText w:val="%1.%2.%3.%4.%5.%6.%7.%8"/>
+      <w:lvlJc w:val="left"/>
+      <w:pPr>
+        <w:ind w:left="2930" w:hanging="431"/>
       </w:pPr>
       <w:rPr>
         <w:rFonts w:hint="default"/>
       </w:rPr>
     </w:lvl>
-    <w:lvl w:ilvl="6">
-      <w:start w:val="1"/>
-      <w:numFmt w:val="decimal"/>
-      <w:pStyle w:val="7"/>
-      <w:lvlText w:val="%1.%2.%3.%4.%5.%6.%7"/>
-      <w:lvlJc w:val="left"/>
-      <w:pPr>
-        <w:ind w:left="1296" w:hanging="1296"/>
+    <w:lvl w:ilvl="8">
+      <w:start w:val="1"/>
+      <w:numFmt w:val="decimal"/>
+      <w:pStyle w:val="9"/>
+      <w:lvlText w:val="%1.%2.%3.%4.%5.%6.%7.%8.%9"/>
+      <w:lvlJc w:val="left"/>
+      <w:pPr>
+        <w:ind w:left="3287" w:hanging="431"/>
       </w:pPr>
       <w:rPr>
         <w:rFonts w:hint="default"/>
       </w:rPr>
     </w:lvl>
-    <w:lvl w:ilvl="7">
-      <w:start w:val="1"/>
-      <w:numFmt w:val="decimal"/>
-      <w:pStyle w:val="8"/>
-      <w:lvlText w:val="%1.%2.%3.%4.%5.%6.%7.%8"/>
-      <w:lvlJc w:val="left"/>
-      <w:pPr>
-        <w:ind w:left="1440" w:hanging="1440"/>
-      </w:pPr>
-      <w:rPr>
-        <w:rFonts w:hint="default"/>
-      </w:rPr>
-    </w:lvl>
-    <w:lvl w:ilvl="8">
-      <w:start w:val="1"/>
-      <w:numFmt w:val="decimal"/>
-      <w:pStyle w:val="9"/>
-      <w:lvlText w:val="%1.%2.%3.%4.%5.%6.%7.%8.%9"/>
-      <w:lvlJc w:val="left"/>
-      <w:pPr>
-        <w:ind w:left="1584" w:hanging="1584"/>
-      </w:pPr>
-      <w:rPr>
-        <w:rFonts w:hint="default"/>
-      </w:rPr>
-    </w:lvl>
   </w:abstractNum>
-  <w:abstractNum w:abstractNumId="3" w15:restartNumberingAfterBreak="0">
+  <w:abstractNum w:abstractNumId="5" w15:restartNumberingAfterBreak="0">
     <w:nsid w:val="2BE63FC9"/>
     <w:multiLevelType w:val="hybridMultilevel"/>
     <w:tmpl w:val="F8FA4E8C"/>
@@ -3472,7 +4358,7 @@
       </w:pPr>
     </w:lvl>
   </w:abstractNum>
-  <w:abstractNum w:abstractNumId="4" w15:restartNumberingAfterBreak="0">
+  <w:abstractNum w:abstractNumId="6" w15:restartNumberingAfterBreak="0">
     <w:nsid w:val="2D80462F"/>
     <w:multiLevelType w:val="hybridMultilevel"/>
     <w:tmpl w:val="6BBC67C4"/>
@@ -3558,7 +4444,7 @@
       </w:pPr>
     </w:lvl>
   </w:abstractNum>
-  <w:abstractNum w:abstractNumId="5" w15:restartNumberingAfterBreak="0">
+  <w:abstractNum w:abstractNumId="7" w15:restartNumberingAfterBreak="0">
     <w:nsid w:val="47E72145"/>
     <w:multiLevelType w:val="multilevel"/>
     <w:tmpl w:val="0419001F"/>
@@ -3644,7 +4530,7 @@
       </w:pPr>
     </w:lvl>
   </w:abstractNum>
-  <w:abstractNum w:abstractNumId="6" w15:restartNumberingAfterBreak="0">
+  <w:abstractNum w:abstractNumId="8" w15:restartNumberingAfterBreak="0">
     <w:nsid w:val="4F5E0E1A"/>
     <w:multiLevelType w:val="multilevel"/>
     <w:tmpl w:val="0419001F"/>
@@ -3730,7 +4616,241 @@
       </w:pPr>
     </w:lvl>
   </w:abstractNum>
-  <w:abstractNum w:abstractNumId="7" w15:restartNumberingAfterBreak="0">
+  <w:abstractNum w:abstractNumId="9" w15:restartNumberingAfterBreak="0">
+    <w:nsid w:val="57A46865"/>
+    <w:multiLevelType w:val="hybridMultilevel"/>
+    <w:tmpl w:val="4DAAFA2A"/>
+    <w:lvl w:ilvl="0" w:tplc="61AEC05A">
+      <w:start w:val="1"/>
+      <w:numFmt w:val="decimal"/>
+      <w:lvlText w:val="%1."/>
+      <w:lvlJc w:val="left"/>
+      <w:pPr>
+        <w:tabs>
+          <w:tab w:val="num" w:pos="1440"/>
+        </w:tabs>
+        <w:ind w:left="1440" w:hanging="360"/>
+      </w:pPr>
+      <w:rPr>
+        <w:rFonts w:ascii="Times New Roman" w:hAnsi="Times New Roman" w:cs="Times New Roman" w:hint="default"/>
+        <w:sz w:val="24"/>
+      </w:rPr>
+    </w:lvl>
+    <w:lvl w:ilvl="1" w:tplc="04190019" w:tentative="1">
+      <w:start w:val="1"/>
+      <w:numFmt w:val="lowerLetter"/>
+      <w:lvlText w:val="%2."/>
+      <w:lvlJc w:val="left"/>
+      <w:pPr>
+        <w:tabs>
+          <w:tab w:val="num" w:pos="2160"/>
+        </w:tabs>
+        <w:ind w:left="2160" w:hanging="360"/>
+      </w:pPr>
+    </w:lvl>
+    <w:lvl w:ilvl="2" w:tplc="0419001B" w:tentative="1">
+      <w:start w:val="1"/>
+      <w:numFmt w:val="lowerRoman"/>
+      <w:lvlText w:val="%3."/>
+      <w:lvlJc w:val="right"/>
+      <w:pPr>
+        <w:tabs>
+          <w:tab w:val="num" w:pos="2880"/>
+        </w:tabs>
+        <w:ind w:left="2880" w:hanging="180"/>
+      </w:pPr>
+    </w:lvl>
+    <w:lvl w:ilvl="3" w:tplc="0419000F" w:tentative="1">
+      <w:start w:val="1"/>
+      <w:numFmt w:val="decimal"/>
+      <w:lvlText w:val="%4."/>
+      <w:lvlJc w:val="left"/>
+      <w:pPr>
+        <w:tabs>
+          <w:tab w:val="num" w:pos="3600"/>
+        </w:tabs>
+        <w:ind w:left="3600" w:hanging="360"/>
+      </w:pPr>
+    </w:lvl>
+    <w:lvl w:ilvl="4" w:tplc="04190019" w:tentative="1">
+      <w:start w:val="1"/>
+      <w:numFmt w:val="lowerLetter"/>
+      <w:lvlText w:val="%5."/>
+      <w:lvlJc w:val="left"/>
+      <w:pPr>
+        <w:tabs>
+          <w:tab w:val="num" w:pos="4320"/>
+        </w:tabs>
+        <w:ind w:left="4320" w:hanging="360"/>
+      </w:pPr>
+    </w:lvl>
+    <w:lvl w:ilvl="5" w:tplc="0419001B" w:tentative="1">
+      <w:start w:val="1"/>
+      <w:numFmt w:val="lowerRoman"/>
+      <w:lvlText w:val="%6."/>
+      <w:lvlJc w:val="right"/>
+      <w:pPr>
+        <w:tabs>
+          <w:tab w:val="num" w:pos="5040"/>
+        </w:tabs>
+        <w:ind w:left="5040" w:hanging="180"/>
+      </w:pPr>
+    </w:lvl>
+    <w:lvl w:ilvl="6" w:tplc="0419000F" w:tentative="1">
+      <w:start w:val="1"/>
+      <w:numFmt w:val="decimal"/>
+      <w:lvlText w:val="%7."/>
+      <w:lvlJc w:val="left"/>
+      <w:pPr>
+        <w:tabs>
+          <w:tab w:val="num" w:pos="5760"/>
+        </w:tabs>
+        <w:ind w:left="5760" w:hanging="360"/>
+      </w:pPr>
+    </w:lvl>
+    <w:lvl w:ilvl="7" w:tplc="04190019" w:tentative="1">
+      <w:start w:val="1"/>
+      <w:numFmt w:val="lowerLetter"/>
+      <w:lvlText w:val="%8."/>
+      <w:lvlJc w:val="left"/>
+      <w:pPr>
+        <w:tabs>
+          <w:tab w:val="num" w:pos="6480"/>
+        </w:tabs>
+        <w:ind w:left="6480" w:hanging="360"/>
+      </w:pPr>
+    </w:lvl>
+    <w:lvl w:ilvl="8" w:tplc="0419001B" w:tentative="1">
+      <w:start w:val="1"/>
+      <w:numFmt w:val="lowerRoman"/>
+      <w:lvlText w:val="%9."/>
+      <w:lvlJc w:val="right"/>
+      <w:pPr>
+        <w:tabs>
+          <w:tab w:val="num" w:pos="7200"/>
+        </w:tabs>
+        <w:ind w:left="7200" w:hanging="180"/>
+      </w:pPr>
+    </w:lvl>
+  </w:abstractNum>
+  <w:abstractNum w:abstractNumId="10" w15:restartNumberingAfterBreak="0">
+    <w:nsid w:val="633C36F4"/>
+    <w:multiLevelType w:val="hybridMultilevel"/>
+    <w:tmpl w:val="F9A251BC"/>
+    <w:lvl w:ilvl="0" w:tplc="61AEC05A">
+      <w:start w:val="1"/>
+      <w:numFmt w:val="decimal"/>
+      <w:lvlText w:val="%1."/>
+      <w:lvlJc w:val="left"/>
+      <w:pPr>
+        <w:tabs>
+          <w:tab w:val="num" w:pos="1440"/>
+        </w:tabs>
+        <w:ind w:left="1440" w:hanging="360"/>
+      </w:pPr>
+      <w:rPr>
+        <w:rFonts w:ascii="Times New Roman" w:hAnsi="Times New Roman" w:cs="Times New Roman" w:hint="default"/>
+        <w:sz w:val="24"/>
+      </w:rPr>
+    </w:lvl>
+    <w:lvl w:ilvl="1" w:tplc="04190019" w:tentative="1">
+      <w:start w:val="1"/>
+      <w:numFmt w:val="lowerLetter"/>
+      <w:lvlText w:val="%2."/>
+      <w:lvlJc w:val="left"/>
+      <w:pPr>
+        <w:tabs>
+          <w:tab w:val="num" w:pos="2160"/>
+        </w:tabs>
+        <w:ind w:left="2160" w:hanging="360"/>
+      </w:pPr>
+    </w:lvl>
+    <w:lvl w:ilvl="2" w:tplc="0419001B" w:tentative="1">
+      <w:start w:val="1"/>
+      <w:numFmt w:val="lowerRoman"/>
+      <w:lvlText w:val="%3."/>
+      <w:lvlJc w:val="right"/>
+      <w:pPr>
+        <w:tabs>
+          <w:tab w:val="num" w:pos="2880"/>
+        </w:tabs>
+        <w:ind w:left="2880" w:hanging="180"/>
+      </w:pPr>
+    </w:lvl>
+    <w:lvl w:ilvl="3" w:tplc="0419000F" w:tentative="1">
+      <w:start w:val="1"/>
+      <w:numFmt w:val="decimal"/>
+      <w:lvlText w:val="%4."/>
+      <w:lvlJc w:val="left"/>
+      <w:pPr>
+        <w:tabs>
+          <w:tab w:val="num" w:pos="3600"/>
+        </w:tabs>
+        <w:ind w:left="3600" w:hanging="360"/>
+      </w:pPr>
+    </w:lvl>
+    <w:lvl w:ilvl="4" w:tplc="04190019" w:tentative="1">
+      <w:start w:val="1"/>
+      <w:numFmt w:val="lowerLetter"/>
+      <w:lvlText w:val="%5."/>
+      <w:lvlJc w:val="left"/>
+      <w:pPr>
+        <w:tabs>
+          <w:tab w:val="num" w:pos="4320"/>
+        </w:tabs>
+        <w:ind w:left="4320" w:hanging="360"/>
+      </w:pPr>
+    </w:lvl>
+    <w:lvl w:ilvl="5" w:tplc="0419001B" w:tentative="1">
+      <w:start w:val="1"/>
+      <w:numFmt w:val="lowerRoman"/>
+      <w:lvlText w:val="%6."/>
+      <w:lvlJc w:val="right"/>
+      <w:pPr>
+        <w:tabs>
+          <w:tab w:val="num" w:pos="5040"/>
+        </w:tabs>
+        <w:ind w:left="5040" w:hanging="180"/>
+      </w:pPr>
+    </w:lvl>
+    <w:lvl w:ilvl="6" w:tplc="0419000F" w:tentative="1">
+      <w:start w:val="1"/>
+      <w:numFmt w:val="decimal"/>
+      <w:lvlText w:val="%7."/>
+      <w:lvlJc w:val="left"/>
+      <w:pPr>
+        <w:tabs>
+          <w:tab w:val="num" w:pos="5760"/>
+        </w:tabs>
+        <w:ind w:left="5760" w:hanging="360"/>
+      </w:pPr>
+    </w:lvl>
+    <w:lvl w:ilvl="7" w:tplc="04190019" w:tentative="1">
+      <w:start w:val="1"/>
+      <w:numFmt w:val="lowerLetter"/>
+      <w:lvlText w:val="%8."/>
+      <w:lvlJc w:val="left"/>
+      <w:pPr>
+        <w:tabs>
+          <w:tab w:val="num" w:pos="6480"/>
+        </w:tabs>
+        <w:ind w:left="6480" w:hanging="360"/>
+      </w:pPr>
+    </w:lvl>
+    <w:lvl w:ilvl="8" w:tplc="0419001B" w:tentative="1">
+      <w:start w:val="1"/>
+      <w:numFmt w:val="lowerRoman"/>
+      <w:lvlText w:val="%9."/>
+      <w:lvlJc w:val="right"/>
+      <w:pPr>
+        <w:tabs>
+          <w:tab w:val="num" w:pos="7200"/>
+        </w:tabs>
+        <w:ind w:left="7200" w:hanging="180"/>
+      </w:pPr>
+    </w:lvl>
+  </w:abstractNum>
+  <w:abstractNum w:abstractNumId="11" w15:restartNumberingAfterBreak="0">
     <w:nsid w:val="697579AC"/>
     <w:multiLevelType w:val="multilevel"/>
     <w:tmpl w:val="0419001F"/>
@@ -3816,7 +4936,7 @@
       </w:pPr>
     </w:lvl>
   </w:abstractNum>
-  <w:abstractNum w:abstractNumId="8" w15:restartNumberingAfterBreak="0">
+  <w:abstractNum w:abstractNumId="12" w15:restartNumberingAfterBreak="0">
     <w:nsid w:val="69763356"/>
     <w:multiLevelType w:val="multilevel"/>
     <w:tmpl w:val="0419001F"/>
@@ -3906,7 +5026,7 @@
       </w:pPr>
     </w:lvl>
   </w:abstractNum>
-  <w:abstractNum w:abstractNumId="9" w15:restartNumberingAfterBreak="0">
+  <w:abstractNum w:abstractNumId="13" w15:restartNumberingAfterBreak="0">
     <w:nsid w:val="6E5E6B56"/>
     <w:multiLevelType w:val="hybridMultilevel"/>
     <w:tmpl w:val="3ED49C1E"/>
@@ -4046,7 +5166,7 @@
       </w:rPr>
     </w:lvl>
   </w:abstractNum>
-  <w:abstractNum w:abstractNumId="10" w15:restartNumberingAfterBreak="0">
+  <w:abstractNum w:abstractNumId="14" w15:restartNumberingAfterBreak="0">
     <w:nsid w:val="72FF657B"/>
     <w:multiLevelType w:val="multilevel"/>
     <w:tmpl w:val="0419001F"/>
@@ -4159,7 +5279,7 @@
       </w:pPr>
     </w:lvl>
   </w:abstractNum>
-  <w:abstractNum w:abstractNumId="11" w15:restartNumberingAfterBreak="0">
+  <w:abstractNum w:abstractNumId="15" w15:restartNumberingAfterBreak="0">
     <w:nsid w:val="79631D21"/>
     <w:multiLevelType w:val="hybridMultilevel"/>
     <w:tmpl w:val="65806C26"/>
@@ -4300,16 +5420,16 @@
     </w:lvl>
   </w:abstractNum>
   <w:num w:numId="1">
-    <w:abstractNumId w:val="7"/>
+    <w:abstractNumId w:val="11"/>
   </w:num>
   <w:num w:numId="2">
-    <w:abstractNumId w:val="9"/>
+    <w:abstractNumId w:val="13"/>
   </w:num>
   <w:num w:numId="3">
-    <w:abstractNumId w:val="3"/>
+    <w:abstractNumId w:val="5"/>
   </w:num>
   <w:num w:numId="4">
-    <w:abstractNumId w:val="7"/>
+    <w:abstractNumId w:val="11"/>
     <w:lvlOverride w:ilvl="0">
       <w:startOverride w:val="1"/>
     </w:lvlOverride>
@@ -4339,37 +5459,49 @@
     </w:lvlOverride>
   </w:num>
   <w:num w:numId="5">
+    <w:abstractNumId w:val="12"/>
+  </w:num>
+  <w:num w:numId="6">
     <w:abstractNumId w:val="8"/>
   </w:num>
-  <w:num w:numId="6">
-    <w:abstractNumId w:val="6"/>
-  </w:num>
   <w:num w:numId="7">
-    <w:abstractNumId w:val="5"/>
+    <w:abstractNumId w:val="7"/>
   </w:num>
   <w:num w:numId="8">
-    <w:abstractNumId w:val="1"/>
+    <w:abstractNumId w:val="2"/>
   </w:num>
   <w:num w:numId="9">
-    <w:abstractNumId w:val="4"/>
+    <w:abstractNumId w:val="6"/>
   </w:num>
   <w:num w:numId="10">
     <w:abstractNumId w:val="0"/>
   </w:num>
   <w:num w:numId="11">
-    <w:abstractNumId w:val="11"/>
+    <w:abstractNumId w:val="15"/>
   </w:num>
   <w:num w:numId="12">
+    <w:abstractNumId w:val="14"/>
+  </w:num>
+  <w:num w:numId="13">
+    <w:abstractNumId w:val="4"/>
+  </w:num>
+  <w:num w:numId="14">
+    <w:abstractNumId w:val="9"/>
+  </w:num>
+  <w:num w:numId="15">
     <w:abstractNumId w:val="10"/>
   </w:num>
-  <w:num w:numId="13">
-    <w:abstractNumId w:val="2"/>
+  <w:num w:numId="16">
+    <w:abstractNumId w:val="1"/>
+  </w:num>
+  <w:num w:numId="17">
+    <w:abstractNumId w:val="3"/>
   </w:num>
 </w:numbering>
 </file>
 
 <file path=word/styles.xml><?xml version="1.0" encoding="utf-8"?>
-<w:styles xmlns:mc="http://schemas.openxmlformats.org/markup-compatibility/2006" xmlns:r="http://schemas.openxmlformats.org/officeDocument/2006/relationships" xmlns:w="http://schemas.openxmlformats.org/wordprocessingml/2006/main" xmlns:w14="http://schemas.microsoft.com/office/word/2010/wordml" xmlns:w15="http://schemas.microsoft.com/office/word/2012/wordml" xmlns:w16cid="http://schemas.microsoft.com/office/word/2016/wordml/cid" xmlns:w16se="http://schemas.microsoft.com/office/word/2015/wordml/symex" mc:Ignorable="w14 w15 w16se w16cid">
+<w:styles xmlns:mc="http://schemas.openxmlformats.org/markup-compatibility/2006" xmlns:r="http://schemas.openxmlformats.org/officeDocument/2006/relationships" xmlns:w="http://schemas.openxmlformats.org/wordprocessingml/2006/main" xmlns:w14="http://schemas.microsoft.com/office/word/2010/wordml" xmlns:w15="http://schemas.microsoft.com/office/word/2012/wordml" xmlns:w16cex="http://schemas.microsoft.com/office/word/2018/wordml/cex" xmlns:w16cid="http://schemas.microsoft.com/office/word/2016/wordml/cid" xmlns:w16="http://schemas.microsoft.com/office/word/2018/wordml" xmlns:w16se="http://schemas.microsoft.com/office/word/2015/wordml/symex" mc:Ignorable="w14 w15 w16se w16cid w16 w16cex">
   <w:docDefaults>
     <w:rPrDefault>
       <w:rPr>
@@ -4825,28 +5957,19 @@
   </w:style>
   <w:style w:type="paragraph" w:styleId="3">
     <w:name w:val="heading 3"/>
-    <w:basedOn w:val="a"/>
+    <w:basedOn w:val="2"/>
     <w:next w:val="a"/>
     <w:link w:val="30"/>
     <w:uiPriority w:val="9"/>
-    <w:semiHidden/>
     <w:unhideWhenUsed/>
     <w:qFormat/>
-    <w:rsid w:val="00F13CEC"/>
+    <w:rsid w:val="00ED3C72"/>
     <w:pPr>
-      <w:keepNext/>
-      <w:keepLines/>
       <w:numPr>
         <w:ilvl w:val="2"/>
-        <w:numId w:val="13"/>
       </w:numPr>
-      <w:spacing w:before="40"/>
       <w:outlineLvl w:val="2"/>
     </w:pPr>
-    <w:rPr>
-      <w:rFonts w:asciiTheme="majorHAnsi" w:eastAsiaTheme="majorEastAsia" w:hAnsiTheme="majorHAnsi" w:cstheme="majorBidi"/>
-      <w:color w:val="1F3763" w:themeColor="accent1" w:themeShade="7F"/>
-    </w:rPr>
   </w:style>
   <w:style w:type="paragraph" w:styleId="4">
     <w:name w:val="heading 4"/>
@@ -4854,10 +5977,9 @@
     <w:next w:val="a"/>
     <w:link w:val="40"/>
     <w:uiPriority w:val="9"/>
-    <w:semiHidden/>
     <w:unhideWhenUsed/>
     <w:qFormat/>
-    <w:rsid w:val="00964AC1"/>
+    <w:rsid w:val="00ED3C72"/>
     <w:pPr>
       <w:keepNext/>
       <w:keepLines/>
@@ -4869,10 +5991,8 @@
       <w:outlineLvl w:val="3"/>
     </w:pPr>
     <w:rPr>
-      <w:rFonts w:asciiTheme="majorHAnsi" w:eastAsiaTheme="majorEastAsia" w:hAnsiTheme="majorHAnsi" w:cstheme="majorBidi"/>
-      <w:i/>
+      <w:rFonts w:eastAsiaTheme="majorEastAsia" w:cstheme="majorBidi"/>
       <w:iCs/>
-      <w:color w:val="2F5496" w:themeColor="accent1" w:themeShade="BF"/>
     </w:rPr>
   </w:style>
   <w:style w:type="paragraph" w:styleId="5">
@@ -5098,10 +6218,6 @@
     <w:pPr>
       <w:outlineLvl w:val="0"/>
     </w:pPr>
-    <w:rPr>
-      <w:rFonts w:ascii="Times New Roman" w:hAnsi="Times New Roman"/>
-      <w:color w:val="auto"/>
-    </w:rPr>
   </w:style>
   <w:style w:type="character" w:customStyle="1" w:styleId="10">
     <w:name w:val="Заголовок 1 Знак"/>
@@ -5121,13 +6237,11 @@
     <w:basedOn w:val="a0"/>
     <w:link w:val="3"/>
     <w:uiPriority w:val="9"/>
-    <w:semiHidden/>
-    <w:rsid w:val="00F13CEC"/>
+    <w:rsid w:val="00ED3C72"/>
     <w:rPr>
-      <w:rFonts w:asciiTheme="majorHAnsi" w:eastAsiaTheme="majorEastAsia" w:hAnsiTheme="majorHAnsi" w:cstheme="majorBidi"/>
-      <w:color w:val="1F3763" w:themeColor="accent1" w:themeShade="7F"/>
+      <w:rFonts w:ascii="Times New Roman" w:eastAsiaTheme="majorEastAsia" w:hAnsi="Times New Roman" w:cstheme="majorBidi"/>
       <w:sz w:val="24"/>
-      <w:szCs w:val="24"/>
+      <w:szCs w:val="26"/>
       <w:lang w:eastAsia="ru-RU"/>
     </w:rPr>
   </w:style>
@@ -5206,13 +6320,10 @@
     <w:basedOn w:val="a0"/>
     <w:link w:val="4"/>
     <w:uiPriority w:val="9"/>
-    <w:semiHidden/>
-    <w:rsid w:val="00964AC1"/>
+    <w:rsid w:val="00ED3C72"/>
     <w:rPr>
-      <w:rFonts w:asciiTheme="majorHAnsi" w:eastAsiaTheme="majorEastAsia" w:hAnsiTheme="majorHAnsi" w:cstheme="majorBidi"/>
-      <w:i/>
+      <w:rFonts w:ascii="Times New Roman" w:eastAsiaTheme="majorEastAsia" w:hAnsi="Times New Roman" w:cstheme="majorBidi"/>
       <w:iCs/>
-      <w:color w:val="2F5496" w:themeColor="accent1" w:themeShade="BF"/>
       <w:sz w:val="24"/>
       <w:szCs w:val="24"/>
       <w:lang w:eastAsia="ru-RU"/>

--- a/Картонная фабрика ТЗ.docx
+++ b/Картонная фабрика ТЗ.docx
@@ -3078,7 +3078,19 @@
         </w:numPr>
       </w:pPr>
       <w:r>
-        <w:t>должно хранить учетные записи пользователей для предоставления доступа к сервису.</w:t>
+        <w:t>Д</w:t>
+      </w:r>
+      <w:r>
+        <w:t xml:space="preserve">олжно хранить </w:t>
+      </w:r>
+      <w:r>
+        <w:t>данные</w:t>
+      </w:r>
+      <w:r>
+        <w:t xml:space="preserve"> пользователей </w:t>
+      </w:r>
+      <w:r>
+        <w:t>с правами доступа к функциям АСУ;</w:t>
       </w:r>
     </w:p>
     <w:p>
@@ -3091,21 +3103,13 @@
       <w:r>
         <w:t>Должно хранить данные о количестве товара на складе</w:t>
       </w:r>
-    </w:p>
-    <w:p>
-      <w:pPr>
-        <w:numPr>
-          <w:ilvl w:val="0"/>
-          <w:numId w:val="14"/>
-        </w:numPr>
-      </w:pPr>
-      <w:r>
-        <w:t>Должно хранить данные о сотрудниках</w:t>
-      </w:r>
-    </w:p>
-    <w:p>
-      <w:pPr>
-        <w:ind w:firstLine="720"/>
+      <w:r>
+        <w:t>.</w:t>
+      </w:r>
+    </w:p>
+    <w:p>
+      <w:pPr>
+        <w:ind w:firstLine="708"/>
       </w:pPr>
       <w:r>
         <w:t>Назначение клиентского приложения:</w:t>
@@ -3125,7 +3129,10 @@
         <w:t>но</w:t>
       </w:r>
       <w:r>
-        <w:t xml:space="preserve"> предоставлять доступ к сервису.</w:t>
+        <w:t xml:space="preserve"> предоставлять доступ к сервису</w:t>
+      </w:r>
+      <w:r>
+        <w:t>;</w:t>
       </w:r>
     </w:p>
     <w:p>
@@ -3138,6 +3145,9 @@
       <w:r>
         <w:t>Должно разграничивать права пользователей</w:t>
       </w:r>
+      <w:r>
+        <w:t>;</w:t>
+      </w:r>
     </w:p>
     <w:p>
       <w:pPr>
@@ -3149,6 +3159,9 @@
       <w:r>
         <w:t>Должно создавать ежедневные отчеты и объяснительные</w:t>
       </w:r>
+      <w:r>
+        <w:t>;</w:t>
+      </w:r>
     </w:p>
     <w:p>
       <w:pPr>
@@ -3160,6 +3173,9 @@
       <w:r>
         <w:t>Должно создавать план предприятия и анализ выполнения плана</w:t>
       </w:r>
+      <w:r>
+        <w:t>.</w:t>
+      </w:r>
     </w:p>
     <w:p>
       <w:pPr>
@@ -3228,7 +3244,7 @@
     </w:p>
     <w:p>
       <w:pPr>
-        <w:pStyle w:val="12"/>
+        <w:pStyle w:val="3"/>
       </w:pPr>
       <w:bookmarkStart w:id="64" w:name="_Toc286104139"/>
       <w:bookmarkStart w:id="65" w:name="_Toc286708455"/>
@@ -3353,17 +3369,17 @@
         <w:t>«продуктом»</w:t>
       </w:r>
       <w:r>
-        <w:t xml:space="preserve"> должно осуществляться посредством визуального графического интерфейса (GUI). Интерфейс системы должен быть понятным и удобным, не должен быть перегружен графическими элементами и </w:t>
+        <w:t xml:space="preserve"> должно осуществляться посредством визуального графического интерфейса (GUI). Интерфейс системы должен быть понятным и удобным, не должен быть перегружен графическими элементами и должен обеспечивать быстрое отображение экранных форм. Навигационные элементы должны быть выполнены в </w:t>
+      </w:r>
+      <w:r>
+        <w:t>удобной для пользователя форме.</w:t>
+      </w:r>
+      <w:r>
+        <w:t xml:space="preserve"> Интерфейс должен </w:t>
       </w:r>
       <w:r>
         <w:lastRenderedPageBreak/>
-        <w:t xml:space="preserve">должен обеспечивать быстрое отображение экранных форм. Навигационные элементы должны быть выполнены в </w:t>
-      </w:r>
-      <w:r>
-        <w:t>удобной для пользователя форме.</w:t>
-      </w:r>
-      <w:r>
-        <w:t xml:space="preserve"> Интерфейс должен соответствовать современным эргономическим требованиям и обеспечивать удобный доступ к основным функциям и операциям системы.</w:t>
+        <w:t>соответствовать современным эргономическим требованиям и обеспечивать удобный доступ к основным функциям и операциям системы.</w:t>
       </w:r>
     </w:p>
     <w:p>
@@ -3559,7 +3575,7 @@
     </w:p>
     <w:p>
       <w:pPr>
-        <w:pStyle w:val="12"/>
+        <w:pStyle w:val="3"/>
       </w:pPr>
       <w:bookmarkStart w:id="84" w:name="_Toc286104147"/>
       <w:bookmarkStart w:id="85" w:name="_Toc286708467"/>
@@ -3865,6 +3881,105 @@
     </w:lvl>
   </w:abstractNum>
   <w:abstractNum w:abstractNumId="2" w15:restartNumberingAfterBreak="0">
+    <w:nsid w:val="17B24C7D"/>
+    <w:multiLevelType w:val="multilevel"/>
+    <w:tmpl w:val="04190025"/>
+    <w:lvl w:ilvl="0">
+      <w:start w:val="1"/>
+      <w:numFmt w:val="decimal"/>
+      <w:pStyle w:val="1"/>
+      <w:lvlText w:val="%1"/>
+      <w:lvlJc w:val="left"/>
+      <w:pPr>
+        <w:ind w:left="432" w:hanging="432"/>
+      </w:pPr>
+      <w:rPr>
+        <w:rFonts w:hint="default"/>
+        <w:sz w:val="24"/>
+      </w:rPr>
+    </w:lvl>
+    <w:lvl w:ilvl="1">
+      <w:start w:val="1"/>
+      <w:numFmt w:val="decimal"/>
+      <w:pStyle w:val="2"/>
+      <w:lvlText w:val="%1.%2"/>
+      <w:lvlJc w:val="left"/>
+      <w:pPr>
+        <w:ind w:left="576" w:hanging="576"/>
+      </w:pPr>
+    </w:lvl>
+    <w:lvl w:ilvl="2">
+      <w:start w:val="1"/>
+      <w:numFmt w:val="decimal"/>
+      <w:pStyle w:val="3"/>
+      <w:lvlText w:val="%1.%2.%3"/>
+      <w:lvlJc w:val="left"/>
+      <w:pPr>
+        <w:ind w:left="720" w:hanging="720"/>
+      </w:pPr>
+    </w:lvl>
+    <w:lvl w:ilvl="3">
+      <w:start w:val="1"/>
+      <w:numFmt w:val="decimal"/>
+      <w:pStyle w:val="4"/>
+      <w:lvlText w:val="%1.%2.%3.%4"/>
+      <w:lvlJc w:val="left"/>
+      <w:pPr>
+        <w:ind w:left="864" w:hanging="864"/>
+      </w:pPr>
+    </w:lvl>
+    <w:lvl w:ilvl="4">
+      <w:start w:val="1"/>
+      <w:numFmt w:val="decimal"/>
+      <w:pStyle w:val="5"/>
+      <w:lvlText w:val="%1.%2.%3.%4.%5"/>
+      <w:lvlJc w:val="left"/>
+      <w:pPr>
+        <w:ind w:left="1008" w:hanging="1008"/>
+      </w:pPr>
+    </w:lvl>
+    <w:lvl w:ilvl="5">
+      <w:start w:val="1"/>
+      <w:numFmt w:val="decimal"/>
+      <w:pStyle w:val="6"/>
+      <w:lvlText w:val="%1.%2.%3.%4.%5.%6"/>
+      <w:lvlJc w:val="left"/>
+      <w:pPr>
+        <w:ind w:left="1152" w:hanging="1152"/>
+      </w:pPr>
+    </w:lvl>
+    <w:lvl w:ilvl="6">
+      <w:start w:val="1"/>
+      <w:numFmt w:val="decimal"/>
+      <w:pStyle w:val="7"/>
+      <w:lvlText w:val="%1.%2.%3.%4.%5.%6.%7"/>
+      <w:lvlJc w:val="left"/>
+      <w:pPr>
+        <w:ind w:left="1296" w:hanging="1296"/>
+      </w:pPr>
+    </w:lvl>
+    <w:lvl w:ilvl="7">
+      <w:start w:val="1"/>
+      <w:numFmt w:val="decimal"/>
+      <w:pStyle w:val="8"/>
+      <w:lvlText w:val="%1.%2.%3.%4.%5.%6.%7.%8"/>
+      <w:lvlJc w:val="left"/>
+      <w:pPr>
+        <w:ind w:left="1440" w:hanging="1440"/>
+      </w:pPr>
+    </w:lvl>
+    <w:lvl w:ilvl="8">
+      <w:start w:val="1"/>
+      <w:numFmt w:val="decimal"/>
+      <w:pStyle w:val="9"/>
+      <w:lvlText w:val="%1.%2.%3.%4.%5.%6.%7.%8.%9"/>
+      <w:lvlJc w:val="left"/>
+      <w:pPr>
+        <w:ind w:left="1584" w:hanging="1584"/>
+      </w:pPr>
+    </w:lvl>
+  </w:abstractNum>
+  <w:abstractNum w:abstractNumId="3" w15:restartNumberingAfterBreak="0">
     <w:nsid w:val="1A1722B2"/>
     <w:multiLevelType w:val="multilevel"/>
     <w:tmpl w:val="0419001F"/>
@@ -3950,7 +4065,7 @@
       </w:pPr>
     </w:lvl>
   </w:abstractNum>
-  <w:abstractNum w:abstractNumId="3" w15:restartNumberingAfterBreak="0">
+  <w:abstractNum w:abstractNumId="4" w15:restartNumberingAfterBreak="0">
     <w:nsid w:val="29136668"/>
     <w:multiLevelType w:val="hybridMultilevel"/>
     <w:tmpl w:val="ED50A442"/>
@@ -4063,14 +4178,13 @@
       </w:rPr>
     </w:lvl>
   </w:abstractNum>
-  <w:abstractNum w:abstractNumId="4" w15:restartNumberingAfterBreak="0">
+  <w:abstractNum w:abstractNumId="5" w15:restartNumberingAfterBreak="0">
     <w:nsid w:val="2B1459A1"/>
     <w:multiLevelType w:val="multilevel"/>
-    <w:tmpl w:val="131C7B18"/>
+    <w:tmpl w:val="60865754"/>
     <w:lvl w:ilvl="0">
       <w:start w:val="1"/>
       <w:numFmt w:val="decimal"/>
-      <w:pStyle w:val="1"/>
       <w:lvlText w:val="%1"/>
       <w:lvlJc w:val="left"/>
       <w:pPr>
@@ -4083,8 +4197,7 @@
     <w:lvl w:ilvl="1">
       <w:start w:val="1"/>
       <w:numFmt w:val="decimal"/>
-      <w:pStyle w:val="2"/>
-      <w:lvlText w:val="%1.%2"/>
+      <w:lvlText w:val="%2."/>
       <w:lvlJc w:val="left"/>
       <w:pPr>
         <w:ind w:left="788" w:hanging="431"/>
@@ -4111,7 +4224,7 @@
         <w:w w:val="0"/>
         <w:kern w:val="0"/>
         <w:position w:val="0"/>
-        <w:sz w:val="0"/>
+        <w:sz w:val="24"/>
         <w:szCs w:val="0"/>
         <w:u w:val="none" w:color="000000"/>
         <w:effect w:val="none"/>
@@ -4150,7 +4263,6 @@
     <w:lvl w:ilvl="2">
       <w:start w:val="1"/>
       <w:numFmt w:val="decimal"/>
-      <w:pStyle w:val="3"/>
       <w:lvlText w:val="%1.%2.%3"/>
       <w:lvlJc w:val="left"/>
       <w:pPr>
@@ -4163,7 +4275,6 @@
     <w:lvl w:ilvl="3">
       <w:start w:val="1"/>
       <w:numFmt w:val="decimal"/>
-      <w:pStyle w:val="4"/>
       <w:lvlText w:val="%1.%2.%3.%4"/>
       <w:lvlJc w:val="left"/>
       <w:pPr>
@@ -4178,7 +4289,6 @@
     <w:lvl w:ilvl="4">
       <w:start w:val="1"/>
       <w:numFmt w:val="decimal"/>
-      <w:pStyle w:val="5"/>
       <w:lvlText w:val="%1.%2.%3.%4.%5"/>
       <w:lvlJc w:val="left"/>
       <w:pPr>
@@ -4191,7 +4301,6 @@
     <w:lvl w:ilvl="5">
       <w:start w:val="1"/>
       <w:numFmt w:val="decimal"/>
-      <w:pStyle w:val="6"/>
       <w:lvlText w:val="%1.%2.%3.%4.%5.%6"/>
       <w:lvlJc w:val="left"/>
       <w:pPr>
@@ -4204,7 +4313,6 @@
     <w:lvl w:ilvl="6">
       <w:start w:val="1"/>
       <w:numFmt w:val="decimal"/>
-      <w:pStyle w:val="7"/>
       <w:lvlText w:val="%1.%2.%3.%4.%5.%6.%7"/>
       <w:lvlJc w:val="left"/>
       <w:pPr>
@@ -4217,7 +4325,6 @@
     <w:lvl w:ilvl="7">
       <w:start w:val="1"/>
       <w:numFmt w:val="decimal"/>
-      <w:pStyle w:val="8"/>
       <w:lvlText w:val="%1.%2.%3.%4.%5.%6.%7.%8"/>
       <w:lvlJc w:val="left"/>
       <w:pPr>
@@ -4230,7 +4337,6 @@
     <w:lvl w:ilvl="8">
       <w:start w:val="1"/>
       <w:numFmt w:val="decimal"/>
-      <w:pStyle w:val="9"/>
       <w:lvlText w:val="%1.%2.%3.%4.%5.%6.%7.%8.%9"/>
       <w:lvlJc w:val="left"/>
       <w:pPr>
@@ -4241,7 +4347,7 @@
       </w:rPr>
     </w:lvl>
   </w:abstractNum>
-  <w:abstractNum w:abstractNumId="5" w15:restartNumberingAfterBreak="0">
+  <w:abstractNum w:abstractNumId="6" w15:restartNumberingAfterBreak="0">
     <w:nsid w:val="2BE63FC9"/>
     <w:multiLevelType w:val="hybridMultilevel"/>
     <w:tmpl w:val="F8FA4E8C"/>
@@ -4358,7 +4464,7 @@
       </w:pPr>
     </w:lvl>
   </w:abstractNum>
-  <w:abstractNum w:abstractNumId="6" w15:restartNumberingAfterBreak="0">
+  <w:abstractNum w:abstractNumId="7" w15:restartNumberingAfterBreak="0">
     <w:nsid w:val="2D80462F"/>
     <w:multiLevelType w:val="hybridMultilevel"/>
     <w:tmpl w:val="6BBC67C4"/>
@@ -4444,7 +4550,7 @@
       </w:pPr>
     </w:lvl>
   </w:abstractNum>
-  <w:abstractNum w:abstractNumId="7" w15:restartNumberingAfterBreak="0">
+  <w:abstractNum w:abstractNumId="8" w15:restartNumberingAfterBreak="0">
     <w:nsid w:val="47E72145"/>
     <w:multiLevelType w:val="multilevel"/>
     <w:tmpl w:val="0419001F"/>
@@ -4530,7 +4636,7 @@
       </w:pPr>
     </w:lvl>
   </w:abstractNum>
-  <w:abstractNum w:abstractNumId="8" w15:restartNumberingAfterBreak="0">
+  <w:abstractNum w:abstractNumId="9" w15:restartNumberingAfterBreak="0">
     <w:nsid w:val="4F5E0E1A"/>
     <w:multiLevelType w:val="multilevel"/>
     <w:tmpl w:val="0419001F"/>
@@ -4616,7 +4722,7 @@
       </w:pPr>
     </w:lvl>
   </w:abstractNum>
-  <w:abstractNum w:abstractNumId="9" w15:restartNumberingAfterBreak="0">
+  <w:abstractNum w:abstractNumId="10" w15:restartNumberingAfterBreak="0">
     <w:nsid w:val="57A46865"/>
     <w:multiLevelType w:val="hybridMultilevel"/>
     <w:tmpl w:val="4DAAFA2A"/>
@@ -4733,7 +4839,7 @@
       </w:pPr>
     </w:lvl>
   </w:abstractNum>
-  <w:abstractNum w:abstractNumId="10" w15:restartNumberingAfterBreak="0">
+  <w:abstractNum w:abstractNumId="11" w15:restartNumberingAfterBreak="0">
     <w:nsid w:val="633C36F4"/>
     <w:multiLevelType w:val="hybridMultilevel"/>
     <w:tmpl w:val="F9A251BC"/>
@@ -4850,7 +4956,7 @@
       </w:pPr>
     </w:lvl>
   </w:abstractNum>
-  <w:abstractNum w:abstractNumId="11" w15:restartNumberingAfterBreak="0">
+  <w:abstractNum w:abstractNumId="12" w15:restartNumberingAfterBreak="0">
     <w:nsid w:val="697579AC"/>
     <w:multiLevelType w:val="multilevel"/>
     <w:tmpl w:val="0419001F"/>
@@ -4936,7 +5042,7 @@
       </w:pPr>
     </w:lvl>
   </w:abstractNum>
-  <w:abstractNum w:abstractNumId="12" w15:restartNumberingAfterBreak="0">
+  <w:abstractNum w:abstractNumId="13" w15:restartNumberingAfterBreak="0">
     <w:nsid w:val="69763356"/>
     <w:multiLevelType w:val="multilevel"/>
     <w:tmpl w:val="0419001F"/>
@@ -5026,7 +5132,7 @@
       </w:pPr>
     </w:lvl>
   </w:abstractNum>
-  <w:abstractNum w:abstractNumId="13" w15:restartNumberingAfterBreak="0">
+  <w:abstractNum w:abstractNumId="14" w15:restartNumberingAfterBreak="0">
     <w:nsid w:val="6E5E6B56"/>
     <w:multiLevelType w:val="hybridMultilevel"/>
     <w:tmpl w:val="3ED49C1E"/>
@@ -5166,7 +5272,7 @@
       </w:rPr>
     </w:lvl>
   </w:abstractNum>
-  <w:abstractNum w:abstractNumId="14" w15:restartNumberingAfterBreak="0">
+  <w:abstractNum w:abstractNumId="15" w15:restartNumberingAfterBreak="0">
     <w:nsid w:val="72FF657B"/>
     <w:multiLevelType w:val="multilevel"/>
     <w:tmpl w:val="0419001F"/>
@@ -5279,7 +5385,7 @@
       </w:pPr>
     </w:lvl>
   </w:abstractNum>
-  <w:abstractNum w:abstractNumId="15" w15:restartNumberingAfterBreak="0">
+  <w:abstractNum w:abstractNumId="16" w15:restartNumberingAfterBreak="0">
     <w:nsid w:val="79631D21"/>
     <w:multiLevelType w:val="hybridMultilevel"/>
     <w:tmpl w:val="65806C26"/>
@@ -5419,17 +5525,107 @@
       </w:rPr>
     </w:lvl>
   </w:abstractNum>
+  <w:abstractNum w:abstractNumId="17" w15:restartNumberingAfterBreak="0">
+    <w:nsid w:val="7D836F66"/>
+    <w:multiLevelType w:val="multilevel"/>
+    <w:tmpl w:val="04190025"/>
+    <w:lvl w:ilvl="0">
+      <w:start w:val="1"/>
+      <w:numFmt w:val="decimal"/>
+      <w:lvlText w:val="%1"/>
+      <w:lvlJc w:val="left"/>
+      <w:pPr>
+        <w:ind w:left="432" w:hanging="432"/>
+      </w:pPr>
+      <w:rPr>
+        <w:rFonts w:hint="default"/>
+        <w:sz w:val="24"/>
+      </w:rPr>
+    </w:lvl>
+    <w:lvl w:ilvl="1">
+      <w:start w:val="1"/>
+      <w:numFmt w:val="decimal"/>
+      <w:lvlText w:val="%1.%2"/>
+      <w:lvlJc w:val="left"/>
+      <w:pPr>
+        <w:ind w:left="576" w:hanging="576"/>
+      </w:pPr>
+    </w:lvl>
+    <w:lvl w:ilvl="2">
+      <w:start w:val="1"/>
+      <w:numFmt w:val="decimal"/>
+      <w:lvlText w:val="%1.%2.%3"/>
+      <w:lvlJc w:val="left"/>
+      <w:pPr>
+        <w:ind w:left="720" w:hanging="720"/>
+      </w:pPr>
+    </w:lvl>
+    <w:lvl w:ilvl="3">
+      <w:start w:val="1"/>
+      <w:numFmt w:val="decimal"/>
+      <w:lvlText w:val="%1.%2.%3.%4"/>
+      <w:lvlJc w:val="left"/>
+      <w:pPr>
+        <w:ind w:left="864" w:hanging="864"/>
+      </w:pPr>
+    </w:lvl>
+    <w:lvl w:ilvl="4">
+      <w:start w:val="1"/>
+      <w:numFmt w:val="decimal"/>
+      <w:lvlText w:val="%1.%2.%3.%4.%5"/>
+      <w:lvlJc w:val="left"/>
+      <w:pPr>
+        <w:ind w:left="1008" w:hanging="1008"/>
+      </w:pPr>
+    </w:lvl>
+    <w:lvl w:ilvl="5">
+      <w:start w:val="1"/>
+      <w:numFmt w:val="decimal"/>
+      <w:lvlText w:val="%1.%2.%3.%4.%5.%6"/>
+      <w:lvlJc w:val="left"/>
+      <w:pPr>
+        <w:ind w:left="1152" w:hanging="1152"/>
+      </w:pPr>
+    </w:lvl>
+    <w:lvl w:ilvl="6">
+      <w:start w:val="1"/>
+      <w:numFmt w:val="decimal"/>
+      <w:lvlText w:val="%1.%2.%3.%4.%5.%6.%7"/>
+      <w:lvlJc w:val="left"/>
+      <w:pPr>
+        <w:ind w:left="1296" w:hanging="1296"/>
+      </w:pPr>
+    </w:lvl>
+    <w:lvl w:ilvl="7">
+      <w:start w:val="1"/>
+      <w:numFmt w:val="decimal"/>
+      <w:lvlText w:val="%1.%2.%3.%4.%5.%6.%7.%8"/>
+      <w:lvlJc w:val="left"/>
+      <w:pPr>
+        <w:ind w:left="1440" w:hanging="1440"/>
+      </w:pPr>
+    </w:lvl>
+    <w:lvl w:ilvl="8">
+      <w:start w:val="1"/>
+      <w:numFmt w:val="decimal"/>
+      <w:lvlText w:val="%1.%2.%3.%4.%5.%6.%7.%8.%9"/>
+      <w:lvlJc w:val="left"/>
+      <w:pPr>
+        <w:ind w:left="1584" w:hanging="1584"/>
+      </w:pPr>
+    </w:lvl>
+  </w:abstractNum>
   <w:num w:numId="1">
-    <w:abstractNumId w:val="11"/>
+    <w:abstractNumId w:val="12"/>
   </w:num>
   <w:num w:numId="2">
-    <w:abstractNumId w:val="13"/>
+    <w:abstractNumId w:val="14"/>
   </w:num>
   <w:num w:numId="3">
-    <w:abstractNumId w:val="5"/>
+    <w:abstractNumId w:val="6"/>
   </w:num>
   <w:num w:numId="4">
-    <w:abstractNumId w:val="11"/>
+    <w:abstractNumId w:val="12"/>
     <w:lvlOverride w:ilvl="0">
       <w:startOverride w:val="1"/>
     </w:lvlOverride>
@@ -5459,43 +5655,49 @@
     </w:lvlOverride>
   </w:num>
   <w:num w:numId="5">
-    <w:abstractNumId w:val="12"/>
+    <w:abstractNumId w:val="13"/>
   </w:num>
   <w:num w:numId="6">
+    <w:abstractNumId w:val="9"/>
+  </w:num>
+  <w:num w:numId="7">
     <w:abstractNumId w:val="8"/>
   </w:num>
-  <w:num w:numId="7">
-    <w:abstractNumId w:val="7"/>
-  </w:num>
   <w:num w:numId="8">
-    <w:abstractNumId w:val="2"/>
+    <w:abstractNumId w:val="3"/>
   </w:num>
   <w:num w:numId="9">
-    <w:abstractNumId w:val="6"/>
+    <w:abstractNumId w:val="7"/>
   </w:num>
   <w:num w:numId="10">
     <w:abstractNumId w:val="0"/>
   </w:num>
   <w:num w:numId="11">
+    <w:abstractNumId w:val="16"/>
+  </w:num>
+  <w:num w:numId="12">
     <w:abstractNumId w:val="15"/>
   </w:num>
-  <w:num w:numId="12">
-    <w:abstractNumId w:val="14"/>
-  </w:num>
   <w:num w:numId="13">
-    <w:abstractNumId w:val="4"/>
+    <w:abstractNumId w:val="5"/>
   </w:num>
   <w:num w:numId="14">
-    <w:abstractNumId w:val="9"/>
+    <w:abstractNumId w:val="10"/>
   </w:num>
   <w:num w:numId="15">
-    <w:abstractNumId w:val="10"/>
+    <w:abstractNumId w:val="11"/>
   </w:num>
   <w:num w:numId="16">
     <w:abstractNumId w:val="1"/>
   </w:num>
   <w:num w:numId="17">
-    <w:abstractNumId w:val="3"/>
+    <w:abstractNumId w:val="4"/>
+  </w:num>
+  <w:num w:numId="18">
+    <w:abstractNumId w:val="2"/>
+  </w:num>
+  <w:num w:numId="19">
+    <w:abstractNumId w:val="17"/>
   </w:num>
 </w:numbering>
 </file>
@@ -5921,7 +6123,7 @@
       <w:keepNext/>
       <w:keepLines/>
       <w:numPr>
-        <w:numId w:val="13"/>
+        <w:numId w:val="18"/>
       </w:numPr>
       <w:spacing w:before="240"/>
       <w:outlineLvl w:val="0"/>
@@ -5939,15 +6141,16 @@
     <w:uiPriority w:val="9"/>
     <w:unhideWhenUsed/>
     <w:qFormat/>
-    <w:rsid w:val="008369ED"/>
+    <w:rsid w:val="00801A88"/>
     <w:pPr>
       <w:keepNext/>
       <w:keepLines/>
       <w:numPr>
         <w:ilvl w:val="1"/>
-        <w:numId w:val="13"/>
+        <w:numId w:val="18"/>
       </w:numPr>
       <w:spacing w:before="40"/>
+      <w:ind w:left="788" w:hanging="431"/>
       <w:outlineLvl w:val="1"/>
     </w:pPr>
     <w:rPr>
@@ -5963,11 +6166,12 @@
     <w:uiPriority w:val="9"/>
     <w:unhideWhenUsed/>
     <w:qFormat/>
-    <w:rsid w:val="00ED3C72"/>
+    <w:rsid w:val="00801A88"/>
     <w:pPr>
       <w:numPr>
         <w:ilvl w:val="2"/>
       </w:numPr>
+      <w:ind w:left="1151" w:hanging="431"/>
       <w:outlineLvl w:val="2"/>
     </w:pPr>
   </w:style>
@@ -5979,15 +6183,16 @@
     <w:uiPriority w:val="9"/>
     <w:unhideWhenUsed/>
     <w:qFormat/>
-    <w:rsid w:val="00ED3C72"/>
+    <w:rsid w:val="00801A88"/>
     <w:pPr>
       <w:keepNext/>
       <w:keepLines/>
       <w:numPr>
         <w:ilvl w:val="3"/>
-        <w:numId w:val="13"/>
+        <w:numId w:val="18"/>
       </w:numPr>
       <w:spacing w:before="40"/>
+      <w:ind w:left="1508" w:hanging="431"/>
       <w:outlineLvl w:val="3"/>
     </w:pPr>
     <w:rPr>
@@ -6010,7 +6215,7 @@
       <w:keepLines/>
       <w:numPr>
         <w:ilvl w:val="4"/>
-        <w:numId w:val="13"/>
+        <w:numId w:val="18"/>
       </w:numPr>
       <w:spacing w:before="40"/>
       <w:outlineLvl w:val="4"/>
@@ -6035,7 +6240,7 @@
       <w:keepLines/>
       <w:numPr>
         <w:ilvl w:val="5"/>
-        <w:numId w:val="13"/>
+        <w:numId w:val="18"/>
       </w:numPr>
       <w:spacing w:before="40"/>
       <w:outlineLvl w:val="5"/>
@@ -6060,7 +6265,7 @@
       <w:keepLines/>
       <w:numPr>
         <w:ilvl w:val="6"/>
-        <w:numId w:val="13"/>
+        <w:numId w:val="18"/>
       </w:numPr>
       <w:spacing w:before="40"/>
       <w:outlineLvl w:val="6"/>
@@ -6087,7 +6292,7 @@
       <w:keepLines/>
       <w:numPr>
         <w:ilvl w:val="7"/>
-        <w:numId w:val="13"/>
+        <w:numId w:val="18"/>
       </w:numPr>
       <w:spacing w:before="40"/>
       <w:outlineLvl w:val="7"/>
@@ -6114,7 +6319,7 @@
       <w:keepLines/>
       <w:numPr>
         <w:ilvl w:val="8"/>
-        <w:numId w:val="13"/>
+        <w:numId w:val="18"/>
       </w:numPr>
       <w:spacing w:before="40"/>
       <w:outlineLvl w:val="8"/>
@@ -6237,7 +6442,7 @@
     <w:basedOn w:val="a0"/>
     <w:link w:val="3"/>
     <w:uiPriority w:val="9"/>
-    <w:rsid w:val="00ED3C72"/>
+    <w:rsid w:val="00801A88"/>
     <w:rPr>
       <w:rFonts w:ascii="Times New Roman" w:eastAsiaTheme="majorEastAsia" w:hAnsi="Times New Roman" w:cstheme="majorBidi"/>
       <w:sz w:val="24"/>
@@ -6263,7 +6468,7 @@
     <w:basedOn w:val="a0"/>
     <w:link w:val="2"/>
     <w:uiPriority w:val="9"/>
-    <w:rsid w:val="008369ED"/>
+    <w:rsid w:val="00801A88"/>
     <w:rPr>
       <w:rFonts w:ascii="Times New Roman" w:eastAsiaTheme="majorEastAsia" w:hAnsi="Times New Roman" w:cstheme="majorBidi"/>
       <w:sz w:val="24"/>
@@ -6320,7 +6525,7 @@
     <w:basedOn w:val="a0"/>
     <w:link w:val="4"/>
     <w:uiPriority w:val="9"/>
-    <w:rsid w:val="00ED3C72"/>
+    <w:rsid w:val="00801A88"/>
     <w:rPr>
       <w:rFonts w:ascii="Times New Roman" w:eastAsiaTheme="majorEastAsia" w:hAnsi="Times New Roman" w:cstheme="majorBidi"/>
       <w:iCs/>

--- a/Картонная фабрика ТЗ.docx
+++ b/Картонная фабрика ТЗ.docx
@@ -1,6 +1,6 @@
 
 <file path=word/document.xml><?xml version="1.0" encoding="utf-8"?>
-<w:document xmlns:wpc="http://schemas.microsoft.com/office/word/2010/wordprocessingCanvas" xmlns:cx="http://schemas.microsoft.com/office/drawing/2014/chartex" xmlns:cx1="http://schemas.microsoft.com/office/drawing/2015/9/8/chartex" xmlns:cx2="http://schemas.microsoft.com/office/drawing/2015/10/21/chartex" xmlns:cx3="http://schemas.microsoft.com/office/drawing/2016/5/9/chartex" xmlns:cx4="http://schemas.microsoft.com/office/drawing/2016/5/10/chartex" xmlns:cx5="http://schemas.microsoft.com/office/drawing/2016/5/11/chartex" xmlns:cx6="http://schemas.microsoft.com/office/drawing/2016/5/12/chartex" xmlns:cx7="http://schemas.microsoft.com/office/drawing/2016/5/13/chartex" xmlns:cx8="http://schemas.microsoft.com/office/drawing/2016/5/14/chartex" xmlns:mc="http://schemas.openxmlformats.org/markup-compatibility/2006" xmlns:aink="http://schemas.microsoft.com/office/drawing/2016/ink" xmlns:am3d="http://schemas.microsoft.com/office/drawing/2017/model3d" xmlns:o="urn:schemas-microsoft-com:office:office" xmlns:r="http://schemas.openxmlformats.org/officeDocument/2006/relationships" xmlns:m="http://schemas.openxmlformats.org/officeDocument/2006/math" xmlns:v="urn:schemas-microsoft-com:vml" xmlns:wp14="http://schemas.microsoft.com/office/word/2010/wordprocessingDrawing" xmlns:wp="http://schemas.openxmlformats.org/drawingml/2006/wordprocessingDrawing" xmlns:w10="urn:schemas-microsoft-com:office:word" xmlns:w="http://schemas.openxmlformats.org/wordprocessingml/2006/main" xmlns:w14="http://schemas.microsoft.com/office/word/2010/wordml" xmlns:w15="http://schemas.microsoft.com/office/word/2012/wordml" xmlns:w16cex="http://schemas.microsoft.com/office/word/2018/wordml/cex" xmlns:w16cid="http://schemas.microsoft.com/office/word/2016/wordml/cid" xmlns:w16="http://schemas.microsoft.com/office/word/2018/wordml" xmlns:w16se="http://schemas.microsoft.com/office/word/2015/wordml/symex" xmlns:wpg="http://schemas.microsoft.com/office/word/2010/wordprocessingGroup" xmlns:wpi="http://schemas.microsoft.com/office/word/2010/wordprocessingInk" xmlns:wne="http://schemas.microsoft.com/office/word/2006/wordml" xmlns:wps="http://schemas.microsoft.com/office/word/2010/wordprocessingShape" mc:Ignorable="w14 w15 w16se w16cid w16 w16cex wp14">
+<w:document xmlns:wpc="http://schemas.microsoft.com/office/word/2010/wordprocessingCanvas" xmlns:cx="http://schemas.microsoft.com/office/drawing/2014/chartex" xmlns:cx1="http://schemas.microsoft.com/office/drawing/2015/9/8/chartex" xmlns:cx2="http://schemas.microsoft.com/office/drawing/2015/10/21/chartex" xmlns:cx3="http://schemas.microsoft.com/office/drawing/2016/5/9/chartex" xmlns:cx4="http://schemas.microsoft.com/office/drawing/2016/5/10/chartex" xmlns:cx5="http://schemas.microsoft.com/office/drawing/2016/5/11/chartex" xmlns:cx6="http://schemas.microsoft.com/office/drawing/2016/5/12/chartex" xmlns:cx7="http://schemas.microsoft.com/office/drawing/2016/5/13/chartex" xmlns:cx8="http://schemas.microsoft.com/office/drawing/2016/5/14/chartex" xmlns:mc="http://schemas.openxmlformats.org/markup-compatibility/2006" xmlns:aink="http://schemas.microsoft.com/office/drawing/2016/ink" xmlns:am3d="http://schemas.microsoft.com/office/drawing/2017/model3d" xmlns:o="urn:schemas-microsoft-com:office:office" xmlns:r="http://schemas.openxmlformats.org/officeDocument/2006/relationships" xmlns:m="http://schemas.openxmlformats.org/officeDocument/2006/math" xmlns:v="urn:schemas-microsoft-com:vml" xmlns:wp14="http://schemas.microsoft.com/office/word/2010/wordprocessingDrawing" xmlns:wp="http://schemas.openxmlformats.org/drawingml/2006/wordprocessingDrawing" xmlns:w10="urn:schemas-microsoft-com:office:word" xmlns:w="http://schemas.openxmlformats.org/wordprocessingml/2006/main" xmlns:w14="http://schemas.microsoft.com/office/word/2010/wordml" xmlns:w15="http://schemas.microsoft.com/office/word/2012/wordml" xmlns:w16cid="http://schemas.microsoft.com/office/word/2016/wordml/cid" xmlns:w16se="http://schemas.microsoft.com/office/word/2015/wordml/symex" xmlns:wpg="http://schemas.microsoft.com/office/word/2010/wordprocessingGroup" xmlns:wpi="http://schemas.microsoft.com/office/word/2010/wordprocessingInk" xmlns:wne="http://schemas.microsoft.com/office/word/2006/wordml" xmlns:wps="http://schemas.microsoft.com/office/word/2010/wordprocessingShape" mc:Ignorable="w14 w15 w16se w16cid wp14">
   <w:body>
     <w:p>
       <w:r>
@@ -2618,6 +2618,17 @@
         <w:ind w:firstLine="720"/>
       </w:pPr>
       <w:r>
+        <w:rPr>
+          <w:highlight w:val="yellow"/>
+        </w:rPr>
+        <w:t>Само предприятие???</w:t>
+      </w:r>
+    </w:p>
+    <w:p>
+      <w:pPr>
+        <w:ind w:firstLine="720"/>
+      </w:pPr>
+      <w:r>
         <w:t>Отдел экономического планирования отвечает за разработку плана выпуска продукции картонной фабрики, которому должен следовать сборочный цех, а также он может анализировать выполнение плана;</w:t>
       </w:r>
     </w:p>
@@ -2775,113 +2786,72 @@
           <w:numId w:val="11"/>
         </w:numPr>
         <w:rPr>
+          <w:highlight w:val="yellow"/>
           <w:lang w:val="en-US"/>
         </w:rPr>
       </w:pPr>
       <w:r>
         <w:rPr>
+          <w:highlight w:val="yellow"/>
           <w:lang w:val="en-US"/>
         </w:rPr>
-        <w:t>Intel</w:t>
+        <w:t xml:space="preserve">Intel Core i5-4420 3.1 </w:t>
       </w:r>
       <w:r>
         <w:rPr>
+          <w:highlight w:val="yellow"/>
+        </w:rPr>
+        <w:t>ГГц</w:t>
+      </w:r>
+      <w:r>
+        <w:rPr>
+          <w:highlight w:val="yellow"/>
+          <w:lang w:val="en-US"/>
+        </w:rPr>
+        <w:t xml:space="preserve">, 8 </w:t>
+      </w:r>
+      <w:r>
+        <w:rPr>
+          <w:highlight w:val="yellow"/>
+        </w:rPr>
+        <w:t>ГБ</w:t>
+      </w:r>
+      <w:r>
+        <w:rPr>
+          <w:highlight w:val="yellow"/>
           <w:lang w:val="en-US"/>
         </w:rPr>
         <w:t xml:space="preserve"> </w:t>
       </w:r>
       <w:r>
         <w:rPr>
-          <w:lang w:val="en-US"/>
+          <w:highlight w:val="yellow"/>
         </w:rPr>
-        <w:t>Core i5-4420</w:t>
+        <w:t>ОЗУ</w:t>
       </w:r>
       <w:r>
         <w:rPr>
-          <w:lang w:val="en-US"/>
-        </w:rPr>
-        <w:t xml:space="preserve"> </w:t>
-      </w:r>
-      <w:r>
-        <w:rPr>
-          <w:lang w:val="en-US"/>
-        </w:rPr>
-        <w:t>3</w:t>
-      </w:r>
-      <w:r>
-        <w:rPr>
-          <w:lang w:val="en-US"/>
-        </w:rPr>
-        <w:t>.</w:t>
-      </w:r>
-      <w:r>
-        <w:rPr>
-          <w:lang w:val="en-US"/>
-        </w:rPr>
-        <w:t>1</w:t>
-      </w:r>
-      <w:r>
-        <w:rPr>
-          <w:lang w:val="en-US"/>
-        </w:rPr>
-        <w:t xml:space="preserve"> </w:t>
-      </w:r>
-      <w:r>
-        <w:t>ГГц</w:t>
-      </w:r>
-      <w:r>
-        <w:rPr>
-          <w:lang w:val="en-US"/>
-        </w:rPr>
-        <w:t xml:space="preserve">, </w:t>
-      </w:r>
-      <w:r>
-        <w:rPr>
-          <w:lang w:val="en-US"/>
-        </w:rPr>
-        <w:t>8</w:t>
-      </w:r>
-      <w:r>
-        <w:rPr>
-          <w:lang w:val="en-US"/>
-        </w:rPr>
-        <w:t xml:space="preserve"> </w:t>
-      </w:r>
-      <w:r>
-        <w:t>ГБ</w:t>
-      </w:r>
-      <w:r>
-        <w:rPr>
-          <w:lang w:val="en-US"/>
-        </w:rPr>
-        <w:t xml:space="preserve"> </w:t>
-      </w:r>
-      <w:r>
-        <w:t>ОЗУ</w:t>
-      </w:r>
-      <w:r>
-        <w:rPr>
+          <w:highlight w:val="yellow"/>
           <w:lang w:val="en-US"/>
         </w:rPr>
         <w:t xml:space="preserve">, 1 </w:t>
       </w:r>
       <w:r>
+        <w:rPr>
+          <w:highlight w:val="yellow"/>
+        </w:rPr>
         <w:t>ТБ</w:t>
       </w:r>
       <w:r>
         <w:rPr>
+          <w:highlight w:val="yellow"/>
           <w:lang w:val="en-US"/>
         </w:rPr>
-        <w:t xml:space="preserve"> </w:t>
+        <w:t xml:space="preserve"> HDD</w:t>
       </w:r>
       <w:r>
         <w:rPr>
-          <w:lang w:val="en-US"/>
-        </w:rPr>
-        <w:t>HDD</w:t>
-      </w:r>
-      <w:r>
-        <w:rPr>
+          <w:highlight w:val="yellow"/>
           <w:lang w:val="en-US"/>
         </w:rPr>
         <w:t>,</w:t>
@@ -2894,71 +2864,72 @@
           <w:numId w:val="11"/>
         </w:numPr>
         <w:rPr>
+          <w:highlight w:val="yellow"/>
           <w:lang w:val="en-US"/>
         </w:rPr>
       </w:pPr>
       <w:r>
         <w:rPr>
+          <w:highlight w:val="yellow"/>
           <w:lang w:val="en-US"/>
         </w:rPr>
-        <w:t>Ryzen</w:t>
+        <w:t xml:space="preserve">Ryzen 3 2200G 2.2 </w:t>
       </w:r>
       <w:r>
         <w:rPr>
-          <w:lang w:val="en-US"/>
+          <w:highlight w:val="yellow"/>
         </w:rPr>
-        <w:t xml:space="preserve"> 3 2200</w:t>
+        <w:t>ГГц</w:t>
       </w:r>
       <w:r>
         <w:rPr>
-          <w:lang w:val="en-US"/>
-        </w:rPr>
-        <w:t>G</w:t>
-      </w:r>
-      <w:r>
-        <w:rPr>
-          <w:lang w:val="en-US"/>
-        </w:rPr>
-        <w:t xml:space="preserve"> 2.2 </w:t>
-      </w:r>
-      <w:r>
-        <w:t>ГГц</w:t>
-      </w:r>
-      <w:r>
-        <w:rPr>
+          <w:highlight w:val="yellow"/>
           <w:lang w:val="en-US"/>
         </w:rPr>
         <w:t xml:space="preserve">, 4 </w:t>
       </w:r>
       <w:r>
+        <w:rPr>
+          <w:highlight w:val="yellow"/>
+        </w:rPr>
         <w:t>ГБ</w:t>
       </w:r>
       <w:r>
         <w:rPr>
+          <w:highlight w:val="yellow"/>
           <w:lang w:val="en-US"/>
         </w:rPr>
         <w:t xml:space="preserve"> </w:t>
       </w:r>
       <w:r>
+        <w:rPr>
+          <w:highlight w:val="yellow"/>
+        </w:rPr>
         <w:t>ОЗУ</w:t>
       </w:r>
       <w:r>
         <w:rPr>
+          <w:highlight w:val="yellow"/>
           <w:lang w:val="en-US"/>
         </w:rPr>
         <w:t xml:space="preserve">, 1 </w:t>
       </w:r>
       <w:r>
+        <w:rPr>
+          <w:highlight w:val="yellow"/>
+        </w:rPr>
         <w:t>ТБ</w:t>
       </w:r>
       <w:r>
         <w:rPr>
+          <w:highlight w:val="yellow"/>
           <w:lang w:val="en-US"/>
         </w:rPr>
         <w:t xml:space="preserve"> </w:t>
       </w:r>
       <w:r>
         <w:rPr>
+          <w:highlight w:val="yellow"/>
           <w:lang w:val="en-AU"/>
         </w:rPr>
         <w:t>HDD.</w:t>
@@ -3065,8 +3036,16 @@
     <w:p>
       <w:pPr>
         <w:ind w:firstLine="720"/>
-      </w:pPr>
-      <w:r>
+        <w:rPr>
+          <w:b/>
+          <w:bCs/>
+        </w:rPr>
+      </w:pPr>
+      <w:r>
+        <w:rPr>
+          <w:b/>
+          <w:bCs/>
+        </w:rPr>
         <w:t>Назначение серверного приложения:</w:t>
       </w:r>
     </w:p>
@@ -3104,14 +3083,25 @@
         <w:t>Должно хранить данные о количестве товара на складе</w:t>
       </w:r>
       <w:r>
+        <w:t>, планах на выпуск товара</w:t>
+      </w:r>
+      <w:r>
         <w:t>.</w:t>
       </w:r>
     </w:p>
     <w:p>
       <w:pPr>
         <w:ind w:firstLine="708"/>
-      </w:pPr>
-      <w:r>
+        <w:rPr>
+          <w:b/>
+          <w:bCs/>
+        </w:rPr>
+      </w:pPr>
+      <w:r>
+        <w:rPr>
+          <w:b/>
+          <w:bCs/>
+        </w:rPr>
         <w:t>Назначение клиентского приложения:</w:t>
       </w:r>
     </w:p>
@@ -3227,9 +3217,15 @@
     <w:p>
       <w:pPr>
         <w:pStyle w:val="4"/>
+        <w:rPr>
+          <w:highlight w:val="yellow"/>
+        </w:rPr>
       </w:pPr>
       <w:bookmarkStart w:id="63" w:name="_Toc286708454"/>
       <w:r>
+        <w:rPr>
+          <w:highlight w:val="yellow"/>
+        </w:rPr>
         <w:t>Перспективы развития и модернизации</w:t>
       </w:r>
       <w:bookmarkEnd w:id="63"/>
@@ -3238,6 +3234,8 @@
       <w:pPr>
         <w:ind w:firstLine="720"/>
       </w:pPr>
+      <w:bookmarkStart w:id="64" w:name="_GoBack"/>
+      <w:bookmarkEnd w:id="64"/>
       <w:r>
         <w:t>Возможна локализация «продукта» на разные языки.</w:t>
       </w:r>
@@ -3246,13 +3244,13 @@
       <w:pPr>
         <w:pStyle w:val="3"/>
       </w:pPr>
-      <w:bookmarkStart w:id="64" w:name="_Toc286104139"/>
-      <w:bookmarkStart w:id="65" w:name="_Toc286708455"/>
+      <w:bookmarkStart w:id="65" w:name="_Toc286104139"/>
+      <w:bookmarkStart w:id="66" w:name="_Toc286708455"/>
       <w:r>
         <w:t>Требования к численности и квалификации персонала системы и режиму его работы</w:t>
       </w:r>
-      <w:bookmarkEnd w:id="64"/>
       <w:bookmarkEnd w:id="65"/>
+      <w:bookmarkEnd w:id="66"/>
     </w:p>
     <w:p>
       <w:pPr>
@@ -3302,13 +3300,13 @@
       <w:pPr>
         <w:pStyle w:val="3"/>
       </w:pPr>
-      <w:bookmarkStart w:id="66" w:name="_Toc286104140"/>
-      <w:bookmarkStart w:id="67" w:name="_Toc286708456"/>
+      <w:bookmarkStart w:id="67" w:name="_Toc286104140"/>
+      <w:bookmarkStart w:id="68" w:name="_Toc286708456"/>
       <w:r>
         <w:t>Требования к надежности</w:t>
       </w:r>
-      <w:bookmarkEnd w:id="66"/>
       <w:bookmarkEnd w:id="67"/>
+      <w:bookmarkEnd w:id="68"/>
     </w:p>
     <w:p>
       <w:pPr>
@@ -3322,13 +3320,13 @@
       <w:pPr>
         <w:pStyle w:val="3"/>
       </w:pPr>
-      <w:bookmarkStart w:id="68" w:name="_Toc286104141"/>
-      <w:bookmarkStart w:id="69" w:name="_Toc286708457"/>
+      <w:bookmarkStart w:id="69" w:name="_Toc286104141"/>
+      <w:bookmarkStart w:id="70" w:name="_Toc286708457"/>
       <w:r>
         <w:t>Требования безопасности</w:t>
       </w:r>
-      <w:bookmarkEnd w:id="68"/>
       <w:bookmarkEnd w:id="69"/>
+      <w:bookmarkEnd w:id="70"/>
     </w:p>
     <w:p>
       <w:pPr>
@@ -3350,13 +3348,13 @@
       <w:pPr>
         <w:pStyle w:val="3"/>
       </w:pPr>
-      <w:bookmarkStart w:id="70" w:name="_Toc286104142"/>
-      <w:bookmarkStart w:id="71" w:name="_Toc286708458"/>
+      <w:bookmarkStart w:id="71" w:name="_Toc286104142"/>
+      <w:bookmarkStart w:id="72" w:name="_Toc286708458"/>
       <w:r>
         <w:t>Требования к эргономике и технической эстетике</w:t>
       </w:r>
-      <w:bookmarkEnd w:id="70"/>
       <w:bookmarkEnd w:id="71"/>
+      <w:bookmarkEnd w:id="72"/>
     </w:p>
     <w:p>
       <w:pPr>
@@ -3369,17 +3367,17 @@
         <w:t>«продуктом»</w:t>
       </w:r>
       <w:r>
-        <w:t xml:space="preserve"> должно осуществляться посредством визуального графического интерфейса (GUI). Интерфейс системы должен быть понятным и удобным, не должен быть перегружен графическими элементами и должен обеспечивать быстрое отображение экранных форм. Навигационные элементы должны быть выполнены в </w:t>
+        <w:t xml:space="preserve"> должно осуществляться посредством визуального графического интерфейса (GUI). Интерфейс системы должен быть понятным и удобным, не должен быть перегружен графическими элементами и должен обеспечивать быстрое отображение экранных форм. Навигационные элементы </w:t>
+      </w:r>
+      <w:r>
+        <w:lastRenderedPageBreak/>
+        <w:t xml:space="preserve">должны быть выполнены в </w:t>
       </w:r>
       <w:r>
         <w:t>удобной для пользователя форме.</w:t>
       </w:r>
       <w:r>
-        <w:t xml:space="preserve"> Интерфейс должен </w:t>
-      </w:r>
-      <w:r>
-        <w:lastRenderedPageBreak/>
-        <w:t>соответствовать современным эргономическим требованиям и обеспечивать удобный доступ к основным функциям и операциям системы.</w:t>
+        <w:t xml:space="preserve"> Интерфейс должен соответствовать современным эргономическим требованиям и обеспечивать удобный доступ к основным функциям и операциям системы.</w:t>
       </w:r>
     </w:p>
     <w:p>
@@ -3391,23 +3389,23 @@
       <w:pPr>
         <w:pStyle w:val="3"/>
       </w:pPr>
-      <w:bookmarkStart w:id="72" w:name="_Toc286104143"/>
-      <w:bookmarkStart w:id="73" w:name="_Toc286708459"/>
+      <w:bookmarkStart w:id="73" w:name="_Toc286104143"/>
+      <w:bookmarkStart w:id="74" w:name="_Toc286708459"/>
       <w:r>
         <w:t>Требования к эксплуатации, техническому обслуживанию, ремонту и хранению компонентов системы</w:t>
       </w:r>
-      <w:bookmarkEnd w:id="72"/>
       <w:bookmarkEnd w:id="73"/>
+      <w:bookmarkEnd w:id="74"/>
     </w:p>
     <w:p>
       <w:pPr>
         <w:pStyle w:val="4"/>
       </w:pPr>
-      <w:bookmarkStart w:id="74" w:name="_Toc286708460"/>
+      <w:bookmarkStart w:id="75" w:name="_Toc286708460"/>
       <w:r>
         <w:t>Регламент эксплуатации</w:t>
       </w:r>
-      <w:bookmarkEnd w:id="74"/>
+      <w:bookmarkEnd w:id="75"/>
     </w:p>
     <w:p>
       <w:pPr>
@@ -3421,32 +3419,32 @@
       <w:pPr>
         <w:pStyle w:val="4"/>
       </w:pPr>
-      <w:bookmarkStart w:id="75" w:name="_Toc286708461"/>
+      <w:bookmarkStart w:id="76" w:name="_Toc286708461"/>
       <w:r>
         <w:t>Требования к допустимым площадям</w:t>
       </w:r>
-      <w:bookmarkEnd w:id="75"/>
+      <w:bookmarkEnd w:id="76"/>
     </w:p>
     <w:p>
       <w:pPr>
         <w:ind w:firstLine="720"/>
         <w:outlineLvl w:val="3"/>
       </w:pPr>
-      <w:bookmarkStart w:id="76" w:name="_Toc286708462"/>
+      <w:bookmarkStart w:id="77" w:name="_Toc286708462"/>
       <w:r>
         <w:t>«Заказчик» должен предоставить место для размещения дополнительного сервера.</w:t>
       </w:r>
-      <w:bookmarkEnd w:id="76"/>
+      <w:bookmarkEnd w:id="77"/>
     </w:p>
     <w:p>
       <w:pPr>
         <w:pStyle w:val="4"/>
       </w:pPr>
-      <w:bookmarkStart w:id="77" w:name="_Toc286708463"/>
+      <w:bookmarkStart w:id="78" w:name="_Toc286708463"/>
       <w:r>
         <w:t>Требования к регламенту обслуживания</w:t>
       </w:r>
-      <w:bookmarkEnd w:id="77"/>
+      <w:bookmarkEnd w:id="78"/>
     </w:p>
     <w:p>
       <w:pPr>
@@ -3460,13 +3458,13 @@
       <w:pPr>
         <w:pStyle w:val="3"/>
       </w:pPr>
-      <w:bookmarkStart w:id="78" w:name="_Toc286104144"/>
-      <w:bookmarkStart w:id="79" w:name="_Toc286708464"/>
+      <w:bookmarkStart w:id="79" w:name="_Toc286104144"/>
+      <w:bookmarkStart w:id="80" w:name="_Toc286708464"/>
       <w:r>
         <w:t>Требования к защите информации от несанкционированного доступа</w:t>
       </w:r>
-      <w:bookmarkEnd w:id="78"/>
       <w:bookmarkEnd w:id="79"/>
+      <w:bookmarkEnd w:id="80"/>
     </w:p>
     <w:p>
       <w:pPr>
@@ -3507,13 +3505,13 @@
       <w:pPr>
         <w:pStyle w:val="3"/>
       </w:pPr>
-      <w:bookmarkStart w:id="80" w:name="_Toc286104145"/>
-      <w:bookmarkStart w:id="81" w:name="_Toc286708465"/>
+      <w:bookmarkStart w:id="81" w:name="_Toc286104145"/>
+      <w:bookmarkStart w:id="82" w:name="_Toc286708465"/>
       <w:r>
         <w:t>Требования по сохранности информации при авариях</w:t>
       </w:r>
-      <w:bookmarkEnd w:id="80"/>
       <w:bookmarkEnd w:id="81"/>
+      <w:bookmarkEnd w:id="82"/>
     </w:p>
     <w:p>
       <w:pPr>
@@ -3557,13 +3555,13 @@
       <w:pPr>
         <w:pStyle w:val="3"/>
       </w:pPr>
-      <w:bookmarkStart w:id="82" w:name="_Toc286104146"/>
-      <w:bookmarkStart w:id="83" w:name="_Toc286708466"/>
+      <w:bookmarkStart w:id="83" w:name="_Toc286104146"/>
+      <w:bookmarkStart w:id="84" w:name="_Toc286708466"/>
       <w:r>
         <w:t>Требования к защите от влияния внешних воздействий</w:t>
       </w:r>
-      <w:bookmarkEnd w:id="82"/>
       <w:bookmarkEnd w:id="83"/>
+      <w:bookmarkEnd w:id="84"/>
     </w:p>
     <w:p>
       <w:pPr>
@@ -3577,13 +3575,13 @@
       <w:pPr>
         <w:pStyle w:val="3"/>
       </w:pPr>
-      <w:bookmarkStart w:id="84" w:name="_Toc286104147"/>
-      <w:bookmarkStart w:id="85" w:name="_Toc286708467"/>
+      <w:bookmarkStart w:id="85" w:name="_Toc286104147"/>
+      <w:bookmarkStart w:id="86" w:name="_Toc286708467"/>
       <w:r>
         <w:t>Требования к патентной чистоте</w:t>
       </w:r>
-      <w:bookmarkEnd w:id="84"/>
       <w:bookmarkEnd w:id="85"/>
+      <w:bookmarkEnd w:id="86"/>
     </w:p>
     <w:p>
       <w:pPr>
@@ -3621,13 +3619,13 @@
       <w:pPr>
         <w:pStyle w:val="3"/>
       </w:pPr>
-      <w:bookmarkStart w:id="86" w:name="_Toc286104148"/>
-      <w:bookmarkStart w:id="87" w:name="_Toc286708468"/>
+      <w:bookmarkStart w:id="87" w:name="_Toc286104148"/>
+      <w:bookmarkStart w:id="88" w:name="_Toc286708468"/>
       <w:r>
         <w:t>Требования по стандартизации и унификации</w:t>
       </w:r>
-      <w:bookmarkEnd w:id="86"/>
       <w:bookmarkEnd w:id="87"/>
+      <w:bookmarkEnd w:id="88"/>
     </w:p>
     <w:p>
       <w:pPr>
@@ -3653,7 +3651,7 @@
 </file>
 
 <file path=word/numbering.xml><?xml version="1.0" encoding="utf-8"?>
-<w:numbering xmlns:wpc="http://schemas.microsoft.com/office/word/2010/wordprocessingCanvas" xmlns:cx="http://schemas.microsoft.com/office/drawing/2014/chartex" xmlns:cx1="http://schemas.microsoft.com/office/drawing/2015/9/8/chartex" xmlns:cx2="http://schemas.microsoft.com/office/drawing/2015/10/21/chartex" xmlns:cx3="http://schemas.microsoft.com/office/drawing/2016/5/9/chartex" xmlns:cx4="http://schemas.microsoft.com/office/drawing/2016/5/10/chartex" xmlns:cx5="http://schemas.microsoft.com/office/drawing/2016/5/11/chartex" xmlns:cx6="http://schemas.microsoft.com/office/drawing/2016/5/12/chartex" xmlns:cx7="http://schemas.microsoft.com/office/drawing/2016/5/13/chartex" xmlns:cx8="http://schemas.microsoft.com/office/drawing/2016/5/14/chartex" xmlns:mc="http://schemas.openxmlformats.org/markup-compatibility/2006" xmlns:aink="http://schemas.microsoft.com/office/drawing/2016/ink" xmlns:am3d="http://schemas.microsoft.com/office/drawing/2017/model3d" xmlns:o="urn:schemas-microsoft-com:office:office" xmlns:r="http://schemas.openxmlformats.org/officeDocument/2006/relationships" xmlns:m="http://schemas.openxmlformats.org/officeDocument/2006/math" xmlns:v="urn:schemas-microsoft-com:vml" xmlns:wp14="http://schemas.microsoft.com/office/word/2010/wordprocessingDrawing" xmlns:wp="http://schemas.openxmlformats.org/drawingml/2006/wordprocessingDrawing" xmlns:w10="urn:schemas-microsoft-com:office:word" xmlns:w="http://schemas.openxmlformats.org/wordprocessingml/2006/main" xmlns:w14="http://schemas.microsoft.com/office/word/2010/wordml" xmlns:w15="http://schemas.microsoft.com/office/word/2012/wordml" xmlns:w16cex="http://schemas.microsoft.com/office/word/2018/wordml/cex" xmlns:w16cid="http://schemas.microsoft.com/office/word/2016/wordml/cid" xmlns:w16="http://schemas.microsoft.com/office/word/2018/wordml" xmlns:w16se="http://schemas.microsoft.com/office/word/2015/wordml/symex" xmlns:wpg="http://schemas.microsoft.com/office/word/2010/wordprocessingGroup" xmlns:wpi="http://schemas.microsoft.com/office/word/2010/wordprocessingInk" xmlns:wne="http://schemas.microsoft.com/office/word/2006/wordml" xmlns:wps="http://schemas.microsoft.com/office/word/2010/wordprocessingShape" mc:Ignorable="w14 w15 w16se w16cid w16 w16cex wp14">
+<w:numbering xmlns:wpc="http://schemas.microsoft.com/office/word/2010/wordprocessingCanvas" xmlns:cx="http://schemas.microsoft.com/office/drawing/2014/chartex" xmlns:cx1="http://schemas.microsoft.com/office/drawing/2015/9/8/chartex" xmlns:cx2="http://schemas.microsoft.com/office/drawing/2015/10/21/chartex" xmlns:cx3="http://schemas.microsoft.com/office/drawing/2016/5/9/chartex" xmlns:cx4="http://schemas.microsoft.com/office/drawing/2016/5/10/chartex" xmlns:cx5="http://schemas.microsoft.com/office/drawing/2016/5/11/chartex" xmlns:cx6="http://schemas.microsoft.com/office/drawing/2016/5/12/chartex" xmlns:cx7="http://schemas.microsoft.com/office/drawing/2016/5/13/chartex" xmlns:cx8="http://schemas.microsoft.com/office/drawing/2016/5/14/chartex" xmlns:mc="http://schemas.openxmlformats.org/markup-compatibility/2006" xmlns:aink="http://schemas.microsoft.com/office/drawing/2016/ink" xmlns:am3d="http://schemas.microsoft.com/office/drawing/2017/model3d" xmlns:o="urn:schemas-microsoft-com:office:office" xmlns:r="http://schemas.openxmlformats.org/officeDocument/2006/relationships" xmlns:m="http://schemas.openxmlformats.org/officeDocument/2006/math" xmlns:v="urn:schemas-microsoft-com:vml" xmlns:wp14="http://schemas.microsoft.com/office/word/2010/wordprocessingDrawing" xmlns:wp="http://schemas.openxmlformats.org/drawingml/2006/wordprocessingDrawing" xmlns:w10="urn:schemas-microsoft-com:office:word" xmlns:w="http://schemas.openxmlformats.org/wordprocessingml/2006/main" xmlns:w14="http://schemas.microsoft.com/office/word/2010/wordml" xmlns:w15="http://schemas.microsoft.com/office/word/2012/wordml" xmlns:w16cid="http://schemas.microsoft.com/office/word/2016/wordml/cid" xmlns:w16se="http://schemas.microsoft.com/office/word/2015/wordml/symex" xmlns:wpg="http://schemas.microsoft.com/office/word/2010/wordprocessingGroup" xmlns:wpi="http://schemas.microsoft.com/office/word/2010/wordprocessingInk" xmlns:wne="http://schemas.microsoft.com/office/word/2006/wordml" xmlns:wps="http://schemas.microsoft.com/office/word/2010/wordprocessingShape" mc:Ignorable="w14 w15 w16se w16cid wp14">
   <w:abstractNum w:abstractNumId="0" w15:restartNumberingAfterBreak="0">
     <w:nsid w:val="083D4BC8"/>
     <w:multiLevelType w:val="hybridMultilevel"/>
@@ -5703,7 +5701,7 @@
 </file>
 
 <file path=word/styles.xml><?xml version="1.0" encoding="utf-8"?>
-<w:styles xmlns:mc="http://schemas.openxmlformats.org/markup-compatibility/2006" xmlns:r="http://schemas.openxmlformats.org/officeDocument/2006/relationships" xmlns:w="http://schemas.openxmlformats.org/wordprocessingml/2006/main" xmlns:w14="http://schemas.microsoft.com/office/word/2010/wordml" xmlns:w15="http://schemas.microsoft.com/office/word/2012/wordml" xmlns:w16cex="http://schemas.microsoft.com/office/word/2018/wordml/cex" xmlns:w16cid="http://schemas.microsoft.com/office/word/2016/wordml/cid" xmlns:w16="http://schemas.microsoft.com/office/word/2018/wordml" xmlns:w16se="http://schemas.microsoft.com/office/word/2015/wordml/symex" mc:Ignorable="w14 w15 w16se w16cid w16 w16cex">
+<w:styles xmlns:mc="http://schemas.openxmlformats.org/markup-compatibility/2006" xmlns:r="http://schemas.openxmlformats.org/officeDocument/2006/relationships" xmlns:w="http://schemas.openxmlformats.org/wordprocessingml/2006/main" xmlns:w14="http://schemas.microsoft.com/office/word/2010/wordml" xmlns:w15="http://schemas.microsoft.com/office/word/2012/wordml" xmlns:w16cid="http://schemas.microsoft.com/office/word/2016/wordml/cid" xmlns:w16se="http://schemas.microsoft.com/office/word/2015/wordml/symex" mc:Ignorable="w14 w15 w16se w16cid">
   <w:docDefaults>
     <w:rPrDefault>
       <w:rPr>
@@ -6916,7 +6914,7 @@
 </file>
 
 <file path=customXml/itemProps1.xml><?xml version="1.0" encoding="utf-8"?>
-<ds:datastoreItem xmlns:ds="http://schemas.openxmlformats.org/officeDocument/2006/customXml" ds:itemID="{9AD24A75-7807-4BAF-B4AC-2474650B3F51}">
+<ds:datastoreItem xmlns:ds="http://schemas.openxmlformats.org/officeDocument/2006/customXml" ds:itemID="{62DFE9F6-4261-48C8-AB60-95CB2B44E419}">
   <ds:schemaRefs>
     <ds:schemaRef ds:uri="http://schemas.openxmlformats.org/officeDocument/2006/bibliography"/>
   </ds:schemaRefs>

--- a/Картонная фабрика ТЗ.docx
+++ b/Картонная фабрика ТЗ.docx
@@ -1,6 +1,6 @@
 
 <file path=word/document.xml><?xml version="1.0" encoding="utf-8"?>
-<w:document xmlns:wpc="http://schemas.microsoft.com/office/word/2010/wordprocessingCanvas" xmlns:cx="http://schemas.microsoft.com/office/drawing/2014/chartex" xmlns:cx1="http://schemas.microsoft.com/office/drawing/2015/9/8/chartex" xmlns:cx2="http://schemas.microsoft.com/office/drawing/2015/10/21/chartex" xmlns:cx3="http://schemas.microsoft.com/office/drawing/2016/5/9/chartex" xmlns:cx4="http://schemas.microsoft.com/office/drawing/2016/5/10/chartex" xmlns:cx5="http://schemas.microsoft.com/office/drawing/2016/5/11/chartex" xmlns:cx6="http://schemas.microsoft.com/office/drawing/2016/5/12/chartex" xmlns:cx7="http://schemas.microsoft.com/office/drawing/2016/5/13/chartex" xmlns:cx8="http://schemas.microsoft.com/office/drawing/2016/5/14/chartex" xmlns:mc="http://schemas.openxmlformats.org/markup-compatibility/2006" xmlns:aink="http://schemas.microsoft.com/office/drawing/2016/ink" xmlns:am3d="http://schemas.microsoft.com/office/drawing/2017/model3d" xmlns:o="urn:schemas-microsoft-com:office:office" xmlns:r="http://schemas.openxmlformats.org/officeDocument/2006/relationships" xmlns:m="http://schemas.openxmlformats.org/officeDocument/2006/math" xmlns:v="urn:schemas-microsoft-com:vml" xmlns:wp14="http://schemas.microsoft.com/office/word/2010/wordprocessingDrawing" xmlns:wp="http://schemas.openxmlformats.org/drawingml/2006/wordprocessingDrawing" xmlns:w10="urn:schemas-microsoft-com:office:word" xmlns:w="http://schemas.openxmlformats.org/wordprocessingml/2006/main" xmlns:w14="http://schemas.microsoft.com/office/word/2010/wordml" xmlns:w15="http://schemas.microsoft.com/office/word/2012/wordml" xmlns:w16cid="http://schemas.microsoft.com/office/word/2016/wordml/cid" xmlns:w16se="http://schemas.microsoft.com/office/word/2015/wordml/symex" xmlns:wpg="http://schemas.microsoft.com/office/word/2010/wordprocessingGroup" xmlns:wpi="http://schemas.microsoft.com/office/word/2010/wordprocessingInk" xmlns:wne="http://schemas.microsoft.com/office/word/2006/wordml" xmlns:wps="http://schemas.microsoft.com/office/word/2010/wordprocessingShape" mc:Ignorable="w14 w15 w16se w16cid wp14">
+<w:document xmlns:wpc="http://schemas.microsoft.com/office/word/2010/wordprocessingCanvas" xmlns:cx="http://schemas.microsoft.com/office/drawing/2014/chartex" xmlns:cx1="http://schemas.microsoft.com/office/drawing/2015/9/8/chartex" xmlns:cx2="http://schemas.microsoft.com/office/drawing/2015/10/21/chartex" xmlns:cx3="http://schemas.microsoft.com/office/drawing/2016/5/9/chartex" xmlns:cx4="http://schemas.microsoft.com/office/drawing/2016/5/10/chartex" xmlns:cx5="http://schemas.microsoft.com/office/drawing/2016/5/11/chartex" xmlns:cx6="http://schemas.microsoft.com/office/drawing/2016/5/12/chartex" xmlns:cx7="http://schemas.microsoft.com/office/drawing/2016/5/13/chartex" xmlns:cx8="http://schemas.microsoft.com/office/drawing/2016/5/14/chartex" xmlns:mc="http://schemas.openxmlformats.org/markup-compatibility/2006" xmlns:aink="http://schemas.microsoft.com/office/drawing/2016/ink" xmlns:am3d="http://schemas.microsoft.com/office/drawing/2017/model3d" xmlns:o="urn:schemas-microsoft-com:office:office" xmlns:r="http://schemas.openxmlformats.org/officeDocument/2006/relationships" xmlns:m="http://schemas.openxmlformats.org/officeDocument/2006/math" xmlns:v="urn:schemas-microsoft-com:vml" xmlns:wp14="http://schemas.microsoft.com/office/word/2010/wordprocessingDrawing" xmlns:wp="http://schemas.openxmlformats.org/drawingml/2006/wordprocessingDrawing" xmlns:w10="urn:schemas-microsoft-com:office:word" xmlns:w="http://schemas.openxmlformats.org/wordprocessingml/2006/main" xmlns:w14="http://schemas.microsoft.com/office/word/2010/wordml" xmlns:w15="http://schemas.microsoft.com/office/word/2012/wordml" xmlns:w16cex="http://schemas.microsoft.com/office/word/2018/wordml/cex" xmlns:w16cid="http://schemas.microsoft.com/office/word/2016/wordml/cid" xmlns:w16="http://schemas.microsoft.com/office/word/2018/wordml" xmlns:w16se="http://schemas.microsoft.com/office/word/2015/wordml/symex" xmlns:wpg="http://schemas.microsoft.com/office/word/2010/wordprocessingGroup" xmlns:wpi="http://schemas.microsoft.com/office/word/2010/wordprocessingInk" xmlns:wne="http://schemas.microsoft.com/office/word/2006/wordml" xmlns:wps="http://schemas.microsoft.com/office/word/2010/wordprocessingShape" mc:Ignorable="w14 w15 w16se w16cid w16 w16cex wp14">
   <w:body>
     <w:p>
       <w:r>
@@ -490,7 +490,7 @@
           <w:r>
             <w:fldChar w:fldCharType="separate"/>
           </w:r>
-          <w:hyperlink w:anchor="_Toc52302325" w:history="1">
+          <w:hyperlink w:anchor="_Toc52960822" w:history="1">
             <w:r>
               <w:rPr>
                 <w:rStyle w:val="a3"/>
@@ -533,7 +533,7 @@
                 <w:noProof/>
                 <w:webHidden/>
               </w:rPr>
-              <w:instrText xml:space="preserve"> PAGEREF _Toc52302325 \h </w:instrText>
+              <w:instrText xml:space="preserve"> PAGEREF _Toc52960822 \h </w:instrText>
             </w:r>
             <w:r>
               <w:rPr>
@@ -553,7 +553,7 @@
                 <w:noProof/>
                 <w:webHidden/>
               </w:rPr>
-              <w:t>4</w:t>
+              <w:t>5</w:t>
             </w:r>
             <w:r>
               <w:rPr>
@@ -567,10 +567,6 @@
         <w:p>
           <w:pPr>
             <w:pStyle w:val="21"/>
-            <w:tabs>
-              <w:tab w:val="left" w:pos="880"/>
-              <w:tab w:val="right" w:leader="dot" w:pos="9345"/>
-            </w:tabs>
             <w:rPr>
               <w:rFonts w:asciiTheme="minorHAnsi" w:eastAsiaTheme="minorEastAsia" w:hAnsiTheme="minorHAnsi" w:cstheme="minorBidi"/>
               <w:noProof/>
@@ -578,7 +574,7 @@
               <w:szCs w:val="22"/>
             </w:rPr>
           </w:pPr>
-          <w:hyperlink w:anchor="_Toc52302326" w:history="1">
+          <w:hyperlink w:anchor="_Toc52960823" w:history="1">
             <w:r>
               <w:rPr>
                 <w:rStyle w:val="a3"/>
@@ -621,7 +617,7 @@
                 <w:noProof/>
                 <w:webHidden/>
               </w:rPr>
-              <w:instrText xml:space="preserve"> PAGEREF _Toc52302326 \h </w:instrText>
+              <w:instrText xml:space="preserve"> PAGEREF _Toc52960823 \h </w:instrText>
             </w:r>
             <w:r>
               <w:rPr>
@@ -641,7 +637,7 @@
                 <w:noProof/>
                 <w:webHidden/>
               </w:rPr>
-              <w:t>4</w:t>
+              <w:t>5</w:t>
             </w:r>
             <w:r>
               <w:rPr>
@@ -655,10 +651,6 @@
         <w:p>
           <w:pPr>
             <w:pStyle w:val="21"/>
-            <w:tabs>
-              <w:tab w:val="left" w:pos="880"/>
-              <w:tab w:val="right" w:leader="dot" w:pos="9345"/>
-            </w:tabs>
             <w:rPr>
               <w:rFonts w:asciiTheme="minorHAnsi" w:eastAsiaTheme="minorEastAsia" w:hAnsiTheme="minorHAnsi" w:cstheme="minorBidi"/>
               <w:noProof/>
@@ -666,7 +658,7 @@
               <w:szCs w:val="22"/>
             </w:rPr>
           </w:pPr>
-          <w:hyperlink w:anchor="_Toc52302327" w:history="1">
+          <w:hyperlink w:anchor="_Toc52960824" w:history="1">
             <w:r>
               <w:rPr>
                 <w:rStyle w:val="a3"/>
@@ -709,7 +701,7 @@
                 <w:noProof/>
                 <w:webHidden/>
               </w:rPr>
-              <w:instrText xml:space="preserve"> PAGEREF _Toc52302327 \h </w:instrText>
+              <w:instrText xml:space="preserve"> PAGEREF _Toc52960824 \h </w:instrText>
             </w:r>
             <w:r>
               <w:rPr>
@@ -729,7 +721,7 @@
                 <w:noProof/>
                 <w:webHidden/>
               </w:rPr>
-              <w:t>4</w:t>
+              <w:t>5</w:t>
             </w:r>
             <w:r>
               <w:rPr>
@@ -743,10 +735,6 @@
         <w:p>
           <w:pPr>
             <w:pStyle w:val="21"/>
-            <w:tabs>
-              <w:tab w:val="left" w:pos="880"/>
-              <w:tab w:val="right" w:leader="dot" w:pos="9345"/>
-            </w:tabs>
             <w:rPr>
               <w:rFonts w:asciiTheme="minorHAnsi" w:eastAsiaTheme="minorEastAsia" w:hAnsiTheme="minorHAnsi" w:cstheme="minorBidi"/>
               <w:noProof/>
@@ -754,7 +742,7 @@
               <w:szCs w:val="22"/>
             </w:rPr>
           </w:pPr>
-          <w:hyperlink w:anchor="_Toc52302328" w:history="1">
+          <w:hyperlink w:anchor="_Toc52960825" w:history="1">
             <w:r>
               <w:rPr>
                 <w:rStyle w:val="a3"/>
@@ -797,7 +785,7 @@
                 <w:noProof/>
                 <w:webHidden/>
               </w:rPr>
-              <w:instrText xml:space="preserve"> PAGEREF _Toc52302328 \h </w:instrText>
+              <w:instrText xml:space="preserve"> PAGEREF _Toc52960825 \h </w:instrText>
             </w:r>
             <w:r>
               <w:rPr>
@@ -817,7 +805,7 @@
                 <w:noProof/>
                 <w:webHidden/>
               </w:rPr>
-              <w:t>4</w:t>
+              <w:t>5</w:t>
             </w:r>
             <w:r>
               <w:rPr>
@@ -831,10 +819,6 @@
         <w:p>
           <w:pPr>
             <w:pStyle w:val="21"/>
-            <w:tabs>
-              <w:tab w:val="left" w:pos="880"/>
-              <w:tab w:val="right" w:leader="dot" w:pos="9345"/>
-            </w:tabs>
             <w:rPr>
               <w:rFonts w:asciiTheme="minorHAnsi" w:eastAsiaTheme="minorEastAsia" w:hAnsiTheme="minorHAnsi" w:cstheme="minorBidi"/>
               <w:noProof/>
@@ -842,7 +826,7 @@
               <w:szCs w:val="22"/>
             </w:rPr>
           </w:pPr>
-          <w:hyperlink w:anchor="_Toc52302329" w:history="1">
+          <w:hyperlink w:anchor="_Toc52960826" w:history="1">
             <w:r>
               <w:rPr>
                 <w:rStyle w:val="a3"/>
@@ -885,7 +869,7 @@
                 <w:noProof/>
                 <w:webHidden/>
               </w:rPr>
-              <w:instrText xml:space="preserve"> PAGEREF _Toc52302329 \h </w:instrText>
+              <w:instrText xml:space="preserve"> PAGEREF _Toc52960826 \h </w:instrText>
             </w:r>
             <w:r>
               <w:rPr>
@@ -905,7 +889,7 @@
                 <w:noProof/>
                 <w:webHidden/>
               </w:rPr>
-              <w:t>4</w:t>
+              <w:t>5</w:t>
             </w:r>
             <w:r>
               <w:rPr>
@@ -919,10 +903,6 @@
         <w:p>
           <w:pPr>
             <w:pStyle w:val="21"/>
-            <w:tabs>
-              <w:tab w:val="left" w:pos="880"/>
-              <w:tab w:val="right" w:leader="dot" w:pos="9345"/>
-            </w:tabs>
             <w:rPr>
               <w:rFonts w:asciiTheme="minorHAnsi" w:eastAsiaTheme="minorEastAsia" w:hAnsiTheme="minorHAnsi" w:cstheme="minorBidi"/>
               <w:noProof/>
@@ -930,7 +910,7 @@
               <w:szCs w:val="22"/>
             </w:rPr>
           </w:pPr>
-          <w:hyperlink w:anchor="_Toc52302330" w:history="1">
+          <w:hyperlink w:anchor="_Toc52960827" w:history="1">
             <w:r>
               <w:rPr>
                 <w:rStyle w:val="a3"/>
@@ -973,7 +953,7 @@
                 <w:noProof/>
                 <w:webHidden/>
               </w:rPr>
-              <w:instrText xml:space="preserve"> PAGEREF _Toc52302330 \h </w:instrText>
+              <w:instrText xml:space="preserve"> PAGEREF _Toc52960827 \h </w:instrText>
             </w:r>
             <w:r>
               <w:rPr>
@@ -993,7 +973,7 @@
                 <w:noProof/>
                 <w:webHidden/>
               </w:rPr>
-              <w:t>4</w:t>
+              <w:t>5</w:t>
             </w:r>
             <w:r>
               <w:rPr>
@@ -1007,10 +987,6 @@
         <w:p>
           <w:pPr>
             <w:pStyle w:val="21"/>
-            <w:tabs>
-              <w:tab w:val="left" w:pos="880"/>
-              <w:tab w:val="right" w:leader="dot" w:pos="9345"/>
-            </w:tabs>
             <w:rPr>
               <w:rFonts w:asciiTheme="minorHAnsi" w:eastAsiaTheme="minorEastAsia" w:hAnsiTheme="minorHAnsi" w:cstheme="minorBidi"/>
               <w:noProof/>
@@ -1018,7 +994,7 @@
               <w:szCs w:val="22"/>
             </w:rPr>
           </w:pPr>
-          <w:hyperlink w:anchor="_Toc52302331" w:history="1">
+          <w:hyperlink w:anchor="_Toc52960828" w:history="1">
             <w:r>
               <w:rPr>
                 <w:rStyle w:val="a3"/>
@@ -1061,7 +1037,7 @@
                 <w:noProof/>
                 <w:webHidden/>
               </w:rPr>
-              <w:instrText xml:space="preserve"> PAGEREF _Toc52302331 \h </w:instrText>
+              <w:instrText xml:space="preserve"> PAGEREF _Toc52960828 \h </w:instrText>
             </w:r>
             <w:r>
               <w:rPr>
@@ -1081,7 +1057,7 @@
                 <w:noProof/>
                 <w:webHidden/>
               </w:rPr>
-              <w:t>4</w:t>
+              <w:t>5</w:t>
             </w:r>
             <w:r>
               <w:rPr>
@@ -1095,10 +1071,6 @@
         <w:p>
           <w:pPr>
             <w:pStyle w:val="21"/>
-            <w:tabs>
-              <w:tab w:val="left" w:pos="880"/>
-              <w:tab w:val="right" w:leader="dot" w:pos="9345"/>
-            </w:tabs>
             <w:rPr>
               <w:rFonts w:asciiTheme="minorHAnsi" w:eastAsiaTheme="minorEastAsia" w:hAnsiTheme="minorHAnsi" w:cstheme="minorBidi"/>
               <w:noProof/>
@@ -1106,7 +1078,7 @@
               <w:szCs w:val="22"/>
             </w:rPr>
           </w:pPr>
-          <w:hyperlink w:anchor="_Toc52302332" w:history="1">
+          <w:hyperlink w:anchor="_Toc52960829" w:history="1">
             <w:r>
               <w:rPr>
                 <w:rStyle w:val="a3"/>
@@ -1149,7 +1121,7 @@
                 <w:noProof/>
                 <w:webHidden/>
               </w:rPr>
-              <w:instrText xml:space="preserve"> PAGEREF _Toc52302332 \h </w:instrText>
+              <w:instrText xml:space="preserve"> PAGEREF _Toc52960829 \h </w:instrText>
             </w:r>
             <w:r>
               <w:rPr>
@@ -1169,7 +1141,7 @@
                 <w:noProof/>
                 <w:webHidden/>
               </w:rPr>
-              <w:t>4</w:t>
+              <w:t>5</w:t>
             </w:r>
             <w:r>
               <w:rPr>
@@ -1183,10 +1155,6 @@
         <w:p>
           <w:pPr>
             <w:pStyle w:val="21"/>
-            <w:tabs>
-              <w:tab w:val="left" w:pos="880"/>
-              <w:tab w:val="right" w:leader="dot" w:pos="9345"/>
-            </w:tabs>
             <w:rPr>
               <w:rFonts w:asciiTheme="minorHAnsi" w:eastAsiaTheme="minorEastAsia" w:hAnsiTheme="minorHAnsi" w:cstheme="minorBidi"/>
               <w:noProof/>
@@ -1194,7 +1162,7 @@
               <w:szCs w:val="22"/>
             </w:rPr>
           </w:pPr>
-          <w:hyperlink w:anchor="_Toc52302333" w:history="1">
+          <w:hyperlink w:anchor="_Toc52960830" w:history="1">
             <w:r>
               <w:rPr>
                 <w:rStyle w:val="a3"/>
@@ -1237,7 +1205,7 @@
                 <w:noProof/>
                 <w:webHidden/>
               </w:rPr>
-              <w:instrText xml:space="preserve"> PAGEREF _Toc52302333 \h </w:instrText>
+              <w:instrText xml:space="preserve"> PAGEREF _Toc52960830 \h </w:instrText>
             </w:r>
             <w:r>
               <w:rPr>
@@ -1257,7 +1225,7 @@
                 <w:noProof/>
                 <w:webHidden/>
               </w:rPr>
-              <w:t>4</w:t>
+              <w:t>5</w:t>
             </w:r>
             <w:r>
               <w:rPr>
@@ -1282,7 +1250,7 @@
               <w:szCs w:val="22"/>
             </w:rPr>
           </w:pPr>
-          <w:hyperlink w:anchor="_Toc52302334" w:history="1">
+          <w:hyperlink w:anchor="_Toc52960831" w:history="1">
             <w:r>
               <w:rPr>
                 <w:rStyle w:val="a3"/>
@@ -1325,7 +1293,7 @@
                 <w:noProof/>
                 <w:webHidden/>
               </w:rPr>
-              <w:instrText xml:space="preserve"> PAGEREF _Toc52302334 \h </w:instrText>
+              <w:instrText xml:space="preserve"> PAGEREF _Toc52960831 \h </w:instrText>
             </w:r>
             <w:r>
               <w:rPr>
@@ -1345,7 +1313,7 @@
                 <w:noProof/>
                 <w:webHidden/>
               </w:rPr>
-              <w:t>5</w:t>
+              <w:t>6</w:t>
             </w:r>
             <w:r>
               <w:rPr>
@@ -1359,10 +1327,6 @@
         <w:p>
           <w:pPr>
             <w:pStyle w:val="21"/>
-            <w:tabs>
-              <w:tab w:val="left" w:pos="880"/>
-              <w:tab w:val="right" w:leader="dot" w:pos="9345"/>
-            </w:tabs>
             <w:rPr>
               <w:rFonts w:asciiTheme="minorHAnsi" w:eastAsiaTheme="minorEastAsia" w:hAnsiTheme="minorHAnsi" w:cstheme="minorBidi"/>
               <w:noProof/>
@@ -1370,7 +1334,7 @@
               <w:szCs w:val="22"/>
             </w:rPr>
           </w:pPr>
-          <w:hyperlink w:anchor="_Toc52302335" w:history="1">
+          <w:hyperlink w:anchor="_Toc52960832" w:history="1">
             <w:r>
               <w:rPr>
                 <w:rStyle w:val="a3"/>
@@ -1413,7 +1377,7 @@
                 <w:noProof/>
                 <w:webHidden/>
               </w:rPr>
-              <w:instrText xml:space="preserve"> PAGEREF _Toc52302335 \h </w:instrText>
+              <w:instrText xml:space="preserve"> PAGEREF _Toc52960832 \h </w:instrText>
             </w:r>
             <w:r>
               <w:rPr>
@@ -1433,7 +1397,7 @@
                 <w:noProof/>
                 <w:webHidden/>
               </w:rPr>
-              <w:t>5</w:t>
+              <w:t>6</w:t>
             </w:r>
             <w:r>
               <w:rPr>
@@ -1447,10 +1411,6 @@
         <w:p>
           <w:pPr>
             <w:pStyle w:val="21"/>
-            <w:tabs>
-              <w:tab w:val="left" w:pos="880"/>
-              <w:tab w:val="right" w:leader="dot" w:pos="9345"/>
-            </w:tabs>
             <w:rPr>
               <w:rFonts w:asciiTheme="minorHAnsi" w:eastAsiaTheme="minorEastAsia" w:hAnsiTheme="minorHAnsi" w:cstheme="minorBidi"/>
               <w:noProof/>
@@ -1458,7 +1418,7 @@
               <w:szCs w:val="22"/>
             </w:rPr>
           </w:pPr>
-          <w:hyperlink w:anchor="_Toc52302336" w:history="1">
+          <w:hyperlink w:anchor="_Toc52960833" w:history="1">
             <w:r>
               <w:rPr>
                 <w:rStyle w:val="a3"/>
@@ -1501,7 +1461,7 @@
                 <w:noProof/>
                 <w:webHidden/>
               </w:rPr>
-              <w:instrText xml:space="preserve"> PAGEREF _Toc52302336 \h </w:instrText>
+              <w:instrText xml:space="preserve"> PAGEREF _Toc52960833 \h </w:instrText>
             </w:r>
             <w:r>
               <w:rPr>
@@ -1521,7 +1481,7 @@
                 <w:noProof/>
                 <w:webHidden/>
               </w:rPr>
-              <w:t>5</w:t>
+              <w:t>6</w:t>
             </w:r>
             <w:r>
               <w:rPr>
@@ -1546,7 +1506,7 @@
               <w:szCs w:val="22"/>
             </w:rPr>
           </w:pPr>
-          <w:hyperlink w:anchor="_Toc52302337" w:history="1">
+          <w:hyperlink w:anchor="_Toc52960834" w:history="1">
             <w:r>
               <w:rPr>
                 <w:rStyle w:val="a3"/>
@@ -1589,7 +1549,7 @@
                 <w:noProof/>
                 <w:webHidden/>
               </w:rPr>
-              <w:instrText xml:space="preserve"> PAGEREF _Toc52302337 \h </w:instrText>
+              <w:instrText xml:space="preserve"> PAGEREF _Toc52960834 \h </w:instrText>
             </w:r>
             <w:r>
               <w:rPr>
@@ -1609,7 +1569,7 @@
                 <w:noProof/>
                 <w:webHidden/>
               </w:rPr>
-              <w:t>5</w:t>
+              <w:t>6</w:t>
             </w:r>
             <w:r>
               <w:rPr>
@@ -1623,8 +1583,176 @@
         <w:p>
           <w:pPr>
             <w:pStyle w:val="21"/>
+            <w:rPr>
+              <w:rFonts w:asciiTheme="minorHAnsi" w:eastAsiaTheme="minorEastAsia" w:hAnsiTheme="minorHAnsi" w:cstheme="minorBidi"/>
+              <w:noProof/>
+              <w:sz w:val="22"/>
+              <w:szCs w:val="22"/>
+            </w:rPr>
+          </w:pPr>
+          <w:hyperlink w:anchor="_Toc52960835" w:history="1">
+            <w:r>
+              <w:rPr>
+                <w:rStyle w:val="a3"/>
+                <w:noProof/>
+              </w:rPr>
+              <w:t>3.1</w:t>
+            </w:r>
+            <w:r>
+              <w:rPr>
+                <w:rFonts w:asciiTheme="minorHAnsi" w:eastAsiaTheme="minorEastAsia" w:hAnsiTheme="minorHAnsi" w:cstheme="minorBidi"/>
+                <w:noProof/>
+                <w:sz w:val="22"/>
+                <w:szCs w:val="22"/>
+              </w:rPr>
+              <w:tab/>
+            </w:r>
+            <w:r>
+              <w:rPr>
+                <w:rStyle w:val="a3"/>
+                <w:noProof/>
+              </w:rPr>
+              <w:t>Краткие сведения об объекте автоматизации.</w:t>
+            </w:r>
+            <w:r>
+              <w:rPr>
+                <w:noProof/>
+                <w:webHidden/>
+              </w:rPr>
+              <w:tab/>
+            </w:r>
+            <w:r>
+              <w:rPr>
+                <w:noProof/>
+                <w:webHidden/>
+              </w:rPr>
+              <w:fldChar w:fldCharType="begin"/>
+            </w:r>
+            <w:r>
+              <w:rPr>
+                <w:noProof/>
+                <w:webHidden/>
+              </w:rPr>
+              <w:instrText xml:space="preserve"> PAGEREF _Toc52960835 \h </w:instrText>
+            </w:r>
+            <w:r>
+              <w:rPr>
+                <w:noProof/>
+                <w:webHidden/>
+              </w:rPr>
+            </w:r>
+            <w:r>
+              <w:rPr>
+                <w:noProof/>
+                <w:webHidden/>
+              </w:rPr>
+              <w:fldChar w:fldCharType="separate"/>
+            </w:r>
+            <w:r>
+              <w:rPr>
+                <w:noProof/>
+                <w:webHidden/>
+              </w:rPr>
+              <w:t>6</w:t>
+            </w:r>
+            <w:r>
+              <w:rPr>
+                <w:noProof/>
+                <w:webHidden/>
+              </w:rPr>
+              <w:fldChar w:fldCharType="end"/>
+            </w:r>
+          </w:hyperlink>
+        </w:p>
+        <w:p>
+          <w:pPr>
+            <w:pStyle w:val="21"/>
+            <w:rPr>
+              <w:rFonts w:asciiTheme="minorHAnsi" w:eastAsiaTheme="minorEastAsia" w:hAnsiTheme="minorHAnsi" w:cstheme="minorBidi"/>
+              <w:noProof/>
+              <w:sz w:val="22"/>
+              <w:szCs w:val="22"/>
+            </w:rPr>
+          </w:pPr>
+          <w:hyperlink w:anchor="_Toc52960836" w:history="1">
+            <w:r>
+              <w:rPr>
+                <w:rStyle w:val="a3"/>
+                <w:noProof/>
+              </w:rPr>
+              <w:t>3.2</w:t>
+            </w:r>
+            <w:r>
+              <w:rPr>
+                <w:rFonts w:asciiTheme="minorHAnsi" w:eastAsiaTheme="minorEastAsia" w:hAnsiTheme="minorHAnsi" w:cstheme="minorBidi"/>
+                <w:noProof/>
+                <w:sz w:val="22"/>
+                <w:szCs w:val="22"/>
+              </w:rPr>
+              <w:tab/>
+            </w:r>
+            <w:r>
+              <w:rPr>
+                <w:rStyle w:val="a3"/>
+                <w:noProof/>
+              </w:rPr>
+              <w:t>Сведения об условиях эксплуатации объекта автоматизации и характеристиках окружающей среды.</w:t>
+            </w:r>
+            <w:r>
+              <w:rPr>
+                <w:noProof/>
+                <w:webHidden/>
+              </w:rPr>
+              <w:tab/>
+            </w:r>
+            <w:r>
+              <w:rPr>
+                <w:noProof/>
+                <w:webHidden/>
+              </w:rPr>
+              <w:fldChar w:fldCharType="begin"/>
+            </w:r>
+            <w:r>
+              <w:rPr>
+                <w:noProof/>
+                <w:webHidden/>
+              </w:rPr>
+              <w:instrText xml:space="preserve"> PAGEREF _Toc52960836 \h </w:instrText>
+            </w:r>
+            <w:r>
+              <w:rPr>
+                <w:noProof/>
+                <w:webHidden/>
+              </w:rPr>
+            </w:r>
+            <w:r>
+              <w:rPr>
+                <w:noProof/>
+                <w:webHidden/>
+              </w:rPr>
+              <w:fldChar w:fldCharType="separate"/>
+            </w:r>
+            <w:r>
+              <w:rPr>
+                <w:noProof/>
+                <w:webHidden/>
+              </w:rPr>
+              <w:t>7</w:t>
+            </w:r>
+            <w:r>
+              <w:rPr>
+                <w:noProof/>
+                <w:webHidden/>
+              </w:rPr>
+              <w:fldChar w:fldCharType="end"/>
+            </w:r>
+          </w:hyperlink>
+        </w:p>
+        <w:p>
+          <w:pPr>
+            <w:pStyle w:val="11"/>
             <w:tabs>
-              <w:tab w:val="left" w:pos="880"/>
+              <w:tab w:val="left" w:pos="440"/>
               <w:tab w:val="right" w:leader="dot" w:pos="9345"/>
             </w:tabs>
             <w:rPr>
@@ -1634,13 +1762,13 @@
               <w:szCs w:val="22"/>
             </w:rPr>
           </w:pPr>
-          <w:hyperlink w:anchor="_Toc52302338" w:history="1">
+          <w:hyperlink w:anchor="_Toc52960837" w:history="1">
             <w:r>
               <w:rPr>
                 <w:rStyle w:val="a3"/>
                 <w:noProof/>
               </w:rPr>
-              <w:t>3.1</w:t>
+              <w:t>4</w:t>
             </w:r>
             <w:r>
               <w:rPr>
@@ -1656,7 +1784,7 @@
                 <w:rStyle w:val="a3"/>
                 <w:noProof/>
               </w:rPr>
-              <w:t>Краткие сведения об объекте автоматизации.</w:t>
+              <w:t>Требования к системе.</w:t>
             </w:r>
             <w:r>
               <w:rPr>
@@ -1677,7 +1805,7 @@
                 <w:noProof/>
                 <w:webHidden/>
               </w:rPr>
-              <w:instrText xml:space="preserve"> PAGEREF _Toc52302338 \h </w:instrText>
+              <w:instrText xml:space="preserve"> PAGEREF _Toc52960837 \h </w:instrText>
             </w:r>
             <w:r>
               <w:rPr>
@@ -1697,7 +1825,7 @@
                 <w:noProof/>
                 <w:webHidden/>
               </w:rPr>
-              <w:t>5</w:t>
+              <w:t>7</w:t>
             </w:r>
             <w:r>
               <w:rPr>
@@ -1711,10 +1839,6 @@
         <w:p>
           <w:pPr>
             <w:pStyle w:val="21"/>
-            <w:tabs>
-              <w:tab w:val="left" w:pos="880"/>
-              <w:tab w:val="right" w:leader="dot" w:pos="9345"/>
-            </w:tabs>
             <w:rPr>
               <w:rFonts w:asciiTheme="minorHAnsi" w:eastAsiaTheme="minorEastAsia" w:hAnsiTheme="minorHAnsi" w:cstheme="minorBidi"/>
               <w:noProof/>
@@ -1722,13 +1846,13 @@
               <w:szCs w:val="22"/>
             </w:rPr>
           </w:pPr>
-          <w:hyperlink w:anchor="_Toc52302339" w:history="1">
+          <w:hyperlink w:anchor="_Toc52960838" w:history="1">
             <w:r>
               <w:rPr>
                 <w:rStyle w:val="a3"/>
                 <w:noProof/>
               </w:rPr>
-              <w:t>3.2</w:t>
+              <w:t>4.1</w:t>
             </w:r>
             <w:r>
               <w:rPr>
@@ -1744,7 +1868,7 @@
                 <w:rStyle w:val="a3"/>
                 <w:noProof/>
               </w:rPr>
-              <w:t>Сведения об условиях эксплуатации объекта автоматизации и характеристиках окружающей среды.</w:t>
+              <w:t>Требования к системе в целом;</w:t>
             </w:r>
             <w:r>
               <w:rPr>
@@ -1765,7 +1889,7 @@
                 <w:noProof/>
                 <w:webHidden/>
               </w:rPr>
-              <w:instrText xml:space="preserve"> PAGEREF _Toc52302339 \h </w:instrText>
+              <w:instrText xml:space="preserve"> PAGEREF _Toc52960838 \h </w:instrText>
             </w:r>
             <w:r>
               <w:rPr>
@@ -1785,7 +1909,1971 @@
                 <w:noProof/>
                 <w:webHidden/>
               </w:rPr>
-              <w:t>5</w:t>
+              <w:t>7</w:t>
+            </w:r>
+            <w:r>
+              <w:rPr>
+                <w:noProof/>
+                <w:webHidden/>
+              </w:rPr>
+              <w:fldChar w:fldCharType="end"/>
+            </w:r>
+          </w:hyperlink>
+        </w:p>
+        <w:p>
+          <w:pPr>
+            <w:pStyle w:val="31"/>
+            <w:rPr>
+              <w:rStyle w:val="a3"/>
+              <w:noProof/>
+            </w:rPr>
+          </w:pPr>
+          <w:hyperlink w:anchor="_Toc52960839" w:history="1">
+            <w:r>
+              <w:rPr>
+                <w:rStyle w:val="a3"/>
+                <w:noProof/>
+              </w:rPr>
+              <w:t>4.1.1</w:t>
+            </w:r>
+            <w:r>
+              <w:rPr>
+                <w:noProof/>
+              </w:rPr>
+              <w:tab/>
+            </w:r>
+            <w:r>
+              <w:rPr>
+                <w:rStyle w:val="a3"/>
+                <w:noProof/>
+              </w:rPr>
+              <w:t>Требования к структуре и функционированию системы</w:t>
+            </w:r>
+            <w:r>
+              <w:rPr>
+                <w:noProof/>
+                <w:webHidden/>
+              </w:rPr>
+              <w:tab/>
+            </w:r>
+            <w:r>
+              <w:rPr>
+                <w:noProof/>
+                <w:webHidden/>
+              </w:rPr>
+              <w:fldChar w:fldCharType="begin"/>
+            </w:r>
+            <w:r>
+              <w:rPr>
+                <w:noProof/>
+                <w:webHidden/>
+              </w:rPr>
+              <w:instrText xml:space="preserve"> PAGEREF _Toc52960839 \h </w:instrText>
+            </w:r>
+            <w:r>
+              <w:rPr>
+                <w:noProof/>
+                <w:webHidden/>
+              </w:rPr>
+            </w:r>
+            <w:r>
+              <w:rPr>
+                <w:noProof/>
+                <w:webHidden/>
+              </w:rPr>
+              <w:fldChar w:fldCharType="separate"/>
+            </w:r>
+            <w:r>
+              <w:rPr>
+                <w:noProof/>
+                <w:webHidden/>
+              </w:rPr>
+              <w:t>7</w:t>
+            </w:r>
+            <w:r>
+              <w:rPr>
+                <w:noProof/>
+                <w:webHidden/>
+              </w:rPr>
+              <w:fldChar w:fldCharType="end"/>
+            </w:r>
+          </w:hyperlink>
+          <w:r>
+            <w:rPr>
+              <w:rStyle w:val="a3"/>
+              <w:noProof/>
+            </w:rPr>
+            <w:br/>
+          </w:r>
+          <w:hyperlink w:anchor="_Toc52960840" w:history="1">
+            <w:r>
+              <w:rPr>
+                <w:rStyle w:val="a3"/>
+                <w:noProof/>
+              </w:rPr>
+              <w:t>4.1.2</w:t>
+            </w:r>
+            <w:r>
+              <w:rPr>
+                <w:noProof/>
+              </w:rPr>
+              <w:tab/>
+            </w:r>
+            <w:r>
+              <w:rPr>
+                <w:rStyle w:val="a3"/>
+                <w:noProof/>
+              </w:rPr>
+              <w:t>Требования к численности и квалификации персонала системы и режиму его работы</w:t>
+            </w:r>
+            <w:r>
+              <w:rPr>
+                <w:noProof/>
+                <w:webHidden/>
+              </w:rPr>
+              <w:tab/>
+            </w:r>
+            <w:r>
+              <w:rPr>
+                <w:noProof/>
+                <w:webHidden/>
+              </w:rPr>
+              <w:fldChar w:fldCharType="begin"/>
+            </w:r>
+            <w:r>
+              <w:rPr>
+                <w:noProof/>
+                <w:webHidden/>
+              </w:rPr>
+              <w:instrText xml:space="preserve"> PAGEREF _Toc52960840 \h </w:instrText>
+            </w:r>
+            <w:r>
+              <w:rPr>
+                <w:noProof/>
+                <w:webHidden/>
+              </w:rPr>
+            </w:r>
+            <w:r>
+              <w:rPr>
+                <w:noProof/>
+                <w:webHidden/>
+              </w:rPr>
+              <w:fldChar w:fldCharType="separate"/>
+            </w:r>
+            <w:r>
+              <w:rPr>
+                <w:noProof/>
+                <w:webHidden/>
+              </w:rPr>
+              <w:t>7</w:t>
+            </w:r>
+            <w:r>
+              <w:rPr>
+                <w:noProof/>
+                <w:webHidden/>
+              </w:rPr>
+              <w:fldChar w:fldCharType="end"/>
+            </w:r>
+          </w:hyperlink>
+        </w:p>
+        <w:p>
+          <w:pPr>
+            <w:pStyle w:val="31"/>
+            <w:rPr>
+              <w:noProof/>
+            </w:rPr>
+          </w:pPr>
+          <w:hyperlink w:anchor="_Toc52960841" w:history="1">
+            <w:r>
+              <w:rPr>
+                <w:rStyle w:val="a3"/>
+                <w:noProof/>
+              </w:rPr>
+              <w:t>4.1.3</w:t>
+            </w:r>
+            <w:r>
+              <w:rPr>
+                <w:noProof/>
+              </w:rPr>
+              <w:tab/>
+            </w:r>
+            <w:r>
+              <w:rPr>
+                <w:rStyle w:val="a3"/>
+                <w:noProof/>
+              </w:rPr>
+              <w:t>Требования к надежности</w:t>
+            </w:r>
+            <w:r>
+              <w:rPr>
+                <w:noProof/>
+                <w:webHidden/>
+              </w:rPr>
+              <w:tab/>
+            </w:r>
+            <w:r>
+              <w:rPr>
+                <w:noProof/>
+                <w:webHidden/>
+              </w:rPr>
+              <w:fldChar w:fldCharType="begin"/>
+            </w:r>
+            <w:r>
+              <w:rPr>
+                <w:noProof/>
+                <w:webHidden/>
+              </w:rPr>
+              <w:instrText xml:space="preserve"> PAGEREF _Toc52960841 \h </w:instrText>
+            </w:r>
+            <w:r>
+              <w:rPr>
+                <w:noProof/>
+                <w:webHidden/>
+              </w:rPr>
+            </w:r>
+            <w:r>
+              <w:rPr>
+                <w:noProof/>
+                <w:webHidden/>
+              </w:rPr>
+              <w:fldChar w:fldCharType="separate"/>
+            </w:r>
+            <w:r>
+              <w:rPr>
+                <w:noProof/>
+                <w:webHidden/>
+              </w:rPr>
+              <w:t>7</w:t>
+            </w:r>
+            <w:r>
+              <w:rPr>
+                <w:noProof/>
+                <w:webHidden/>
+              </w:rPr>
+              <w:fldChar w:fldCharType="end"/>
+            </w:r>
+          </w:hyperlink>
+        </w:p>
+        <w:p>
+          <w:pPr>
+            <w:pStyle w:val="31"/>
+            <w:rPr>
+              <w:noProof/>
+            </w:rPr>
+          </w:pPr>
+          <w:hyperlink w:anchor="_Toc52960842" w:history="1">
+            <w:r>
+              <w:rPr>
+                <w:rStyle w:val="a3"/>
+                <w:noProof/>
+              </w:rPr>
+              <w:t>4.1.4</w:t>
+            </w:r>
+            <w:r>
+              <w:rPr>
+                <w:noProof/>
+              </w:rPr>
+              <w:tab/>
+            </w:r>
+            <w:r>
+              <w:rPr>
+                <w:rStyle w:val="a3"/>
+                <w:noProof/>
+              </w:rPr>
+              <w:t>Требования безопасности</w:t>
+            </w:r>
+            <w:r>
+              <w:rPr>
+                <w:noProof/>
+                <w:webHidden/>
+              </w:rPr>
+              <w:tab/>
+            </w:r>
+            <w:r>
+              <w:rPr>
+                <w:noProof/>
+                <w:webHidden/>
+              </w:rPr>
+              <w:fldChar w:fldCharType="begin"/>
+            </w:r>
+            <w:r>
+              <w:rPr>
+                <w:noProof/>
+                <w:webHidden/>
+              </w:rPr>
+              <w:instrText xml:space="preserve"> PAGEREF _Toc52960842 \h </w:instrText>
+            </w:r>
+            <w:r>
+              <w:rPr>
+                <w:noProof/>
+                <w:webHidden/>
+              </w:rPr>
+            </w:r>
+            <w:r>
+              <w:rPr>
+                <w:noProof/>
+                <w:webHidden/>
+              </w:rPr>
+              <w:fldChar w:fldCharType="separate"/>
+            </w:r>
+            <w:r>
+              <w:rPr>
+                <w:noProof/>
+                <w:webHidden/>
+              </w:rPr>
+              <w:t>7</w:t>
+            </w:r>
+            <w:r>
+              <w:rPr>
+                <w:noProof/>
+                <w:webHidden/>
+              </w:rPr>
+              <w:fldChar w:fldCharType="end"/>
+            </w:r>
+          </w:hyperlink>
+        </w:p>
+        <w:p>
+          <w:pPr>
+            <w:pStyle w:val="31"/>
+            <w:rPr>
+              <w:noProof/>
+            </w:rPr>
+          </w:pPr>
+          <w:hyperlink w:anchor="_Toc52960843" w:history="1">
+            <w:r>
+              <w:rPr>
+                <w:rStyle w:val="a3"/>
+                <w:noProof/>
+              </w:rPr>
+              <w:t>4.1.5</w:t>
+            </w:r>
+            <w:r>
+              <w:rPr>
+                <w:noProof/>
+              </w:rPr>
+              <w:tab/>
+            </w:r>
+            <w:r>
+              <w:rPr>
+                <w:rStyle w:val="a3"/>
+                <w:noProof/>
+              </w:rPr>
+              <w:t>Требования к эргономике и технической эстетике</w:t>
+            </w:r>
+            <w:r>
+              <w:rPr>
+                <w:noProof/>
+                <w:webHidden/>
+              </w:rPr>
+              <w:tab/>
+            </w:r>
+            <w:r>
+              <w:rPr>
+                <w:noProof/>
+                <w:webHidden/>
+              </w:rPr>
+              <w:fldChar w:fldCharType="begin"/>
+            </w:r>
+            <w:r>
+              <w:rPr>
+                <w:noProof/>
+                <w:webHidden/>
+              </w:rPr>
+              <w:instrText xml:space="preserve"> PAGEREF _Toc52960843 \h </w:instrText>
+            </w:r>
+            <w:r>
+              <w:rPr>
+                <w:noProof/>
+                <w:webHidden/>
+              </w:rPr>
+            </w:r>
+            <w:r>
+              <w:rPr>
+                <w:noProof/>
+                <w:webHidden/>
+              </w:rPr>
+              <w:fldChar w:fldCharType="separate"/>
+            </w:r>
+            <w:r>
+              <w:rPr>
+                <w:noProof/>
+                <w:webHidden/>
+              </w:rPr>
+              <w:t>8</w:t>
+            </w:r>
+            <w:r>
+              <w:rPr>
+                <w:noProof/>
+                <w:webHidden/>
+              </w:rPr>
+              <w:fldChar w:fldCharType="end"/>
+            </w:r>
+          </w:hyperlink>
+        </w:p>
+        <w:p>
+          <w:pPr>
+            <w:pStyle w:val="31"/>
+            <w:rPr>
+              <w:noProof/>
+            </w:rPr>
+          </w:pPr>
+          <w:hyperlink w:anchor="_Toc52960844" w:history="1">
+            <w:r>
+              <w:rPr>
+                <w:rStyle w:val="a3"/>
+                <w:noProof/>
+              </w:rPr>
+              <w:t>4.1.6</w:t>
+            </w:r>
+            <w:r>
+              <w:rPr>
+                <w:noProof/>
+              </w:rPr>
+              <w:tab/>
+            </w:r>
+            <w:r>
+              <w:rPr>
+                <w:rStyle w:val="a3"/>
+                <w:noProof/>
+              </w:rPr>
+              <w:t>Требования к эксплуатации, техническому обслуживанию, ремонту и хранению компонентов системы</w:t>
+            </w:r>
+            <w:r>
+              <w:rPr>
+                <w:noProof/>
+                <w:webHidden/>
+              </w:rPr>
+              <w:tab/>
+            </w:r>
+            <w:r>
+              <w:rPr>
+                <w:noProof/>
+                <w:webHidden/>
+              </w:rPr>
+              <w:fldChar w:fldCharType="begin"/>
+            </w:r>
+            <w:r>
+              <w:rPr>
+                <w:noProof/>
+                <w:webHidden/>
+              </w:rPr>
+              <w:instrText xml:space="preserve"> PAGEREF _Toc52960844 \h </w:instrText>
+            </w:r>
+            <w:r>
+              <w:rPr>
+                <w:noProof/>
+                <w:webHidden/>
+              </w:rPr>
+            </w:r>
+            <w:r>
+              <w:rPr>
+                <w:noProof/>
+                <w:webHidden/>
+              </w:rPr>
+              <w:fldChar w:fldCharType="separate"/>
+            </w:r>
+            <w:r>
+              <w:rPr>
+                <w:noProof/>
+                <w:webHidden/>
+              </w:rPr>
+              <w:t>8</w:t>
+            </w:r>
+            <w:r>
+              <w:rPr>
+                <w:noProof/>
+                <w:webHidden/>
+              </w:rPr>
+              <w:fldChar w:fldCharType="end"/>
+            </w:r>
+          </w:hyperlink>
+        </w:p>
+        <w:p>
+          <w:pPr>
+            <w:pStyle w:val="31"/>
+            <w:rPr>
+              <w:noProof/>
+            </w:rPr>
+          </w:pPr>
+          <w:hyperlink w:anchor="_Toc52960845" w:history="1">
+            <w:r>
+              <w:rPr>
+                <w:rStyle w:val="a3"/>
+                <w:noProof/>
+              </w:rPr>
+              <w:t>4.1.7</w:t>
+            </w:r>
+            <w:r>
+              <w:rPr>
+                <w:noProof/>
+              </w:rPr>
+              <w:tab/>
+            </w:r>
+            <w:r>
+              <w:rPr>
+                <w:rStyle w:val="a3"/>
+                <w:noProof/>
+              </w:rPr>
+              <w:t>Требования к защите информации от несанкционированного доступа</w:t>
+            </w:r>
+            <w:r>
+              <w:rPr>
+                <w:noProof/>
+                <w:webHidden/>
+              </w:rPr>
+              <w:tab/>
+            </w:r>
+            <w:r>
+              <w:rPr>
+                <w:noProof/>
+                <w:webHidden/>
+              </w:rPr>
+              <w:fldChar w:fldCharType="begin"/>
+            </w:r>
+            <w:r>
+              <w:rPr>
+                <w:noProof/>
+                <w:webHidden/>
+              </w:rPr>
+              <w:instrText xml:space="preserve"> PAGEREF _Toc52960845 \h </w:instrText>
+            </w:r>
+            <w:r>
+              <w:rPr>
+                <w:noProof/>
+                <w:webHidden/>
+              </w:rPr>
+            </w:r>
+            <w:r>
+              <w:rPr>
+                <w:noProof/>
+                <w:webHidden/>
+              </w:rPr>
+              <w:fldChar w:fldCharType="separate"/>
+            </w:r>
+            <w:r>
+              <w:rPr>
+                <w:noProof/>
+                <w:webHidden/>
+              </w:rPr>
+              <w:t>8</w:t>
+            </w:r>
+            <w:r>
+              <w:rPr>
+                <w:noProof/>
+                <w:webHidden/>
+              </w:rPr>
+              <w:fldChar w:fldCharType="end"/>
+            </w:r>
+          </w:hyperlink>
+        </w:p>
+        <w:p>
+          <w:pPr>
+            <w:pStyle w:val="31"/>
+            <w:rPr>
+              <w:noProof/>
+            </w:rPr>
+          </w:pPr>
+          <w:hyperlink w:anchor="_Toc52960846" w:history="1">
+            <w:r>
+              <w:rPr>
+                <w:rStyle w:val="a3"/>
+                <w:noProof/>
+              </w:rPr>
+              <w:t>4.1.8</w:t>
+            </w:r>
+            <w:r>
+              <w:rPr>
+                <w:noProof/>
+              </w:rPr>
+              <w:tab/>
+            </w:r>
+            <w:r>
+              <w:rPr>
+                <w:rStyle w:val="a3"/>
+                <w:noProof/>
+              </w:rPr>
+              <w:t>Требования по сохранности информации при авариях</w:t>
+            </w:r>
+            <w:r>
+              <w:rPr>
+                <w:noProof/>
+                <w:webHidden/>
+              </w:rPr>
+              <w:tab/>
+            </w:r>
+            <w:r>
+              <w:rPr>
+                <w:noProof/>
+                <w:webHidden/>
+              </w:rPr>
+              <w:fldChar w:fldCharType="begin"/>
+            </w:r>
+            <w:r>
+              <w:rPr>
+                <w:noProof/>
+                <w:webHidden/>
+              </w:rPr>
+              <w:instrText xml:space="preserve"> PAGEREF _Toc52960846 \h </w:instrText>
+            </w:r>
+            <w:r>
+              <w:rPr>
+                <w:noProof/>
+                <w:webHidden/>
+              </w:rPr>
+            </w:r>
+            <w:r>
+              <w:rPr>
+                <w:noProof/>
+                <w:webHidden/>
+              </w:rPr>
+              <w:fldChar w:fldCharType="separate"/>
+            </w:r>
+            <w:r>
+              <w:rPr>
+                <w:noProof/>
+                <w:webHidden/>
+              </w:rPr>
+              <w:t>8</w:t>
+            </w:r>
+            <w:r>
+              <w:rPr>
+                <w:noProof/>
+                <w:webHidden/>
+              </w:rPr>
+              <w:fldChar w:fldCharType="end"/>
+            </w:r>
+          </w:hyperlink>
+        </w:p>
+        <w:p>
+          <w:pPr>
+            <w:pStyle w:val="31"/>
+            <w:rPr>
+              <w:noProof/>
+            </w:rPr>
+          </w:pPr>
+          <w:hyperlink w:anchor="_Toc52960847" w:history="1">
+            <w:r>
+              <w:rPr>
+                <w:rStyle w:val="a3"/>
+                <w:noProof/>
+              </w:rPr>
+              <w:t>4.1.9</w:t>
+            </w:r>
+            <w:r>
+              <w:rPr>
+                <w:noProof/>
+              </w:rPr>
+              <w:tab/>
+            </w:r>
+            <w:r>
+              <w:rPr>
+                <w:rStyle w:val="a3"/>
+                <w:noProof/>
+              </w:rPr>
+              <w:t>Требования к защите от влияния внешних воздействий</w:t>
+            </w:r>
+            <w:r>
+              <w:rPr>
+                <w:noProof/>
+                <w:webHidden/>
+              </w:rPr>
+              <w:tab/>
+            </w:r>
+            <w:r>
+              <w:rPr>
+                <w:noProof/>
+                <w:webHidden/>
+              </w:rPr>
+              <w:fldChar w:fldCharType="begin"/>
+            </w:r>
+            <w:r>
+              <w:rPr>
+                <w:noProof/>
+                <w:webHidden/>
+              </w:rPr>
+              <w:instrText xml:space="preserve"> PAGEREF _Toc52960847 \h </w:instrText>
+            </w:r>
+            <w:r>
+              <w:rPr>
+                <w:noProof/>
+                <w:webHidden/>
+              </w:rPr>
+            </w:r>
+            <w:r>
+              <w:rPr>
+                <w:noProof/>
+                <w:webHidden/>
+              </w:rPr>
+              <w:fldChar w:fldCharType="separate"/>
+            </w:r>
+            <w:r>
+              <w:rPr>
+                <w:noProof/>
+                <w:webHidden/>
+              </w:rPr>
+              <w:t>8</w:t>
+            </w:r>
+            <w:r>
+              <w:rPr>
+                <w:noProof/>
+                <w:webHidden/>
+              </w:rPr>
+              <w:fldChar w:fldCharType="end"/>
+            </w:r>
+          </w:hyperlink>
+        </w:p>
+        <w:p>
+          <w:pPr>
+            <w:pStyle w:val="31"/>
+            <w:rPr>
+              <w:noProof/>
+            </w:rPr>
+          </w:pPr>
+          <w:hyperlink w:anchor="_Toc52960848" w:history="1">
+            <w:r>
+              <w:rPr>
+                <w:rStyle w:val="a3"/>
+                <w:noProof/>
+              </w:rPr>
+              <w:t>4.1.10</w:t>
+            </w:r>
+            <w:r>
+              <w:rPr>
+                <w:noProof/>
+              </w:rPr>
+              <w:tab/>
+            </w:r>
+            <w:r>
+              <w:rPr>
+                <w:rStyle w:val="a3"/>
+                <w:noProof/>
+              </w:rPr>
+              <w:t>Требования к патентной чистоте</w:t>
+            </w:r>
+            <w:r>
+              <w:rPr>
+                <w:noProof/>
+                <w:webHidden/>
+              </w:rPr>
+              <w:tab/>
+            </w:r>
+            <w:r>
+              <w:rPr>
+                <w:noProof/>
+                <w:webHidden/>
+              </w:rPr>
+              <w:fldChar w:fldCharType="begin"/>
+            </w:r>
+            <w:r>
+              <w:rPr>
+                <w:noProof/>
+                <w:webHidden/>
+              </w:rPr>
+              <w:instrText xml:space="preserve"> PAGEREF _Toc52960848 \h </w:instrText>
+            </w:r>
+            <w:r>
+              <w:rPr>
+                <w:noProof/>
+                <w:webHidden/>
+              </w:rPr>
+            </w:r>
+            <w:r>
+              <w:rPr>
+                <w:noProof/>
+                <w:webHidden/>
+              </w:rPr>
+              <w:fldChar w:fldCharType="separate"/>
+            </w:r>
+            <w:r>
+              <w:rPr>
+                <w:noProof/>
+                <w:webHidden/>
+              </w:rPr>
+              <w:t>8</w:t>
+            </w:r>
+            <w:r>
+              <w:rPr>
+                <w:noProof/>
+                <w:webHidden/>
+              </w:rPr>
+              <w:fldChar w:fldCharType="end"/>
+            </w:r>
+          </w:hyperlink>
+        </w:p>
+        <w:p>
+          <w:pPr>
+            <w:pStyle w:val="31"/>
+            <w:rPr>
+              <w:noProof/>
+            </w:rPr>
+          </w:pPr>
+          <w:hyperlink w:anchor="_Toc52960849" w:history="1">
+            <w:r>
+              <w:rPr>
+                <w:rStyle w:val="a3"/>
+                <w:noProof/>
+              </w:rPr>
+              <w:t>4.1.11</w:t>
+            </w:r>
+            <w:r>
+              <w:rPr>
+                <w:noProof/>
+              </w:rPr>
+              <w:tab/>
+            </w:r>
+            <w:r>
+              <w:rPr>
+                <w:rStyle w:val="a3"/>
+                <w:noProof/>
+              </w:rPr>
+              <w:t>Требования по стандартизации и унификации</w:t>
+            </w:r>
+            <w:r>
+              <w:rPr>
+                <w:noProof/>
+                <w:webHidden/>
+              </w:rPr>
+              <w:tab/>
+            </w:r>
+            <w:r>
+              <w:rPr>
+                <w:noProof/>
+                <w:webHidden/>
+              </w:rPr>
+              <w:fldChar w:fldCharType="begin"/>
+            </w:r>
+            <w:r>
+              <w:rPr>
+                <w:noProof/>
+                <w:webHidden/>
+              </w:rPr>
+              <w:instrText xml:space="preserve"> PAGEREF _Toc52960849 \h </w:instrText>
+            </w:r>
+            <w:r>
+              <w:rPr>
+                <w:noProof/>
+                <w:webHidden/>
+              </w:rPr>
+            </w:r>
+            <w:r>
+              <w:rPr>
+                <w:noProof/>
+                <w:webHidden/>
+              </w:rPr>
+              <w:fldChar w:fldCharType="separate"/>
+            </w:r>
+            <w:r>
+              <w:rPr>
+                <w:noProof/>
+                <w:webHidden/>
+              </w:rPr>
+              <w:t>8</w:t>
+            </w:r>
+            <w:r>
+              <w:rPr>
+                <w:noProof/>
+                <w:webHidden/>
+              </w:rPr>
+              <w:fldChar w:fldCharType="end"/>
+            </w:r>
+          </w:hyperlink>
+        </w:p>
+        <w:p>
+          <w:pPr>
+            <w:pStyle w:val="21"/>
+            <w:rPr>
+              <w:rFonts w:asciiTheme="minorHAnsi" w:eastAsiaTheme="minorEastAsia" w:hAnsiTheme="minorHAnsi" w:cstheme="minorBidi"/>
+              <w:noProof/>
+              <w:sz w:val="22"/>
+              <w:szCs w:val="22"/>
+            </w:rPr>
+          </w:pPr>
+          <w:hyperlink w:anchor="_Toc52960850" w:history="1">
+            <w:r>
+              <w:rPr>
+                <w:rStyle w:val="a3"/>
+                <w:noProof/>
+              </w:rPr>
+              <w:t>4.2</w:t>
+            </w:r>
+            <w:r>
+              <w:rPr>
+                <w:rFonts w:asciiTheme="minorHAnsi" w:eastAsiaTheme="minorEastAsia" w:hAnsiTheme="minorHAnsi" w:cstheme="minorBidi"/>
+                <w:noProof/>
+                <w:sz w:val="22"/>
+                <w:szCs w:val="22"/>
+              </w:rPr>
+              <w:tab/>
+            </w:r>
+            <w:r>
+              <w:rPr>
+                <w:rStyle w:val="a3"/>
+                <w:noProof/>
+              </w:rPr>
+              <w:t>Требования к функциям (задачам), выполняемым системой</w:t>
+            </w:r>
+            <w:r>
+              <w:rPr>
+                <w:noProof/>
+                <w:webHidden/>
+              </w:rPr>
+              <w:tab/>
+            </w:r>
+            <w:r>
+              <w:rPr>
+                <w:noProof/>
+                <w:webHidden/>
+              </w:rPr>
+              <w:fldChar w:fldCharType="begin"/>
+            </w:r>
+            <w:r>
+              <w:rPr>
+                <w:noProof/>
+                <w:webHidden/>
+              </w:rPr>
+              <w:instrText xml:space="preserve"> PAGEREF _Toc52960850 \h </w:instrText>
+            </w:r>
+            <w:r>
+              <w:rPr>
+                <w:noProof/>
+                <w:webHidden/>
+              </w:rPr>
+            </w:r>
+            <w:r>
+              <w:rPr>
+                <w:noProof/>
+                <w:webHidden/>
+              </w:rPr>
+              <w:fldChar w:fldCharType="separate"/>
+            </w:r>
+            <w:r>
+              <w:rPr>
+                <w:noProof/>
+                <w:webHidden/>
+              </w:rPr>
+              <w:t>9</w:t>
+            </w:r>
+            <w:r>
+              <w:rPr>
+                <w:noProof/>
+                <w:webHidden/>
+              </w:rPr>
+              <w:fldChar w:fldCharType="end"/>
+            </w:r>
+          </w:hyperlink>
+        </w:p>
+        <w:p>
+          <w:pPr>
+            <w:pStyle w:val="31"/>
+            <w:rPr>
+              <w:noProof/>
+            </w:rPr>
+          </w:pPr>
+          <w:hyperlink w:anchor="_Toc52960851" w:history="1">
+            <w:r>
+              <w:rPr>
+                <w:rStyle w:val="a3"/>
+                <w:noProof/>
+              </w:rPr>
+              <w:t>4.2.1</w:t>
+            </w:r>
+            <w:r>
+              <w:rPr>
+                <w:noProof/>
+              </w:rPr>
+              <w:tab/>
+            </w:r>
+            <w:r>
+              <w:rPr>
+                <w:rStyle w:val="a3"/>
+                <w:noProof/>
+              </w:rPr>
+              <w:t>Учет движения продукции</w:t>
+            </w:r>
+            <w:r>
+              <w:rPr>
+                <w:noProof/>
+                <w:webHidden/>
+              </w:rPr>
+              <w:tab/>
+            </w:r>
+            <w:r>
+              <w:rPr>
+                <w:noProof/>
+                <w:webHidden/>
+              </w:rPr>
+              <w:fldChar w:fldCharType="begin"/>
+            </w:r>
+            <w:r>
+              <w:rPr>
+                <w:noProof/>
+                <w:webHidden/>
+              </w:rPr>
+              <w:instrText xml:space="preserve"> PAGEREF _Toc52960851 \h </w:instrText>
+            </w:r>
+            <w:r>
+              <w:rPr>
+                <w:noProof/>
+                <w:webHidden/>
+              </w:rPr>
+            </w:r>
+            <w:r>
+              <w:rPr>
+                <w:noProof/>
+                <w:webHidden/>
+              </w:rPr>
+              <w:fldChar w:fldCharType="separate"/>
+            </w:r>
+            <w:r>
+              <w:rPr>
+                <w:noProof/>
+                <w:webHidden/>
+              </w:rPr>
+              <w:t>9</w:t>
+            </w:r>
+            <w:r>
+              <w:rPr>
+                <w:noProof/>
+                <w:webHidden/>
+              </w:rPr>
+              <w:fldChar w:fldCharType="end"/>
+            </w:r>
+          </w:hyperlink>
+        </w:p>
+        <w:p>
+          <w:pPr>
+            <w:pStyle w:val="31"/>
+            <w:rPr>
+              <w:noProof/>
+            </w:rPr>
+          </w:pPr>
+          <w:hyperlink w:anchor="_Toc52960852" w:history="1">
+            <w:r>
+              <w:rPr>
+                <w:rStyle w:val="a3"/>
+                <w:noProof/>
+              </w:rPr>
+              <w:t>4.2.2</w:t>
+            </w:r>
+            <w:r>
+              <w:rPr>
+                <w:noProof/>
+              </w:rPr>
+              <w:tab/>
+            </w:r>
+            <w:r>
+              <w:rPr>
+                <w:rStyle w:val="a3"/>
+                <w:noProof/>
+              </w:rPr>
+              <w:t>Отчет смены</w:t>
+            </w:r>
+            <w:r>
+              <w:rPr>
+                <w:noProof/>
+                <w:webHidden/>
+              </w:rPr>
+              <w:tab/>
+            </w:r>
+            <w:r>
+              <w:rPr>
+                <w:noProof/>
+                <w:webHidden/>
+              </w:rPr>
+              <w:fldChar w:fldCharType="begin"/>
+            </w:r>
+            <w:r>
+              <w:rPr>
+                <w:noProof/>
+                <w:webHidden/>
+              </w:rPr>
+              <w:instrText xml:space="preserve"> PAGEREF _Toc52960852 \h </w:instrText>
+            </w:r>
+            <w:r>
+              <w:rPr>
+                <w:noProof/>
+                <w:webHidden/>
+              </w:rPr>
+            </w:r>
+            <w:r>
+              <w:rPr>
+                <w:noProof/>
+                <w:webHidden/>
+              </w:rPr>
+              <w:fldChar w:fldCharType="separate"/>
+            </w:r>
+            <w:r>
+              <w:rPr>
+                <w:noProof/>
+                <w:webHidden/>
+              </w:rPr>
+              <w:t>9</w:t>
+            </w:r>
+            <w:r>
+              <w:rPr>
+                <w:noProof/>
+                <w:webHidden/>
+              </w:rPr>
+              <w:fldChar w:fldCharType="end"/>
+            </w:r>
+          </w:hyperlink>
+        </w:p>
+        <w:p>
+          <w:pPr>
+            <w:pStyle w:val="31"/>
+            <w:rPr>
+              <w:noProof/>
+            </w:rPr>
+          </w:pPr>
+          <w:hyperlink w:anchor="_Toc52960853" w:history="1">
+            <w:r>
+              <w:rPr>
+                <w:rStyle w:val="a3"/>
+                <w:noProof/>
+              </w:rPr>
+              <w:t>4.2.3</w:t>
+            </w:r>
+            <w:r>
+              <w:rPr>
+                <w:noProof/>
+              </w:rPr>
+              <w:tab/>
+            </w:r>
+            <w:r>
+              <w:rPr>
+                <w:rStyle w:val="a3"/>
+                <w:noProof/>
+              </w:rPr>
+              <w:t>План предприятия</w:t>
+            </w:r>
+            <w:r>
+              <w:rPr>
+                <w:noProof/>
+                <w:webHidden/>
+              </w:rPr>
+              <w:tab/>
+            </w:r>
+            <w:r>
+              <w:rPr>
+                <w:noProof/>
+                <w:webHidden/>
+              </w:rPr>
+              <w:fldChar w:fldCharType="begin"/>
+            </w:r>
+            <w:r>
+              <w:rPr>
+                <w:noProof/>
+                <w:webHidden/>
+              </w:rPr>
+              <w:instrText xml:space="preserve"> PAGEREF _Toc52960853 \h </w:instrText>
+            </w:r>
+            <w:r>
+              <w:rPr>
+                <w:noProof/>
+                <w:webHidden/>
+              </w:rPr>
+            </w:r>
+            <w:r>
+              <w:rPr>
+                <w:noProof/>
+                <w:webHidden/>
+              </w:rPr>
+              <w:fldChar w:fldCharType="separate"/>
+            </w:r>
+            <w:r>
+              <w:rPr>
+                <w:noProof/>
+                <w:webHidden/>
+              </w:rPr>
+              <w:t>9</w:t>
+            </w:r>
+            <w:r>
+              <w:rPr>
+                <w:noProof/>
+                <w:webHidden/>
+              </w:rPr>
+              <w:fldChar w:fldCharType="end"/>
+            </w:r>
+          </w:hyperlink>
+        </w:p>
+        <w:p>
+          <w:pPr>
+            <w:pStyle w:val="31"/>
+            <w:rPr>
+              <w:noProof/>
+            </w:rPr>
+          </w:pPr>
+          <w:hyperlink w:anchor="_Toc52960854" w:history="1">
+            <w:r>
+              <w:rPr>
+                <w:rStyle w:val="a3"/>
+                <w:noProof/>
+              </w:rPr>
+              <w:t>4.2.4</w:t>
+            </w:r>
+            <w:r>
+              <w:rPr>
+                <w:noProof/>
+              </w:rPr>
+              <w:tab/>
+            </w:r>
+            <w:r>
+              <w:rPr>
+                <w:rStyle w:val="a3"/>
+                <w:noProof/>
+              </w:rPr>
+              <w:t>Анализ выполнения плана</w:t>
+            </w:r>
+            <w:r>
+              <w:rPr>
+                <w:noProof/>
+                <w:webHidden/>
+              </w:rPr>
+              <w:tab/>
+            </w:r>
+            <w:r>
+              <w:rPr>
+                <w:noProof/>
+                <w:webHidden/>
+              </w:rPr>
+              <w:fldChar w:fldCharType="begin"/>
+            </w:r>
+            <w:r>
+              <w:rPr>
+                <w:noProof/>
+                <w:webHidden/>
+              </w:rPr>
+              <w:instrText xml:space="preserve"> PAGEREF _Toc52960854 \h </w:instrText>
+            </w:r>
+            <w:r>
+              <w:rPr>
+                <w:noProof/>
+                <w:webHidden/>
+              </w:rPr>
+            </w:r>
+            <w:r>
+              <w:rPr>
+                <w:noProof/>
+                <w:webHidden/>
+              </w:rPr>
+              <w:fldChar w:fldCharType="separate"/>
+            </w:r>
+            <w:r>
+              <w:rPr>
+                <w:noProof/>
+                <w:webHidden/>
+              </w:rPr>
+              <w:t>9</w:t>
+            </w:r>
+            <w:r>
+              <w:rPr>
+                <w:noProof/>
+                <w:webHidden/>
+              </w:rPr>
+              <w:fldChar w:fldCharType="end"/>
+            </w:r>
+          </w:hyperlink>
+        </w:p>
+        <w:p>
+          <w:pPr>
+            <w:pStyle w:val="31"/>
+            <w:rPr>
+              <w:noProof/>
+            </w:rPr>
+          </w:pPr>
+          <w:hyperlink w:anchor="_Toc52960855" w:history="1">
+            <w:r>
+              <w:rPr>
+                <w:rStyle w:val="a3"/>
+                <w:noProof/>
+              </w:rPr>
+              <w:t>4.2.5</w:t>
+            </w:r>
+            <w:r>
+              <w:rPr>
+                <w:noProof/>
+              </w:rPr>
+              <w:tab/>
+            </w:r>
+            <w:r>
+              <w:rPr>
+                <w:rStyle w:val="a3"/>
+                <w:noProof/>
+              </w:rPr>
+              <w:t>Написание объяснительной при невыполнении плана</w:t>
+            </w:r>
+            <w:r>
+              <w:rPr>
+                <w:noProof/>
+                <w:webHidden/>
+              </w:rPr>
+              <w:tab/>
+            </w:r>
+            <w:r>
+              <w:rPr>
+                <w:noProof/>
+                <w:webHidden/>
+              </w:rPr>
+              <w:fldChar w:fldCharType="begin"/>
+            </w:r>
+            <w:r>
+              <w:rPr>
+                <w:noProof/>
+                <w:webHidden/>
+              </w:rPr>
+              <w:instrText xml:space="preserve"> PAGEREF _Toc52960855 \h </w:instrText>
+            </w:r>
+            <w:r>
+              <w:rPr>
+                <w:noProof/>
+                <w:webHidden/>
+              </w:rPr>
+            </w:r>
+            <w:r>
+              <w:rPr>
+                <w:noProof/>
+                <w:webHidden/>
+              </w:rPr>
+              <w:fldChar w:fldCharType="separate"/>
+            </w:r>
+            <w:r>
+              <w:rPr>
+                <w:noProof/>
+                <w:webHidden/>
+              </w:rPr>
+              <w:t>9</w:t>
+            </w:r>
+            <w:r>
+              <w:rPr>
+                <w:noProof/>
+                <w:webHidden/>
+              </w:rPr>
+              <w:fldChar w:fldCharType="end"/>
+            </w:r>
+          </w:hyperlink>
+        </w:p>
+        <w:p>
+          <w:pPr>
+            <w:pStyle w:val="31"/>
+            <w:rPr>
+              <w:noProof/>
+            </w:rPr>
+          </w:pPr>
+          <w:hyperlink w:anchor="_Toc52960856" w:history="1">
+            <w:r>
+              <w:rPr>
+                <w:rStyle w:val="a3"/>
+                <w:noProof/>
+              </w:rPr>
+              <w:t>4.2.6</w:t>
+            </w:r>
+            <w:r>
+              <w:rPr>
+                <w:noProof/>
+              </w:rPr>
+              <w:tab/>
+            </w:r>
+            <w:r>
+              <w:rPr>
+                <w:rStyle w:val="a3"/>
+                <w:noProof/>
+              </w:rPr>
+              <w:t>Разделение прав пользователей</w:t>
+            </w:r>
+            <w:r>
+              <w:rPr>
+                <w:noProof/>
+                <w:webHidden/>
+              </w:rPr>
+              <w:tab/>
+            </w:r>
+            <w:r>
+              <w:rPr>
+                <w:noProof/>
+                <w:webHidden/>
+              </w:rPr>
+              <w:fldChar w:fldCharType="begin"/>
+            </w:r>
+            <w:r>
+              <w:rPr>
+                <w:noProof/>
+                <w:webHidden/>
+              </w:rPr>
+              <w:instrText xml:space="preserve"> PAGEREF _Toc52960856 \h </w:instrText>
+            </w:r>
+            <w:r>
+              <w:rPr>
+                <w:noProof/>
+                <w:webHidden/>
+              </w:rPr>
+            </w:r>
+            <w:r>
+              <w:rPr>
+                <w:noProof/>
+                <w:webHidden/>
+              </w:rPr>
+              <w:fldChar w:fldCharType="separate"/>
+            </w:r>
+            <w:r>
+              <w:rPr>
+                <w:noProof/>
+                <w:webHidden/>
+              </w:rPr>
+              <w:t>9</w:t>
+            </w:r>
+            <w:r>
+              <w:rPr>
+                <w:noProof/>
+                <w:webHidden/>
+              </w:rPr>
+              <w:fldChar w:fldCharType="end"/>
+            </w:r>
+          </w:hyperlink>
+        </w:p>
+        <w:p>
+          <w:pPr>
+            <w:pStyle w:val="21"/>
+            <w:rPr>
+              <w:rFonts w:asciiTheme="minorHAnsi" w:eastAsiaTheme="minorEastAsia" w:hAnsiTheme="minorHAnsi" w:cstheme="minorBidi"/>
+              <w:noProof/>
+              <w:sz w:val="22"/>
+              <w:szCs w:val="22"/>
+            </w:rPr>
+          </w:pPr>
+          <w:hyperlink w:anchor="_Toc52960857" w:history="1">
+            <w:r>
+              <w:rPr>
+                <w:rStyle w:val="a3"/>
+                <w:noProof/>
+              </w:rPr>
+              <w:t>4.3</w:t>
+            </w:r>
+            <w:r>
+              <w:rPr>
+                <w:rFonts w:asciiTheme="minorHAnsi" w:eastAsiaTheme="minorEastAsia" w:hAnsiTheme="minorHAnsi" w:cstheme="minorBidi"/>
+                <w:noProof/>
+                <w:sz w:val="22"/>
+                <w:szCs w:val="22"/>
+              </w:rPr>
+              <w:tab/>
+            </w:r>
+            <w:r>
+              <w:rPr>
+                <w:rStyle w:val="a3"/>
+                <w:noProof/>
+              </w:rPr>
+              <w:t>Требования к видам обеспечения.</w:t>
+            </w:r>
+            <w:r>
+              <w:rPr>
+                <w:noProof/>
+                <w:webHidden/>
+              </w:rPr>
+              <w:tab/>
+            </w:r>
+            <w:r>
+              <w:rPr>
+                <w:noProof/>
+                <w:webHidden/>
+              </w:rPr>
+              <w:fldChar w:fldCharType="begin"/>
+            </w:r>
+            <w:r>
+              <w:rPr>
+                <w:noProof/>
+                <w:webHidden/>
+              </w:rPr>
+              <w:instrText xml:space="preserve"> PAGEREF _Toc52960857 \h </w:instrText>
+            </w:r>
+            <w:r>
+              <w:rPr>
+                <w:noProof/>
+                <w:webHidden/>
+              </w:rPr>
+            </w:r>
+            <w:r>
+              <w:rPr>
+                <w:noProof/>
+                <w:webHidden/>
+              </w:rPr>
+              <w:fldChar w:fldCharType="separate"/>
+            </w:r>
+            <w:r>
+              <w:rPr>
+                <w:noProof/>
+                <w:webHidden/>
+              </w:rPr>
+              <w:t>9</w:t>
+            </w:r>
+            <w:r>
+              <w:rPr>
+                <w:noProof/>
+                <w:webHidden/>
+              </w:rPr>
+              <w:fldChar w:fldCharType="end"/>
+            </w:r>
+          </w:hyperlink>
+        </w:p>
+        <w:p>
+          <w:pPr>
+            <w:pStyle w:val="31"/>
+            <w:rPr>
+              <w:noProof/>
+            </w:rPr>
+          </w:pPr>
+          <w:hyperlink w:anchor="_Toc52960858" w:history="1">
+            <w:r>
+              <w:rPr>
+                <w:rStyle w:val="a3"/>
+                <w:noProof/>
+                <w:highlight w:val="yellow"/>
+              </w:rPr>
+              <w:t>4.3.1</w:t>
+            </w:r>
+            <w:r>
+              <w:rPr>
+                <w:noProof/>
+              </w:rPr>
+              <w:tab/>
+            </w:r>
+            <w:r>
+              <w:rPr>
+                <w:rStyle w:val="a3"/>
+                <w:noProof/>
+                <w:highlight w:val="yellow"/>
+              </w:rPr>
+              <w:t>Математическое</w:t>
+            </w:r>
+            <w:r>
+              <w:rPr>
+                <w:noProof/>
+                <w:webHidden/>
+              </w:rPr>
+              <w:tab/>
+            </w:r>
+            <w:r>
+              <w:rPr>
+                <w:noProof/>
+                <w:webHidden/>
+              </w:rPr>
+              <w:fldChar w:fldCharType="begin"/>
+            </w:r>
+            <w:r>
+              <w:rPr>
+                <w:noProof/>
+                <w:webHidden/>
+              </w:rPr>
+              <w:instrText xml:space="preserve"> PAGEREF _Toc52960858 \h </w:instrText>
+            </w:r>
+            <w:r>
+              <w:rPr>
+                <w:noProof/>
+                <w:webHidden/>
+              </w:rPr>
+            </w:r>
+            <w:r>
+              <w:rPr>
+                <w:noProof/>
+                <w:webHidden/>
+              </w:rPr>
+              <w:fldChar w:fldCharType="separate"/>
+            </w:r>
+            <w:r>
+              <w:rPr>
+                <w:noProof/>
+                <w:webHidden/>
+              </w:rPr>
+              <w:t>9</w:t>
+            </w:r>
+            <w:r>
+              <w:rPr>
+                <w:noProof/>
+                <w:webHidden/>
+              </w:rPr>
+              <w:fldChar w:fldCharType="end"/>
+            </w:r>
+          </w:hyperlink>
+        </w:p>
+        <w:p>
+          <w:pPr>
+            <w:pStyle w:val="31"/>
+            <w:rPr>
+              <w:noProof/>
+            </w:rPr>
+          </w:pPr>
+          <w:hyperlink w:anchor="_Toc52960859" w:history="1">
+            <w:r>
+              <w:rPr>
+                <w:rStyle w:val="a3"/>
+                <w:noProof/>
+              </w:rPr>
+              <w:t>4.3.2</w:t>
+            </w:r>
+            <w:r>
+              <w:rPr>
+                <w:noProof/>
+              </w:rPr>
+              <w:tab/>
+            </w:r>
+            <w:r>
+              <w:rPr>
+                <w:rStyle w:val="a3"/>
+                <w:noProof/>
+              </w:rPr>
+              <w:t>Информационное</w:t>
+            </w:r>
+            <w:r>
+              <w:rPr>
+                <w:noProof/>
+                <w:webHidden/>
+              </w:rPr>
+              <w:tab/>
+            </w:r>
+            <w:r>
+              <w:rPr>
+                <w:noProof/>
+                <w:webHidden/>
+              </w:rPr>
+              <w:fldChar w:fldCharType="begin"/>
+            </w:r>
+            <w:r>
+              <w:rPr>
+                <w:noProof/>
+                <w:webHidden/>
+              </w:rPr>
+              <w:instrText xml:space="preserve"> PAGEREF _Toc52960859 \h </w:instrText>
+            </w:r>
+            <w:r>
+              <w:rPr>
+                <w:noProof/>
+                <w:webHidden/>
+              </w:rPr>
+            </w:r>
+            <w:r>
+              <w:rPr>
+                <w:noProof/>
+                <w:webHidden/>
+              </w:rPr>
+              <w:fldChar w:fldCharType="separate"/>
+            </w:r>
+            <w:r>
+              <w:rPr>
+                <w:noProof/>
+                <w:webHidden/>
+              </w:rPr>
+              <w:t>9</w:t>
+            </w:r>
+            <w:r>
+              <w:rPr>
+                <w:noProof/>
+                <w:webHidden/>
+              </w:rPr>
+              <w:fldChar w:fldCharType="end"/>
+            </w:r>
+          </w:hyperlink>
+        </w:p>
+        <w:p>
+          <w:pPr>
+            <w:pStyle w:val="31"/>
+            <w:rPr>
+              <w:noProof/>
+            </w:rPr>
+          </w:pPr>
+          <w:hyperlink w:anchor="_Toc52960860" w:history="1">
+            <w:r>
+              <w:rPr>
+                <w:rStyle w:val="a3"/>
+                <w:noProof/>
+              </w:rPr>
+              <w:t>4.3.3</w:t>
+            </w:r>
+            <w:r>
+              <w:rPr>
+                <w:noProof/>
+              </w:rPr>
+              <w:tab/>
+            </w:r>
+            <w:r>
+              <w:rPr>
+                <w:rStyle w:val="a3"/>
+                <w:noProof/>
+              </w:rPr>
+              <w:t>Лингвистическое</w:t>
+            </w:r>
+            <w:r>
+              <w:rPr>
+                <w:noProof/>
+                <w:webHidden/>
+              </w:rPr>
+              <w:tab/>
+            </w:r>
+            <w:r>
+              <w:rPr>
+                <w:noProof/>
+                <w:webHidden/>
+              </w:rPr>
+              <w:fldChar w:fldCharType="begin"/>
+            </w:r>
+            <w:r>
+              <w:rPr>
+                <w:noProof/>
+                <w:webHidden/>
+              </w:rPr>
+              <w:instrText xml:space="preserve"> PAGEREF _Toc52960860 \h </w:instrText>
+            </w:r>
+            <w:r>
+              <w:rPr>
+                <w:noProof/>
+                <w:webHidden/>
+              </w:rPr>
+            </w:r>
+            <w:r>
+              <w:rPr>
+                <w:noProof/>
+                <w:webHidden/>
+              </w:rPr>
+              <w:fldChar w:fldCharType="separate"/>
+            </w:r>
+            <w:r>
+              <w:rPr>
+                <w:noProof/>
+                <w:webHidden/>
+              </w:rPr>
+              <w:t>10</w:t>
+            </w:r>
+            <w:r>
+              <w:rPr>
+                <w:noProof/>
+                <w:webHidden/>
+              </w:rPr>
+              <w:fldChar w:fldCharType="end"/>
+            </w:r>
+          </w:hyperlink>
+        </w:p>
+        <w:p>
+          <w:pPr>
+            <w:pStyle w:val="31"/>
+            <w:rPr>
+              <w:noProof/>
+            </w:rPr>
+          </w:pPr>
+          <w:hyperlink w:anchor="_Toc52960861" w:history="1">
+            <w:r>
+              <w:rPr>
+                <w:rStyle w:val="a3"/>
+                <w:noProof/>
+              </w:rPr>
+              <w:t>4.3.4</w:t>
+            </w:r>
+            <w:r>
+              <w:rPr>
+                <w:noProof/>
+              </w:rPr>
+              <w:tab/>
+            </w:r>
+            <w:r>
+              <w:rPr>
+                <w:rStyle w:val="a3"/>
+                <w:noProof/>
+              </w:rPr>
+              <w:t>Программное</w:t>
+            </w:r>
+            <w:r>
+              <w:rPr>
+                <w:noProof/>
+                <w:webHidden/>
+              </w:rPr>
+              <w:tab/>
+            </w:r>
+            <w:r>
+              <w:rPr>
+                <w:noProof/>
+                <w:webHidden/>
+              </w:rPr>
+              <w:fldChar w:fldCharType="begin"/>
+            </w:r>
+            <w:r>
+              <w:rPr>
+                <w:noProof/>
+                <w:webHidden/>
+              </w:rPr>
+              <w:instrText xml:space="preserve"> PAGEREF _Toc52960861 \h </w:instrText>
+            </w:r>
+            <w:r>
+              <w:rPr>
+                <w:noProof/>
+                <w:webHidden/>
+              </w:rPr>
+            </w:r>
+            <w:r>
+              <w:rPr>
+                <w:noProof/>
+                <w:webHidden/>
+              </w:rPr>
+              <w:fldChar w:fldCharType="separate"/>
+            </w:r>
+            <w:r>
+              <w:rPr>
+                <w:noProof/>
+                <w:webHidden/>
+              </w:rPr>
+              <w:t>11</w:t>
+            </w:r>
+            <w:r>
+              <w:rPr>
+                <w:noProof/>
+                <w:webHidden/>
+              </w:rPr>
+              <w:fldChar w:fldCharType="end"/>
+            </w:r>
+          </w:hyperlink>
+        </w:p>
+        <w:p>
+          <w:pPr>
+            <w:pStyle w:val="31"/>
+            <w:rPr>
+              <w:noProof/>
+            </w:rPr>
+          </w:pPr>
+          <w:hyperlink w:anchor="_Toc52960862" w:history="1">
+            <w:r>
+              <w:rPr>
+                <w:rStyle w:val="a3"/>
+                <w:noProof/>
+              </w:rPr>
+              <w:t>4.3.5</w:t>
+            </w:r>
+            <w:r>
+              <w:rPr>
+                <w:noProof/>
+              </w:rPr>
+              <w:tab/>
+            </w:r>
+            <w:r>
+              <w:rPr>
+                <w:rStyle w:val="a3"/>
+                <w:noProof/>
+              </w:rPr>
+              <w:t>Техническое</w:t>
+            </w:r>
+            <w:r>
+              <w:rPr>
+                <w:noProof/>
+                <w:webHidden/>
+              </w:rPr>
+              <w:tab/>
+            </w:r>
+            <w:r>
+              <w:rPr>
+                <w:noProof/>
+                <w:webHidden/>
+              </w:rPr>
+              <w:fldChar w:fldCharType="begin"/>
+            </w:r>
+            <w:r>
+              <w:rPr>
+                <w:noProof/>
+                <w:webHidden/>
+              </w:rPr>
+              <w:instrText xml:space="preserve"> PAGEREF _Toc52960862 \h </w:instrText>
+            </w:r>
+            <w:r>
+              <w:rPr>
+                <w:noProof/>
+                <w:webHidden/>
+              </w:rPr>
+            </w:r>
+            <w:r>
+              <w:rPr>
+                <w:noProof/>
+                <w:webHidden/>
+              </w:rPr>
+              <w:fldChar w:fldCharType="separate"/>
+            </w:r>
+            <w:r>
+              <w:rPr>
+                <w:noProof/>
+                <w:webHidden/>
+              </w:rPr>
+              <w:t>11</w:t>
+            </w:r>
+            <w:r>
+              <w:rPr>
+                <w:noProof/>
+                <w:webHidden/>
+              </w:rPr>
+              <w:fldChar w:fldCharType="end"/>
+            </w:r>
+          </w:hyperlink>
+        </w:p>
+        <w:p>
+          <w:pPr>
+            <w:pStyle w:val="31"/>
+            <w:rPr>
+              <w:noProof/>
+            </w:rPr>
+          </w:pPr>
+          <w:hyperlink w:anchor="_Toc52960863" w:history="1">
+            <w:r>
+              <w:rPr>
+                <w:rStyle w:val="a3"/>
+                <w:noProof/>
+              </w:rPr>
+              <w:t>4.3.6</w:t>
+            </w:r>
+            <w:r>
+              <w:rPr>
+                <w:noProof/>
+              </w:rPr>
+              <w:tab/>
+            </w:r>
+            <w:r>
+              <w:rPr>
+                <w:rStyle w:val="a3"/>
+                <w:noProof/>
+              </w:rPr>
+              <w:t>Организационное</w:t>
+            </w:r>
+            <w:r>
+              <w:rPr>
+                <w:noProof/>
+                <w:webHidden/>
+              </w:rPr>
+              <w:tab/>
+            </w:r>
+            <w:r>
+              <w:rPr>
+                <w:noProof/>
+                <w:webHidden/>
+              </w:rPr>
+              <w:fldChar w:fldCharType="begin"/>
+            </w:r>
+            <w:r>
+              <w:rPr>
+                <w:noProof/>
+                <w:webHidden/>
+              </w:rPr>
+              <w:instrText xml:space="preserve"> PAGEREF _Toc52960863 \h </w:instrText>
+            </w:r>
+            <w:r>
+              <w:rPr>
+                <w:noProof/>
+                <w:webHidden/>
+              </w:rPr>
+            </w:r>
+            <w:r>
+              <w:rPr>
+                <w:noProof/>
+                <w:webHidden/>
+              </w:rPr>
+              <w:fldChar w:fldCharType="separate"/>
+            </w:r>
+            <w:r>
+              <w:rPr>
+                <w:noProof/>
+                <w:webHidden/>
+              </w:rPr>
+              <w:t>11</w:t>
             </w:r>
             <w:r>
               <w:rPr>
@@ -1827,7 +3915,7 @@
       <w:bookmarkStart w:id="0" w:name="_Общие_сведения."/>
       <w:bookmarkStart w:id="1" w:name="_Toc286104121"/>
       <w:bookmarkStart w:id="2" w:name="_Toc286708433"/>
-      <w:bookmarkStart w:id="3" w:name="_Toc52302325"/>
+      <w:bookmarkStart w:id="3" w:name="_Toc52960822"/>
       <w:bookmarkEnd w:id="0"/>
       <w:r>
         <w:lastRenderedPageBreak/>
@@ -1848,7 +3936,7 @@
       <w:bookmarkStart w:id="4" w:name="_Полное_наименование_системы"/>
       <w:bookmarkStart w:id="5" w:name="_Toc286104122"/>
       <w:bookmarkStart w:id="6" w:name="_Toc286708434"/>
-      <w:bookmarkStart w:id="7" w:name="_Toc52302326"/>
+      <w:bookmarkStart w:id="7" w:name="_Toc52960823"/>
       <w:bookmarkEnd w:id="4"/>
       <w:r>
         <w:t>Полное наименование системы и ее условное наименование</w:t>
@@ -1931,7 +4019,7 @@
       <w:bookmarkStart w:id="8" w:name="_Номер_договора_(контракта)"/>
       <w:bookmarkStart w:id="9" w:name="_Toc286104123"/>
       <w:bookmarkStart w:id="10" w:name="_Toc286708435"/>
-      <w:bookmarkStart w:id="11" w:name="_Toc52302327"/>
+      <w:bookmarkStart w:id="11" w:name="_Toc52960824"/>
       <w:bookmarkEnd w:id="8"/>
       <w:r>
         <w:t>Номер договора (контракта)</w:t>
@@ -1974,7 +4062,7 @@
       <w:bookmarkStart w:id="12" w:name="_Наименование_организации-заказчика_"/>
       <w:bookmarkStart w:id="13" w:name="_Toc286104124"/>
       <w:bookmarkStart w:id="14" w:name="_Toc286708436"/>
-      <w:bookmarkStart w:id="15" w:name="_Toc52302328"/>
+      <w:bookmarkStart w:id="15" w:name="_Toc52960825"/>
       <w:bookmarkEnd w:id="12"/>
       <w:r>
         <w:t>Наименование организации-заказчика и организаций-участников работ</w:t>
@@ -2069,7 +4157,7 @@
       <w:bookmarkStart w:id="16" w:name="_Перечень_документов,_на"/>
       <w:bookmarkStart w:id="17" w:name="_Toc286104125"/>
       <w:bookmarkStart w:id="18" w:name="_Toc286708437"/>
-      <w:bookmarkStart w:id="19" w:name="_Toc52302329"/>
+      <w:bookmarkStart w:id="19" w:name="_Toc52960826"/>
       <w:bookmarkEnd w:id="16"/>
       <w:r>
         <w:t>Перечень документов, на основании которых создается система</w:t>
@@ -2102,7 +4190,7 @@
       <w:bookmarkStart w:id="20" w:name="_Плановые_сроки_начала"/>
       <w:bookmarkStart w:id="21" w:name="_Toc286104126"/>
       <w:bookmarkStart w:id="22" w:name="_Toc286708438"/>
-      <w:bookmarkStart w:id="23" w:name="_Toc52302330"/>
+      <w:bookmarkStart w:id="23" w:name="_Toc52960827"/>
       <w:bookmarkEnd w:id="20"/>
       <w:r>
         <w:t>Плановые сроки начала и окончания работы по созданию системы</w:t>
@@ -2182,7 +4270,7 @@
       <w:bookmarkStart w:id="24" w:name="_Источники_и_порядок"/>
       <w:bookmarkStart w:id="25" w:name="_Toc286104127"/>
       <w:bookmarkStart w:id="26" w:name="_Toc286708439"/>
-      <w:bookmarkStart w:id="27" w:name="_Toc52302331"/>
+      <w:bookmarkStart w:id="27" w:name="_Toc52960828"/>
       <w:bookmarkEnd w:id="24"/>
       <w:r>
         <w:t>Источники и порядок финансирования работ</w:t>
@@ -2229,7 +4317,7 @@
       <w:bookmarkStart w:id="28" w:name="_Порядок_оформления_и"/>
       <w:bookmarkStart w:id="29" w:name="_Toc286104128"/>
       <w:bookmarkStart w:id="30" w:name="_Toc286708440"/>
-      <w:bookmarkStart w:id="31" w:name="_Toc52302332"/>
+      <w:bookmarkStart w:id="31" w:name="_Toc52960829"/>
       <w:bookmarkEnd w:id="28"/>
       <w:r>
         <w:t>Порядок оформления и предъявления заказчику результатов работ по созданию системы</w:t>
@@ -2262,7 +4350,7 @@
       <w:bookmarkStart w:id="32" w:name="_Определения_обозначения_и"/>
       <w:bookmarkStart w:id="33" w:name="_Toc286104129"/>
       <w:bookmarkStart w:id="34" w:name="_Toc286708441"/>
-      <w:bookmarkStart w:id="35" w:name="_Toc52302333"/>
+      <w:bookmarkStart w:id="35" w:name="_Toc52960830"/>
       <w:bookmarkEnd w:id="32"/>
       <w:r>
         <w:t>Определения обозначения и сокращения</w:t>
@@ -2389,7 +4477,7 @@
       </w:r>
       <w:bookmarkStart w:id="36" w:name="_Toc286104130"/>
       <w:bookmarkStart w:id="37" w:name="_Toc286708442"/>
-      <w:bookmarkStart w:id="38" w:name="_Toc52302334"/>
+      <w:bookmarkStart w:id="38" w:name="_Toc52960831"/>
       <w:r>
         <w:lastRenderedPageBreak/>
         <w:t>Назначение и цели создания (развития) системы.</w:t>
@@ -2404,7 +4492,7 @@
       </w:pPr>
       <w:bookmarkStart w:id="39" w:name="_Toc286104131"/>
       <w:bookmarkStart w:id="40" w:name="_Toc286708443"/>
-      <w:bookmarkStart w:id="41" w:name="_Toc52302335"/>
+      <w:bookmarkStart w:id="41" w:name="_Toc52960832"/>
       <w:r>
         <w:t>Назначение системы</w:t>
       </w:r>
@@ -2485,7 +4573,7 @@
       </w:pPr>
       <w:bookmarkStart w:id="42" w:name="_Toc286104132"/>
       <w:bookmarkStart w:id="43" w:name="_Toc286708444"/>
-      <w:bookmarkStart w:id="44" w:name="_Toc52302336"/>
+      <w:bookmarkStart w:id="44" w:name="_Toc52960833"/>
       <w:r>
         <w:t>Цели создания системы</w:t>
       </w:r>
@@ -2591,7 +4679,7 @@
       </w:pPr>
       <w:bookmarkStart w:id="45" w:name="_Toc286104133"/>
       <w:bookmarkStart w:id="46" w:name="_Toc286708445"/>
-      <w:bookmarkStart w:id="47" w:name="_Toc52302337"/>
+      <w:bookmarkStart w:id="47" w:name="_Toc52960834"/>
       <w:r>
         <w:t>Характеристика объектов автоматизации.</w:t>
       </w:r>
@@ -2605,7 +4693,7 @@
       </w:pPr>
       <w:bookmarkStart w:id="48" w:name="_Toc286104134"/>
       <w:bookmarkStart w:id="49" w:name="_Toc286708446"/>
-      <w:bookmarkStart w:id="50" w:name="_Toc52302338"/>
+      <w:bookmarkStart w:id="50" w:name="_Toc52960835"/>
       <w:r>
         <w:t>Краткие сведения об объекте автоматизации.</w:t>
       </w:r>
@@ -2618,10 +4706,10 @@
         <w:ind w:firstLine="720"/>
       </w:pPr>
       <w:r>
-        <w:rPr>
-          <w:highlight w:val="yellow"/>
-        </w:rPr>
-        <w:t>Само предприятие???</w:t>
+        <w:t xml:space="preserve">Предприятие заказчика занимается выпуском различных картонных изделий, </w:t>
+      </w:r>
+      <w:r>
+        <w:t>оно состоит из двух отделов, каждый из которых ответственен за следующее:</w:t>
       </w:r>
     </w:p>
     <w:p>
@@ -2786,72 +4874,86 @@
           <w:numId w:val="11"/>
         </w:numPr>
         <w:rPr>
-          <w:highlight w:val="yellow"/>
           <w:lang w:val="en-US"/>
         </w:rPr>
       </w:pPr>
       <w:r>
         <w:rPr>
-          <w:highlight w:val="yellow"/>
           <w:lang w:val="en-US"/>
         </w:rPr>
         <w:t xml:space="preserve">Intel Core i5-4420 3.1 </w:t>
       </w:r>
       <w:r>
+        <w:t>ГГц</w:t>
+      </w:r>
+      <w:r>
         <w:rPr>
-          <w:highlight w:val="yellow"/>
-        </w:rPr>
-        <w:t>ГГц</w:t>
-      </w:r>
-      <w:r>
-        <w:rPr>
-          <w:highlight w:val="yellow"/>
           <w:lang w:val="en-US"/>
         </w:rPr>
-        <w:t xml:space="preserve">, 8 </w:t>
+        <w:t xml:space="preserve">, </w:t>
       </w:r>
       <w:r>
         <w:rPr>
-          <w:highlight w:val="yellow"/>
+          <w:lang w:val="en-US"/>
         </w:rPr>
-        <w:t>ГБ</w:t>
+        <w:t>4</w:t>
       </w:r>
       <w:r>
         <w:rPr>
-          <w:highlight w:val="yellow"/>
           <w:lang w:val="en-US"/>
         </w:rPr>
         <w:t xml:space="preserve"> </w:t>
       </w:r>
       <w:r>
+        <w:t>ГБ</w:t>
+      </w:r>
+      <w:r>
         <w:rPr>
-          <w:highlight w:val="yellow"/>
-        </w:rPr>
-        <w:t>ОЗУ</w:t>
-      </w:r>
-      <w:r>
-        <w:rPr>
-          <w:highlight w:val="yellow"/>
           <w:lang w:val="en-US"/>
         </w:rPr>
-        <w:t xml:space="preserve">, 1 </w:t>
+        <w:t xml:space="preserve"> </w:t>
+      </w:r>
+      <w:r>
+        <w:t>ОЗУ</w:t>
       </w:r>
       <w:r>
         <w:rPr>
-          <w:highlight w:val="yellow"/>
-        </w:rPr>
-        <w:t>ТБ</w:t>
-      </w:r>
-      <w:r>
-        <w:rPr>
-          <w:highlight w:val="yellow"/>
           <w:lang w:val="en-US"/>
         </w:rPr>
-        <w:t xml:space="preserve"> HDD</w:t>
+        <w:t xml:space="preserve">, </w:t>
       </w:r>
       <w:r>
         <w:rPr>
-          <w:highlight w:val="yellow"/>
+          <w:lang w:val="en-AU"/>
+        </w:rPr>
+        <w:t>500</w:t>
+      </w:r>
+      <w:r>
+        <w:rPr>
+          <w:lang w:val="en-US"/>
+        </w:rPr>
+        <w:t xml:space="preserve"> </w:t>
+      </w:r>
+      <w:r>
+        <w:t>Г</w:t>
+      </w:r>
+      <w:r>
+        <w:t>Б</w:t>
+      </w:r>
+      <w:r>
+        <w:rPr>
+          <w:lang w:val="en-US"/>
+        </w:rPr>
+        <w:t xml:space="preserve"> HDD x </w:t>
+      </w:r>
+      <w:r>
+        <w:rPr>
+          <w:lang w:val="en-AU"/>
+        </w:rPr>
+        <w:t>5</w:t>
+      </w:r>
+      <w:r>
+        <w:rPr>
           <w:lang w:val="en-US"/>
         </w:rPr>
         <w:t>,</w:t>
@@ -2864,75 +4966,180 @@
           <w:numId w:val="11"/>
         </w:numPr>
         <w:rPr>
-          <w:highlight w:val="yellow"/>
           <w:lang w:val="en-US"/>
         </w:rPr>
       </w:pPr>
       <w:r>
         <w:rPr>
-          <w:highlight w:val="yellow"/>
           <w:lang w:val="en-US"/>
         </w:rPr>
-        <w:t xml:space="preserve">Ryzen 3 2200G 2.2 </w:t>
+        <w:t xml:space="preserve">Ryzen 3 2200G 3.5 </w:t>
+      </w:r>
+      <w:r>
+        <w:t>ГГц</w:t>
       </w:r>
       <w:r>
         <w:rPr>
-          <w:highlight w:val="yellow"/>
-        </w:rPr>
-        <w:t>ГГц</w:t>
-      </w:r>
-      <w:r>
-        <w:rPr>
-          <w:highlight w:val="yellow"/>
           <w:lang w:val="en-US"/>
         </w:rPr>
         <w:t xml:space="preserve">, 4 </w:t>
       </w:r>
       <w:r>
+        <w:t>ГБ</w:t>
+      </w:r>
+      <w:r>
         <w:rPr>
-          <w:highlight w:val="yellow"/>
-        </w:rPr>
-        <w:t>ГБ</w:t>
-      </w:r>
-      <w:r>
-        <w:rPr>
-          <w:highlight w:val="yellow"/>
           <w:lang w:val="en-US"/>
         </w:rPr>
         <w:t xml:space="preserve"> </w:t>
       </w:r>
       <w:r>
+        <w:t>ОЗУ</w:t>
+      </w:r>
+      <w:r>
         <w:rPr>
-          <w:highlight w:val="yellow"/>
-        </w:rPr>
-        <w:t>ОЗУ</w:t>
-      </w:r>
-      <w:r>
-        <w:rPr>
-          <w:highlight w:val="yellow"/>
           <w:lang w:val="en-US"/>
         </w:rPr>
-        <w:t xml:space="preserve">, 1 </w:t>
+        <w:t xml:space="preserve">, 500 </w:t>
+      </w:r>
+      <w:r>
+        <w:t>ГБ</w:t>
       </w:r>
       <w:r>
         <w:rPr>
-          <w:highlight w:val="yellow"/>
-        </w:rPr>
-        <w:t>ТБ</w:t>
-      </w:r>
-      <w:r>
-        <w:rPr>
-          <w:highlight w:val="yellow"/>
           <w:lang w:val="en-US"/>
         </w:rPr>
         <w:t xml:space="preserve"> </w:t>
       </w:r>
       <w:r>
         <w:rPr>
-          <w:highlight w:val="yellow"/>
           <w:lang w:val="en-AU"/>
         </w:rPr>
-        <w:t>HDD.</w:t>
+        <w:t>HDD</w:t>
+      </w:r>
+      <w:r>
+        <w:rPr>
+          <w:lang w:val="en-US"/>
+        </w:rPr>
+        <w:t xml:space="preserve"> </w:t>
+      </w:r>
+      <w:r>
+        <w:rPr>
+          <w:lang w:val="en-AU"/>
+        </w:rPr>
+        <w:t>x 2.</w:t>
+      </w:r>
+    </w:p>
+    <w:p>
+      <w:pPr>
+        <w:numPr>
+          <w:ilvl w:val="0"/>
+          <w:numId w:val="11"/>
+        </w:numPr>
+      </w:pPr>
+      <w:r>
+        <w:t>Сервер</w:t>
+      </w:r>
+      <w:r>
+        <w:t>:</w:t>
+      </w:r>
+    </w:p>
+    <w:p>
+      <w:pPr>
+        <w:numPr>
+          <w:ilvl w:val="1"/>
+          <w:numId w:val="11"/>
+        </w:numPr>
+      </w:pPr>
+      <w:r>
+        <w:rPr>
+          <w:lang w:val="en-US"/>
+        </w:rPr>
+        <w:t>Intel</w:t>
+      </w:r>
+      <w:r>
+        <w:t xml:space="preserve"> </w:t>
+      </w:r>
+      <w:r>
+        <w:rPr>
+          <w:lang w:val="en-AU"/>
+        </w:rPr>
+        <w:t>Xeon</w:t>
+      </w:r>
+      <w:r>
+        <w:t xml:space="preserve"> </w:t>
+      </w:r>
+      <w:r>
+        <w:rPr>
+          <w:lang w:val="en-US"/>
+        </w:rPr>
+        <w:t>E</w:t>
+      </w:r>
+      <w:r>
+        <w:t>3-1125</w:t>
+      </w:r>
+      <w:r>
+        <w:rPr>
+          <w:lang w:val="en-US"/>
+        </w:rPr>
+        <w:t>v</w:t>
+      </w:r>
+      <w:r>
+        <w:t xml:space="preserve">6 </w:t>
+      </w:r>
+      <w:r>
+        <w:t>3.</w:t>
+      </w:r>
+      <w:r>
+        <w:t>3</w:t>
+      </w:r>
+      <w:r>
+        <w:t xml:space="preserve"> </w:t>
+      </w:r>
+      <w:r>
+        <w:t>ГГц</w:t>
+      </w:r>
+      <w:r>
+        <w:t xml:space="preserve">, </w:t>
+      </w:r>
+      <w:r>
+        <w:t>16</w:t>
+      </w:r>
+      <w:r>
+        <w:t xml:space="preserve"> </w:t>
+      </w:r>
+      <w:r>
+        <w:t>ГБ</w:t>
+      </w:r>
+      <w:r>
+        <w:t xml:space="preserve"> </w:t>
+      </w:r>
+      <w:r>
+        <w:t>ОЗУ</w:t>
+      </w:r>
+      <w:r>
+        <w:t xml:space="preserve">, </w:t>
+      </w:r>
+      <w:r>
+        <w:t>1</w:t>
+      </w:r>
+      <w:r>
+        <w:t xml:space="preserve"> </w:t>
+      </w:r>
+      <w:r>
+        <w:t>ТБ</w:t>
+      </w:r>
+      <w:r>
+        <w:t xml:space="preserve"> </w:t>
+      </w:r>
+      <w:r>
+        <w:rPr>
+          <w:lang w:val="en-US"/>
+        </w:rPr>
+        <w:t>HDD</w:t>
+      </w:r>
+      <w:r>
+        <w:t>,</w:t>
       </w:r>
     </w:p>
     <w:p>
@@ -2940,7 +5147,16 @@
         <w:ind w:left="708"/>
       </w:pPr>
       <w:r>
-        <w:t>Рабочие станции связаны частной сетью предприятия.</w:t>
+        <w:t>Рабочие станции</w:t>
+      </w:r>
+      <w:r>
+        <w:t xml:space="preserve"> </w:t>
+      </w:r>
+      <w:r>
+        <w:t>и сервер</w:t>
+      </w:r>
+      <w:r>
+        <w:t xml:space="preserve"> связаны частной сетью предприятия.</w:t>
       </w:r>
     </w:p>
     <w:p/>
@@ -2950,8 +5166,9 @@
       </w:pPr>
       <w:bookmarkStart w:id="51" w:name="_Toc286104135"/>
       <w:bookmarkStart w:id="52" w:name="_Toc286708447"/>
-      <w:bookmarkStart w:id="53" w:name="_Toc52302339"/>
-      <w:r>
+      <w:bookmarkStart w:id="53" w:name="_Toc52960836"/>
+      <w:r>
+        <w:lastRenderedPageBreak/>
         <w:t>Сведения об условиях эксплуатации объекта автоматизации и характеристиках окружающей среды.</w:t>
       </w:r>
       <w:bookmarkEnd w:id="51"/>
@@ -2981,49 +5198,54 @@
       </w:pPr>
       <w:bookmarkStart w:id="54" w:name="_Toc286104136"/>
       <w:bookmarkStart w:id="55" w:name="_Toc286708448"/>
-      <w:r>
-        <w:lastRenderedPageBreak/>
+      <w:bookmarkStart w:id="56" w:name="_Toc52960837"/>
+      <w:r>
         <w:t>Требования к системе.</w:t>
       </w:r>
       <w:bookmarkEnd w:id="54"/>
       <w:bookmarkEnd w:id="55"/>
+      <w:bookmarkEnd w:id="56"/>
     </w:p>
     <w:p>
       <w:pPr>
         <w:pStyle w:val="2"/>
       </w:pPr>
-      <w:bookmarkStart w:id="56" w:name="_Toc286104137"/>
-      <w:bookmarkStart w:id="57" w:name="_Toc286708449"/>
+      <w:bookmarkStart w:id="57" w:name="_Toc286104137"/>
+      <w:bookmarkStart w:id="58" w:name="_Toc286708449"/>
+      <w:bookmarkStart w:id="59" w:name="_Toc52960838"/>
       <w:r>
         <w:t>Требования к системе в целом;</w:t>
       </w:r>
-      <w:bookmarkEnd w:id="56"/>
       <w:bookmarkEnd w:id="57"/>
-      <w:r>
-        <w:t xml:space="preserve"> </w:t>
-      </w:r>
-    </w:p>
-    <w:p>
-      <w:pPr>
-        <w:pStyle w:val="3"/>
-      </w:pPr>
-      <w:bookmarkStart w:id="58" w:name="_Toc286104138"/>
-      <w:bookmarkStart w:id="59" w:name="_Toc286708450"/>
-      <w:r>
-        <w:t>Требования к структуре и функционированию системы</w:t>
-      </w:r>
       <w:bookmarkEnd w:id="58"/>
       <w:bookmarkEnd w:id="59"/>
+      <w:r>
+        <w:t xml:space="preserve"> </w:t>
+      </w:r>
+    </w:p>
+    <w:p>
+      <w:pPr>
+        <w:pStyle w:val="3"/>
+      </w:pPr>
+      <w:bookmarkStart w:id="60" w:name="_Toc286104138"/>
+      <w:bookmarkStart w:id="61" w:name="_Toc286708450"/>
+      <w:bookmarkStart w:id="62" w:name="_Toc52960839"/>
+      <w:r>
+        <w:t>Требования к структуре и функционированию системы</w:t>
+      </w:r>
+      <w:bookmarkEnd w:id="60"/>
+      <w:bookmarkEnd w:id="61"/>
+      <w:bookmarkEnd w:id="62"/>
     </w:p>
     <w:p>
       <w:pPr>
         <w:pStyle w:val="4"/>
       </w:pPr>
-      <w:bookmarkStart w:id="60" w:name="_Toc286708451"/>
+      <w:bookmarkStart w:id="63" w:name="_Toc286708451"/>
       <w:r>
         <w:t>Перечень подсистем и их назначение</w:t>
       </w:r>
-      <w:bookmarkEnd w:id="60"/>
+      <w:bookmarkEnd w:id="63"/>
     </w:p>
     <w:p>
       <w:pPr>
@@ -3171,11 +5393,11 @@
       <w:pPr>
         <w:pStyle w:val="4"/>
       </w:pPr>
-      <w:bookmarkStart w:id="61" w:name="_Toc286708452"/>
+      <w:bookmarkStart w:id="64" w:name="_Toc286708452"/>
       <w:r>
         <w:t>Требования к средствам связи</w:t>
       </w:r>
-      <w:bookmarkEnd w:id="61"/>
+      <w:bookmarkEnd w:id="64"/>
     </w:p>
     <w:p>
       <w:pPr>
@@ -3192,11 +5414,11 @@
       <w:pPr>
         <w:pStyle w:val="4"/>
       </w:pPr>
-      <w:bookmarkStart w:id="62" w:name="_Toc286708453"/>
+      <w:bookmarkStart w:id="65" w:name="_Toc286708453"/>
       <w:r>
         <w:t>Режимы функционирования</w:t>
       </w:r>
-      <w:bookmarkEnd w:id="62"/>
+      <w:bookmarkEnd w:id="65"/>
     </w:p>
     <w:p>
       <w:pPr>
@@ -3217,25 +5439,20 @@
     <w:p>
       <w:pPr>
         <w:pStyle w:val="4"/>
-        <w:rPr>
-          <w:highlight w:val="yellow"/>
-        </w:rPr>
-      </w:pPr>
-      <w:bookmarkStart w:id="63" w:name="_Toc286708454"/>
-      <w:r>
-        <w:rPr>
-          <w:highlight w:val="yellow"/>
-        </w:rPr>
+      </w:pPr>
+      <w:bookmarkStart w:id="66" w:name="_Toc286708454"/>
+      <w:r>
         <w:t>Перспективы развития и модернизации</w:t>
       </w:r>
-      <w:bookmarkEnd w:id="63"/>
+      <w:bookmarkEnd w:id="66"/>
     </w:p>
     <w:p>
       <w:pPr>
         <w:ind w:firstLine="720"/>
       </w:pPr>
-      <w:bookmarkStart w:id="64" w:name="_GoBack"/>
-      <w:bookmarkEnd w:id="64"/>
+      <w:r>
+        <w:t xml:space="preserve">Эскалация с ростом предприятия. Добавление возможности учета ресурсов, работы с поставщиками. </w:t>
+      </w:r>
       <w:r>
         <w:t>Возможна локализация «продукта» на разные языки.</w:t>
       </w:r>
@@ -3244,13 +5461,15 @@
       <w:pPr>
         <w:pStyle w:val="3"/>
       </w:pPr>
-      <w:bookmarkStart w:id="65" w:name="_Toc286104139"/>
-      <w:bookmarkStart w:id="66" w:name="_Toc286708455"/>
+      <w:bookmarkStart w:id="67" w:name="_Toc286104139"/>
+      <w:bookmarkStart w:id="68" w:name="_Toc286708455"/>
+      <w:bookmarkStart w:id="69" w:name="_Toc52960840"/>
       <w:r>
         <w:t>Требования к численности и квалификации персонала системы и режиму его работы</w:t>
       </w:r>
-      <w:bookmarkEnd w:id="65"/>
-      <w:bookmarkEnd w:id="66"/>
+      <w:bookmarkEnd w:id="67"/>
+      <w:bookmarkEnd w:id="68"/>
+      <w:bookmarkEnd w:id="69"/>
     </w:p>
     <w:p>
       <w:pPr>
@@ -3300,13 +5519,15 @@
       <w:pPr>
         <w:pStyle w:val="3"/>
       </w:pPr>
-      <w:bookmarkStart w:id="67" w:name="_Toc286104140"/>
-      <w:bookmarkStart w:id="68" w:name="_Toc286708456"/>
+      <w:bookmarkStart w:id="70" w:name="_Toc286104140"/>
+      <w:bookmarkStart w:id="71" w:name="_Toc286708456"/>
+      <w:bookmarkStart w:id="72" w:name="_Toc52960841"/>
       <w:r>
         <w:t>Требования к надежности</w:t>
       </w:r>
-      <w:bookmarkEnd w:id="67"/>
-      <w:bookmarkEnd w:id="68"/>
+      <w:bookmarkEnd w:id="70"/>
+      <w:bookmarkEnd w:id="71"/>
+      <w:bookmarkEnd w:id="72"/>
     </w:p>
     <w:p>
       <w:pPr>
@@ -3320,13 +5541,15 @@
       <w:pPr>
         <w:pStyle w:val="3"/>
       </w:pPr>
-      <w:bookmarkStart w:id="69" w:name="_Toc286104141"/>
-      <w:bookmarkStart w:id="70" w:name="_Toc286708457"/>
+      <w:bookmarkStart w:id="73" w:name="_Toc286104141"/>
+      <w:bookmarkStart w:id="74" w:name="_Toc286708457"/>
+      <w:bookmarkStart w:id="75" w:name="_Toc52960842"/>
       <w:r>
         <w:t>Требования безопасности</w:t>
       </w:r>
-      <w:bookmarkEnd w:id="69"/>
-      <w:bookmarkEnd w:id="70"/>
+      <w:bookmarkEnd w:id="73"/>
+      <w:bookmarkEnd w:id="74"/>
+      <w:bookmarkEnd w:id="75"/>
     </w:p>
     <w:p>
       <w:pPr>
@@ -3341,20 +5564,26 @@
       </w:r>
       <w:r>
         <w:br/>
-        <w:t>Общие требования пожарной безопасности должны соответствовать нормам на бытовое электрооборудование. В случае возгорания не должно выделяться ядовитых газов и дымов. После снятия электропитания должно быть допустимо применение любых средств пожаротушения.</w:t>
+        <w:t xml:space="preserve">Общие требования пожарной безопасности должны соответствовать нормам на бытовое электрооборудование. В случае возгорания не должно выделяться ядовитых газов и </w:t>
+      </w:r>
+      <w:r>
+        <w:lastRenderedPageBreak/>
+        <w:t>дымов. После снятия электропитания должно быть допустимо применение любых средств пожаротушения.</w:t>
       </w:r>
     </w:p>
     <w:p>
       <w:pPr>
         <w:pStyle w:val="3"/>
       </w:pPr>
-      <w:bookmarkStart w:id="71" w:name="_Toc286104142"/>
-      <w:bookmarkStart w:id="72" w:name="_Toc286708458"/>
+      <w:bookmarkStart w:id="76" w:name="_Toc286104142"/>
+      <w:bookmarkStart w:id="77" w:name="_Toc286708458"/>
+      <w:bookmarkStart w:id="78" w:name="_Toc52960843"/>
       <w:r>
         <w:t>Требования к эргономике и технической эстетике</w:t>
       </w:r>
-      <w:bookmarkEnd w:id="71"/>
-      <w:bookmarkEnd w:id="72"/>
+      <w:bookmarkEnd w:id="76"/>
+      <w:bookmarkEnd w:id="77"/>
+      <w:bookmarkEnd w:id="78"/>
     </w:p>
     <w:p>
       <w:pPr>
@@ -3367,11 +5596,7 @@
         <w:t>«продуктом»</w:t>
       </w:r>
       <w:r>
-        <w:t xml:space="preserve"> должно осуществляться посредством визуального графического интерфейса (GUI). Интерфейс системы должен быть понятным и удобным, не должен быть перегружен графическими элементами и должен обеспечивать быстрое отображение экранных форм. Навигационные элементы </w:t>
-      </w:r>
-      <w:r>
-        <w:lastRenderedPageBreak/>
-        <w:t xml:space="preserve">должны быть выполнены в </w:t>
+        <w:t xml:space="preserve"> должно осуществляться посредством визуального графического интерфейса (GUI). Интерфейс системы должен быть понятным и удобным, не должен быть перегружен графическими элементами и должен обеспечивать быстрое отображение экранных форм. Навигационные элементы должны быть выполнены в </w:t>
       </w:r>
       <w:r>
         <w:t>удобной для пользователя форме.</w:t>
@@ -3389,23 +5614,25 @@
       <w:pPr>
         <w:pStyle w:val="3"/>
       </w:pPr>
-      <w:bookmarkStart w:id="73" w:name="_Toc286104143"/>
-      <w:bookmarkStart w:id="74" w:name="_Toc286708459"/>
+      <w:bookmarkStart w:id="79" w:name="_Toc286104143"/>
+      <w:bookmarkStart w:id="80" w:name="_Toc286708459"/>
+      <w:bookmarkStart w:id="81" w:name="_Toc52960844"/>
       <w:r>
         <w:t>Требования к эксплуатации, техническому обслуживанию, ремонту и хранению компонентов системы</w:t>
       </w:r>
-      <w:bookmarkEnd w:id="73"/>
-      <w:bookmarkEnd w:id="74"/>
+      <w:bookmarkEnd w:id="79"/>
+      <w:bookmarkEnd w:id="80"/>
+      <w:bookmarkEnd w:id="81"/>
     </w:p>
     <w:p>
       <w:pPr>
         <w:pStyle w:val="4"/>
       </w:pPr>
-      <w:bookmarkStart w:id="75" w:name="_Toc286708460"/>
+      <w:bookmarkStart w:id="82" w:name="_Toc286708460"/>
       <w:r>
         <w:t>Регламент эксплуатации</w:t>
       </w:r>
-      <w:bookmarkEnd w:id="75"/>
+      <w:bookmarkEnd w:id="82"/>
     </w:p>
     <w:p>
       <w:pPr>
@@ -3419,32 +5646,32 @@
       <w:pPr>
         <w:pStyle w:val="4"/>
       </w:pPr>
-      <w:bookmarkStart w:id="76" w:name="_Toc286708461"/>
+      <w:bookmarkStart w:id="83" w:name="_Toc286708461"/>
       <w:r>
         <w:t>Требования к допустимым площадям</w:t>
       </w:r>
-      <w:bookmarkEnd w:id="76"/>
+      <w:bookmarkEnd w:id="83"/>
     </w:p>
     <w:p>
       <w:pPr>
         <w:ind w:firstLine="720"/>
         <w:outlineLvl w:val="3"/>
       </w:pPr>
-      <w:bookmarkStart w:id="77" w:name="_Toc286708462"/>
+      <w:bookmarkStart w:id="84" w:name="_Toc286708462"/>
       <w:r>
         <w:t>«Заказчик» должен предоставить место для размещения дополнительного сервера.</w:t>
       </w:r>
-      <w:bookmarkEnd w:id="77"/>
+      <w:bookmarkEnd w:id="84"/>
     </w:p>
     <w:p>
       <w:pPr>
         <w:pStyle w:val="4"/>
       </w:pPr>
-      <w:bookmarkStart w:id="78" w:name="_Toc286708463"/>
+      <w:bookmarkStart w:id="85" w:name="_Toc286708463"/>
       <w:r>
         <w:t>Требования к регламенту обслуживания</w:t>
       </w:r>
-      <w:bookmarkEnd w:id="78"/>
+      <w:bookmarkEnd w:id="85"/>
     </w:p>
     <w:p>
       <w:pPr>
@@ -3458,172 +5685,13 @@
       <w:pPr>
         <w:pStyle w:val="3"/>
       </w:pPr>
-      <w:bookmarkStart w:id="79" w:name="_Toc286104144"/>
-      <w:bookmarkStart w:id="80" w:name="_Toc286708464"/>
+      <w:bookmarkStart w:id="86" w:name="_Toc286104144"/>
+      <w:bookmarkStart w:id="87" w:name="_Toc286708464"/>
+      <w:bookmarkStart w:id="88" w:name="_Toc52960845"/>
       <w:r>
         <w:t>Требования к защите информации от несанкционированного доступа</w:t>
       </w:r>
-      <w:bookmarkEnd w:id="79"/>
-      <w:bookmarkEnd w:id="80"/>
-    </w:p>
-    <w:p>
-      <w:pPr>
-        <w:ind w:firstLine="720"/>
-      </w:pPr>
-      <w:r>
-        <w:t>Компоненты подсистемы защ</w:t>
-      </w:r>
-      <w:r>
-        <w:t>иты от НСД должны обеспечивать</w:t>
-      </w:r>
-      <w:r>
-        <w:t xml:space="preserve"> </w:t>
-      </w:r>
-      <w:r>
-        <w:t>– идентификацию пользователя;</w:t>
-      </w:r>
-      <w:r>
-        <w:t xml:space="preserve"> </w:t>
-      </w:r>
-      <w:r>
-        <w:t>з</w:t>
-      </w:r>
-      <w:r>
-        <w:t>ащищённая часть системы должна использовать "слепые" пароли (при наборе пароля его символы не показываются на экране либо заменяются одним типом символов; количество символов не соответствует длине пароля).</w:t>
-      </w:r>
-      <w:r>
-        <w:t xml:space="preserve"> </w:t>
-      </w:r>
-      <w:r>
-        <w:t>Защищённая часть системы должна быть отделена от незащищённой части системы межсетевым экр</w:t>
-      </w:r>
-      <w:r>
-        <w:t>аном.</w:t>
-      </w:r>
-    </w:p>
-    <w:p>
-      <w:pPr>
-        <w:pStyle w:val="3"/>
-      </w:pPr>
-      <w:bookmarkStart w:id="81" w:name="_Toc286104145"/>
-      <w:bookmarkStart w:id="82" w:name="_Toc286708465"/>
-      <w:r>
-        <w:t>Требования по сохранности информации при авариях</w:t>
-      </w:r>
-      <w:bookmarkEnd w:id="81"/>
-      <w:bookmarkEnd w:id="82"/>
-    </w:p>
-    <w:p>
-      <w:pPr>
-        <w:ind w:firstLine="720"/>
-      </w:pPr>
-      <w:r>
-        <w:t>Продукт должен</w:t>
-      </w:r>
-      <w:r>
-        <w:t xml:space="preserve"> восстанавливать свое функционирование при корректном перезапуске аппаратных средств. Должна быть предусмотрена возможность организации автоматического и (или) ручного резервного копирования данных системы средствами системного и базового программного обеспечения (ОС, СУБД), входящего в состав </w:t>
-      </w:r>
-      <w:proofErr w:type="spellStart"/>
-      <w:r>
-        <w:t>программно</w:t>
-      </w:r>
-      <w:proofErr w:type="spellEnd"/>
-      <w:r>
-        <w:t xml:space="preserve"> те</w:t>
-      </w:r>
-      <w:r>
-        <w:t>хнического комплекса Заказчика.</w:t>
-      </w:r>
-    </w:p>
-    <w:p>
-      <w:pPr>
-        <w:ind w:firstLine="720"/>
-      </w:pPr>
-      <w:r>
-        <w:t>Приведенные выше требования не распространяются на компоненты системы, разработанные третьими сторонами и действительны только при соблюдении правил эксплуатации этих компонентов, включая своевременную установку обновлений, рекомендованных производителями покупного программного обеспечения.</w:t>
-      </w:r>
-    </w:p>
-    <w:p>
-      <w:pPr>
-        <w:ind w:firstLine="720"/>
-      </w:pPr>
-      <w:r>
-        <w:t>Все сервера и рабочие станции сотрудников должны обеспечиваться ИБП</w:t>
-      </w:r>
-    </w:p>
-    <w:p>
-      <w:pPr>
-        <w:pStyle w:val="3"/>
-      </w:pPr>
-      <w:bookmarkStart w:id="83" w:name="_Toc286104146"/>
-      <w:bookmarkStart w:id="84" w:name="_Toc286708466"/>
-      <w:r>
-        <w:t>Требования к защите от влияния внешних воздействий</w:t>
-      </w:r>
-      <w:bookmarkEnd w:id="83"/>
-      <w:bookmarkEnd w:id="84"/>
-    </w:p>
-    <w:p>
-      <w:pPr>
-        <w:ind w:firstLine="720"/>
-      </w:pPr>
-      <w:r>
-        <w:t>Защита от влияния внешних факторов должна осуществляться штатными средствами защиты «заказчика».</w:t>
-      </w:r>
-    </w:p>
-    <w:p>
-      <w:pPr>
-        <w:pStyle w:val="3"/>
-      </w:pPr>
-      <w:bookmarkStart w:id="85" w:name="_Toc286104147"/>
-      <w:bookmarkStart w:id="86" w:name="_Toc286708467"/>
-      <w:r>
-        <w:t>Требования к патентной чистоте</w:t>
-      </w:r>
-      <w:bookmarkEnd w:id="85"/>
       <w:bookmarkEnd w:id="86"/>
-    </w:p>
-    <w:p>
-      <w:pPr>
-        <w:ind w:firstLine="720"/>
-      </w:pPr>
-      <w:r>
-        <w:t xml:space="preserve">Установка </w:t>
-      </w:r>
-      <w:r>
-        <w:t>продукта</w:t>
-      </w:r>
-      <w:r>
-        <w:t xml:space="preserve"> в целом, как и установка отдельных частей </w:t>
-      </w:r>
-      <w:r>
-        <w:t>продукта</w:t>
-      </w:r>
-      <w:r>
-        <w:t xml:space="preserve"> не должна предъявлять дополнительных требований к покупке лицензий на программное обеспечение сторонних производителей, кроме программного обеспечения, указанного в разделе </w:t>
-      </w:r>
-      <w:r>
-        <w:t>4.</w:t>
-      </w:r>
-      <w:r>
-        <w:t>2</w:t>
-      </w:r>
-      <w:r>
-        <w:t>.4</w:t>
-      </w:r>
-      <w:r>
-        <w:t>.</w:t>
-      </w:r>
-    </w:p>
-    <w:p>
-      <w:pPr>
-        <w:pStyle w:val="3"/>
-      </w:pPr>
-      <w:bookmarkStart w:id="87" w:name="_Toc286104148"/>
-      <w:bookmarkStart w:id="88" w:name="_Toc286708468"/>
-      <w:r>
-        <w:t>Требования по стандартизации и унификации</w:t>
-      </w:r>
       <w:bookmarkEnd w:id="87"/>
       <w:bookmarkEnd w:id="88"/>
     </w:p>
@@ -3632,7 +5700,1557 @@
         <w:ind w:firstLine="720"/>
       </w:pPr>
       <w:r>
+        <w:t>Компоненты подсистемы защ</w:t>
+      </w:r>
+      <w:r>
+        <w:t>иты от НСД должны обеспечивать</w:t>
+      </w:r>
+      <w:r>
+        <w:t xml:space="preserve"> </w:t>
+      </w:r>
+      <w:r>
+        <w:t>– идентификацию пользователя;</w:t>
+      </w:r>
+      <w:r>
+        <w:t xml:space="preserve"> </w:t>
+      </w:r>
+      <w:r>
+        <w:t>з</w:t>
+      </w:r>
+      <w:r>
+        <w:t>ащищённая часть системы должна использовать "слепые" пароли (при наборе пароля его символы не показываются на экране либо заменяются одним типом символов; количество символов не соответствует длине пароля).</w:t>
+      </w:r>
+      <w:r>
+        <w:t xml:space="preserve"> </w:t>
+      </w:r>
+      <w:r>
+        <w:t>Защищённая часть системы должна быть отделена от незащищённой части системы межсетевым экр</w:t>
+      </w:r>
+      <w:r>
+        <w:t>аном.</w:t>
+      </w:r>
+    </w:p>
+    <w:p>
+      <w:pPr>
+        <w:pStyle w:val="3"/>
+      </w:pPr>
+      <w:bookmarkStart w:id="89" w:name="_Toc286104145"/>
+      <w:bookmarkStart w:id="90" w:name="_Toc286708465"/>
+      <w:bookmarkStart w:id="91" w:name="_Toc52960846"/>
+      <w:r>
+        <w:t>Требования по сохранности информации при авариях</w:t>
+      </w:r>
+      <w:bookmarkEnd w:id="89"/>
+      <w:bookmarkEnd w:id="90"/>
+      <w:bookmarkEnd w:id="91"/>
+    </w:p>
+    <w:p>
+      <w:pPr>
+        <w:ind w:firstLine="720"/>
+      </w:pPr>
+      <w:r>
+        <w:t>Продукт должен</w:t>
+      </w:r>
+      <w:r>
+        <w:t xml:space="preserve"> восстанавливать свое функционирование при корректном перезапуске аппаратных средств. Должна быть предусмотрена возможность организации автоматического и (или) ручного резервного копирования данных системы средствами системного и базового программного обеспечения (ОС, СУБД), входящего в состав программно</w:t>
+      </w:r>
+      <w:r>
+        <w:t>-</w:t>
+      </w:r>
+      <w:r>
+        <w:t>те</w:t>
+      </w:r>
+      <w:r>
+        <w:t>хнического комплекса Заказчика.</w:t>
+      </w:r>
+    </w:p>
+    <w:p>
+      <w:pPr>
+        <w:ind w:firstLine="720"/>
+      </w:pPr>
+      <w:r>
+        <w:t>Приведенные выше требования не распространяются на компоненты системы, разработанные третьими сторонами и действительны только при соблюдении правил эксплуатации этих компонентов, включая своевременную установку обновлений, рекомендованных производителями покупного программного обеспечения.</w:t>
+      </w:r>
+    </w:p>
+    <w:p>
+      <w:pPr>
+        <w:ind w:firstLine="720"/>
+      </w:pPr>
+      <w:r>
+        <w:t>Все сервера и рабочие станции сотрудников должны обеспечиваться ИБП</w:t>
+      </w:r>
+    </w:p>
+    <w:p>
+      <w:pPr>
+        <w:pStyle w:val="3"/>
+      </w:pPr>
+      <w:bookmarkStart w:id="92" w:name="_Toc286104146"/>
+      <w:bookmarkStart w:id="93" w:name="_Toc286708466"/>
+      <w:bookmarkStart w:id="94" w:name="_Toc52960847"/>
+      <w:r>
+        <w:t>Требования к защите от влияния внешних воздействий</w:t>
+      </w:r>
+      <w:bookmarkEnd w:id="92"/>
+      <w:bookmarkEnd w:id="93"/>
+      <w:bookmarkEnd w:id="94"/>
+    </w:p>
+    <w:p>
+      <w:pPr>
+        <w:ind w:firstLine="720"/>
+      </w:pPr>
+      <w:r>
+        <w:t>Защита от влияния внешних факторов должна осуществляться штатными средствами защиты «заказчика».</w:t>
+      </w:r>
+    </w:p>
+    <w:p>
+      <w:pPr>
+        <w:pStyle w:val="3"/>
+      </w:pPr>
+      <w:bookmarkStart w:id="95" w:name="_Toc286104147"/>
+      <w:bookmarkStart w:id="96" w:name="_Toc286708467"/>
+      <w:bookmarkStart w:id="97" w:name="_Toc52960848"/>
+      <w:r>
+        <w:t>Требования к патентной чистоте</w:t>
+      </w:r>
+      <w:bookmarkEnd w:id="95"/>
+      <w:bookmarkEnd w:id="96"/>
+      <w:bookmarkEnd w:id="97"/>
+    </w:p>
+    <w:p>
+      <w:pPr>
+        <w:ind w:firstLine="720"/>
+      </w:pPr>
+      <w:r>
+        <w:t xml:space="preserve">Установка </w:t>
+      </w:r>
+      <w:r>
+        <w:t>продукта</w:t>
+      </w:r>
+      <w:r>
+        <w:t xml:space="preserve"> в целом, как и установка отдельных частей </w:t>
+      </w:r>
+      <w:r>
+        <w:t>продукта</w:t>
+      </w:r>
+      <w:r>
+        <w:t xml:space="preserve"> не должна предъявлять дополнительных требований к покупке лицензий на программное обеспечение сторонних производителей, кроме программного обеспечения, указанного в разделе </w:t>
+      </w:r>
+      <w:r>
+        <w:t>4.</w:t>
+      </w:r>
+      <w:r>
+        <w:t>3</w:t>
+      </w:r>
+      <w:r>
+        <w:t>.4</w:t>
+      </w:r>
+      <w:r>
+        <w:t>.</w:t>
+      </w:r>
+    </w:p>
+    <w:p>
+      <w:pPr>
+        <w:pStyle w:val="3"/>
+      </w:pPr>
+      <w:bookmarkStart w:id="98" w:name="_Toc286104148"/>
+      <w:bookmarkStart w:id="99" w:name="_Toc286708468"/>
+      <w:bookmarkStart w:id="100" w:name="_Toc52960849"/>
+      <w:r>
+        <w:t>Требования по стандартизации и унификации</w:t>
+      </w:r>
+      <w:bookmarkEnd w:id="98"/>
+      <w:bookmarkEnd w:id="99"/>
+      <w:bookmarkEnd w:id="100"/>
+    </w:p>
+    <w:p>
+      <w:pPr>
+        <w:ind w:firstLine="720"/>
+      </w:pPr>
+      <w:r>
         <w:t>Требования к стандартизации и унификации не предъявляются.</w:t>
+      </w:r>
+    </w:p>
+    <w:p>
+      <w:pPr>
+        <w:ind w:firstLine="720"/>
+      </w:pPr>
+    </w:p>
+    <w:p>
+      <w:pPr>
+        <w:pStyle w:val="2"/>
+      </w:pPr>
+      <w:bookmarkStart w:id="101" w:name="_Toc52960850"/>
+      <w:r>
+        <w:lastRenderedPageBreak/>
+        <w:t>Требования к функциям (задачам), выполняемым системой</w:t>
+      </w:r>
+      <w:bookmarkEnd w:id="101"/>
+    </w:p>
+    <w:p>
+      <w:pPr>
+        <w:pStyle w:val="3"/>
+      </w:pPr>
+      <w:bookmarkStart w:id="102" w:name="_Toc52960851"/>
+      <w:r>
+        <w:t>Учет движения продукции</w:t>
+      </w:r>
+      <w:bookmarkEnd w:id="102"/>
+    </w:p>
+    <w:p>
+      <w:pPr>
+        <w:pStyle w:val="4"/>
+      </w:pPr>
+      <w:r>
+        <w:t>Добавление выпущенной продукции за смену</w:t>
+      </w:r>
+    </w:p>
+    <w:p>
+      <w:pPr>
+        <w:pStyle w:val="4"/>
+      </w:pPr>
+      <w:r>
+        <w:t>Выдача</w:t>
+      </w:r>
+    </w:p>
+    <w:p>
+      <w:pPr>
+        <w:pStyle w:val="4"/>
+      </w:pPr>
+      <w:r>
+        <w:t>Списание</w:t>
+      </w:r>
+    </w:p>
+    <w:p>
+      <w:pPr>
+        <w:pStyle w:val="3"/>
+      </w:pPr>
+      <w:bookmarkStart w:id="103" w:name="_Toc52960852"/>
+      <w:r>
+        <w:t>Отчет смены</w:t>
+      </w:r>
+      <w:bookmarkEnd w:id="103"/>
+    </w:p>
+    <w:p>
+      <w:pPr>
+        <w:pStyle w:val="4"/>
+      </w:pPr>
+      <w:r>
+        <w:t>Создание ежедневного отчета</w:t>
+      </w:r>
+    </w:p>
+    <w:p>
+      <w:pPr>
+        <w:pStyle w:val="4"/>
+      </w:pPr>
+      <w:r>
+        <w:t>Редактирование ежедневного отчета</w:t>
+      </w:r>
+    </w:p>
+    <w:p>
+      <w:pPr>
+        <w:pStyle w:val="4"/>
+      </w:pPr>
+      <w:r>
+        <w:t>Экспорт отчета</w:t>
+      </w:r>
+    </w:p>
+    <w:p>
+      <w:pPr>
+        <w:pStyle w:val="3"/>
+      </w:pPr>
+      <w:bookmarkStart w:id="104" w:name="_Toc52960853"/>
+      <w:r>
+        <w:t>План предприятия</w:t>
+      </w:r>
+      <w:bookmarkEnd w:id="104"/>
+    </w:p>
+    <w:p>
+      <w:pPr>
+        <w:pStyle w:val="4"/>
+      </w:pPr>
+      <w:r>
+        <w:t>Создание плана</w:t>
+      </w:r>
+    </w:p>
+    <w:p>
+      <w:pPr>
+        <w:pStyle w:val="4"/>
+      </w:pPr>
+      <w:r>
+        <w:t>Редактирование плана</w:t>
+      </w:r>
+    </w:p>
+    <w:p>
+      <w:pPr>
+        <w:pStyle w:val="4"/>
+      </w:pPr>
+      <w:r>
+        <w:t>Экспорт плана</w:t>
+      </w:r>
+    </w:p>
+    <w:p>
+      <w:pPr>
+        <w:pStyle w:val="3"/>
+      </w:pPr>
+      <w:bookmarkStart w:id="105" w:name="_Toc52960854"/>
+      <w:r>
+        <w:t>Анализ выполнения плана</w:t>
+      </w:r>
+      <w:bookmarkEnd w:id="105"/>
+    </w:p>
+    <w:p>
+      <w:pPr>
+        <w:pStyle w:val="4"/>
+      </w:pPr>
+      <w:r>
+        <w:t>Создание анализа</w:t>
+      </w:r>
+    </w:p>
+    <w:p>
+      <w:pPr>
+        <w:pStyle w:val="4"/>
+      </w:pPr>
+      <w:r>
+        <w:t>Экспорт анализа</w:t>
+      </w:r>
+    </w:p>
+    <w:p>
+      <w:pPr>
+        <w:pStyle w:val="3"/>
+      </w:pPr>
+      <w:bookmarkStart w:id="106" w:name="_Toc52960855"/>
+      <w:r>
+        <w:t>Написание объяснительной при невыполнении плана</w:t>
+      </w:r>
+      <w:bookmarkEnd w:id="106"/>
+    </w:p>
+    <w:p>
+      <w:pPr>
+        <w:pStyle w:val="3"/>
+      </w:pPr>
+      <w:bookmarkStart w:id="107" w:name="_Toc52960856"/>
+      <w:r>
+        <w:t>Разделение прав пользователей</w:t>
+      </w:r>
+      <w:bookmarkEnd w:id="107"/>
+    </w:p>
+    <w:p>
+      <w:pPr>
+        <w:pStyle w:val="4"/>
+      </w:pPr>
+      <w:r>
+        <w:t>Бригадир может</w:t>
+      </w:r>
+    </w:p>
+    <w:p>
+      <w:pPr>
+        <w:pStyle w:val="5"/>
+      </w:pPr>
+      <w:r>
+        <w:t>Создавать ежедневный отчет</w:t>
+      </w:r>
+    </w:p>
+    <w:p>
+      <w:pPr>
+        <w:pStyle w:val="5"/>
+      </w:pPr>
+      <w:r>
+        <w:t>Редактировать ежедневный отчет</w:t>
+      </w:r>
+    </w:p>
+    <w:p>
+      <w:pPr>
+        <w:pStyle w:val="5"/>
+      </w:pPr>
+      <w:r>
+        <w:t>Добавлять объяснительную</w:t>
+      </w:r>
+    </w:p>
+    <w:p>
+      <w:pPr>
+        <w:pStyle w:val="4"/>
+      </w:pPr>
+      <w:r>
+        <w:t>Сотрудник отдела экономического планирования может</w:t>
+      </w:r>
+    </w:p>
+    <w:p>
+      <w:pPr>
+        <w:pStyle w:val="5"/>
+      </w:pPr>
+      <w:r>
+        <w:t>Создавать план предприятия</w:t>
+      </w:r>
+    </w:p>
+    <w:p>
+      <w:pPr>
+        <w:pStyle w:val="5"/>
+      </w:pPr>
+      <w:r>
+        <w:t>Редактировать план предприятия</w:t>
+      </w:r>
+    </w:p>
+    <w:p>
+      <w:pPr>
+        <w:pStyle w:val="5"/>
+      </w:pPr>
+      <w:r>
+        <w:t>Создавать сравнительный анализ плана</w:t>
+      </w:r>
+    </w:p>
+    <w:p/>
+    <w:p>
+      <w:pPr>
+        <w:pStyle w:val="2"/>
+      </w:pPr>
+      <w:bookmarkStart w:id="108" w:name="_Toc286104149"/>
+      <w:bookmarkStart w:id="109" w:name="_Toc286708469"/>
+      <w:bookmarkStart w:id="110" w:name="_Toc52960857"/>
+      <w:r>
+        <w:t>Требования к видам обеспечения.</w:t>
+      </w:r>
+      <w:bookmarkEnd w:id="108"/>
+      <w:bookmarkEnd w:id="109"/>
+      <w:bookmarkEnd w:id="110"/>
+    </w:p>
+    <w:p>
+      <w:pPr>
+        <w:pStyle w:val="3"/>
+        <w:rPr>
+          <w:highlight w:val="yellow"/>
+        </w:rPr>
+      </w:pPr>
+      <w:bookmarkStart w:id="111" w:name="_Toc286104150"/>
+      <w:bookmarkStart w:id="112" w:name="_Toc286708470"/>
+      <w:bookmarkStart w:id="113" w:name="_Toc52960858"/>
+      <w:r>
+        <w:rPr>
+          <w:highlight w:val="yellow"/>
+        </w:rPr>
+        <w:t>Математическое</w:t>
+      </w:r>
+      <w:bookmarkEnd w:id="111"/>
+      <w:bookmarkEnd w:id="112"/>
+      <w:bookmarkEnd w:id="113"/>
+    </w:p>
+    <w:p>
+      <w:pPr>
+        <w:ind w:firstLine="720"/>
+        <w:rPr>
+          <w:lang w:val="en-US"/>
+        </w:rPr>
+      </w:pPr>
+      <w:r>
+        <w:t xml:space="preserve">Алгоритм шифрации паролей – «» соответствует требованиям стандарта ГОСТ и </w:t>
+      </w:r>
+      <w:r>
+        <w:rPr>
+          <w:lang w:val="en-US"/>
+        </w:rPr>
+        <w:t>ISO</w:t>
+      </w:r>
+    </w:p>
+    <w:p>
+      <w:pPr>
+        <w:ind w:firstLine="720"/>
+        <w:rPr>
+          <w:lang w:val="en-US"/>
+        </w:rPr>
+      </w:pPr>
+    </w:p>
+    <w:p>
+      <w:pPr>
+        <w:pStyle w:val="3"/>
+      </w:pPr>
+      <w:bookmarkStart w:id="114" w:name="_Toc286104151"/>
+      <w:bookmarkStart w:id="115" w:name="_Toc286708471"/>
+      <w:bookmarkStart w:id="116" w:name="_Toc52960859"/>
+      <w:r>
+        <w:t>Информационное</w:t>
+      </w:r>
+      <w:bookmarkEnd w:id="114"/>
+      <w:bookmarkEnd w:id="115"/>
+      <w:bookmarkEnd w:id="116"/>
+    </w:p>
+    <w:p>
+      <w:pPr>
+        <w:ind w:firstLine="720"/>
+      </w:pPr>
+      <w:r>
+        <w:t>Система должна содержать информацию о:</w:t>
+      </w:r>
+    </w:p>
+    <w:p>
+      <w:pPr>
+        <w:pStyle w:val="a5"/>
+        <w:numPr>
+          <w:ilvl w:val="0"/>
+          <w:numId w:val="11"/>
+        </w:numPr>
+      </w:pPr>
+      <w:r>
+        <w:t>Сотрудниках</w:t>
+      </w:r>
+      <w:r>
+        <w:t>:</w:t>
+      </w:r>
+    </w:p>
+    <w:p>
+      <w:pPr>
+        <w:pStyle w:val="a5"/>
+        <w:numPr>
+          <w:ilvl w:val="1"/>
+          <w:numId w:val="11"/>
+        </w:numPr>
+      </w:pPr>
+      <w:r>
+        <w:t>ФИО</w:t>
+      </w:r>
+    </w:p>
+    <w:p>
+      <w:pPr>
+        <w:pStyle w:val="a5"/>
+        <w:numPr>
+          <w:ilvl w:val="1"/>
+          <w:numId w:val="11"/>
+        </w:numPr>
+      </w:pPr>
+      <w:r>
+        <w:t>Должность</w:t>
+      </w:r>
+    </w:p>
+    <w:p>
+      <w:pPr>
+        <w:pStyle w:val="a5"/>
+        <w:numPr>
+          <w:ilvl w:val="1"/>
+          <w:numId w:val="11"/>
+        </w:numPr>
+      </w:pPr>
+      <w:r>
+        <w:t>Статус</w:t>
+      </w:r>
+    </w:p>
+    <w:p>
+      <w:pPr>
+        <w:pStyle w:val="a5"/>
+        <w:numPr>
+          <w:ilvl w:val="1"/>
+          <w:numId w:val="11"/>
+        </w:numPr>
+      </w:pPr>
+      <w:r>
+        <w:t>Контактные данные</w:t>
+      </w:r>
+    </w:p>
+    <w:p>
+      <w:pPr>
+        <w:pStyle w:val="a5"/>
+        <w:numPr>
+          <w:ilvl w:val="0"/>
+          <w:numId w:val="11"/>
+        </w:numPr>
+      </w:pPr>
+      <w:r>
+        <w:t>Продукции:</w:t>
+      </w:r>
+    </w:p>
+    <w:p>
+      <w:pPr>
+        <w:pStyle w:val="a5"/>
+        <w:numPr>
+          <w:ilvl w:val="1"/>
+          <w:numId w:val="11"/>
+        </w:numPr>
+      </w:pPr>
+      <w:r>
+        <w:t>Код продукта</w:t>
+      </w:r>
+    </w:p>
+    <w:p>
+      <w:pPr>
+        <w:pStyle w:val="a5"/>
+        <w:numPr>
+          <w:ilvl w:val="1"/>
+          <w:numId w:val="11"/>
+        </w:numPr>
+      </w:pPr>
+      <w:r>
+        <w:t>Название продукта</w:t>
+      </w:r>
+    </w:p>
+    <w:p>
+      <w:pPr>
+        <w:pStyle w:val="a5"/>
+        <w:numPr>
+          <w:ilvl w:val="1"/>
+          <w:numId w:val="11"/>
+        </w:numPr>
+      </w:pPr>
+      <w:r>
+        <w:t>Остаток на складе</w:t>
+      </w:r>
+    </w:p>
+    <w:p>
+      <w:pPr>
+        <w:pStyle w:val="a5"/>
+        <w:numPr>
+          <w:ilvl w:val="0"/>
+          <w:numId w:val="11"/>
+        </w:numPr>
+      </w:pPr>
+      <w:r>
+        <w:t>Плане:</w:t>
+      </w:r>
+    </w:p>
+    <w:p>
+      <w:pPr>
+        <w:pStyle w:val="a5"/>
+        <w:numPr>
+          <w:ilvl w:val="1"/>
+          <w:numId w:val="11"/>
+        </w:numPr>
+      </w:pPr>
+      <w:r>
+        <w:t>Название продукта</w:t>
+      </w:r>
+    </w:p>
+    <w:p>
+      <w:pPr>
+        <w:pStyle w:val="a5"/>
+        <w:numPr>
+          <w:ilvl w:val="1"/>
+          <w:numId w:val="11"/>
+        </w:numPr>
+      </w:pPr>
+      <w:r>
+        <w:t>Запланированный выпуск</w:t>
+      </w:r>
+    </w:p>
+    <w:p>
+      <w:pPr>
+        <w:pStyle w:val="a5"/>
+        <w:numPr>
+          <w:ilvl w:val="1"/>
+          <w:numId w:val="11"/>
+        </w:numPr>
+      </w:pPr>
+      <w:r>
+        <w:t>Дата начала плана</w:t>
+      </w:r>
+    </w:p>
+    <w:p>
+      <w:pPr>
+        <w:pStyle w:val="a5"/>
+        <w:numPr>
+          <w:ilvl w:val="0"/>
+          <w:numId w:val="11"/>
+        </w:numPr>
+      </w:pPr>
+      <w:r>
+        <w:t>Отчетах смены:</w:t>
+      </w:r>
+    </w:p>
+    <w:p>
+      <w:pPr>
+        <w:pStyle w:val="a5"/>
+        <w:numPr>
+          <w:ilvl w:val="1"/>
+          <w:numId w:val="11"/>
+        </w:numPr>
+      </w:pPr>
+      <w:r>
+        <w:lastRenderedPageBreak/>
+        <w:t>Бригадир</w:t>
+      </w:r>
+    </w:p>
+    <w:p>
+      <w:pPr>
+        <w:pStyle w:val="a5"/>
+        <w:numPr>
+          <w:ilvl w:val="1"/>
+          <w:numId w:val="11"/>
+        </w:numPr>
+      </w:pPr>
+      <w:r>
+        <w:t>Название продукта</w:t>
+      </w:r>
+    </w:p>
+    <w:p>
+      <w:pPr>
+        <w:pStyle w:val="a5"/>
+        <w:numPr>
+          <w:ilvl w:val="1"/>
+          <w:numId w:val="11"/>
+        </w:numPr>
+      </w:pPr>
+      <w:r>
+        <w:t>Количество</w:t>
+      </w:r>
+    </w:p>
+    <w:p>
+      <w:pPr>
+        <w:pStyle w:val="a5"/>
+        <w:numPr>
+          <w:ilvl w:val="1"/>
+          <w:numId w:val="11"/>
+        </w:numPr>
+      </w:pPr>
+      <w:r>
+        <w:t>Дата</w:t>
+      </w:r>
+    </w:p>
+    <w:p>
+      <w:pPr>
+        <w:pStyle w:val="a5"/>
+        <w:numPr>
+          <w:ilvl w:val="0"/>
+          <w:numId w:val="11"/>
+        </w:numPr>
+      </w:pPr>
+      <w:r>
+        <w:t>Отчетах об анализе плана:</w:t>
+      </w:r>
+    </w:p>
+    <w:p>
+      <w:pPr>
+        <w:pStyle w:val="a5"/>
+        <w:numPr>
+          <w:ilvl w:val="1"/>
+          <w:numId w:val="11"/>
+        </w:numPr>
+      </w:pPr>
+      <w:r>
+        <w:t>Название продукта</w:t>
+      </w:r>
+    </w:p>
+    <w:p>
+      <w:pPr>
+        <w:pStyle w:val="a5"/>
+        <w:numPr>
+          <w:ilvl w:val="1"/>
+          <w:numId w:val="11"/>
+        </w:numPr>
+      </w:pPr>
+      <w:r>
+        <w:t>Фактическое количество</w:t>
+      </w:r>
+    </w:p>
+    <w:p>
+      <w:pPr>
+        <w:pStyle w:val="a5"/>
+        <w:numPr>
+          <w:ilvl w:val="1"/>
+          <w:numId w:val="11"/>
+        </w:numPr>
+      </w:pPr>
+      <w:r>
+        <w:t>Запланированное количество</w:t>
+      </w:r>
+    </w:p>
+    <w:p>
+      <w:pPr>
+        <w:pStyle w:val="a5"/>
+        <w:numPr>
+          <w:ilvl w:val="1"/>
+          <w:numId w:val="11"/>
+        </w:numPr>
+      </w:pPr>
+      <w:r>
+        <w:t>Отношение фактического количества к запланированному</w:t>
+      </w:r>
+    </w:p>
+    <w:p>
+      <w:pPr>
+        <w:pStyle w:val="a5"/>
+        <w:numPr>
+          <w:ilvl w:val="1"/>
+          <w:numId w:val="11"/>
+        </w:numPr>
+      </w:pPr>
+      <w:r>
+        <w:t>Дата анализа</w:t>
+      </w:r>
+    </w:p>
+    <w:p>
+      <w:pPr>
+        <w:pStyle w:val="a5"/>
+        <w:numPr>
+          <w:ilvl w:val="0"/>
+          <w:numId w:val="11"/>
+        </w:numPr>
+      </w:pPr>
+      <w:r>
+        <w:t>Объяснительной при невыполнении плана:</w:t>
+      </w:r>
+    </w:p>
+    <w:p>
+      <w:pPr>
+        <w:pStyle w:val="a5"/>
+        <w:numPr>
+          <w:ilvl w:val="1"/>
+          <w:numId w:val="11"/>
+        </w:numPr>
+      </w:pPr>
+      <w:r>
+        <w:t>Бригадир</w:t>
+      </w:r>
+    </w:p>
+    <w:p>
+      <w:pPr>
+        <w:pStyle w:val="a5"/>
+        <w:numPr>
+          <w:ilvl w:val="1"/>
+          <w:numId w:val="11"/>
+        </w:numPr>
+      </w:pPr>
+      <w:r>
+        <w:t>Текст объяснительной</w:t>
+      </w:r>
+    </w:p>
+    <w:p>
+      <w:pPr>
+        <w:pStyle w:val="a5"/>
+        <w:numPr>
+          <w:ilvl w:val="1"/>
+          <w:numId w:val="11"/>
+        </w:numPr>
+      </w:pPr>
+      <w:r>
+        <w:t>Дата</w:t>
+      </w:r>
+    </w:p>
+    <w:p>
+      <w:pPr>
+        <w:ind w:firstLine="720"/>
+      </w:pPr>
+      <w:r>
+        <w:t>Уровень хранения данных в системе должен быть построен на основе современных реляционных или объектно-реляционных СУБД. Для обеспечения целостности данных должны использоваться встроенные механизмы ОС и СУБД. Средства СУБД, а также средства используемых операционных систем должны обеспечивать документирование и протоколирование обрабатываемой в системе информации.</w:t>
+      </w:r>
+    </w:p>
+    <w:p>
+      <w:pPr>
+        <w:ind w:firstLine="720"/>
+      </w:pPr>
+    </w:p>
+    <w:p>
+      <w:pPr>
+        <w:pStyle w:val="3"/>
+      </w:pPr>
+      <w:bookmarkStart w:id="117" w:name="_Toc286104152"/>
+      <w:bookmarkStart w:id="118" w:name="_Toc286708472"/>
+      <w:bookmarkStart w:id="119" w:name="_Toc52960860"/>
+      <w:r>
+        <w:t>Лингвистическое</w:t>
+      </w:r>
+      <w:bookmarkEnd w:id="117"/>
+      <w:bookmarkEnd w:id="118"/>
+      <w:bookmarkEnd w:id="119"/>
+    </w:p>
+    <w:p>
+      <w:pPr>
+        <w:pStyle w:val="4"/>
+      </w:pPr>
+      <w:bookmarkStart w:id="120" w:name="_Toc286708473"/>
+      <w:r>
+        <w:t>Требования к применению языков программирования</w:t>
+      </w:r>
+      <w:bookmarkEnd w:id="120"/>
+    </w:p>
+    <w:p>
+      <w:pPr>
+        <w:ind w:firstLine="720"/>
+      </w:pPr>
+      <w:r>
+        <w:t>При разработк</w:t>
+      </w:r>
+      <w:r>
+        <w:t>е</w:t>
+      </w:r>
+      <w:r>
+        <w:t xml:space="preserve"> системы могут быть применены языки программирования высокого уровня:</w:t>
+      </w:r>
+    </w:p>
+    <w:p>
+      <w:pPr>
+        <w:numPr>
+          <w:ilvl w:val="0"/>
+          <w:numId w:val="20"/>
+        </w:numPr>
+      </w:pPr>
+      <w:r>
+        <w:t>С++</w:t>
+      </w:r>
+    </w:p>
+    <w:p>
+      <w:pPr>
+        <w:numPr>
+          <w:ilvl w:val="0"/>
+          <w:numId w:val="20"/>
+        </w:numPr>
+      </w:pPr>
+      <w:r>
+        <w:rPr>
+          <w:lang w:val="en-US"/>
+        </w:rPr>
+        <w:t>Object Pascal</w:t>
+      </w:r>
+    </w:p>
+    <w:p>
+      <w:pPr>
+        <w:numPr>
+          <w:ilvl w:val="0"/>
+          <w:numId w:val="20"/>
+        </w:numPr>
+      </w:pPr>
+      <w:r>
+        <w:rPr>
+          <w:lang w:val="en-US"/>
+        </w:rPr>
+        <w:t>Java</w:t>
+      </w:r>
+    </w:p>
+    <w:p>
+      <w:pPr>
+        <w:numPr>
+          <w:ilvl w:val="0"/>
+          <w:numId w:val="20"/>
+        </w:numPr>
+      </w:pPr>
+      <w:r>
+        <w:rPr>
+          <w:lang w:val="en-US"/>
+        </w:rPr>
+        <w:t>Python</w:t>
+      </w:r>
+    </w:p>
+    <w:p>
+      <w:pPr>
+        <w:numPr>
+          <w:ilvl w:val="0"/>
+          <w:numId w:val="20"/>
+        </w:numPr>
+      </w:pPr>
+      <w:r>
+        <w:rPr>
+          <w:lang w:val="en-US"/>
+        </w:rPr>
+        <w:t>Pascal</w:t>
+      </w:r>
+    </w:p>
+    <w:p>
+      <w:pPr>
+        <w:numPr>
+          <w:ilvl w:val="0"/>
+          <w:numId w:val="20"/>
+        </w:numPr>
+      </w:pPr>
+      <w:r>
+        <w:rPr>
+          <w:lang w:val="en-US"/>
+        </w:rPr>
+        <w:t>Fortran</w:t>
+      </w:r>
+    </w:p>
+    <w:p>
+      <w:pPr>
+        <w:numPr>
+          <w:ilvl w:val="0"/>
+          <w:numId w:val="20"/>
+        </w:numPr>
+      </w:pPr>
+      <w:r>
+        <w:rPr>
+          <w:lang w:val="en-US"/>
+        </w:rPr>
+        <w:t>C</w:t>
+      </w:r>
+    </w:p>
+    <w:p>
+      <w:pPr>
+        <w:numPr>
+          <w:ilvl w:val="0"/>
+          <w:numId w:val="20"/>
+        </w:numPr>
+      </w:pPr>
+      <w:r>
+        <w:rPr>
+          <w:lang w:val="en-US"/>
+        </w:rPr>
+        <w:t>C#</w:t>
+      </w:r>
+    </w:p>
+    <w:p>
+      <w:pPr>
+        <w:numPr>
+          <w:ilvl w:val="0"/>
+          <w:numId w:val="20"/>
+        </w:numPr>
+      </w:pPr>
+      <w:r>
+        <w:t>и т.д.</w:t>
+      </w:r>
+    </w:p>
+    <w:p/>
+    <w:p>
+      <w:pPr>
+        <w:pStyle w:val="4"/>
+      </w:pPr>
+      <w:bookmarkStart w:id="121" w:name="_Toc286708474"/>
+      <w:r>
+        <w:t>Требования к кодированию данных</w:t>
+      </w:r>
+      <w:bookmarkEnd w:id="121"/>
+    </w:p>
+    <w:p>
+      <w:pPr>
+        <w:ind w:firstLine="720"/>
+      </w:pPr>
+      <w:r>
+        <w:t>При кодировании данных будут использоваться стили, принятые у компании разработчика.</w:t>
+      </w:r>
+    </w:p>
+    <w:p>
+      <w:pPr>
+        <w:ind w:firstLine="720"/>
+      </w:pPr>
+    </w:p>
+    <w:p>
+      <w:pPr>
+        <w:pStyle w:val="4"/>
+      </w:pPr>
+      <w:bookmarkStart w:id="122" w:name="_Toc286708475"/>
+      <w:r>
+        <w:t>Требования к языкам ввода-вывода</w:t>
+      </w:r>
+      <w:bookmarkEnd w:id="122"/>
+    </w:p>
+    <w:p>
+      <w:pPr>
+        <w:ind w:firstLine="720"/>
+      </w:pPr>
+      <w:r>
+        <w:t>Ввод информации осуществляется</w:t>
+      </w:r>
+      <w:r>
+        <w:t xml:space="preserve"> на русском языке</w:t>
+      </w:r>
+      <w:r>
+        <w:t xml:space="preserve"> в </w:t>
+      </w:r>
+      <w:r>
+        <w:t>форме с несколькими текстовыми полями, отвечающими за ввод различных данных: название товара, количество произведенного товара, запланированный выпуск и т.д.</w:t>
+      </w:r>
+      <w:r>
+        <w:t xml:space="preserve"> Информация должна выводится на русском язык</w:t>
+      </w:r>
+      <w:r>
+        <w:t>е</w:t>
+      </w:r>
+      <w:r>
+        <w:t>.</w:t>
+      </w:r>
+    </w:p>
+    <w:p>
+      <w:pPr>
+        <w:ind w:firstLine="720"/>
+      </w:pPr>
+    </w:p>
+    <w:p>
+      <w:pPr>
+        <w:pStyle w:val="4"/>
+      </w:pPr>
+      <w:bookmarkStart w:id="123" w:name="_Toc286708476"/>
+      <w:r>
+        <w:t>Требования к языкам манипулирования данными</w:t>
+      </w:r>
+      <w:bookmarkEnd w:id="123"/>
+    </w:p>
+    <w:p>
+      <w:pPr>
+        <w:ind w:firstLine="720"/>
+      </w:pPr>
+      <w:r>
+        <w:t xml:space="preserve">Манипулирование данными в СУБД должно осуществляться с помощью языка </w:t>
+      </w:r>
+      <w:r>
+        <w:rPr>
+          <w:lang w:val="en-US"/>
+        </w:rPr>
+        <w:t>SQL</w:t>
+      </w:r>
+      <w:r>
+        <w:t xml:space="preserve"> </w:t>
+      </w:r>
+    </w:p>
+    <w:p>
+      <w:pPr>
+        <w:ind w:firstLine="720"/>
+      </w:pPr>
+    </w:p>
+    <w:p>
+      <w:pPr>
+        <w:pStyle w:val="4"/>
+      </w:pPr>
+      <w:bookmarkStart w:id="124" w:name="_Toc286708477"/>
+      <w:r>
+        <w:t>Требования к средствам описания предметной области</w:t>
+      </w:r>
+      <w:bookmarkEnd w:id="124"/>
+    </w:p>
+    <w:p>
+      <w:r>
+        <w:t>При анализе и описании предметной области должно использоваться один из следующих языков нотаций:</w:t>
+      </w:r>
+    </w:p>
+    <w:p>
+      <w:pPr>
+        <w:numPr>
+          <w:ilvl w:val="0"/>
+          <w:numId w:val="21"/>
+        </w:numPr>
+        <w:tabs>
+          <w:tab w:val="clear" w:pos="720"/>
+          <w:tab w:val="num" w:pos="1440"/>
+        </w:tabs>
+        <w:ind w:left="1440"/>
+      </w:pPr>
+      <w:r>
+        <w:rPr>
+          <w:lang w:val="en-US"/>
+        </w:rPr>
+        <w:lastRenderedPageBreak/>
+        <w:t>IDEF</w:t>
+      </w:r>
+    </w:p>
+    <w:p>
+      <w:pPr>
+        <w:numPr>
+          <w:ilvl w:val="0"/>
+          <w:numId w:val="21"/>
+        </w:numPr>
+        <w:tabs>
+          <w:tab w:val="clear" w:pos="720"/>
+          <w:tab w:val="num" w:pos="1440"/>
+        </w:tabs>
+        <w:ind w:left="1440"/>
+      </w:pPr>
+      <w:r>
+        <w:rPr>
+          <w:lang w:val="en-US"/>
+        </w:rPr>
+        <w:t>DFD</w:t>
+      </w:r>
+    </w:p>
+    <w:p>
+      <w:pPr>
+        <w:numPr>
+          <w:ilvl w:val="0"/>
+          <w:numId w:val="21"/>
+        </w:numPr>
+        <w:tabs>
+          <w:tab w:val="clear" w:pos="720"/>
+          <w:tab w:val="num" w:pos="1440"/>
+        </w:tabs>
+        <w:ind w:left="1440"/>
+      </w:pPr>
+      <w:r>
+        <w:rPr>
+          <w:lang w:val="en-US"/>
+        </w:rPr>
+        <w:t>UML</w:t>
+      </w:r>
+    </w:p>
+    <w:p/>
+    <w:p>
+      <w:pPr>
+        <w:pStyle w:val="4"/>
+      </w:pPr>
+      <w:bookmarkStart w:id="125" w:name="_Toc286708478"/>
+      <w:r>
+        <w:t>Требования к способам организации диалога</w:t>
+      </w:r>
+      <w:bookmarkEnd w:id="125"/>
+    </w:p>
+    <w:p>
+      <w:pPr>
+        <w:ind w:firstLine="720"/>
+      </w:pPr>
+      <w:r>
+        <w:t>При организации интерфейса пользователя с «продуктом» должен использоваться русский язык или опционально якутский язык.</w:t>
+      </w:r>
+    </w:p>
+    <w:p>
+      <w:pPr>
+        <w:ind w:firstLine="720"/>
+      </w:pPr>
+    </w:p>
+    <w:p>
+      <w:pPr>
+        <w:pStyle w:val="3"/>
+      </w:pPr>
+      <w:bookmarkStart w:id="126" w:name="_Toc286104153"/>
+      <w:bookmarkStart w:id="127" w:name="_Toc286708479"/>
+      <w:bookmarkStart w:id="128" w:name="_Toc52960861"/>
+      <w:r>
+        <w:t>Программное</w:t>
+      </w:r>
+      <w:bookmarkEnd w:id="126"/>
+      <w:bookmarkEnd w:id="127"/>
+      <w:bookmarkEnd w:id="128"/>
+    </w:p>
+    <w:p>
+      <w:pPr>
+        <w:ind w:firstLine="720"/>
+      </w:pPr>
+      <w:r>
+        <w:t>При проектировании и разработке системы необходимо максимально эффективным образом использовать ранее закупленное программное обеспечение, как серверное, так и для рабочих станций.</w:t>
+      </w:r>
+    </w:p>
+    <w:p>
+      <w:pPr>
+        <w:ind w:firstLine="720"/>
+      </w:pPr>
+      <w:r>
+        <w:t xml:space="preserve">Продукт должен работать под управлением ОС семейства </w:t>
+      </w:r>
+      <w:r>
+        <w:rPr>
+          <w:lang w:val="en-US"/>
+        </w:rPr>
+        <w:t>Windows</w:t>
+      </w:r>
+      <w:r>
+        <w:t>. В качества СУБД может быть использовано одно из следующих программных продуктов:</w:t>
+      </w:r>
+    </w:p>
+    <w:p>
+      <w:pPr>
+        <w:numPr>
+          <w:ilvl w:val="0"/>
+          <w:numId w:val="22"/>
+        </w:numPr>
+      </w:pPr>
+      <w:r>
+        <w:rPr>
+          <w:lang w:val="en-US"/>
+        </w:rPr>
+        <w:t>MS SQL Server</w:t>
+      </w:r>
+    </w:p>
+    <w:p>
+      <w:pPr>
+        <w:numPr>
+          <w:ilvl w:val="0"/>
+          <w:numId w:val="22"/>
+        </w:numPr>
+      </w:pPr>
+      <w:r>
+        <w:rPr>
+          <w:lang w:val="en-US"/>
+        </w:rPr>
+        <w:t>MySQL</w:t>
+      </w:r>
+    </w:p>
+    <w:p>
+      <w:pPr>
+        <w:numPr>
+          <w:ilvl w:val="0"/>
+          <w:numId w:val="22"/>
+        </w:numPr>
+      </w:pPr>
+      <w:proofErr w:type="spellStart"/>
+      <w:r>
+        <w:rPr>
+          <w:lang w:val="en-AU"/>
+        </w:rPr>
+        <w:t>Postre</w:t>
+      </w:r>
+      <w:r>
+        <w:rPr>
+          <w:lang w:val="en-AU"/>
+        </w:rPr>
+        <w:t>SQL</w:t>
+      </w:r>
+      <w:proofErr w:type="spellEnd"/>
+    </w:p>
+    <w:p>
+      <w:pPr>
+        <w:numPr>
+          <w:ilvl w:val="0"/>
+          <w:numId w:val="22"/>
+        </w:numPr>
+      </w:pPr>
+      <w:r>
+        <w:rPr>
+          <w:lang w:val="en-US"/>
+        </w:rPr>
+        <w:t>Sybase</w:t>
+      </w:r>
+    </w:p>
+    <w:p>
+      <w:pPr>
+        <w:ind w:firstLine="720"/>
+      </w:pPr>
+      <w:r>
+        <w:t>Всю ответственность за патентную и лицензионную чистоту полностью возлагается на «заказчика».</w:t>
+      </w:r>
+    </w:p>
+    <w:p>
+      <w:pPr>
+        <w:ind w:firstLine="720"/>
+      </w:pPr>
+    </w:p>
+    <w:p>
+      <w:pPr>
+        <w:pStyle w:val="3"/>
+      </w:pPr>
+      <w:bookmarkStart w:id="129" w:name="_Toc286104154"/>
+      <w:bookmarkStart w:id="130" w:name="_Toc286708480"/>
+      <w:bookmarkStart w:id="131" w:name="_Toc52960862"/>
+      <w:r>
+        <w:t>Техническое</w:t>
+      </w:r>
+      <w:bookmarkEnd w:id="129"/>
+      <w:bookmarkEnd w:id="130"/>
+      <w:bookmarkEnd w:id="131"/>
+    </w:p>
+    <w:p>
+      <w:pPr>
+        <w:ind w:firstLine="720"/>
+      </w:pPr>
+      <w:r>
+        <w:t>Техническое обеспечение системы должно максимально и наиболее эффективным образом использовать находящиеся у «заказчика»</w:t>
+      </w:r>
+    </w:p>
+    <w:p>
+      <w:pPr>
+        <w:ind w:firstLine="720"/>
+      </w:pPr>
+      <w:r>
+        <w:t>В состав комплекса должны следующие технические средства:</w:t>
+      </w:r>
+    </w:p>
+    <w:p>
+      <w:pPr>
+        <w:numPr>
+          <w:ilvl w:val="0"/>
+          <w:numId w:val="23"/>
+        </w:numPr>
+      </w:pPr>
+      <w:r>
+        <w:t>Серверы БД;</w:t>
+      </w:r>
+    </w:p>
+    <w:p>
+      <w:pPr>
+        <w:numPr>
+          <w:ilvl w:val="0"/>
+          <w:numId w:val="23"/>
+        </w:numPr>
+      </w:pPr>
+      <w:r>
+        <w:t>ПК пользователей;</w:t>
+      </w:r>
+    </w:p>
+    <w:p>
+      <w:pPr>
+        <w:numPr>
+          <w:ilvl w:val="0"/>
+          <w:numId w:val="23"/>
+        </w:numPr>
+      </w:pPr>
+      <w:r>
+        <w:t>ПК администраторов.</w:t>
+      </w:r>
+    </w:p>
+    <w:p>
+      <w:pPr>
+        <w:ind w:firstLine="720"/>
+      </w:pPr>
+      <w:r>
+        <w:t>Требования к техническим характеристикам серверов БД:</w:t>
+      </w:r>
+    </w:p>
+    <w:p>
+      <w:pPr>
+        <w:ind w:firstLine="720"/>
+      </w:pPr>
+      <w:r>
+        <w:t xml:space="preserve">– Процессор – 2 х </w:t>
+      </w:r>
+      <w:proofErr w:type="spellStart"/>
+      <w:r>
+        <w:t>Intel</w:t>
+      </w:r>
+      <w:proofErr w:type="spellEnd"/>
+      <w:r>
+        <w:t xml:space="preserve"> </w:t>
+      </w:r>
+      <w:proofErr w:type="spellStart"/>
+      <w:r>
+        <w:t>Xeon</w:t>
+      </w:r>
+      <w:proofErr w:type="spellEnd"/>
+      <w:r>
+        <w:t xml:space="preserve"> 3 ГГц;</w:t>
+      </w:r>
+    </w:p>
+    <w:p>
+      <w:pPr>
+        <w:ind w:firstLine="720"/>
+      </w:pPr>
+      <w:r>
+        <w:t>– Объем оперативной памяти – 16 Гб;</w:t>
+      </w:r>
+    </w:p>
+    <w:p>
+      <w:pPr>
+        <w:ind w:firstLine="720"/>
+      </w:pPr>
+      <w:r>
+        <w:t xml:space="preserve">– Дисковая подсистема – 4 х 146 Гб; </w:t>
+      </w:r>
+    </w:p>
+    <w:p>
+      <w:pPr>
+        <w:ind w:firstLine="720"/>
+      </w:pPr>
+      <w:r>
+        <w:t>– Устройство чтения компакт-дисков (DVD-ROM);</w:t>
+      </w:r>
+    </w:p>
+    <w:p>
+      <w:pPr>
+        <w:ind w:firstLine="720"/>
+      </w:pPr>
+      <w:r>
+        <w:t>– Сетевой адаптер – 100/1000 Мбит.</w:t>
+      </w:r>
+    </w:p>
+    <w:p/>
+    <w:p>
+      <w:pPr>
+        <w:ind w:firstLine="720"/>
+      </w:pPr>
+      <w:r>
+        <w:t>Требования к техническим характеристикам ПК пользователя и ПК администратора:</w:t>
+      </w:r>
+    </w:p>
+    <w:p>
+      <w:pPr>
+        <w:ind w:firstLine="720"/>
+      </w:pPr>
+      <w:r>
+        <w:t xml:space="preserve">– Процессор – </w:t>
+      </w:r>
+      <w:proofErr w:type="spellStart"/>
+      <w:r>
+        <w:t>Intel</w:t>
+      </w:r>
+      <w:proofErr w:type="spellEnd"/>
+      <w:r>
+        <w:t xml:space="preserve"> </w:t>
+      </w:r>
+      <w:proofErr w:type="spellStart"/>
+      <w:r>
+        <w:t>Pentium</w:t>
+      </w:r>
+      <w:proofErr w:type="spellEnd"/>
+      <w:r>
+        <w:t xml:space="preserve"> 2.4 ГГц;</w:t>
+      </w:r>
+    </w:p>
+    <w:p>
+      <w:pPr>
+        <w:ind w:firstLine="720"/>
+      </w:pPr>
+      <w:r>
+        <w:t>– Объем оперативной памяти – 1024 Мб;</w:t>
+      </w:r>
+    </w:p>
+    <w:p>
+      <w:pPr>
+        <w:ind w:firstLine="720"/>
+      </w:pPr>
+      <w:r>
+        <w:t xml:space="preserve">– Дисковая подсистема – 80 Гб; </w:t>
+      </w:r>
+    </w:p>
+    <w:p>
+      <w:pPr>
+        <w:ind w:firstLine="720"/>
+      </w:pPr>
+      <w:r>
+        <w:t>– Устройство чтения компакт-дисков (DVD-ROM);</w:t>
+      </w:r>
+    </w:p>
+    <w:p>
+      <w:pPr>
+        <w:ind w:firstLine="720"/>
+      </w:pPr>
+      <w:r>
+        <w:t>– Сетевой адаптер – 100/1000 Мбит.</w:t>
+      </w:r>
+    </w:p>
+    <w:p>
+      <w:pPr>
+        <w:outlineLvl w:val="2"/>
+      </w:pPr>
+    </w:p>
+    <w:p>
+      <w:pPr>
+        <w:pStyle w:val="3"/>
+      </w:pPr>
+      <w:bookmarkStart w:id="132" w:name="_Toc286104156"/>
+      <w:bookmarkStart w:id="133" w:name="_Toc286708481"/>
+      <w:bookmarkStart w:id="134" w:name="_Toc52960863"/>
+      <w:r>
+        <w:t>Организационное</w:t>
+      </w:r>
+      <w:bookmarkEnd w:id="132"/>
+      <w:bookmarkEnd w:id="133"/>
+      <w:bookmarkEnd w:id="134"/>
+    </w:p>
+    <w:p>
+      <w:pPr>
+        <w:ind w:firstLine="720"/>
+      </w:pPr>
+      <w:r>
+        <w:t>Организационное обеспечение системы должно быть достаточным для эффективного выполнения персоналом возложенных на него обязанностей при осуществлении автоматизированных и связанных с ними неавтоматизированных функций системы.</w:t>
+      </w:r>
+    </w:p>
+    <w:p>
+      <w:pPr>
+        <w:ind w:firstLine="720"/>
+      </w:pPr>
+      <w:r>
+        <w:t>Заказчиком должны быть определены должностные лица, ответственные за:</w:t>
+      </w:r>
+    </w:p>
+    <w:p>
+      <w:pPr>
+        <w:ind w:firstLine="720"/>
+      </w:pPr>
+      <w:r>
+        <w:t>– администрирование;</w:t>
+      </w:r>
+    </w:p>
+    <w:p>
+      <w:pPr>
+        <w:ind w:firstLine="720"/>
+      </w:pPr>
+      <w:r>
+        <w:t>– обеспечение безопасности информации;</w:t>
+      </w:r>
+    </w:p>
+    <w:p>
+      <w:pPr>
+        <w:ind w:firstLine="720"/>
+      </w:pPr>
+      <w:r>
+        <w:lastRenderedPageBreak/>
+        <w:t>К работе с системой должны допускаться сотрудники, имеющие навыки работы на персональном компьютере, ознакомленные с правилами эксплуатации и прошедшие обучение работе с системой.</w:t>
       </w:r>
     </w:p>
     <w:p>
@@ -3651,7 +7269,7 @@
 </file>
 
 <file path=word/numbering.xml><?xml version="1.0" encoding="utf-8"?>
-<w:numbering xmlns:wpc="http://schemas.microsoft.com/office/word/2010/wordprocessingCanvas" xmlns:cx="http://schemas.microsoft.com/office/drawing/2014/chartex" xmlns:cx1="http://schemas.microsoft.com/office/drawing/2015/9/8/chartex" xmlns:cx2="http://schemas.microsoft.com/office/drawing/2015/10/21/chartex" xmlns:cx3="http://schemas.microsoft.com/office/drawing/2016/5/9/chartex" xmlns:cx4="http://schemas.microsoft.com/office/drawing/2016/5/10/chartex" xmlns:cx5="http://schemas.microsoft.com/office/drawing/2016/5/11/chartex" xmlns:cx6="http://schemas.microsoft.com/office/drawing/2016/5/12/chartex" xmlns:cx7="http://schemas.microsoft.com/office/drawing/2016/5/13/chartex" xmlns:cx8="http://schemas.microsoft.com/office/drawing/2016/5/14/chartex" xmlns:mc="http://schemas.openxmlformats.org/markup-compatibility/2006" xmlns:aink="http://schemas.microsoft.com/office/drawing/2016/ink" xmlns:am3d="http://schemas.microsoft.com/office/drawing/2017/model3d" xmlns:o="urn:schemas-microsoft-com:office:office" xmlns:r="http://schemas.openxmlformats.org/officeDocument/2006/relationships" xmlns:m="http://schemas.openxmlformats.org/officeDocument/2006/math" xmlns:v="urn:schemas-microsoft-com:vml" xmlns:wp14="http://schemas.microsoft.com/office/word/2010/wordprocessingDrawing" xmlns:wp="http://schemas.openxmlformats.org/drawingml/2006/wordprocessingDrawing" xmlns:w10="urn:schemas-microsoft-com:office:word" xmlns:w="http://schemas.openxmlformats.org/wordprocessingml/2006/main" xmlns:w14="http://schemas.microsoft.com/office/word/2010/wordml" xmlns:w15="http://schemas.microsoft.com/office/word/2012/wordml" xmlns:w16cid="http://schemas.microsoft.com/office/word/2016/wordml/cid" xmlns:w16se="http://schemas.microsoft.com/office/word/2015/wordml/symex" xmlns:wpg="http://schemas.microsoft.com/office/word/2010/wordprocessingGroup" xmlns:wpi="http://schemas.microsoft.com/office/word/2010/wordprocessingInk" xmlns:wne="http://schemas.microsoft.com/office/word/2006/wordml" xmlns:wps="http://schemas.microsoft.com/office/word/2010/wordprocessingShape" mc:Ignorable="w14 w15 w16se w16cid wp14">
+<w:numbering xmlns:wpc="http://schemas.microsoft.com/office/word/2010/wordprocessingCanvas" xmlns:cx="http://schemas.microsoft.com/office/drawing/2014/chartex" xmlns:cx1="http://schemas.microsoft.com/office/drawing/2015/9/8/chartex" xmlns:cx2="http://schemas.microsoft.com/office/drawing/2015/10/21/chartex" xmlns:cx3="http://schemas.microsoft.com/office/drawing/2016/5/9/chartex" xmlns:cx4="http://schemas.microsoft.com/office/drawing/2016/5/10/chartex" xmlns:cx5="http://schemas.microsoft.com/office/drawing/2016/5/11/chartex" xmlns:cx6="http://schemas.microsoft.com/office/drawing/2016/5/12/chartex" xmlns:cx7="http://schemas.microsoft.com/office/drawing/2016/5/13/chartex" xmlns:cx8="http://schemas.microsoft.com/office/drawing/2016/5/14/chartex" xmlns:mc="http://schemas.openxmlformats.org/markup-compatibility/2006" xmlns:aink="http://schemas.microsoft.com/office/drawing/2016/ink" xmlns:am3d="http://schemas.microsoft.com/office/drawing/2017/model3d" xmlns:o="urn:schemas-microsoft-com:office:office" xmlns:r="http://schemas.openxmlformats.org/officeDocument/2006/relationships" xmlns:m="http://schemas.openxmlformats.org/officeDocument/2006/math" xmlns:v="urn:schemas-microsoft-com:vml" xmlns:wp14="http://schemas.microsoft.com/office/word/2010/wordprocessingDrawing" xmlns:wp="http://schemas.openxmlformats.org/drawingml/2006/wordprocessingDrawing" xmlns:w10="urn:schemas-microsoft-com:office:word" xmlns:w="http://schemas.openxmlformats.org/wordprocessingml/2006/main" xmlns:w14="http://schemas.microsoft.com/office/word/2010/wordml" xmlns:w15="http://schemas.microsoft.com/office/word/2012/wordml" xmlns:w16cex="http://schemas.microsoft.com/office/word/2018/wordml/cex" xmlns:w16cid="http://schemas.microsoft.com/office/word/2016/wordml/cid" xmlns:w16="http://schemas.microsoft.com/office/word/2018/wordml" xmlns:w16se="http://schemas.microsoft.com/office/word/2015/wordml/symex" xmlns:wpg="http://schemas.microsoft.com/office/word/2010/wordprocessingGroup" xmlns:wpi="http://schemas.microsoft.com/office/word/2010/wordprocessingInk" xmlns:wne="http://schemas.microsoft.com/office/word/2006/wordml" xmlns:wps="http://schemas.microsoft.com/office/word/2010/wordprocessingShape" mc:Ignorable="w14 w15 w16se w16cid w16 w16cex wp14">
   <w:abstractNum w:abstractNumId="0" w15:restartNumberingAfterBreak="0">
     <w:nsid w:val="083D4BC8"/>
     <w:multiLevelType w:val="hybridMultilevel"/>
@@ -3793,6 +7411,119 @@
     </w:lvl>
   </w:abstractNum>
   <w:abstractNum w:abstractNumId="1" w15:restartNumberingAfterBreak="0">
+    <w:nsid w:val="0B40545D"/>
+    <w:multiLevelType w:val="hybridMultilevel"/>
+    <w:tmpl w:val="8496D598"/>
+    <w:lvl w:ilvl="0" w:tplc="0419000F">
+      <w:start w:val="1"/>
+      <w:numFmt w:val="decimal"/>
+      <w:lvlText w:val="%1."/>
+      <w:lvlJc w:val="left"/>
+      <w:pPr>
+        <w:tabs>
+          <w:tab w:val="num" w:pos="720"/>
+        </w:tabs>
+        <w:ind w:left="720" w:hanging="360"/>
+      </w:pPr>
+    </w:lvl>
+    <w:lvl w:ilvl="1" w:tplc="04190019" w:tentative="1">
+      <w:start w:val="1"/>
+      <w:numFmt w:val="lowerLetter"/>
+      <w:lvlText w:val="%2."/>
+      <w:lvlJc w:val="left"/>
+      <w:pPr>
+        <w:tabs>
+          <w:tab w:val="num" w:pos="1440"/>
+        </w:tabs>
+        <w:ind w:left="1440" w:hanging="360"/>
+      </w:pPr>
+    </w:lvl>
+    <w:lvl w:ilvl="2" w:tplc="0419001B" w:tentative="1">
+      <w:start w:val="1"/>
+      <w:numFmt w:val="lowerRoman"/>
+      <w:lvlText w:val="%3."/>
+      <w:lvlJc w:val="right"/>
+      <w:pPr>
+        <w:tabs>
+          <w:tab w:val="num" w:pos="2160"/>
+        </w:tabs>
+        <w:ind w:left="2160" w:hanging="180"/>
+      </w:pPr>
+    </w:lvl>
+    <w:lvl w:ilvl="3" w:tplc="0419000F" w:tentative="1">
+      <w:start w:val="1"/>
+      <w:numFmt w:val="decimal"/>
+      <w:lvlText w:val="%4."/>
+      <w:lvlJc w:val="left"/>
+      <w:pPr>
+        <w:tabs>
+          <w:tab w:val="num" w:pos="2880"/>
+        </w:tabs>
+        <w:ind w:left="2880" w:hanging="360"/>
+      </w:pPr>
+    </w:lvl>
+    <w:lvl w:ilvl="4" w:tplc="04190019" w:tentative="1">
+      <w:start w:val="1"/>
+      <w:numFmt w:val="lowerLetter"/>
+      <w:lvlText w:val="%5."/>
+      <w:lvlJc w:val="left"/>
+      <w:pPr>
+        <w:tabs>
+          <w:tab w:val="num" w:pos="3600"/>
+        </w:tabs>
+        <w:ind w:left="3600" w:hanging="360"/>
+      </w:pPr>
+    </w:lvl>
+    <w:lvl w:ilvl="5" w:tplc="0419001B" w:tentative="1">
+      <w:start w:val="1"/>
+      <w:numFmt w:val="lowerRoman"/>
+      <w:lvlText w:val="%6."/>
+      <w:lvlJc w:val="right"/>
+      <w:pPr>
+        <w:tabs>
+          <w:tab w:val="num" w:pos="4320"/>
+        </w:tabs>
+        <w:ind w:left="4320" w:hanging="180"/>
+      </w:pPr>
+    </w:lvl>
+    <w:lvl w:ilvl="6" w:tplc="0419000F" w:tentative="1">
+      <w:start w:val="1"/>
+      <w:numFmt w:val="decimal"/>
+      <w:lvlText w:val="%7."/>
+      <w:lvlJc w:val="left"/>
+      <w:pPr>
+        <w:tabs>
+          <w:tab w:val="num" w:pos="5040"/>
+        </w:tabs>
+        <w:ind w:left="5040" w:hanging="360"/>
+      </w:pPr>
+    </w:lvl>
+    <w:lvl w:ilvl="7" w:tplc="04190019" w:tentative="1">
+      <w:start w:val="1"/>
+      <w:numFmt w:val="lowerLetter"/>
+      <w:lvlText w:val="%8."/>
+      <w:lvlJc w:val="left"/>
+      <w:pPr>
+        <w:tabs>
+          <w:tab w:val="num" w:pos="5760"/>
+        </w:tabs>
+        <w:ind w:left="5760" w:hanging="360"/>
+      </w:pPr>
+    </w:lvl>
+    <w:lvl w:ilvl="8" w:tplc="0419001B" w:tentative="1">
+      <w:start w:val="1"/>
+      <w:numFmt w:val="lowerRoman"/>
+      <w:lvlText w:val="%9."/>
+      <w:lvlJc w:val="right"/>
+      <w:pPr>
+        <w:tabs>
+          <w:tab w:val="num" w:pos="6480"/>
+        </w:tabs>
+        <w:ind w:left="6480" w:hanging="180"/>
+      </w:pPr>
+    </w:lvl>
+  </w:abstractNum>
+  <w:abstractNum w:abstractNumId="2" w15:restartNumberingAfterBreak="0">
     <w:nsid w:val="0CA41B2D"/>
     <w:multiLevelType w:val="multilevel"/>
     <w:tmpl w:val="0419001F"/>
@@ -3878,10 +7609,10 @@
       </w:pPr>
     </w:lvl>
   </w:abstractNum>
-  <w:abstractNum w:abstractNumId="2" w15:restartNumberingAfterBreak="0">
+  <w:abstractNum w:abstractNumId="3" w15:restartNumberingAfterBreak="0">
     <w:nsid w:val="17B24C7D"/>
     <w:multiLevelType w:val="multilevel"/>
-    <w:tmpl w:val="04190025"/>
+    <w:tmpl w:val="36BC1708"/>
     <w:lvl w:ilvl="0">
       <w:start w:val="1"/>
       <w:numFmt w:val="decimal"/>
@@ -3977,7 +7708,7 @@
       </w:pPr>
     </w:lvl>
   </w:abstractNum>
-  <w:abstractNum w:abstractNumId="3" w15:restartNumberingAfterBreak="0">
+  <w:abstractNum w:abstractNumId="4" w15:restartNumberingAfterBreak="0">
     <w:nsid w:val="1A1722B2"/>
     <w:multiLevelType w:val="multilevel"/>
     <w:tmpl w:val="0419001F"/>
@@ -4063,7 +7794,7 @@
       </w:pPr>
     </w:lvl>
   </w:abstractNum>
-  <w:abstractNum w:abstractNumId="4" w15:restartNumberingAfterBreak="0">
+  <w:abstractNum w:abstractNumId="5" w15:restartNumberingAfterBreak="0">
     <w:nsid w:val="29136668"/>
     <w:multiLevelType w:val="hybridMultilevel"/>
     <w:tmpl w:val="ED50A442"/>
@@ -4176,7 +7907,7 @@
       </w:rPr>
     </w:lvl>
   </w:abstractNum>
-  <w:abstractNum w:abstractNumId="5" w15:restartNumberingAfterBreak="0">
+  <w:abstractNum w:abstractNumId="6" w15:restartNumberingAfterBreak="0">
     <w:nsid w:val="2B1459A1"/>
     <w:multiLevelType w:val="multilevel"/>
     <w:tmpl w:val="60865754"/>
@@ -4345,7 +8076,7 @@
       </w:rPr>
     </w:lvl>
   </w:abstractNum>
-  <w:abstractNum w:abstractNumId="6" w15:restartNumberingAfterBreak="0">
+  <w:abstractNum w:abstractNumId="7" w15:restartNumberingAfterBreak="0">
     <w:nsid w:val="2BE63FC9"/>
     <w:multiLevelType w:val="hybridMultilevel"/>
     <w:tmpl w:val="F8FA4E8C"/>
@@ -4462,7 +8193,7 @@
       </w:pPr>
     </w:lvl>
   </w:abstractNum>
-  <w:abstractNum w:abstractNumId="7" w15:restartNumberingAfterBreak="0">
+  <w:abstractNum w:abstractNumId="8" w15:restartNumberingAfterBreak="0">
     <w:nsid w:val="2D80462F"/>
     <w:multiLevelType w:val="hybridMultilevel"/>
     <w:tmpl w:val="6BBC67C4"/>
@@ -4548,7 +8279,260 @@
       </w:pPr>
     </w:lvl>
   </w:abstractNum>
-  <w:abstractNum w:abstractNumId="8" w15:restartNumberingAfterBreak="0">
+  <w:abstractNum w:abstractNumId="9" w15:restartNumberingAfterBreak="0">
+    <w:nsid w:val="2E3B5323"/>
+    <w:multiLevelType w:val="hybridMultilevel"/>
+    <w:tmpl w:val="77D00118"/>
+    <w:lvl w:ilvl="0" w:tplc="0419000F">
+      <w:start w:val="1"/>
+      <w:numFmt w:val="decimal"/>
+      <w:lvlText w:val="%1."/>
+      <w:lvlJc w:val="left"/>
+      <w:pPr>
+        <w:tabs>
+          <w:tab w:val="num" w:pos="1440"/>
+        </w:tabs>
+        <w:ind w:left="1440" w:hanging="360"/>
+      </w:pPr>
+    </w:lvl>
+    <w:lvl w:ilvl="1" w:tplc="04190019" w:tentative="1">
+      <w:start w:val="1"/>
+      <w:numFmt w:val="lowerLetter"/>
+      <w:lvlText w:val="%2."/>
+      <w:lvlJc w:val="left"/>
+      <w:pPr>
+        <w:tabs>
+          <w:tab w:val="num" w:pos="2160"/>
+        </w:tabs>
+        <w:ind w:left="2160" w:hanging="360"/>
+      </w:pPr>
+    </w:lvl>
+    <w:lvl w:ilvl="2" w:tplc="0419001B" w:tentative="1">
+      <w:start w:val="1"/>
+      <w:numFmt w:val="lowerRoman"/>
+      <w:lvlText w:val="%3."/>
+      <w:lvlJc w:val="right"/>
+      <w:pPr>
+        <w:tabs>
+          <w:tab w:val="num" w:pos="2880"/>
+        </w:tabs>
+        <w:ind w:left="2880" w:hanging="180"/>
+      </w:pPr>
+    </w:lvl>
+    <w:lvl w:ilvl="3" w:tplc="0419000F" w:tentative="1">
+      <w:start w:val="1"/>
+      <w:numFmt w:val="decimal"/>
+      <w:lvlText w:val="%4."/>
+      <w:lvlJc w:val="left"/>
+      <w:pPr>
+        <w:tabs>
+          <w:tab w:val="num" w:pos="3600"/>
+        </w:tabs>
+        <w:ind w:left="3600" w:hanging="360"/>
+      </w:pPr>
+    </w:lvl>
+    <w:lvl w:ilvl="4" w:tplc="04190019" w:tentative="1">
+      <w:start w:val="1"/>
+      <w:numFmt w:val="lowerLetter"/>
+      <w:lvlText w:val="%5."/>
+      <w:lvlJc w:val="left"/>
+      <w:pPr>
+        <w:tabs>
+          <w:tab w:val="num" w:pos="4320"/>
+        </w:tabs>
+        <w:ind w:left="4320" w:hanging="360"/>
+      </w:pPr>
+    </w:lvl>
+    <w:lvl w:ilvl="5" w:tplc="0419001B" w:tentative="1">
+      <w:start w:val="1"/>
+      <w:numFmt w:val="lowerRoman"/>
+      <w:lvlText w:val="%6."/>
+      <w:lvlJc w:val="right"/>
+      <w:pPr>
+        <w:tabs>
+          <w:tab w:val="num" w:pos="5040"/>
+        </w:tabs>
+        <w:ind w:left="5040" w:hanging="180"/>
+      </w:pPr>
+    </w:lvl>
+    <w:lvl w:ilvl="6" w:tplc="0419000F" w:tentative="1">
+      <w:start w:val="1"/>
+      <w:numFmt w:val="decimal"/>
+      <w:lvlText w:val="%7."/>
+      <w:lvlJc w:val="left"/>
+      <w:pPr>
+        <w:tabs>
+          <w:tab w:val="num" w:pos="5760"/>
+        </w:tabs>
+        <w:ind w:left="5760" w:hanging="360"/>
+      </w:pPr>
+    </w:lvl>
+    <w:lvl w:ilvl="7" w:tplc="04190019" w:tentative="1">
+      <w:start w:val="1"/>
+      <w:numFmt w:val="lowerLetter"/>
+      <w:lvlText w:val="%8."/>
+      <w:lvlJc w:val="left"/>
+      <w:pPr>
+        <w:tabs>
+          <w:tab w:val="num" w:pos="6480"/>
+        </w:tabs>
+        <w:ind w:left="6480" w:hanging="360"/>
+      </w:pPr>
+    </w:lvl>
+    <w:lvl w:ilvl="8" w:tplc="0419001B" w:tentative="1">
+      <w:start w:val="1"/>
+      <w:numFmt w:val="lowerRoman"/>
+      <w:lvlText w:val="%9."/>
+      <w:lvlJc w:val="right"/>
+      <w:pPr>
+        <w:tabs>
+          <w:tab w:val="num" w:pos="7200"/>
+        </w:tabs>
+        <w:ind w:left="7200" w:hanging="180"/>
+      </w:pPr>
+    </w:lvl>
+  </w:abstractNum>
+  <w:abstractNum w:abstractNumId="10" w15:restartNumberingAfterBreak="0">
+    <w:nsid w:val="39E95BF9"/>
+    <w:multiLevelType w:val="hybridMultilevel"/>
+    <w:tmpl w:val="3FC03930"/>
+    <w:lvl w:ilvl="0" w:tplc="04190001">
+      <w:start w:val="1"/>
+      <w:numFmt w:val="bullet"/>
+      <w:lvlText w:val=""/>
+      <w:lvlJc w:val="left"/>
+      <w:pPr>
+        <w:tabs>
+          <w:tab w:val="num" w:pos="1440"/>
+        </w:tabs>
+        <w:ind w:left="1440" w:hanging="360"/>
+      </w:pPr>
+      <w:rPr>
+        <w:rFonts w:ascii="Symbol" w:hAnsi="Symbol" w:hint="default"/>
+      </w:rPr>
+    </w:lvl>
+    <w:lvl w:ilvl="1" w:tplc="04190003" w:tentative="1">
+      <w:start w:val="1"/>
+      <w:numFmt w:val="bullet"/>
+      <w:lvlText w:val="o"/>
+      <w:lvlJc w:val="left"/>
+      <w:pPr>
+        <w:tabs>
+          <w:tab w:val="num" w:pos="2160"/>
+        </w:tabs>
+        <w:ind w:left="2160" w:hanging="360"/>
+      </w:pPr>
+      <w:rPr>
+        <w:rFonts w:ascii="Courier New" w:hAnsi="Courier New" w:cs="Courier New" w:hint="default"/>
+      </w:rPr>
+    </w:lvl>
+    <w:lvl w:ilvl="2" w:tplc="04190005" w:tentative="1">
+      <w:start w:val="1"/>
+      <w:numFmt w:val="bullet"/>
+      <w:lvlText w:val=""/>
+      <w:lvlJc w:val="left"/>
+      <w:pPr>
+        <w:tabs>
+          <w:tab w:val="num" w:pos="2880"/>
+        </w:tabs>
+        <w:ind w:left="2880" w:hanging="360"/>
+      </w:pPr>
+      <w:rPr>
+        <w:rFonts w:ascii="Wingdings" w:hAnsi="Wingdings" w:hint="default"/>
+      </w:rPr>
+    </w:lvl>
+    <w:lvl w:ilvl="3" w:tplc="04190001" w:tentative="1">
+      <w:start w:val="1"/>
+      <w:numFmt w:val="bullet"/>
+      <w:lvlText w:val=""/>
+      <w:lvlJc w:val="left"/>
+      <w:pPr>
+        <w:tabs>
+          <w:tab w:val="num" w:pos="3600"/>
+        </w:tabs>
+        <w:ind w:left="3600" w:hanging="360"/>
+      </w:pPr>
+      <w:rPr>
+        <w:rFonts w:ascii="Symbol" w:hAnsi="Symbol" w:hint="default"/>
+      </w:rPr>
+    </w:lvl>
+    <w:lvl w:ilvl="4" w:tplc="04190003" w:tentative="1">
+      <w:start w:val="1"/>
+      <w:numFmt w:val="bullet"/>
+      <w:lvlText w:val="o"/>
+      <w:lvlJc w:val="left"/>
+      <w:pPr>
+        <w:tabs>
+          <w:tab w:val="num" w:pos="4320"/>
+        </w:tabs>
+        <w:ind w:left="4320" w:hanging="360"/>
+      </w:pPr>
+      <w:rPr>
+        <w:rFonts w:ascii="Courier New" w:hAnsi="Courier New" w:cs="Courier New" w:hint="default"/>
+      </w:rPr>
+    </w:lvl>
+    <w:lvl w:ilvl="5" w:tplc="04190005" w:tentative="1">
+      <w:start w:val="1"/>
+      <w:numFmt w:val="bullet"/>
+      <w:lvlText w:val=""/>
+      <w:lvlJc w:val="left"/>
+      <w:pPr>
+        <w:tabs>
+          <w:tab w:val="num" w:pos="5040"/>
+        </w:tabs>
+        <w:ind w:left="5040" w:hanging="360"/>
+      </w:pPr>
+      <w:rPr>
+        <w:rFonts w:ascii="Wingdings" w:hAnsi="Wingdings" w:hint="default"/>
+      </w:rPr>
+    </w:lvl>
+    <w:lvl w:ilvl="6" w:tplc="04190001" w:tentative="1">
+      <w:start w:val="1"/>
+      <w:numFmt w:val="bullet"/>
+      <w:lvlText w:val=""/>
+      <w:lvlJc w:val="left"/>
+      <w:pPr>
+        <w:tabs>
+          <w:tab w:val="num" w:pos="5760"/>
+        </w:tabs>
+        <w:ind w:left="5760" w:hanging="360"/>
+      </w:pPr>
+      <w:rPr>
+        <w:rFonts w:ascii="Symbol" w:hAnsi="Symbol" w:hint="default"/>
+      </w:rPr>
+    </w:lvl>
+    <w:lvl w:ilvl="7" w:tplc="04190003" w:tentative="1">
+      <w:start w:val="1"/>
+      <w:numFmt w:val="bullet"/>
+      <w:lvlText w:val="o"/>
+      <w:lvlJc w:val="left"/>
+      <w:pPr>
+        <w:tabs>
+          <w:tab w:val="num" w:pos="6480"/>
+        </w:tabs>
+        <w:ind w:left="6480" w:hanging="360"/>
+      </w:pPr>
+      <w:rPr>
+        <w:rFonts w:ascii="Courier New" w:hAnsi="Courier New" w:cs="Courier New" w:hint="default"/>
+      </w:rPr>
+    </w:lvl>
+    <w:lvl w:ilvl="8" w:tplc="04190005" w:tentative="1">
+      <w:start w:val="1"/>
+      <w:numFmt w:val="bullet"/>
+      <w:lvlText w:val=""/>
+      <w:lvlJc w:val="left"/>
+      <w:pPr>
+        <w:tabs>
+          <w:tab w:val="num" w:pos="7200"/>
+        </w:tabs>
+        <w:ind w:left="7200" w:hanging="360"/>
+      </w:pPr>
+      <w:rPr>
+        <w:rFonts w:ascii="Wingdings" w:hAnsi="Wingdings" w:hint="default"/>
+      </w:rPr>
+    </w:lvl>
+  </w:abstractNum>
+  <w:abstractNum w:abstractNumId="11" w15:restartNumberingAfterBreak="0">
     <w:nsid w:val="47E72145"/>
     <w:multiLevelType w:val="multilevel"/>
     <w:tmpl w:val="0419001F"/>
@@ -4634,7 +8618,7 @@
       </w:pPr>
     </w:lvl>
   </w:abstractNum>
-  <w:abstractNum w:abstractNumId="9" w15:restartNumberingAfterBreak="0">
+  <w:abstractNum w:abstractNumId="12" w15:restartNumberingAfterBreak="0">
     <w:nsid w:val="4F5E0E1A"/>
     <w:multiLevelType w:val="multilevel"/>
     <w:tmpl w:val="0419001F"/>
@@ -4720,7 +8704,7 @@
       </w:pPr>
     </w:lvl>
   </w:abstractNum>
-  <w:abstractNum w:abstractNumId="10" w15:restartNumberingAfterBreak="0">
+  <w:abstractNum w:abstractNumId="13" w15:restartNumberingAfterBreak="0">
     <w:nsid w:val="57A46865"/>
     <w:multiLevelType w:val="hybridMultilevel"/>
     <w:tmpl w:val="4DAAFA2A"/>
@@ -4837,7 +8821,7 @@
       </w:pPr>
     </w:lvl>
   </w:abstractNum>
-  <w:abstractNum w:abstractNumId="11" w15:restartNumberingAfterBreak="0">
+  <w:abstractNum w:abstractNumId="14" w15:restartNumberingAfterBreak="0">
     <w:nsid w:val="633C36F4"/>
     <w:multiLevelType w:val="hybridMultilevel"/>
     <w:tmpl w:val="F9A251BC"/>
@@ -4954,7 +8938,7 @@
       </w:pPr>
     </w:lvl>
   </w:abstractNum>
-  <w:abstractNum w:abstractNumId="12" w15:restartNumberingAfterBreak="0">
+  <w:abstractNum w:abstractNumId="15" w15:restartNumberingAfterBreak="0">
     <w:nsid w:val="697579AC"/>
     <w:multiLevelType w:val="multilevel"/>
     <w:tmpl w:val="0419001F"/>
@@ -5040,7 +9024,7 @@
       </w:pPr>
     </w:lvl>
   </w:abstractNum>
-  <w:abstractNum w:abstractNumId="13" w15:restartNumberingAfterBreak="0">
+  <w:abstractNum w:abstractNumId="16" w15:restartNumberingAfterBreak="0">
     <w:nsid w:val="69763356"/>
     <w:multiLevelType w:val="multilevel"/>
     <w:tmpl w:val="0419001F"/>
@@ -5130,7 +9114,120 @@
       </w:pPr>
     </w:lvl>
   </w:abstractNum>
-  <w:abstractNum w:abstractNumId="14" w15:restartNumberingAfterBreak="0">
+  <w:abstractNum w:abstractNumId="17" w15:restartNumberingAfterBreak="0">
+    <w:nsid w:val="6A7138B5"/>
+    <w:multiLevelType w:val="hybridMultilevel"/>
+    <w:tmpl w:val="554E2934"/>
+    <w:lvl w:ilvl="0" w:tplc="0419000F">
+      <w:start w:val="1"/>
+      <w:numFmt w:val="decimal"/>
+      <w:lvlText w:val="%1."/>
+      <w:lvlJc w:val="left"/>
+      <w:pPr>
+        <w:tabs>
+          <w:tab w:val="num" w:pos="1440"/>
+        </w:tabs>
+        <w:ind w:left="1440" w:hanging="360"/>
+      </w:pPr>
+    </w:lvl>
+    <w:lvl w:ilvl="1" w:tplc="04190019" w:tentative="1">
+      <w:start w:val="1"/>
+      <w:numFmt w:val="lowerLetter"/>
+      <w:lvlText w:val="%2."/>
+      <w:lvlJc w:val="left"/>
+      <w:pPr>
+        <w:tabs>
+          <w:tab w:val="num" w:pos="2160"/>
+        </w:tabs>
+        <w:ind w:left="2160" w:hanging="360"/>
+      </w:pPr>
+    </w:lvl>
+    <w:lvl w:ilvl="2" w:tplc="0419001B" w:tentative="1">
+      <w:start w:val="1"/>
+      <w:numFmt w:val="lowerRoman"/>
+      <w:lvlText w:val="%3."/>
+      <w:lvlJc w:val="right"/>
+      <w:pPr>
+        <w:tabs>
+          <w:tab w:val="num" w:pos="2880"/>
+        </w:tabs>
+        <w:ind w:left="2880" w:hanging="180"/>
+      </w:pPr>
+    </w:lvl>
+    <w:lvl w:ilvl="3" w:tplc="0419000F" w:tentative="1">
+      <w:start w:val="1"/>
+      <w:numFmt w:val="decimal"/>
+      <w:lvlText w:val="%4."/>
+      <w:lvlJc w:val="left"/>
+      <w:pPr>
+        <w:tabs>
+          <w:tab w:val="num" w:pos="3600"/>
+        </w:tabs>
+        <w:ind w:left="3600" w:hanging="360"/>
+      </w:pPr>
+    </w:lvl>
+    <w:lvl w:ilvl="4" w:tplc="04190019" w:tentative="1">
+      <w:start w:val="1"/>
+      <w:numFmt w:val="lowerLetter"/>
+      <w:lvlText w:val="%5."/>
+      <w:lvlJc w:val="left"/>
+      <w:pPr>
+        <w:tabs>
+          <w:tab w:val="num" w:pos="4320"/>
+        </w:tabs>
+        <w:ind w:left="4320" w:hanging="360"/>
+      </w:pPr>
+    </w:lvl>
+    <w:lvl w:ilvl="5" w:tplc="0419001B" w:tentative="1">
+      <w:start w:val="1"/>
+      <w:numFmt w:val="lowerRoman"/>
+      <w:lvlText w:val="%6."/>
+      <w:lvlJc w:val="right"/>
+      <w:pPr>
+        <w:tabs>
+          <w:tab w:val="num" w:pos="5040"/>
+        </w:tabs>
+        <w:ind w:left="5040" w:hanging="180"/>
+      </w:pPr>
+    </w:lvl>
+    <w:lvl w:ilvl="6" w:tplc="0419000F" w:tentative="1">
+      <w:start w:val="1"/>
+      <w:numFmt w:val="decimal"/>
+      <w:lvlText w:val="%7."/>
+      <w:lvlJc w:val="left"/>
+      <w:pPr>
+        <w:tabs>
+          <w:tab w:val="num" w:pos="5760"/>
+        </w:tabs>
+        <w:ind w:left="5760" w:hanging="360"/>
+      </w:pPr>
+    </w:lvl>
+    <w:lvl w:ilvl="7" w:tplc="04190019" w:tentative="1">
+      <w:start w:val="1"/>
+      <w:numFmt w:val="lowerLetter"/>
+      <w:lvlText w:val="%8."/>
+      <w:lvlJc w:val="left"/>
+      <w:pPr>
+        <w:tabs>
+          <w:tab w:val="num" w:pos="6480"/>
+        </w:tabs>
+        <w:ind w:left="6480" w:hanging="360"/>
+      </w:pPr>
+    </w:lvl>
+    <w:lvl w:ilvl="8" w:tplc="0419001B" w:tentative="1">
+      <w:start w:val="1"/>
+      <w:numFmt w:val="lowerRoman"/>
+      <w:lvlText w:val="%9."/>
+      <w:lvlJc w:val="right"/>
+      <w:pPr>
+        <w:tabs>
+          <w:tab w:val="num" w:pos="7200"/>
+        </w:tabs>
+        <w:ind w:left="7200" w:hanging="180"/>
+      </w:pPr>
+    </w:lvl>
+  </w:abstractNum>
+  <w:abstractNum w:abstractNumId="18" w15:restartNumberingAfterBreak="0">
     <w:nsid w:val="6E5E6B56"/>
     <w:multiLevelType w:val="hybridMultilevel"/>
     <w:tmpl w:val="3ED49C1E"/>
@@ -5270,7 +9367,7 @@
       </w:rPr>
     </w:lvl>
   </w:abstractNum>
-  <w:abstractNum w:abstractNumId="15" w15:restartNumberingAfterBreak="0">
+  <w:abstractNum w:abstractNumId="19" w15:restartNumberingAfterBreak="0">
     <w:nsid w:val="72FF657B"/>
     <w:multiLevelType w:val="multilevel"/>
     <w:tmpl w:val="0419001F"/>
@@ -5383,10 +9480,10 @@
       </w:pPr>
     </w:lvl>
   </w:abstractNum>
-  <w:abstractNum w:abstractNumId="16" w15:restartNumberingAfterBreak="0">
+  <w:abstractNum w:abstractNumId="20" w15:restartNumberingAfterBreak="0">
     <w:nsid w:val="79631D21"/>
     <w:multiLevelType w:val="hybridMultilevel"/>
-    <w:tmpl w:val="65806C26"/>
+    <w:tmpl w:val="9DD45734"/>
     <w:lvl w:ilvl="0" w:tplc="04190001">
       <w:start w:val="1"/>
       <w:numFmt w:val="bullet"/>
@@ -5523,7 +9620,7 @@
       </w:rPr>
     </w:lvl>
   </w:abstractNum>
-  <w:abstractNum w:abstractNumId="17" w15:restartNumberingAfterBreak="0">
+  <w:abstractNum w:abstractNumId="21" w15:restartNumberingAfterBreak="0">
     <w:nsid w:val="7D836F66"/>
     <w:multiLevelType w:val="multilevel"/>
     <w:tmpl w:val="04190025"/>
@@ -5614,16 +9711,16 @@
     </w:lvl>
   </w:abstractNum>
   <w:num w:numId="1">
-    <w:abstractNumId w:val="12"/>
+    <w:abstractNumId w:val="15"/>
   </w:num>
   <w:num w:numId="2">
-    <w:abstractNumId w:val="14"/>
+    <w:abstractNumId w:val="18"/>
   </w:num>
   <w:num w:numId="3">
-    <w:abstractNumId w:val="6"/>
+    <w:abstractNumId w:val="7"/>
   </w:num>
   <w:num w:numId="4">
-    <w:abstractNumId w:val="12"/>
+    <w:abstractNumId w:val="15"/>
     <w:lvlOverride w:ilvl="0">
       <w:startOverride w:val="1"/>
     </w:lvlOverride>
@@ -5653,55 +9750,67 @@
     </w:lvlOverride>
   </w:num>
   <w:num w:numId="5">
-    <w:abstractNumId w:val="13"/>
+    <w:abstractNumId w:val="16"/>
   </w:num>
   <w:num w:numId="6">
-    <w:abstractNumId w:val="9"/>
+    <w:abstractNumId w:val="12"/>
   </w:num>
   <w:num w:numId="7">
-    <w:abstractNumId w:val="8"/>
+    <w:abstractNumId w:val="11"/>
   </w:num>
   <w:num w:numId="8">
-    <w:abstractNumId w:val="3"/>
+    <w:abstractNumId w:val="4"/>
   </w:num>
   <w:num w:numId="9">
-    <w:abstractNumId w:val="7"/>
+    <w:abstractNumId w:val="8"/>
   </w:num>
   <w:num w:numId="10">
     <w:abstractNumId w:val="0"/>
   </w:num>
   <w:num w:numId="11">
-    <w:abstractNumId w:val="16"/>
+    <w:abstractNumId w:val="20"/>
   </w:num>
   <w:num w:numId="12">
-    <w:abstractNumId w:val="15"/>
+    <w:abstractNumId w:val="19"/>
   </w:num>
   <w:num w:numId="13">
+    <w:abstractNumId w:val="6"/>
+  </w:num>
+  <w:num w:numId="14">
+    <w:abstractNumId w:val="13"/>
+  </w:num>
+  <w:num w:numId="15">
+    <w:abstractNumId w:val="14"/>
+  </w:num>
+  <w:num w:numId="16">
+    <w:abstractNumId w:val="2"/>
+  </w:num>
+  <w:num w:numId="17">
     <w:abstractNumId w:val="5"/>
   </w:num>
-  <w:num w:numId="14">
-    <w:abstractNumId w:val="10"/>
+  <w:num w:numId="18">
+    <w:abstractNumId w:val="3"/>
   </w:num>
-  <w:num w:numId="15">
-    <w:abstractNumId w:val="11"/>
+  <w:num w:numId="19">
+    <w:abstractNumId w:val="21"/>
   </w:num>
-  <w:num w:numId="16">
+  <w:num w:numId="20">
+    <w:abstractNumId w:val="17"/>
+  </w:num>
+  <w:num w:numId="21">
     <w:abstractNumId w:val="1"/>
   </w:num>
-  <w:num w:numId="17">
-    <w:abstractNumId w:val="4"/>
+  <w:num w:numId="22">
+    <w:abstractNumId w:val="9"/>
   </w:num>
-  <w:num w:numId="18">
-    <w:abstractNumId w:val="2"/>
-  </w:num>
-  <w:num w:numId="19">
-    <w:abstractNumId w:val="17"/>
+  <w:num w:numId="23">
+    <w:abstractNumId w:val="10"/>
   </w:num>
 </w:numbering>
 </file>
 
 <file path=word/styles.xml><?xml version="1.0" encoding="utf-8"?>
-<w:styles xmlns:mc="http://schemas.openxmlformats.org/markup-compatibility/2006" xmlns:r="http://schemas.openxmlformats.org/officeDocument/2006/relationships" xmlns:w="http://schemas.openxmlformats.org/wordprocessingml/2006/main" xmlns:w14="http://schemas.microsoft.com/office/word/2010/wordml" xmlns:w15="http://schemas.microsoft.com/office/word/2012/wordml" xmlns:w16cid="http://schemas.microsoft.com/office/word/2016/wordml/cid" xmlns:w16se="http://schemas.microsoft.com/office/word/2015/wordml/symex" mc:Ignorable="w14 w15 w16se w16cid">
+<w:styles xmlns:mc="http://schemas.openxmlformats.org/markup-compatibility/2006" xmlns:r="http://schemas.openxmlformats.org/officeDocument/2006/relationships" xmlns:w="http://schemas.openxmlformats.org/wordprocessingml/2006/main" xmlns:w14="http://schemas.microsoft.com/office/word/2010/wordml" xmlns:w15="http://schemas.microsoft.com/office/word/2012/wordml" xmlns:w16cex="http://schemas.microsoft.com/office/word/2018/wordml/cex" xmlns:w16cid="http://schemas.microsoft.com/office/word/2016/wordml/cid" xmlns:w16="http://schemas.microsoft.com/office/word/2018/wordml" xmlns:w16se="http://schemas.microsoft.com/office/word/2015/wordml/symex" mc:Ignorable="w14 w15 w16se w16cid w16 w16cex">
   <w:docDefaults>
     <w:rPrDefault>
       <w:rPr>
@@ -6181,7 +10290,7 @@
     <w:uiPriority w:val="9"/>
     <w:unhideWhenUsed/>
     <w:qFormat/>
-    <w:rsid w:val="00801A88"/>
+    <w:rsid w:val="00A5310D"/>
     <w:pPr>
       <w:keepNext/>
       <w:keepLines/>
@@ -6200,28 +10309,20 @@
   </w:style>
   <w:style w:type="paragraph" w:styleId="5">
     <w:name w:val="heading 5"/>
-    <w:basedOn w:val="a"/>
+    <w:basedOn w:val="4"/>
     <w:next w:val="a"/>
     <w:link w:val="50"/>
     <w:uiPriority w:val="9"/>
-    <w:semiHidden/>
     <w:unhideWhenUsed/>
     <w:qFormat/>
-    <w:rsid w:val="00964AC1"/>
+    <w:rsid w:val="00A5310D"/>
     <w:pPr>
-      <w:keepNext/>
-      <w:keepLines/>
       <w:numPr>
         <w:ilvl w:val="4"/>
-        <w:numId w:val="18"/>
       </w:numPr>
-      <w:spacing w:before="40"/>
+      <w:ind w:left="2444" w:hanging="1009"/>
       <w:outlineLvl w:val="4"/>
     </w:pPr>
-    <w:rPr>
-      <w:rFonts w:asciiTheme="majorHAnsi" w:eastAsiaTheme="majorEastAsia" w:hAnsiTheme="majorHAnsi" w:cstheme="majorBidi"/>
-      <w:color w:val="2F5496" w:themeColor="accent1" w:themeShade="BF"/>
-    </w:rPr>
   </w:style>
   <w:style w:type="paragraph" w:styleId="6">
     <w:name w:val="heading 6"/>
@@ -6382,9 +10483,13 @@
     <w:next w:val="a"/>
     <w:autoRedefine/>
     <w:uiPriority w:val="39"/>
-    <w:rsid w:val="00911C38"/>
+    <w:rsid w:val="004820B4"/>
     <w:pPr>
-      <w:ind w:left="240"/>
+      <w:tabs>
+        <w:tab w:val="left" w:pos="880"/>
+        <w:tab w:val="right" w:leader="dot" w:pos="9345"/>
+      </w:tabs>
+      <w:ind w:left="238"/>
     </w:pPr>
   </w:style>
   <w:style w:type="table" w:styleId="a4">
@@ -6523,7 +10628,7 @@
     <w:basedOn w:val="a0"/>
     <w:link w:val="4"/>
     <w:uiPriority w:val="9"/>
-    <w:rsid w:val="00801A88"/>
+    <w:rsid w:val="00A5310D"/>
     <w:rPr>
       <w:rFonts w:ascii="Times New Roman" w:eastAsiaTheme="majorEastAsia" w:hAnsi="Times New Roman" w:cstheme="majorBidi"/>
       <w:iCs/>
@@ -6537,11 +10642,10 @@
     <w:basedOn w:val="a0"/>
     <w:link w:val="5"/>
     <w:uiPriority w:val="9"/>
-    <w:semiHidden/>
-    <w:rsid w:val="00964AC1"/>
+    <w:rsid w:val="00A5310D"/>
     <w:rPr>
-      <w:rFonts w:asciiTheme="majorHAnsi" w:eastAsiaTheme="majorEastAsia" w:hAnsiTheme="majorHAnsi" w:cstheme="majorBidi"/>
-      <w:color w:val="2F5496" w:themeColor="accent1" w:themeShade="BF"/>
+      <w:rFonts w:ascii="Times New Roman" w:eastAsiaTheme="majorEastAsia" w:hAnsi="Times New Roman" w:cstheme="majorBidi"/>
+      <w:iCs/>
       <w:sz w:val="24"/>
       <w:szCs w:val="24"/>
       <w:lang w:eastAsia="ru-RU"/>
@@ -6610,6 +10714,22 @@
       <w:szCs w:val="21"/>
       <w:lang w:eastAsia="ru-RU"/>
     </w:rPr>
+  </w:style>
+  <w:style w:type="paragraph" w:styleId="31">
+    <w:name w:val="toc 3"/>
+    <w:basedOn w:val="a"/>
+    <w:next w:val="a"/>
+    <w:autoRedefine/>
+    <w:uiPriority w:val="39"/>
+    <w:unhideWhenUsed/>
+    <w:rsid w:val="004820B4"/>
+    <w:pPr>
+      <w:tabs>
+        <w:tab w:val="left" w:pos="1320"/>
+        <w:tab w:val="right" w:leader="dot" w:pos="9345"/>
+      </w:tabs>
+      <w:ind w:left="480"/>
+    </w:pPr>
   </w:style>
 </w:styles>
 </file>

--- a/Картонная фабрика ТЗ.docx
+++ b/Картонная фабрика ТЗ.docx
@@ -1,6 +1,6 @@
 
 <file path=word/document.xml><?xml version="1.0" encoding="utf-8"?>
-<w:document xmlns:wpc="http://schemas.microsoft.com/office/word/2010/wordprocessingCanvas" xmlns:cx="http://schemas.microsoft.com/office/drawing/2014/chartex" xmlns:cx1="http://schemas.microsoft.com/office/drawing/2015/9/8/chartex" xmlns:cx2="http://schemas.microsoft.com/office/drawing/2015/10/21/chartex" xmlns:cx3="http://schemas.microsoft.com/office/drawing/2016/5/9/chartex" xmlns:cx4="http://schemas.microsoft.com/office/drawing/2016/5/10/chartex" xmlns:cx5="http://schemas.microsoft.com/office/drawing/2016/5/11/chartex" xmlns:cx6="http://schemas.microsoft.com/office/drawing/2016/5/12/chartex" xmlns:cx7="http://schemas.microsoft.com/office/drawing/2016/5/13/chartex" xmlns:cx8="http://schemas.microsoft.com/office/drawing/2016/5/14/chartex" xmlns:mc="http://schemas.openxmlformats.org/markup-compatibility/2006" xmlns:aink="http://schemas.microsoft.com/office/drawing/2016/ink" xmlns:am3d="http://schemas.microsoft.com/office/drawing/2017/model3d" xmlns:o="urn:schemas-microsoft-com:office:office" xmlns:r="http://schemas.openxmlformats.org/officeDocument/2006/relationships" xmlns:m="http://schemas.openxmlformats.org/officeDocument/2006/math" xmlns:v="urn:schemas-microsoft-com:vml" xmlns:wp14="http://schemas.microsoft.com/office/word/2010/wordprocessingDrawing" xmlns:wp="http://schemas.openxmlformats.org/drawingml/2006/wordprocessingDrawing" xmlns:w10="urn:schemas-microsoft-com:office:word" xmlns:w="http://schemas.openxmlformats.org/wordprocessingml/2006/main" xmlns:w14="http://schemas.microsoft.com/office/word/2010/wordml" xmlns:w15="http://schemas.microsoft.com/office/word/2012/wordml" xmlns:w16cex="http://schemas.microsoft.com/office/word/2018/wordml/cex" xmlns:w16cid="http://schemas.microsoft.com/office/word/2016/wordml/cid" xmlns:w16="http://schemas.microsoft.com/office/word/2018/wordml" xmlns:w16se="http://schemas.microsoft.com/office/word/2015/wordml/symex" xmlns:wpg="http://schemas.microsoft.com/office/word/2010/wordprocessingGroup" xmlns:wpi="http://schemas.microsoft.com/office/word/2010/wordprocessingInk" xmlns:wne="http://schemas.microsoft.com/office/word/2006/wordml" xmlns:wps="http://schemas.microsoft.com/office/word/2010/wordprocessingShape" mc:Ignorable="w14 w15 w16se w16cid w16 w16cex wp14">
+<w:document xmlns:wpc="http://schemas.microsoft.com/office/word/2010/wordprocessingCanvas" xmlns:cx="http://schemas.microsoft.com/office/drawing/2014/chartex" xmlns:cx1="http://schemas.microsoft.com/office/drawing/2015/9/8/chartex" xmlns:cx2="http://schemas.microsoft.com/office/drawing/2015/10/21/chartex" xmlns:cx3="http://schemas.microsoft.com/office/drawing/2016/5/9/chartex" xmlns:cx4="http://schemas.microsoft.com/office/drawing/2016/5/10/chartex" xmlns:cx5="http://schemas.microsoft.com/office/drawing/2016/5/11/chartex" xmlns:cx6="http://schemas.microsoft.com/office/drawing/2016/5/12/chartex" xmlns:cx7="http://schemas.microsoft.com/office/drawing/2016/5/13/chartex" xmlns:cx8="http://schemas.microsoft.com/office/drawing/2016/5/14/chartex" xmlns:mc="http://schemas.openxmlformats.org/markup-compatibility/2006" xmlns:aink="http://schemas.microsoft.com/office/drawing/2016/ink" xmlns:am3d="http://schemas.microsoft.com/office/drawing/2017/model3d" xmlns:o="urn:schemas-microsoft-com:office:office" xmlns:r="http://schemas.openxmlformats.org/officeDocument/2006/relationships" xmlns:m="http://schemas.openxmlformats.org/officeDocument/2006/math" xmlns:v="urn:schemas-microsoft-com:vml" xmlns:wp14="http://schemas.microsoft.com/office/word/2010/wordprocessingDrawing" xmlns:wp="http://schemas.openxmlformats.org/drawingml/2006/wordprocessingDrawing" xmlns:w10="urn:schemas-microsoft-com:office:word" xmlns:w="http://schemas.openxmlformats.org/wordprocessingml/2006/main" xmlns:w14="http://schemas.microsoft.com/office/word/2010/wordml" xmlns:w15="http://schemas.microsoft.com/office/word/2012/wordml" xmlns:w16cid="http://schemas.microsoft.com/office/word/2016/wordml/cid" xmlns:w16se="http://schemas.microsoft.com/office/word/2015/wordml/symex" xmlns:wpg="http://schemas.microsoft.com/office/word/2010/wordprocessingGroup" xmlns:wpi="http://schemas.microsoft.com/office/word/2010/wordprocessingInk" xmlns:wne="http://schemas.microsoft.com/office/word/2006/wordml" xmlns:wps="http://schemas.microsoft.com/office/word/2010/wordprocessingShape" mc:Ignorable="w14 w15 w16se w16cid wp14">
   <w:body>
     <w:p>
       <w:r>
@@ -5451,7 +5451,16 @@
         <w:ind w:firstLine="720"/>
       </w:pPr>
       <w:r>
-        <w:t xml:space="preserve">Эскалация с ростом предприятия. Добавление возможности учета ресурсов, работы с поставщиками. </w:t>
+        <w:t>Эскалация</w:t>
+      </w:r>
+      <w:r>
+        <w:t xml:space="preserve"> </w:t>
+      </w:r>
+      <w:r>
+        <w:t>продукта</w:t>
+      </w:r>
+      <w:r>
+        <w:t xml:space="preserve"> с ростом предприятия. Добавление возможности учета ресурсов, работы с поставщиками. </w:t>
       </w:r>
       <w:r>
         <w:t>Возможна локализация «продукта» на разные языки.</w:t>
@@ -5833,7 +5842,12 @@
         <w:t>продукта</w:t>
       </w:r>
       <w:r>
-        <w:t xml:space="preserve"> не должна предъявлять дополнительных требований к покупке лицензий на программное обеспечение сторонних производителей, кроме программного обеспечения, указанного в разделе </w:t>
+        <w:t xml:space="preserve"> не должна предъявлять дополнительных требований к покупке лицензий на программное обеспечение сторонних произ</w:t>
+      </w:r>
+      <w:bookmarkStart w:id="98" w:name="_GoBack"/>
+      <w:bookmarkEnd w:id="98"/>
+      <w:r>
+        <w:t xml:space="preserve">водителей, кроме программного обеспечения, указанного в разделе </w:t>
       </w:r>
       <w:r>
         <w:t>4.</w:t>
@@ -5852,15 +5866,15 @@
       <w:pPr>
         <w:pStyle w:val="3"/>
       </w:pPr>
-      <w:bookmarkStart w:id="98" w:name="_Toc286104148"/>
-      <w:bookmarkStart w:id="99" w:name="_Toc286708468"/>
-      <w:bookmarkStart w:id="100" w:name="_Toc52960849"/>
+      <w:bookmarkStart w:id="99" w:name="_Toc286104148"/>
+      <w:bookmarkStart w:id="100" w:name="_Toc286708468"/>
+      <w:bookmarkStart w:id="101" w:name="_Toc52960849"/>
       <w:r>
         <w:t>Требования по стандартизации и унификации</w:t>
       </w:r>
-      <w:bookmarkEnd w:id="98"/>
       <w:bookmarkEnd w:id="99"/>
       <w:bookmarkEnd w:id="100"/>
+      <w:bookmarkEnd w:id="101"/>
     </w:p>
     <w:p>
       <w:pPr>
@@ -5879,22 +5893,22 @@
       <w:pPr>
         <w:pStyle w:val="2"/>
       </w:pPr>
-      <w:bookmarkStart w:id="101" w:name="_Toc52960850"/>
+      <w:bookmarkStart w:id="102" w:name="_Toc52960850"/>
       <w:r>
         <w:lastRenderedPageBreak/>
         <w:t>Требования к функциям (задачам), выполняемым системой</w:t>
       </w:r>
-      <w:bookmarkEnd w:id="101"/>
+      <w:bookmarkEnd w:id="102"/>
     </w:p>
     <w:p>
       <w:pPr>
         <w:pStyle w:val="3"/>
       </w:pPr>
-      <w:bookmarkStart w:id="102" w:name="_Toc52960851"/>
+      <w:bookmarkStart w:id="103" w:name="_Toc52960851"/>
       <w:r>
         <w:t>Учет движения продукции</w:t>
       </w:r>
-      <w:bookmarkEnd w:id="102"/>
+      <w:bookmarkEnd w:id="103"/>
     </w:p>
     <w:p>
       <w:pPr>
@@ -5924,11 +5938,11 @@
       <w:pPr>
         <w:pStyle w:val="3"/>
       </w:pPr>
-      <w:bookmarkStart w:id="103" w:name="_Toc52960852"/>
+      <w:bookmarkStart w:id="104" w:name="_Toc52960852"/>
       <w:r>
         <w:t>Отчет смены</w:t>
       </w:r>
-      <w:bookmarkEnd w:id="103"/>
+      <w:bookmarkEnd w:id="104"/>
     </w:p>
     <w:p>
       <w:pPr>
@@ -5958,11 +5972,11 @@
       <w:pPr>
         <w:pStyle w:val="3"/>
       </w:pPr>
-      <w:bookmarkStart w:id="104" w:name="_Toc52960853"/>
+      <w:bookmarkStart w:id="105" w:name="_Toc52960853"/>
       <w:r>
         <w:t>План предприятия</w:t>
       </w:r>
-      <w:bookmarkEnd w:id="104"/>
+      <w:bookmarkEnd w:id="105"/>
     </w:p>
     <w:p>
       <w:pPr>
@@ -5992,11 +6006,11 @@
       <w:pPr>
         <w:pStyle w:val="3"/>
       </w:pPr>
-      <w:bookmarkStart w:id="105" w:name="_Toc52960854"/>
+      <w:bookmarkStart w:id="106" w:name="_Toc52960854"/>
       <w:r>
         <w:t>Анализ выполнения плана</w:t>
       </w:r>
-      <w:bookmarkEnd w:id="105"/>
+      <w:bookmarkEnd w:id="106"/>
     </w:p>
     <w:p>
       <w:pPr>
@@ -6018,21 +6032,21 @@
       <w:pPr>
         <w:pStyle w:val="3"/>
       </w:pPr>
-      <w:bookmarkStart w:id="106" w:name="_Toc52960855"/>
+      <w:bookmarkStart w:id="107" w:name="_Toc52960855"/>
       <w:r>
         <w:t>Написание объяснительной при невыполнении плана</w:t>
       </w:r>
-      <w:bookmarkEnd w:id="106"/>
+      <w:bookmarkEnd w:id="107"/>
     </w:p>
     <w:p>
       <w:pPr>
         <w:pStyle w:val="3"/>
       </w:pPr>
-      <w:bookmarkStart w:id="107" w:name="_Toc52960856"/>
+      <w:bookmarkStart w:id="108" w:name="_Toc52960856"/>
       <w:r>
         <w:t>Разделение прав пользователей</w:t>
       </w:r>
-      <w:bookmarkEnd w:id="107"/>
+      <w:bookmarkEnd w:id="108"/>
     </w:p>
     <w:p>
       <w:pPr>
@@ -6103,15 +6117,15 @@
       <w:pPr>
         <w:pStyle w:val="2"/>
       </w:pPr>
-      <w:bookmarkStart w:id="108" w:name="_Toc286104149"/>
-      <w:bookmarkStart w:id="109" w:name="_Toc286708469"/>
-      <w:bookmarkStart w:id="110" w:name="_Toc52960857"/>
+      <w:bookmarkStart w:id="109" w:name="_Toc286104149"/>
+      <w:bookmarkStart w:id="110" w:name="_Toc286708469"/>
+      <w:bookmarkStart w:id="111" w:name="_Toc52960857"/>
       <w:r>
         <w:t>Требования к видам обеспечения.</w:t>
       </w:r>
-      <w:bookmarkEnd w:id="108"/>
       <w:bookmarkEnd w:id="109"/>
       <w:bookmarkEnd w:id="110"/>
+      <w:bookmarkEnd w:id="111"/>
     </w:p>
     <w:p>
       <w:pPr>
@@ -6120,57 +6134,45 @@
           <w:highlight w:val="yellow"/>
         </w:rPr>
       </w:pPr>
-      <w:bookmarkStart w:id="111" w:name="_Toc286104150"/>
-      <w:bookmarkStart w:id="112" w:name="_Toc286708470"/>
-      <w:bookmarkStart w:id="113" w:name="_Toc52960858"/>
+      <w:bookmarkStart w:id="112" w:name="_Toc286104150"/>
+      <w:bookmarkStart w:id="113" w:name="_Toc286708470"/>
+      <w:bookmarkStart w:id="114" w:name="_Toc52960858"/>
       <w:r>
         <w:rPr>
           <w:highlight w:val="yellow"/>
         </w:rPr>
         <w:t>Математическое</w:t>
       </w:r>
-      <w:bookmarkEnd w:id="111"/>
       <w:bookmarkEnd w:id="112"/>
       <w:bookmarkEnd w:id="113"/>
+      <w:bookmarkEnd w:id="114"/>
     </w:p>
     <w:p>
       <w:pPr>
         <w:ind w:firstLine="720"/>
-        <w:rPr>
-          <w:lang w:val="en-US"/>
-        </w:rPr>
-      </w:pPr>
-      <w:r>
-        <w:t xml:space="preserve">Алгоритм шифрации паролей – «» соответствует требованиям стандарта ГОСТ и </w:t>
-      </w:r>
-      <w:r>
-        <w:rPr>
-          <w:lang w:val="en-US"/>
-        </w:rPr>
-        <w:t>ISO</w:t>
+      </w:pPr>
+      <w:r>
+        <w:t>Требования не предъявляются.</w:t>
       </w:r>
     </w:p>
     <w:p>
       <w:pPr>
         <w:ind w:firstLine="720"/>
-        <w:rPr>
-          <w:lang w:val="en-US"/>
-        </w:rPr>
       </w:pPr>
     </w:p>
     <w:p>
       <w:pPr>
         <w:pStyle w:val="3"/>
       </w:pPr>
-      <w:bookmarkStart w:id="114" w:name="_Toc286104151"/>
-      <w:bookmarkStart w:id="115" w:name="_Toc286708471"/>
-      <w:bookmarkStart w:id="116" w:name="_Toc52960859"/>
+      <w:bookmarkStart w:id="115" w:name="_Toc286104151"/>
+      <w:bookmarkStart w:id="116" w:name="_Toc286708471"/>
+      <w:bookmarkStart w:id="117" w:name="_Toc52960859"/>
       <w:r>
         <w:t>Информационное</w:t>
       </w:r>
-      <w:bookmarkEnd w:id="114"/>
       <w:bookmarkEnd w:id="115"/>
       <w:bookmarkEnd w:id="116"/>
+      <w:bookmarkEnd w:id="117"/>
     </w:p>
     <w:p>
       <w:pPr>
@@ -6360,7 +6362,6 @@
         </w:numPr>
       </w:pPr>
       <w:r>
-        <w:lastRenderedPageBreak/>
         <w:t>Бригадир</w:t>
       </w:r>
     </w:p>
@@ -6373,6 +6374,7 @@
         </w:numPr>
       </w:pPr>
       <w:r>
+        <w:lastRenderedPageBreak/>
         <w:t>Название продукта</w:t>
       </w:r>
     </w:p>
@@ -6537,38 +6539,32 @@
       <w:pPr>
         <w:pStyle w:val="3"/>
       </w:pPr>
-      <w:bookmarkStart w:id="117" w:name="_Toc286104152"/>
-      <w:bookmarkStart w:id="118" w:name="_Toc286708472"/>
-      <w:bookmarkStart w:id="119" w:name="_Toc52960860"/>
+      <w:bookmarkStart w:id="118" w:name="_Toc286104152"/>
+      <w:bookmarkStart w:id="119" w:name="_Toc286708472"/>
+      <w:bookmarkStart w:id="120" w:name="_Toc52960860"/>
       <w:r>
         <w:t>Лингвистическое</w:t>
       </w:r>
-      <w:bookmarkEnd w:id="117"/>
       <w:bookmarkEnd w:id="118"/>
       <w:bookmarkEnd w:id="119"/>
+      <w:bookmarkEnd w:id="120"/>
     </w:p>
     <w:p>
       <w:pPr>
         <w:pStyle w:val="4"/>
       </w:pPr>
-      <w:bookmarkStart w:id="120" w:name="_Toc286708473"/>
+      <w:bookmarkStart w:id="121" w:name="_Toc286708473"/>
       <w:r>
         <w:t>Требования к применению языков программирования</w:t>
       </w:r>
-      <w:bookmarkEnd w:id="120"/>
+      <w:bookmarkEnd w:id="121"/>
     </w:p>
     <w:p>
       <w:pPr>
         <w:ind w:firstLine="720"/>
       </w:pPr>
       <w:r>
-        <w:t>При разработк</w:t>
-      </w:r>
-      <w:r>
-        <w:t>е</w:t>
-      </w:r>
-      <w:r>
-        <w:t xml:space="preserve"> системы могут быть применены языки программирования высокого уровня:</w:t>
+        <w:t>При разработке системы могут быть применены языки программирования высокого уровня:</w:t>
       </w:r>
     </w:p>
     <w:p>
@@ -6696,11 +6692,11 @@
       <w:pPr>
         <w:pStyle w:val="4"/>
       </w:pPr>
-      <w:bookmarkStart w:id="121" w:name="_Toc286708474"/>
+      <w:bookmarkStart w:id="122" w:name="_Toc286708474"/>
       <w:r>
         <w:t>Требования к кодированию данных</w:t>
       </w:r>
-      <w:bookmarkEnd w:id="121"/>
+      <w:bookmarkEnd w:id="122"/>
     </w:p>
     <w:p>
       <w:pPr>
@@ -6719,11 +6715,11 @@
       <w:pPr>
         <w:pStyle w:val="4"/>
       </w:pPr>
-      <w:bookmarkStart w:id="122" w:name="_Toc286708475"/>
+      <w:bookmarkStart w:id="123" w:name="_Toc286708475"/>
       <w:r>
         <w:t>Требования к языкам ввода-вывода</w:t>
       </w:r>
-      <w:bookmarkEnd w:id="122"/>
+      <w:bookmarkEnd w:id="123"/>
     </w:p>
     <w:p>
       <w:pPr>
@@ -6760,11 +6756,11 @@
       <w:pPr>
         <w:pStyle w:val="4"/>
       </w:pPr>
-      <w:bookmarkStart w:id="123" w:name="_Toc286708476"/>
+      <w:bookmarkStart w:id="124" w:name="_Toc286708476"/>
       <w:r>
         <w:t>Требования к языкам манипулирования данными</w:t>
       </w:r>
-      <w:bookmarkEnd w:id="123"/>
+      <w:bookmarkEnd w:id="124"/>
     </w:p>
     <w:p>
       <w:pPr>
@@ -6792,11 +6788,11 @@
       <w:pPr>
         <w:pStyle w:val="4"/>
       </w:pPr>
-      <w:bookmarkStart w:id="124" w:name="_Toc286708477"/>
+      <w:bookmarkStart w:id="125" w:name="_Toc286708477"/>
       <w:r>
         <w:t>Требования к средствам описания предметной области</w:t>
       </w:r>
-      <w:bookmarkEnd w:id="124"/>
+      <w:bookmarkEnd w:id="125"/>
     </w:p>
     <w:p>
       <w:r>
@@ -6819,7 +6815,6 @@
         <w:rPr>
           <w:lang w:val="en-US"/>
         </w:rPr>
-        <w:lastRenderedPageBreak/>
         <w:t>IDEF</w:t>
       </w:r>
     </w:p>
@@ -6839,6 +6834,7 @@
         <w:rPr>
           <w:lang w:val="en-US"/>
         </w:rPr>
+        <w:lastRenderedPageBreak/>
         <w:t>DFD</w:t>
       </w:r>
     </w:p>
@@ -6866,18 +6862,24 @@
       <w:pPr>
         <w:pStyle w:val="4"/>
       </w:pPr>
-      <w:bookmarkStart w:id="125" w:name="_Toc286708478"/>
+      <w:bookmarkStart w:id="126" w:name="_Toc286708478"/>
       <w:r>
         <w:t>Требования к способам организации диалога</w:t>
       </w:r>
-      <w:bookmarkEnd w:id="125"/>
+      <w:bookmarkEnd w:id="126"/>
     </w:p>
     <w:p>
       <w:pPr>
         <w:ind w:firstLine="720"/>
       </w:pPr>
       <w:r>
-        <w:t>При организации интерфейса пользователя с «продуктом» должен использоваться русский язык или опционально якутский язык.</w:t>
+        <w:t xml:space="preserve">При организации интерфейса пользователя с «продуктом» должен использоваться русский язык </w:t>
+      </w:r>
+      <w:r>
+        <w:rPr>
+          <w:highlight w:val="yellow"/>
+        </w:rPr>
+        <w:t>или опционально якутский язык.</w:t>
       </w:r>
     </w:p>
     <w:p>
@@ -6889,15 +6891,15 @@
       <w:pPr>
         <w:pStyle w:val="3"/>
       </w:pPr>
-      <w:bookmarkStart w:id="126" w:name="_Toc286104153"/>
-      <w:bookmarkStart w:id="127" w:name="_Toc286708479"/>
-      <w:bookmarkStart w:id="128" w:name="_Toc52960861"/>
+      <w:bookmarkStart w:id="127" w:name="_Toc286104153"/>
+      <w:bookmarkStart w:id="128" w:name="_Toc286708479"/>
+      <w:bookmarkStart w:id="129" w:name="_Toc52960861"/>
       <w:r>
         <w:t>Программное</w:t>
       </w:r>
-      <w:bookmarkEnd w:id="126"/>
       <w:bookmarkEnd w:id="127"/>
       <w:bookmarkEnd w:id="128"/>
+      <w:bookmarkEnd w:id="129"/>
     </w:p>
     <w:p>
       <w:pPr>
@@ -7005,15 +7007,15 @@
       <w:pPr>
         <w:pStyle w:val="3"/>
       </w:pPr>
-      <w:bookmarkStart w:id="129" w:name="_Toc286104154"/>
-      <w:bookmarkStart w:id="130" w:name="_Toc286708480"/>
-      <w:bookmarkStart w:id="131" w:name="_Toc52960862"/>
+      <w:bookmarkStart w:id="130" w:name="_Toc286104154"/>
+      <w:bookmarkStart w:id="131" w:name="_Toc286708480"/>
+      <w:bookmarkStart w:id="132" w:name="_Toc52960862"/>
       <w:r>
         <w:t>Техническое</w:t>
       </w:r>
-      <w:bookmarkEnd w:id="129"/>
       <w:bookmarkEnd w:id="130"/>
       <w:bookmarkEnd w:id="131"/>
+      <w:bookmarkEnd w:id="132"/>
     </w:p>
     <w:p>
       <w:pPr>
@@ -7202,15 +7204,15 @@
       <w:pPr>
         <w:pStyle w:val="3"/>
       </w:pPr>
-      <w:bookmarkStart w:id="132" w:name="_Toc286104156"/>
-      <w:bookmarkStart w:id="133" w:name="_Toc286708481"/>
-      <w:bookmarkStart w:id="134" w:name="_Toc52960863"/>
+      <w:bookmarkStart w:id="133" w:name="_Toc286104156"/>
+      <w:bookmarkStart w:id="134" w:name="_Toc286708481"/>
+      <w:bookmarkStart w:id="135" w:name="_Toc52960863"/>
       <w:r>
         <w:t>Организационное</w:t>
       </w:r>
-      <w:bookmarkEnd w:id="132"/>
       <w:bookmarkEnd w:id="133"/>
       <w:bookmarkEnd w:id="134"/>
+      <w:bookmarkEnd w:id="135"/>
     </w:p>
     <w:p>
       <w:pPr>
@@ -7269,7 +7271,7 @@
 </file>
 
 <file path=word/numbering.xml><?xml version="1.0" encoding="utf-8"?>
-<w:numbering xmlns:wpc="http://schemas.microsoft.com/office/word/2010/wordprocessingCanvas" xmlns:cx="http://schemas.microsoft.com/office/drawing/2014/chartex" xmlns:cx1="http://schemas.microsoft.com/office/drawing/2015/9/8/chartex" xmlns:cx2="http://schemas.microsoft.com/office/drawing/2015/10/21/chartex" xmlns:cx3="http://schemas.microsoft.com/office/drawing/2016/5/9/chartex" xmlns:cx4="http://schemas.microsoft.com/office/drawing/2016/5/10/chartex" xmlns:cx5="http://schemas.microsoft.com/office/drawing/2016/5/11/chartex" xmlns:cx6="http://schemas.microsoft.com/office/drawing/2016/5/12/chartex" xmlns:cx7="http://schemas.microsoft.com/office/drawing/2016/5/13/chartex" xmlns:cx8="http://schemas.microsoft.com/office/drawing/2016/5/14/chartex" xmlns:mc="http://schemas.openxmlformats.org/markup-compatibility/2006" xmlns:aink="http://schemas.microsoft.com/office/drawing/2016/ink" xmlns:am3d="http://schemas.microsoft.com/office/drawing/2017/model3d" xmlns:o="urn:schemas-microsoft-com:office:office" xmlns:r="http://schemas.openxmlformats.org/officeDocument/2006/relationships" xmlns:m="http://schemas.openxmlformats.org/officeDocument/2006/math" xmlns:v="urn:schemas-microsoft-com:vml" xmlns:wp14="http://schemas.microsoft.com/office/word/2010/wordprocessingDrawing" xmlns:wp="http://schemas.openxmlformats.org/drawingml/2006/wordprocessingDrawing" xmlns:w10="urn:schemas-microsoft-com:office:word" xmlns:w="http://schemas.openxmlformats.org/wordprocessingml/2006/main" xmlns:w14="http://schemas.microsoft.com/office/word/2010/wordml" xmlns:w15="http://schemas.microsoft.com/office/word/2012/wordml" xmlns:w16cex="http://schemas.microsoft.com/office/word/2018/wordml/cex" xmlns:w16cid="http://schemas.microsoft.com/office/word/2016/wordml/cid" xmlns:w16="http://schemas.microsoft.com/office/word/2018/wordml" xmlns:w16se="http://schemas.microsoft.com/office/word/2015/wordml/symex" xmlns:wpg="http://schemas.microsoft.com/office/word/2010/wordprocessingGroup" xmlns:wpi="http://schemas.microsoft.com/office/word/2010/wordprocessingInk" xmlns:wne="http://schemas.microsoft.com/office/word/2006/wordml" xmlns:wps="http://schemas.microsoft.com/office/word/2010/wordprocessingShape" mc:Ignorable="w14 w15 w16se w16cid w16 w16cex wp14">
+<w:numbering xmlns:wpc="http://schemas.microsoft.com/office/word/2010/wordprocessingCanvas" xmlns:cx="http://schemas.microsoft.com/office/drawing/2014/chartex" xmlns:cx1="http://schemas.microsoft.com/office/drawing/2015/9/8/chartex" xmlns:cx2="http://schemas.microsoft.com/office/drawing/2015/10/21/chartex" xmlns:cx3="http://schemas.microsoft.com/office/drawing/2016/5/9/chartex" xmlns:cx4="http://schemas.microsoft.com/office/drawing/2016/5/10/chartex" xmlns:cx5="http://schemas.microsoft.com/office/drawing/2016/5/11/chartex" xmlns:cx6="http://schemas.microsoft.com/office/drawing/2016/5/12/chartex" xmlns:cx7="http://schemas.microsoft.com/office/drawing/2016/5/13/chartex" xmlns:cx8="http://schemas.microsoft.com/office/drawing/2016/5/14/chartex" xmlns:mc="http://schemas.openxmlformats.org/markup-compatibility/2006" xmlns:aink="http://schemas.microsoft.com/office/drawing/2016/ink" xmlns:am3d="http://schemas.microsoft.com/office/drawing/2017/model3d" xmlns:o="urn:schemas-microsoft-com:office:office" xmlns:r="http://schemas.openxmlformats.org/officeDocument/2006/relationships" xmlns:m="http://schemas.openxmlformats.org/officeDocument/2006/math" xmlns:v="urn:schemas-microsoft-com:vml" xmlns:wp14="http://schemas.microsoft.com/office/word/2010/wordprocessingDrawing" xmlns:wp="http://schemas.openxmlformats.org/drawingml/2006/wordprocessingDrawing" xmlns:w10="urn:schemas-microsoft-com:office:word" xmlns:w="http://schemas.openxmlformats.org/wordprocessingml/2006/main" xmlns:w14="http://schemas.microsoft.com/office/word/2010/wordml" xmlns:w15="http://schemas.microsoft.com/office/word/2012/wordml" xmlns:w16cid="http://schemas.microsoft.com/office/word/2016/wordml/cid" xmlns:w16se="http://schemas.microsoft.com/office/word/2015/wordml/symex" xmlns:wpg="http://schemas.microsoft.com/office/word/2010/wordprocessingGroup" xmlns:wpi="http://schemas.microsoft.com/office/word/2010/wordprocessingInk" xmlns:wne="http://schemas.microsoft.com/office/word/2006/wordml" xmlns:wps="http://schemas.microsoft.com/office/word/2010/wordprocessingShape" mc:Ignorable="w14 w15 w16se w16cid wp14">
   <w:abstractNum w:abstractNumId="0" w15:restartNumberingAfterBreak="0">
     <w:nsid w:val="083D4BC8"/>
     <w:multiLevelType w:val="hybridMultilevel"/>
@@ -9810,7 +9812,7 @@
 </file>
 
 <file path=word/styles.xml><?xml version="1.0" encoding="utf-8"?>
-<w:styles xmlns:mc="http://schemas.openxmlformats.org/markup-compatibility/2006" xmlns:r="http://schemas.openxmlformats.org/officeDocument/2006/relationships" xmlns:w="http://schemas.openxmlformats.org/wordprocessingml/2006/main" xmlns:w14="http://schemas.microsoft.com/office/word/2010/wordml" xmlns:w15="http://schemas.microsoft.com/office/word/2012/wordml" xmlns:w16cex="http://schemas.microsoft.com/office/word/2018/wordml/cex" xmlns:w16cid="http://schemas.microsoft.com/office/word/2016/wordml/cid" xmlns:w16="http://schemas.microsoft.com/office/word/2018/wordml" xmlns:w16se="http://schemas.microsoft.com/office/word/2015/wordml/symex" mc:Ignorable="w14 w15 w16se w16cid w16 w16cex">
+<w:styles xmlns:mc="http://schemas.openxmlformats.org/markup-compatibility/2006" xmlns:r="http://schemas.openxmlformats.org/officeDocument/2006/relationships" xmlns:w="http://schemas.openxmlformats.org/wordprocessingml/2006/main" xmlns:w14="http://schemas.microsoft.com/office/word/2010/wordml" xmlns:w15="http://schemas.microsoft.com/office/word/2012/wordml" xmlns:w16cid="http://schemas.microsoft.com/office/word/2016/wordml/cid" xmlns:w16se="http://schemas.microsoft.com/office/word/2015/wordml/symex" mc:Ignorable="w14 w15 w16se w16cid">
   <w:docDefaults>
     <w:rPrDefault>
       <w:rPr>
@@ -11034,7 +11036,7 @@
 </file>
 
 <file path=customXml/itemProps1.xml><?xml version="1.0" encoding="utf-8"?>
-<ds:datastoreItem xmlns:ds="http://schemas.openxmlformats.org/officeDocument/2006/customXml" ds:itemID="{62DFE9F6-4261-48C8-AB60-95CB2B44E419}">
+<ds:datastoreItem xmlns:ds="http://schemas.openxmlformats.org/officeDocument/2006/customXml" ds:itemID="{61ADAEA9-740D-49D5-8B88-D6C49E508DD1}">
   <ds:schemaRefs>
     <ds:schemaRef ds:uri="http://schemas.openxmlformats.org/officeDocument/2006/bibliography"/>
   </ds:schemaRefs>

--- a/Картонная фабрика ТЗ.docx
+++ b/Картонная фабрика ТЗ.docx
@@ -1,6 +1,6 @@
 
 <file path=word/document.xml><?xml version="1.0" encoding="utf-8"?>
-<w:document xmlns:wpc="http://schemas.microsoft.com/office/word/2010/wordprocessingCanvas" xmlns:cx="http://schemas.microsoft.com/office/drawing/2014/chartex" xmlns:cx1="http://schemas.microsoft.com/office/drawing/2015/9/8/chartex" xmlns:cx2="http://schemas.microsoft.com/office/drawing/2015/10/21/chartex" xmlns:cx3="http://schemas.microsoft.com/office/drawing/2016/5/9/chartex" xmlns:cx4="http://schemas.microsoft.com/office/drawing/2016/5/10/chartex" xmlns:cx5="http://schemas.microsoft.com/office/drawing/2016/5/11/chartex" xmlns:cx6="http://schemas.microsoft.com/office/drawing/2016/5/12/chartex" xmlns:cx7="http://schemas.microsoft.com/office/drawing/2016/5/13/chartex" xmlns:cx8="http://schemas.microsoft.com/office/drawing/2016/5/14/chartex" xmlns:mc="http://schemas.openxmlformats.org/markup-compatibility/2006" xmlns:aink="http://schemas.microsoft.com/office/drawing/2016/ink" xmlns:am3d="http://schemas.microsoft.com/office/drawing/2017/model3d" xmlns:o="urn:schemas-microsoft-com:office:office" xmlns:r="http://schemas.openxmlformats.org/officeDocument/2006/relationships" xmlns:m="http://schemas.openxmlformats.org/officeDocument/2006/math" xmlns:v="urn:schemas-microsoft-com:vml" xmlns:wp14="http://schemas.microsoft.com/office/word/2010/wordprocessingDrawing" xmlns:wp="http://schemas.openxmlformats.org/drawingml/2006/wordprocessingDrawing" xmlns:w10="urn:schemas-microsoft-com:office:word" xmlns:w="http://schemas.openxmlformats.org/wordprocessingml/2006/main" xmlns:w14="http://schemas.microsoft.com/office/word/2010/wordml" xmlns:w15="http://schemas.microsoft.com/office/word/2012/wordml" xmlns:w16cid="http://schemas.microsoft.com/office/word/2016/wordml/cid" xmlns:w16se="http://schemas.microsoft.com/office/word/2015/wordml/symex" xmlns:wpg="http://schemas.microsoft.com/office/word/2010/wordprocessingGroup" xmlns:wpi="http://schemas.microsoft.com/office/word/2010/wordprocessingInk" xmlns:wne="http://schemas.microsoft.com/office/word/2006/wordml" xmlns:wps="http://schemas.microsoft.com/office/word/2010/wordprocessingShape" mc:Ignorable="w14 w15 w16se w16cid wp14">
+<w:document xmlns:wpc="http://schemas.microsoft.com/office/word/2010/wordprocessingCanvas" xmlns:cx="http://schemas.microsoft.com/office/drawing/2014/chartex" xmlns:cx1="http://schemas.microsoft.com/office/drawing/2015/9/8/chartex" xmlns:cx2="http://schemas.microsoft.com/office/drawing/2015/10/21/chartex" xmlns:cx3="http://schemas.microsoft.com/office/drawing/2016/5/9/chartex" xmlns:cx4="http://schemas.microsoft.com/office/drawing/2016/5/10/chartex" xmlns:cx5="http://schemas.microsoft.com/office/drawing/2016/5/11/chartex" xmlns:cx6="http://schemas.microsoft.com/office/drawing/2016/5/12/chartex" xmlns:cx7="http://schemas.microsoft.com/office/drawing/2016/5/13/chartex" xmlns:cx8="http://schemas.microsoft.com/office/drawing/2016/5/14/chartex" xmlns:mc="http://schemas.openxmlformats.org/markup-compatibility/2006" xmlns:aink="http://schemas.microsoft.com/office/drawing/2016/ink" xmlns:am3d="http://schemas.microsoft.com/office/drawing/2017/model3d" xmlns:o="urn:schemas-microsoft-com:office:office" xmlns:r="http://schemas.openxmlformats.org/officeDocument/2006/relationships" xmlns:m="http://schemas.openxmlformats.org/officeDocument/2006/math" xmlns:v="urn:schemas-microsoft-com:vml" xmlns:wp14="http://schemas.microsoft.com/office/word/2010/wordprocessingDrawing" xmlns:wp="http://schemas.openxmlformats.org/drawingml/2006/wordprocessingDrawing" xmlns:w10="urn:schemas-microsoft-com:office:word" xmlns:w="http://schemas.openxmlformats.org/wordprocessingml/2006/main" xmlns:w14="http://schemas.microsoft.com/office/word/2010/wordml" xmlns:w15="http://schemas.microsoft.com/office/word/2012/wordml" xmlns:w16cex="http://schemas.microsoft.com/office/word/2018/wordml/cex" xmlns:w16cid="http://schemas.microsoft.com/office/word/2016/wordml/cid" xmlns:w16="http://schemas.microsoft.com/office/word/2018/wordml" xmlns:w16se="http://schemas.microsoft.com/office/word/2015/wordml/symex" xmlns:wpg="http://schemas.microsoft.com/office/word/2010/wordprocessingGroup" xmlns:wpi="http://schemas.microsoft.com/office/word/2010/wordprocessingInk" xmlns:wne="http://schemas.microsoft.com/office/word/2006/wordml" xmlns:wps="http://schemas.microsoft.com/office/word/2010/wordprocessingShape" mc:Ignorable="w14 w15 w16se w16cid w16 w16cex wp14">
   <w:body>
     <w:p>
       <w:r>
@@ -4466,6 +4466,426 @@
           </w:p>
         </w:tc>
       </w:tr>
+      <w:tr>
+        <w:tc>
+          <w:tcPr>
+            <w:tcW w:w="640" w:type="dxa"/>
+          </w:tcPr>
+          <w:p>
+            <w:pPr>
+              <w:rPr>
+                <w:lang w:val="en-AU"/>
+              </w:rPr>
+            </w:pPr>
+            <w:r>
+              <w:rPr>
+                <w:lang w:val="en-AU"/>
+              </w:rPr>
+              <w:t>3</w:t>
+            </w:r>
+          </w:p>
+        </w:tc>
+        <w:tc>
+          <w:tcPr>
+            <w:tcW w:w="2131" w:type="dxa"/>
+          </w:tcPr>
+          <w:p>
+            <w:r>
+              <w:t>СУБД</w:t>
+            </w:r>
+          </w:p>
+        </w:tc>
+        <w:tc>
+          <w:tcPr>
+            <w:tcW w:w="6574" w:type="dxa"/>
+          </w:tcPr>
+          <w:p>
+            <w:r>
+              <w:t>Системы управления базами данных</w:t>
+            </w:r>
+          </w:p>
+        </w:tc>
+      </w:tr>
+      <w:tr>
+        <w:tc>
+          <w:tcPr>
+            <w:tcW w:w="640" w:type="dxa"/>
+          </w:tcPr>
+          <w:p>
+            <w:pPr>
+              <w:rPr>
+                <w:lang w:val="en-AU"/>
+              </w:rPr>
+            </w:pPr>
+            <w:r>
+              <w:rPr>
+                <w:lang w:val="en-AU"/>
+              </w:rPr>
+              <w:t>4</w:t>
+            </w:r>
+          </w:p>
+        </w:tc>
+        <w:tc>
+          <w:tcPr>
+            <w:tcW w:w="2131" w:type="dxa"/>
+          </w:tcPr>
+          <w:p>
+            <w:r>
+              <w:t>ЛВС</w:t>
+            </w:r>
+          </w:p>
+        </w:tc>
+        <w:tc>
+          <w:tcPr>
+            <w:tcW w:w="6574" w:type="dxa"/>
+          </w:tcPr>
+          <w:p>
+            <w:pPr>
+              <w:tabs>
+                <w:tab w:val="left" w:pos="1006"/>
+              </w:tabs>
+            </w:pPr>
+            <w:r>
+              <w:t>Локальная вычислительная сеть</w:t>
+            </w:r>
+          </w:p>
+        </w:tc>
+      </w:tr>
+      <w:tr>
+        <w:tc>
+          <w:tcPr>
+            <w:tcW w:w="640" w:type="dxa"/>
+          </w:tcPr>
+          <w:p>
+            <w:r>
+              <w:t>5</w:t>
+            </w:r>
+          </w:p>
+        </w:tc>
+        <w:tc>
+          <w:tcPr>
+            <w:tcW w:w="2131" w:type="dxa"/>
+          </w:tcPr>
+          <w:p>
+            <w:r>
+              <w:t>НСД</w:t>
+            </w:r>
+          </w:p>
+        </w:tc>
+        <w:tc>
+          <w:tcPr>
+            <w:tcW w:w="6574" w:type="dxa"/>
+          </w:tcPr>
+          <w:p>
+            <w:pPr>
+              <w:tabs>
+                <w:tab w:val="left" w:pos="1006"/>
+              </w:tabs>
+            </w:pPr>
+            <w:r>
+              <w:t>Не санкционированный доступ</w:t>
+            </w:r>
+          </w:p>
+        </w:tc>
+      </w:tr>
+      <w:tr>
+        <w:tc>
+          <w:tcPr>
+            <w:tcW w:w="640" w:type="dxa"/>
+          </w:tcPr>
+          <w:p>
+            <w:r>
+              <w:t>6</w:t>
+            </w:r>
+          </w:p>
+        </w:tc>
+        <w:tc>
+          <w:tcPr>
+            <w:tcW w:w="2131" w:type="dxa"/>
+          </w:tcPr>
+          <w:p>
+            <w:pPr>
+              <w:rPr>
+                <w:lang w:val="en-AU"/>
+              </w:rPr>
+            </w:pPr>
+            <w:r>
+              <w:rPr>
+                <w:lang w:val="en-US"/>
+              </w:rPr>
+              <w:t>UML</w:t>
+            </w:r>
+          </w:p>
+        </w:tc>
+        <w:tc>
+          <w:tcPr>
+            <w:tcW w:w="6574" w:type="dxa"/>
+          </w:tcPr>
+          <w:p>
+            <w:pPr>
+              <w:tabs>
+                <w:tab w:val="left" w:pos="971"/>
+              </w:tabs>
+            </w:pPr>
+            <w:r>
+              <w:rPr>
+                <w:lang w:val="en-US"/>
+              </w:rPr>
+              <w:t>Unified modeling language</w:t>
+            </w:r>
+          </w:p>
+        </w:tc>
+      </w:tr>
+      <w:tr>
+        <w:tc>
+          <w:tcPr>
+            <w:tcW w:w="640" w:type="dxa"/>
+          </w:tcPr>
+          <w:p>
+            <w:r>
+              <w:t>7</w:t>
+            </w:r>
+          </w:p>
+        </w:tc>
+        <w:tc>
+          <w:tcPr>
+            <w:tcW w:w="2131" w:type="dxa"/>
+          </w:tcPr>
+          <w:p>
+            <w:pPr>
+              <w:rPr>
+                <w:lang w:val="en-AU"/>
+              </w:rPr>
+            </w:pPr>
+            <w:r>
+              <w:rPr>
+                <w:lang w:val="en-AU"/>
+              </w:rPr>
+              <w:t>IDEF</w:t>
+            </w:r>
+          </w:p>
+        </w:tc>
+        <w:tc>
+          <w:tcPr>
+            <w:tcW w:w="6574" w:type="dxa"/>
+          </w:tcPr>
+          <w:p>
+            <w:pPr>
+              <w:tabs>
+                <w:tab w:val="left" w:pos="971"/>
+              </w:tabs>
+            </w:pPr>
+            <w:proofErr w:type="spellStart"/>
+            <w:r>
+              <w:t>Integration</w:t>
+            </w:r>
+            <w:proofErr w:type="spellEnd"/>
+            <w:r>
+              <w:t xml:space="preserve"> </w:t>
+            </w:r>
+            <w:proofErr w:type="spellStart"/>
+            <w:r>
+              <w:t>Definition</w:t>
+            </w:r>
+            <w:proofErr w:type="spellEnd"/>
+          </w:p>
+        </w:tc>
+      </w:tr>
+      <w:tr>
+        <w:tc>
+          <w:tcPr>
+            <w:tcW w:w="640" w:type="dxa"/>
+          </w:tcPr>
+          <w:p>
+            <w:r>
+              <w:t>8</w:t>
+            </w:r>
+          </w:p>
+        </w:tc>
+        <w:tc>
+          <w:tcPr>
+            <w:tcW w:w="2131" w:type="dxa"/>
+          </w:tcPr>
+          <w:p>
+            <w:pPr>
+              <w:rPr>
+                <w:lang w:val="en-AU"/>
+              </w:rPr>
+            </w:pPr>
+            <w:r>
+              <w:rPr>
+                <w:lang w:val="en-AU"/>
+              </w:rPr>
+              <w:t>DFD</w:t>
+            </w:r>
+          </w:p>
+        </w:tc>
+        <w:tc>
+          <w:tcPr>
+            <w:tcW w:w="6574" w:type="dxa"/>
+          </w:tcPr>
+          <w:p>
+            <w:pPr>
+              <w:tabs>
+                <w:tab w:val="left" w:pos="971"/>
+              </w:tabs>
+            </w:pPr>
+            <w:proofErr w:type="spellStart"/>
+            <w:r>
+              <w:t>Data</w:t>
+            </w:r>
+            <w:proofErr w:type="spellEnd"/>
+            <w:r>
+              <w:t xml:space="preserve"> </w:t>
+            </w:r>
+            <w:proofErr w:type="spellStart"/>
+            <w:r>
+              <w:t>flow</w:t>
+            </w:r>
+            <w:proofErr w:type="spellEnd"/>
+            <w:r>
+              <w:t xml:space="preserve"> </w:t>
+            </w:r>
+            <w:proofErr w:type="spellStart"/>
+            <w:r>
+              <w:t>diagrams</w:t>
+            </w:r>
+            <w:proofErr w:type="spellEnd"/>
+          </w:p>
+        </w:tc>
+      </w:tr>
+      <w:tr>
+        <w:tc>
+          <w:tcPr>
+            <w:tcW w:w="640" w:type="dxa"/>
+          </w:tcPr>
+          <w:p>
+            <w:r>
+              <w:t>9</w:t>
+            </w:r>
+          </w:p>
+        </w:tc>
+        <w:tc>
+          <w:tcPr>
+            <w:tcW w:w="2131" w:type="dxa"/>
+          </w:tcPr>
+          <w:p>
+            <w:r>
+              <w:rPr>
+                <w:lang w:val="en-AU"/>
+              </w:rPr>
+              <w:t>SQL</w:t>
+            </w:r>
+          </w:p>
+        </w:tc>
+        <w:tc>
+          <w:tcPr>
+            <w:tcW w:w="6574" w:type="dxa"/>
+          </w:tcPr>
+          <w:p>
+            <w:pPr>
+              <w:tabs>
+                <w:tab w:val="left" w:pos="971"/>
+              </w:tabs>
+            </w:pPr>
+            <w:proofErr w:type="spellStart"/>
+            <w:r>
+              <w:t>Structured</w:t>
+            </w:r>
+            <w:proofErr w:type="spellEnd"/>
+            <w:r>
+              <w:t xml:space="preserve"> </w:t>
+            </w:r>
+            <w:proofErr w:type="spellStart"/>
+            <w:r>
+              <w:t>Query</w:t>
+            </w:r>
+            <w:proofErr w:type="spellEnd"/>
+            <w:r>
+              <w:t xml:space="preserve"> </w:t>
+            </w:r>
+            <w:proofErr w:type="spellStart"/>
+            <w:r>
+              <w:t>Language</w:t>
+            </w:r>
+            <w:proofErr w:type="spellEnd"/>
+          </w:p>
+        </w:tc>
+      </w:tr>
+      <w:tr>
+        <w:tc>
+          <w:tcPr>
+            <w:tcW w:w="640" w:type="dxa"/>
+          </w:tcPr>
+          <w:p>
+            <w:r>
+              <w:t>10</w:t>
+            </w:r>
+          </w:p>
+        </w:tc>
+        <w:tc>
+          <w:tcPr>
+            <w:tcW w:w="2131" w:type="dxa"/>
+          </w:tcPr>
+          <w:p>
+            <w:r>
+              <w:t>ТЭО</w:t>
+            </w:r>
+          </w:p>
+        </w:tc>
+        <w:tc>
+          <w:tcPr>
+            <w:tcW w:w="6574" w:type="dxa"/>
+          </w:tcPr>
+          <w:p>
+            <w:pPr>
+              <w:tabs>
+                <w:tab w:val="left" w:pos="971"/>
+              </w:tabs>
+            </w:pPr>
+            <w:r>
+              <w:t>Технико-экономическое обоснование</w:t>
+            </w:r>
+          </w:p>
+        </w:tc>
+      </w:tr>
+      <w:tr>
+        <w:tc>
+          <w:tcPr>
+            <w:tcW w:w="640" w:type="dxa"/>
+          </w:tcPr>
+          <w:p>
+            <w:r>
+              <w:t>11</w:t>
+            </w:r>
+          </w:p>
+        </w:tc>
+        <w:tc>
+          <w:tcPr>
+            <w:tcW w:w="2131" w:type="dxa"/>
+          </w:tcPr>
+          <w:p>
+            <w:r>
+              <w:t>НИР</w:t>
+            </w:r>
+          </w:p>
+        </w:tc>
+        <w:tc>
+          <w:tcPr>
+            <w:tcW w:w="6574" w:type="dxa"/>
+          </w:tcPr>
+          <w:p>
+            <w:pPr>
+              <w:tabs>
+                <w:tab w:val="left" w:pos="971"/>
+              </w:tabs>
+            </w:pPr>
+            <w:r>
+              <w:t>Научно-исследовательская работа</w:t>
+            </w:r>
+          </w:p>
+        </w:tc>
+      </w:tr>
     </w:tbl>
     <w:p/>
     <w:p>
@@ -5842,39 +6262,34 @@
         <w:t>продукта</w:t>
       </w:r>
       <w:r>
-        <w:t xml:space="preserve"> не должна предъявлять дополнительных требований к покупке лицензий на программное обеспечение сторонних произ</w:t>
-      </w:r>
-      <w:bookmarkStart w:id="98" w:name="_GoBack"/>
+        <w:t xml:space="preserve"> не должна предъявлять дополнительных требований к покупке лицензий на программное обеспечение сторонних производителей, кроме программного обеспечения, указанного в разделе </w:t>
+      </w:r>
+      <w:r>
+        <w:t>4.</w:t>
+      </w:r>
+      <w:r>
+        <w:t>3</w:t>
+      </w:r>
+      <w:r>
+        <w:t>.4</w:t>
+      </w:r>
+      <w:r>
+        <w:t>.</w:t>
+      </w:r>
+    </w:p>
+    <w:p>
+      <w:pPr>
+        <w:pStyle w:val="3"/>
+      </w:pPr>
+      <w:bookmarkStart w:id="98" w:name="_Toc286104148"/>
+      <w:bookmarkStart w:id="99" w:name="_Toc286708468"/>
+      <w:bookmarkStart w:id="100" w:name="_Toc52960849"/>
+      <w:r>
+        <w:t>Требования по стандартизации и унификации</w:t>
+      </w:r>
       <w:bookmarkEnd w:id="98"/>
-      <w:r>
-        <w:t xml:space="preserve">водителей, кроме программного обеспечения, указанного в разделе </w:t>
-      </w:r>
-      <w:r>
-        <w:t>4.</w:t>
-      </w:r>
-      <w:r>
-        <w:t>3</w:t>
-      </w:r>
-      <w:r>
-        <w:t>.4</w:t>
-      </w:r>
-      <w:r>
-        <w:t>.</w:t>
-      </w:r>
-    </w:p>
-    <w:p>
-      <w:pPr>
-        <w:pStyle w:val="3"/>
-      </w:pPr>
-      <w:bookmarkStart w:id="99" w:name="_Toc286104148"/>
-      <w:bookmarkStart w:id="100" w:name="_Toc286708468"/>
-      <w:bookmarkStart w:id="101" w:name="_Toc52960849"/>
-      <w:r>
-        <w:t>Требования по стандартизации и унификации</w:t>
-      </w:r>
       <w:bookmarkEnd w:id="99"/>
       <w:bookmarkEnd w:id="100"/>
-      <w:bookmarkEnd w:id="101"/>
     </w:p>
     <w:p>
       <w:pPr>
@@ -5893,20 +6308,54 @@
       <w:pPr>
         <w:pStyle w:val="2"/>
       </w:pPr>
-      <w:bookmarkStart w:id="102" w:name="_Toc52960850"/>
+      <w:bookmarkStart w:id="101" w:name="_Toc52960850"/>
       <w:r>
         <w:lastRenderedPageBreak/>
         <w:t>Требования к функциям (задачам), выполняемым системой</w:t>
       </w:r>
+      <w:bookmarkEnd w:id="101"/>
+    </w:p>
+    <w:p>
+      <w:pPr>
+        <w:pStyle w:val="3"/>
+      </w:pPr>
+      <w:bookmarkStart w:id="102" w:name="_Toc52960851"/>
+      <w:r>
+        <w:t>Учет движения продукции</w:t>
+      </w:r>
       <w:bookmarkEnd w:id="102"/>
     </w:p>
     <w:p>
       <w:pPr>
+        <w:pStyle w:val="4"/>
+      </w:pPr>
+      <w:r>
+        <w:t>Добавление выпущенной продукции за смену</w:t>
+      </w:r>
+    </w:p>
+    <w:p>
+      <w:pPr>
+        <w:pStyle w:val="4"/>
+      </w:pPr>
+      <w:r>
+        <w:t>Выдача</w:t>
+      </w:r>
+    </w:p>
+    <w:p>
+      <w:pPr>
+        <w:pStyle w:val="4"/>
+      </w:pPr>
+      <w:r>
+        <w:t>Списание</w:t>
+      </w:r>
+    </w:p>
+    <w:p>
+      <w:pPr>
         <w:pStyle w:val="3"/>
       </w:pPr>
-      <w:bookmarkStart w:id="103" w:name="_Toc52960851"/>
-      <w:r>
-        <w:t>Учет движения продукции</w:t>
+      <w:bookmarkStart w:id="103" w:name="_Toc52960852"/>
+      <w:r>
+        <w:t>Отчет смены</w:t>
       </w:r>
       <w:bookmarkEnd w:id="103"/>
     </w:p>
@@ -5915,7 +6364,7 @@
         <w:pStyle w:val="4"/>
       </w:pPr>
       <w:r>
-        <w:t>Добавление выпущенной продукции за смену</w:t>
+        <w:t>Создание ежедневного отчета</w:t>
       </w:r>
     </w:p>
     <w:p>
@@ -5923,7 +6372,7 @@
         <w:pStyle w:val="4"/>
       </w:pPr>
       <w:r>
-        <w:t>Выдача</w:t>
+        <w:t>Редактирование ежедневного отчета</w:t>
       </w:r>
     </w:p>
     <w:p>
@@ -5931,16 +6380,16 @@
         <w:pStyle w:val="4"/>
       </w:pPr>
       <w:r>
-        <w:t>Списание</w:t>
+        <w:t>Экспорт отчета</w:t>
       </w:r>
     </w:p>
     <w:p>
       <w:pPr>
         <w:pStyle w:val="3"/>
       </w:pPr>
-      <w:bookmarkStart w:id="104" w:name="_Toc52960852"/>
-      <w:r>
-        <w:t>Отчет смены</w:t>
+      <w:bookmarkStart w:id="104" w:name="_Toc52960853"/>
+      <w:r>
+        <w:t>План предприятия</w:t>
       </w:r>
       <w:bookmarkEnd w:id="104"/>
     </w:p>
@@ -5949,7 +6398,7 @@
         <w:pStyle w:val="4"/>
       </w:pPr>
       <w:r>
-        <w:t>Создание ежедневного отчета</w:t>
+        <w:t>Создание плана</w:t>
       </w:r>
     </w:p>
     <w:p>
@@ -5957,7 +6406,7 @@
         <w:pStyle w:val="4"/>
       </w:pPr>
       <w:r>
-        <w:t>Редактирование ежедневного отчета</w:t>
+        <w:t>Редактирование плана</w:t>
       </w:r>
     </w:p>
     <w:p>
@@ -5965,16 +6414,16 @@
         <w:pStyle w:val="4"/>
       </w:pPr>
       <w:r>
-        <w:t>Экспорт отчета</w:t>
+        <w:t>Экспорт плана</w:t>
       </w:r>
     </w:p>
     <w:p>
       <w:pPr>
         <w:pStyle w:val="3"/>
       </w:pPr>
-      <w:bookmarkStart w:id="105" w:name="_Toc52960853"/>
-      <w:r>
-        <w:t>План предприятия</w:t>
+      <w:bookmarkStart w:id="105" w:name="_Toc52960854"/>
+      <w:r>
+        <w:t>Анализ выполнения плана</w:t>
       </w:r>
       <w:bookmarkEnd w:id="105"/>
     </w:p>
@@ -5983,7 +6432,7 @@
         <w:pStyle w:val="4"/>
       </w:pPr>
       <w:r>
-        <w:t>Создание плана</w:t>
+        <w:t>Создание анализа</w:t>
       </w:r>
     </w:p>
     <w:p>
@@ -5991,188 +6440,148 @@
         <w:pStyle w:val="4"/>
       </w:pPr>
       <w:r>
-        <w:t>Редактирование плана</w:t>
-      </w:r>
+        <w:t>Экспорт анализа</w:t>
+      </w:r>
+    </w:p>
+    <w:p>
+      <w:pPr>
+        <w:pStyle w:val="3"/>
+      </w:pPr>
+      <w:bookmarkStart w:id="106" w:name="_Toc52960855"/>
+      <w:r>
+        <w:t>Написание объяснительной при невыполнении плана</w:t>
+      </w:r>
+      <w:bookmarkEnd w:id="106"/>
+    </w:p>
+    <w:p>
+      <w:pPr>
+        <w:pStyle w:val="3"/>
+      </w:pPr>
+      <w:bookmarkStart w:id="107" w:name="_Toc52960856"/>
+      <w:r>
+        <w:t>Разделение прав пользователей</w:t>
+      </w:r>
+      <w:bookmarkEnd w:id="107"/>
     </w:p>
     <w:p>
       <w:pPr>
         <w:pStyle w:val="4"/>
       </w:pPr>
       <w:r>
-        <w:t>Экспорт плана</w:t>
-      </w:r>
-    </w:p>
-    <w:p>
-      <w:pPr>
-        <w:pStyle w:val="3"/>
-      </w:pPr>
-      <w:bookmarkStart w:id="106" w:name="_Toc52960854"/>
-      <w:r>
-        <w:t>Анализ выполнения плана</w:t>
-      </w:r>
-      <w:bookmarkEnd w:id="106"/>
+        <w:t>Бригадир может</w:t>
+      </w:r>
+    </w:p>
+    <w:p>
+      <w:pPr>
+        <w:pStyle w:val="5"/>
+      </w:pPr>
+      <w:r>
+        <w:t>Создавать ежедневный отчет</w:t>
+      </w:r>
+    </w:p>
+    <w:p>
+      <w:pPr>
+        <w:pStyle w:val="5"/>
+      </w:pPr>
+      <w:r>
+        <w:t>Редактировать ежедневный отчет</w:t>
+      </w:r>
+    </w:p>
+    <w:p>
+      <w:pPr>
+        <w:pStyle w:val="5"/>
+      </w:pPr>
+      <w:r>
+        <w:t>Добавлять объяснительную</w:t>
+      </w:r>
     </w:p>
     <w:p>
       <w:pPr>
         <w:pStyle w:val="4"/>
       </w:pPr>
       <w:r>
-        <w:t>Создание анализа</w:t>
-      </w:r>
-    </w:p>
-    <w:p>
-      <w:pPr>
-        <w:pStyle w:val="4"/>
-      </w:pPr>
-      <w:r>
-        <w:t>Экспорт анализа</w:t>
-      </w:r>
-    </w:p>
-    <w:p>
-      <w:pPr>
-        <w:pStyle w:val="3"/>
-      </w:pPr>
-      <w:bookmarkStart w:id="107" w:name="_Toc52960855"/>
-      <w:r>
-        <w:t>Написание объяснительной при невыполнении плана</w:t>
-      </w:r>
-      <w:bookmarkEnd w:id="107"/>
-    </w:p>
-    <w:p>
-      <w:pPr>
-        <w:pStyle w:val="3"/>
-      </w:pPr>
-      <w:bookmarkStart w:id="108" w:name="_Toc52960856"/>
-      <w:r>
-        <w:t>Разделение прав пользователей</w:t>
+        <w:t>Сотрудник отдела экономического планирования может</w:t>
+      </w:r>
+    </w:p>
+    <w:p>
+      <w:pPr>
+        <w:pStyle w:val="5"/>
+      </w:pPr>
+      <w:r>
+        <w:t>Создавать план предприятия</w:t>
+      </w:r>
+    </w:p>
+    <w:p>
+      <w:pPr>
+        <w:pStyle w:val="5"/>
+      </w:pPr>
+      <w:r>
+        <w:t>Редактировать план предприятия</w:t>
+      </w:r>
+    </w:p>
+    <w:p>
+      <w:pPr>
+        <w:pStyle w:val="5"/>
+      </w:pPr>
+      <w:r>
+        <w:t>Создавать сравнительный анализ плана</w:t>
+      </w:r>
+    </w:p>
+    <w:p/>
+    <w:p>
+      <w:pPr>
+        <w:pStyle w:val="2"/>
+      </w:pPr>
+      <w:bookmarkStart w:id="108" w:name="_Toc286104149"/>
+      <w:bookmarkStart w:id="109" w:name="_Toc286708469"/>
+      <w:bookmarkStart w:id="110" w:name="_Toc52960857"/>
+      <w:r>
+        <w:t>Требования к видам обеспечения.</w:t>
       </w:r>
       <w:bookmarkEnd w:id="108"/>
-    </w:p>
-    <w:p>
-      <w:pPr>
-        <w:pStyle w:val="4"/>
-      </w:pPr>
-      <w:r>
-        <w:t>Бригадир может</w:t>
-      </w:r>
-    </w:p>
-    <w:p>
-      <w:pPr>
-        <w:pStyle w:val="5"/>
-      </w:pPr>
-      <w:r>
-        <w:t>Создавать ежедневный отчет</w:t>
-      </w:r>
-    </w:p>
-    <w:p>
-      <w:pPr>
-        <w:pStyle w:val="5"/>
-      </w:pPr>
-      <w:r>
-        <w:t>Редактировать ежедневный отчет</w:t>
-      </w:r>
-    </w:p>
-    <w:p>
-      <w:pPr>
-        <w:pStyle w:val="5"/>
-      </w:pPr>
-      <w:r>
-        <w:t>Добавлять объяснительную</w:t>
-      </w:r>
-    </w:p>
-    <w:p>
-      <w:pPr>
-        <w:pStyle w:val="4"/>
-      </w:pPr>
-      <w:r>
-        <w:t>Сотрудник отдела экономического планирования может</w:t>
-      </w:r>
-    </w:p>
-    <w:p>
-      <w:pPr>
-        <w:pStyle w:val="5"/>
-      </w:pPr>
-      <w:r>
-        <w:t>Создавать план предприятия</w:t>
-      </w:r>
-    </w:p>
-    <w:p>
-      <w:pPr>
-        <w:pStyle w:val="5"/>
-      </w:pPr>
-      <w:r>
-        <w:t>Редактировать план предприятия</w:t>
-      </w:r>
-    </w:p>
-    <w:p>
-      <w:pPr>
-        <w:pStyle w:val="5"/>
-      </w:pPr>
-      <w:r>
-        <w:t>Создавать сравнительный анализ плана</w:t>
-      </w:r>
-    </w:p>
-    <w:p/>
-    <w:p>
-      <w:pPr>
-        <w:pStyle w:val="2"/>
-      </w:pPr>
-      <w:bookmarkStart w:id="109" w:name="_Toc286104149"/>
-      <w:bookmarkStart w:id="110" w:name="_Toc286708469"/>
-      <w:bookmarkStart w:id="111" w:name="_Toc52960857"/>
-      <w:r>
-        <w:t>Требования к видам обеспечения.</w:t>
-      </w:r>
       <w:bookmarkEnd w:id="109"/>
       <w:bookmarkEnd w:id="110"/>
+    </w:p>
+    <w:p>
+      <w:pPr>
+        <w:pStyle w:val="3"/>
+      </w:pPr>
+      <w:bookmarkStart w:id="111" w:name="_Toc286104150"/>
+      <w:bookmarkStart w:id="112" w:name="_Toc286708470"/>
+      <w:bookmarkStart w:id="113" w:name="_Toc52960858"/>
+      <w:r>
+        <w:t>Математическое</w:t>
+      </w:r>
       <w:bookmarkEnd w:id="111"/>
-    </w:p>
-    <w:p>
-      <w:pPr>
-        <w:pStyle w:val="3"/>
-        <w:rPr>
-          <w:highlight w:val="yellow"/>
-        </w:rPr>
-      </w:pPr>
-      <w:bookmarkStart w:id="112" w:name="_Toc286104150"/>
-      <w:bookmarkStart w:id="113" w:name="_Toc286708470"/>
-      <w:bookmarkStart w:id="114" w:name="_Toc52960858"/>
-      <w:r>
-        <w:rPr>
-          <w:highlight w:val="yellow"/>
-        </w:rPr>
-        <w:t>Математическое</w:t>
-      </w:r>
       <w:bookmarkEnd w:id="112"/>
       <w:bookmarkEnd w:id="113"/>
+    </w:p>
+    <w:p>
+      <w:pPr>
+        <w:ind w:firstLine="720"/>
+      </w:pPr>
+      <w:r>
+        <w:t>Требования не предъявляются.</w:t>
+      </w:r>
+    </w:p>
+    <w:p>
+      <w:pPr>
+        <w:ind w:firstLine="720"/>
+      </w:pPr>
+    </w:p>
+    <w:p>
+      <w:pPr>
+        <w:pStyle w:val="3"/>
+      </w:pPr>
+      <w:bookmarkStart w:id="114" w:name="_Toc286104151"/>
+      <w:bookmarkStart w:id="115" w:name="_Toc286708471"/>
+      <w:bookmarkStart w:id="116" w:name="_Toc52960859"/>
+      <w:r>
+        <w:t>Информационное</w:t>
+      </w:r>
       <w:bookmarkEnd w:id="114"/>
-    </w:p>
-    <w:p>
-      <w:pPr>
-        <w:ind w:firstLine="720"/>
-      </w:pPr>
-      <w:r>
-        <w:t>Требования не предъявляются.</w:t>
-      </w:r>
-    </w:p>
-    <w:p>
-      <w:pPr>
-        <w:ind w:firstLine="720"/>
-      </w:pPr>
-    </w:p>
-    <w:p>
-      <w:pPr>
-        <w:pStyle w:val="3"/>
-      </w:pPr>
-      <w:bookmarkStart w:id="115" w:name="_Toc286104151"/>
-      <w:bookmarkStart w:id="116" w:name="_Toc286708471"/>
-      <w:bookmarkStart w:id="117" w:name="_Toc52960859"/>
-      <w:r>
-        <w:t>Информационное</w:t>
-      </w:r>
       <w:bookmarkEnd w:id="115"/>
       <w:bookmarkEnd w:id="116"/>
-      <w:bookmarkEnd w:id="117"/>
     </w:p>
     <w:p>
       <w:pPr>
@@ -6539,25 +6948,25 @@
       <w:pPr>
         <w:pStyle w:val="3"/>
       </w:pPr>
-      <w:bookmarkStart w:id="118" w:name="_Toc286104152"/>
-      <w:bookmarkStart w:id="119" w:name="_Toc286708472"/>
-      <w:bookmarkStart w:id="120" w:name="_Toc52960860"/>
+      <w:bookmarkStart w:id="117" w:name="_Toc286104152"/>
+      <w:bookmarkStart w:id="118" w:name="_Toc286708472"/>
+      <w:bookmarkStart w:id="119" w:name="_Toc52960860"/>
       <w:r>
         <w:t>Лингвистическое</w:t>
       </w:r>
+      <w:bookmarkEnd w:id="117"/>
       <w:bookmarkEnd w:id="118"/>
       <w:bookmarkEnd w:id="119"/>
+    </w:p>
+    <w:p>
+      <w:pPr>
+        <w:pStyle w:val="4"/>
+      </w:pPr>
+      <w:bookmarkStart w:id="120" w:name="_Toc286708473"/>
+      <w:r>
+        <w:t>Требования к применению языков программирования</w:t>
+      </w:r>
       <w:bookmarkEnd w:id="120"/>
-    </w:p>
-    <w:p>
-      <w:pPr>
-        <w:pStyle w:val="4"/>
-      </w:pPr>
-      <w:bookmarkStart w:id="121" w:name="_Toc286708473"/>
-      <w:r>
-        <w:t>Требования к применению языков программирования</w:t>
-      </w:r>
-      <w:bookmarkEnd w:id="121"/>
     </w:p>
     <w:p>
       <w:pPr>
@@ -6692,10 +7101,33 @@
       <w:pPr>
         <w:pStyle w:val="4"/>
       </w:pPr>
-      <w:bookmarkStart w:id="122" w:name="_Toc286708474"/>
+      <w:bookmarkStart w:id="121" w:name="_Toc286708474"/>
       <w:r>
         <w:t>Требования к кодированию данных</w:t>
       </w:r>
+      <w:bookmarkEnd w:id="121"/>
+    </w:p>
+    <w:p>
+      <w:pPr>
+        <w:ind w:firstLine="720"/>
+      </w:pPr>
+      <w:r>
+        <w:t>При кодировании данных будут использоваться стили, принятые у компании разработчика.</w:t>
+      </w:r>
+    </w:p>
+    <w:p>
+      <w:pPr>
+        <w:ind w:firstLine="720"/>
+      </w:pPr>
+    </w:p>
+    <w:p>
+      <w:pPr>
+        <w:pStyle w:val="4"/>
+      </w:pPr>
+      <w:bookmarkStart w:id="122" w:name="_Toc286708475"/>
+      <w:r>
+        <w:t>Требования к языкам ввода-вывода</w:t>
+      </w:r>
       <w:bookmarkEnd w:id="122"/>
     </w:p>
     <w:p>
@@ -6703,7 +7135,25 @@
         <w:ind w:firstLine="720"/>
       </w:pPr>
       <w:r>
-        <w:t>При кодировании данных будут использоваться стили, принятые у компании разработчика.</w:t>
+        <w:t>Ввод информации осуществляется</w:t>
+      </w:r>
+      <w:r>
+        <w:t xml:space="preserve"> на русском языке</w:t>
+      </w:r>
+      <w:r>
+        <w:t xml:space="preserve"> в </w:t>
+      </w:r>
+      <w:r>
+        <w:t>форме с несколькими текстовыми полями, отвечающими за ввод различных данных: название товара, количество произведенного товара, запланированный выпуск и т.д.</w:t>
+      </w:r>
+      <w:r>
+        <w:t xml:space="preserve"> Информация должна выводится на русском язык</w:t>
+      </w:r>
+      <w:r>
+        <w:t>е</w:t>
+      </w:r>
+      <w:r>
+        <w:t>.</w:t>
       </w:r>
     </w:p>
     <w:p>
@@ -6715,52 +7165,11 @@
       <w:pPr>
         <w:pStyle w:val="4"/>
       </w:pPr>
-      <w:bookmarkStart w:id="123" w:name="_Toc286708475"/>
-      <w:r>
-        <w:t>Требования к языкам ввода-вывода</w:t>
+      <w:bookmarkStart w:id="123" w:name="_Toc286708476"/>
+      <w:r>
+        <w:t>Требования к языкам манипулирования данными</w:t>
       </w:r>
       <w:bookmarkEnd w:id="123"/>
-    </w:p>
-    <w:p>
-      <w:pPr>
-        <w:ind w:firstLine="720"/>
-      </w:pPr>
-      <w:r>
-        <w:t>Ввод информации осуществляется</w:t>
-      </w:r>
-      <w:r>
-        <w:t xml:space="preserve"> на русском языке</w:t>
-      </w:r>
-      <w:r>
-        <w:t xml:space="preserve"> в </w:t>
-      </w:r>
-      <w:r>
-        <w:t>форме с несколькими текстовыми полями, отвечающими за ввод различных данных: название товара, количество произведенного товара, запланированный выпуск и т.д.</w:t>
-      </w:r>
-      <w:r>
-        <w:t xml:space="preserve"> Информация должна выводится на русском язык</w:t>
-      </w:r>
-      <w:r>
-        <w:t>е</w:t>
-      </w:r>
-      <w:r>
-        <w:t>.</w:t>
-      </w:r>
-    </w:p>
-    <w:p>
-      <w:pPr>
-        <w:ind w:firstLine="720"/>
-      </w:pPr>
-    </w:p>
-    <w:p>
-      <w:pPr>
-        <w:pStyle w:val="4"/>
-      </w:pPr>
-      <w:bookmarkStart w:id="124" w:name="_Toc286708476"/>
-      <w:r>
-        <w:t>Требования к языкам манипулирования данными</w:t>
-      </w:r>
-      <w:bookmarkEnd w:id="124"/>
     </w:p>
     <w:p>
       <w:pPr>
@@ -6788,11 +7197,11 @@
       <w:pPr>
         <w:pStyle w:val="4"/>
       </w:pPr>
-      <w:bookmarkStart w:id="125" w:name="_Toc286708477"/>
+      <w:bookmarkStart w:id="124" w:name="_Toc286708477"/>
       <w:r>
         <w:t>Требования к средствам описания предметной области</w:t>
       </w:r>
-      <w:bookmarkEnd w:id="125"/>
+      <w:bookmarkEnd w:id="124"/>
     </w:p>
     <w:p>
       <w:r>
@@ -6862,44 +7271,41 @@
       <w:pPr>
         <w:pStyle w:val="4"/>
       </w:pPr>
-      <w:bookmarkStart w:id="126" w:name="_Toc286708478"/>
+      <w:bookmarkStart w:id="125" w:name="_Toc286708478"/>
       <w:r>
         <w:t>Требования к способам организации диалога</w:t>
       </w:r>
+      <w:bookmarkEnd w:id="125"/>
+    </w:p>
+    <w:p>
+      <w:pPr>
+        <w:ind w:firstLine="720"/>
+      </w:pPr>
+      <w:r>
+        <w:t>При организации интерфейса пользователя с «продуктом» должен использоваться русский язык</w:t>
+      </w:r>
+      <w:r>
+        <w:t>.</w:t>
+      </w:r>
+    </w:p>
+    <w:p>
+      <w:pPr>
+        <w:ind w:firstLine="720"/>
+      </w:pPr>
+    </w:p>
+    <w:p>
+      <w:pPr>
+        <w:pStyle w:val="3"/>
+      </w:pPr>
+      <w:bookmarkStart w:id="126" w:name="_Toc286104153"/>
+      <w:bookmarkStart w:id="127" w:name="_Toc286708479"/>
+      <w:bookmarkStart w:id="128" w:name="_Toc52960861"/>
+      <w:r>
+        <w:t>Программное</w:t>
+      </w:r>
       <w:bookmarkEnd w:id="126"/>
-    </w:p>
-    <w:p>
-      <w:pPr>
-        <w:ind w:firstLine="720"/>
-      </w:pPr>
-      <w:r>
-        <w:t xml:space="preserve">При организации интерфейса пользователя с «продуктом» должен использоваться русский язык </w:t>
-      </w:r>
-      <w:r>
-        <w:rPr>
-          <w:highlight w:val="yellow"/>
-        </w:rPr>
-        <w:t>или опционально якутский язык.</w:t>
-      </w:r>
-    </w:p>
-    <w:p>
-      <w:pPr>
-        <w:ind w:firstLine="720"/>
-      </w:pPr>
-    </w:p>
-    <w:p>
-      <w:pPr>
-        <w:pStyle w:val="3"/>
-      </w:pPr>
-      <w:bookmarkStart w:id="127" w:name="_Toc286104153"/>
-      <w:bookmarkStart w:id="128" w:name="_Toc286708479"/>
-      <w:bookmarkStart w:id="129" w:name="_Toc52960861"/>
-      <w:r>
-        <w:t>Программное</w:t>
-      </w:r>
       <w:bookmarkEnd w:id="127"/>
       <w:bookmarkEnd w:id="128"/>
-      <w:bookmarkEnd w:id="129"/>
     </w:p>
     <w:p>
       <w:pPr>
@@ -7007,15 +7413,15 @@
       <w:pPr>
         <w:pStyle w:val="3"/>
       </w:pPr>
-      <w:bookmarkStart w:id="130" w:name="_Toc286104154"/>
-      <w:bookmarkStart w:id="131" w:name="_Toc286708480"/>
-      <w:bookmarkStart w:id="132" w:name="_Toc52960862"/>
+      <w:bookmarkStart w:id="129" w:name="_Toc286104154"/>
+      <w:bookmarkStart w:id="130" w:name="_Toc286708480"/>
+      <w:bookmarkStart w:id="131" w:name="_Toc52960862"/>
       <w:r>
         <w:t>Техническое</w:t>
       </w:r>
+      <w:bookmarkEnd w:id="129"/>
       <w:bookmarkEnd w:id="130"/>
       <w:bookmarkEnd w:id="131"/>
-      <w:bookmarkEnd w:id="132"/>
     </w:p>
     <w:p>
       <w:pPr>
@@ -7204,15 +7610,15 @@
       <w:pPr>
         <w:pStyle w:val="3"/>
       </w:pPr>
-      <w:bookmarkStart w:id="133" w:name="_Toc286104156"/>
-      <w:bookmarkStart w:id="134" w:name="_Toc286708481"/>
-      <w:bookmarkStart w:id="135" w:name="_Toc52960863"/>
+      <w:bookmarkStart w:id="132" w:name="_Toc286104156"/>
+      <w:bookmarkStart w:id="133" w:name="_Toc286708481"/>
+      <w:bookmarkStart w:id="134" w:name="_Toc52960863"/>
       <w:r>
         <w:t>Организационное</w:t>
       </w:r>
+      <w:bookmarkEnd w:id="132"/>
       <w:bookmarkEnd w:id="133"/>
       <w:bookmarkEnd w:id="134"/>
-      <w:bookmarkEnd w:id="135"/>
     </w:p>
     <w:p>
       <w:pPr>
@@ -7253,6 +7659,793 @@
       <w:r>
         <w:lastRenderedPageBreak/>
         <w:t>К работе с системой должны допускаться сотрудники, имеющие навыки работы на персональном компьютере, ознакомленные с правилами эксплуатации и прошедшие обучение работе с системой.</w:t>
+      </w:r>
+    </w:p>
+    <w:p>
+      <w:pPr>
+        <w:spacing w:after="160" w:line="259" w:lineRule="auto"/>
+      </w:pPr>
+      <w:r>
+        <w:br w:type="page"/>
+      </w:r>
+    </w:p>
+    <w:p>
+      <w:pPr>
+        <w:pStyle w:val="1"/>
+      </w:pPr>
+      <w:bookmarkStart w:id="135" w:name="_Toc286104158"/>
+      <w:bookmarkStart w:id="136" w:name="_Toc286708482"/>
+      <w:r>
+        <w:lastRenderedPageBreak/>
+        <w:t>Состав и содержание работ по созданию системы.</w:t>
+      </w:r>
+      <w:bookmarkEnd w:id="135"/>
+      <w:bookmarkEnd w:id="136"/>
+    </w:p>
+    <w:p>
+      <w:pPr>
+        <w:outlineLvl w:val="0"/>
+      </w:pPr>
+    </w:p>
+    <w:tbl>
+      <w:tblPr>
+        <w:tblStyle w:val="a4"/>
+        <w:tblW w:w="0" w:type="auto"/>
+        <w:tblLook w:val="01E0" w:firstRow="1" w:lastRow="1" w:firstColumn="1" w:lastColumn="1" w:noHBand="0" w:noVBand="0"/>
+      </w:tblPr>
+      <w:tblGrid>
+        <w:gridCol w:w="823"/>
+        <w:gridCol w:w="4210"/>
+        <w:gridCol w:w="4312"/>
+      </w:tblGrid>
+      <w:tr>
+        <w:tc>
+          <w:tcPr>
+            <w:tcW w:w="828" w:type="dxa"/>
+          </w:tcPr>
+          <w:p>
+            <w:r>
+              <w:t>Этап</w:t>
+            </w:r>
+          </w:p>
+        </w:tc>
+        <w:tc>
+          <w:tcPr>
+            <w:tcW w:w="4320" w:type="dxa"/>
+          </w:tcPr>
+          <w:p>
+            <w:r>
+              <w:t>Содержание работ</w:t>
+            </w:r>
+          </w:p>
+        </w:tc>
+        <w:tc>
+          <w:tcPr>
+            <w:tcW w:w="4423" w:type="dxa"/>
+          </w:tcPr>
+          <w:p>
+            <w:r>
+              <w:t>Результат работ</w:t>
+            </w:r>
+          </w:p>
+        </w:tc>
+      </w:tr>
+      <w:tr>
+        <w:tc>
+          <w:tcPr>
+            <w:tcW w:w="828" w:type="dxa"/>
+          </w:tcPr>
+          <w:p>
+            <w:r>
+              <w:t>1</w:t>
+            </w:r>
+          </w:p>
+        </w:tc>
+        <w:tc>
+          <w:tcPr>
+            <w:tcW w:w="4320" w:type="dxa"/>
+          </w:tcPr>
+          <w:p>
+            <w:r>
+              <w:t>Предпроектные исследования, обоснование необходимости создания «продукта».</w:t>
+            </w:r>
+          </w:p>
+        </w:tc>
+        <w:tc>
+          <w:tcPr>
+            <w:tcW w:w="4423" w:type="dxa"/>
+          </w:tcPr>
+          <w:p>
+            <w:r>
+              <w:t>ТЭО</w:t>
+            </w:r>
+            <w:r>
+              <w:rPr>
+                <w:lang w:val="en-US"/>
+              </w:rPr>
+              <w:t xml:space="preserve">, </w:t>
+            </w:r>
+            <w:r>
+              <w:t>Отчет НИР</w:t>
+            </w:r>
+          </w:p>
+        </w:tc>
+      </w:tr>
+      <w:tr>
+        <w:tc>
+          <w:tcPr>
+            <w:tcW w:w="828" w:type="dxa"/>
+          </w:tcPr>
+          <w:p>
+            <w:r>
+              <w:t>2</w:t>
+            </w:r>
+          </w:p>
+        </w:tc>
+        <w:tc>
+          <w:tcPr>
+            <w:tcW w:w="4320" w:type="dxa"/>
+          </w:tcPr>
+          <w:p>
+            <w:r>
+              <w:t>Разработка и утверждение технического задания на создание продукта</w:t>
+            </w:r>
+          </w:p>
+        </w:tc>
+        <w:tc>
+          <w:tcPr>
+            <w:tcW w:w="4423" w:type="dxa"/>
+          </w:tcPr>
+          <w:p>
+            <w:r>
+              <w:t>Техническое задание</w:t>
+            </w:r>
+          </w:p>
+        </w:tc>
+      </w:tr>
+      <w:tr>
+        <w:tc>
+          <w:tcPr>
+            <w:tcW w:w="828" w:type="dxa"/>
+          </w:tcPr>
+          <w:p>
+            <w:r>
+              <w:t>3</w:t>
+            </w:r>
+          </w:p>
+        </w:tc>
+        <w:tc>
+          <w:tcPr>
+            <w:tcW w:w="4320" w:type="dxa"/>
+          </w:tcPr>
+          <w:p>
+            <w:r>
+              <w:t xml:space="preserve">Техническое проектирование. Анализ предметной области. Разработка диаграмм </w:t>
+            </w:r>
+            <w:r>
+              <w:rPr>
+                <w:lang w:val="en-US"/>
+              </w:rPr>
+              <w:t>IDEF</w:t>
+            </w:r>
+            <w:r>
+              <w:t xml:space="preserve"> 0, </w:t>
+            </w:r>
+            <w:r>
+              <w:rPr>
+                <w:lang w:val="en-US"/>
+              </w:rPr>
+              <w:t>IDEF</w:t>
+            </w:r>
+            <w:r>
+              <w:t xml:space="preserve"> 1 </w:t>
+            </w:r>
+            <w:r>
+              <w:t>и</w:t>
+            </w:r>
+            <w:r>
+              <w:t xml:space="preserve"> </w:t>
+            </w:r>
+            <w:r>
+              <w:rPr>
+                <w:lang w:val="en-US"/>
+              </w:rPr>
+              <w:t>IDEF</w:t>
+            </w:r>
+            <w:r>
+              <w:t xml:space="preserve"> 1.</w:t>
+            </w:r>
+            <w:r>
+              <w:rPr>
+                <w:lang w:val="en-US"/>
+              </w:rPr>
+              <w:t>X</w:t>
+            </w:r>
+            <w:r>
+              <w:t xml:space="preserve">. </w:t>
+            </w:r>
+            <w:r>
+              <w:t>Разработка вариантов использования, примерного интерфейса «продукта». Разработка детального плана работы, распределение заданий по исполнителям.</w:t>
+            </w:r>
+          </w:p>
+        </w:tc>
+        <w:tc>
+          <w:tcPr>
+            <w:tcW w:w="4423" w:type="dxa"/>
+          </w:tcPr>
+          <w:p>
+            <w:r>
+              <w:t xml:space="preserve">Диаграммы </w:t>
+            </w:r>
+            <w:r>
+              <w:rPr>
+                <w:lang w:val="en-US"/>
+              </w:rPr>
+              <w:t>IDEF</w:t>
+            </w:r>
+            <w:r>
+              <w:t xml:space="preserve">, </w:t>
+            </w:r>
+            <w:r>
+              <w:t>отчет анализа предметной области, функциональная спецификация. Детальный план работ.</w:t>
+            </w:r>
+          </w:p>
+        </w:tc>
+      </w:tr>
+      <w:tr>
+        <w:tc>
+          <w:tcPr>
+            <w:tcW w:w="828" w:type="dxa"/>
+          </w:tcPr>
+          <w:p>
+            <w:r>
+              <w:t>4</w:t>
+            </w:r>
+          </w:p>
+        </w:tc>
+        <w:tc>
+          <w:tcPr>
+            <w:tcW w:w="4320" w:type="dxa"/>
+          </w:tcPr>
+          <w:p>
+            <w:r>
+              <w:t>Рабочее проектирование. Создание интерфейса. Разработка бизнес логики, базы данных.</w:t>
+            </w:r>
+          </w:p>
+        </w:tc>
+        <w:tc>
+          <w:tcPr>
+            <w:tcW w:w="4423" w:type="dxa"/>
+          </w:tcPr>
+          <w:p>
+            <w:r>
+              <w:t>Готовый «продукт». Техническая и пользовательская документация.</w:t>
+            </w:r>
+          </w:p>
+        </w:tc>
+      </w:tr>
+      <w:tr>
+        <w:tc>
+          <w:tcPr>
+            <w:tcW w:w="828" w:type="dxa"/>
+          </w:tcPr>
+          <w:p>
+            <w:r>
+              <w:t>5</w:t>
+            </w:r>
+          </w:p>
+        </w:tc>
+        <w:tc>
+          <w:tcPr>
+            <w:tcW w:w="4320" w:type="dxa"/>
+          </w:tcPr>
+          <w:p>
+            <w:r>
+              <w:t>Установка и настройка готового продукта, новых серверов и компьютеров пользователей.</w:t>
+            </w:r>
+          </w:p>
+        </w:tc>
+        <w:tc>
+          <w:tcPr>
+            <w:tcW w:w="4423" w:type="dxa"/>
+          </w:tcPr>
+          <w:p>
+            <w:r>
+              <w:t>Акт приемки-передачи</w:t>
+            </w:r>
+          </w:p>
+        </w:tc>
+      </w:tr>
+    </w:tbl>
+    <w:p/>
+    <w:p>
+      <w:pPr>
+        <w:pStyle w:val="1"/>
+      </w:pPr>
+      <w:r>
+        <w:br w:type="page"/>
+      </w:r>
+      <w:bookmarkStart w:id="137" w:name="_Toc286104159"/>
+      <w:bookmarkStart w:id="138" w:name="_Toc286708483"/>
+      <w:r>
+        <w:lastRenderedPageBreak/>
+        <w:t>Порядок контроля и приемки системы.</w:t>
+      </w:r>
+      <w:bookmarkEnd w:id="137"/>
+      <w:bookmarkEnd w:id="138"/>
+    </w:p>
+    <w:p>
+      <w:pPr>
+        <w:ind w:firstLine="720"/>
+      </w:pPr>
+      <w:r>
+        <w:t>Приемка готового «продукта» осуществляется комиссией. Со стороны «заказчика» в комиссию входят:</w:t>
+      </w:r>
+    </w:p>
+    <w:p>
+      <w:pPr>
+        <w:numPr>
+          <w:ilvl w:val="0"/>
+          <w:numId w:val="24"/>
+        </w:numPr>
+      </w:pPr>
+      <w:r>
+        <w:t>Директор,</w:t>
+      </w:r>
+    </w:p>
+    <w:p>
+      <w:pPr>
+        <w:numPr>
+          <w:ilvl w:val="0"/>
+          <w:numId w:val="24"/>
+        </w:numPr>
+      </w:pPr>
+      <w:r>
+        <w:t>Начальник отдела автоматизации.</w:t>
+      </w:r>
+    </w:p>
+    <w:p>
+      <w:pPr>
+        <w:ind w:firstLine="720"/>
+      </w:pPr>
+      <w:r>
+        <w:t>Статус приемочной комиссии «заказчик» определяет до проведений приемочных испытаний. В результате проверки «продукта» должен быть подписан акт приема-передачи «продукта».</w:t>
+      </w:r>
+    </w:p>
+    <w:p>
+      <w:pPr>
+        <w:pStyle w:val="1"/>
+      </w:pPr>
+      <w:r>
+        <w:br w:type="page"/>
+      </w:r>
+      <w:bookmarkStart w:id="139" w:name="_Toc286104163"/>
+      <w:bookmarkStart w:id="140" w:name="_Toc286708484"/>
+      <w:r>
+        <w:lastRenderedPageBreak/>
+        <w:t xml:space="preserve">Требования к составу и содержанию </w:t>
+      </w:r>
+      <w:proofErr w:type="gramStart"/>
+      <w:r>
+        <w:t>работ по подготовке</w:t>
+      </w:r>
+      <w:proofErr w:type="gramEnd"/>
+      <w:r>
+        <w:t xml:space="preserve"> объекта автоматизации к вводу системы в действие.</w:t>
+      </w:r>
+      <w:bookmarkEnd w:id="139"/>
+      <w:bookmarkEnd w:id="140"/>
+    </w:p>
+    <w:p>
+      <w:pPr>
+        <w:ind w:firstLine="720"/>
+      </w:pPr>
+      <w:r>
+        <w:t xml:space="preserve">В ходе выполнения проекта на объекте автоматизации требуется выполнить </w:t>
+      </w:r>
+      <w:proofErr w:type="gramStart"/>
+      <w:r>
+        <w:t>работы по подготовке</w:t>
+      </w:r>
+      <w:proofErr w:type="gramEnd"/>
+      <w:r>
+        <w:t xml:space="preserve"> к вводу системы в действие. При подго</w:t>
+      </w:r>
+      <w:r>
+        <w:t>товке к вводу в эксплуатацию «продукта»</w:t>
+      </w:r>
+      <w:r>
+        <w:t xml:space="preserve"> </w:t>
+      </w:r>
+      <w:r>
+        <w:t>з</w:t>
+      </w:r>
+      <w:r>
+        <w:t>аказчик должен обеспеч</w:t>
+      </w:r>
+      <w:r>
+        <w:t>ить выполнение следующих работ:</w:t>
+      </w:r>
+    </w:p>
+    <w:p>
+      <w:pPr>
+        <w:numPr>
+          <w:ilvl w:val="0"/>
+          <w:numId w:val="25"/>
+        </w:numPr>
+      </w:pPr>
+      <w:r>
+        <w:t>Определить подразделение и ответственных должностных лиц, ответственных за внедрение и проведение</w:t>
+      </w:r>
+      <w:r>
+        <w:t xml:space="preserve"> опытной эксплуатации</w:t>
+      </w:r>
+    </w:p>
+    <w:p>
+      <w:pPr>
+        <w:numPr>
+          <w:ilvl w:val="0"/>
+          <w:numId w:val="25"/>
+        </w:numPr>
+      </w:pPr>
+      <w:r>
+        <w:t xml:space="preserve">Обеспечить присутствие пользователей на обучении работе с системой, проводимом </w:t>
+      </w:r>
+      <w:r>
+        <w:t>Разработчиком;</w:t>
+      </w:r>
+    </w:p>
+    <w:p>
+      <w:pPr>
+        <w:numPr>
+          <w:ilvl w:val="0"/>
+          <w:numId w:val="25"/>
+        </w:numPr>
+      </w:pPr>
+      <w:r>
+        <w:t>Обеспечить соответствие помещений и рабоч</w:t>
+      </w:r>
+      <w:r>
+        <w:t xml:space="preserve">их мест пользователей системы в </w:t>
+      </w:r>
+      <w:r>
+        <w:t>соответствии с требованиям</w:t>
+      </w:r>
+      <w:r>
+        <w:t>и, изложенными в настоящем ТЗ;</w:t>
+      </w:r>
+    </w:p>
+    <w:p>
+      <w:pPr>
+        <w:numPr>
+          <w:ilvl w:val="0"/>
+          <w:numId w:val="25"/>
+        </w:numPr>
+      </w:pPr>
+      <w:r>
+        <w:t>Обеспечить выполнение требований, предъявляемых к программно-техническим средствам, на которых должно быть развернуто пр</w:t>
+      </w:r>
+      <w:r>
+        <w:t>ограммное обеспечение;</w:t>
+      </w:r>
+    </w:p>
+    <w:p>
+      <w:pPr>
+        <w:numPr>
+          <w:ilvl w:val="0"/>
+          <w:numId w:val="25"/>
+        </w:numPr>
+      </w:pPr>
+      <w:r>
+        <w:t xml:space="preserve">Совместно с </w:t>
+      </w:r>
+      <w:r>
+        <w:t>Разработчиком</w:t>
+      </w:r>
+      <w:r>
+        <w:t xml:space="preserve"> подготовить план развертывания системы на технических </w:t>
+      </w:r>
+      <w:r>
+        <w:t xml:space="preserve">средствах Заказчика; </w:t>
+      </w:r>
+    </w:p>
+    <w:p>
+      <w:pPr>
+        <w:numPr>
+          <w:ilvl w:val="0"/>
+          <w:numId w:val="25"/>
+        </w:numPr>
+      </w:pPr>
+      <w:r>
+        <w:t>Провести</w:t>
+      </w:r>
+      <w:r>
+        <w:t xml:space="preserve"> опытную эксплуатацию продукта.</w:t>
+      </w:r>
+    </w:p>
+    <w:p>
+      <w:pPr>
+        <w:ind w:firstLine="720"/>
+      </w:pPr>
+      <w:r>
+        <w:t xml:space="preserve">Требования к составу и содержанию работ по подготовке объекта автоматизации к вводу системы в действие, включая перечень основных мероприятий и их исполнителей должны быть уточнены на стадии подготовки рабочей документации и по результатам опытной эксплуатации. </w:t>
+      </w:r>
+    </w:p>
+    <w:p>
+      <w:pPr>
+        <w:pStyle w:val="1"/>
+      </w:pPr>
+      <w:r>
+        <w:br w:type="page"/>
+      </w:r>
+      <w:bookmarkStart w:id="141" w:name="_Toc286104169"/>
+      <w:bookmarkStart w:id="142" w:name="_Toc286708485"/>
+      <w:r>
+        <w:lastRenderedPageBreak/>
+        <w:t>Требования к документированию.</w:t>
+      </w:r>
+      <w:bookmarkEnd w:id="141"/>
+      <w:bookmarkEnd w:id="142"/>
+    </w:p>
+    <w:p>
+      <w:pPr>
+        <w:ind w:firstLine="720"/>
+      </w:pPr>
+      <w:r>
+        <w:t>Вместе с продуктом заказчику должны быть переданы следующая документация:</w:t>
+      </w:r>
+    </w:p>
+    <w:p>
+      <w:pPr>
+        <w:numPr>
+          <w:ilvl w:val="0"/>
+          <w:numId w:val="26"/>
+        </w:numPr>
+      </w:pPr>
+      <w:r>
+        <w:t>Техническая документация:</w:t>
+      </w:r>
+    </w:p>
+    <w:p>
+      <w:pPr>
+        <w:numPr>
+          <w:ilvl w:val="1"/>
+          <w:numId w:val="26"/>
+        </w:numPr>
+      </w:pPr>
+      <w:r>
+        <w:t xml:space="preserve">Диаграммы </w:t>
+      </w:r>
+      <w:r>
+        <w:rPr>
+          <w:lang w:val="en-US"/>
+        </w:rPr>
+        <w:t>IDEF0</w:t>
+      </w:r>
+      <w:r>
+        <w:t>,</w:t>
+      </w:r>
+    </w:p>
+    <w:p>
+      <w:pPr>
+        <w:numPr>
+          <w:ilvl w:val="1"/>
+          <w:numId w:val="26"/>
+        </w:numPr>
+      </w:pPr>
+      <w:r>
+        <w:t xml:space="preserve">Диаграммы </w:t>
+      </w:r>
+      <w:r>
+        <w:rPr>
+          <w:lang w:val="en-US"/>
+        </w:rPr>
+        <w:t>IDEF</w:t>
+      </w:r>
+      <w:r>
+        <w:t>1,</w:t>
+      </w:r>
+    </w:p>
+    <w:p>
+      <w:pPr>
+        <w:numPr>
+          <w:ilvl w:val="1"/>
+          <w:numId w:val="26"/>
+        </w:numPr>
+      </w:pPr>
+      <w:r>
+        <w:t xml:space="preserve">Диаграммы </w:t>
+      </w:r>
+      <w:r>
+        <w:rPr>
+          <w:lang w:val="en-US"/>
+        </w:rPr>
+        <w:t>IDEF</w:t>
+      </w:r>
+      <w:r>
+        <w:t>1.Х,</w:t>
+      </w:r>
+    </w:p>
+    <w:p>
+      <w:pPr>
+        <w:numPr>
+          <w:ilvl w:val="1"/>
+          <w:numId w:val="26"/>
+        </w:numPr>
+      </w:pPr>
+      <w:r>
+        <w:t>Функциональная спецификация,</w:t>
+      </w:r>
+    </w:p>
+    <w:p>
+      <w:pPr>
+        <w:numPr>
+          <w:ilvl w:val="1"/>
+          <w:numId w:val="26"/>
+        </w:numPr>
+      </w:pPr>
+      <w:r>
+        <w:t>Описание форматов данных,</w:t>
+      </w:r>
+    </w:p>
+    <w:p>
+      <w:pPr>
+        <w:numPr>
+          <w:ilvl w:val="1"/>
+          <w:numId w:val="26"/>
+        </w:numPr>
+        <w:rPr>
+          <w:highlight w:val="yellow"/>
+        </w:rPr>
+      </w:pPr>
+      <w:r>
+        <w:rPr>
+          <w:highlight w:val="yellow"/>
+        </w:rPr>
+        <w:t>Описание алгоритмов.</w:t>
+      </w:r>
+      <w:r>
+        <w:rPr>
+          <w:highlight w:val="yellow"/>
+        </w:rPr>
+        <w:t xml:space="preserve"> (если используются стандартные – удалить?)</w:t>
+      </w:r>
+    </w:p>
+    <w:p>
+      <w:pPr>
+        <w:numPr>
+          <w:ilvl w:val="0"/>
+          <w:numId w:val="26"/>
+        </w:numPr>
+      </w:pPr>
+      <w:r>
+        <w:t>Пользовательская документация</w:t>
+      </w:r>
+    </w:p>
+    <w:p>
+      <w:pPr>
+        <w:pStyle w:val="1"/>
+      </w:pPr>
+      <w:r>
+        <w:br w:type="page"/>
+      </w:r>
+      <w:bookmarkStart w:id="143" w:name="_Toc286104170"/>
+      <w:bookmarkStart w:id="144" w:name="_Toc286708486"/>
+      <w:r>
+        <w:lastRenderedPageBreak/>
+        <w:t>Источники разработки.</w:t>
+      </w:r>
+      <w:bookmarkEnd w:id="143"/>
+      <w:bookmarkEnd w:id="144"/>
+    </w:p>
+    <w:p>
+      <w:pPr>
+        <w:numPr>
+          <w:ilvl w:val="0"/>
+          <w:numId w:val="27"/>
+        </w:numPr>
+        <w:tabs>
+          <w:tab w:val="clear" w:pos="720"/>
+          <w:tab w:val="num" w:pos="900"/>
+        </w:tabs>
+        <w:ind w:left="900"/>
+      </w:pPr>
+      <w:r>
+        <w:t>Бьерн Страуструп «Язык программирования С++»</w:t>
+      </w:r>
+    </w:p>
+    <w:p>
+      <w:pPr>
+        <w:numPr>
+          <w:ilvl w:val="0"/>
+          <w:numId w:val="27"/>
+        </w:numPr>
+        <w:tabs>
+          <w:tab w:val="clear" w:pos="720"/>
+          <w:tab w:val="num" w:pos="900"/>
+        </w:tabs>
+        <w:ind w:left="900"/>
+      </w:pPr>
+      <w:r>
+        <w:t xml:space="preserve">Эндрю </w:t>
+      </w:r>
+      <w:proofErr w:type="spellStart"/>
+      <w:proofErr w:type="gramStart"/>
+      <w:r>
+        <w:t>Троелсен</w:t>
+      </w:r>
+      <w:proofErr w:type="spellEnd"/>
+      <w:r>
+        <w:t xml:space="preserve">  «</w:t>
+      </w:r>
+      <w:proofErr w:type="gramEnd"/>
+      <w:r>
+        <w:t>Язык программирования С</w:t>
+      </w:r>
+      <w:r>
+        <w:t>#</w:t>
+      </w:r>
+      <w:r>
+        <w:t xml:space="preserve"> и платформа </w:t>
+      </w:r>
+      <w:r>
+        <w:t>.</w:t>
+      </w:r>
+      <w:r>
+        <w:rPr>
+          <w:lang w:val="en-US"/>
+        </w:rPr>
+        <w:t>NET</w:t>
+      </w:r>
+      <w:r>
+        <w:t xml:space="preserve"> 3.5</w:t>
+      </w:r>
+      <w:r>
+        <w:t>»</w:t>
+      </w:r>
+    </w:p>
+    <w:p>
+      <w:pPr>
+        <w:numPr>
+          <w:ilvl w:val="0"/>
+          <w:numId w:val="27"/>
+        </w:numPr>
+        <w:tabs>
+          <w:tab w:val="clear" w:pos="720"/>
+          <w:tab w:val="num" w:pos="900"/>
+        </w:tabs>
+        <w:ind w:left="900"/>
+      </w:pPr>
+      <w:r>
+        <w:t xml:space="preserve">«Методология функционального моделирования </w:t>
+      </w:r>
+      <w:r>
+        <w:rPr>
+          <w:lang w:val="en-US"/>
+        </w:rPr>
+        <w:t>IDEF0</w:t>
+      </w:r>
+      <w:r>
+        <w:t>»</w:t>
+      </w:r>
+    </w:p>
+    <w:p>
+      <w:pPr>
+        <w:numPr>
+          <w:ilvl w:val="0"/>
+          <w:numId w:val="27"/>
+        </w:numPr>
+        <w:tabs>
+          <w:tab w:val="clear" w:pos="720"/>
+          <w:tab w:val="num" w:pos="900"/>
+        </w:tabs>
+        <w:ind w:left="900"/>
+      </w:pPr>
+      <w:r>
+        <w:rPr>
+          <w:lang w:val="en-US"/>
+        </w:rPr>
+        <w:t>Joelonsoftware.com</w:t>
       </w:r>
     </w:p>
     <w:p>
@@ -7271,7 +8464,7 @@
 </file>
 
 <file path=word/numbering.xml><?xml version="1.0" encoding="utf-8"?>
-<w:numbering xmlns:wpc="http://schemas.microsoft.com/office/word/2010/wordprocessingCanvas" xmlns:cx="http://schemas.microsoft.com/office/drawing/2014/chartex" xmlns:cx1="http://schemas.microsoft.com/office/drawing/2015/9/8/chartex" xmlns:cx2="http://schemas.microsoft.com/office/drawing/2015/10/21/chartex" xmlns:cx3="http://schemas.microsoft.com/office/drawing/2016/5/9/chartex" xmlns:cx4="http://schemas.microsoft.com/office/drawing/2016/5/10/chartex" xmlns:cx5="http://schemas.microsoft.com/office/drawing/2016/5/11/chartex" xmlns:cx6="http://schemas.microsoft.com/office/drawing/2016/5/12/chartex" xmlns:cx7="http://schemas.microsoft.com/office/drawing/2016/5/13/chartex" xmlns:cx8="http://schemas.microsoft.com/office/drawing/2016/5/14/chartex" xmlns:mc="http://schemas.openxmlformats.org/markup-compatibility/2006" xmlns:aink="http://schemas.microsoft.com/office/drawing/2016/ink" xmlns:am3d="http://schemas.microsoft.com/office/drawing/2017/model3d" xmlns:o="urn:schemas-microsoft-com:office:office" xmlns:r="http://schemas.openxmlformats.org/officeDocument/2006/relationships" xmlns:m="http://schemas.openxmlformats.org/officeDocument/2006/math" xmlns:v="urn:schemas-microsoft-com:vml" xmlns:wp14="http://schemas.microsoft.com/office/word/2010/wordprocessingDrawing" xmlns:wp="http://schemas.openxmlformats.org/drawingml/2006/wordprocessingDrawing" xmlns:w10="urn:schemas-microsoft-com:office:word" xmlns:w="http://schemas.openxmlformats.org/wordprocessingml/2006/main" xmlns:w14="http://schemas.microsoft.com/office/word/2010/wordml" xmlns:w15="http://schemas.microsoft.com/office/word/2012/wordml" xmlns:w16cid="http://schemas.microsoft.com/office/word/2016/wordml/cid" xmlns:w16se="http://schemas.microsoft.com/office/word/2015/wordml/symex" xmlns:wpg="http://schemas.microsoft.com/office/word/2010/wordprocessingGroup" xmlns:wpi="http://schemas.microsoft.com/office/word/2010/wordprocessingInk" xmlns:wne="http://schemas.microsoft.com/office/word/2006/wordml" xmlns:wps="http://schemas.microsoft.com/office/word/2010/wordprocessingShape" mc:Ignorable="w14 w15 w16se w16cid wp14">
+<w:numbering xmlns:wpc="http://schemas.microsoft.com/office/word/2010/wordprocessingCanvas" xmlns:cx="http://schemas.microsoft.com/office/drawing/2014/chartex" xmlns:cx1="http://schemas.microsoft.com/office/drawing/2015/9/8/chartex" xmlns:cx2="http://schemas.microsoft.com/office/drawing/2015/10/21/chartex" xmlns:cx3="http://schemas.microsoft.com/office/drawing/2016/5/9/chartex" xmlns:cx4="http://schemas.microsoft.com/office/drawing/2016/5/10/chartex" xmlns:cx5="http://schemas.microsoft.com/office/drawing/2016/5/11/chartex" xmlns:cx6="http://schemas.microsoft.com/office/drawing/2016/5/12/chartex" xmlns:cx7="http://schemas.microsoft.com/office/drawing/2016/5/13/chartex" xmlns:cx8="http://schemas.microsoft.com/office/drawing/2016/5/14/chartex" xmlns:mc="http://schemas.openxmlformats.org/markup-compatibility/2006" xmlns:aink="http://schemas.microsoft.com/office/drawing/2016/ink" xmlns:am3d="http://schemas.microsoft.com/office/drawing/2017/model3d" xmlns:o="urn:schemas-microsoft-com:office:office" xmlns:r="http://schemas.openxmlformats.org/officeDocument/2006/relationships" xmlns:m="http://schemas.openxmlformats.org/officeDocument/2006/math" xmlns:v="urn:schemas-microsoft-com:vml" xmlns:wp14="http://schemas.microsoft.com/office/word/2010/wordprocessingDrawing" xmlns:wp="http://schemas.openxmlformats.org/drawingml/2006/wordprocessingDrawing" xmlns:w10="urn:schemas-microsoft-com:office:word" xmlns:w="http://schemas.openxmlformats.org/wordprocessingml/2006/main" xmlns:w14="http://schemas.microsoft.com/office/word/2010/wordml" xmlns:w15="http://schemas.microsoft.com/office/word/2012/wordml" xmlns:w16cex="http://schemas.microsoft.com/office/word/2018/wordml/cex" xmlns:w16cid="http://schemas.microsoft.com/office/word/2016/wordml/cid" xmlns:w16="http://schemas.microsoft.com/office/word/2018/wordml" xmlns:w16se="http://schemas.microsoft.com/office/word/2015/wordml/symex" xmlns:wpg="http://schemas.microsoft.com/office/word/2010/wordprocessingGroup" xmlns:wpi="http://schemas.microsoft.com/office/word/2010/wordprocessingInk" xmlns:wne="http://schemas.microsoft.com/office/word/2006/wordml" xmlns:wps="http://schemas.microsoft.com/office/word/2010/wordprocessingShape" mc:Ignorable="w14 w15 w16se w16cid w16 w16cex wp14">
   <w:abstractNum w:abstractNumId="0" w15:restartNumberingAfterBreak="0">
     <w:nsid w:val="083D4BC8"/>
     <w:multiLevelType w:val="hybridMultilevel"/>
@@ -8535,6 +9728,259 @@
     </w:lvl>
   </w:abstractNum>
   <w:abstractNum w:abstractNumId="11" w15:restartNumberingAfterBreak="0">
+    <w:nsid w:val="3A3F312F"/>
+    <w:multiLevelType w:val="hybridMultilevel"/>
+    <w:tmpl w:val="4E2667D8"/>
+    <w:lvl w:ilvl="0" w:tplc="04190001">
+      <w:start w:val="1"/>
+      <w:numFmt w:val="bullet"/>
+      <w:lvlText w:val=""/>
+      <w:lvlJc w:val="left"/>
+      <w:pPr>
+        <w:tabs>
+          <w:tab w:val="num" w:pos="1440"/>
+        </w:tabs>
+        <w:ind w:left="1440" w:hanging="360"/>
+      </w:pPr>
+      <w:rPr>
+        <w:rFonts w:ascii="Symbol" w:hAnsi="Symbol" w:hint="default"/>
+      </w:rPr>
+    </w:lvl>
+    <w:lvl w:ilvl="1" w:tplc="04190003" w:tentative="1">
+      <w:start w:val="1"/>
+      <w:numFmt w:val="bullet"/>
+      <w:lvlText w:val="o"/>
+      <w:lvlJc w:val="left"/>
+      <w:pPr>
+        <w:tabs>
+          <w:tab w:val="num" w:pos="2160"/>
+        </w:tabs>
+        <w:ind w:left="2160" w:hanging="360"/>
+      </w:pPr>
+      <w:rPr>
+        <w:rFonts w:ascii="Courier New" w:hAnsi="Courier New" w:cs="Courier New" w:hint="default"/>
+      </w:rPr>
+    </w:lvl>
+    <w:lvl w:ilvl="2" w:tplc="04190005" w:tentative="1">
+      <w:start w:val="1"/>
+      <w:numFmt w:val="bullet"/>
+      <w:lvlText w:val=""/>
+      <w:lvlJc w:val="left"/>
+      <w:pPr>
+        <w:tabs>
+          <w:tab w:val="num" w:pos="2880"/>
+        </w:tabs>
+        <w:ind w:left="2880" w:hanging="360"/>
+      </w:pPr>
+      <w:rPr>
+        <w:rFonts w:ascii="Wingdings" w:hAnsi="Wingdings" w:hint="default"/>
+      </w:rPr>
+    </w:lvl>
+    <w:lvl w:ilvl="3" w:tplc="04190001" w:tentative="1">
+      <w:start w:val="1"/>
+      <w:numFmt w:val="bullet"/>
+      <w:lvlText w:val=""/>
+      <w:lvlJc w:val="left"/>
+      <w:pPr>
+        <w:tabs>
+          <w:tab w:val="num" w:pos="3600"/>
+        </w:tabs>
+        <w:ind w:left="3600" w:hanging="360"/>
+      </w:pPr>
+      <w:rPr>
+        <w:rFonts w:ascii="Symbol" w:hAnsi="Symbol" w:hint="default"/>
+      </w:rPr>
+    </w:lvl>
+    <w:lvl w:ilvl="4" w:tplc="04190003" w:tentative="1">
+      <w:start w:val="1"/>
+      <w:numFmt w:val="bullet"/>
+      <w:lvlText w:val="o"/>
+      <w:lvlJc w:val="left"/>
+      <w:pPr>
+        <w:tabs>
+          <w:tab w:val="num" w:pos="4320"/>
+        </w:tabs>
+        <w:ind w:left="4320" w:hanging="360"/>
+      </w:pPr>
+      <w:rPr>
+        <w:rFonts w:ascii="Courier New" w:hAnsi="Courier New" w:cs="Courier New" w:hint="default"/>
+      </w:rPr>
+    </w:lvl>
+    <w:lvl w:ilvl="5" w:tplc="04190005" w:tentative="1">
+      <w:start w:val="1"/>
+      <w:numFmt w:val="bullet"/>
+      <w:lvlText w:val=""/>
+      <w:lvlJc w:val="left"/>
+      <w:pPr>
+        <w:tabs>
+          <w:tab w:val="num" w:pos="5040"/>
+        </w:tabs>
+        <w:ind w:left="5040" w:hanging="360"/>
+      </w:pPr>
+      <w:rPr>
+        <w:rFonts w:ascii="Wingdings" w:hAnsi="Wingdings" w:hint="default"/>
+      </w:rPr>
+    </w:lvl>
+    <w:lvl w:ilvl="6" w:tplc="04190001" w:tentative="1">
+      <w:start w:val="1"/>
+      <w:numFmt w:val="bullet"/>
+      <w:lvlText w:val=""/>
+      <w:lvlJc w:val="left"/>
+      <w:pPr>
+        <w:tabs>
+          <w:tab w:val="num" w:pos="5760"/>
+        </w:tabs>
+        <w:ind w:left="5760" w:hanging="360"/>
+      </w:pPr>
+      <w:rPr>
+        <w:rFonts w:ascii="Symbol" w:hAnsi="Symbol" w:hint="default"/>
+      </w:rPr>
+    </w:lvl>
+    <w:lvl w:ilvl="7" w:tplc="04190003" w:tentative="1">
+      <w:start w:val="1"/>
+      <w:numFmt w:val="bullet"/>
+      <w:lvlText w:val="o"/>
+      <w:lvlJc w:val="left"/>
+      <w:pPr>
+        <w:tabs>
+          <w:tab w:val="num" w:pos="6480"/>
+        </w:tabs>
+        <w:ind w:left="6480" w:hanging="360"/>
+      </w:pPr>
+      <w:rPr>
+        <w:rFonts w:ascii="Courier New" w:hAnsi="Courier New" w:cs="Courier New" w:hint="default"/>
+      </w:rPr>
+    </w:lvl>
+    <w:lvl w:ilvl="8" w:tplc="04190005" w:tentative="1">
+      <w:start w:val="1"/>
+      <w:numFmt w:val="bullet"/>
+      <w:lvlText w:val=""/>
+      <w:lvlJc w:val="left"/>
+      <w:pPr>
+        <w:tabs>
+          <w:tab w:val="num" w:pos="7200"/>
+        </w:tabs>
+        <w:ind w:left="7200" w:hanging="360"/>
+      </w:pPr>
+      <w:rPr>
+        <w:rFonts w:ascii="Wingdings" w:hAnsi="Wingdings" w:hint="default"/>
+      </w:rPr>
+    </w:lvl>
+  </w:abstractNum>
+  <w:abstractNum w:abstractNumId="12" w15:restartNumberingAfterBreak="0">
+    <w:nsid w:val="437B1188"/>
+    <w:multiLevelType w:val="hybridMultilevel"/>
+    <w:tmpl w:val="7C4CF622"/>
+    <w:lvl w:ilvl="0" w:tplc="0419000F">
+      <w:start w:val="1"/>
+      <w:numFmt w:val="decimal"/>
+      <w:lvlText w:val="%1."/>
+      <w:lvlJc w:val="left"/>
+      <w:pPr>
+        <w:tabs>
+          <w:tab w:val="num" w:pos="1440"/>
+        </w:tabs>
+        <w:ind w:left="1440" w:hanging="360"/>
+      </w:pPr>
+    </w:lvl>
+    <w:lvl w:ilvl="1" w:tplc="04190019" w:tentative="1">
+      <w:start w:val="1"/>
+      <w:numFmt w:val="lowerLetter"/>
+      <w:lvlText w:val="%2."/>
+      <w:lvlJc w:val="left"/>
+      <w:pPr>
+        <w:tabs>
+          <w:tab w:val="num" w:pos="2160"/>
+        </w:tabs>
+        <w:ind w:left="2160" w:hanging="360"/>
+      </w:pPr>
+    </w:lvl>
+    <w:lvl w:ilvl="2" w:tplc="0419001B" w:tentative="1">
+      <w:start w:val="1"/>
+      <w:numFmt w:val="lowerRoman"/>
+      <w:lvlText w:val="%3."/>
+      <w:lvlJc w:val="right"/>
+      <w:pPr>
+        <w:tabs>
+          <w:tab w:val="num" w:pos="2880"/>
+        </w:tabs>
+        <w:ind w:left="2880" w:hanging="180"/>
+      </w:pPr>
+    </w:lvl>
+    <w:lvl w:ilvl="3" w:tplc="0419000F" w:tentative="1">
+      <w:start w:val="1"/>
+      <w:numFmt w:val="decimal"/>
+      <w:lvlText w:val="%4."/>
+      <w:lvlJc w:val="left"/>
+      <w:pPr>
+        <w:tabs>
+          <w:tab w:val="num" w:pos="3600"/>
+        </w:tabs>
+        <w:ind w:left="3600" w:hanging="360"/>
+      </w:pPr>
+    </w:lvl>
+    <w:lvl w:ilvl="4" w:tplc="04190019" w:tentative="1">
+      <w:start w:val="1"/>
+      <w:numFmt w:val="lowerLetter"/>
+      <w:lvlText w:val="%5."/>
+      <w:lvlJc w:val="left"/>
+      <w:pPr>
+        <w:tabs>
+          <w:tab w:val="num" w:pos="4320"/>
+        </w:tabs>
+        <w:ind w:left="4320" w:hanging="360"/>
+      </w:pPr>
+    </w:lvl>
+    <w:lvl w:ilvl="5" w:tplc="0419001B" w:tentative="1">
+      <w:start w:val="1"/>
+      <w:numFmt w:val="lowerRoman"/>
+      <w:lvlText w:val="%6."/>
+      <w:lvlJc w:val="right"/>
+      <w:pPr>
+        <w:tabs>
+          <w:tab w:val="num" w:pos="5040"/>
+        </w:tabs>
+        <w:ind w:left="5040" w:hanging="180"/>
+      </w:pPr>
+    </w:lvl>
+    <w:lvl w:ilvl="6" w:tplc="0419000F" w:tentative="1">
+      <w:start w:val="1"/>
+      <w:numFmt w:val="decimal"/>
+      <w:lvlText w:val="%7."/>
+      <w:lvlJc w:val="left"/>
+      <w:pPr>
+        <w:tabs>
+          <w:tab w:val="num" w:pos="5760"/>
+        </w:tabs>
+        <w:ind w:left="5760" w:hanging="360"/>
+      </w:pPr>
+    </w:lvl>
+    <w:lvl w:ilvl="7" w:tplc="04190019" w:tentative="1">
+      <w:start w:val="1"/>
+      <w:numFmt w:val="lowerLetter"/>
+      <w:lvlText w:val="%8."/>
+      <w:lvlJc w:val="left"/>
+      <w:pPr>
+        <w:tabs>
+          <w:tab w:val="num" w:pos="6480"/>
+        </w:tabs>
+        <w:ind w:left="6480" w:hanging="360"/>
+      </w:pPr>
+    </w:lvl>
+    <w:lvl w:ilvl="8" w:tplc="0419001B" w:tentative="1">
+      <w:start w:val="1"/>
+      <w:numFmt w:val="lowerRoman"/>
+      <w:lvlText w:val="%9."/>
+      <w:lvlJc w:val="right"/>
+      <w:pPr>
+        <w:tabs>
+          <w:tab w:val="num" w:pos="7200"/>
+        </w:tabs>
+        <w:ind w:left="7200" w:hanging="180"/>
+      </w:pPr>
+    </w:lvl>
+  </w:abstractNum>
+  <w:abstractNum w:abstractNumId="13" w15:restartNumberingAfterBreak="0">
     <w:nsid w:val="47E72145"/>
     <w:multiLevelType w:val="multilevel"/>
     <w:tmpl w:val="0419001F"/>
@@ -8620,7 +10066,120 @@
       </w:pPr>
     </w:lvl>
   </w:abstractNum>
-  <w:abstractNum w:abstractNumId="12" w15:restartNumberingAfterBreak="0">
+  <w:abstractNum w:abstractNumId="14" w15:restartNumberingAfterBreak="0">
+    <w:nsid w:val="4BE014E8"/>
+    <w:multiLevelType w:val="hybridMultilevel"/>
+    <w:tmpl w:val="7DA0C20C"/>
+    <w:lvl w:ilvl="0" w:tplc="04190011">
+      <w:start w:val="1"/>
+      <w:numFmt w:val="decimal"/>
+      <w:lvlText w:val="%1)"/>
+      <w:lvlJc w:val="left"/>
+      <w:pPr>
+        <w:tabs>
+          <w:tab w:val="num" w:pos="720"/>
+        </w:tabs>
+        <w:ind w:left="720" w:hanging="360"/>
+      </w:pPr>
+    </w:lvl>
+    <w:lvl w:ilvl="1" w:tplc="04190019" w:tentative="1">
+      <w:start w:val="1"/>
+      <w:numFmt w:val="lowerLetter"/>
+      <w:lvlText w:val="%2."/>
+      <w:lvlJc w:val="left"/>
+      <w:pPr>
+        <w:tabs>
+          <w:tab w:val="num" w:pos="1440"/>
+        </w:tabs>
+        <w:ind w:left="1440" w:hanging="360"/>
+      </w:pPr>
+    </w:lvl>
+    <w:lvl w:ilvl="2" w:tplc="0419001B" w:tentative="1">
+      <w:start w:val="1"/>
+      <w:numFmt w:val="lowerRoman"/>
+      <w:lvlText w:val="%3."/>
+      <w:lvlJc w:val="right"/>
+      <w:pPr>
+        <w:tabs>
+          <w:tab w:val="num" w:pos="2160"/>
+        </w:tabs>
+        <w:ind w:left="2160" w:hanging="180"/>
+      </w:pPr>
+    </w:lvl>
+    <w:lvl w:ilvl="3" w:tplc="0419000F" w:tentative="1">
+      <w:start w:val="1"/>
+      <w:numFmt w:val="decimal"/>
+      <w:lvlText w:val="%4."/>
+      <w:lvlJc w:val="left"/>
+      <w:pPr>
+        <w:tabs>
+          <w:tab w:val="num" w:pos="2880"/>
+        </w:tabs>
+        <w:ind w:left="2880" w:hanging="360"/>
+      </w:pPr>
+    </w:lvl>
+    <w:lvl w:ilvl="4" w:tplc="04190019" w:tentative="1">
+      <w:start w:val="1"/>
+      <w:numFmt w:val="lowerLetter"/>
+      <w:lvlText w:val="%5."/>
+      <w:lvlJc w:val="left"/>
+      <w:pPr>
+        <w:tabs>
+          <w:tab w:val="num" w:pos="3600"/>
+        </w:tabs>
+        <w:ind w:left="3600" w:hanging="360"/>
+      </w:pPr>
+    </w:lvl>
+    <w:lvl w:ilvl="5" w:tplc="0419001B" w:tentative="1">
+      <w:start w:val="1"/>
+      <w:numFmt w:val="lowerRoman"/>
+      <w:lvlText w:val="%6."/>
+      <w:lvlJc w:val="right"/>
+      <w:pPr>
+        <w:tabs>
+          <w:tab w:val="num" w:pos="4320"/>
+        </w:tabs>
+        <w:ind w:left="4320" w:hanging="180"/>
+      </w:pPr>
+    </w:lvl>
+    <w:lvl w:ilvl="6" w:tplc="0419000F" w:tentative="1">
+      <w:start w:val="1"/>
+      <w:numFmt w:val="decimal"/>
+      <w:lvlText w:val="%7."/>
+      <w:lvlJc w:val="left"/>
+      <w:pPr>
+        <w:tabs>
+          <w:tab w:val="num" w:pos="5040"/>
+        </w:tabs>
+        <w:ind w:left="5040" w:hanging="360"/>
+      </w:pPr>
+    </w:lvl>
+    <w:lvl w:ilvl="7" w:tplc="04190019" w:tentative="1">
+      <w:start w:val="1"/>
+      <w:numFmt w:val="lowerLetter"/>
+      <w:lvlText w:val="%8."/>
+      <w:lvlJc w:val="left"/>
+      <w:pPr>
+        <w:tabs>
+          <w:tab w:val="num" w:pos="5760"/>
+        </w:tabs>
+        <w:ind w:left="5760" w:hanging="360"/>
+      </w:pPr>
+    </w:lvl>
+    <w:lvl w:ilvl="8" w:tplc="0419001B" w:tentative="1">
+      <w:start w:val="1"/>
+      <w:numFmt w:val="lowerRoman"/>
+      <w:lvlText w:val="%9."/>
+      <w:lvlJc w:val="right"/>
+      <w:pPr>
+        <w:tabs>
+          <w:tab w:val="num" w:pos="6480"/>
+        </w:tabs>
+        <w:ind w:left="6480" w:hanging="180"/>
+      </w:pPr>
+    </w:lvl>
+  </w:abstractNum>
+  <w:abstractNum w:abstractNumId="15" w15:restartNumberingAfterBreak="0">
     <w:nsid w:val="4F5E0E1A"/>
     <w:multiLevelType w:val="multilevel"/>
     <w:tmpl w:val="0419001F"/>
@@ -8706,7 +10265,7 @@
       </w:pPr>
     </w:lvl>
   </w:abstractNum>
-  <w:abstractNum w:abstractNumId="13" w15:restartNumberingAfterBreak="0">
+  <w:abstractNum w:abstractNumId="16" w15:restartNumberingAfterBreak="0">
     <w:nsid w:val="57A46865"/>
     <w:multiLevelType w:val="hybridMultilevel"/>
     <w:tmpl w:val="4DAAFA2A"/>
@@ -8823,7 +10382,7 @@
       </w:pPr>
     </w:lvl>
   </w:abstractNum>
-  <w:abstractNum w:abstractNumId="14" w15:restartNumberingAfterBreak="0">
+  <w:abstractNum w:abstractNumId="17" w15:restartNumberingAfterBreak="0">
     <w:nsid w:val="633C36F4"/>
     <w:multiLevelType w:val="hybridMultilevel"/>
     <w:tmpl w:val="F9A251BC"/>
@@ -8940,7 +10499,7 @@
       </w:pPr>
     </w:lvl>
   </w:abstractNum>
-  <w:abstractNum w:abstractNumId="15" w15:restartNumberingAfterBreak="0">
+  <w:abstractNum w:abstractNumId="18" w15:restartNumberingAfterBreak="0">
     <w:nsid w:val="697579AC"/>
     <w:multiLevelType w:val="multilevel"/>
     <w:tmpl w:val="0419001F"/>
@@ -9026,7 +10585,7 @@
       </w:pPr>
     </w:lvl>
   </w:abstractNum>
-  <w:abstractNum w:abstractNumId="16" w15:restartNumberingAfterBreak="0">
+  <w:abstractNum w:abstractNumId="19" w15:restartNumberingAfterBreak="0">
     <w:nsid w:val="69763356"/>
     <w:multiLevelType w:val="multilevel"/>
     <w:tmpl w:val="0419001F"/>
@@ -9116,7 +10675,7 @@
       </w:pPr>
     </w:lvl>
   </w:abstractNum>
-  <w:abstractNum w:abstractNumId="17" w15:restartNumberingAfterBreak="0">
+  <w:abstractNum w:abstractNumId="20" w15:restartNumberingAfterBreak="0">
     <w:nsid w:val="6A7138B5"/>
     <w:multiLevelType w:val="hybridMultilevel"/>
     <w:tmpl w:val="554E2934"/>
@@ -9229,7 +10788,7 @@
       </w:pPr>
     </w:lvl>
   </w:abstractNum>
-  <w:abstractNum w:abstractNumId="18" w15:restartNumberingAfterBreak="0">
+  <w:abstractNum w:abstractNumId="21" w15:restartNumberingAfterBreak="0">
     <w:nsid w:val="6E5E6B56"/>
     <w:multiLevelType w:val="hybridMultilevel"/>
     <w:tmpl w:val="3ED49C1E"/>
@@ -9369,7 +10928,7 @@
       </w:rPr>
     </w:lvl>
   </w:abstractNum>
-  <w:abstractNum w:abstractNumId="19" w15:restartNumberingAfterBreak="0">
+  <w:abstractNum w:abstractNumId="22" w15:restartNumberingAfterBreak="0">
     <w:nsid w:val="72FF657B"/>
     <w:multiLevelType w:val="multilevel"/>
     <w:tmpl w:val="0419001F"/>
@@ -9482,7 +11041,7 @@
       </w:pPr>
     </w:lvl>
   </w:abstractNum>
-  <w:abstractNum w:abstractNumId="20" w15:restartNumberingAfterBreak="0">
+  <w:abstractNum w:abstractNumId="23" w15:restartNumberingAfterBreak="0">
     <w:nsid w:val="79631D21"/>
     <w:multiLevelType w:val="hybridMultilevel"/>
     <w:tmpl w:val="9DD45734"/>
@@ -9622,7 +11181,7 @@
       </w:rPr>
     </w:lvl>
   </w:abstractNum>
-  <w:abstractNum w:abstractNumId="21" w15:restartNumberingAfterBreak="0">
+  <w:abstractNum w:abstractNumId="24" w15:restartNumberingAfterBreak="0">
     <w:nsid w:val="7D836F66"/>
     <w:multiLevelType w:val="multilevel"/>
     <w:tmpl w:val="04190025"/>
@@ -9712,17 +11271,130 @@
       </w:pPr>
     </w:lvl>
   </w:abstractNum>
+  <w:abstractNum w:abstractNumId="25" w15:restartNumberingAfterBreak="0">
+    <w:nsid w:val="7DAB5A29"/>
+    <w:multiLevelType w:val="hybridMultilevel"/>
+    <w:tmpl w:val="4B708E88"/>
+    <w:lvl w:ilvl="0" w:tplc="0419000F">
+      <w:start w:val="1"/>
+      <w:numFmt w:val="decimal"/>
+      <w:lvlText w:val="%1."/>
+      <w:lvlJc w:val="left"/>
+      <w:pPr>
+        <w:tabs>
+          <w:tab w:val="num" w:pos="1440"/>
+        </w:tabs>
+        <w:ind w:left="1440" w:hanging="360"/>
+      </w:pPr>
+    </w:lvl>
+    <w:lvl w:ilvl="1" w:tplc="04190019">
+      <w:start w:val="1"/>
+      <w:numFmt w:val="lowerLetter"/>
+      <w:lvlText w:val="%2."/>
+      <w:lvlJc w:val="left"/>
+      <w:pPr>
+        <w:tabs>
+          <w:tab w:val="num" w:pos="2160"/>
+        </w:tabs>
+        <w:ind w:left="2160" w:hanging="360"/>
+      </w:pPr>
+    </w:lvl>
+    <w:lvl w:ilvl="2" w:tplc="0419001B" w:tentative="1">
+      <w:start w:val="1"/>
+      <w:numFmt w:val="lowerRoman"/>
+      <w:lvlText w:val="%3."/>
+      <w:lvlJc w:val="right"/>
+      <w:pPr>
+        <w:tabs>
+          <w:tab w:val="num" w:pos="2880"/>
+        </w:tabs>
+        <w:ind w:left="2880" w:hanging="180"/>
+      </w:pPr>
+    </w:lvl>
+    <w:lvl w:ilvl="3" w:tplc="0419000F" w:tentative="1">
+      <w:start w:val="1"/>
+      <w:numFmt w:val="decimal"/>
+      <w:lvlText w:val="%4."/>
+      <w:lvlJc w:val="left"/>
+      <w:pPr>
+        <w:tabs>
+          <w:tab w:val="num" w:pos="3600"/>
+        </w:tabs>
+        <w:ind w:left="3600" w:hanging="360"/>
+      </w:pPr>
+    </w:lvl>
+    <w:lvl w:ilvl="4" w:tplc="04190019" w:tentative="1">
+      <w:start w:val="1"/>
+      <w:numFmt w:val="lowerLetter"/>
+      <w:lvlText w:val="%5."/>
+      <w:lvlJc w:val="left"/>
+      <w:pPr>
+        <w:tabs>
+          <w:tab w:val="num" w:pos="4320"/>
+        </w:tabs>
+        <w:ind w:left="4320" w:hanging="360"/>
+      </w:pPr>
+    </w:lvl>
+    <w:lvl w:ilvl="5" w:tplc="0419001B" w:tentative="1">
+      <w:start w:val="1"/>
+      <w:numFmt w:val="lowerRoman"/>
+      <w:lvlText w:val="%6."/>
+      <w:lvlJc w:val="right"/>
+      <w:pPr>
+        <w:tabs>
+          <w:tab w:val="num" w:pos="5040"/>
+        </w:tabs>
+        <w:ind w:left="5040" w:hanging="180"/>
+      </w:pPr>
+    </w:lvl>
+    <w:lvl w:ilvl="6" w:tplc="0419000F" w:tentative="1">
+      <w:start w:val="1"/>
+      <w:numFmt w:val="decimal"/>
+      <w:lvlText w:val="%7."/>
+      <w:lvlJc w:val="left"/>
+      <w:pPr>
+        <w:tabs>
+          <w:tab w:val="num" w:pos="5760"/>
+        </w:tabs>
+        <w:ind w:left="5760" w:hanging="360"/>
+      </w:pPr>
+    </w:lvl>
+    <w:lvl w:ilvl="7" w:tplc="04190019" w:tentative="1">
+      <w:start w:val="1"/>
+      <w:numFmt w:val="lowerLetter"/>
+      <w:lvlText w:val="%8."/>
+      <w:lvlJc w:val="left"/>
+      <w:pPr>
+        <w:tabs>
+          <w:tab w:val="num" w:pos="6480"/>
+        </w:tabs>
+        <w:ind w:left="6480" w:hanging="360"/>
+      </w:pPr>
+    </w:lvl>
+    <w:lvl w:ilvl="8" w:tplc="0419001B" w:tentative="1">
+      <w:start w:val="1"/>
+      <w:numFmt w:val="lowerRoman"/>
+      <w:lvlText w:val="%9."/>
+      <w:lvlJc w:val="right"/>
+      <w:pPr>
+        <w:tabs>
+          <w:tab w:val="num" w:pos="7200"/>
+        </w:tabs>
+        <w:ind w:left="7200" w:hanging="180"/>
+      </w:pPr>
+    </w:lvl>
+  </w:abstractNum>
   <w:num w:numId="1">
-    <w:abstractNumId w:val="15"/>
+    <w:abstractNumId w:val="18"/>
   </w:num>
   <w:num w:numId="2">
-    <w:abstractNumId w:val="18"/>
+    <w:abstractNumId w:val="21"/>
   </w:num>
   <w:num w:numId="3">
     <w:abstractNumId w:val="7"/>
   </w:num>
   <w:num w:numId="4">
-    <w:abstractNumId w:val="15"/>
+    <w:abstractNumId w:val="18"/>
     <w:lvlOverride w:ilvl="0">
       <w:startOverride w:val="1"/>
     </w:lvlOverride>
@@ -9752,13 +11424,13 @@
     </w:lvlOverride>
   </w:num>
   <w:num w:numId="5">
-    <w:abstractNumId w:val="16"/>
+    <w:abstractNumId w:val="19"/>
   </w:num>
   <w:num w:numId="6">
-    <w:abstractNumId w:val="12"/>
+    <w:abstractNumId w:val="15"/>
   </w:num>
   <w:num w:numId="7">
-    <w:abstractNumId w:val="11"/>
+    <w:abstractNumId w:val="13"/>
   </w:num>
   <w:num w:numId="8">
     <w:abstractNumId w:val="4"/>
@@ -9770,19 +11442,19 @@
     <w:abstractNumId w:val="0"/>
   </w:num>
   <w:num w:numId="11">
-    <w:abstractNumId w:val="20"/>
+    <w:abstractNumId w:val="23"/>
   </w:num>
   <w:num w:numId="12">
-    <w:abstractNumId w:val="19"/>
+    <w:abstractNumId w:val="22"/>
   </w:num>
   <w:num w:numId="13">
     <w:abstractNumId w:val="6"/>
   </w:num>
   <w:num w:numId="14">
-    <w:abstractNumId w:val="13"/>
+    <w:abstractNumId w:val="16"/>
   </w:num>
   <w:num w:numId="15">
-    <w:abstractNumId w:val="14"/>
+    <w:abstractNumId w:val="17"/>
   </w:num>
   <w:num w:numId="16">
     <w:abstractNumId w:val="2"/>
@@ -9794,10 +11466,10 @@
     <w:abstractNumId w:val="3"/>
   </w:num>
   <w:num w:numId="19">
-    <w:abstractNumId w:val="21"/>
+    <w:abstractNumId w:val="24"/>
   </w:num>
   <w:num w:numId="20">
-    <w:abstractNumId w:val="17"/>
+    <w:abstractNumId w:val="20"/>
   </w:num>
   <w:num w:numId="21">
     <w:abstractNumId w:val="1"/>
@@ -9808,11 +11480,23 @@
   <w:num w:numId="23">
     <w:abstractNumId w:val="10"/>
   </w:num>
+  <w:num w:numId="24">
+    <w:abstractNumId w:val="12"/>
+  </w:num>
+  <w:num w:numId="25">
+    <w:abstractNumId w:val="11"/>
+  </w:num>
+  <w:num w:numId="26">
+    <w:abstractNumId w:val="25"/>
+  </w:num>
+  <w:num w:numId="27">
+    <w:abstractNumId w:val="14"/>
+  </w:num>
 </w:numbering>
 </file>
 
 <file path=word/styles.xml><?xml version="1.0" encoding="utf-8"?>
-<w:styles xmlns:mc="http://schemas.openxmlformats.org/markup-compatibility/2006" xmlns:r="http://schemas.openxmlformats.org/officeDocument/2006/relationships" xmlns:w="http://schemas.openxmlformats.org/wordprocessingml/2006/main" xmlns:w14="http://schemas.microsoft.com/office/word/2010/wordml" xmlns:w15="http://schemas.microsoft.com/office/word/2012/wordml" xmlns:w16cid="http://schemas.microsoft.com/office/word/2016/wordml/cid" xmlns:w16se="http://schemas.microsoft.com/office/word/2015/wordml/symex" mc:Ignorable="w14 w15 w16se w16cid">
+<w:styles xmlns:mc="http://schemas.openxmlformats.org/markup-compatibility/2006" xmlns:r="http://schemas.openxmlformats.org/officeDocument/2006/relationships" xmlns:w="http://schemas.openxmlformats.org/wordprocessingml/2006/main" xmlns:w14="http://schemas.microsoft.com/office/word/2010/wordml" xmlns:w15="http://schemas.microsoft.com/office/word/2012/wordml" xmlns:w16cex="http://schemas.microsoft.com/office/word/2018/wordml/cex" xmlns:w16cid="http://schemas.microsoft.com/office/word/2016/wordml/cid" xmlns:w16="http://schemas.microsoft.com/office/word/2018/wordml" xmlns:w16se="http://schemas.microsoft.com/office/word/2015/wordml/symex" mc:Ignorable="w14 w15 w16se w16cid w16 w16cex">
   <w:docDefaults>
     <w:rPrDefault>
       <w:rPr>

--- a/Картонная фабрика ТЗ.docx
+++ b/Картонная фабрика ТЗ.docx
@@ -1,6 +1,6 @@
 
 <file path=word/document.xml><?xml version="1.0" encoding="utf-8"?>
-<w:document xmlns:wpc="http://schemas.microsoft.com/office/word/2010/wordprocessingCanvas" xmlns:cx="http://schemas.microsoft.com/office/drawing/2014/chartex" xmlns:cx1="http://schemas.microsoft.com/office/drawing/2015/9/8/chartex" xmlns:cx2="http://schemas.microsoft.com/office/drawing/2015/10/21/chartex" xmlns:cx3="http://schemas.microsoft.com/office/drawing/2016/5/9/chartex" xmlns:cx4="http://schemas.microsoft.com/office/drawing/2016/5/10/chartex" xmlns:cx5="http://schemas.microsoft.com/office/drawing/2016/5/11/chartex" xmlns:cx6="http://schemas.microsoft.com/office/drawing/2016/5/12/chartex" xmlns:cx7="http://schemas.microsoft.com/office/drawing/2016/5/13/chartex" xmlns:cx8="http://schemas.microsoft.com/office/drawing/2016/5/14/chartex" xmlns:mc="http://schemas.openxmlformats.org/markup-compatibility/2006" xmlns:aink="http://schemas.microsoft.com/office/drawing/2016/ink" xmlns:am3d="http://schemas.microsoft.com/office/drawing/2017/model3d" xmlns:o="urn:schemas-microsoft-com:office:office" xmlns:r="http://schemas.openxmlformats.org/officeDocument/2006/relationships" xmlns:m="http://schemas.openxmlformats.org/officeDocument/2006/math" xmlns:v="urn:schemas-microsoft-com:vml" xmlns:wp14="http://schemas.microsoft.com/office/word/2010/wordprocessingDrawing" xmlns:wp="http://schemas.openxmlformats.org/drawingml/2006/wordprocessingDrawing" xmlns:w10="urn:schemas-microsoft-com:office:word" xmlns:w="http://schemas.openxmlformats.org/wordprocessingml/2006/main" xmlns:w14="http://schemas.microsoft.com/office/word/2010/wordml" xmlns:w15="http://schemas.microsoft.com/office/word/2012/wordml" xmlns:w16cex="http://schemas.microsoft.com/office/word/2018/wordml/cex" xmlns:w16cid="http://schemas.microsoft.com/office/word/2016/wordml/cid" xmlns:w16="http://schemas.microsoft.com/office/word/2018/wordml" xmlns:w16se="http://schemas.microsoft.com/office/word/2015/wordml/symex" xmlns:wpg="http://schemas.microsoft.com/office/word/2010/wordprocessingGroup" xmlns:wpi="http://schemas.microsoft.com/office/word/2010/wordprocessingInk" xmlns:wne="http://schemas.microsoft.com/office/word/2006/wordml" xmlns:wps="http://schemas.microsoft.com/office/word/2010/wordprocessingShape" mc:Ignorable="w14 w15 w16se w16cid w16 w16cex wp14">
+<w:document xmlns:wpc="http://schemas.microsoft.com/office/word/2010/wordprocessingCanvas" xmlns:cx="http://schemas.microsoft.com/office/drawing/2014/chartex" xmlns:cx1="http://schemas.microsoft.com/office/drawing/2015/9/8/chartex" xmlns:cx2="http://schemas.microsoft.com/office/drawing/2015/10/21/chartex" xmlns:cx3="http://schemas.microsoft.com/office/drawing/2016/5/9/chartex" xmlns:cx4="http://schemas.microsoft.com/office/drawing/2016/5/10/chartex" xmlns:cx5="http://schemas.microsoft.com/office/drawing/2016/5/11/chartex" xmlns:cx6="http://schemas.microsoft.com/office/drawing/2016/5/12/chartex" xmlns:cx7="http://schemas.microsoft.com/office/drawing/2016/5/13/chartex" xmlns:cx8="http://schemas.microsoft.com/office/drawing/2016/5/14/chartex" xmlns:mc="http://schemas.openxmlformats.org/markup-compatibility/2006" xmlns:aink="http://schemas.microsoft.com/office/drawing/2016/ink" xmlns:am3d="http://schemas.microsoft.com/office/drawing/2017/model3d" xmlns:o="urn:schemas-microsoft-com:office:office" xmlns:r="http://schemas.openxmlformats.org/officeDocument/2006/relationships" xmlns:m="http://schemas.openxmlformats.org/officeDocument/2006/math" xmlns:v="urn:schemas-microsoft-com:vml" xmlns:wp14="http://schemas.microsoft.com/office/word/2010/wordprocessingDrawing" xmlns:wp="http://schemas.openxmlformats.org/drawingml/2006/wordprocessingDrawing" xmlns:w10="urn:schemas-microsoft-com:office:word" xmlns:w="http://schemas.openxmlformats.org/wordprocessingml/2006/main" xmlns:w14="http://schemas.microsoft.com/office/word/2010/wordml" xmlns:w15="http://schemas.microsoft.com/office/word/2012/wordml" xmlns:w16cid="http://schemas.microsoft.com/office/word/2016/wordml/cid" xmlns:w16se="http://schemas.microsoft.com/office/word/2015/wordml/symex" xmlns:wpg="http://schemas.microsoft.com/office/word/2010/wordprocessingGroup" xmlns:wpi="http://schemas.microsoft.com/office/word/2010/wordprocessingInk" xmlns:wne="http://schemas.microsoft.com/office/word/2006/wordml" xmlns:wps="http://schemas.microsoft.com/office/word/2010/wordprocessingShape" mc:Ignorable="w14 w15 w16se w16cid wp14">
   <w:body>
     <w:p>
       <w:r>
@@ -4675,19 +4675,9 @@
                 <w:tab w:val="left" w:pos="971"/>
               </w:tabs>
             </w:pPr>
-            <w:proofErr w:type="spellStart"/>
-            <w:r>
-              <w:t>Integration</w:t>
-            </w:r>
-            <w:proofErr w:type="spellEnd"/>
-            <w:r>
-              <w:t xml:space="preserve"> </w:t>
-            </w:r>
-            <w:proofErr w:type="spellStart"/>
-            <w:r>
-              <w:t>Definition</w:t>
-            </w:r>
-            <w:proofErr w:type="spellEnd"/>
+            <w:r>
+              <w:t>Integration Definition</w:t>
+            </w:r>
           </w:p>
         </w:tc>
       </w:tr>
@@ -4730,27 +4720,9 @@
                 <w:tab w:val="left" w:pos="971"/>
               </w:tabs>
             </w:pPr>
-            <w:proofErr w:type="spellStart"/>
-            <w:r>
-              <w:t>Data</w:t>
-            </w:r>
-            <w:proofErr w:type="spellEnd"/>
-            <w:r>
-              <w:t xml:space="preserve"> </w:t>
-            </w:r>
-            <w:proofErr w:type="spellStart"/>
-            <w:r>
-              <w:t>flow</w:t>
-            </w:r>
-            <w:proofErr w:type="spellEnd"/>
-            <w:r>
-              <w:t xml:space="preserve"> </w:t>
-            </w:r>
-            <w:proofErr w:type="spellStart"/>
-            <w:r>
-              <w:t>diagrams</w:t>
-            </w:r>
-            <w:proofErr w:type="spellEnd"/>
+            <w:r>
+              <w:t>Data flow diagrams</w:t>
+            </w:r>
           </w:p>
         </w:tc>
       </w:tr>
@@ -4788,27 +4760,9 @@
                 <w:tab w:val="left" w:pos="971"/>
               </w:tabs>
             </w:pPr>
-            <w:proofErr w:type="spellStart"/>
-            <w:r>
-              <w:t>Structured</w:t>
-            </w:r>
-            <w:proofErr w:type="spellEnd"/>
-            <w:r>
-              <w:t xml:space="preserve"> </w:t>
-            </w:r>
-            <w:proofErr w:type="spellStart"/>
-            <w:r>
-              <w:t>Query</w:t>
-            </w:r>
-            <w:proofErr w:type="spellEnd"/>
-            <w:r>
-              <w:t xml:space="preserve"> </w:t>
-            </w:r>
-            <w:proofErr w:type="spellStart"/>
-            <w:r>
-              <w:t>Language</w:t>
-            </w:r>
-            <w:proofErr w:type="spellEnd"/>
+            <w:r>
+              <w:t>Structured Query Language</w:t>
+            </w:r>
           </w:p>
         </w:tc>
       </w:tr>
@@ -7367,7 +7321,6 @@
           <w:numId w:val="22"/>
         </w:numPr>
       </w:pPr>
-      <w:proofErr w:type="spellStart"/>
       <w:r>
         <w:rPr>
           <w:lang w:val="en-AU"/>
@@ -7380,7 +7333,6 @@
         </w:rPr>
         <w:t>SQL</w:t>
       </w:r>
-      <w:proofErr w:type="spellEnd"/>
     </w:p>
     <w:p>
       <w:pPr>
@@ -7485,23 +7437,7 @@
         <w:ind w:firstLine="720"/>
       </w:pPr>
       <w:r>
-        <w:t xml:space="preserve">– Процессор – 2 х </w:t>
-      </w:r>
-      <w:proofErr w:type="spellStart"/>
-      <w:r>
-        <w:t>Intel</w:t>
-      </w:r>
-      <w:proofErr w:type="spellEnd"/>
-      <w:r>
-        <w:t xml:space="preserve"> </w:t>
-      </w:r>
-      <w:proofErr w:type="spellStart"/>
-      <w:r>
-        <w:t>Xeon</w:t>
-      </w:r>
-      <w:proofErr w:type="spellEnd"/>
-      <w:r>
-        <w:t xml:space="preserve"> 3 ГГц;</w:t>
+        <w:t>– Процессор – 2 х Intel Xeon 3 ГГц;</w:t>
       </w:r>
     </w:p>
     <w:p>
@@ -7550,23 +7486,7 @@
         <w:ind w:firstLine="720"/>
       </w:pPr>
       <w:r>
-        <w:t xml:space="preserve">– Процессор – </w:t>
-      </w:r>
-      <w:proofErr w:type="spellStart"/>
-      <w:r>
-        <w:t>Intel</w:t>
-      </w:r>
-      <w:proofErr w:type="spellEnd"/>
-      <w:r>
-        <w:t xml:space="preserve"> </w:t>
-      </w:r>
-      <w:proofErr w:type="spellStart"/>
-      <w:r>
-        <w:t>Pentium</w:t>
-      </w:r>
-      <w:proofErr w:type="spellEnd"/>
-      <w:r>
-        <w:t xml:space="preserve"> 2.4 ГГц;</w:t>
+        <w:t>– Процессор – Intel Pentium 2.4 ГГц;</w:t>
       </w:r>
     </w:p>
     <w:p>
@@ -7826,40 +7746,7 @@
               <w:rPr>
                 <w:lang w:val="en-US"/>
               </w:rPr>
-              <w:t>IDEF</w:t>
-            </w:r>
-            <w:r>
-              <w:t xml:space="preserve"> 0, </w:t>
-            </w:r>
-            <w:r>
-              <w:rPr>
-                <w:lang w:val="en-US"/>
-              </w:rPr>
-              <w:t>IDEF</w:t>
-            </w:r>
-            <w:r>
-              <w:t xml:space="preserve"> 1 </w:t>
-            </w:r>
-            <w:r>
-              <w:t>и</w:t>
-            </w:r>
-            <w:r>
-              <w:t xml:space="preserve"> </w:t>
-            </w:r>
-            <w:r>
-              <w:rPr>
-                <w:lang w:val="en-US"/>
-              </w:rPr>
-              <w:t>IDEF</w:t>
-            </w:r>
-            <w:r>
-              <w:t xml:space="preserve"> 1.</w:t>
-            </w:r>
-            <w:r>
-              <w:rPr>
-                <w:lang w:val="en-US"/>
-              </w:rPr>
-              <w:t>X</w:t>
+              <w:t>UML</w:t>
             </w:r>
             <w:r>
               <w:t xml:space="preserve">. </w:t>
@@ -7881,7 +7768,7 @@
               <w:rPr>
                 <w:lang w:val="en-US"/>
               </w:rPr>
-              <w:t>IDEF</w:t>
+              <w:t>UML</w:t>
             </w:r>
             <w:r>
               <w:t xml:space="preserve">, </w:t>
@@ -8023,15 +7910,7 @@
       <w:bookmarkStart w:id="140" w:name="_Toc286708484"/>
       <w:r>
         <w:lastRenderedPageBreak/>
-        <w:t xml:space="preserve">Требования к составу и содержанию </w:t>
-      </w:r>
-      <w:proofErr w:type="gramStart"/>
-      <w:r>
-        <w:t>работ по подготовке</w:t>
-      </w:r>
-      <w:proofErr w:type="gramEnd"/>
-      <w:r>
-        <w:t xml:space="preserve"> объекта автоматизации к вводу системы в действие.</w:t>
+        <w:t>Требования к составу и содержанию работ по подготовке объекта автоматизации к вводу системы в действие.</w:t>
       </w:r>
       <w:bookmarkEnd w:id="139"/>
       <w:bookmarkEnd w:id="140"/>
@@ -8041,15 +7920,7 @@
         <w:ind w:firstLine="720"/>
       </w:pPr>
       <w:r>
-        <w:t xml:space="preserve">В ходе выполнения проекта на объекте автоматизации требуется выполнить </w:t>
-      </w:r>
-      <w:proofErr w:type="gramStart"/>
-      <w:r>
-        <w:t>работы по подготовке</w:t>
-      </w:r>
-      <w:proofErr w:type="gramEnd"/>
-      <w:r>
-        <w:t xml:space="preserve"> к вводу системы в действие. При подго</w:t>
+        <w:t>В ходе выполнения проекта на объекте автоматизации требуется выполнить работы по подготовке к вводу системы в действие. При подго</w:t>
       </w:r>
       <w:r>
         <w:t>товке к вводу в эксплуатацию «продукта»</w:t>
@@ -8204,88 +8075,6 @@
       </w:pPr>
       <w:r>
         <w:t>Техническая документация:</w:t>
-      </w:r>
-    </w:p>
-    <w:p>
-      <w:pPr>
-        <w:numPr>
-          <w:ilvl w:val="1"/>
-          <w:numId w:val="26"/>
-        </w:numPr>
-      </w:pPr>
-      <w:r>
-        <w:t xml:space="preserve">Диаграммы </w:t>
-      </w:r>
-      <w:r>
-        <w:rPr>
-          <w:lang w:val="en-US"/>
-        </w:rPr>
-        <w:t>IDEF0</w:t>
-      </w:r>
-      <w:r>
-        <w:t>,</w:t>
-      </w:r>
-    </w:p>
-    <w:p>
-      <w:pPr>
-        <w:numPr>
-          <w:ilvl w:val="1"/>
-          <w:numId w:val="26"/>
-        </w:numPr>
-      </w:pPr>
-      <w:r>
-        <w:t xml:space="preserve">Диаграммы </w:t>
-      </w:r>
-      <w:r>
-        <w:rPr>
-          <w:lang w:val="en-US"/>
-        </w:rPr>
-        <w:t>IDEF</w:t>
-      </w:r>
-      <w:r>
-        <w:t>1,</w:t>
-      </w:r>
-    </w:p>
-    <w:p>
-      <w:pPr>
-        <w:numPr>
-          <w:ilvl w:val="1"/>
-          <w:numId w:val="26"/>
-        </w:numPr>
-      </w:pPr>
-      <w:r>
-        <w:t xml:space="preserve">Диаграммы </w:t>
-      </w:r>
-      <w:r>
-        <w:rPr>
-          <w:lang w:val="en-US"/>
-        </w:rPr>
-        <w:t>IDEF</w:t>
-      </w:r>
-      <w:r>
-        <w:t>1.Х,</w:t>
-      </w:r>
-    </w:p>
-    <w:p>
-      <w:pPr>
-        <w:numPr>
-          <w:ilvl w:val="1"/>
-          <w:numId w:val="26"/>
-        </w:numPr>
-      </w:pPr>
-      <w:r>
-        <w:t>Функциональная спецификация,</w:t>
-      </w:r>
-    </w:p>
-    <w:p>
-      <w:pPr>
-        <w:numPr>
-          <w:ilvl w:val="1"/>
-          <w:numId w:val="26"/>
-        </w:numPr>
-      </w:pPr>
-      <w:r>
-        <w:t>Описание форматов данных,</w:t>
       </w:r>
     </w:p>
     <w:p>
@@ -8302,13 +8091,102 @@
         <w:rPr>
           <w:highlight w:val="yellow"/>
         </w:rPr>
-        <w:t>Описание алгоритмов.</w:t>
+        <w:t xml:space="preserve">Диаграммы </w:t>
+      </w:r>
+      <w:r>
+        <w:rPr>
+          <w:highlight w:val="yellow"/>
+          <w:lang w:val="en-US"/>
+        </w:rPr>
+        <w:t>IDEF0</w:t>
       </w:r>
       <w:r>
         <w:rPr>
           <w:highlight w:val="yellow"/>
         </w:rPr>
-        <w:t xml:space="preserve"> (если используются стандартные – удалить?)</w:t>
+        <w:t>,</w:t>
+      </w:r>
+    </w:p>
+    <w:p>
+      <w:pPr>
+        <w:numPr>
+          <w:ilvl w:val="1"/>
+          <w:numId w:val="26"/>
+        </w:numPr>
+        <w:rPr>
+          <w:highlight w:val="yellow"/>
+        </w:rPr>
+      </w:pPr>
+      <w:r>
+        <w:rPr>
+          <w:highlight w:val="yellow"/>
+        </w:rPr>
+        <w:t xml:space="preserve">Диаграммы </w:t>
+      </w:r>
+      <w:r>
+        <w:rPr>
+          <w:highlight w:val="yellow"/>
+          <w:lang w:val="en-US"/>
+        </w:rPr>
+        <w:t>IDEF</w:t>
+      </w:r>
+      <w:r>
+        <w:rPr>
+          <w:highlight w:val="yellow"/>
+        </w:rPr>
+        <w:t>1,</w:t>
+      </w:r>
+    </w:p>
+    <w:p>
+      <w:pPr>
+        <w:numPr>
+          <w:ilvl w:val="1"/>
+          <w:numId w:val="26"/>
+        </w:numPr>
+        <w:rPr>
+          <w:highlight w:val="yellow"/>
+        </w:rPr>
+      </w:pPr>
+      <w:r>
+        <w:rPr>
+          <w:highlight w:val="yellow"/>
+        </w:rPr>
+        <w:t xml:space="preserve">Диаграммы </w:t>
+      </w:r>
+      <w:r>
+        <w:rPr>
+          <w:highlight w:val="yellow"/>
+          <w:lang w:val="en-US"/>
+        </w:rPr>
+        <w:t>IDEF</w:t>
+      </w:r>
+      <w:r>
+        <w:rPr>
+          <w:highlight w:val="yellow"/>
+        </w:rPr>
+        <w:t>1.Х,</w:t>
+      </w:r>
+    </w:p>
+    <w:p>
+      <w:pPr>
+        <w:numPr>
+          <w:ilvl w:val="1"/>
+          <w:numId w:val="26"/>
+        </w:numPr>
+      </w:pPr>
+      <w:r>
+        <w:t>Функциональная спецификация,</w:t>
+      </w:r>
+    </w:p>
+    <w:p>
+      <w:pPr>
+        <w:numPr>
+          <w:ilvl w:val="1"/>
+          <w:numId w:val="26"/>
+        </w:numPr>
+      </w:pPr>
+      <w:r>
+        <w:t>Описание форматов данных,</w:t>
       </w:r>
     </w:p>
     <w:p>
@@ -8318,6 +8196,8 @@
           <w:numId w:val="26"/>
         </w:numPr>
       </w:pPr>
+      <w:bookmarkStart w:id="143" w:name="_GoBack"/>
+      <w:bookmarkEnd w:id="143"/>
       <w:r>
         <w:t>Пользовательская документация</w:t>
       </w:r>
@@ -8329,14 +8209,14 @@
       <w:r>
         <w:br w:type="page"/>
       </w:r>
-      <w:bookmarkStart w:id="143" w:name="_Toc286104170"/>
-      <w:bookmarkStart w:id="144" w:name="_Toc286708486"/>
+      <w:bookmarkStart w:id="144" w:name="_Toc286104170"/>
+      <w:bookmarkStart w:id="145" w:name="_Toc286708486"/>
       <w:r>
         <w:lastRenderedPageBreak/>
         <w:t>Источники разработки.</w:t>
       </w:r>
-      <w:bookmarkEnd w:id="143"/>
       <w:bookmarkEnd w:id="144"/>
+      <w:bookmarkEnd w:id="145"/>
     </w:p>
     <w:p>
       <w:pPr>
@@ -8367,20 +8247,7 @@
         <w:ind w:left="900"/>
       </w:pPr>
       <w:r>
-        <w:t xml:space="preserve">Эндрю </w:t>
-      </w:r>
-      <w:proofErr w:type="spellStart"/>
-      <w:proofErr w:type="gramStart"/>
-      <w:r>
-        <w:t>Троелсен</w:t>
-      </w:r>
-      <w:proofErr w:type="spellEnd"/>
-      <w:r>
-        <w:t xml:space="preserve">  «</w:t>
-      </w:r>
-      <w:proofErr w:type="gramEnd"/>
-      <w:r>
-        <w:t>Язык программирования С</w:t>
+        <w:t>Эндрю Троелсен  «Язык программирования С</w:t>
       </w:r>
       <w:r>
         <w:t>#</w:t>
@@ -8464,7 +8331,7 @@
 </file>
 
 <file path=word/numbering.xml><?xml version="1.0" encoding="utf-8"?>
-<w:numbering xmlns:wpc="http://schemas.microsoft.com/office/word/2010/wordprocessingCanvas" xmlns:cx="http://schemas.microsoft.com/office/drawing/2014/chartex" xmlns:cx1="http://schemas.microsoft.com/office/drawing/2015/9/8/chartex" xmlns:cx2="http://schemas.microsoft.com/office/drawing/2015/10/21/chartex" xmlns:cx3="http://schemas.microsoft.com/office/drawing/2016/5/9/chartex" xmlns:cx4="http://schemas.microsoft.com/office/drawing/2016/5/10/chartex" xmlns:cx5="http://schemas.microsoft.com/office/drawing/2016/5/11/chartex" xmlns:cx6="http://schemas.microsoft.com/office/drawing/2016/5/12/chartex" xmlns:cx7="http://schemas.microsoft.com/office/drawing/2016/5/13/chartex" xmlns:cx8="http://schemas.microsoft.com/office/drawing/2016/5/14/chartex" xmlns:mc="http://schemas.openxmlformats.org/markup-compatibility/2006" xmlns:aink="http://schemas.microsoft.com/office/drawing/2016/ink" xmlns:am3d="http://schemas.microsoft.com/office/drawing/2017/model3d" xmlns:o="urn:schemas-microsoft-com:office:office" xmlns:r="http://schemas.openxmlformats.org/officeDocument/2006/relationships" xmlns:m="http://schemas.openxmlformats.org/officeDocument/2006/math" xmlns:v="urn:schemas-microsoft-com:vml" xmlns:wp14="http://schemas.microsoft.com/office/word/2010/wordprocessingDrawing" xmlns:wp="http://schemas.openxmlformats.org/drawingml/2006/wordprocessingDrawing" xmlns:w10="urn:schemas-microsoft-com:office:word" xmlns:w="http://schemas.openxmlformats.org/wordprocessingml/2006/main" xmlns:w14="http://schemas.microsoft.com/office/word/2010/wordml" xmlns:w15="http://schemas.microsoft.com/office/word/2012/wordml" xmlns:w16cex="http://schemas.microsoft.com/office/word/2018/wordml/cex" xmlns:w16cid="http://schemas.microsoft.com/office/word/2016/wordml/cid" xmlns:w16="http://schemas.microsoft.com/office/word/2018/wordml" xmlns:w16se="http://schemas.microsoft.com/office/word/2015/wordml/symex" xmlns:wpg="http://schemas.microsoft.com/office/word/2010/wordprocessingGroup" xmlns:wpi="http://schemas.microsoft.com/office/word/2010/wordprocessingInk" xmlns:wne="http://schemas.microsoft.com/office/word/2006/wordml" xmlns:wps="http://schemas.microsoft.com/office/word/2010/wordprocessingShape" mc:Ignorable="w14 w15 w16se w16cid w16 w16cex wp14">
+<w:numbering xmlns:wpc="http://schemas.microsoft.com/office/word/2010/wordprocessingCanvas" xmlns:cx="http://schemas.microsoft.com/office/drawing/2014/chartex" xmlns:cx1="http://schemas.microsoft.com/office/drawing/2015/9/8/chartex" xmlns:cx2="http://schemas.microsoft.com/office/drawing/2015/10/21/chartex" xmlns:cx3="http://schemas.microsoft.com/office/drawing/2016/5/9/chartex" xmlns:cx4="http://schemas.microsoft.com/office/drawing/2016/5/10/chartex" xmlns:cx5="http://schemas.microsoft.com/office/drawing/2016/5/11/chartex" xmlns:cx6="http://schemas.microsoft.com/office/drawing/2016/5/12/chartex" xmlns:cx7="http://schemas.microsoft.com/office/drawing/2016/5/13/chartex" xmlns:cx8="http://schemas.microsoft.com/office/drawing/2016/5/14/chartex" xmlns:mc="http://schemas.openxmlformats.org/markup-compatibility/2006" xmlns:aink="http://schemas.microsoft.com/office/drawing/2016/ink" xmlns:am3d="http://schemas.microsoft.com/office/drawing/2017/model3d" xmlns:o="urn:schemas-microsoft-com:office:office" xmlns:r="http://schemas.openxmlformats.org/officeDocument/2006/relationships" xmlns:m="http://schemas.openxmlformats.org/officeDocument/2006/math" xmlns:v="urn:schemas-microsoft-com:vml" xmlns:wp14="http://schemas.microsoft.com/office/word/2010/wordprocessingDrawing" xmlns:wp="http://schemas.openxmlformats.org/drawingml/2006/wordprocessingDrawing" xmlns:w10="urn:schemas-microsoft-com:office:word" xmlns:w="http://schemas.openxmlformats.org/wordprocessingml/2006/main" xmlns:w14="http://schemas.microsoft.com/office/word/2010/wordml" xmlns:w15="http://schemas.microsoft.com/office/word/2012/wordml" xmlns:w16cid="http://schemas.microsoft.com/office/word/2016/wordml/cid" xmlns:w16se="http://schemas.microsoft.com/office/word/2015/wordml/symex" xmlns:wpg="http://schemas.microsoft.com/office/word/2010/wordprocessingGroup" xmlns:wpi="http://schemas.microsoft.com/office/word/2010/wordprocessingInk" xmlns:wne="http://schemas.microsoft.com/office/word/2006/wordml" xmlns:wps="http://schemas.microsoft.com/office/word/2010/wordprocessingShape" mc:Ignorable="w14 w15 w16se w16cid wp14">
   <w:abstractNum w:abstractNumId="0" w15:restartNumberingAfterBreak="0">
     <w:nsid w:val="083D4BC8"/>
     <w:multiLevelType w:val="hybridMultilevel"/>
@@ -11496,7 +11363,7 @@
 </file>
 
 <file path=word/styles.xml><?xml version="1.0" encoding="utf-8"?>
-<w:styles xmlns:mc="http://schemas.openxmlformats.org/markup-compatibility/2006" xmlns:r="http://schemas.openxmlformats.org/officeDocument/2006/relationships" xmlns:w="http://schemas.openxmlformats.org/wordprocessingml/2006/main" xmlns:w14="http://schemas.microsoft.com/office/word/2010/wordml" xmlns:w15="http://schemas.microsoft.com/office/word/2012/wordml" xmlns:w16cex="http://schemas.microsoft.com/office/word/2018/wordml/cex" xmlns:w16cid="http://schemas.microsoft.com/office/word/2016/wordml/cid" xmlns:w16="http://schemas.microsoft.com/office/word/2018/wordml" xmlns:w16se="http://schemas.microsoft.com/office/word/2015/wordml/symex" mc:Ignorable="w14 w15 w16se w16cid w16 w16cex">
+<w:styles xmlns:mc="http://schemas.openxmlformats.org/markup-compatibility/2006" xmlns:r="http://schemas.openxmlformats.org/officeDocument/2006/relationships" xmlns:w="http://schemas.openxmlformats.org/wordprocessingml/2006/main" xmlns:w14="http://schemas.microsoft.com/office/word/2010/wordml" xmlns:w15="http://schemas.microsoft.com/office/word/2012/wordml" xmlns:w16cid="http://schemas.microsoft.com/office/word/2016/wordml/cid" xmlns:w16se="http://schemas.microsoft.com/office/word/2015/wordml/symex" mc:Ignorable="w14 w15 w16se w16cid">
   <w:docDefaults>
     <w:rPrDefault>
       <w:rPr>
@@ -12720,7 +12587,7 @@
 </file>
 
 <file path=customXml/itemProps1.xml><?xml version="1.0" encoding="utf-8"?>
-<ds:datastoreItem xmlns:ds="http://schemas.openxmlformats.org/officeDocument/2006/customXml" ds:itemID="{61ADAEA9-740D-49D5-8B88-D6C49E508DD1}">
+<ds:datastoreItem xmlns:ds="http://schemas.openxmlformats.org/officeDocument/2006/customXml" ds:itemID="{ACFDCE20-C9DF-409B-AA23-EA2990212DB6}">
   <ds:schemaRefs>
     <ds:schemaRef ds:uri="http://schemas.openxmlformats.org/officeDocument/2006/bibliography"/>
   </ds:schemaRefs>

--- a/Картонная фабрика ТЗ.docx
+++ b/Картонная фабрика ТЗ.docx
@@ -1,6 +1,6 @@
 
 <file path=word/document.xml><?xml version="1.0" encoding="utf-8"?>
-<w:document xmlns:wpc="http://schemas.microsoft.com/office/word/2010/wordprocessingCanvas" xmlns:cx="http://schemas.microsoft.com/office/drawing/2014/chartex" xmlns:cx1="http://schemas.microsoft.com/office/drawing/2015/9/8/chartex" xmlns:cx2="http://schemas.microsoft.com/office/drawing/2015/10/21/chartex" xmlns:cx3="http://schemas.microsoft.com/office/drawing/2016/5/9/chartex" xmlns:cx4="http://schemas.microsoft.com/office/drawing/2016/5/10/chartex" xmlns:cx5="http://schemas.microsoft.com/office/drawing/2016/5/11/chartex" xmlns:cx6="http://schemas.microsoft.com/office/drawing/2016/5/12/chartex" xmlns:cx7="http://schemas.microsoft.com/office/drawing/2016/5/13/chartex" xmlns:cx8="http://schemas.microsoft.com/office/drawing/2016/5/14/chartex" xmlns:mc="http://schemas.openxmlformats.org/markup-compatibility/2006" xmlns:aink="http://schemas.microsoft.com/office/drawing/2016/ink" xmlns:am3d="http://schemas.microsoft.com/office/drawing/2017/model3d" xmlns:o="urn:schemas-microsoft-com:office:office" xmlns:r="http://schemas.openxmlformats.org/officeDocument/2006/relationships" xmlns:m="http://schemas.openxmlformats.org/officeDocument/2006/math" xmlns:v="urn:schemas-microsoft-com:vml" xmlns:wp14="http://schemas.microsoft.com/office/word/2010/wordprocessingDrawing" xmlns:wp="http://schemas.openxmlformats.org/drawingml/2006/wordprocessingDrawing" xmlns:w10="urn:schemas-microsoft-com:office:word" xmlns:w="http://schemas.openxmlformats.org/wordprocessingml/2006/main" xmlns:w14="http://schemas.microsoft.com/office/word/2010/wordml" xmlns:w15="http://schemas.microsoft.com/office/word/2012/wordml" xmlns:w16cid="http://schemas.microsoft.com/office/word/2016/wordml/cid" xmlns:w16se="http://schemas.microsoft.com/office/word/2015/wordml/symex" xmlns:wpg="http://schemas.microsoft.com/office/word/2010/wordprocessingGroup" xmlns:wpi="http://schemas.microsoft.com/office/word/2010/wordprocessingInk" xmlns:wne="http://schemas.microsoft.com/office/word/2006/wordml" xmlns:wps="http://schemas.microsoft.com/office/word/2010/wordprocessingShape" mc:Ignorable="w14 w15 w16se w16cid wp14">
+<w:document xmlns:wpc="http://schemas.microsoft.com/office/word/2010/wordprocessingCanvas" xmlns:cx="http://schemas.microsoft.com/office/drawing/2014/chartex" xmlns:cx1="http://schemas.microsoft.com/office/drawing/2015/9/8/chartex" xmlns:cx2="http://schemas.microsoft.com/office/drawing/2015/10/21/chartex" xmlns:cx3="http://schemas.microsoft.com/office/drawing/2016/5/9/chartex" xmlns:cx4="http://schemas.microsoft.com/office/drawing/2016/5/10/chartex" xmlns:cx5="http://schemas.microsoft.com/office/drawing/2016/5/11/chartex" xmlns:cx6="http://schemas.microsoft.com/office/drawing/2016/5/12/chartex" xmlns:cx7="http://schemas.microsoft.com/office/drawing/2016/5/13/chartex" xmlns:cx8="http://schemas.microsoft.com/office/drawing/2016/5/14/chartex" xmlns:mc="http://schemas.openxmlformats.org/markup-compatibility/2006" xmlns:aink="http://schemas.microsoft.com/office/drawing/2016/ink" xmlns:am3d="http://schemas.microsoft.com/office/drawing/2017/model3d" xmlns:o="urn:schemas-microsoft-com:office:office" xmlns:r="http://schemas.openxmlformats.org/officeDocument/2006/relationships" xmlns:m="http://schemas.openxmlformats.org/officeDocument/2006/math" xmlns:v="urn:schemas-microsoft-com:vml" xmlns:wp14="http://schemas.microsoft.com/office/word/2010/wordprocessingDrawing" xmlns:wp="http://schemas.openxmlformats.org/drawingml/2006/wordprocessingDrawing" xmlns:w10="urn:schemas-microsoft-com:office:word" xmlns:w="http://schemas.openxmlformats.org/wordprocessingml/2006/main" xmlns:w14="http://schemas.microsoft.com/office/word/2010/wordml" xmlns:w15="http://schemas.microsoft.com/office/word/2012/wordml" xmlns:w16cex="http://schemas.microsoft.com/office/word/2018/wordml/cex" xmlns:w16cid="http://schemas.microsoft.com/office/word/2016/wordml/cid" xmlns:w16="http://schemas.microsoft.com/office/word/2018/wordml" xmlns:w16se="http://schemas.microsoft.com/office/word/2015/wordml/symex" xmlns:wpg="http://schemas.microsoft.com/office/word/2010/wordprocessingGroup" xmlns:wpi="http://schemas.microsoft.com/office/word/2010/wordprocessingInk" xmlns:wne="http://schemas.microsoft.com/office/word/2006/wordml" xmlns:wps="http://schemas.microsoft.com/office/word/2010/wordprocessingShape" mc:Ignorable="w14 w15 w16se w16cid w16 w16cex wp14">
   <w:body>
     <w:p>
       <w:r>
@@ -471,7 +471,7 @@
           <w:pPr>
             <w:pStyle w:val="11"/>
             <w:tabs>
-              <w:tab w:val="left" w:pos="440"/>
+              <w:tab w:val="left" w:pos="480"/>
               <w:tab w:val="right" w:leader="dot" w:pos="9345"/>
             </w:tabs>
             <w:rPr>
@@ -490,7 +490,7 @@
           <w:r>
             <w:fldChar w:fldCharType="separate"/>
           </w:r>
-          <w:hyperlink w:anchor="_Toc52960822" w:history="1">
+          <w:hyperlink w:anchor="_Toc53568176" w:history="1">
             <w:r>
               <w:rPr>
                 <w:rStyle w:val="a3"/>
@@ -533,7 +533,7 @@
                 <w:noProof/>
                 <w:webHidden/>
               </w:rPr>
-              <w:instrText xml:space="preserve"> PAGEREF _Toc52960822 \h </w:instrText>
+              <w:instrText xml:space="preserve"> PAGEREF _Toc53568176 \h </w:instrText>
             </w:r>
             <w:r>
               <w:rPr>
@@ -574,7 +574,7 @@
               <w:szCs w:val="22"/>
             </w:rPr>
           </w:pPr>
-          <w:hyperlink w:anchor="_Toc52960823" w:history="1">
+          <w:hyperlink w:anchor="_Toc53568177" w:history="1">
             <w:r>
               <w:rPr>
                 <w:rStyle w:val="a3"/>
@@ -617,7 +617,7 @@
                 <w:noProof/>
                 <w:webHidden/>
               </w:rPr>
-              <w:instrText xml:space="preserve"> PAGEREF _Toc52960823 \h </w:instrText>
+              <w:instrText xml:space="preserve"> PAGEREF _Toc53568177 \h </w:instrText>
             </w:r>
             <w:r>
               <w:rPr>
@@ -658,7 +658,7 @@
               <w:szCs w:val="22"/>
             </w:rPr>
           </w:pPr>
-          <w:hyperlink w:anchor="_Toc52960824" w:history="1">
+          <w:hyperlink w:anchor="_Toc53568178" w:history="1">
             <w:r>
               <w:rPr>
                 <w:rStyle w:val="a3"/>
@@ -701,7 +701,7 @@
                 <w:noProof/>
                 <w:webHidden/>
               </w:rPr>
-              <w:instrText xml:space="preserve"> PAGEREF _Toc52960824 \h </w:instrText>
+              <w:instrText xml:space="preserve"> PAGEREF _Toc53568178 \h </w:instrText>
             </w:r>
             <w:r>
               <w:rPr>
@@ -742,7 +742,7 @@
               <w:szCs w:val="22"/>
             </w:rPr>
           </w:pPr>
-          <w:hyperlink w:anchor="_Toc52960825" w:history="1">
+          <w:hyperlink w:anchor="_Toc53568179" w:history="1">
             <w:r>
               <w:rPr>
                 <w:rStyle w:val="a3"/>
@@ -785,7 +785,7 @@
                 <w:noProof/>
                 <w:webHidden/>
               </w:rPr>
-              <w:instrText xml:space="preserve"> PAGEREF _Toc52960825 \h </w:instrText>
+              <w:instrText xml:space="preserve"> PAGEREF _Toc53568179 \h </w:instrText>
             </w:r>
             <w:r>
               <w:rPr>
@@ -826,7 +826,7 @@
               <w:szCs w:val="22"/>
             </w:rPr>
           </w:pPr>
-          <w:hyperlink w:anchor="_Toc52960826" w:history="1">
+          <w:hyperlink w:anchor="_Toc53568180" w:history="1">
             <w:r>
               <w:rPr>
                 <w:rStyle w:val="a3"/>
@@ -869,7 +869,7 @@
                 <w:noProof/>
                 <w:webHidden/>
               </w:rPr>
-              <w:instrText xml:space="preserve"> PAGEREF _Toc52960826 \h </w:instrText>
+              <w:instrText xml:space="preserve"> PAGEREF _Toc53568180 \h </w:instrText>
             </w:r>
             <w:r>
               <w:rPr>
@@ -910,7 +910,7 @@
               <w:szCs w:val="22"/>
             </w:rPr>
           </w:pPr>
-          <w:hyperlink w:anchor="_Toc52960827" w:history="1">
+          <w:hyperlink w:anchor="_Toc53568181" w:history="1">
             <w:r>
               <w:rPr>
                 <w:rStyle w:val="a3"/>
@@ -953,7 +953,7 @@
                 <w:noProof/>
                 <w:webHidden/>
               </w:rPr>
-              <w:instrText xml:space="preserve"> PAGEREF _Toc52960827 \h </w:instrText>
+              <w:instrText xml:space="preserve"> PAGEREF _Toc53568181 \h </w:instrText>
             </w:r>
             <w:r>
               <w:rPr>
@@ -994,7 +994,7 @@
               <w:szCs w:val="22"/>
             </w:rPr>
           </w:pPr>
-          <w:hyperlink w:anchor="_Toc52960828" w:history="1">
+          <w:hyperlink w:anchor="_Toc53568182" w:history="1">
             <w:r>
               <w:rPr>
                 <w:rStyle w:val="a3"/>
@@ -1037,7 +1037,7 @@
                 <w:noProof/>
                 <w:webHidden/>
               </w:rPr>
-              <w:instrText xml:space="preserve"> PAGEREF _Toc52960828 \h </w:instrText>
+              <w:instrText xml:space="preserve"> PAGEREF _Toc53568182 \h </w:instrText>
             </w:r>
             <w:r>
               <w:rPr>
@@ -1078,7 +1078,7 @@
               <w:szCs w:val="22"/>
             </w:rPr>
           </w:pPr>
-          <w:hyperlink w:anchor="_Toc52960829" w:history="1">
+          <w:hyperlink w:anchor="_Toc53568183" w:history="1">
             <w:r>
               <w:rPr>
                 <w:rStyle w:val="a3"/>
@@ -1121,7 +1121,7 @@
                 <w:noProof/>
                 <w:webHidden/>
               </w:rPr>
-              <w:instrText xml:space="preserve"> PAGEREF _Toc52960829 \h </w:instrText>
+              <w:instrText xml:space="preserve"> PAGEREF _Toc53568183 \h </w:instrText>
             </w:r>
             <w:r>
               <w:rPr>
@@ -1162,7 +1162,7 @@
               <w:szCs w:val="22"/>
             </w:rPr>
           </w:pPr>
-          <w:hyperlink w:anchor="_Toc52960830" w:history="1">
+          <w:hyperlink w:anchor="_Toc53568184" w:history="1">
             <w:r>
               <w:rPr>
                 <w:rStyle w:val="a3"/>
@@ -1205,7 +1205,7 @@
                 <w:noProof/>
                 <w:webHidden/>
               </w:rPr>
-              <w:instrText xml:space="preserve"> PAGEREF _Toc52960830 \h </w:instrText>
+              <w:instrText xml:space="preserve"> PAGEREF _Toc53568184 \h </w:instrText>
             </w:r>
             <w:r>
               <w:rPr>
@@ -1240,7 +1240,7 @@
           <w:pPr>
             <w:pStyle w:val="11"/>
             <w:tabs>
-              <w:tab w:val="left" w:pos="440"/>
+              <w:tab w:val="left" w:pos="480"/>
               <w:tab w:val="right" w:leader="dot" w:pos="9345"/>
             </w:tabs>
             <w:rPr>
@@ -1250,7 +1250,7 @@
               <w:szCs w:val="22"/>
             </w:rPr>
           </w:pPr>
-          <w:hyperlink w:anchor="_Toc52960831" w:history="1">
+          <w:hyperlink w:anchor="_Toc53568185" w:history="1">
             <w:r>
               <w:rPr>
                 <w:rStyle w:val="a3"/>
@@ -1293,7 +1293,7 @@
                 <w:noProof/>
                 <w:webHidden/>
               </w:rPr>
-              <w:instrText xml:space="preserve"> PAGEREF _Toc52960831 \h </w:instrText>
+              <w:instrText xml:space="preserve"> PAGEREF _Toc53568185 \h </w:instrText>
             </w:r>
             <w:r>
               <w:rPr>
@@ -1313,7 +1313,7 @@
                 <w:noProof/>
                 <w:webHidden/>
               </w:rPr>
-              <w:t>6</w:t>
+              <w:t>7</w:t>
             </w:r>
             <w:r>
               <w:rPr>
@@ -1334,7 +1334,7 @@
               <w:szCs w:val="22"/>
             </w:rPr>
           </w:pPr>
-          <w:hyperlink w:anchor="_Toc52960832" w:history="1">
+          <w:hyperlink w:anchor="_Toc53568186" w:history="1">
             <w:r>
               <w:rPr>
                 <w:rStyle w:val="a3"/>
@@ -1377,7 +1377,7 @@
                 <w:noProof/>
                 <w:webHidden/>
               </w:rPr>
-              <w:instrText xml:space="preserve"> PAGEREF _Toc52960832 \h </w:instrText>
+              <w:instrText xml:space="preserve"> PAGEREF _Toc53568186 \h </w:instrText>
             </w:r>
             <w:r>
               <w:rPr>
@@ -1397,7 +1397,7 @@
                 <w:noProof/>
                 <w:webHidden/>
               </w:rPr>
-              <w:t>6</w:t>
+              <w:t>7</w:t>
             </w:r>
             <w:r>
               <w:rPr>
@@ -1418,7 +1418,7 @@
               <w:szCs w:val="22"/>
             </w:rPr>
           </w:pPr>
-          <w:hyperlink w:anchor="_Toc52960833" w:history="1">
+          <w:hyperlink w:anchor="_Toc53568187" w:history="1">
             <w:r>
               <w:rPr>
                 <w:rStyle w:val="a3"/>
@@ -1461,7 +1461,7 @@
                 <w:noProof/>
                 <w:webHidden/>
               </w:rPr>
-              <w:instrText xml:space="preserve"> PAGEREF _Toc52960833 \h </w:instrText>
+              <w:instrText xml:space="preserve"> PAGEREF _Toc53568187 \h </w:instrText>
             </w:r>
             <w:r>
               <w:rPr>
@@ -1481,7 +1481,7 @@
                 <w:noProof/>
                 <w:webHidden/>
               </w:rPr>
-              <w:t>6</w:t>
+              <w:t>7</w:t>
             </w:r>
             <w:r>
               <w:rPr>
@@ -1496,7 +1496,7 @@
           <w:pPr>
             <w:pStyle w:val="11"/>
             <w:tabs>
-              <w:tab w:val="left" w:pos="440"/>
+              <w:tab w:val="left" w:pos="480"/>
               <w:tab w:val="right" w:leader="dot" w:pos="9345"/>
             </w:tabs>
             <w:rPr>
@@ -1506,7 +1506,7 @@
               <w:szCs w:val="22"/>
             </w:rPr>
           </w:pPr>
-          <w:hyperlink w:anchor="_Toc52960834" w:history="1">
+          <w:hyperlink w:anchor="_Toc53568188" w:history="1">
             <w:r>
               <w:rPr>
                 <w:rStyle w:val="a3"/>
@@ -1549,7 +1549,7 @@
                 <w:noProof/>
                 <w:webHidden/>
               </w:rPr>
-              <w:instrText xml:space="preserve"> PAGEREF _Toc52960834 \h </w:instrText>
+              <w:instrText xml:space="preserve"> PAGEREF _Toc53568188 \h </w:instrText>
             </w:r>
             <w:r>
               <w:rPr>
@@ -1569,7 +1569,7 @@
                 <w:noProof/>
                 <w:webHidden/>
               </w:rPr>
-              <w:t>6</w:t>
+              <w:t>7</w:t>
             </w:r>
             <w:r>
               <w:rPr>
@@ -1590,7 +1590,7 @@
               <w:szCs w:val="22"/>
             </w:rPr>
           </w:pPr>
-          <w:hyperlink w:anchor="_Toc52960835" w:history="1">
+          <w:hyperlink w:anchor="_Toc53568189" w:history="1">
             <w:r>
               <w:rPr>
                 <w:rStyle w:val="a3"/>
@@ -1633,7 +1633,7 @@
                 <w:noProof/>
                 <w:webHidden/>
               </w:rPr>
-              <w:instrText xml:space="preserve"> PAGEREF _Toc52960835 \h </w:instrText>
+              <w:instrText xml:space="preserve"> PAGEREF _Toc53568189 \h </w:instrText>
             </w:r>
             <w:r>
               <w:rPr>
@@ -1653,7 +1653,7 @@
                 <w:noProof/>
                 <w:webHidden/>
               </w:rPr>
-              <w:t>6</w:t>
+              <w:t>7</w:t>
             </w:r>
             <w:r>
               <w:rPr>
@@ -1674,7 +1674,7 @@
               <w:szCs w:val="22"/>
             </w:rPr>
           </w:pPr>
-          <w:hyperlink w:anchor="_Toc52960836" w:history="1">
+          <w:hyperlink w:anchor="_Toc53568190" w:history="1">
             <w:r>
               <w:rPr>
                 <w:rStyle w:val="a3"/>
@@ -1717,7 +1717,7 @@
                 <w:noProof/>
                 <w:webHidden/>
               </w:rPr>
-              <w:instrText xml:space="preserve"> PAGEREF _Toc52960836 \h </w:instrText>
+              <w:instrText xml:space="preserve"> PAGEREF _Toc53568190 \h </w:instrText>
             </w:r>
             <w:r>
               <w:rPr>
@@ -1737,7 +1737,7 @@
                 <w:noProof/>
                 <w:webHidden/>
               </w:rPr>
-              <w:t>7</w:t>
+              <w:t>8</w:t>
             </w:r>
             <w:r>
               <w:rPr>
@@ -1752,7 +1752,7 @@
           <w:pPr>
             <w:pStyle w:val="11"/>
             <w:tabs>
-              <w:tab w:val="left" w:pos="440"/>
+              <w:tab w:val="left" w:pos="480"/>
               <w:tab w:val="right" w:leader="dot" w:pos="9345"/>
             </w:tabs>
             <w:rPr>
@@ -1762,7 +1762,7 @@
               <w:szCs w:val="22"/>
             </w:rPr>
           </w:pPr>
-          <w:hyperlink w:anchor="_Toc52960837" w:history="1">
+          <w:hyperlink w:anchor="_Toc53568191" w:history="1">
             <w:r>
               <w:rPr>
                 <w:rStyle w:val="a3"/>
@@ -1805,7 +1805,7 @@
                 <w:noProof/>
                 <w:webHidden/>
               </w:rPr>
-              <w:instrText xml:space="preserve"> PAGEREF _Toc52960837 \h </w:instrText>
+              <w:instrText xml:space="preserve"> PAGEREF _Toc53568191 \h </w:instrText>
             </w:r>
             <w:r>
               <w:rPr>
@@ -1825,7 +1825,7 @@
                 <w:noProof/>
                 <w:webHidden/>
               </w:rPr>
-              <w:t>7</w:t>
+              <w:t>8</w:t>
             </w:r>
             <w:r>
               <w:rPr>
@@ -1846,7 +1846,7 @@
               <w:szCs w:val="22"/>
             </w:rPr>
           </w:pPr>
-          <w:hyperlink w:anchor="_Toc52960838" w:history="1">
+          <w:hyperlink w:anchor="_Toc53568192" w:history="1">
             <w:r>
               <w:rPr>
                 <w:rStyle w:val="a3"/>
@@ -1889,7 +1889,7 @@
                 <w:noProof/>
                 <w:webHidden/>
               </w:rPr>
-              <w:instrText xml:space="preserve"> PAGEREF _Toc52960838 \h </w:instrText>
+              <w:instrText xml:space="preserve"> PAGEREF _Toc53568192 \h </w:instrText>
             </w:r>
             <w:r>
               <w:rPr>
@@ -1909,7 +1909,7 @@
                 <w:noProof/>
                 <w:webHidden/>
               </w:rPr>
-              <w:t>7</w:t>
+              <w:t>8</w:t>
             </w:r>
             <w:r>
               <w:rPr>
@@ -1924,11 +1924,13 @@
           <w:pPr>
             <w:pStyle w:val="31"/>
             <w:rPr>
-              <w:rStyle w:val="a3"/>
+              <w:rFonts w:asciiTheme="minorHAnsi" w:eastAsiaTheme="minorEastAsia" w:hAnsiTheme="minorHAnsi" w:cstheme="minorBidi"/>
               <w:noProof/>
+              <w:sz w:val="22"/>
+              <w:szCs w:val="22"/>
             </w:rPr>
           </w:pPr>
-          <w:hyperlink w:anchor="_Toc52960839" w:history="1">
+          <w:hyperlink w:anchor="_Toc53568193" w:history="1">
             <w:r>
               <w:rPr>
                 <w:rStyle w:val="a3"/>
@@ -1938,7 +1940,10 @@
             </w:r>
             <w:r>
               <w:rPr>
-                <w:noProof/>
+                <w:rFonts w:asciiTheme="minorHAnsi" w:eastAsiaTheme="minorEastAsia" w:hAnsiTheme="minorHAnsi" w:cstheme="minorBidi"/>
+                <w:noProof/>
+                <w:sz w:val="22"/>
+                <w:szCs w:val="22"/>
               </w:rPr>
               <w:tab/>
             </w:r>
@@ -1968,7 +1973,7 @@
                 <w:noProof/>
                 <w:webHidden/>
               </w:rPr>
-              <w:instrText xml:space="preserve"> PAGEREF _Toc52960839 \h </w:instrText>
+              <w:instrText xml:space="preserve"> PAGEREF _Toc53568193 \h </w:instrText>
             </w:r>
             <w:r>
               <w:rPr>
@@ -1988,84 +1993,7 @@
                 <w:noProof/>
                 <w:webHidden/>
               </w:rPr>
-              <w:t>7</w:t>
-            </w:r>
-            <w:r>
-              <w:rPr>
-                <w:noProof/>
-                <w:webHidden/>
-              </w:rPr>
-              <w:fldChar w:fldCharType="end"/>
-            </w:r>
-          </w:hyperlink>
-          <w:r>
-            <w:rPr>
-              <w:rStyle w:val="a3"/>
-              <w:noProof/>
-            </w:rPr>
-            <w:br/>
-          </w:r>
-          <w:hyperlink w:anchor="_Toc52960840" w:history="1">
-            <w:r>
-              <w:rPr>
-                <w:rStyle w:val="a3"/>
-                <w:noProof/>
-              </w:rPr>
-              <w:t>4.1.2</w:t>
-            </w:r>
-            <w:r>
-              <w:rPr>
-                <w:noProof/>
-              </w:rPr>
-              <w:tab/>
-            </w:r>
-            <w:r>
-              <w:rPr>
-                <w:rStyle w:val="a3"/>
-                <w:noProof/>
-              </w:rPr>
-              <w:t>Требования к численности и квалификации персонала системы и режиму его работы</w:t>
-            </w:r>
-            <w:r>
-              <w:rPr>
-                <w:noProof/>
-                <w:webHidden/>
-              </w:rPr>
-              <w:tab/>
-            </w:r>
-            <w:r>
-              <w:rPr>
-                <w:noProof/>
-                <w:webHidden/>
-              </w:rPr>
-              <w:fldChar w:fldCharType="begin"/>
-            </w:r>
-            <w:r>
-              <w:rPr>
-                <w:noProof/>
-                <w:webHidden/>
-              </w:rPr>
-              <w:instrText xml:space="preserve"> PAGEREF _Toc52960840 \h </w:instrText>
-            </w:r>
-            <w:r>
-              <w:rPr>
-                <w:noProof/>
-                <w:webHidden/>
-              </w:rPr>
-            </w:r>
-            <w:r>
-              <w:rPr>
-                <w:noProof/>
-                <w:webHidden/>
-              </w:rPr>
-              <w:fldChar w:fldCharType="separate"/>
-            </w:r>
-            <w:r>
-              <w:rPr>
-                <w:noProof/>
-                <w:webHidden/>
-              </w:rPr>
-              <w:t>7</w:t>
+              <w:t>8</w:t>
             </w:r>
             <w:r>
               <w:rPr>
@@ -2080,20 +2008,26 @@
           <w:pPr>
             <w:pStyle w:val="31"/>
             <w:rPr>
+              <w:rFonts w:asciiTheme="minorHAnsi" w:eastAsiaTheme="minorEastAsia" w:hAnsiTheme="minorHAnsi" w:cstheme="minorBidi"/>
               <w:noProof/>
+              <w:sz w:val="22"/>
+              <w:szCs w:val="22"/>
             </w:rPr>
           </w:pPr>
-          <w:hyperlink w:anchor="_Toc52960841" w:history="1">
+          <w:hyperlink w:anchor="_Toc53568194" w:history="1">
             <w:r>
               <w:rPr>
                 <w:rStyle w:val="a3"/>
                 <w:noProof/>
               </w:rPr>
-              <w:t>4.1.3</w:t>
-            </w:r>
-            <w:r>
-              <w:rPr>
-                <w:noProof/>
+              <w:t>4.1.2</w:t>
+            </w:r>
+            <w:r>
+              <w:rPr>
+                <w:rFonts w:asciiTheme="minorHAnsi" w:eastAsiaTheme="minorEastAsia" w:hAnsiTheme="minorHAnsi" w:cstheme="minorBidi"/>
+                <w:noProof/>
+                <w:sz w:val="22"/>
+                <w:szCs w:val="22"/>
               </w:rPr>
               <w:tab/>
             </w:r>
@@ -2102,7 +2036,7 @@
                 <w:rStyle w:val="a3"/>
                 <w:noProof/>
               </w:rPr>
-              <w:t>Требования к надежности</w:t>
+              <w:t>Требования к численности и квалификации персонала системы и режиму его работы</w:t>
             </w:r>
             <w:r>
               <w:rPr>
@@ -2123,7 +2057,7 @@
                 <w:noProof/>
                 <w:webHidden/>
               </w:rPr>
-              <w:instrText xml:space="preserve"> PAGEREF _Toc52960841 \h </w:instrText>
+              <w:instrText xml:space="preserve"> PAGEREF _Toc53568194 \h </w:instrText>
             </w:r>
             <w:r>
               <w:rPr>
@@ -2143,7 +2077,7 @@
                 <w:noProof/>
                 <w:webHidden/>
               </w:rPr>
-              <w:t>7</w:t>
+              <w:t>8</w:t>
             </w:r>
             <w:r>
               <w:rPr>
@@ -2158,20 +2092,26 @@
           <w:pPr>
             <w:pStyle w:val="31"/>
             <w:rPr>
+              <w:rFonts w:asciiTheme="minorHAnsi" w:eastAsiaTheme="minorEastAsia" w:hAnsiTheme="minorHAnsi" w:cstheme="minorBidi"/>
               <w:noProof/>
+              <w:sz w:val="22"/>
+              <w:szCs w:val="22"/>
             </w:rPr>
           </w:pPr>
-          <w:hyperlink w:anchor="_Toc52960842" w:history="1">
+          <w:hyperlink w:anchor="_Toc53568195" w:history="1">
             <w:r>
               <w:rPr>
                 <w:rStyle w:val="a3"/>
                 <w:noProof/>
               </w:rPr>
-              <w:t>4.1.4</w:t>
-            </w:r>
-            <w:r>
-              <w:rPr>
-                <w:noProof/>
+              <w:t>4.1.3</w:t>
+            </w:r>
+            <w:r>
+              <w:rPr>
+                <w:rFonts w:asciiTheme="minorHAnsi" w:eastAsiaTheme="minorEastAsia" w:hAnsiTheme="minorHAnsi" w:cstheme="minorBidi"/>
+                <w:noProof/>
+                <w:sz w:val="22"/>
+                <w:szCs w:val="22"/>
               </w:rPr>
               <w:tab/>
             </w:r>
@@ -2180,7 +2120,7 @@
                 <w:rStyle w:val="a3"/>
                 <w:noProof/>
               </w:rPr>
-              <w:t>Требования безопасности</w:t>
+              <w:t>Требования к надежности</w:t>
             </w:r>
             <w:r>
               <w:rPr>
@@ -2201,7 +2141,7 @@
                 <w:noProof/>
                 <w:webHidden/>
               </w:rPr>
-              <w:instrText xml:space="preserve"> PAGEREF _Toc52960842 \h </w:instrText>
+              <w:instrText xml:space="preserve"> PAGEREF _Toc53568195 \h </w:instrText>
             </w:r>
             <w:r>
               <w:rPr>
@@ -2221,7 +2161,7 @@
                 <w:noProof/>
                 <w:webHidden/>
               </w:rPr>
-              <w:t>7</w:t>
+              <w:t>8</w:t>
             </w:r>
             <w:r>
               <w:rPr>
@@ -2236,20 +2176,26 @@
           <w:pPr>
             <w:pStyle w:val="31"/>
             <w:rPr>
+              <w:rFonts w:asciiTheme="minorHAnsi" w:eastAsiaTheme="minorEastAsia" w:hAnsiTheme="minorHAnsi" w:cstheme="minorBidi"/>
               <w:noProof/>
+              <w:sz w:val="22"/>
+              <w:szCs w:val="22"/>
             </w:rPr>
           </w:pPr>
-          <w:hyperlink w:anchor="_Toc52960843" w:history="1">
+          <w:hyperlink w:anchor="_Toc53568196" w:history="1">
             <w:r>
               <w:rPr>
                 <w:rStyle w:val="a3"/>
                 <w:noProof/>
               </w:rPr>
-              <w:t>4.1.5</w:t>
-            </w:r>
-            <w:r>
-              <w:rPr>
-                <w:noProof/>
+              <w:t>4.1.4</w:t>
+            </w:r>
+            <w:r>
+              <w:rPr>
+                <w:rFonts w:asciiTheme="minorHAnsi" w:eastAsiaTheme="minorEastAsia" w:hAnsiTheme="minorHAnsi" w:cstheme="minorBidi"/>
+                <w:noProof/>
+                <w:sz w:val="22"/>
+                <w:szCs w:val="22"/>
               </w:rPr>
               <w:tab/>
             </w:r>
@@ -2258,7 +2204,7 @@
                 <w:rStyle w:val="a3"/>
                 <w:noProof/>
               </w:rPr>
-              <w:t>Требования к эргономике и технической эстетике</w:t>
+              <w:t>Требования безопасности</w:t>
             </w:r>
             <w:r>
               <w:rPr>
@@ -2279,7 +2225,7 @@
                 <w:noProof/>
                 <w:webHidden/>
               </w:rPr>
-              <w:instrText xml:space="preserve"> PAGEREF _Toc52960843 \h </w:instrText>
+              <w:instrText xml:space="preserve"> PAGEREF _Toc53568196 \h </w:instrText>
             </w:r>
             <w:r>
               <w:rPr>
@@ -2314,20 +2260,26 @@
           <w:pPr>
             <w:pStyle w:val="31"/>
             <w:rPr>
+              <w:rFonts w:asciiTheme="minorHAnsi" w:eastAsiaTheme="minorEastAsia" w:hAnsiTheme="minorHAnsi" w:cstheme="minorBidi"/>
               <w:noProof/>
+              <w:sz w:val="22"/>
+              <w:szCs w:val="22"/>
             </w:rPr>
           </w:pPr>
-          <w:hyperlink w:anchor="_Toc52960844" w:history="1">
+          <w:hyperlink w:anchor="_Toc53568197" w:history="1">
             <w:r>
               <w:rPr>
                 <w:rStyle w:val="a3"/>
                 <w:noProof/>
               </w:rPr>
-              <w:t>4.1.6</w:t>
-            </w:r>
-            <w:r>
-              <w:rPr>
-                <w:noProof/>
+              <w:t>4.1.5</w:t>
+            </w:r>
+            <w:r>
+              <w:rPr>
+                <w:rFonts w:asciiTheme="minorHAnsi" w:eastAsiaTheme="minorEastAsia" w:hAnsiTheme="minorHAnsi" w:cstheme="minorBidi"/>
+                <w:noProof/>
+                <w:sz w:val="22"/>
+                <w:szCs w:val="22"/>
               </w:rPr>
               <w:tab/>
             </w:r>
@@ -2336,7 +2288,7 @@
                 <w:rStyle w:val="a3"/>
                 <w:noProof/>
               </w:rPr>
-              <w:t>Требования к эксплуатации, техническому обслуживанию, ремонту и хранению компонентов системы</w:t>
+              <w:t>Требования к эргономике и технической эстетике</w:t>
             </w:r>
             <w:r>
               <w:rPr>
@@ -2357,7 +2309,7 @@
                 <w:noProof/>
                 <w:webHidden/>
               </w:rPr>
-              <w:instrText xml:space="preserve"> PAGEREF _Toc52960844 \h </w:instrText>
+              <w:instrText xml:space="preserve"> PAGEREF _Toc53568197 \h </w:instrText>
             </w:r>
             <w:r>
               <w:rPr>
@@ -2377,7 +2329,7 @@
                 <w:noProof/>
                 <w:webHidden/>
               </w:rPr>
-              <w:t>8</w:t>
+              <w:t>9</w:t>
             </w:r>
             <w:r>
               <w:rPr>
@@ -2392,20 +2344,26 @@
           <w:pPr>
             <w:pStyle w:val="31"/>
             <w:rPr>
+              <w:rFonts w:asciiTheme="minorHAnsi" w:eastAsiaTheme="minorEastAsia" w:hAnsiTheme="minorHAnsi" w:cstheme="minorBidi"/>
               <w:noProof/>
+              <w:sz w:val="22"/>
+              <w:szCs w:val="22"/>
             </w:rPr>
           </w:pPr>
-          <w:hyperlink w:anchor="_Toc52960845" w:history="1">
+          <w:hyperlink w:anchor="_Toc53568198" w:history="1">
             <w:r>
               <w:rPr>
                 <w:rStyle w:val="a3"/>
                 <w:noProof/>
               </w:rPr>
-              <w:t>4.1.7</w:t>
-            </w:r>
-            <w:r>
-              <w:rPr>
-                <w:noProof/>
+              <w:t>4.1.6</w:t>
+            </w:r>
+            <w:r>
+              <w:rPr>
+                <w:rFonts w:asciiTheme="minorHAnsi" w:eastAsiaTheme="minorEastAsia" w:hAnsiTheme="minorHAnsi" w:cstheme="minorBidi"/>
+                <w:noProof/>
+                <w:sz w:val="22"/>
+                <w:szCs w:val="22"/>
               </w:rPr>
               <w:tab/>
             </w:r>
@@ -2414,7 +2372,7 @@
                 <w:rStyle w:val="a3"/>
                 <w:noProof/>
               </w:rPr>
-              <w:t>Требования к защите информации от несанкционированного доступа</w:t>
+              <w:t>Требования к эксплуатации, техническому обслуживанию, ремонту и хранению компонентов системы</w:t>
             </w:r>
             <w:r>
               <w:rPr>
@@ -2435,7 +2393,7 @@
                 <w:noProof/>
                 <w:webHidden/>
               </w:rPr>
-              <w:instrText xml:space="preserve"> PAGEREF _Toc52960845 \h </w:instrText>
+              <w:instrText xml:space="preserve"> PAGEREF _Toc53568198 \h </w:instrText>
             </w:r>
             <w:r>
               <w:rPr>
@@ -2455,7 +2413,7 @@
                 <w:noProof/>
                 <w:webHidden/>
               </w:rPr>
-              <w:t>8</w:t>
+              <w:t>9</w:t>
             </w:r>
             <w:r>
               <w:rPr>
@@ -2470,20 +2428,26 @@
           <w:pPr>
             <w:pStyle w:val="31"/>
             <w:rPr>
+              <w:rFonts w:asciiTheme="minorHAnsi" w:eastAsiaTheme="minorEastAsia" w:hAnsiTheme="minorHAnsi" w:cstheme="minorBidi"/>
               <w:noProof/>
+              <w:sz w:val="22"/>
+              <w:szCs w:val="22"/>
             </w:rPr>
           </w:pPr>
-          <w:hyperlink w:anchor="_Toc52960846" w:history="1">
+          <w:hyperlink w:anchor="_Toc53568199" w:history="1">
             <w:r>
               <w:rPr>
                 <w:rStyle w:val="a3"/>
                 <w:noProof/>
               </w:rPr>
-              <w:t>4.1.8</w:t>
-            </w:r>
-            <w:r>
-              <w:rPr>
-                <w:noProof/>
+              <w:t>4.1.7</w:t>
+            </w:r>
+            <w:r>
+              <w:rPr>
+                <w:rFonts w:asciiTheme="minorHAnsi" w:eastAsiaTheme="minorEastAsia" w:hAnsiTheme="minorHAnsi" w:cstheme="minorBidi"/>
+                <w:noProof/>
+                <w:sz w:val="22"/>
+                <w:szCs w:val="22"/>
               </w:rPr>
               <w:tab/>
             </w:r>
@@ -2492,7 +2456,7 @@
                 <w:rStyle w:val="a3"/>
                 <w:noProof/>
               </w:rPr>
-              <w:t>Требования по сохранности информации при авариях</w:t>
+              <w:t>Требования к защите информации от несанкционированного доступа</w:t>
             </w:r>
             <w:r>
               <w:rPr>
@@ -2513,7 +2477,7 @@
                 <w:noProof/>
                 <w:webHidden/>
               </w:rPr>
-              <w:instrText xml:space="preserve"> PAGEREF _Toc52960846 \h </w:instrText>
+              <w:instrText xml:space="preserve"> PAGEREF _Toc53568199 \h </w:instrText>
             </w:r>
             <w:r>
               <w:rPr>
@@ -2533,7 +2497,7 @@
                 <w:noProof/>
                 <w:webHidden/>
               </w:rPr>
-              <w:t>8</w:t>
+              <w:t>9</w:t>
             </w:r>
             <w:r>
               <w:rPr>
@@ -2548,20 +2512,26 @@
           <w:pPr>
             <w:pStyle w:val="31"/>
             <w:rPr>
+              <w:rFonts w:asciiTheme="minorHAnsi" w:eastAsiaTheme="minorEastAsia" w:hAnsiTheme="minorHAnsi" w:cstheme="minorBidi"/>
               <w:noProof/>
+              <w:sz w:val="22"/>
+              <w:szCs w:val="22"/>
             </w:rPr>
           </w:pPr>
-          <w:hyperlink w:anchor="_Toc52960847" w:history="1">
+          <w:hyperlink w:anchor="_Toc53568200" w:history="1">
             <w:r>
               <w:rPr>
                 <w:rStyle w:val="a3"/>
                 <w:noProof/>
               </w:rPr>
-              <w:t>4.1.9</w:t>
-            </w:r>
-            <w:r>
-              <w:rPr>
-                <w:noProof/>
+              <w:t>4.1.8</w:t>
+            </w:r>
+            <w:r>
+              <w:rPr>
+                <w:rFonts w:asciiTheme="minorHAnsi" w:eastAsiaTheme="minorEastAsia" w:hAnsiTheme="minorHAnsi" w:cstheme="minorBidi"/>
+                <w:noProof/>
+                <w:sz w:val="22"/>
+                <w:szCs w:val="22"/>
               </w:rPr>
               <w:tab/>
             </w:r>
@@ -2570,7 +2540,7 @@
                 <w:rStyle w:val="a3"/>
                 <w:noProof/>
               </w:rPr>
-              <w:t>Требования к защите от влияния внешних воздействий</w:t>
+              <w:t>Требования по сохранности информации при авариях</w:t>
             </w:r>
             <w:r>
               <w:rPr>
@@ -2591,7 +2561,7 @@
                 <w:noProof/>
                 <w:webHidden/>
               </w:rPr>
-              <w:instrText xml:space="preserve"> PAGEREF _Toc52960847 \h </w:instrText>
+              <w:instrText xml:space="preserve"> PAGEREF _Toc53568200 \h </w:instrText>
             </w:r>
             <w:r>
               <w:rPr>
@@ -2611,7 +2581,7 @@
                 <w:noProof/>
                 <w:webHidden/>
               </w:rPr>
-              <w:t>8</w:t>
+              <w:t>9</w:t>
             </w:r>
             <w:r>
               <w:rPr>
@@ -2626,20 +2596,26 @@
           <w:pPr>
             <w:pStyle w:val="31"/>
             <w:rPr>
+              <w:rFonts w:asciiTheme="minorHAnsi" w:eastAsiaTheme="minorEastAsia" w:hAnsiTheme="minorHAnsi" w:cstheme="minorBidi"/>
               <w:noProof/>
+              <w:sz w:val="22"/>
+              <w:szCs w:val="22"/>
             </w:rPr>
           </w:pPr>
-          <w:hyperlink w:anchor="_Toc52960848" w:history="1">
+          <w:hyperlink w:anchor="_Toc53568201" w:history="1">
             <w:r>
               <w:rPr>
                 <w:rStyle w:val="a3"/>
                 <w:noProof/>
               </w:rPr>
-              <w:t>4.1.10</w:t>
-            </w:r>
-            <w:r>
-              <w:rPr>
-                <w:noProof/>
+              <w:t>4.1.9</w:t>
+            </w:r>
+            <w:r>
+              <w:rPr>
+                <w:rFonts w:asciiTheme="minorHAnsi" w:eastAsiaTheme="minorEastAsia" w:hAnsiTheme="minorHAnsi" w:cstheme="minorBidi"/>
+                <w:noProof/>
+                <w:sz w:val="22"/>
+                <w:szCs w:val="22"/>
               </w:rPr>
               <w:tab/>
             </w:r>
@@ -2648,7 +2624,7 @@
                 <w:rStyle w:val="a3"/>
                 <w:noProof/>
               </w:rPr>
-              <w:t>Требования к патентной чистоте</w:t>
+              <w:t>Требования к защите от влияния внешних воздействий</w:t>
             </w:r>
             <w:r>
               <w:rPr>
@@ -2669,7 +2645,7 @@
                 <w:noProof/>
                 <w:webHidden/>
               </w:rPr>
-              <w:instrText xml:space="preserve"> PAGEREF _Toc52960848 \h </w:instrText>
+              <w:instrText xml:space="preserve"> PAGEREF _Toc53568201 \h </w:instrText>
             </w:r>
             <w:r>
               <w:rPr>
@@ -2689,7 +2665,7 @@
                 <w:noProof/>
                 <w:webHidden/>
               </w:rPr>
-              <w:t>8</w:t>
+              <w:t>9</w:t>
             </w:r>
             <w:r>
               <w:rPr>
@@ -2704,20 +2680,110 @@
           <w:pPr>
             <w:pStyle w:val="31"/>
             <w:rPr>
+              <w:rFonts w:asciiTheme="minorHAnsi" w:eastAsiaTheme="minorEastAsia" w:hAnsiTheme="minorHAnsi" w:cstheme="minorBidi"/>
               <w:noProof/>
+              <w:sz w:val="22"/>
+              <w:szCs w:val="22"/>
             </w:rPr>
           </w:pPr>
-          <w:hyperlink w:anchor="_Toc52960849" w:history="1">
+          <w:hyperlink w:anchor="_Toc53568202" w:history="1">
             <w:r>
               <w:rPr>
                 <w:rStyle w:val="a3"/>
                 <w:noProof/>
               </w:rPr>
+              <w:t>4.1.10</w:t>
+            </w:r>
+            <w:r>
+              <w:rPr>
+                <w:rFonts w:asciiTheme="minorHAnsi" w:eastAsiaTheme="minorEastAsia" w:hAnsiTheme="minorHAnsi" w:cstheme="minorBidi"/>
+                <w:noProof/>
+                <w:sz w:val="22"/>
+                <w:szCs w:val="22"/>
+              </w:rPr>
+              <w:tab/>
+            </w:r>
+            <w:r>
+              <w:rPr>
+                <w:rStyle w:val="a3"/>
+                <w:noProof/>
+              </w:rPr>
+              <w:t>Требования к патентной чистоте</w:t>
+            </w:r>
+            <w:r>
+              <w:rPr>
+                <w:noProof/>
+                <w:webHidden/>
+              </w:rPr>
+              <w:tab/>
+            </w:r>
+            <w:r>
+              <w:rPr>
+                <w:noProof/>
+                <w:webHidden/>
+              </w:rPr>
+              <w:fldChar w:fldCharType="begin"/>
+            </w:r>
+            <w:r>
+              <w:rPr>
+                <w:noProof/>
+                <w:webHidden/>
+              </w:rPr>
+              <w:instrText xml:space="preserve"> PAGEREF _Toc53568202 \h </w:instrText>
+            </w:r>
+            <w:r>
+              <w:rPr>
+                <w:noProof/>
+                <w:webHidden/>
+              </w:rPr>
+            </w:r>
+            <w:r>
+              <w:rPr>
+                <w:noProof/>
+                <w:webHidden/>
+              </w:rPr>
+              <w:fldChar w:fldCharType="separate"/>
+            </w:r>
+            <w:r>
+              <w:rPr>
+                <w:noProof/>
+                <w:webHidden/>
+              </w:rPr>
+              <w:t>9</w:t>
+            </w:r>
+            <w:r>
+              <w:rPr>
+                <w:noProof/>
+                <w:webHidden/>
+              </w:rPr>
+              <w:fldChar w:fldCharType="end"/>
+            </w:r>
+          </w:hyperlink>
+        </w:p>
+        <w:p>
+          <w:pPr>
+            <w:pStyle w:val="31"/>
+            <w:rPr>
+              <w:rFonts w:asciiTheme="minorHAnsi" w:eastAsiaTheme="minorEastAsia" w:hAnsiTheme="minorHAnsi" w:cstheme="minorBidi"/>
+              <w:noProof/>
+              <w:sz w:val="22"/>
+              <w:szCs w:val="22"/>
+            </w:rPr>
+          </w:pPr>
+          <w:hyperlink w:anchor="_Toc53568203" w:history="1">
+            <w:r>
+              <w:rPr>
+                <w:rStyle w:val="a3"/>
+                <w:noProof/>
+              </w:rPr>
               <w:t>4.1.11</w:t>
             </w:r>
             <w:r>
               <w:rPr>
-                <w:noProof/>
+                <w:rFonts w:asciiTheme="minorHAnsi" w:eastAsiaTheme="minorEastAsia" w:hAnsiTheme="minorHAnsi" w:cstheme="minorBidi"/>
+                <w:noProof/>
+                <w:sz w:val="22"/>
+                <w:szCs w:val="22"/>
               </w:rPr>
               <w:tab/>
             </w:r>
@@ -2747,7 +2813,7 @@
                 <w:noProof/>
                 <w:webHidden/>
               </w:rPr>
-              <w:instrText xml:space="preserve"> PAGEREF _Toc52960849 \h </w:instrText>
+              <w:instrText xml:space="preserve"> PAGEREF _Toc53568203 \h </w:instrText>
             </w:r>
             <w:r>
               <w:rPr>
@@ -2767,7 +2833,7 @@
                 <w:noProof/>
                 <w:webHidden/>
               </w:rPr>
-              <w:t>8</w:t>
+              <w:t>9</w:t>
             </w:r>
             <w:r>
               <w:rPr>
@@ -2788,7 +2854,7 @@
               <w:szCs w:val="22"/>
             </w:rPr>
           </w:pPr>
-          <w:hyperlink w:anchor="_Toc52960850" w:history="1">
+          <w:hyperlink w:anchor="_Toc53568204" w:history="1">
             <w:r>
               <w:rPr>
                 <w:rStyle w:val="a3"/>
@@ -2831,7 +2897,7 @@
                 <w:noProof/>
                 <w:webHidden/>
               </w:rPr>
-              <w:instrText xml:space="preserve"> PAGEREF _Toc52960850 \h </w:instrText>
+              <w:instrText xml:space="preserve"> PAGEREF _Toc53568204 \h </w:instrText>
             </w:r>
             <w:r>
               <w:rPr>
@@ -2851,7 +2917,7 @@
                 <w:noProof/>
                 <w:webHidden/>
               </w:rPr>
-              <w:t>9</w:t>
+              <w:t>10</w:t>
             </w:r>
             <w:r>
               <w:rPr>
@@ -2866,10 +2932,13 @@
           <w:pPr>
             <w:pStyle w:val="31"/>
             <w:rPr>
+              <w:rFonts w:asciiTheme="minorHAnsi" w:eastAsiaTheme="minorEastAsia" w:hAnsiTheme="minorHAnsi" w:cstheme="minorBidi"/>
               <w:noProof/>
+              <w:sz w:val="22"/>
+              <w:szCs w:val="22"/>
             </w:rPr>
           </w:pPr>
-          <w:hyperlink w:anchor="_Toc52960851" w:history="1">
+          <w:hyperlink w:anchor="_Toc53568205" w:history="1">
             <w:r>
               <w:rPr>
                 <w:rStyle w:val="a3"/>
@@ -2879,7 +2948,10 @@
             </w:r>
             <w:r>
               <w:rPr>
-                <w:noProof/>
+                <w:rFonts w:asciiTheme="minorHAnsi" w:eastAsiaTheme="minorEastAsia" w:hAnsiTheme="minorHAnsi" w:cstheme="minorBidi"/>
+                <w:noProof/>
+                <w:sz w:val="22"/>
+                <w:szCs w:val="22"/>
               </w:rPr>
               <w:tab/>
             </w:r>
@@ -2909,7 +2981,7 @@
                 <w:noProof/>
                 <w:webHidden/>
               </w:rPr>
-              <w:instrText xml:space="preserve"> PAGEREF _Toc52960851 \h </w:instrText>
+              <w:instrText xml:space="preserve"> PAGEREF _Toc53568205 \h </w:instrText>
             </w:r>
             <w:r>
               <w:rPr>
@@ -2929,7 +3001,7 @@
                 <w:noProof/>
                 <w:webHidden/>
               </w:rPr>
-              <w:t>9</w:t>
+              <w:t>10</w:t>
             </w:r>
             <w:r>
               <w:rPr>
@@ -2944,10 +3016,13 @@
           <w:pPr>
             <w:pStyle w:val="31"/>
             <w:rPr>
+              <w:rFonts w:asciiTheme="minorHAnsi" w:eastAsiaTheme="minorEastAsia" w:hAnsiTheme="minorHAnsi" w:cstheme="minorBidi"/>
               <w:noProof/>
+              <w:sz w:val="22"/>
+              <w:szCs w:val="22"/>
             </w:rPr>
           </w:pPr>
-          <w:hyperlink w:anchor="_Toc52960852" w:history="1">
+          <w:hyperlink w:anchor="_Toc53568206" w:history="1">
             <w:r>
               <w:rPr>
                 <w:rStyle w:val="a3"/>
@@ -2957,7 +3032,10 @@
             </w:r>
             <w:r>
               <w:rPr>
-                <w:noProof/>
+                <w:rFonts w:asciiTheme="minorHAnsi" w:eastAsiaTheme="minorEastAsia" w:hAnsiTheme="minorHAnsi" w:cstheme="minorBidi"/>
+                <w:noProof/>
+                <w:sz w:val="22"/>
+                <w:szCs w:val="22"/>
               </w:rPr>
               <w:tab/>
             </w:r>
@@ -2987,7 +3065,7 @@
                 <w:noProof/>
                 <w:webHidden/>
               </w:rPr>
-              <w:instrText xml:space="preserve"> PAGEREF _Toc52960852 \h </w:instrText>
+              <w:instrText xml:space="preserve"> PAGEREF _Toc53568206 \h </w:instrText>
             </w:r>
             <w:r>
               <w:rPr>
@@ -3007,7 +3085,7 @@
                 <w:noProof/>
                 <w:webHidden/>
               </w:rPr>
-              <w:t>9</w:t>
+              <w:t>10</w:t>
             </w:r>
             <w:r>
               <w:rPr>
@@ -3022,10 +3100,13 @@
           <w:pPr>
             <w:pStyle w:val="31"/>
             <w:rPr>
+              <w:rFonts w:asciiTheme="minorHAnsi" w:eastAsiaTheme="minorEastAsia" w:hAnsiTheme="minorHAnsi" w:cstheme="minorBidi"/>
               <w:noProof/>
+              <w:sz w:val="22"/>
+              <w:szCs w:val="22"/>
             </w:rPr>
           </w:pPr>
-          <w:hyperlink w:anchor="_Toc52960853" w:history="1">
+          <w:hyperlink w:anchor="_Toc53568207" w:history="1">
             <w:r>
               <w:rPr>
                 <w:rStyle w:val="a3"/>
@@ -3035,7 +3116,10 @@
             </w:r>
             <w:r>
               <w:rPr>
-                <w:noProof/>
+                <w:rFonts w:asciiTheme="minorHAnsi" w:eastAsiaTheme="minorEastAsia" w:hAnsiTheme="minorHAnsi" w:cstheme="minorBidi"/>
+                <w:noProof/>
+                <w:sz w:val="22"/>
+                <w:szCs w:val="22"/>
               </w:rPr>
               <w:tab/>
             </w:r>
@@ -3065,7 +3149,7 @@
                 <w:noProof/>
                 <w:webHidden/>
               </w:rPr>
-              <w:instrText xml:space="preserve"> PAGEREF _Toc52960853 \h </w:instrText>
+              <w:instrText xml:space="preserve"> PAGEREF _Toc53568207 \h </w:instrText>
             </w:r>
             <w:r>
               <w:rPr>
@@ -3085,7 +3169,7 @@
                 <w:noProof/>
                 <w:webHidden/>
               </w:rPr>
-              <w:t>9</w:t>
+              <w:t>10</w:t>
             </w:r>
             <w:r>
               <w:rPr>
@@ -3100,10 +3184,13 @@
           <w:pPr>
             <w:pStyle w:val="31"/>
             <w:rPr>
+              <w:rFonts w:asciiTheme="minorHAnsi" w:eastAsiaTheme="minorEastAsia" w:hAnsiTheme="minorHAnsi" w:cstheme="minorBidi"/>
               <w:noProof/>
+              <w:sz w:val="22"/>
+              <w:szCs w:val="22"/>
             </w:rPr>
           </w:pPr>
-          <w:hyperlink w:anchor="_Toc52960854" w:history="1">
+          <w:hyperlink w:anchor="_Toc53568208" w:history="1">
             <w:r>
               <w:rPr>
                 <w:rStyle w:val="a3"/>
@@ -3113,7 +3200,10 @@
             </w:r>
             <w:r>
               <w:rPr>
-                <w:noProof/>
+                <w:rFonts w:asciiTheme="minorHAnsi" w:eastAsiaTheme="minorEastAsia" w:hAnsiTheme="minorHAnsi" w:cstheme="minorBidi"/>
+                <w:noProof/>
+                <w:sz w:val="22"/>
+                <w:szCs w:val="22"/>
               </w:rPr>
               <w:tab/>
             </w:r>
@@ -3143,7 +3233,7 @@
                 <w:noProof/>
                 <w:webHidden/>
               </w:rPr>
-              <w:instrText xml:space="preserve"> PAGEREF _Toc52960854 \h </w:instrText>
+              <w:instrText xml:space="preserve"> PAGEREF _Toc53568208 \h </w:instrText>
             </w:r>
             <w:r>
               <w:rPr>
@@ -3163,7 +3253,7 @@
                 <w:noProof/>
                 <w:webHidden/>
               </w:rPr>
-              <w:t>9</w:t>
+              <w:t>10</w:t>
             </w:r>
             <w:r>
               <w:rPr>
@@ -3178,10 +3268,13 @@
           <w:pPr>
             <w:pStyle w:val="31"/>
             <w:rPr>
+              <w:rFonts w:asciiTheme="minorHAnsi" w:eastAsiaTheme="minorEastAsia" w:hAnsiTheme="minorHAnsi" w:cstheme="minorBidi"/>
               <w:noProof/>
+              <w:sz w:val="22"/>
+              <w:szCs w:val="22"/>
             </w:rPr>
           </w:pPr>
-          <w:hyperlink w:anchor="_Toc52960855" w:history="1">
+          <w:hyperlink w:anchor="_Toc53568209" w:history="1">
             <w:r>
               <w:rPr>
                 <w:rStyle w:val="a3"/>
@@ -3191,7 +3284,10 @@
             </w:r>
             <w:r>
               <w:rPr>
-                <w:noProof/>
+                <w:rFonts w:asciiTheme="minorHAnsi" w:eastAsiaTheme="minorEastAsia" w:hAnsiTheme="minorHAnsi" w:cstheme="minorBidi"/>
+                <w:noProof/>
+                <w:sz w:val="22"/>
+                <w:szCs w:val="22"/>
               </w:rPr>
               <w:tab/>
             </w:r>
@@ -3221,7 +3317,7 @@
                 <w:noProof/>
                 <w:webHidden/>
               </w:rPr>
-              <w:instrText xml:space="preserve"> PAGEREF _Toc52960855 \h </w:instrText>
+              <w:instrText xml:space="preserve"> PAGEREF _Toc53568209 \h </w:instrText>
             </w:r>
             <w:r>
               <w:rPr>
@@ -3241,7 +3337,7 @@
                 <w:noProof/>
                 <w:webHidden/>
               </w:rPr>
-              <w:t>9</w:t>
+              <w:t>10</w:t>
             </w:r>
             <w:r>
               <w:rPr>
@@ -3256,10 +3352,13 @@
           <w:pPr>
             <w:pStyle w:val="31"/>
             <w:rPr>
+              <w:rFonts w:asciiTheme="minorHAnsi" w:eastAsiaTheme="minorEastAsia" w:hAnsiTheme="minorHAnsi" w:cstheme="minorBidi"/>
               <w:noProof/>
+              <w:sz w:val="22"/>
+              <w:szCs w:val="22"/>
             </w:rPr>
           </w:pPr>
-          <w:hyperlink w:anchor="_Toc52960856" w:history="1">
+          <w:hyperlink w:anchor="_Toc53568210" w:history="1">
             <w:r>
               <w:rPr>
                 <w:rStyle w:val="a3"/>
@@ -3269,7 +3368,10 @@
             </w:r>
             <w:r>
               <w:rPr>
-                <w:noProof/>
+                <w:rFonts w:asciiTheme="minorHAnsi" w:eastAsiaTheme="minorEastAsia" w:hAnsiTheme="minorHAnsi" w:cstheme="minorBidi"/>
+                <w:noProof/>
+                <w:sz w:val="22"/>
+                <w:szCs w:val="22"/>
               </w:rPr>
               <w:tab/>
             </w:r>
@@ -3299,7 +3401,7 @@
                 <w:noProof/>
                 <w:webHidden/>
               </w:rPr>
-              <w:instrText xml:space="preserve"> PAGEREF _Toc52960856 \h </w:instrText>
+              <w:instrText xml:space="preserve"> PAGEREF _Toc53568210 \h </w:instrText>
             </w:r>
             <w:r>
               <w:rPr>
@@ -3319,7 +3421,7 @@
                 <w:noProof/>
                 <w:webHidden/>
               </w:rPr>
-              <w:t>9</w:t>
+              <w:t>10</w:t>
             </w:r>
             <w:r>
               <w:rPr>
@@ -3340,7 +3442,7 @@
               <w:szCs w:val="22"/>
             </w:rPr>
           </w:pPr>
-          <w:hyperlink w:anchor="_Toc52960857" w:history="1">
+          <w:hyperlink w:anchor="_Toc53568211" w:history="1">
             <w:r>
               <w:rPr>
                 <w:rStyle w:val="a3"/>
@@ -3383,7 +3485,7 @@
                 <w:noProof/>
                 <w:webHidden/>
               </w:rPr>
-              <w:instrText xml:space="preserve"> PAGEREF _Toc52960857 \h </w:instrText>
+              <w:instrText xml:space="preserve"> PAGEREF _Toc53568211 \h </w:instrText>
             </w:r>
             <w:r>
               <w:rPr>
@@ -3403,7 +3505,7 @@
                 <w:noProof/>
                 <w:webHidden/>
               </w:rPr>
-              <w:t>9</w:t>
+              <w:t>10</w:t>
             </w:r>
             <w:r>
               <w:rPr>
@@ -3418,21 +3520,26 @@
           <w:pPr>
             <w:pStyle w:val="31"/>
             <w:rPr>
+              <w:rFonts w:asciiTheme="minorHAnsi" w:eastAsiaTheme="minorEastAsia" w:hAnsiTheme="minorHAnsi" w:cstheme="minorBidi"/>
               <w:noProof/>
+              <w:sz w:val="22"/>
+              <w:szCs w:val="22"/>
             </w:rPr>
           </w:pPr>
-          <w:hyperlink w:anchor="_Toc52960858" w:history="1">
+          <w:hyperlink w:anchor="_Toc53568212" w:history="1">
             <w:r>
               <w:rPr>
                 <w:rStyle w:val="a3"/>
                 <w:noProof/>
-                <w:highlight w:val="yellow"/>
               </w:rPr>
               <w:t>4.3.1</w:t>
             </w:r>
             <w:r>
               <w:rPr>
-                <w:noProof/>
+                <w:rFonts w:asciiTheme="minorHAnsi" w:eastAsiaTheme="minorEastAsia" w:hAnsiTheme="minorHAnsi" w:cstheme="minorBidi"/>
+                <w:noProof/>
+                <w:sz w:val="22"/>
+                <w:szCs w:val="22"/>
               </w:rPr>
               <w:tab/>
             </w:r>
@@ -3440,7 +3547,6 @@
               <w:rPr>
                 <w:rStyle w:val="a3"/>
                 <w:noProof/>
-                <w:highlight w:val="yellow"/>
               </w:rPr>
               <w:t>Математическое</w:t>
             </w:r>
@@ -3463,7 +3569,7 @@
                 <w:noProof/>
                 <w:webHidden/>
               </w:rPr>
-              <w:instrText xml:space="preserve"> PAGEREF _Toc52960858 \h </w:instrText>
+              <w:instrText xml:space="preserve"> PAGEREF _Toc53568212 \h </w:instrText>
             </w:r>
             <w:r>
               <w:rPr>
@@ -3483,7 +3589,7 @@
                 <w:noProof/>
                 <w:webHidden/>
               </w:rPr>
-              <w:t>9</w:t>
+              <w:t>10</w:t>
             </w:r>
             <w:r>
               <w:rPr>
@@ -3498,10 +3604,13 @@
           <w:pPr>
             <w:pStyle w:val="31"/>
             <w:rPr>
+              <w:rFonts w:asciiTheme="minorHAnsi" w:eastAsiaTheme="minorEastAsia" w:hAnsiTheme="minorHAnsi" w:cstheme="minorBidi"/>
               <w:noProof/>
+              <w:sz w:val="22"/>
+              <w:szCs w:val="22"/>
             </w:rPr>
           </w:pPr>
-          <w:hyperlink w:anchor="_Toc52960859" w:history="1">
+          <w:hyperlink w:anchor="_Toc53568213" w:history="1">
             <w:r>
               <w:rPr>
                 <w:rStyle w:val="a3"/>
@@ -3511,7 +3620,10 @@
             </w:r>
             <w:r>
               <w:rPr>
-                <w:noProof/>
+                <w:rFonts w:asciiTheme="minorHAnsi" w:eastAsiaTheme="minorEastAsia" w:hAnsiTheme="minorHAnsi" w:cstheme="minorBidi"/>
+                <w:noProof/>
+                <w:sz w:val="22"/>
+                <w:szCs w:val="22"/>
               </w:rPr>
               <w:tab/>
             </w:r>
@@ -3541,7 +3653,7 @@
                 <w:noProof/>
                 <w:webHidden/>
               </w:rPr>
-              <w:instrText xml:space="preserve"> PAGEREF _Toc52960859 \h </w:instrText>
+              <w:instrText xml:space="preserve"> PAGEREF _Toc53568213 \h </w:instrText>
             </w:r>
             <w:r>
               <w:rPr>
@@ -3561,7 +3673,7 @@
                 <w:noProof/>
                 <w:webHidden/>
               </w:rPr>
-              <w:t>9</w:t>
+              <w:t>10</w:t>
             </w:r>
             <w:r>
               <w:rPr>
@@ -3576,10 +3688,13 @@
           <w:pPr>
             <w:pStyle w:val="31"/>
             <w:rPr>
+              <w:rFonts w:asciiTheme="minorHAnsi" w:eastAsiaTheme="minorEastAsia" w:hAnsiTheme="minorHAnsi" w:cstheme="minorBidi"/>
               <w:noProof/>
+              <w:sz w:val="22"/>
+              <w:szCs w:val="22"/>
             </w:rPr>
           </w:pPr>
-          <w:hyperlink w:anchor="_Toc52960860" w:history="1">
+          <w:hyperlink w:anchor="_Toc53568214" w:history="1">
             <w:r>
               <w:rPr>
                 <w:rStyle w:val="a3"/>
@@ -3589,7 +3704,10 @@
             </w:r>
             <w:r>
               <w:rPr>
-                <w:noProof/>
+                <w:rFonts w:asciiTheme="minorHAnsi" w:eastAsiaTheme="minorEastAsia" w:hAnsiTheme="minorHAnsi" w:cstheme="minorBidi"/>
+                <w:noProof/>
+                <w:sz w:val="22"/>
+                <w:szCs w:val="22"/>
               </w:rPr>
               <w:tab/>
             </w:r>
@@ -3619,7 +3737,7 @@
                 <w:noProof/>
                 <w:webHidden/>
               </w:rPr>
-              <w:instrText xml:space="preserve"> PAGEREF _Toc52960860 \h </w:instrText>
+              <w:instrText xml:space="preserve"> PAGEREF _Toc53568214 \h </w:instrText>
             </w:r>
             <w:r>
               <w:rPr>
@@ -3639,7 +3757,7 @@
                 <w:noProof/>
                 <w:webHidden/>
               </w:rPr>
-              <w:t>10</w:t>
+              <w:t>11</w:t>
             </w:r>
             <w:r>
               <w:rPr>
@@ -3654,10 +3772,13 @@
           <w:pPr>
             <w:pStyle w:val="31"/>
             <w:rPr>
+              <w:rFonts w:asciiTheme="minorHAnsi" w:eastAsiaTheme="minorEastAsia" w:hAnsiTheme="minorHAnsi" w:cstheme="minorBidi"/>
               <w:noProof/>
+              <w:sz w:val="22"/>
+              <w:szCs w:val="22"/>
             </w:rPr>
           </w:pPr>
-          <w:hyperlink w:anchor="_Toc52960861" w:history="1">
+          <w:hyperlink w:anchor="_Toc53568215" w:history="1">
             <w:r>
               <w:rPr>
                 <w:rStyle w:val="a3"/>
@@ -3667,7 +3788,10 @@
             </w:r>
             <w:r>
               <w:rPr>
-                <w:noProof/>
+                <w:rFonts w:asciiTheme="minorHAnsi" w:eastAsiaTheme="minorEastAsia" w:hAnsiTheme="minorHAnsi" w:cstheme="minorBidi"/>
+                <w:noProof/>
+                <w:sz w:val="22"/>
+                <w:szCs w:val="22"/>
               </w:rPr>
               <w:tab/>
             </w:r>
@@ -3697,7 +3821,7 @@
                 <w:noProof/>
                 <w:webHidden/>
               </w:rPr>
-              <w:instrText xml:space="preserve"> PAGEREF _Toc52960861 \h </w:instrText>
+              <w:instrText xml:space="preserve"> PAGEREF _Toc53568215 \h </w:instrText>
             </w:r>
             <w:r>
               <w:rPr>
@@ -3717,7 +3841,7 @@
                 <w:noProof/>
                 <w:webHidden/>
               </w:rPr>
-              <w:t>11</w:t>
+              <w:t>12</w:t>
             </w:r>
             <w:r>
               <w:rPr>
@@ -3732,10 +3856,13 @@
           <w:pPr>
             <w:pStyle w:val="31"/>
             <w:rPr>
+              <w:rFonts w:asciiTheme="minorHAnsi" w:eastAsiaTheme="minorEastAsia" w:hAnsiTheme="minorHAnsi" w:cstheme="minorBidi"/>
               <w:noProof/>
+              <w:sz w:val="22"/>
+              <w:szCs w:val="22"/>
             </w:rPr>
           </w:pPr>
-          <w:hyperlink w:anchor="_Toc52960862" w:history="1">
+          <w:hyperlink w:anchor="_Toc53568216" w:history="1">
             <w:r>
               <w:rPr>
                 <w:rStyle w:val="a3"/>
@@ -3745,7 +3872,10 @@
             </w:r>
             <w:r>
               <w:rPr>
-                <w:noProof/>
+                <w:rFonts w:asciiTheme="minorHAnsi" w:eastAsiaTheme="minorEastAsia" w:hAnsiTheme="minorHAnsi" w:cstheme="minorBidi"/>
+                <w:noProof/>
+                <w:sz w:val="22"/>
+                <w:szCs w:val="22"/>
               </w:rPr>
               <w:tab/>
             </w:r>
@@ -3775,7 +3905,7 @@
                 <w:noProof/>
                 <w:webHidden/>
               </w:rPr>
-              <w:instrText xml:space="preserve"> PAGEREF _Toc52960862 \h </w:instrText>
+              <w:instrText xml:space="preserve"> PAGEREF _Toc53568216 \h </w:instrText>
             </w:r>
             <w:r>
               <w:rPr>
@@ -3795,7 +3925,7 @@
                 <w:noProof/>
                 <w:webHidden/>
               </w:rPr>
-              <w:t>11</w:t>
+              <w:t>12</w:t>
             </w:r>
             <w:r>
               <w:rPr>
@@ -3810,10 +3940,13 @@
           <w:pPr>
             <w:pStyle w:val="31"/>
             <w:rPr>
+              <w:rFonts w:asciiTheme="minorHAnsi" w:eastAsiaTheme="minorEastAsia" w:hAnsiTheme="minorHAnsi" w:cstheme="minorBidi"/>
               <w:noProof/>
+              <w:sz w:val="22"/>
+              <w:szCs w:val="22"/>
             </w:rPr>
           </w:pPr>
-          <w:hyperlink w:anchor="_Toc52960863" w:history="1">
+          <w:hyperlink w:anchor="_Toc53568217" w:history="1">
             <w:r>
               <w:rPr>
                 <w:rStyle w:val="a3"/>
@@ -3823,7 +3956,10 @@
             </w:r>
             <w:r>
               <w:rPr>
-                <w:noProof/>
+                <w:rFonts w:asciiTheme="minorHAnsi" w:eastAsiaTheme="minorEastAsia" w:hAnsiTheme="minorHAnsi" w:cstheme="minorBidi"/>
+                <w:noProof/>
+                <w:sz w:val="22"/>
+                <w:szCs w:val="22"/>
               </w:rPr>
               <w:tab/>
             </w:r>
@@ -3853,7 +3989,7 @@
                 <w:noProof/>
                 <w:webHidden/>
               </w:rPr>
-              <w:instrText xml:space="preserve"> PAGEREF _Toc52960863 \h </w:instrText>
+              <w:instrText xml:space="preserve"> PAGEREF _Toc53568217 \h </w:instrText>
             </w:r>
             <w:r>
               <w:rPr>
@@ -3873,7 +4009,447 @@
                 <w:noProof/>
                 <w:webHidden/>
               </w:rPr>
-              <w:t>11</w:t>
+              <w:t>12</w:t>
+            </w:r>
+            <w:r>
+              <w:rPr>
+                <w:noProof/>
+                <w:webHidden/>
+              </w:rPr>
+              <w:fldChar w:fldCharType="end"/>
+            </w:r>
+          </w:hyperlink>
+        </w:p>
+        <w:p>
+          <w:pPr>
+            <w:pStyle w:val="11"/>
+            <w:tabs>
+              <w:tab w:val="left" w:pos="480"/>
+              <w:tab w:val="right" w:leader="dot" w:pos="9345"/>
+            </w:tabs>
+            <w:rPr>
+              <w:rFonts w:asciiTheme="minorHAnsi" w:eastAsiaTheme="minorEastAsia" w:hAnsiTheme="minorHAnsi" w:cstheme="minorBidi"/>
+              <w:noProof/>
+              <w:sz w:val="22"/>
+              <w:szCs w:val="22"/>
+            </w:rPr>
+          </w:pPr>
+          <w:hyperlink w:anchor="_Toc53568218" w:history="1">
+            <w:r>
+              <w:rPr>
+                <w:rStyle w:val="a3"/>
+                <w:noProof/>
+              </w:rPr>
+              <w:t>5</w:t>
+            </w:r>
+            <w:r>
+              <w:rPr>
+                <w:rFonts w:asciiTheme="minorHAnsi" w:eastAsiaTheme="minorEastAsia" w:hAnsiTheme="minorHAnsi" w:cstheme="minorBidi"/>
+                <w:noProof/>
+                <w:sz w:val="22"/>
+                <w:szCs w:val="22"/>
+              </w:rPr>
+              <w:tab/>
+            </w:r>
+            <w:r>
+              <w:rPr>
+                <w:rStyle w:val="a3"/>
+                <w:noProof/>
+              </w:rPr>
+              <w:t>Состав и содержание работ по созданию системы.</w:t>
+            </w:r>
+            <w:r>
+              <w:rPr>
+                <w:noProof/>
+                <w:webHidden/>
+              </w:rPr>
+              <w:tab/>
+            </w:r>
+            <w:r>
+              <w:rPr>
+                <w:noProof/>
+                <w:webHidden/>
+              </w:rPr>
+              <w:fldChar w:fldCharType="begin"/>
+            </w:r>
+            <w:r>
+              <w:rPr>
+                <w:noProof/>
+                <w:webHidden/>
+              </w:rPr>
+              <w:instrText xml:space="preserve"> PAGEREF _Toc53568218 \h </w:instrText>
+            </w:r>
+            <w:r>
+              <w:rPr>
+                <w:noProof/>
+                <w:webHidden/>
+              </w:rPr>
+            </w:r>
+            <w:r>
+              <w:rPr>
+                <w:noProof/>
+                <w:webHidden/>
+              </w:rPr>
+              <w:fldChar w:fldCharType="separate"/>
+            </w:r>
+            <w:r>
+              <w:rPr>
+                <w:noProof/>
+                <w:webHidden/>
+              </w:rPr>
+              <w:t>14</w:t>
+            </w:r>
+            <w:r>
+              <w:rPr>
+                <w:noProof/>
+                <w:webHidden/>
+              </w:rPr>
+              <w:fldChar w:fldCharType="end"/>
+            </w:r>
+          </w:hyperlink>
+        </w:p>
+        <w:p>
+          <w:pPr>
+            <w:pStyle w:val="11"/>
+            <w:tabs>
+              <w:tab w:val="left" w:pos="480"/>
+              <w:tab w:val="right" w:leader="dot" w:pos="9345"/>
+            </w:tabs>
+            <w:rPr>
+              <w:rFonts w:asciiTheme="minorHAnsi" w:eastAsiaTheme="minorEastAsia" w:hAnsiTheme="minorHAnsi" w:cstheme="minorBidi"/>
+              <w:noProof/>
+              <w:sz w:val="22"/>
+              <w:szCs w:val="22"/>
+            </w:rPr>
+          </w:pPr>
+          <w:hyperlink w:anchor="_Toc53568219" w:history="1">
+            <w:r>
+              <w:rPr>
+                <w:rStyle w:val="a3"/>
+                <w:noProof/>
+              </w:rPr>
+              <w:t>6</w:t>
+            </w:r>
+            <w:r>
+              <w:rPr>
+                <w:rFonts w:asciiTheme="minorHAnsi" w:eastAsiaTheme="minorEastAsia" w:hAnsiTheme="minorHAnsi" w:cstheme="minorBidi"/>
+                <w:noProof/>
+                <w:sz w:val="22"/>
+                <w:szCs w:val="22"/>
+              </w:rPr>
+              <w:tab/>
+            </w:r>
+            <w:r>
+              <w:rPr>
+                <w:rStyle w:val="a3"/>
+                <w:noProof/>
+              </w:rPr>
+              <w:t>Порядок контроля и приемки системы.</w:t>
+            </w:r>
+            <w:r>
+              <w:rPr>
+                <w:noProof/>
+                <w:webHidden/>
+              </w:rPr>
+              <w:tab/>
+            </w:r>
+            <w:r>
+              <w:rPr>
+                <w:noProof/>
+                <w:webHidden/>
+              </w:rPr>
+              <w:fldChar w:fldCharType="begin"/>
+            </w:r>
+            <w:r>
+              <w:rPr>
+                <w:noProof/>
+                <w:webHidden/>
+              </w:rPr>
+              <w:instrText xml:space="preserve"> PAGEREF _Toc53568219 \h </w:instrText>
+            </w:r>
+            <w:r>
+              <w:rPr>
+                <w:noProof/>
+                <w:webHidden/>
+              </w:rPr>
+            </w:r>
+            <w:r>
+              <w:rPr>
+                <w:noProof/>
+                <w:webHidden/>
+              </w:rPr>
+              <w:fldChar w:fldCharType="separate"/>
+            </w:r>
+            <w:r>
+              <w:rPr>
+                <w:noProof/>
+                <w:webHidden/>
+              </w:rPr>
+              <w:t>15</w:t>
+            </w:r>
+            <w:r>
+              <w:rPr>
+                <w:noProof/>
+                <w:webHidden/>
+              </w:rPr>
+              <w:fldChar w:fldCharType="end"/>
+            </w:r>
+          </w:hyperlink>
+        </w:p>
+        <w:p>
+          <w:pPr>
+            <w:pStyle w:val="11"/>
+            <w:tabs>
+              <w:tab w:val="left" w:pos="480"/>
+              <w:tab w:val="right" w:leader="dot" w:pos="9345"/>
+            </w:tabs>
+            <w:rPr>
+              <w:rFonts w:asciiTheme="minorHAnsi" w:eastAsiaTheme="minorEastAsia" w:hAnsiTheme="minorHAnsi" w:cstheme="minorBidi"/>
+              <w:noProof/>
+              <w:sz w:val="22"/>
+              <w:szCs w:val="22"/>
+            </w:rPr>
+          </w:pPr>
+          <w:hyperlink w:anchor="_Toc53568220" w:history="1">
+            <w:r>
+              <w:rPr>
+                <w:rStyle w:val="a3"/>
+                <w:noProof/>
+              </w:rPr>
+              <w:t>7</w:t>
+            </w:r>
+            <w:r>
+              <w:rPr>
+                <w:rFonts w:asciiTheme="minorHAnsi" w:eastAsiaTheme="minorEastAsia" w:hAnsiTheme="minorHAnsi" w:cstheme="minorBidi"/>
+                <w:noProof/>
+                <w:sz w:val="22"/>
+                <w:szCs w:val="22"/>
+              </w:rPr>
+              <w:tab/>
+            </w:r>
+            <w:r>
+              <w:rPr>
+                <w:rStyle w:val="a3"/>
+                <w:noProof/>
+              </w:rPr>
+              <w:t>Требования к составу и содержанию работ по подготовке объекта автоматизации к вводу системы в действие.</w:t>
+            </w:r>
+            <w:r>
+              <w:rPr>
+                <w:noProof/>
+                <w:webHidden/>
+              </w:rPr>
+              <w:tab/>
+            </w:r>
+            <w:r>
+              <w:rPr>
+                <w:noProof/>
+                <w:webHidden/>
+              </w:rPr>
+              <w:fldChar w:fldCharType="begin"/>
+            </w:r>
+            <w:r>
+              <w:rPr>
+                <w:noProof/>
+                <w:webHidden/>
+              </w:rPr>
+              <w:instrText xml:space="preserve"> PAGEREF _Toc53568220 \h </w:instrText>
+            </w:r>
+            <w:r>
+              <w:rPr>
+                <w:noProof/>
+                <w:webHidden/>
+              </w:rPr>
+            </w:r>
+            <w:r>
+              <w:rPr>
+                <w:noProof/>
+                <w:webHidden/>
+              </w:rPr>
+              <w:fldChar w:fldCharType="separate"/>
+            </w:r>
+            <w:r>
+              <w:rPr>
+                <w:noProof/>
+                <w:webHidden/>
+              </w:rPr>
+              <w:t>16</w:t>
+            </w:r>
+            <w:r>
+              <w:rPr>
+                <w:noProof/>
+                <w:webHidden/>
+              </w:rPr>
+              <w:fldChar w:fldCharType="end"/>
+            </w:r>
+          </w:hyperlink>
+        </w:p>
+        <w:p>
+          <w:pPr>
+            <w:pStyle w:val="11"/>
+            <w:tabs>
+              <w:tab w:val="left" w:pos="480"/>
+              <w:tab w:val="right" w:leader="dot" w:pos="9345"/>
+            </w:tabs>
+            <w:rPr>
+              <w:rFonts w:asciiTheme="minorHAnsi" w:eastAsiaTheme="minorEastAsia" w:hAnsiTheme="minorHAnsi" w:cstheme="minorBidi"/>
+              <w:noProof/>
+              <w:sz w:val="22"/>
+              <w:szCs w:val="22"/>
+            </w:rPr>
+          </w:pPr>
+          <w:hyperlink w:anchor="_Toc53568221" w:history="1">
+            <w:r>
+              <w:rPr>
+                <w:rStyle w:val="a3"/>
+                <w:noProof/>
+              </w:rPr>
+              <w:t>8</w:t>
+            </w:r>
+            <w:r>
+              <w:rPr>
+                <w:rFonts w:asciiTheme="minorHAnsi" w:eastAsiaTheme="minorEastAsia" w:hAnsiTheme="minorHAnsi" w:cstheme="minorBidi"/>
+                <w:noProof/>
+                <w:sz w:val="22"/>
+                <w:szCs w:val="22"/>
+              </w:rPr>
+              <w:tab/>
+            </w:r>
+            <w:r>
+              <w:rPr>
+                <w:rStyle w:val="a3"/>
+                <w:noProof/>
+              </w:rPr>
+              <w:t>Требования к документированию.</w:t>
+            </w:r>
+            <w:r>
+              <w:rPr>
+                <w:noProof/>
+                <w:webHidden/>
+              </w:rPr>
+              <w:tab/>
+            </w:r>
+            <w:r>
+              <w:rPr>
+                <w:noProof/>
+                <w:webHidden/>
+              </w:rPr>
+              <w:fldChar w:fldCharType="begin"/>
+            </w:r>
+            <w:r>
+              <w:rPr>
+                <w:noProof/>
+                <w:webHidden/>
+              </w:rPr>
+              <w:instrText xml:space="preserve"> PAGEREF _Toc53568221 \h </w:instrText>
+            </w:r>
+            <w:r>
+              <w:rPr>
+                <w:noProof/>
+                <w:webHidden/>
+              </w:rPr>
+            </w:r>
+            <w:r>
+              <w:rPr>
+                <w:noProof/>
+                <w:webHidden/>
+              </w:rPr>
+              <w:fldChar w:fldCharType="separate"/>
+            </w:r>
+            <w:r>
+              <w:rPr>
+                <w:noProof/>
+                <w:webHidden/>
+              </w:rPr>
+              <w:t>17</w:t>
+            </w:r>
+            <w:r>
+              <w:rPr>
+                <w:noProof/>
+                <w:webHidden/>
+              </w:rPr>
+              <w:fldChar w:fldCharType="end"/>
+            </w:r>
+          </w:hyperlink>
+        </w:p>
+        <w:p>
+          <w:pPr>
+            <w:pStyle w:val="11"/>
+            <w:tabs>
+              <w:tab w:val="left" w:pos="480"/>
+              <w:tab w:val="right" w:leader="dot" w:pos="9345"/>
+            </w:tabs>
+            <w:rPr>
+              <w:rFonts w:asciiTheme="minorHAnsi" w:eastAsiaTheme="minorEastAsia" w:hAnsiTheme="minorHAnsi" w:cstheme="minorBidi"/>
+              <w:noProof/>
+              <w:sz w:val="22"/>
+              <w:szCs w:val="22"/>
+            </w:rPr>
+          </w:pPr>
+          <w:hyperlink w:anchor="_Toc53568222" w:history="1">
+            <w:r>
+              <w:rPr>
+                <w:rStyle w:val="a3"/>
+                <w:noProof/>
+              </w:rPr>
+              <w:t>9</w:t>
+            </w:r>
+            <w:r>
+              <w:rPr>
+                <w:rFonts w:asciiTheme="minorHAnsi" w:eastAsiaTheme="minorEastAsia" w:hAnsiTheme="minorHAnsi" w:cstheme="minorBidi"/>
+                <w:noProof/>
+                <w:sz w:val="22"/>
+                <w:szCs w:val="22"/>
+              </w:rPr>
+              <w:tab/>
+            </w:r>
+            <w:r>
+              <w:rPr>
+                <w:rStyle w:val="a3"/>
+                <w:noProof/>
+              </w:rPr>
+              <w:t>Источники разработки.</w:t>
+            </w:r>
+            <w:r>
+              <w:rPr>
+                <w:noProof/>
+                <w:webHidden/>
+              </w:rPr>
+              <w:tab/>
+            </w:r>
+            <w:r>
+              <w:rPr>
+                <w:noProof/>
+                <w:webHidden/>
+              </w:rPr>
+              <w:fldChar w:fldCharType="begin"/>
+            </w:r>
+            <w:r>
+              <w:rPr>
+                <w:noProof/>
+                <w:webHidden/>
+              </w:rPr>
+              <w:instrText xml:space="preserve"> PAGEREF _Toc53568222 \h </w:instrText>
+            </w:r>
+            <w:r>
+              <w:rPr>
+                <w:noProof/>
+                <w:webHidden/>
+              </w:rPr>
+            </w:r>
+            <w:r>
+              <w:rPr>
+                <w:noProof/>
+                <w:webHidden/>
+              </w:rPr>
+              <w:fldChar w:fldCharType="separate"/>
+            </w:r>
+            <w:r>
+              <w:rPr>
+                <w:noProof/>
+                <w:webHidden/>
+              </w:rPr>
+              <w:t>18</w:t>
             </w:r>
             <w:r>
               <w:rPr>
@@ -3915,7 +4491,7 @@
       <w:bookmarkStart w:id="0" w:name="_Общие_сведения."/>
       <w:bookmarkStart w:id="1" w:name="_Toc286104121"/>
       <w:bookmarkStart w:id="2" w:name="_Toc286708433"/>
-      <w:bookmarkStart w:id="3" w:name="_Toc52960822"/>
+      <w:bookmarkStart w:id="3" w:name="_Toc53568176"/>
       <w:bookmarkEnd w:id="0"/>
       <w:r>
         <w:lastRenderedPageBreak/>
@@ -3936,7 +4512,7 @@
       <w:bookmarkStart w:id="4" w:name="_Полное_наименование_системы"/>
       <w:bookmarkStart w:id="5" w:name="_Toc286104122"/>
       <w:bookmarkStart w:id="6" w:name="_Toc286708434"/>
-      <w:bookmarkStart w:id="7" w:name="_Toc52960823"/>
+      <w:bookmarkStart w:id="7" w:name="_Toc53568177"/>
       <w:bookmarkEnd w:id="4"/>
       <w:r>
         <w:t>Полное наименование системы и ее условное наименование</w:t>
@@ -4019,7 +4595,7 @@
       <w:bookmarkStart w:id="8" w:name="_Номер_договора_(контракта)"/>
       <w:bookmarkStart w:id="9" w:name="_Toc286104123"/>
       <w:bookmarkStart w:id="10" w:name="_Toc286708435"/>
-      <w:bookmarkStart w:id="11" w:name="_Toc52960824"/>
+      <w:bookmarkStart w:id="11" w:name="_Toc53568178"/>
       <w:bookmarkEnd w:id="8"/>
       <w:r>
         <w:t>Номер договора (контракта)</w:t>
@@ -4062,7 +4638,7 @@
       <w:bookmarkStart w:id="12" w:name="_Наименование_организации-заказчика_"/>
       <w:bookmarkStart w:id="13" w:name="_Toc286104124"/>
       <w:bookmarkStart w:id="14" w:name="_Toc286708436"/>
-      <w:bookmarkStart w:id="15" w:name="_Toc52960825"/>
+      <w:bookmarkStart w:id="15" w:name="_Toc53568179"/>
       <w:bookmarkEnd w:id="12"/>
       <w:r>
         <w:t>Наименование организации-заказчика и организаций-участников работ</w:t>
@@ -4157,7 +4733,7 @@
       <w:bookmarkStart w:id="16" w:name="_Перечень_документов,_на"/>
       <w:bookmarkStart w:id="17" w:name="_Toc286104125"/>
       <w:bookmarkStart w:id="18" w:name="_Toc286708437"/>
-      <w:bookmarkStart w:id="19" w:name="_Toc52960826"/>
+      <w:bookmarkStart w:id="19" w:name="_Toc53568180"/>
       <w:bookmarkEnd w:id="16"/>
       <w:r>
         <w:t>Перечень документов, на основании которых создается система</w:t>
@@ -4190,7 +4766,7 @@
       <w:bookmarkStart w:id="20" w:name="_Плановые_сроки_начала"/>
       <w:bookmarkStart w:id="21" w:name="_Toc286104126"/>
       <w:bookmarkStart w:id="22" w:name="_Toc286708438"/>
-      <w:bookmarkStart w:id="23" w:name="_Toc52960827"/>
+      <w:bookmarkStart w:id="23" w:name="_Toc53568181"/>
       <w:bookmarkEnd w:id="20"/>
       <w:r>
         <w:t>Плановые сроки начала и окончания работы по созданию системы</w:t>
@@ -4270,7 +4846,7 @@
       <w:bookmarkStart w:id="24" w:name="_Источники_и_порядок"/>
       <w:bookmarkStart w:id="25" w:name="_Toc286104127"/>
       <w:bookmarkStart w:id="26" w:name="_Toc286708439"/>
-      <w:bookmarkStart w:id="27" w:name="_Toc52960828"/>
+      <w:bookmarkStart w:id="27" w:name="_Toc53568182"/>
       <w:bookmarkEnd w:id="24"/>
       <w:r>
         <w:t>Источники и порядок финансирования работ</w:t>
@@ -4317,7 +4893,7 @@
       <w:bookmarkStart w:id="28" w:name="_Порядок_оформления_и"/>
       <w:bookmarkStart w:id="29" w:name="_Toc286104128"/>
       <w:bookmarkStart w:id="30" w:name="_Toc286708440"/>
-      <w:bookmarkStart w:id="31" w:name="_Toc52960829"/>
+      <w:bookmarkStart w:id="31" w:name="_Toc53568183"/>
       <w:bookmarkEnd w:id="28"/>
       <w:r>
         <w:t>Порядок оформления и предъявления заказчику результатов работ по созданию системы</w:t>
@@ -4350,7 +4926,7 @@
       <w:bookmarkStart w:id="32" w:name="_Определения_обозначения_и"/>
       <w:bookmarkStart w:id="33" w:name="_Toc286104129"/>
       <w:bookmarkStart w:id="34" w:name="_Toc286708441"/>
-      <w:bookmarkStart w:id="35" w:name="_Toc52960830"/>
+      <w:bookmarkStart w:id="35" w:name="_Toc53568184"/>
       <w:bookmarkEnd w:id="32"/>
       <w:r>
         <w:t>Определения обозначения и сокращения</w:t>
@@ -4419,7 +4995,7 @@
           </w:tcPr>
           <w:p>
             <w:r>
-              <w:t>ТЗ</w:t>
+              <w:t>АСУ</w:t>
             </w:r>
           </w:p>
         </w:tc>
@@ -4429,7 +5005,7 @@
           </w:tcPr>
           <w:p>
             <w:r>
-              <w:t>Техническое задание</w:t>
+              <w:t>Автоматизированная система управления</w:t>
             </w:r>
           </w:p>
         </w:tc>
@@ -4451,7 +5027,7 @@
           </w:tcPr>
           <w:p>
             <w:r>
-              <w:t>БД</w:t>
+              <w:t>ТЗ</w:t>
             </w:r>
           </w:p>
         </w:tc>
@@ -4461,7 +5037,7 @@
           </w:tcPr>
           <w:p>
             <w:r>
-              <w:t>База данных</w:t>
+              <w:t>Техническое задание</w:t>
             </w:r>
           </w:p>
         </w:tc>
@@ -4491,7 +5067,7 @@
           </w:tcPr>
           <w:p>
             <w:r>
-              <w:t>СУБД</w:t>
+              <w:t>БД</w:t>
             </w:r>
           </w:p>
         </w:tc>
@@ -4501,7 +5077,7 @@
           </w:tcPr>
           <w:p>
             <w:r>
-              <w:t>Системы управления базами данных</w:t>
+              <w:t>База данных</w:t>
             </w:r>
           </w:p>
         </w:tc>
@@ -4531,7 +5107,7 @@
           </w:tcPr>
           <w:p>
             <w:r>
-              <w:t>ЛВС</w:t>
+              <w:t>ОЗУ</w:t>
             </w:r>
           </w:p>
         </w:tc>
@@ -4546,7 +5122,25 @@
               </w:tabs>
             </w:pPr>
             <w:r>
-              <w:t>Локальная вычислительная сеть</w:t>
+              <w:t>Оперативное</w:t>
+            </w:r>
+            <w:r>
+              <w:rPr>
+                <w:lang w:val="en-US"/>
+              </w:rPr>
+              <w:t xml:space="preserve"> </w:t>
+            </w:r>
+            <w:r>
+              <w:t>запоминающее</w:t>
+            </w:r>
+            <w:r>
+              <w:rPr>
+                <w:lang w:val="en-US"/>
+              </w:rPr>
+              <w:t xml:space="preserve"> </w:t>
+            </w:r>
+            <w:r>
+              <w:t>устройство</w:t>
             </w:r>
           </w:p>
         </w:tc>
@@ -4568,7 +5162,7 @@
           </w:tcPr>
           <w:p>
             <w:r>
-              <w:t>НСД</w:t>
+              <w:t>СУБД</w:t>
             </w:r>
           </w:p>
         </w:tc>
@@ -4583,7 +5177,7 @@
               </w:tabs>
             </w:pPr>
             <w:r>
-              <w:t>Не санкционированный доступ</w:t>
+              <w:t>Системы управления базами данных</w:t>
             </w:r>
           </w:p>
         </w:tc>
@@ -4610,10 +5204,7 @@
               </w:rPr>
             </w:pPr>
             <w:r>
-              <w:rPr>
-                <w:lang w:val="en-US"/>
-              </w:rPr>
-              <w:t>UML</w:t>
+              <w:t>ЛВС</w:t>
             </w:r>
           </w:p>
         </w:tc>
@@ -4628,10 +5219,7 @@
               </w:tabs>
             </w:pPr>
             <w:r>
-              <w:rPr>
-                <w:lang w:val="en-US"/>
-              </w:rPr>
-              <w:t>Unified modeling language</w:t>
+              <w:t>Локальная вычислительная сеть</w:t>
             </w:r>
           </w:p>
         </w:tc>
@@ -4658,10 +5246,7 @@
               </w:rPr>
             </w:pPr>
             <w:r>
-              <w:rPr>
-                <w:lang w:val="en-AU"/>
-              </w:rPr>
-              <w:t>IDEF</w:t>
+              <w:t>НСД</w:t>
             </w:r>
           </w:p>
         </w:tc>
@@ -4676,7 +5261,7 @@
               </w:tabs>
             </w:pPr>
             <w:r>
-              <w:t>Integration Definition</w:t>
+              <w:t>Не санкционированный доступ</w:t>
             </w:r>
           </w:p>
         </w:tc>
@@ -4697,16 +5282,8 @@
             <w:tcW w:w="2131" w:type="dxa"/>
           </w:tcPr>
           <w:p>
-            <w:pPr>
-              <w:rPr>
-                <w:lang w:val="en-AU"/>
-              </w:rPr>
-            </w:pPr>
-            <w:r>
-              <w:rPr>
-                <w:lang w:val="en-AU"/>
-              </w:rPr>
-              <w:t>DFD</w:t>
+            <w:r>
+              <w:t>ОС</w:t>
             </w:r>
           </w:p>
         </w:tc>
@@ -4721,7 +5298,7 @@
               </w:tabs>
             </w:pPr>
             <w:r>
-              <w:t>Data flow diagrams</w:t>
+              <w:t>Операционная система</w:t>
             </w:r>
           </w:p>
         </w:tc>
@@ -4744,9 +5321,9 @@
           <w:p>
             <w:r>
               <w:rPr>
-                <w:lang w:val="en-AU"/>
-              </w:rPr>
-              <w:t>SQL</w:t>
+                <w:lang w:val="en-US"/>
+              </w:rPr>
+              <w:t>UML</w:t>
             </w:r>
           </w:p>
         </w:tc>
@@ -4761,7 +5338,10 @@
               </w:tabs>
             </w:pPr>
             <w:r>
-              <w:t>Structured Query Language</w:t>
+              <w:rPr>
+                <w:lang w:val="en-US"/>
+              </w:rPr>
+              <w:t>Unified modeling language</w:t>
             </w:r>
           </w:p>
         </w:tc>
@@ -4783,7 +5363,10 @@
           </w:tcPr>
           <w:p>
             <w:r>
-              <w:t>ТЭО</w:t>
+              <w:rPr>
+                <w:lang w:val="en-AU"/>
+              </w:rPr>
+              <w:t>IDEF</w:t>
             </w:r>
           </w:p>
         </w:tc>
@@ -4797,9 +5380,19 @@
                 <w:tab w:val="left" w:pos="971"/>
               </w:tabs>
             </w:pPr>
-            <w:r>
-              <w:t>Технико-экономическое обоснование</w:t>
-            </w:r>
+            <w:proofErr w:type="spellStart"/>
+            <w:r>
+              <w:t>Integration</w:t>
+            </w:r>
+            <w:proofErr w:type="spellEnd"/>
+            <w:r>
+              <w:t xml:space="preserve"> </w:t>
+            </w:r>
+            <w:proofErr w:type="spellStart"/>
+            <w:r>
+              <w:t>Definition</w:t>
+            </w:r>
+            <w:proofErr w:type="spellEnd"/>
           </w:p>
         </w:tc>
       </w:tr>
@@ -4820,7 +5413,10 @@
           </w:tcPr>
           <w:p>
             <w:r>
-              <w:t>НИР</w:t>
+              <w:rPr>
+                <w:lang w:val="en-AU"/>
+              </w:rPr>
+              <w:t>DFD</w:t>
             </w:r>
           </w:p>
         </w:tc>
@@ -4834,6 +5430,165 @@
                 <w:tab w:val="left" w:pos="971"/>
               </w:tabs>
             </w:pPr>
+            <w:proofErr w:type="spellStart"/>
+            <w:r>
+              <w:t>Data</w:t>
+            </w:r>
+            <w:proofErr w:type="spellEnd"/>
+            <w:r>
+              <w:t xml:space="preserve"> </w:t>
+            </w:r>
+            <w:proofErr w:type="spellStart"/>
+            <w:r>
+              <w:t>flow</w:t>
+            </w:r>
+            <w:proofErr w:type="spellEnd"/>
+            <w:r>
+              <w:t xml:space="preserve"> </w:t>
+            </w:r>
+            <w:proofErr w:type="spellStart"/>
+            <w:r>
+              <w:t>diagrams</w:t>
+            </w:r>
+            <w:proofErr w:type="spellEnd"/>
+          </w:p>
+        </w:tc>
+      </w:tr>
+      <w:tr>
+        <w:tc>
+          <w:tcPr>
+            <w:tcW w:w="640" w:type="dxa"/>
+          </w:tcPr>
+          <w:p>
+            <w:pPr>
+              <w:rPr>
+                <w:lang w:val="en-AU"/>
+              </w:rPr>
+            </w:pPr>
+            <w:r>
+              <w:rPr>
+                <w:lang w:val="en-AU"/>
+              </w:rPr>
+              <w:t>12</w:t>
+            </w:r>
+          </w:p>
+        </w:tc>
+        <w:tc>
+          <w:tcPr>
+            <w:tcW w:w="2131" w:type="dxa"/>
+          </w:tcPr>
+          <w:p>
+            <w:r>
+              <w:rPr>
+                <w:lang w:val="en-AU"/>
+              </w:rPr>
+              <w:t>SQL</w:t>
+            </w:r>
+          </w:p>
+        </w:tc>
+        <w:tc>
+          <w:tcPr>
+            <w:tcW w:w="6574" w:type="dxa"/>
+          </w:tcPr>
+          <w:p>
+            <w:pPr>
+              <w:tabs>
+                <w:tab w:val="left" w:pos="971"/>
+              </w:tabs>
+            </w:pPr>
+            <w:proofErr w:type="spellStart"/>
+            <w:r>
+              <w:t>Structured</w:t>
+            </w:r>
+            <w:proofErr w:type="spellEnd"/>
+            <w:r>
+              <w:t xml:space="preserve"> </w:t>
+            </w:r>
+            <w:proofErr w:type="spellStart"/>
+            <w:r>
+              <w:t>Query</w:t>
+            </w:r>
+            <w:proofErr w:type="spellEnd"/>
+            <w:r>
+              <w:t xml:space="preserve"> </w:t>
+            </w:r>
+            <w:proofErr w:type="spellStart"/>
+            <w:r>
+              <w:t>Language</w:t>
+            </w:r>
+            <w:proofErr w:type="spellEnd"/>
+          </w:p>
+        </w:tc>
+      </w:tr>
+      <w:tr>
+        <w:tc>
+          <w:tcPr>
+            <w:tcW w:w="640" w:type="dxa"/>
+          </w:tcPr>
+          <w:p>
+            <w:r>
+              <w:lastRenderedPageBreak/>
+              <w:t>13</w:t>
+            </w:r>
+          </w:p>
+        </w:tc>
+        <w:tc>
+          <w:tcPr>
+            <w:tcW w:w="2131" w:type="dxa"/>
+          </w:tcPr>
+          <w:p>
+            <w:r>
+              <w:t>ТЭО</w:t>
+            </w:r>
+          </w:p>
+        </w:tc>
+        <w:tc>
+          <w:tcPr>
+            <w:tcW w:w="6574" w:type="dxa"/>
+          </w:tcPr>
+          <w:p>
+            <w:pPr>
+              <w:tabs>
+                <w:tab w:val="left" w:pos="971"/>
+              </w:tabs>
+            </w:pPr>
+            <w:r>
+              <w:t>Технико-экономическое обоснование</w:t>
+            </w:r>
+          </w:p>
+        </w:tc>
+      </w:tr>
+      <w:tr>
+        <w:tc>
+          <w:tcPr>
+            <w:tcW w:w="640" w:type="dxa"/>
+          </w:tcPr>
+          <w:p>
+            <w:r>
+              <w:t>14</w:t>
+            </w:r>
+          </w:p>
+        </w:tc>
+        <w:tc>
+          <w:tcPr>
+            <w:tcW w:w="2131" w:type="dxa"/>
+          </w:tcPr>
+          <w:p>
+            <w:r>
+              <w:t>НИР</w:t>
+            </w:r>
+          </w:p>
+        </w:tc>
+        <w:tc>
+          <w:tcPr>
+            <w:tcW w:w="6574" w:type="dxa"/>
+          </w:tcPr>
+          <w:p>
+            <w:pPr>
+              <w:tabs>
+                <w:tab w:val="left" w:pos="971"/>
+              </w:tabs>
+            </w:pPr>
             <w:r>
               <w:t>Научно-исследовательская работа</w:t>
             </w:r>
@@ -4851,7 +5606,7 @@
       </w:r>
       <w:bookmarkStart w:id="36" w:name="_Toc286104130"/>
       <w:bookmarkStart w:id="37" w:name="_Toc286708442"/>
-      <w:bookmarkStart w:id="38" w:name="_Toc52960831"/>
+      <w:bookmarkStart w:id="38" w:name="_Toc53568185"/>
       <w:r>
         <w:lastRenderedPageBreak/>
         <w:t>Назначение и цели создания (развития) системы.</w:t>
@@ -4866,7 +5621,7 @@
       </w:pPr>
       <w:bookmarkStart w:id="39" w:name="_Toc286104131"/>
       <w:bookmarkStart w:id="40" w:name="_Toc286708443"/>
-      <w:bookmarkStart w:id="41" w:name="_Toc52960832"/>
+      <w:bookmarkStart w:id="41" w:name="_Toc53568186"/>
       <w:r>
         <w:t>Назначение системы</w:t>
       </w:r>
@@ -4947,7 +5702,7 @@
       </w:pPr>
       <w:bookmarkStart w:id="42" w:name="_Toc286104132"/>
       <w:bookmarkStart w:id="43" w:name="_Toc286708444"/>
-      <w:bookmarkStart w:id="44" w:name="_Toc52960833"/>
+      <w:bookmarkStart w:id="44" w:name="_Toc53568187"/>
       <w:r>
         <w:t>Цели создания системы</w:t>
       </w:r>
@@ -5046,15 +5801,23 @@
         <w:t>,</w:t>
       </w:r>
     </w:p>
-    <w:p/>
+    <w:p>
+      <w:pPr>
+        <w:spacing w:after="160" w:line="259" w:lineRule="auto"/>
+      </w:pPr>
+      <w:r>
+        <w:br w:type="page"/>
+      </w:r>
+    </w:p>
     <w:p>
       <w:pPr>
         <w:pStyle w:val="1"/>
       </w:pPr>
       <w:bookmarkStart w:id="45" w:name="_Toc286104133"/>
       <w:bookmarkStart w:id="46" w:name="_Toc286708445"/>
-      <w:bookmarkStart w:id="47" w:name="_Toc52960834"/>
-      <w:r>
+      <w:bookmarkStart w:id="47" w:name="_Toc53568188"/>
+      <w:r>
+        <w:lastRenderedPageBreak/>
         <w:t>Характеристика объектов автоматизации.</w:t>
       </w:r>
       <w:bookmarkEnd w:id="45"/>
@@ -5067,7 +5830,7 @@
       </w:pPr>
       <w:bookmarkStart w:id="48" w:name="_Toc286104134"/>
       <w:bookmarkStart w:id="49" w:name="_Toc286708446"/>
-      <w:bookmarkStart w:id="50" w:name="_Toc52960835"/>
+      <w:bookmarkStart w:id="50" w:name="_Toc53568189"/>
       <w:r>
         <w:t>Краткие сведения об объекте автоматизации.</w:t>
       </w:r>
@@ -5540,9 +6303,8 @@
       </w:pPr>
       <w:bookmarkStart w:id="51" w:name="_Toc286104135"/>
       <w:bookmarkStart w:id="52" w:name="_Toc286708447"/>
-      <w:bookmarkStart w:id="53" w:name="_Toc52960836"/>
-      <w:r>
-        <w:lastRenderedPageBreak/>
+      <w:bookmarkStart w:id="53" w:name="_Toc53568190"/>
+      <w:r>
         <w:t>Сведения об условиях эксплуатации объекта автоматизации и характеристиках окружающей среды.</w:t>
       </w:r>
       <w:bookmarkEnd w:id="51"/>
@@ -5568,12 +6330,21 @@
     </w:p>
     <w:p>
       <w:pPr>
+        <w:spacing w:after="160" w:line="259" w:lineRule="auto"/>
+      </w:pPr>
+      <w:r>
+        <w:br w:type="page"/>
+      </w:r>
+    </w:p>
+    <w:p>
+      <w:pPr>
         <w:pStyle w:val="1"/>
       </w:pPr>
       <w:bookmarkStart w:id="54" w:name="_Toc286104136"/>
       <w:bookmarkStart w:id="55" w:name="_Toc286708448"/>
-      <w:bookmarkStart w:id="56" w:name="_Toc52960837"/>
-      <w:r>
+      <w:bookmarkStart w:id="56" w:name="_Toc53568191"/>
+      <w:r>
+        <w:lastRenderedPageBreak/>
         <w:t>Требования к системе.</w:t>
       </w:r>
       <w:bookmarkEnd w:id="54"/>
@@ -5586,7 +6357,7 @@
       </w:pPr>
       <w:bookmarkStart w:id="57" w:name="_Toc286104137"/>
       <w:bookmarkStart w:id="58" w:name="_Toc286708449"/>
-      <w:bookmarkStart w:id="59" w:name="_Toc52960838"/>
+      <w:bookmarkStart w:id="59" w:name="_Toc53568192"/>
       <w:r>
         <w:t>Требования к системе в целом;</w:t>
       </w:r>
@@ -5603,7 +6374,7 @@
       </w:pPr>
       <w:bookmarkStart w:id="60" w:name="_Toc286104138"/>
       <w:bookmarkStart w:id="61" w:name="_Toc286708450"/>
-      <w:bookmarkStart w:id="62" w:name="_Toc52960839"/>
+      <w:bookmarkStart w:id="62" w:name="_Toc53568193"/>
       <w:r>
         <w:t>Требования к структуре и функционированию системы</w:t>
       </w:r>
@@ -5846,7 +6617,7 @@
       </w:pPr>
       <w:bookmarkStart w:id="67" w:name="_Toc286104139"/>
       <w:bookmarkStart w:id="68" w:name="_Toc286708455"/>
-      <w:bookmarkStart w:id="69" w:name="_Toc52960840"/>
+      <w:bookmarkStart w:id="69" w:name="_Toc53568194"/>
       <w:r>
         <w:t>Требования к численности и квалификации персонала системы и режиму его работы</w:t>
       </w:r>
@@ -5904,7 +6675,7 @@
       </w:pPr>
       <w:bookmarkStart w:id="70" w:name="_Toc286104140"/>
       <w:bookmarkStart w:id="71" w:name="_Toc286708456"/>
-      <w:bookmarkStart w:id="72" w:name="_Toc52960841"/>
+      <w:bookmarkStart w:id="72" w:name="_Toc53568195"/>
       <w:r>
         <w:t>Требования к надежности</w:t>
       </w:r>
@@ -5926,7 +6697,7 @@
       </w:pPr>
       <w:bookmarkStart w:id="73" w:name="_Toc286104141"/>
       <w:bookmarkStart w:id="74" w:name="_Toc286708457"/>
-      <w:bookmarkStart w:id="75" w:name="_Toc52960842"/>
+      <w:bookmarkStart w:id="75" w:name="_Toc53568196"/>
       <w:r>
         <w:t>Требования безопасности</w:t>
       </w:r>
@@ -5947,11 +6718,7 @@
       </w:r>
       <w:r>
         <w:br/>
-        <w:t xml:space="preserve">Общие требования пожарной безопасности должны соответствовать нормам на бытовое электрооборудование. В случае возгорания не должно выделяться ядовитых газов и </w:t>
-      </w:r>
-      <w:r>
-        <w:lastRenderedPageBreak/>
-        <w:t>дымов. После снятия электропитания должно быть допустимо применение любых средств пожаротушения.</w:t>
+        <w:t>Общие требования пожарной безопасности должны соответствовать нормам на бытовое электрооборудование. В случае возгорания не должно выделяться ядовитых газов и дымов. После снятия электропитания должно быть допустимо применение любых средств пожаротушения.</w:t>
       </w:r>
     </w:p>
     <w:p>
@@ -5960,7 +6727,7 @@
       </w:pPr>
       <w:bookmarkStart w:id="76" w:name="_Toc286104142"/>
       <w:bookmarkStart w:id="77" w:name="_Toc286708458"/>
-      <w:bookmarkStart w:id="78" w:name="_Toc52960843"/>
+      <w:bookmarkStart w:id="78" w:name="_Toc53568197"/>
       <w:r>
         <w:t>Требования к эргономике и технической эстетике</w:t>
       </w:r>
@@ -5979,7 +6746,11 @@
         <w:t>«продуктом»</w:t>
       </w:r>
       <w:r>
-        <w:t xml:space="preserve"> должно осуществляться посредством визуального графического интерфейса (GUI). Интерфейс системы должен быть понятным и удобным, не должен быть перегружен графическими элементами и должен обеспечивать быстрое отображение экранных форм. Навигационные элементы должны быть выполнены в </w:t>
+        <w:t xml:space="preserve"> должно осуществляться посредством визуального графического интерфейса (GUI). Интерфейс системы должен быть понятным и удобным, не должен быть перегружен графическими элементами и </w:t>
+      </w:r>
+      <w:r>
+        <w:lastRenderedPageBreak/>
+        <w:t xml:space="preserve">должен обеспечивать быстрое отображение экранных форм. Навигационные элементы должны быть выполнены в </w:t>
       </w:r>
       <w:r>
         <w:t>удобной для пользователя форме.</w:t>
@@ -5999,7 +6770,7 @@
       </w:pPr>
       <w:bookmarkStart w:id="79" w:name="_Toc286104143"/>
       <w:bookmarkStart w:id="80" w:name="_Toc286708459"/>
-      <w:bookmarkStart w:id="81" w:name="_Toc52960844"/>
+      <w:bookmarkStart w:id="81" w:name="_Toc53568198"/>
       <w:r>
         <w:t>Требования к эксплуатации, техническому обслуживанию, ремонту и хранению компонентов системы</w:t>
       </w:r>
@@ -6070,7 +6841,7 @@
       </w:pPr>
       <w:bookmarkStart w:id="86" w:name="_Toc286104144"/>
       <w:bookmarkStart w:id="87" w:name="_Toc286708464"/>
-      <w:bookmarkStart w:id="88" w:name="_Toc52960845"/>
+      <w:bookmarkStart w:id="88" w:name="_Toc53568199"/>
       <w:r>
         <w:t>Требования к защите информации от несанкционированного доступа</w:t>
       </w:r>
@@ -6119,7 +6890,7 @@
       </w:pPr>
       <w:bookmarkStart w:id="89" w:name="_Toc286104145"/>
       <w:bookmarkStart w:id="90" w:name="_Toc286708465"/>
-      <w:bookmarkStart w:id="91" w:name="_Toc52960846"/>
+      <w:bookmarkStart w:id="91" w:name="_Toc53568200"/>
       <w:r>
         <w:t>Требования по сохранности информации при авариях</w:t>
       </w:r>
@@ -6169,7 +6940,7 @@
       </w:pPr>
       <w:bookmarkStart w:id="92" w:name="_Toc286104146"/>
       <w:bookmarkStart w:id="93" w:name="_Toc286708466"/>
-      <w:bookmarkStart w:id="94" w:name="_Toc52960847"/>
+      <w:bookmarkStart w:id="94" w:name="_Toc53568201"/>
       <w:r>
         <w:t>Требования к защите от влияния внешних воздействий</w:t>
       </w:r>
@@ -6191,7 +6962,7 @@
       </w:pPr>
       <w:bookmarkStart w:id="95" w:name="_Toc286104147"/>
       <w:bookmarkStart w:id="96" w:name="_Toc286708467"/>
-      <w:bookmarkStart w:id="97" w:name="_Toc52960848"/>
+      <w:bookmarkStart w:id="97" w:name="_Toc53568202"/>
       <w:r>
         <w:t>Требования к патентной чистоте</w:t>
       </w:r>
@@ -6237,7 +7008,7 @@
       </w:pPr>
       <w:bookmarkStart w:id="98" w:name="_Toc286104148"/>
       <w:bookmarkStart w:id="99" w:name="_Toc286708468"/>
-      <w:bookmarkStart w:id="100" w:name="_Toc52960849"/>
+      <w:bookmarkStart w:id="100" w:name="_Toc53568203"/>
       <w:r>
         <w:t>Требования по стандартизации и унификации</w:t>
       </w:r>
@@ -6262,7 +7033,7 @@
       <w:pPr>
         <w:pStyle w:val="2"/>
       </w:pPr>
-      <w:bookmarkStart w:id="101" w:name="_Toc52960850"/>
+      <w:bookmarkStart w:id="101" w:name="_Toc53568204"/>
       <w:r>
         <w:lastRenderedPageBreak/>
         <w:t>Требования к функциям (задачам), выполняемым системой</w:t>
@@ -6273,7 +7044,7 @@
       <w:pPr>
         <w:pStyle w:val="3"/>
       </w:pPr>
-      <w:bookmarkStart w:id="102" w:name="_Toc52960851"/>
+      <w:bookmarkStart w:id="102" w:name="_Toc53568205"/>
       <w:r>
         <w:t>Учет движения продукции</w:t>
       </w:r>
@@ -6307,7 +7078,7 @@
       <w:pPr>
         <w:pStyle w:val="3"/>
       </w:pPr>
-      <w:bookmarkStart w:id="103" w:name="_Toc52960852"/>
+      <w:bookmarkStart w:id="103" w:name="_Toc53568206"/>
       <w:r>
         <w:t>Отчет смены</w:t>
       </w:r>
@@ -6341,7 +7112,7 @@
       <w:pPr>
         <w:pStyle w:val="3"/>
       </w:pPr>
-      <w:bookmarkStart w:id="104" w:name="_Toc52960853"/>
+      <w:bookmarkStart w:id="104" w:name="_Toc53568207"/>
       <w:r>
         <w:t>План предприятия</w:t>
       </w:r>
@@ -6375,7 +7146,7 @@
       <w:pPr>
         <w:pStyle w:val="3"/>
       </w:pPr>
-      <w:bookmarkStart w:id="105" w:name="_Toc52960854"/>
+      <w:bookmarkStart w:id="105" w:name="_Toc53568208"/>
       <w:r>
         <w:t>Анализ выполнения плана</w:t>
       </w:r>
@@ -6401,7 +7172,7 @@
       <w:pPr>
         <w:pStyle w:val="3"/>
       </w:pPr>
-      <w:bookmarkStart w:id="106" w:name="_Toc52960855"/>
+      <w:bookmarkStart w:id="106" w:name="_Toc53568209"/>
       <w:r>
         <w:t>Написание объяснительной при невыполнении плана</w:t>
       </w:r>
@@ -6411,7 +7182,7 @@
       <w:pPr>
         <w:pStyle w:val="3"/>
       </w:pPr>
-      <w:bookmarkStart w:id="107" w:name="_Toc52960856"/>
+      <w:bookmarkStart w:id="107" w:name="_Toc53568210"/>
       <w:r>
         <w:t>Разделение прав пользователей</w:t>
       </w:r>
@@ -6488,7 +7259,7 @@
       </w:pPr>
       <w:bookmarkStart w:id="108" w:name="_Toc286104149"/>
       <w:bookmarkStart w:id="109" w:name="_Toc286708469"/>
-      <w:bookmarkStart w:id="110" w:name="_Toc52960857"/>
+      <w:bookmarkStart w:id="110" w:name="_Toc53568211"/>
       <w:r>
         <w:t>Требования к видам обеспечения.</w:t>
       </w:r>
@@ -6502,7 +7273,7 @@
       </w:pPr>
       <w:bookmarkStart w:id="111" w:name="_Toc286104150"/>
       <w:bookmarkStart w:id="112" w:name="_Toc286708470"/>
-      <w:bookmarkStart w:id="113" w:name="_Toc52960858"/>
+      <w:bookmarkStart w:id="113" w:name="_Toc53568212"/>
       <w:r>
         <w:t>Математическое</w:t>
       </w:r>
@@ -6529,7 +7300,7 @@
       </w:pPr>
       <w:bookmarkStart w:id="114" w:name="_Toc286104151"/>
       <w:bookmarkStart w:id="115" w:name="_Toc286708471"/>
-      <w:bookmarkStart w:id="116" w:name="_Toc52960859"/>
+      <w:bookmarkStart w:id="116" w:name="_Toc53568213"/>
       <w:r>
         <w:t>Информационное</w:t>
       </w:r>
@@ -6904,7 +7675,7 @@
       </w:pPr>
       <w:bookmarkStart w:id="117" w:name="_Toc286104152"/>
       <w:bookmarkStart w:id="118" w:name="_Toc286708472"/>
-      <w:bookmarkStart w:id="119" w:name="_Toc52960860"/>
+      <w:bookmarkStart w:id="119" w:name="_Toc53568214"/>
       <w:r>
         <w:t>Лингвистическое</w:t>
       </w:r>
@@ -7253,7 +8024,7 @@
       </w:pPr>
       <w:bookmarkStart w:id="126" w:name="_Toc286104153"/>
       <w:bookmarkStart w:id="127" w:name="_Toc286708479"/>
-      <w:bookmarkStart w:id="128" w:name="_Toc52960861"/>
+      <w:bookmarkStart w:id="128" w:name="_Toc53568215"/>
       <w:r>
         <w:t>Программное</w:t>
       </w:r>
@@ -7321,6 +8092,7 @@
           <w:numId w:val="22"/>
         </w:numPr>
       </w:pPr>
+      <w:proofErr w:type="spellStart"/>
       <w:r>
         <w:rPr>
           <w:lang w:val="en-AU"/>
@@ -7333,6 +8105,7 @@
         </w:rPr>
         <w:t>SQL</w:t>
       </w:r>
+      <w:proofErr w:type="spellEnd"/>
     </w:p>
     <w:p>
       <w:pPr>
@@ -7367,7 +8140,7 @@
       </w:pPr>
       <w:bookmarkStart w:id="129" w:name="_Toc286104154"/>
       <w:bookmarkStart w:id="130" w:name="_Toc286708480"/>
-      <w:bookmarkStart w:id="131" w:name="_Toc52960862"/>
+      <w:bookmarkStart w:id="131" w:name="_Toc53568216"/>
       <w:r>
         <w:t>Техническое</w:t>
       </w:r>
@@ -7437,7 +8210,23 @@
         <w:ind w:firstLine="720"/>
       </w:pPr>
       <w:r>
-        <w:t>– Процессор – 2 х Intel Xeon 3 ГГц;</w:t>
+        <w:t xml:space="preserve">– Процессор – 2 х </w:t>
+      </w:r>
+      <w:proofErr w:type="spellStart"/>
+      <w:r>
+        <w:t>Intel</w:t>
+      </w:r>
+      <w:proofErr w:type="spellEnd"/>
+      <w:r>
+        <w:t xml:space="preserve"> </w:t>
+      </w:r>
+      <w:proofErr w:type="spellStart"/>
+      <w:r>
+        <w:t>Xeon</w:t>
+      </w:r>
+      <w:proofErr w:type="spellEnd"/>
+      <w:r>
+        <w:t xml:space="preserve"> 3 ГГц;</w:t>
       </w:r>
     </w:p>
     <w:p>
@@ -7486,7 +8275,23 @@
         <w:ind w:firstLine="720"/>
       </w:pPr>
       <w:r>
-        <w:t>– Процессор – Intel Pentium 2.4 ГГц;</w:t>
+        <w:t xml:space="preserve">– Процессор – </w:t>
+      </w:r>
+      <w:proofErr w:type="spellStart"/>
+      <w:r>
+        <w:t>Intel</w:t>
+      </w:r>
+      <w:proofErr w:type="spellEnd"/>
+      <w:r>
+        <w:t xml:space="preserve"> </w:t>
+      </w:r>
+      <w:proofErr w:type="spellStart"/>
+      <w:r>
+        <w:t>Pentium</w:t>
+      </w:r>
+      <w:proofErr w:type="spellEnd"/>
+      <w:r>
+        <w:t xml:space="preserve"> 2.4 ГГц;</w:t>
       </w:r>
     </w:p>
     <w:p>
@@ -7532,7 +8337,7 @@
       </w:pPr>
       <w:bookmarkStart w:id="132" w:name="_Toc286104156"/>
       <w:bookmarkStart w:id="133" w:name="_Toc286708481"/>
-      <w:bookmarkStart w:id="134" w:name="_Toc52960863"/>
+      <w:bookmarkStart w:id="134" w:name="_Toc53568217"/>
       <w:r>
         <w:t>Организационное</w:t>
       </w:r>
@@ -7595,12 +8400,14 @@
       </w:pPr>
       <w:bookmarkStart w:id="135" w:name="_Toc286104158"/>
       <w:bookmarkStart w:id="136" w:name="_Toc286708482"/>
+      <w:bookmarkStart w:id="137" w:name="_Toc53568218"/>
       <w:r>
         <w:lastRenderedPageBreak/>
         <w:t>Состав и содержание работ по созданию системы.</w:t>
       </w:r>
       <w:bookmarkEnd w:id="135"/>
       <w:bookmarkEnd w:id="136"/>
+      <w:bookmarkEnd w:id="137"/>
     </w:p>
     <w:p>
       <w:pPr>
@@ -7852,14 +8659,16 @@
       <w:r>
         <w:br w:type="page"/>
       </w:r>
-      <w:bookmarkStart w:id="137" w:name="_Toc286104159"/>
-      <w:bookmarkStart w:id="138" w:name="_Toc286708483"/>
+      <w:bookmarkStart w:id="138" w:name="_Toc286104159"/>
+      <w:bookmarkStart w:id="139" w:name="_Toc286708483"/>
+      <w:bookmarkStart w:id="140" w:name="_Toc53568219"/>
       <w:r>
         <w:lastRenderedPageBreak/>
         <w:t>Порядок контроля и приемки системы.</w:t>
       </w:r>
-      <w:bookmarkEnd w:id="137"/>
       <w:bookmarkEnd w:id="138"/>
+      <w:bookmarkEnd w:id="139"/>
+      <w:bookmarkEnd w:id="140"/>
     </w:p>
     <w:p>
       <w:pPr>
@@ -7906,21 +8715,39 @@
       <w:r>
         <w:br w:type="page"/>
       </w:r>
-      <w:bookmarkStart w:id="139" w:name="_Toc286104163"/>
-      <w:bookmarkStart w:id="140" w:name="_Toc286708484"/>
+      <w:bookmarkStart w:id="141" w:name="_Toc286104163"/>
+      <w:bookmarkStart w:id="142" w:name="_Toc286708484"/>
+      <w:bookmarkStart w:id="143" w:name="_Toc53568220"/>
       <w:r>
         <w:lastRenderedPageBreak/>
-        <w:t>Требования к составу и содержанию работ по подготовке объекта автоматизации к вводу системы в действие.</w:t>
-      </w:r>
-      <w:bookmarkEnd w:id="139"/>
-      <w:bookmarkEnd w:id="140"/>
+        <w:t xml:space="preserve">Требования к составу и содержанию </w:t>
+      </w:r>
+      <w:proofErr w:type="gramStart"/>
+      <w:r>
+        <w:t>работ по подготовке</w:t>
+      </w:r>
+      <w:proofErr w:type="gramEnd"/>
+      <w:r>
+        <w:t xml:space="preserve"> объекта автоматизации к вводу системы в действие.</w:t>
+      </w:r>
+      <w:bookmarkEnd w:id="141"/>
+      <w:bookmarkEnd w:id="142"/>
+      <w:bookmarkEnd w:id="143"/>
     </w:p>
     <w:p>
       <w:pPr>
         <w:ind w:firstLine="720"/>
       </w:pPr>
       <w:r>
-        <w:t>В ходе выполнения проекта на объекте автоматизации требуется выполнить работы по подготовке к вводу системы в действие. При подго</w:t>
+        <w:t xml:space="preserve">В ходе выполнения проекта на объекте автоматизации требуется выполнить </w:t>
+      </w:r>
+      <w:proofErr w:type="gramStart"/>
+      <w:r>
+        <w:t>работы по подготовке</w:t>
+      </w:r>
+      <w:proofErr w:type="gramEnd"/>
+      <w:r>
+        <w:t xml:space="preserve"> к вводу системы в действие. При подго</w:t>
       </w:r>
       <w:r>
         <w:t>товке к вводу в эксплуатацию «продукта»</w:t>
@@ -8049,14 +8876,16 @@
       <w:r>
         <w:br w:type="page"/>
       </w:r>
-      <w:bookmarkStart w:id="141" w:name="_Toc286104169"/>
-      <w:bookmarkStart w:id="142" w:name="_Toc286708485"/>
+      <w:bookmarkStart w:id="144" w:name="_Toc286104169"/>
+      <w:bookmarkStart w:id="145" w:name="_Toc286708485"/>
+      <w:bookmarkStart w:id="146" w:name="_Toc53568221"/>
       <w:r>
         <w:lastRenderedPageBreak/>
         <w:t>Требования к документированию.</w:t>
       </w:r>
-      <w:bookmarkEnd w:id="141"/>
-      <w:bookmarkEnd w:id="142"/>
+      <w:bookmarkEnd w:id="144"/>
+      <w:bookmarkEnd w:id="145"/>
+      <w:bookmarkEnd w:id="146"/>
     </w:p>
     <w:p>
       <w:pPr>
@@ -8083,28 +8912,9 @@
           <w:ilvl w:val="1"/>
           <w:numId w:val="26"/>
         </w:numPr>
-        <w:rPr>
-          <w:highlight w:val="yellow"/>
-        </w:rPr>
-      </w:pPr>
-      <w:r>
-        <w:rPr>
-          <w:highlight w:val="yellow"/>
-        </w:rPr>
-        <w:t xml:space="preserve">Диаграммы </w:t>
-      </w:r>
-      <w:r>
-        <w:rPr>
-          <w:highlight w:val="yellow"/>
-          <w:lang w:val="en-US"/>
-        </w:rPr>
-        <w:t>IDEF0</w:t>
-      </w:r>
-      <w:r>
-        <w:rPr>
-          <w:highlight w:val="yellow"/>
-        </w:rPr>
-        <w:t>,</w:t>
+      </w:pPr>
+      <w:r>
+        <w:t>Диаграмма модели классов UML,</w:t>
       </w:r>
     </w:p>
     <w:p>
@@ -8113,28 +8923,9 @@
           <w:ilvl w:val="1"/>
           <w:numId w:val="26"/>
         </w:numPr>
-        <w:rPr>
-          <w:highlight w:val="yellow"/>
-        </w:rPr>
-      </w:pPr>
-      <w:r>
-        <w:rPr>
-          <w:highlight w:val="yellow"/>
-        </w:rPr>
-        <w:t xml:space="preserve">Диаграммы </w:t>
-      </w:r>
-      <w:r>
-        <w:rPr>
-          <w:highlight w:val="yellow"/>
-          <w:lang w:val="en-US"/>
-        </w:rPr>
-        <w:t>IDEF</w:t>
-      </w:r>
-      <w:r>
-        <w:rPr>
-          <w:highlight w:val="yellow"/>
-        </w:rPr>
-        <w:t>1,</w:t>
+      </w:pPr>
+      <w:r>
+        <w:t>Диаграмма состояний,</w:t>
       </w:r>
     </w:p>
     <w:p>
@@ -8143,28 +8934,9 @@
           <w:ilvl w:val="1"/>
           <w:numId w:val="26"/>
         </w:numPr>
-        <w:rPr>
-          <w:highlight w:val="yellow"/>
-        </w:rPr>
-      </w:pPr>
-      <w:r>
-        <w:rPr>
-          <w:highlight w:val="yellow"/>
-        </w:rPr>
-        <w:t xml:space="preserve">Диаграммы </w:t>
-      </w:r>
-      <w:r>
-        <w:rPr>
-          <w:highlight w:val="yellow"/>
-          <w:lang w:val="en-US"/>
-        </w:rPr>
-        <w:t>IDEF</w:t>
-      </w:r>
-      <w:r>
-        <w:rPr>
-          <w:highlight w:val="yellow"/>
-        </w:rPr>
-        <w:t>1.Х,</w:t>
+      </w:pPr>
+      <w:r>
+        <w:t>Диаграмма прецедентов,</w:t>
       </w:r>
     </w:p>
     <w:p>
@@ -8196,8 +8968,6 @@
           <w:numId w:val="26"/>
         </w:numPr>
       </w:pPr>
-      <w:bookmarkStart w:id="143" w:name="_GoBack"/>
-      <w:bookmarkEnd w:id="143"/>
       <w:r>
         <w:t>Пользовательская документация</w:t>
       </w:r>
@@ -8209,14 +8979,16 @@
       <w:r>
         <w:br w:type="page"/>
       </w:r>
-      <w:bookmarkStart w:id="144" w:name="_Toc286104170"/>
-      <w:bookmarkStart w:id="145" w:name="_Toc286708486"/>
+      <w:bookmarkStart w:id="147" w:name="_Toc286104170"/>
+      <w:bookmarkStart w:id="148" w:name="_Toc286708486"/>
+      <w:bookmarkStart w:id="149" w:name="_Toc53568222"/>
       <w:r>
         <w:lastRenderedPageBreak/>
         <w:t>Источники разработки.</w:t>
       </w:r>
-      <w:bookmarkEnd w:id="144"/>
-      <w:bookmarkEnd w:id="145"/>
+      <w:bookmarkEnd w:id="147"/>
+      <w:bookmarkEnd w:id="148"/>
+      <w:bookmarkEnd w:id="149"/>
     </w:p>
     <w:p>
       <w:pPr>
@@ -8247,7 +9019,20 @@
         <w:ind w:left="900"/>
       </w:pPr>
       <w:r>
-        <w:t>Эндрю Троелсен  «Язык программирования С</w:t>
+        <w:t xml:space="preserve">Эндрю </w:t>
+      </w:r>
+      <w:proofErr w:type="spellStart"/>
+      <w:proofErr w:type="gramStart"/>
+      <w:r>
+        <w:t>Троелсен</w:t>
+      </w:r>
+      <w:proofErr w:type="spellEnd"/>
+      <w:r>
+        <w:t xml:space="preserve">  «</w:t>
+      </w:r>
+      <w:proofErr w:type="gramEnd"/>
+      <w:r>
+        <w:t>Язык программирования С</w:t>
       </w:r>
       <w:r>
         <w:t>#</w:t>
@@ -8331,7 +9116,7 @@
 </file>
 
 <file path=word/numbering.xml><?xml version="1.0" encoding="utf-8"?>
-<w:numbering xmlns:wpc="http://schemas.microsoft.com/office/word/2010/wordprocessingCanvas" xmlns:cx="http://schemas.microsoft.com/office/drawing/2014/chartex" xmlns:cx1="http://schemas.microsoft.com/office/drawing/2015/9/8/chartex" xmlns:cx2="http://schemas.microsoft.com/office/drawing/2015/10/21/chartex" xmlns:cx3="http://schemas.microsoft.com/office/drawing/2016/5/9/chartex" xmlns:cx4="http://schemas.microsoft.com/office/drawing/2016/5/10/chartex" xmlns:cx5="http://schemas.microsoft.com/office/drawing/2016/5/11/chartex" xmlns:cx6="http://schemas.microsoft.com/office/drawing/2016/5/12/chartex" xmlns:cx7="http://schemas.microsoft.com/office/drawing/2016/5/13/chartex" xmlns:cx8="http://schemas.microsoft.com/office/drawing/2016/5/14/chartex" xmlns:mc="http://schemas.openxmlformats.org/markup-compatibility/2006" xmlns:aink="http://schemas.microsoft.com/office/drawing/2016/ink" xmlns:am3d="http://schemas.microsoft.com/office/drawing/2017/model3d" xmlns:o="urn:schemas-microsoft-com:office:office" xmlns:r="http://schemas.openxmlformats.org/officeDocument/2006/relationships" xmlns:m="http://schemas.openxmlformats.org/officeDocument/2006/math" xmlns:v="urn:schemas-microsoft-com:vml" xmlns:wp14="http://schemas.microsoft.com/office/word/2010/wordprocessingDrawing" xmlns:wp="http://schemas.openxmlformats.org/drawingml/2006/wordprocessingDrawing" xmlns:w10="urn:schemas-microsoft-com:office:word" xmlns:w="http://schemas.openxmlformats.org/wordprocessingml/2006/main" xmlns:w14="http://schemas.microsoft.com/office/word/2010/wordml" xmlns:w15="http://schemas.microsoft.com/office/word/2012/wordml" xmlns:w16cid="http://schemas.microsoft.com/office/word/2016/wordml/cid" xmlns:w16se="http://schemas.microsoft.com/office/word/2015/wordml/symex" xmlns:wpg="http://schemas.microsoft.com/office/word/2010/wordprocessingGroup" xmlns:wpi="http://schemas.microsoft.com/office/word/2010/wordprocessingInk" xmlns:wne="http://schemas.microsoft.com/office/word/2006/wordml" xmlns:wps="http://schemas.microsoft.com/office/word/2010/wordprocessingShape" mc:Ignorable="w14 w15 w16se w16cid wp14">
+<w:numbering xmlns:wpc="http://schemas.microsoft.com/office/word/2010/wordprocessingCanvas" xmlns:cx="http://schemas.microsoft.com/office/drawing/2014/chartex" xmlns:cx1="http://schemas.microsoft.com/office/drawing/2015/9/8/chartex" xmlns:cx2="http://schemas.microsoft.com/office/drawing/2015/10/21/chartex" xmlns:cx3="http://schemas.microsoft.com/office/drawing/2016/5/9/chartex" xmlns:cx4="http://schemas.microsoft.com/office/drawing/2016/5/10/chartex" xmlns:cx5="http://schemas.microsoft.com/office/drawing/2016/5/11/chartex" xmlns:cx6="http://schemas.microsoft.com/office/drawing/2016/5/12/chartex" xmlns:cx7="http://schemas.microsoft.com/office/drawing/2016/5/13/chartex" xmlns:cx8="http://schemas.microsoft.com/office/drawing/2016/5/14/chartex" xmlns:mc="http://schemas.openxmlformats.org/markup-compatibility/2006" xmlns:aink="http://schemas.microsoft.com/office/drawing/2016/ink" xmlns:am3d="http://schemas.microsoft.com/office/drawing/2017/model3d" xmlns:o="urn:schemas-microsoft-com:office:office" xmlns:r="http://schemas.openxmlformats.org/officeDocument/2006/relationships" xmlns:m="http://schemas.openxmlformats.org/officeDocument/2006/math" xmlns:v="urn:schemas-microsoft-com:vml" xmlns:wp14="http://schemas.microsoft.com/office/word/2010/wordprocessingDrawing" xmlns:wp="http://schemas.openxmlformats.org/drawingml/2006/wordprocessingDrawing" xmlns:w10="urn:schemas-microsoft-com:office:word" xmlns:w="http://schemas.openxmlformats.org/wordprocessingml/2006/main" xmlns:w14="http://schemas.microsoft.com/office/word/2010/wordml" xmlns:w15="http://schemas.microsoft.com/office/word/2012/wordml" xmlns:w16cex="http://schemas.microsoft.com/office/word/2018/wordml/cex" xmlns:w16cid="http://schemas.microsoft.com/office/word/2016/wordml/cid" xmlns:w16="http://schemas.microsoft.com/office/word/2018/wordml" xmlns:w16se="http://schemas.microsoft.com/office/word/2015/wordml/symex" xmlns:wpg="http://schemas.microsoft.com/office/word/2010/wordprocessingGroup" xmlns:wpi="http://schemas.microsoft.com/office/word/2010/wordprocessingInk" xmlns:wne="http://schemas.microsoft.com/office/word/2006/wordml" xmlns:wps="http://schemas.microsoft.com/office/word/2010/wordprocessingShape" mc:Ignorable="w14 w15 w16se w16cid w16 w16cex wp14">
   <w:abstractNum w:abstractNumId="0" w15:restartNumberingAfterBreak="0">
     <w:nsid w:val="083D4BC8"/>
     <w:multiLevelType w:val="hybridMultilevel"/>
@@ -11359,11 +12144,41 @@
   <w:num w:numId="27">
     <w:abstractNumId w:val="14"/>
   </w:num>
+  <w:num w:numId="28">
+    <w:abstractNumId w:val="25"/>
+    <w:lvlOverride w:ilvl="0">
+      <w:startOverride w:val="1"/>
+    </w:lvlOverride>
+    <w:lvlOverride w:ilvl="1">
+      <w:startOverride w:val="1"/>
+    </w:lvlOverride>
+    <w:lvlOverride w:ilvl="2">
+      <w:startOverride w:val="1"/>
+    </w:lvlOverride>
+    <w:lvlOverride w:ilvl="3">
+      <w:startOverride w:val="1"/>
+    </w:lvlOverride>
+    <w:lvlOverride w:ilvl="4">
+      <w:startOverride w:val="1"/>
+    </w:lvlOverride>
+    <w:lvlOverride w:ilvl="5">
+      <w:startOverride w:val="1"/>
+    </w:lvlOverride>
+    <w:lvlOverride w:ilvl="6">
+      <w:startOverride w:val="1"/>
+    </w:lvlOverride>
+    <w:lvlOverride w:ilvl="7">
+      <w:startOverride w:val="1"/>
+    </w:lvlOverride>
+    <w:lvlOverride w:ilvl="8">
+      <w:startOverride w:val="1"/>
+    </w:lvlOverride>
+  </w:num>
 </w:numbering>
 </file>
 
 <file path=word/styles.xml><?xml version="1.0" encoding="utf-8"?>
-<w:styles xmlns:mc="http://schemas.openxmlformats.org/markup-compatibility/2006" xmlns:r="http://schemas.openxmlformats.org/officeDocument/2006/relationships" xmlns:w="http://schemas.openxmlformats.org/wordprocessingml/2006/main" xmlns:w14="http://schemas.microsoft.com/office/word/2010/wordml" xmlns:w15="http://schemas.microsoft.com/office/word/2012/wordml" xmlns:w16cid="http://schemas.microsoft.com/office/word/2016/wordml/cid" xmlns:w16se="http://schemas.microsoft.com/office/word/2015/wordml/symex" mc:Ignorable="w14 w15 w16se w16cid">
+<w:styles xmlns:mc="http://schemas.openxmlformats.org/markup-compatibility/2006" xmlns:r="http://schemas.openxmlformats.org/officeDocument/2006/relationships" xmlns:w="http://schemas.openxmlformats.org/wordprocessingml/2006/main" xmlns:w14="http://schemas.microsoft.com/office/word/2010/wordml" xmlns:w15="http://schemas.microsoft.com/office/word/2012/wordml" xmlns:w16cex="http://schemas.microsoft.com/office/word/2018/wordml/cex" xmlns:w16cid="http://schemas.microsoft.com/office/word/2016/wordml/cid" xmlns:w16="http://schemas.microsoft.com/office/word/2018/wordml" xmlns:w16se="http://schemas.microsoft.com/office/word/2015/wordml/symex" mc:Ignorable="w14 w15 w16se w16cid w16 w16cex">
   <w:docDefaults>
     <w:rPrDefault>
       <w:rPr>
